--- a/Relatorio/201415-LEI3-LI4-RelatorioAritMat.docx
+++ b/Relatorio/201415-LEI3-LI4-RelatorioAritMat.docx
@@ -13852,7 +13852,7 @@
         <w:rPr>
           <w:lang w:val="pt-PT"/>
         </w:rPr>
-        <w:t xml:space="preserve">Por forma a modular o processo de aprendizagem que se pretende seguir foram construídos dois diagramas de atividade </w:t>
+        <w:t xml:space="preserve">Por forma a modular o processo de aprendizagem que se pretende seguir foram construídos diagramas de atividade </w:t>
       </w:r>
       <w:r>
         <w:rPr>
@@ -13903,6 +13903,12 @@
           <w:lang w:val="pt-PT"/>
         </w:rPr>
         <w:t>, o diagrama que modela o método de ensino</w:t>
+      </w:r>
+      <w:r>
+        <w:rPr>
+          <w:lang w:val="pt-PT"/>
+        </w:rPr>
+        <w:t xml:space="preserve"> para a lição</w:t>
       </w:r>
       <w:r>
         <w:rPr>
@@ -13948,6 +13954,7 @@
         <w:rPr>
           <w:lang w:val="pt-PT"/>
         </w:rPr>
+        <w:lastRenderedPageBreak/>
         <w:t>Este processo origina o seguinte diagrama de atividade:</w:t>
       </w:r>
     </w:p>
@@ -13962,7 +13969,6 @@
           <w:noProof/>
           <w:lang w:val="pt-PT" w:eastAsia="pt-PT"/>
         </w:rPr>
-        <w:lastRenderedPageBreak/>
         <w:drawing>
           <wp:inline distT="0" distB="0" distL="0" distR="0" wp14:anchorId="5D64009E" wp14:editId="60788A28">
             <wp:extent cx="3790950" cy="5257800"/>
@@ -14193,7 +14199,7 @@
         </w:numPr>
       </w:pPr>
       <w:r>
-        <w:t>Método de Ensino</w:t>
+        <w:t>Assistir a Lição</w:t>
       </w:r>
     </w:p>
     <w:p>
@@ -14207,38 +14213,7 @@
         <w:rPr>
           <w:lang w:val="pt-PT"/>
         </w:rPr>
-        <w:t xml:space="preserve">Como já foi referido ao longo deste relatório </w:t>
-      </w:r>
-      <w:r>
-        <w:rPr>
-          <w:lang w:val="pt-PT"/>
-        </w:rPr>
-        <w:t xml:space="preserve">é necessário construir e especificar o método de ensino/aprendizagem </w:t>
-      </w:r>
-      <w:r>
-        <w:rPr>
-          <w:lang w:val="pt-PT"/>
-        </w:rPr>
-        <w:t xml:space="preserve">a ser aplicado neste produto de </w:t>
-      </w:r>
-      <w:r>
-        <w:rPr>
-          <w:i/>
-          <w:lang w:val="pt-PT"/>
-        </w:rPr>
-        <w:t>software</w:t>
-      </w:r>
-      <w:r>
-        <w:rPr>
-          <w:lang w:val="pt-PT"/>
-        </w:rPr>
-        <w:t xml:space="preserve">, a forma mais </w:t>
-      </w:r>
-      <w:r>
-        <w:rPr>
-          <w:lang w:val="pt-PT"/>
-        </w:rPr>
-        <w:t>clara e simples de perceção encontrada foi através de um diagrama de atividade.</w:t>
+        <w:t>Na realização de uma lição é apresentada a lição correspondente ao NumLicao e NumExpl, note-se que estes são os identificadores de uma lição sendo que o primeiro fornece um tipo de lição associado a um tema e o segundo corresponde a uma dada explicação desse tema, em conjunto formam uma lição particular.</w:t>
       </w:r>
     </w:p>
     <w:p>
@@ -14248,37 +14223,141 @@
           <w:lang w:val="pt-PT"/>
         </w:rPr>
       </w:pPr>
-      <w:bookmarkStart w:id="33" w:name="_GoBack"/>
-      <w:bookmarkEnd w:id="33"/>
-    </w:p>
-    <w:p>
-      <w:pPr>
-        <w:rPr>
-          <w:lang w:val="pt-PT"/>
-        </w:rPr>
-      </w:pPr>
-    </w:p>
-    <w:p>
-      <w:pPr>
-        <w:rPr>
-          <w:lang w:val="pt-PT"/>
-        </w:rPr>
-      </w:pPr>
-    </w:p>
-    <w:p>
-      <w:pPr>
-        <w:rPr>
-          <w:lang w:val="pt-PT"/>
-        </w:rPr>
-      </w:pPr>
-    </w:p>
-    <w:p>
-      <w:pPr>
-        <w:ind w:left="360"/>
-        <w:rPr>
-          <w:lang w:val="pt-PT"/>
-        </w:rPr>
-      </w:pPr>
+      <w:r>
+        <w:rPr>
+          <w:lang w:val="pt-PT"/>
+        </w:rPr>
+        <w:t xml:space="preserve">O aluno assiste à lição durante o tempo que essa lição permite e no final são apresentadas as opções. </w:t>
+      </w:r>
+    </w:p>
+    <w:p>
+      <w:pPr>
+        <w:ind w:left="720"/>
+        <w:rPr>
+          <w:lang w:val="pt-PT"/>
+        </w:rPr>
+      </w:pPr>
+      <w:r>
+        <w:rPr>
+          <w:lang w:val="pt-PT"/>
+        </w:rPr>
+        <w:t xml:space="preserve">Caso este não tenha percebido e queira uma nova explicação sobre este tema é atualizado o NumExpl que identifica a explicação e é apresentada a nova lição. </w:t>
+      </w:r>
+    </w:p>
+    <w:p>
+      <w:pPr>
+        <w:ind w:left="720"/>
+        <w:rPr>
+          <w:lang w:val="pt-PT"/>
+        </w:rPr>
+      </w:pPr>
+      <w:r>
+        <w:rPr>
+          <w:lang w:val="pt-PT"/>
+        </w:rPr>
+        <w:t>Caso queira repetir a mesma lição é apresentada a mesma lição.</w:t>
+      </w:r>
+    </w:p>
+    <w:p>
+      <w:pPr>
+        <w:ind w:left="720"/>
+        <w:rPr>
+          <w:lang w:val="pt-PT"/>
+        </w:rPr>
+      </w:pPr>
+      <w:r>
+        <w:rPr>
+          <w:lang w:val="pt-PT"/>
+        </w:rPr>
+        <w:t xml:space="preserve">Caso queira avançar </w:t>
+      </w:r>
+      <w:r>
+        <w:rPr>
+          <w:lang w:val="pt-PT"/>
+        </w:rPr>
+        <w:t>é atualizado o NumLicao e termina processo sendo que será depois inicializado um novo processo com a lição seguinte.</w:t>
+      </w:r>
+    </w:p>
+    <w:p>
+      <w:pPr>
+        <w:ind w:left="720"/>
+        <w:rPr>
+          <w:lang w:val="pt-PT"/>
+        </w:rPr>
+      </w:pPr>
+      <w:r>
+        <w:rPr>
+          <w:lang w:val="pt-PT"/>
+        </w:rPr>
+        <w:t>Caso o aluno tenha entendido a lição é então determinado qual a dificuldade do exercício a apresentar (pelo histórico da dificuldade dos exercícios realizados neste tema)</w:t>
+      </w:r>
+      <w:r>
+        <w:rPr>
+          <w:lang w:val="pt-PT"/>
+        </w:rPr>
+        <w:t xml:space="preserve"> e é então realizado o exercício seguindo a modelação do diagrama da realização do exercício, se o aluno acertar é incrementado o conhecimento e pontuação e se a </w:t>
+      </w:r>
+      <w:r>
+        <w:rPr>
+          <w:lang w:val="pt-PT"/>
+        </w:rPr>
+        <w:lastRenderedPageBreak/>
+        <w:t>dificuldade for máxima é recomendado que este passe à lição seguinte, caso o aluno aceite é incrementado o NumLicao e termina o processo, caso recuse são apresentadas as opções de sair ou continuar e se é escolhido sair o processo é terminado senão volta-se a apresentar um exercício com a mesma dificuldade. Se a dificuldade não for máxima é incrementada a dificuldade e apresentado um exercício dessa dificuldade</w:t>
+      </w:r>
+      <w:r>
+        <w:rPr>
+          <w:lang w:val="pt-PT"/>
+        </w:rPr>
+        <w:t>.</w:t>
+      </w:r>
+    </w:p>
+    <w:p>
+      <w:pPr>
+        <w:ind w:left="720"/>
+        <w:rPr>
+          <w:lang w:val="pt-PT"/>
+        </w:rPr>
+      </w:pPr>
+      <w:r>
+        <w:rPr>
+          <w:lang w:val="pt-PT"/>
+        </w:rPr>
+        <w:t>Caso a resposta do aluno ao exercício esteja incorreta, é decrementado o conhecimento e pontuação e verificado o número de respostas erradas. Se este número for baixo é apresentado um outro exercício</w:t>
+      </w:r>
+      <w:r>
+        <w:rPr>
+          <w:lang w:val="pt-PT"/>
+        </w:rPr>
+        <w:t xml:space="preserve"> da mesma dificuldade, se for médio é recomendado ao aluno que repita a lição com outra explicação caso este aceite é atualizado o NumExpl e apresentada a nova lição, caso recuse é lhe dada a escolha de sair ou continuar, se quiser sair termina o processo, se quiser continuar é apresentado outro exercício da mesma dificuldade</w:t>
+      </w:r>
+      <w:r>
+        <w:rPr>
+          <w:lang w:val="pt-PT"/>
+        </w:rPr>
+        <w:t>, por último se o número de respostas erradas for alto é recomendado que o aluno passe à lição anterior este pode aceitar e é decrementado o NumLicao e terminado o processo para a apresentação de uma nova lição ou então, pode recusar e, mais uma vez, são lhe dadas as opções de continuar ou sair sendo que se escolher a primeira é apresentado um novo exercício e se escolher a segunda o processo termina.</w:t>
+      </w:r>
+    </w:p>
+    <w:p>
+      <w:pPr>
+        <w:rPr>
+          <w:color w:val="FF0000"/>
+          <w:sz w:val="36"/>
+        </w:rPr>
+      </w:pPr>
+      <w:r>
+        <w:rPr>
+          <w:color w:val="FF0000"/>
+          <w:sz w:val="36"/>
+        </w:rPr>
+        <w:t xml:space="preserve">FALTA INSERIR PRINT DO DIAGRAMA DE </w:t>
+      </w:r>
+      <w:r>
+        <w:rPr>
+          <w:color w:val="FF0000"/>
+          <w:sz w:val="36"/>
+        </w:rPr>
+        <w:t>ATIVIDADE DE ASSISTIR LICAO</w:t>
+      </w:r>
     </w:p>
     <w:p>
       <w:pPr>
@@ -14288,15 +14367,14 @@
           <w:numId w:val="15"/>
         </w:numPr>
       </w:pPr>
-      <w:bookmarkStart w:id="34" w:name="_Toc417047361"/>
-      <w:r>
-        <w:lastRenderedPageBreak/>
+      <w:bookmarkStart w:id="33" w:name="_Toc417047361"/>
+      <w:r>
         <w:t xml:space="preserve">Modulação de </w:t>
       </w:r>
       <w:r>
         <w:t>Component</w:t>
       </w:r>
-      <w:bookmarkEnd w:id="34"/>
+      <w:bookmarkEnd w:id="33"/>
       <w:r>
         <w:t>es</w:t>
       </w:r>
@@ -14309,19 +14387,117 @@
           <w:numId w:val="15"/>
         </w:numPr>
       </w:pPr>
-      <w:bookmarkStart w:id="35" w:name="_Toc417047362"/>
+      <w:bookmarkStart w:id="34" w:name="_Toc417047362"/>
       <w:r>
         <w:t>Diagrama de Classes</w:t>
       </w:r>
+      <w:bookmarkEnd w:id="34"/>
+    </w:p>
+    <w:p>
+      <w:pPr>
+        <w:ind w:left="720"/>
+        <w:rPr>
+          <w:lang w:val="pt-PT"/>
+        </w:rPr>
+      </w:pPr>
+      <w:r>
+        <w:rPr>
+          <w:lang w:val="pt-PT"/>
+        </w:rPr>
+        <w:t>Para modular o vocabulário do sistema, decidindo sobre que abstrações estruturais fazem parte do sistema foi constru</w:t>
+      </w:r>
+      <w:r>
+        <w:rPr>
+          <w:lang w:val="pt-PT"/>
+        </w:rPr>
+        <w:t>ído o seguinte digrama de classes</w:t>
+      </w:r>
+      <w:r>
+        <w:rPr>
+          <w:lang w:val="pt-PT"/>
+        </w:rPr>
+        <w:t xml:space="preserve"> que apresenta como interagem as classes entre si e quais as suas responsabilidades na realização das operações solicitadas pelos atores</w:t>
+      </w:r>
+      <w:bookmarkStart w:id="35" w:name="_GoBack"/>
       <w:bookmarkEnd w:id="35"/>
-    </w:p>
-    <w:p>
-      <w:pPr>
-        <w:ind w:left="720"/>
-        <w:rPr>
-          <w:lang w:val="pt-PT"/>
-        </w:rPr>
-      </w:pPr>
+      <w:r>
+        <w:rPr>
+          <w:lang w:val="pt-PT"/>
+        </w:rPr>
+        <w:t xml:space="preserve">: </w:t>
+      </w:r>
+    </w:p>
+    <w:p>
+      <w:pPr>
+        <w:rPr>
+          <w:color w:val="FF0000"/>
+          <w:sz w:val="44"/>
+        </w:rPr>
+      </w:pPr>
+      <w:r>
+        <w:rPr>
+          <w:color w:val="FF0000"/>
+          <w:sz w:val="44"/>
+        </w:rPr>
+        <w:t xml:space="preserve">FALTA INSERIR PRINT DO DIAGRAMA DE </w:t>
+      </w:r>
+      <w:r>
+        <w:rPr>
+          <w:color w:val="FF0000"/>
+          <w:sz w:val="44"/>
+        </w:rPr>
+        <w:t>CLASSES</w:t>
+      </w:r>
+    </w:p>
+    <w:p>
+      <w:pPr>
+        <w:rPr>
+          <w:color w:val="FF0000"/>
+          <w:sz w:val="44"/>
+        </w:rPr>
+      </w:pPr>
+    </w:p>
+    <w:p>
+      <w:pPr>
+        <w:rPr>
+          <w:lang w:val="pt-PT"/>
+        </w:rPr>
+      </w:pPr>
+    </w:p>
+    <w:p>
+      <w:pPr>
+        <w:rPr>
+          <w:lang w:val="pt-PT"/>
+        </w:rPr>
+      </w:pPr>
+    </w:p>
+    <w:p>
+      <w:pPr>
+        <w:rPr>
+          <w:lang w:val="pt-PT"/>
+        </w:rPr>
+      </w:pPr>
+    </w:p>
+    <w:p>
+      <w:pPr>
+        <w:pStyle w:val="Ttulo2"/>
+        <w:numPr>
+          <w:ilvl w:val="1"/>
+          <w:numId w:val="15"/>
+        </w:numPr>
+      </w:pPr>
+      <w:bookmarkStart w:id="36" w:name="_Toc417047364"/>
+      <w:r>
+        <w:lastRenderedPageBreak/>
+        <w:t>Mode</w:t>
+      </w:r>
+      <w:r>
+        <w:t xml:space="preserve">lação de </w:t>
+      </w:r>
+      <w:r>
+        <w:t>Dados</w:t>
+      </w:r>
+      <w:bookmarkEnd w:id="36"/>
     </w:p>
     <w:p>
       <w:pPr>
@@ -14331,73 +14507,11 @@
           <w:numId w:val="15"/>
         </w:numPr>
       </w:pPr>
-      <w:bookmarkStart w:id="36" w:name="_Toc417047363"/>
-      <w:r>
-        <w:t>Diagrama de Package</w:t>
-      </w:r>
-      <w:bookmarkEnd w:id="36"/>
-    </w:p>
-    <w:p>
-      <w:pPr>
-        <w:rPr>
-          <w:lang w:val="pt-PT"/>
-        </w:rPr>
-      </w:pPr>
-    </w:p>
-    <w:p>
-      <w:pPr>
-        <w:rPr>
-          <w:lang w:val="pt-PT"/>
-        </w:rPr>
-      </w:pPr>
-    </w:p>
-    <w:p>
-      <w:pPr>
-        <w:rPr>
-          <w:lang w:val="pt-PT"/>
-        </w:rPr>
-      </w:pPr>
-    </w:p>
-    <w:p>
-      <w:pPr>
-        <w:rPr>
-          <w:lang w:val="pt-PT"/>
-        </w:rPr>
-      </w:pPr>
-    </w:p>
-    <w:p>
-      <w:pPr>
-        <w:pStyle w:val="Ttulo2"/>
-        <w:numPr>
-          <w:ilvl w:val="1"/>
-          <w:numId w:val="15"/>
-        </w:numPr>
-      </w:pPr>
-      <w:bookmarkStart w:id="37" w:name="_Toc417047364"/>
-      <w:r>
-        <w:t>Mode</w:t>
-      </w:r>
-      <w:r>
-        <w:t xml:space="preserve">lação de </w:t>
-      </w:r>
-      <w:r>
-        <w:t>Dados</w:t>
+      <w:bookmarkStart w:id="37" w:name="_Toc417047365"/>
+      <w:r>
+        <w:t>Modelo Concetual</w:t>
       </w:r>
       <w:bookmarkEnd w:id="37"/>
-    </w:p>
-    <w:p>
-      <w:pPr>
-        <w:pStyle w:val="Ttulo2"/>
-        <w:numPr>
-          <w:ilvl w:val="2"/>
-          <w:numId w:val="15"/>
-        </w:numPr>
-      </w:pPr>
-      <w:bookmarkStart w:id="38" w:name="_Toc417047365"/>
-      <w:r>
-        <w:t>Modelo Concetual</w:t>
-      </w:r>
-      <w:bookmarkEnd w:id="38"/>
     </w:p>
     <w:p>
       <w:pPr>
@@ -14604,7 +14718,7 @@
       <w:pPr>
         <w:pStyle w:val="Legenda"/>
       </w:pPr>
-      <w:bookmarkStart w:id="39" w:name="_Toc417047596"/>
+      <w:bookmarkStart w:id="38" w:name="_Toc417047596"/>
       <w:r>
         <w:t xml:space="preserve">Figura </w:t>
       </w:r>
@@ -14632,7 +14746,7 @@
       <w:r>
         <w:t>Entidade Aluno e seus atributos</w:t>
       </w:r>
-      <w:bookmarkEnd w:id="39"/>
+      <w:bookmarkEnd w:id="38"/>
     </w:p>
     <w:p>
       <w:pPr>
@@ -14645,7 +14759,6 @@
         <w:rPr>
           <w:lang w:val="pt-PT"/>
         </w:rPr>
-        <w:lastRenderedPageBreak/>
         <w:t>É ainda de notar a criação dos atribut</w:t>
       </w:r>
       <w:r>
@@ -14785,6 +14898,7 @@
           <w:noProof/>
           <w:lang w:val="pt-PT" w:eastAsia="pt-PT"/>
         </w:rPr>
+        <w:lastRenderedPageBreak/>
         <w:drawing>
           <wp:inline distT="0" distB="0" distL="0" distR="0" wp14:anchorId="2F2E3117" wp14:editId="1A1E0198">
             <wp:extent cx="3949700" cy="1752600"/>
@@ -14839,7 +14953,7 @@
       <w:pPr>
         <w:pStyle w:val="Legenda"/>
       </w:pPr>
-      <w:bookmarkStart w:id="40" w:name="_Toc417047597"/>
+      <w:bookmarkStart w:id="39" w:name="_Toc417047597"/>
       <w:r>
         <w:t xml:space="preserve">Figura </w:t>
       </w:r>
@@ -14867,7 +14981,7 @@
       <w:r>
         <w:t>Entidade Teste, Exercicio e seu relacionamento</w:t>
       </w:r>
-      <w:bookmarkEnd w:id="40"/>
+      <w:bookmarkEnd w:id="39"/>
     </w:p>
     <w:p>
       <w:pPr>
@@ -15124,7 +15238,7 @@
       <w:pPr>
         <w:pStyle w:val="Legenda"/>
       </w:pPr>
-      <w:bookmarkStart w:id="41" w:name="_Toc417047598"/>
+      <w:bookmarkStart w:id="40" w:name="_Toc417047598"/>
       <w:r>
         <w:t xml:space="preserve">Figura </w:t>
       </w:r>
@@ -15158,7 +15272,7 @@
       <w:r>
         <w:t>relacionamento com Exercicio</w:t>
       </w:r>
-      <w:bookmarkEnd w:id="41"/>
+      <w:bookmarkEnd w:id="40"/>
     </w:p>
     <w:p/>
     <w:p>
@@ -15177,75 +15291,81 @@
           <w:color w:val="808080"/>
           <w:lang w:val="pt-PT"/>
         </w:rPr>
+        <w:t xml:space="preserve">Armazenar e disponibilizar informação educativa sobre os temas adição e subtração que será </w:t>
+      </w:r>
+      <w:r>
+        <w:rPr>
+          <w:color w:val="808080"/>
+          <w:lang w:val="pt-PT"/>
+        </w:rPr>
+        <w:t>disponibilizada</w:t>
+      </w:r>
+      <w:r>
+        <w:rPr>
+          <w:color w:val="808080"/>
+          <w:lang w:val="pt-PT"/>
+        </w:rPr>
+        <w:t xml:space="preserve"> para uso pessoal dos utilizadores, tendo como objetivo acompanhar e faci</w:t>
+      </w:r>
+      <w:r>
+        <w:rPr>
+          <w:color w:val="808080"/>
+          <w:lang w:val="pt-PT"/>
+        </w:rPr>
+        <w:t>litar a compreensão da matéria;</w:t>
+      </w:r>
+    </w:p>
+    <w:p>
+      <w:pPr>
+        <w:ind w:left="720"/>
+        <w:rPr>
+          <w:lang w:val="pt-PT"/>
+        </w:rPr>
+      </w:pPr>
+      <w:r>
+        <w:rPr>
+          <w:lang w:val="pt-PT"/>
+        </w:rPr>
+        <w:t>A partir deste pedido foi construída a entidade Licao e a ela associado um relacionamento com a entidade Aluno para representar a disponibilização do material e o processo de apresentação da lição a um aluno</w:t>
+      </w:r>
+      <w:r>
+        <w:rPr>
+          <w:lang w:val="pt-PT"/>
+        </w:rPr>
+        <w:t>.</w:t>
+      </w:r>
+    </w:p>
+    <w:p>
+      <w:pPr>
+        <w:ind w:left="720"/>
+        <w:rPr>
+          <w:lang w:val="pt-PT"/>
+        </w:rPr>
+      </w:pPr>
+      <w:r>
+        <w:rPr>
+          <w:lang w:val="pt-PT"/>
+        </w:rPr>
+        <w:t xml:space="preserve">A entidade Licao possui </w:t>
+      </w:r>
+      <w:r>
+        <w:rPr>
+          <w:lang w:val="pt-PT"/>
+        </w:rPr>
+        <w:t>um atributo Tempo que indica o tempo que demora a lição a ser apresentada e um atributo composto que será o conteúdo da explicaç</w:t>
+      </w:r>
+      <w:r>
+        <w:rPr>
+          <w:lang w:val="pt-PT"/>
+        </w:rPr>
+        <w:t xml:space="preserve">ão em formato </w:t>
+      </w:r>
+      <w:r>
+        <w:rPr>
+          <w:lang w:val="pt-PT"/>
+        </w:rPr>
         <w:lastRenderedPageBreak/>
-        <w:t xml:space="preserve">Armazenar e disponibilizar informação educativa sobre os temas adição e subtração que será </w:t>
-      </w:r>
-      <w:r>
-        <w:rPr>
-          <w:color w:val="808080"/>
-          <w:lang w:val="pt-PT"/>
-        </w:rPr>
-        <w:t>disponibilizada</w:t>
-      </w:r>
-      <w:r>
-        <w:rPr>
-          <w:color w:val="808080"/>
-          <w:lang w:val="pt-PT"/>
-        </w:rPr>
-        <w:t xml:space="preserve"> para uso pessoal dos utilizadores, tendo como objetivo acompanhar e faci</w:t>
-      </w:r>
-      <w:r>
-        <w:rPr>
-          <w:color w:val="808080"/>
-          <w:lang w:val="pt-PT"/>
-        </w:rPr>
-        <w:t>litar a compreensão da matéria;</w:t>
-      </w:r>
-    </w:p>
-    <w:p>
-      <w:pPr>
-        <w:ind w:left="720"/>
-        <w:rPr>
-          <w:lang w:val="pt-PT"/>
-        </w:rPr>
-      </w:pPr>
-      <w:r>
-        <w:rPr>
-          <w:lang w:val="pt-PT"/>
-        </w:rPr>
-        <w:t>A partir deste pedido foi construída a entidade Licao e a ela associado um relacionamento com a entidade Aluno para representar a disponibilização do material e o processo de apresentação da lição a um aluno</w:t>
-      </w:r>
-      <w:r>
-        <w:rPr>
-          <w:lang w:val="pt-PT"/>
-        </w:rPr>
-        <w:t>.</w:t>
-      </w:r>
-    </w:p>
-    <w:p>
-      <w:pPr>
-        <w:ind w:left="720"/>
-        <w:rPr>
-          <w:lang w:val="pt-PT"/>
-        </w:rPr>
-      </w:pPr>
-      <w:r>
-        <w:rPr>
-          <w:lang w:val="pt-PT"/>
-        </w:rPr>
-        <w:t xml:space="preserve">A entidade Licao possui </w:t>
-      </w:r>
-      <w:r>
-        <w:rPr>
-          <w:lang w:val="pt-PT"/>
-        </w:rPr>
-        <w:t>um atributo Tempo que indica o tempo que demora a lição a ser apresentada e um atributo composto que será o conteúdo da explicaç</w:t>
-      </w:r>
-      <w:r>
-        <w:rPr>
-          <w:lang w:val="pt-PT"/>
-        </w:rPr>
-        <w:t>ão em formato ví</w:t>
+        <w:t>ví</w:t>
       </w:r>
       <w:r>
         <w:rPr>
@@ -15423,7 +15543,7 @@
       <w:pPr>
         <w:pStyle w:val="Legenda"/>
       </w:pPr>
-      <w:bookmarkStart w:id="42" w:name="_Toc417047599"/>
+      <w:bookmarkStart w:id="41" w:name="_Toc417047599"/>
       <w:r>
         <w:t xml:space="preserve">Figura </w:t>
       </w:r>
@@ -15451,7 +15571,7 @@
       <w:r>
         <w:t>atributos e seu relacionamento com Aluno</w:t>
       </w:r>
-      <w:bookmarkEnd w:id="42"/>
+      <w:bookmarkEnd w:id="41"/>
     </w:p>
     <w:p>
       <w:pPr>
@@ -15587,7 +15707,7 @@
           <w:lang w:val="pt-PT"/>
         </w:rPr>
       </w:pPr>
-      <w:bookmarkStart w:id="43" w:name="_Toc417047600"/>
+      <w:bookmarkStart w:id="42" w:name="_Toc417047600"/>
       <w:r>
         <w:t xml:space="preserve">Figura </w:t>
       </w:r>
@@ -15612,7 +15732,7 @@
       <w:r>
         <w:t xml:space="preserve"> - Entidade Licao e Exercicio e seu relacionamento</w:t>
       </w:r>
-      <w:bookmarkEnd w:id="43"/>
+      <w:bookmarkEnd w:id="42"/>
     </w:p>
     <w:p>
       <w:pPr>
@@ -15713,6 +15833,7 @@
           <w:noProof/>
           <w:lang w:val="pt-PT" w:eastAsia="pt-PT"/>
         </w:rPr>
+        <w:lastRenderedPageBreak/>
         <w:drawing>
           <wp:inline distT="0" distB="0" distL="0" distR="0" wp14:anchorId="06E4E5BC" wp14:editId="164E0A8E">
             <wp:extent cx="3086100" cy="2552700"/>
@@ -15770,7 +15891,7 @@
           <w:lang w:val="pt-PT"/>
         </w:rPr>
       </w:pPr>
-      <w:bookmarkStart w:id="44" w:name="_Toc417047601"/>
+      <w:bookmarkStart w:id="43" w:name="_Toc417047601"/>
       <w:r>
         <w:t xml:space="preserve">Figura </w:t>
       </w:r>
@@ -15795,7 +15916,7 @@
       <w:r>
         <w:t xml:space="preserve"> - Relacionamentos ternários</w:t>
       </w:r>
-      <w:bookmarkEnd w:id="44"/>
+      <w:bookmarkEnd w:id="43"/>
       <w:r>
         <w:t xml:space="preserve"> </w:t>
       </w:r>
@@ -15981,7 +16102,6 @@
           <w:noProof/>
           <w:lang w:val="pt-PT" w:eastAsia="pt-PT"/>
         </w:rPr>
-        <w:lastRenderedPageBreak/>
         <w:drawing>
           <wp:inline distT="0" distB="0" distL="0" distR="0" wp14:anchorId="4AF7B856" wp14:editId="1C67916A">
             <wp:extent cx="1282700" cy="1016000"/>
@@ -16039,7 +16159,7 @@
           <w:lang w:val="pt-PT"/>
         </w:rPr>
       </w:pPr>
-      <w:bookmarkStart w:id="45" w:name="_Toc417047602"/>
+      <w:bookmarkStart w:id="44" w:name="_Toc417047602"/>
       <w:r>
         <w:t xml:space="preserve">Figura </w:t>
       </w:r>
@@ -16064,7 +16184,7 @@
       <w:r>
         <w:t xml:space="preserve"> - Atributo DificuldadeTeste de entidade Teste</w:t>
       </w:r>
-      <w:bookmarkEnd w:id="45"/>
+      <w:bookmarkEnd w:id="44"/>
     </w:p>
     <w:p>
       <w:pPr>
@@ -16193,7 +16313,7 @@
           <w:lang w:val="pt-PT"/>
         </w:rPr>
       </w:pPr>
-      <w:bookmarkStart w:id="46" w:name="_Toc417047603"/>
+      <w:bookmarkStart w:id="45" w:name="_Toc417047603"/>
       <w:r>
         <w:t xml:space="preserve">Figura </w:t>
       </w:r>
@@ -16224,7 +16344,7 @@
       <w:r>
         <w:t xml:space="preserve"> Configuracao</w:t>
       </w:r>
-      <w:bookmarkEnd w:id="46"/>
+      <w:bookmarkEnd w:id="45"/>
     </w:p>
     <w:p>
       <w:pPr>
@@ -16420,69 +16540,69 @@
         <w:rPr>
           <w:lang w:val="pt-PT"/>
         </w:rPr>
+        <w:t>Por forma a suportar um modelo de ensino encon</w:t>
+      </w:r>
+      <w:r>
+        <w:rPr>
+          <w:lang w:val="pt-PT"/>
+        </w:rPr>
+        <w:t>trou-se a necessidade de separar,</w:t>
+      </w:r>
+      <w:r>
+        <w:rPr>
+          <w:lang w:val="pt-PT"/>
+        </w:rPr>
+        <w:t xml:space="preserve"> tanto as lições como o</w:t>
+      </w:r>
+      <w:r>
+        <w:rPr>
+          <w:lang w:val="pt-PT"/>
+        </w:rPr>
+        <w:t>s exercícios</w:t>
+      </w:r>
+      <w:r>
+        <w:rPr>
+          <w:lang w:val="pt-PT"/>
+        </w:rPr>
+        <w:t>,</w:t>
+      </w:r>
+      <w:r>
+        <w:rPr>
+          <w:lang w:val="pt-PT"/>
+        </w:rPr>
+        <w:t xml:space="preserve"> em tipo de matéria e, tipificando o sistema já pensando numa possível expansão para outros conceitos</w:t>
+      </w:r>
+      <w:r>
+        <w:rPr>
+          <w:lang w:val="pt-PT"/>
+        </w:rPr>
+        <w:t xml:space="preserve"> e temas </w:t>
+      </w:r>
+      <w:r>
+        <w:rPr>
+          <w:lang w:val="pt-PT"/>
+        </w:rPr>
+        <w:t>foi criada a entidade Tipo com um atributo identificador idTipo e um atributo Area que possui o texto correspondente à área da matéria</w:t>
+      </w:r>
+      <w:r>
+        <w:rPr>
+          <w:lang w:val="pt-PT"/>
+        </w:rPr>
+        <w:t>. A necessidade surge quando o aluno quer aprender um determinado conceito ou tema os exercícios e lições apresentadas deverão incidir neste tipo.</w:t>
+      </w:r>
+    </w:p>
+    <w:p>
+      <w:pPr>
+        <w:ind w:left="720"/>
+        <w:rPr>
+          <w:lang w:val="pt-PT"/>
+        </w:rPr>
+      </w:pPr>
+      <w:r>
+        <w:rPr>
+          <w:lang w:val="pt-PT"/>
+        </w:rPr>
         <w:lastRenderedPageBreak/>
-        <w:t>Por forma a suportar um modelo de ensino encon</w:t>
-      </w:r>
-      <w:r>
-        <w:rPr>
-          <w:lang w:val="pt-PT"/>
-        </w:rPr>
-        <w:t>trou-se a necessidade de separar,</w:t>
-      </w:r>
-      <w:r>
-        <w:rPr>
-          <w:lang w:val="pt-PT"/>
-        </w:rPr>
-        <w:t xml:space="preserve"> tanto as lições como o</w:t>
-      </w:r>
-      <w:r>
-        <w:rPr>
-          <w:lang w:val="pt-PT"/>
-        </w:rPr>
-        <w:t>s exercícios</w:t>
-      </w:r>
-      <w:r>
-        <w:rPr>
-          <w:lang w:val="pt-PT"/>
-        </w:rPr>
-        <w:t>,</w:t>
-      </w:r>
-      <w:r>
-        <w:rPr>
-          <w:lang w:val="pt-PT"/>
-        </w:rPr>
-        <w:t xml:space="preserve"> em tipo de matéria e, tipificando o sistema já pensando numa possível expansão para outros conceitos</w:t>
-      </w:r>
-      <w:r>
-        <w:rPr>
-          <w:lang w:val="pt-PT"/>
-        </w:rPr>
-        <w:t xml:space="preserve"> e temas </w:t>
-      </w:r>
-      <w:r>
-        <w:rPr>
-          <w:lang w:val="pt-PT"/>
-        </w:rPr>
-        <w:t>foi criada a entidade Tipo com um atributo identificador idTipo e um atributo Area que possui o texto correspondente à área da matéria</w:t>
-      </w:r>
-      <w:r>
-        <w:rPr>
-          <w:lang w:val="pt-PT"/>
-        </w:rPr>
-        <w:t>. A necessidade surge quando o aluno quer aprender um determinado conceito ou tema os exercícios e lições apresentadas deverão incidir neste tipo.</w:t>
-      </w:r>
-    </w:p>
-    <w:p>
-      <w:pPr>
-        <w:ind w:left="720"/>
-        <w:rPr>
-          <w:lang w:val="pt-PT"/>
-        </w:rPr>
-      </w:pPr>
-      <w:r>
-        <w:rPr>
-          <w:lang w:val="pt-PT"/>
-        </w:rPr>
         <w:t>Esta entidade Tipo é então relacionada com as entidades</w:t>
       </w:r>
       <w:r>
@@ -16572,7 +16692,7 @@
           <w:lang w:val="pt-PT"/>
         </w:rPr>
       </w:pPr>
-      <w:bookmarkStart w:id="47" w:name="_Toc417047604"/>
+      <w:bookmarkStart w:id="46" w:name="_Toc417047604"/>
       <w:r>
         <w:t xml:space="preserve">Figura </w:t>
       </w:r>
@@ -16597,7 +16717,7 @@
       <w:r>
         <w:t xml:space="preserve"> - Entidade Tipo</w:t>
       </w:r>
-      <w:bookmarkEnd w:id="47"/>
+      <w:bookmarkEnd w:id="46"/>
     </w:p>
     <w:p>
       <w:pPr>
@@ -16832,7 +16952,6 @@
         <w:rPr>
           <w:lang w:val="pt-PT"/>
         </w:rPr>
-        <w:lastRenderedPageBreak/>
         <w:t>Para conseguir cumprir este requerimento apenas é necessário consultar as tabelas representativas da realização de exercícios e com a resposta construir uma estatística, pode ainda dividir-se a estatística por tema e data se pretendido</w:t>
       </w:r>
       <w:r>
@@ -16872,6 +16991,7 @@
         <w:rPr>
           <w:lang w:val="pt-PT"/>
         </w:rPr>
+        <w:lastRenderedPageBreak/>
         <w:t>Mais uma vez este requisito é complementar do requisito do modelo de aprendizagem/ensino – requisito 11 – e, por esta razão, o sistema está apto a corresponder ao pedido.</w:t>
       </w:r>
     </w:p>
@@ -17021,7 +17141,7 @@
           <w:lang w:val="pt-PT"/>
         </w:rPr>
       </w:pPr>
-      <w:bookmarkStart w:id="48" w:name="_Toc417047605"/>
+      <w:bookmarkStart w:id="47" w:name="_Toc417047605"/>
       <w:r>
         <w:t xml:space="preserve">Figura </w:t>
       </w:r>
@@ -17046,7 +17166,7 @@
       <w:r>
         <w:t xml:space="preserve"> - Entidade Administrador</w:t>
       </w:r>
-      <w:bookmarkEnd w:id="48"/>
+      <w:bookmarkEnd w:id="47"/>
     </w:p>
     <w:p>
       <w:pPr>
@@ -17072,11 +17192,11 @@
           <w:numId w:val="15"/>
         </w:numPr>
       </w:pPr>
-      <w:bookmarkStart w:id="49" w:name="_Toc417047366"/>
+      <w:bookmarkStart w:id="48" w:name="_Toc417047366"/>
       <w:r>
         <w:t>Modelo Lógico</w:t>
       </w:r>
-      <w:bookmarkEnd w:id="49"/>
+      <w:bookmarkEnd w:id="48"/>
     </w:p>
     <w:p>
       <w:pPr>
@@ -17118,14 +17238,7 @@
         <w:rPr>
           <w:lang w:val="pt-PT"/>
         </w:rPr>
-        <w:t xml:space="preserve">dados não evidenciam </w:t>
-      </w:r>
-      <w:r>
-        <w:rPr>
-          <w:lang w:val="pt-PT"/>
-        </w:rPr>
-        <w:lastRenderedPageBreak/>
-        <w:t xml:space="preserve">redundância de dados, </w:t>
+        <w:t xml:space="preserve">dados não evidenciam redundância de dados, </w:t>
       </w:r>
       <w:r>
         <w:rPr>
@@ -17220,6 +17333,7 @@
         </w:numPr>
       </w:pPr>
       <w:r>
+        <w:lastRenderedPageBreak/>
         <w:t xml:space="preserve"> Obtenção de </w:t>
       </w:r>
       <w:r>
@@ -17882,6 +17996,232 @@
           <w:lang w:val="pt-PT"/>
         </w:rPr>
         <w:t>idTipo</w:t>
+      </w:r>
+    </w:p>
+    <w:p>
+      <w:pPr>
+        <w:rPr>
+          <w:lang w:val="pt-PT"/>
+        </w:rPr>
+      </w:pPr>
+      <w:r>
+        <w:rPr>
+          <w:lang w:val="pt-PT"/>
+        </w:rPr>
+        <w:tab/>
+      </w:r>
+      <w:r>
+        <w:rPr>
+          <w:b/>
+          <w:lang w:val="pt-PT"/>
+        </w:rPr>
+        <w:t xml:space="preserve">Chave Estrangeira </w:t>
+      </w:r>
+      <w:r>
+        <w:rPr>
+          <w:lang w:val="pt-PT"/>
+        </w:rPr>
+        <w:t>não existe</w:t>
+      </w:r>
+    </w:p>
+    <w:p>
+      <w:pPr>
+        <w:rPr>
+          <w:lang w:val="pt-PT"/>
+        </w:rPr>
+      </w:pPr>
+      <w:r>
+        <w:rPr>
+          <w:lang w:val="pt-PT"/>
+        </w:rPr>
+        <w:tab/>
+      </w:r>
+    </w:p>
+    <w:p>
+      <w:pPr>
+        <w:rPr>
+          <w:lang w:val="pt-PT"/>
+        </w:rPr>
+      </w:pPr>
+      <w:r>
+        <w:rPr>
+          <w:lang w:val="pt-PT"/>
+        </w:rPr>
+        <w:tab/>
+      </w:r>
+      <w:r>
+        <w:rPr>
+          <w:b/>
+          <w:lang w:val="pt-PT"/>
+        </w:rPr>
+        <w:t xml:space="preserve">Licao </w:t>
+      </w:r>
+      <w:r>
+        <w:rPr>
+          <w:lang w:val="pt-PT"/>
+        </w:rPr>
+        <w:t>(idLicao, NumExpl,</w:t>
+      </w:r>
+      <w:r>
+        <w:rPr>
+          <w:lang w:val="pt-PT"/>
+        </w:rPr>
+        <w:t xml:space="preserve"> Tipo, Administrador, Texto, Video, Imagem, TempoLicao</w:t>
+      </w:r>
+      <w:r>
+        <w:rPr>
+          <w:lang w:val="pt-PT"/>
+        </w:rPr>
+        <w:t>)</w:t>
+      </w:r>
+    </w:p>
+    <w:p>
+      <w:pPr>
+        <w:rPr>
+          <w:lang w:val="pt-PT"/>
+        </w:rPr>
+      </w:pPr>
+      <w:r>
+        <w:rPr>
+          <w:lang w:val="pt-PT"/>
+        </w:rPr>
+        <w:tab/>
+      </w:r>
+      <w:r>
+        <w:rPr>
+          <w:b/>
+          <w:lang w:val="pt-PT"/>
+        </w:rPr>
+        <w:t xml:space="preserve">Chave Primária </w:t>
+      </w:r>
+      <w:r>
+        <w:rPr>
+          <w:lang w:val="pt-PT"/>
+        </w:rPr>
+        <w:t>idLicao</w:t>
+      </w:r>
+    </w:p>
+    <w:p>
+      <w:pPr>
+        <w:ind w:firstLine="720"/>
+        <w:rPr>
+          <w:lang w:val="pt-PT"/>
+        </w:rPr>
+      </w:pPr>
+      <w:r>
+        <w:rPr>
+          <w:b/>
+          <w:lang w:val="pt-PT"/>
+        </w:rPr>
+        <w:t xml:space="preserve">Chave Primária </w:t>
+      </w:r>
+      <w:r>
+        <w:rPr>
+          <w:lang w:val="pt-PT"/>
+        </w:rPr>
+        <w:t>Tipo, Administrador</w:t>
+      </w:r>
+    </w:p>
+    <w:p>
+      <w:pPr>
+        <w:rPr>
+          <w:lang w:val="pt-PT"/>
+        </w:rPr>
+      </w:pPr>
+      <w:r>
+        <w:rPr>
+          <w:lang w:val="pt-PT"/>
+        </w:rPr>
+        <w:tab/>
+      </w:r>
+      <w:r>
+        <w:rPr>
+          <w:b/>
+          <w:lang w:val="pt-PT"/>
+        </w:rPr>
+        <w:t xml:space="preserve">Chave Estrangeira </w:t>
+      </w:r>
+      <w:r>
+        <w:rPr>
+          <w:lang w:val="pt-PT"/>
+        </w:rPr>
+        <w:t>Tipo</w:t>
+      </w:r>
+      <w:r>
+        <w:rPr>
+          <w:lang w:val="pt-PT"/>
+        </w:rPr>
+        <w:t xml:space="preserve"> </w:t>
+      </w:r>
+      <w:r>
+        <w:rPr>
+          <w:b/>
+          <w:lang w:val="pt-PT"/>
+        </w:rPr>
+        <w:t xml:space="preserve">references </w:t>
+      </w:r>
+      <w:r>
+        <w:rPr>
+          <w:lang w:val="pt-PT"/>
+        </w:rPr>
+        <w:t>Tipo</w:t>
+      </w:r>
+      <w:r>
+        <w:rPr>
+          <w:lang w:val="pt-PT"/>
+        </w:rPr>
+        <w:t>(</w:t>
+      </w:r>
+      <w:r>
+        <w:rPr>
+          <w:lang w:val="pt-PT"/>
+        </w:rPr>
+        <w:t>idTipo</w:t>
+      </w:r>
+      <w:r>
+        <w:rPr>
+          <w:lang w:val="pt-PT"/>
+        </w:rPr>
+        <w:t>)</w:t>
+      </w:r>
+    </w:p>
+    <w:p>
+      <w:pPr>
+        <w:rPr>
+          <w:lang w:val="pt-PT"/>
+        </w:rPr>
+      </w:pPr>
+      <w:r>
+        <w:rPr>
+          <w:lang w:val="pt-PT"/>
+        </w:rPr>
+        <w:tab/>
+      </w:r>
+      <w:r>
+        <w:rPr>
+          <w:b/>
+          <w:lang w:val="pt-PT"/>
+        </w:rPr>
+        <w:t xml:space="preserve">Chave Estrangeira </w:t>
+      </w:r>
+      <w:r>
+        <w:rPr>
+          <w:lang w:val="pt-PT"/>
+        </w:rPr>
+        <w:t xml:space="preserve">Administrador </w:t>
+      </w:r>
+      <w:r>
+        <w:rPr>
+          <w:b/>
+          <w:lang w:val="pt-PT"/>
+        </w:rPr>
+        <w:t xml:space="preserve">references </w:t>
+      </w:r>
+      <w:r>
+        <w:rPr>
+          <w:lang w:val="pt-PT"/>
+        </w:rPr>
+        <w:t>Administrador(idAdministrador)</w:t>
       </w:r>
     </w:p>
     <w:p>
@@ -17897,11 +18237,71 @@
         <w:lastRenderedPageBreak/>
         <w:tab/>
       </w:r>
+    </w:p>
+    <w:p>
+      <w:pPr>
+        <w:ind w:firstLine="720"/>
+        <w:rPr>
+          <w:lang w:val="pt-PT"/>
+        </w:rPr>
+      </w:pPr>
       <w:r>
         <w:rPr>
           <w:b/>
           <w:lang w:val="pt-PT"/>
         </w:rPr>
+        <w:t xml:space="preserve">Administrador </w:t>
+      </w:r>
+      <w:r>
+        <w:rPr>
+          <w:lang w:val="pt-PT"/>
+        </w:rPr>
+        <w:t>(idAdministrador, DataNasc, Username, Password, Nome)</w:t>
+      </w:r>
+    </w:p>
+    <w:p>
+      <w:pPr>
+        <w:rPr>
+          <w:lang w:val="pt-PT"/>
+        </w:rPr>
+      </w:pPr>
+      <w:r>
+        <w:rPr>
+          <w:lang w:val="pt-PT"/>
+        </w:rPr>
+        <w:tab/>
+      </w:r>
+      <w:r>
+        <w:rPr>
+          <w:b/>
+          <w:lang w:val="pt-PT"/>
+        </w:rPr>
+        <w:t xml:space="preserve">Chave Primária </w:t>
+      </w:r>
+      <w:r>
+        <w:rPr>
+          <w:lang w:val="pt-PT"/>
+        </w:rPr>
+        <w:t>idAdministrador</w:t>
+      </w:r>
+    </w:p>
+    <w:p>
+      <w:pPr>
+        <w:rPr>
+          <w:lang w:val="pt-PT"/>
+        </w:rPr>
+      </w:pPr>
+      <w:r>
+        <w:rPr>
+          <w:lang w:val="pt-PT"/>
+        </w:rPr>
+        <w:tab/>
+      </w:r>
+      <w:r>
+        <w:rPr>
+          <w:b/>
+          <w:lang w:val="pt-PT"/>
+        </w:rPr>
         <w:t xml:space="preserve">Chave Estrangeira </w:t>
       </w:r>
       <w:r>
@@ -17917,12 +18317,53 @@
           <w:lang w:val="pt-PT"/>
         </w:rPr>
       </w:pPr>
+    </w:p>
+    <w:p>
+      <w:pPr>
+        <w:ind w:firstLine="720"/>
+        <w:rPr>
+          <w:lang w:val="pt-PT"/>
+        </w:rPr>
+      </w:pPr>
+      <w:r>
+        <w:rPr>
+          <w:b/>
+          <w:lang w:val="pt-PT"/>
+        </w:rPr>
+        <w:t xml:space="preserve">Aluno_Licao </w:t>
+      </w:r>
+      <w:r>
+        <w:rPr>
+          <w:lang w:val="pt-PT"/>
+        </w:rPr>
+        <w:t>(Aluno, Licao, Explicacao, Data, RespErradas)</w:t>
+      </w:r>
+    </w:p>
+    <w:p>
+      <w:pPr>
+        <w:rPr>
+          <w:lang w:val="pt-PT"/>
+        </w:rPr>
+      </w:pPr>
       <w:r>
         <w:rPr>
           <w:lang w:val="pt-PT"/>
         </w:rPr>
         <w:tab/>
       </w:r>
+      <w:r>
+        <w:rPr>
+          <w:b/>
+          <w:lang w:val="pt-PT"/>
+        </w:rPr>
+        <w:t xml:space="preserve">Chave Primária </w:t>
+      </w:r>
+      <w:r>
+        <w:rPr>
+          <w:lang w:val="pt-PT"/>
+        </w:rPr>
+        <w:t>Aluno, Licao, Explicacao</w:t>
+      </w:r>
     </w:p>
     <w:p>
       <w:pPr>
@@ -17941,19 +18382,166 @@
           <w:b/>
           <w:lang w:val="pt-PT"/>
         </w:rPr>
+        <w:t xml:space="preserve">Chave Estrangeira </w:t>
+      </w:r>
+      <w:r>
+        <w:rPr>
+          <w:lang w:val="pt-PT"/>
+        </w:rPr>
+        <w:t xml:space="preserve">Aluno </w:t>
+      </w:r>
+      <w:r>
+        <w:rPr>
+          <w:b/>
+          <w:lang w:val="pt-PT"/>
+        </w:rPr>
+        <w:t xml:space="preserve">references </w:t>
+      </w:r>
+      <w:r>
+        <w:rPr>
+          <w:lang w:val="pt-PT"/>
+        </w:rPr>
+        <w:t>Aluno(idAluno)</w:t>
+      </w:r>
+    </w:p>
+    <w:p>
+      <w:pPr>
+        <w:rPr>
+          <w:lang w:val="pt-PT"/>
+        </w:rPr>
+      </w:pPr>
+      <w:r>
+        <w:rPr>
+          <w:lang w:val="pt-PT"/>
+        </w:rPr>
+        <w:tab/>
+      </w:r>
+      <w:r>
+        <w:rPr>
+          <w:b/>
+          <w:lang w:val="pt-PT"/>
+        </w:rPr>
+        <w:t xml:space="preserve">Chave Estrangeira </w:t>
+      </w:r>
+      <w:r>
+        <w:rPr>
+          <w:lang w:val="pt-PT"/>
+        </w:rPr>
         <w:t xml:space="preserve">Licao </w:t>
       </w:r>
       <w:r>
         <w:rPr>
-          <w:lang w:val="pt-PT"/>
-        </w:rPr>
-        <w:t>(idLicao, NumExpl,</w:t>
-      </w:r>
-      <w:r>
-        <w:rPr>
-          <w:lang w:val="pt-PT"/>
-        </w:rPr>
-        <w:t xml:space="preserve"> Tipo, Administrador, Texto, Video, Imagem, TempoLicao</w:t>
+          <w:b/>
+          <w:lang w:val="pt-PT"/>
+        </w:rPr>
+        <w:t xml:space="preserve">references </w:t>
+      </w:r>
+      <w:r>
+        <w:rPr>
+          <w:lang w:val="pt-PT"/>
+        </w:rPr>
+        <w:t>Licao(idLicao)</w:t>
+      </w:r>
+    </w:p>
+    <w:p>
+      <w:pPr>
+        <w:rPr>
+          <w:lang w:val="pt-PT"/>
+        </w:rPr>
+      </w:pPr>
+      <w:r>
+        <w:rPr>
+          <w:lang w:val="pt-PT"/>
+        </w:rPr>
+        <w:tab/>
+      </w:r>
+      <w:r>
+        <w:rPr>
+          <w:b/>
+          <w:lang w:val="pt-PT"/>
+        </w:rPr>
+        <w:t xml:space="preserve">Chave Estrangeira </w:t>
+      </w:r>
+      <w:r>
+        <w:rPr>
+          <w:lang w:val="pt-PT"/>
+        </w:rPr>
+        <w:t xml:space="preserve">Explicacao </w:t>
+      </w:r>
+      <w:r>
+        <w:rPr>
+          <w:b/>
+          <w:lang w:val="pt-PT"/>
+        </w:rPr>
+        <w:t xml:space="preserve">references </w:t>
+      </w:r>
+      <w:r>
+        <w:rPr>
+          <w:lang w:val="pt-PT"/>
+        </w:rPr>
+        <w:t>Licao(NumExpl)</w:t>
+      </w:r>
+    </w:p>
+    <w:p>
+      <w:pPr>
+        <w:ind w:firstLine="720"/>
+        <w:rPr>
+          <w:b/>
+          <w:lang w:val="pt-PT"/>
+        </w:rPr>
+      </w:pPr>
+    </w:p>
+    <w:p>
+      <w:pPr>
+        <w:ind w:firstLine="720"/>
+        <w:rPr>
+          <w:lang w:val="pt-PT"/>
+        </w:rPr>
+      </w:pPr>
+      <w:r>
+        <w:rPr>
+          <w:b/>
+          <w:lang w:val="pt-PT"/>
+        </w:rPr>
+        <w:t>Teste</w:t>
+      </w:r>
+      <w:r>
+        <w:rPr>
+          <w:b/>
+          <w:lang w:val="pt-PT"/>
+        </w:rPr>
+        <w:t>_</w:t>
+      </w:r>
+      <w:r>
+        <w:rPr>
+          <w:b/>
+          <w:lang w:val="pt-PT"/>
+        </w:rPr>
+        <w:t xml:space="preserve">Exercicio </w:t>
+      </w:r>
+      <w:r>
+        <w:rPr>
+          <w:lang w:val="pt-PT"/>
+        </w:rPr>
+        <w:t>(</w:t>
+      </w:r>
+      <w:r>
+        <w:rPr>
+          <w:lang w:val="pt-PT"/>
+        </w:rPr>
+        <w:t>Teste</w:t>
+      </w:r>
+      <w:r>
+        <w:rPr>
+          <w:lang w:val="pt-PT"/>
+        </w:rPr>
+        <w:t xml:space="preserve">, </w:t>
+      </w:r>
+      <w:r>
+        <w:rPr>
+          <w:lang w:val="pt-PT"/>
+        </w:rPr>
+        <w:t>Exercicio</w:t>
       </w:r>
       <w:r>
         <w:rPr>
@@ -17985,8 +18573,341 @@
         <w:rPr>
           <w:lang w:val="pt-PT"/>
         </w:rPr>
+        <w:t>Teste, Exercicio</w:t>
+      </w:r>
+    </w:p>
+    <w:p>
+      <w:pPr>
+        <w:rPr>
+          <w:lang w:val="pt-PT"/>
+        </w:rPr>
+      </w:pPr>
+      <w:r>
+        <w:rPr>
+          <w:lang w:val="pt-PT"/>
+        </w:rPr>
+        <w:tab/>
+      </w:r>
+      <w:r>
+        <w:rPr>
+          <w:b/>
+          <w:lang w:val="pt-PT"/>
+        </w:rPr>
+        <w:t xml:space="preserve">Chave Estrangeira </w:t>
+      </w:r>
+      <w:r>
+        <w:rPr>
+          <w:lang w:val="pt-PT"/>
+        </w:rPr>
+        <w:t>Teste</w:t>
+      </w:r>
+      <w:r>
+        <w:rPr>
+          <w:lang w:val="pt-PT"/>
+        </w:rPr>
+        <w:t xml:space="preserve"> </w:t>
+      </w:r>
+      <w:r>
+        <w:rPr>
+          <w:b/>
+          <w:lang w:val="pt-PT"/>
+        </w:rPr>
+        <w:t xml:space="preserve">references </w:t>
+      </w:r>
+      <w:r>
+        <w:rPr>
+          <w:lang w:val="pt-PT"/>
+        </w:rPr>
+        <w:t>Teste</w:t>
+      </w:r>
+      <w:r>
+        <w:rPr>
+          <w:lang w:val="pt-PT"/>
+        </w:rPr>
+        <w:t>(</w:t>
+      </w:r>
+      <w:r>
+        <w:rPr>
+          <w:lang w:val="pt-PT"/>
+        </w:rPr>
+        <w:t>idTeste</w:t>
+      </w:r>
+      <w:r>
+        <w:rPr>
+          <w:lang w:val="pt-PT"/>
+        </w:rPr>
+        <w:t>)</w:t>
+      </w:r>
+    </w:p>
+    <w:p>
+      <w:pPr>
+        <w:rPr>
+          <w:lang w:val="pt-PT"/>
+        </w:rPr>
+      </w:pPr>
+      <w:r>
+        <w:rPr>
+          <w:lang w:val="pt-PT"/>
+        </w:rPr>
+        <w:tab/>
+      </w:r>
+      <w:r>
+        <w:rPr>
+          <w:b/>
+          <w:lang w:val="pt-PT"/>
+        </w:rPr>
+        <w:t xml:space="preserve">Chave Estrangeira </w:t>
+      </w:r>
+      <w:r>
+        <w:rPr>
+          <w:lang w:val="pt-PT"/>
+        </w:rPr>
+        <w:t>Exercicio</w:t>
+      </w:r>
+      <w:r>
+        <w:rPr>
+          <w:lang w:val="pt-PT"/>
+        </w:rPr>
+        <w:t xml:space="preserve"> </w:t>
+      </w:r>
+      <w:r>
+        <w:rPr>
+          <w:b/>
+          <w:lang w:val="pt-PT"/>
+        </w:rPr>
+        <w:t xml:space="preserve">references </w:t>
+      </w:r>
+      <w:r>
+        <w:rPr>
+          <w:lang w:val="pt-PT"/>
+        </w:rPr>
+        <w:t>Exercicio</w:t>
+      </w:r>
+      <w:r>
+        <w:rPr>
+          <w:lang w:val="pt-PT"/>
+        </w:rPr>
+        <w:t>(</w:t>
+      </w:r>
+      <w:r>
+        <w:rPr>
+          <w:lang w:val="pt-PT"/>
+        </w:rPr>
+        <w:t>idExercicio</w:t>
+      </w:r>
+      <w:r>
+        <w:rPr>
+          <w:lang w:val="pt-PT"/>
+        </w:rPr>
+        <w:t>)</w:t>
+      </w:r>
+    </w:p>
+    <w:p>
+      <w:pPr>
+        <w:rPr>
+          <w:lang w:val="pt-PT"/>
+        </w:rPr>
+      </w:pPr>
+    </w:p>
+    <w:p>
+      <w:pPr>
+        <w:ind w:firstLine="720"/>
+        <w:rPr>
+          <w:lang w:val="pt-PT"/>
+        </w:rPr>
+      </w:pPr>
+      <w:r>
+        <w:rPr>
+          <w:b/>
+          <w:lang w:val="pt-PT"/>
+        </w:rPr>
+        <w:t>Licao</w:t>
+      </w:r>
+      <w:r>
+        <w:rPr>
+          <w:b/>
+          <w:lang w:val="pt-PT"/>
+        </w:rPr>
+        <w:t>_</w:t>
+      </w:r>
+      <w:r>
+        <w:rPr>
+          <w:b/>
+          <w:lang w:val="pt-PT"/>
+        </w:rPr>
+        <w:t xml:space="preserve">Exercicio </w:t>
+      </w:r>
+      <w:r>
+        <w:rPr>
+          <w:lang w:val="pt-PT"/>
+        </w:rPr>
+        <w:t>(</w:t>
+      </w:r>
+      <w:r>
+        <w:rPr>
+          <w:lang w:val="pt-PT"/>
+        </w:rPr>
+        <w:t>Licao, Exercicio</w:t>
+      </w:r>
+      <w:r>
+        <w:rPr>
+          <w:lang w:val="pt-PT"/>
+        </w:rPr>
+        <w:t>)</w:t>
+      </w:r>
+    </w:p>
+    <w:p>
+      <w:pPr>
+        <w:rPr>
+          <w:lang w:val="pt-PT"/>
+        </w:rPr>
+      </w:pPr>
+      <w:r>
+        <w:rPr>
+          <w:lang w:val="pt-PT"/>
+        </w:rPr>
+        <w:tab/>
+      </w:r>
+      <w:r>
+        <w:rPr>
+          <w:b/>
+          <w:lang w:val="pt-PT"/>
+        </w:rPr>
+        <w:t xml:space="preserve">Chave Primária </w:t>
+      </w:r>
+      <w:r>
+        <w:rPr>
+          <w:lang w:val="pt-PT"/>
+        </w:rPr>
+        <w:t>Licao, Exercicio</w:t>
+      </w:r>
+    </w:p>
+    <w:p>
+      <w:pPr>
+        <w:rPr>
+          <w:lang w:val="pt-PT"/>
+        </w:rPr>
+      </w:pPr>
+      <w:r>
+        <w:rPr>
+          <w:lang w:val="pt-PT"/>
+        </w:rPr>
+        <w:tab/>
+      </w:r>
+      <w:r>
+        <w:rPr>
+          <w:b/>
+          <w:lang w:val="pt-PT"/>
+        </w:rPr>
+        <w:t xml:space="preserve">Chave Estrangeira </w:t>
+      </w:r>
+      <w:r>
+        <w:rPr>
+          <w:lang w:val="pt-PT"/>
+        </w:rPr>
+        <w:t>Licao</w:t>
+      </w:r>
+      <w:r>
+        <w:rPr>
+          <w:lang w:val="pt-PT"/>
+        </w:rPr>
+        <w:t xml:space="preserve"> </w:t>
+      </w:r>
+      <w:r>
+        <w:rPr>
+          <w:b/>
+          <w:lang w:val="pt-PT"/>
+        </w:rPr>
+        <w:t xml:space="preserve">references </w:t>
+      </w:r>
+      <w:r>
+        <w:rPr>
+          <w:lang w:val="pt-PT"/>
+        </w:rPr>
+        <w:t>Licao</w:t>
+      </w:r>
+      <w:r>
+        <w:rPr>
+          <w:lang w:val="pt-PT"/>
+        </w:rPr>
+        <w:t>(</w:t>
+      </w:r>
+      <w:r>
+        <w:rPr>
+          <w:lang w:val="pt-PT"/>
+        </w:rPr>
         <w:t>idLicao</w:t>
       </w:r>
+      <w:r>
+        <w:rPr>
+          <w:lang w:val="pt-PT"/>
+        </w:rPr>
+        <w:t>)</w:t>
+      </w:r>
+    </w:p>
+    <w:p>
+      <w:pPr>
+        <w:rPr>
+          <w:lang w:val="pt-PT"/>
+        </w:rPr>
+      </w:pPr>
+      <w:r>
+        <w:rPr>
+          <w:lang w:val="pt-PT"/>
+        </w:rPr>
+        <w:tab/>
+      </w:r>
+      <w:r>
+        <w:rPr>
+          <w:b/>
+          <w:lang w:val="pt-PT"/>
+        </w:rPr>
+        <w:t xml:space="preserve">Chave Estrangeira </w:t>
+      </w:r>
+      <w:r>
+        <w:rPr>
+          <w:lang w:val="pt-PT"/>
+        </w:rPr>
+        <w:t xml:space="preserve">Exercicio </w:t>
+      </w:r>
+      <w:r>
+        <w:rPr>
+          <w:b/>
+          <w:lang w:val="pt-PT"/>
+        </w:rPr>
+        <w:t xml:space="preserve">references </w:t>
+      </w:r>
+      <w:r>
+        <w:rPr>
+          <w:lang w:val="pt-PT"/>
+        </w:rPr>
+        <w:t>Exercicio</w:t>
+      </w:r>
+      <w:r>
+        <w:rPr>
+          <w:lang w:val="pt-PT"/>
+        </w:rPr>
+        <w:t>(id</w:t>
+      </w:r>
+      <w:r>
+        <w:rPr>
+          <w:lang w:val="pt-PT"/>
+        </w:rPr>
+        <w:t>Exercicio</w:t>
+      </w:r>
+      <w:r>
+        <w:rPr>
+          <w:lang w:val="pt-PT"/>
+        </w:rPr>
+        <w:t>)</w:t>
+      </w:r>
+    </w:p>
+    <w:p>
+      <w:pPr>
+        <w:rPr>
+          <w:lang w:val="pt-PT"/>
+        </w:rPr>
+      </w:pPr>
     </w:p>
     <w:p>
       <w:pPr>
@@ -18000,13 +18921,83 @@
           <w:b/>
           <w:lang w:val="pt-PT"/>
         </w:rPr>
+        <w:t>Aluno_</w:t>
+      </w:r>
+      <w:r>
+        <w:rPr>
+          <w:b/>
+          <w:lang w:val="pt-PT"/>
+        </w:rPr>
+        <w:t>Exercicio_Licao</w:t>
+      </w:r>
+      <w:r>
+        <w:rPr>
+          <w:b/>
+          <w:lang w:val="pt-PT"/>
+        </w:rPr>
+        <w:t xml:space="preserve"> </w:t>
+      </w:r>
+      <w:r>
+        <w:rPr>
+          <w:lang w:val="pt-PT"/>
+        </w:rPr>
+        <w:t xml:space="preserve">(Aluno, Licao, Explicacao, </w:t>
+      </w:r>
+      <w:r>
+        <w:rPr>
+          <w:lang w:val="pt-PT"/>
+        </w:rPr>
+        <w:t>Exercicio</w:t>
+      </w:r>
+      <w:r>
+        <w:rPr>
+          <w:lang w:val="pt-PT"/>
+        </w:rPr>
+        <w:t xml:space="preserve">, </w:t>
+      </w:r>
+      <w:r>
+        <w:rPr>
+          <w:lang w:val="pt-PT"/>
+        </w:rPr>
+        <w:t>Data, Resposta</w:t>
+      </w:r>
+      <w:r>
+        <w:rPr>
+          <w:lang w:val="pt-PT"/>
+        </w:rPr>
+        <w:t>)</w:t>
+      </w:r>
+    </w:p>
+    <w:p>
+      <w:pPr>
+        <w:rPr>
+          <w:lang w:val="pt-PT"/>
+        </w:rPr>
+      </w:pPr>
+      <w:r>
+        <w:rPr>
+          <w:lang w:val="pt-PT"/>
+        </w:rPr>
+        <w:tab/>
+      </w:r>
+      <w:r>
+        <w:rPr>
+          <w:b/>
+          <w:lang w:val="pt-PT"/>
+        </w:rPr>
         <w:t xml:space="preserve">Chave Primária </w:t>
       </w:r>
       <w:r>
         <w:rPr>
           <w:lang w:val="pt-PT"/>
         </w:rPr>
-        <w:t>Tipo, Administrador</w:t>
+        <w:t>Aluno, Licao, Explicacao</w:t>
+      </w:r>
+      <w:r>
+        <w:rPr>
+          <w:lang w:val="pt-PT"/>
+        </w:rPr>
+        <w:t>, Exercicio</w:t>
       </w:r>
     </w:p>
     <w:p>
@@ -18032,7 +19023,124 @@
         <w:rPr>
           <w:lang w:val="pt-PT"/>
         </w:rPr>
-        <w:t>Tipo</w:t>
+        <w:t xml:space="preserve">Aluno </w:t>
+      </w:r>
+      <w:r>
+        <w:rPr>
+          <w:b/>
+          <w:lang w:val="pt-PT"/>
+        </w:rPr>
+        <w:t xml:space="preserve">references </w:t>
+      </w:r>
+      <w:r>
+        <w:rPr>
+          <w:lang w:val="pt-PT"/>
+        </w:rPr>
+        <w:t>Aluno(idAluno)</w:t>
+      </w:r>
+    </w:p>
+    <w:p>
+      <w:pPr>
+        <w:rPr>
+          <w:lang w:val="pt-PT"/>
+        </w:rPr>
+      </w:pPr>
+      <w:r>
+        <w:rPr>
+          <w:lang w:val="pt-PT"/>
+        </w:rPr>
+        <w:tab/>
+      </w:r>
+      <w:r>
+        <w:rPr>
+          <w:b/>
+          <w:lang w:val="pt-PT"/>
+        </w:rPr>
+        <w:t xml:space="preserve">Chave Estrangeira </w:t>
+      </w:r>
+      <w:r>
+        <w:rPr>
+          <w:lang w:val="pt-PT"/>
+        </w:rPr>
+        <w:t xml:space="preserve">Licao </w:t>
+      </w:r>
+      <w:r>
+        <w:rPr>
+          <w:b/>
+          <w:lang w:val="pt-PT"/>
+        </w:rPr>
+        <w:t xml:space="preserve">references </w:t>
+      </w:r>
+      <w:r>
+        <w:rPr>
+          <w:lang w:val="pt-PT"/>
+        </w:rPr>
+        <w:t>Licao(idLicao)</w:t>
+      </w:r>
+    </w:p>
+    <w:p>
+      <w:pPr>
+        <w:rPr>
+          <w:lang w:val="pt-PT"/>
+        </w:rPr>
+      </w:pPr>
+      <w:r>
+        <w:rPr>
+          <w:lang w:val="pt-PT"/>
+        </w:rPr>
+        <w:tab/>
+      </w:r>
+      <w:r>
+        <w:rPr>
+          <w:b/>
+          <w:lang w:val="pt-PT"/>
+        </w:rPr>
+        <w:t xml:space="preserve">Chave Estrangeira </w:t>
+      </w:r>
+      <w:r>
+        <w:rPr>
+          <w:lang w:val="pt-PT"/>
+        </w:rPr>
+        <w:t xml:space="preserve">Explicacao </w:t>
+      </w:r>
+      <w:r>
+        <w:rPr>
+          <w:b/>
+          <w:lang w:val="pt-PT"/>
+        </w:rPr>
+        <w:t xml:space="preserve">references </w:t>
+      </w:r>
+      <w:r>
+        <w:rPr>
+          <w:lang w:val="pt-PT"/>
+        </w:rPr>
+        <w:t>Licao(NumExpl)</w:t>
+      </w:r>
+    </w:p>
+    <w:p>
+      <w:pPr>
+        <w:rPr>
+          <w:lang w:val="pt-PT"/>
+        </w:rPr>
+      </w:pPr>
+      <w:r>
+        <w:rPr>
+          <w:lang w:val="pt-PT"/>
+        </w:rPr>
+        <w:tab/>
+      </w:r>
+      <w:r>
+        <w:rPr>
+          <w:b/>
+          <w:lang w:val="pt-PT"/>
+        </w:rPr>
+        <w:t xml:space="preserve">Chave Estrangeira </w:t>
+      </w:r>
+      <w:r>
+        <w:rPr>
+          <w:lang w:val="pt-PT"/>
+        </w:rPr>
+        <w:t>Exercicio</w:t>
       </w:r>
       <w:r>
         <w:rPr>
@@ -18051,7 +19159,7 @@
         <w:rPr>
           <w:lang w:val="pt-PT"/>
         </w:rPr>
-        <w:t>Tipo</w:t>
+        <w:t>Exercicio</w:t>
       </w:r>
       <w:r>
         <w:rPr>
@@ -18063,7 +19171,7 @@
         <w:rPr>
           <w:lang w:val="pt-PT"/>
         </w:rPr>
-        <w:t>idTipo</w:t>
+        <w:t>IdExercicio</w:t>
       </w:r>
       <w:r>
         <w:rPr>
@@ -18074,6 +19182,79 @@
     </w:p>
     <w:p>
       <w:pPr>
+        <w:ind w:firstLine="720"/>
+        <w:rPr>
+          <w:b/>
+          <w:lang w:val="pt-PT"/>
+        </w:rPr>
+      </w:pPr>
+    </w:p>
+    <w:p>
+      <w:pPr>
+        <w:ind w:firstLine="720"/>
+        <w:rPr>
+          <w:lang w:val="pt-PT"/>
+        </w:rPr>
+      </w:pPr>
+      <w:r>
+        <w:rPr>
+          <w:b/>
+          <w:lang w:val="pt-PT"/>
+        </w:rPr>
+        <w:t>Aluno_</w:t>
+      </w:r>
+      <w:r>
+        <w:rPr>
+          <w:b/>
+          <w:lang w:val="pt-PT"/>
+        </w:rPr>
+        <w:t xml:space="preserve">Teste_Exercicio </w:t>
+      </w:r>
+      <w:r>
+        <w:rPr>
+          <w:lang w:val="pt-PT"/>
+        </w:rPr>
+        <w:t xml:space="preserve">(Aluno, </w:t>
+      </w:r>
+      <w:r>
+        <w:rPr>
+          <w:lang w:val="pt-PT"/>
+        </w:rPr>
+        <w:t>Teste</w:t>
+      </w:r>
+      <w:r>
+        <w:rPr>
+          <w:lang w:val="pt-PT"/>
+        </w:rPr>
+        <w:t xml:space="preserve">, </w:t>
+      </w:r>
+      <w:r>
+        <w:rPr>
+          <w:lang w:val="pt-PT"/>
+        </w:rPr>
+        <w:t>Exercicio</w:t>
+      </w:r>
+      <w:r>
+        <w:rPr>
+          <w:lang w:val="pt-PT"/>
+        </w:rPr>
+        <w:t xml:space="preserve">, </w:t>
+      </w:r>
+      <w:r>
+        <w:rPr>
+          <w:lang w:val="pt-PT"/>
+        </w:rPr>
+        <w:t>Data, Nota</w:t>
+      </w:r>
+      <w:r>
+        <w:rPr>
+          <w:lang w:val="pt-PT"/>
+        </w:rPr>
+        <w:t>)</w:t>
+      </w:r>
+    </w:p>
+    <w:p>
+      <w:pPr>
         <w:rPr>
           <w:lang w:val="pt-PT"/>
         </w:rPr>
@@ -18089,13 +19270,45 @@
           <w:b/>
           <w:lang w:val="pt-PT"/>
         </w:rPr>
+        <w:t xml:space="preserve">Chave Primária </w:t>
+      </w:r>
+      <w:r>
+        <w:rPr>
+          <w:lang w:val="pt-PT"/>
+        </w:rPr>
+        <w:t xml:space="preserve">Aluno, </w:t>
+      </w:r>
+      <w:r>
+        <w:rPr>
+          <w:lang w:val="pt-PT"/>
+        </w:rPr>
+        <w:t>Teste, Exercicio</w:t>
+      </w:r>
+    </w:p>
+    <w:p>
+      <w:pPr>
+        <w:rPr>
+          <w:lang w:val="pt-PT"/>
+        </w:rPr>
+      </w:pPr>
+      <w:r>
+        <w:rPr>
+          <w:lang w:val="pt-PT"/>
+        </w:rPr>
+        <w:tab/>
+      </w:r>
+      <w:r>
+        <w:rPr>
+          <w:b/>
+          <w:lang w:val="pt-PT"/>
+        </w:rPr>
         <w:t xml:space="preserve">Chave Estrangeira </w:t>
       </w:r>
       <w:r>
         <w:rPr>
           <w:lang w:val="pt-PT"/>
         </w:rPr>
-        <w:t xml:space="preserve">Administrador </w:t>
+        <w:t xml:space="preserve">Aluno </w:t>
       </w:r>
       <w:r>
         <w:rPr>
@@ -18108,7 +19321,7 @@
         <w:rPr>
           <w:lang w:val="pt-PT"/>
         </w:rPr>
-        <w:t>Administrador(idAdministrador)</w:t>
+        <w:t>Aluno(idAluno)</w:t>
       </w:r>
     </w:p>
     <w:p>
@@ -18123,6 +19336,125 @@
         </w:rPr>
         <w:tab/>
       </w:r>
+      <w:r>
+        <w:rPr>
+          <w:b/>
+          <w:lang w:val="pt-PT"/>
+        </w:rPr>
+        <w:t xml:space="preserve">Chave Estrangeira </w:t>
+      </w:r>
+      <w:r>
+        <w:rPr>
+          <w:lang w:val="pt-PT"/>
+        </w:rPr>
+        <w:t>Teste</w:t>
+      </w:r>
+      <w:r>
+        <w:rPr>
+          <w:lang w:val="pt-PT"/>
+        </w:rPr>
+        <w:t xml:space="preserve"> </w:t>
+      </w:r>
+      <w:r>
+        <w:rPr>
+          <w:b/>
+          <w:lang w:val="pt-PT"/>
+        </w:rPr>
+        <w:t xml:space="preserve">references </w:t>
+      </w:r>
+      <w:r>
+        <w:rPr>
+          <w:lang w:val="pt-PT"/>
+        </w:rPr>
+        <w:t>Teste</w:t>
+      </w:r>
+      <w:r>
+        <w:rPr>
+          <w:lang w:val="pt-PT"/>
+        </w:rPr>
+        <w:t>(id</w:t>
+      </w:r>
+      <w:r>
+        <w:rPr>
+          <w:lang w:val="pt-PT"/>
+        </w:rPr>
+        <w:t>Teste</w:t>
+      </w:r>
+      <w:r>
+        <w:rPr>
+          <w:lang w:val="pt-PT"/>
+        </w:rPr>
+        <w:t>)</w:t>
+      </w:r>
+    </w:p>
+    <w:p>
+      <w:pPr>
+        <w:rPr>
+          <w:lang w:val="pt-PT"/>
+        </w:rPr>
+      </w:pPr>
+      <w:r>
+        <w:rPr>
+          <w:lang w:val="pt-PT"/>
+        </w:rPr>
+        <w:t>-</w:t>
+      </w:r>
+      <w:r>
+        <w:rPr>
+          <w:lang w:val="pt-PT"/>
+        </w:rPr>
+        <w:tab/>
+      </w:r>
+      <w:r>
+        <w:rPr>
+          <w:b/>
+          <w:lang w:val="pt-PT"/>
+        </w:rPr>
+        <w:t xml:space="preserve">Chave Estrangeira </w:t>
+      </w:r>
+      <w:r>
+        <w:rPr>
+          <w:lang w:val="pt-PT"/>
+        </w:rPr>
+        <w:t>Exercicio</w:t>
+      </w:r>
+      <w:r>
+        <w:rPr>
+          <w:lang w:val="pt-PT"/>
+        </w:rPr>
+        <w:t xml:space="preserve"> </w:t>
+      </w:r>
+      <w:r>
+        <w:rPr>
+          <w:b/>
+          <w:lang w:val="pt-PT"/>
+        </w:rPr>
+        <w:t xml:space="preserve">references </w:t>
+      </w:r>
+      <w:r>
+        <w:rPr>
+          <w:lang w:val="pt-PT"/>
+        </w:rPr>
+        <w:t>Exercicio</w:t>
+      </w:r>
+      <w:r>
+        <w:rPr>
+          <w:lang w:val="pt-PT"/>
+        </w:rPr>
+        <w:t>(</w:t>
+      </w:r>
+      <w:r>
+        <w:rPr>
+          <w:lang w:val="pt-PT"/>
+        </w:rPr>
+        <w:t>IdExercicio</w:t>
+      </w:r>
+      <w:r>
+        <w:rPr>
+          <w:lang w:val="pt-PT"/>
+        </w:rPr>
+        <w:t>)</w:t>
+      </w:r>
     </w:p>
     <w:p>
       <w:pPr>
@@ -18136,1225 +19468,6 @@
           <w:b/>
           <w:lang w:val="pt-PT"/>
         </w:rPr>
-        <w:t xml:space="preserve">Administrador </w:t>
-      </w:r>
-      <w:r>
-        <w:rPr>
-          <w:lang w:val="pt-PT"/>
-        </w:rPr>
-        <w:t>(idAdministrador, DataNasc, Username, Password, Nome)</w:t>
-      </w:r>
-    </w:p>
-    <w:p>
-      <w:pPr>
-        <w:rPr>
-          <w:lang w:val="pt-PT"/>
-        </w:rPr>
-      </w:pPr>
-      <w:r>
-        <w:rPr>
-          <w:lang w:val="pt-PT"/>
-        </w:rPr>
-        <w:tab/>
-      </w:r>
-      <w:r>
-        <w:rPr>
-          <w:b/>
-          <w:lang w:val="pt-PT"/>
-        </w:rPr>
-        <w:t xml:space="preserve">Chave Primária </w:t>
-      </w:r>
-      <w:r>
-        <w:rPr>
-          <w:lang w:val="pt-PT"/>
-        </w:rPr>
-        <w:t>idAdministrador</w:t>
-      </w:r>
-    </w:p>
-    <w:p>
-      <w:pPr>
-        <w:rPr>
-          <w:lang w:val="pt-PT"/>
-        </w:rPr>
-      </w:pPr>
-      <w:r>
-        <w:rPr>
-          <w:lang w:val="pt-PT"/>
-        </w:rPr>
-        <w:tab/>
-      </w:r>
-      <w:r>
-        <w:rPr>
-          <w:b/>
-          <w:lang w:val="pt-PT"/>
-        </w:rPr>
-        <w:t xml:space="preserve">Chave Estrangeira </w:t>
-      </w:r>
-      <w:r>
-        <w:rPr>
-          <w:lang w:val="pt-PT"/>
-        </w:rPr>
-        <w:t>não existe</w:t>
-      </w:r>
-    </w:p>
-    <w:p>
-      <w:pPr>
-        <w:rPr>
-          <w:lang w:val="pt-PT"/>
-        </w:rPr>
-      </w:pPr>
-    </w:p>
-    <w:p>
-      <w:pPr>
-        <w:ind w:firstLine="720"/>
-        <w:rPr>
-          <w:lang w:val="pt-PT"/>
-        </w:rPr>
-      </w:pPr>
-      <w:r>
-        <w:rPr>
-          <w:b/>
-          <w:lang w:val="pt-PT"/>
-        </w:rPr>
-        <w:t xml:space="preserve">Aluno_Licao </w:t>
-      </w:r>
-      <w:r>
-        <w:rPr>
-          <w:lang w:val="pt-PT"/>
-        </w:rPr>
-        <w:t>(Aluno, Licao, Explicacao, Data, RespErradas)</w:t>
-      </w:r>
-    </w:p>
-    <w:p>
-      <w:pPr>
-        <w:rPr>
-          <w:lang w:val="pt-PT"/>
-        </w:rPr>
-      </w:pPr>
-      <w:r>
-        <w:rPr>
-          <w:lang w:val="pt-PT"/>
-        </w:rPr>
-        <w:tab/>
-      </w:r>
-      <w:r>
-        <w:rPr>
-          <w:b/>
-          <w:lang w:val="pt-PT"/>
-        </w:rPr>
-        <w:t xml:space="preserve">Chave Primária </w:t>
-      </w:r>
-      <w:r>
-        <w:rPr>
-          <w:lang w:val="pt-PT"/>
-        </w:rPr>
-        <w:t>Aluno, Licao, Explicacao</w:t>
-      </w:r>
-    </w:p>
-    <w:p>
-      <w:pPr>
-        <w:rPr>
-          <w:lang w:val="pt-PT"/>
-        </w:rPr>
-      </w:pPr>
-      <w:r>
-        <w:rPr>
-          <w:lang w:val="pt-PT"/>
-        </w:rPr>
-        <w:tab/>
-      </w:r>
-      <w:r>
-        <w:rPr>
-          <w:b/>
-          <w:lang w:val="pt-PT"/>
-        </w:rPr>
-        <w:t xml:space="preserve">Chave Estrangeira </w:t>
-      </w:r>
-      <w:r>
-        <w:rPr>
-          <w:lang w:val="pt-PT"/>
-        </w:rPr>
-        <w:t xml:space="preserve">Aluno </w:t>
-      </w:r>
-      <w:r>
-        <w:rPr>
-          <w:b/>
-          <w:lang w:val="pt-PT"/>
-        </w:rPr>
-        <w:t xml:space="preserve">references </w:t>
-      </w:r>
-      <w:r>
-        <w:rPr>
-          <w:lang w:val="pt-PT"/>
-        </w:rPr>
-        <w:t>Aluno(idAluno)</w:t>
-      </w:r>
-    </w:p>
-    <w:p>
-      <w:pPr>
-        <w:rPr>
-          <w:lang w:val="pt-PT"/>
-        </w:rPr>
-      </w:pPr>
-      <w:r>
-        <w:rPr>
-          <w:lang w:val="pt-PT"/>
-        </w:rPr>
-        <w:tab/>
-      </w:r>
-      <w:r>
-        <w:rPr>
-          <w:b/>
-          <w:lang w:val="pt-PT"/>
-        </w:rPr>
-        <w:t xml:space="preserve">Chave Estrangeira </w:t>
-      </w:r>
-      <w:r>
-        <w:rPr>
-          <w:lang w:val="pt-PT"/>
-        </w:rPr>
-        <w:t xml:space="preserve">Licao </w:t>
-      </w:r>
-      <w:r>
-        <w:rPr>
-          <w:b/>
-          <w:lang w:val="pt-PT"/>
-        </w:rPr>
-        <w:t xml:space="preserve">references </w:t>
-      </w:r>
-      <w:r>
-        <w:rPr>
-          <w:lang w:val="pt-PT"/>
-        </w:rPr>
-        <w:t>Licao(idLicao)</w:t>
-      </w:r>
-    </w:p>
-    <w:p>
-      <w:pPr>
-        <w:rPr>
-          <w:lang w:val="pt-PT"/>
-        </w:rPr>
-      </w:pPr>
-      <w:r>
-        <w:rPr>
-          <w:lang w:val="pt-PT"/>
-        </w:rPr>
-        <w:tab/>
-      </w:r>
-      <w:r>
-        <w:rPr>
-          <w:b/>
-          <w:lang w:val="pt-PT"/>
-        </w:rPr>
-        <w:t xml:space="preserve">Chave Estrangeira </w:t>
-      </w:r>
-      <w:r>
-        <w:rPr>
-          <w:lang w:val="pt-PT"/>
-        </w:rPr>
-        <w:t xml:space="preserve">Explicacao </w:t>
-      </w:r>
-      <w:r>
-        <w:rPr>
-          <w:b/>
-          <w:lang w:val="pt-PT"/>
-        </w:rPr>
-        <w:t xml:space="preserve">references </w:t>
-      </w:r>
-      <w:r>
-        <w:rPr>
-          <w:lang w:val="pt-PT"/>
-        </w:rPr>
-        <w:t>Licao(NumExpl)</w:t>
-      </w:r>
-    </w:p>
-    <w:p>
-      <w:pPr>
-        <w:ind w:firstLine="720"/>
-        <w:rPr>
-          <w:b/>
-          <w:lang w:val="pt-PT"/>
-        </w:rPr>
-      </w:pPr>
-    </w:p>
-    <w:p>
-      <w:pPr>
-        <w:ind w:firstLine="720"/>
-        <w:rPr>
-          <w:lang w:val="pt-PT"/>
-        </w:rPr>
-      </w:pPr>
-      <w:r>
-        <w:rPr>
-          <w:b/>
-          <w:lang w:val="pt-PT"/>
-        </w:rPr>
-        <w:t>Teste</w:t>
-      </w:r>
-      <w:r>
-        <w:rPr>
-          <w:b/>
-          <w:lang w:val="pt-PT"/>
-        </w:rPr>
-        <w:t>_</w:t>
-      </w:r>
-      <w:r>
-        <w:rPr>
-          <w:b/>
-          <w:lang w:val="pt-PT"/>
-        </w:rPr>
-        <w:t xml:space="preserve">Exercicio </w:t>
-      </w:r>
-      <w:r>
-        <w:rPr>
-          <w:lang w:val="pt-PT"/>
-        </w:rPr>
-        <w:t>(</w:t>
-      </w:r>
-      <w:r>
-        <w:rPr>
-          <w:lang w:val="pt-PT"/>
-        </w:rPr>
-        <w:t>Teste</w:t>
-      </w:r>
-      <w:r>
-        <w:rPr>
-          <w:lang w:val="pt-PT"/>
-        </w:rPr>
-        <w:t xml:space="preserve">, </w:t>
-      </w:r>
-      <w:r>
-        <w:rPr>
-          <w:lang w:val="pt-PT"/>
-        </w:rPr>
-        <w:t>Exercicio</w:t>
-      </w:r>
-      <w:r>
-        <w:rPr>
-          <w:lang w:val="pt-PT"/>
-        </w:rPr>
-        <w:t>)</w:t>
-      </w:r>
-    </w:p>
-    <w:p>
-      <w:pPr>
-        <w:rPr>
-          <w:lang w:val="pt-PT"/>
-        </w:rPr>
-      </w:pPr>
-      <w:r>
-        <w:rPr>
-          <w:lang w:val="pt-PT"/>
-        </w:rPr>
-        <w:tab/>
-      </w:r>
-      <w:r>
-        <w:rPr>
-          <w:b/>
-          <w:lang w:val="pt-PT"/>
-        </w:rPr>
-        <w:t xml:space="preserve">Chave Primária </w:t>
-      </w:r>
-      <w:r>
-        <w:rPr>
-          <w:lang w:val="pt-PT"/>
-        </w:rPr>
-        <w:t>Teste, Exercicio</w:t>
-      </w:r>
-    </w:p>
-    <w:p>
-      <w:pPr>
-        <w:rPr>
-          <w:lang w:val="pt-PT"/>
-        </w:rPr>
-      </w:pPr>
-      <w:r>
-        <w:rPr>
-          <w:lang w:val="pt-PT"/>
-        </w:rPr>
-        <w:tab/>
-      </w:r>
-      <w:r>
-        <w:rPr>
-          <w:b/>
-          <w:lang w:val="pt-PT"/>
-        </w:rPr>
-        <w:t xml:space="preserve">Chave Estrangeira </w:t>
-      </w:r>
-      <w:r>
-        <w:rPr>
-          <w:lang w:val="pt-PT"/>
-        </w:rPr>
-        <w:t>Teste</w:t>
-      </w:r>
-      <w:r>
-        <w:rPr>
-          <w:lang w:val="pt-PT"/>
-        </w:rPr>
-        <w:t xml:space="preserve"> </w:t>
-      </w:r>
-      <w:r>
-        <w:rPr>
-          <w:b/>
-          <w:lang w:val="pt-PT"/>
-        </w:rPr>
-        <w:t xml:space="preserve">references </w:t>
-      </w:r>
-      <w:r>
-        <w:rPr>
-          <w:lang w:val="pt-PT"/>
-        </w:rPr>
-        <w:t>Teste</w:t>
-      </w:r>
-      <w:r>
-        <w:rPr>
-          <w:lang w:val="pt-PT"/>
-        </w:rPr>
-        <w:t>(</w:t>
-      </w:r>
-      <w:r>
-        <w:rPr>
-          <w:lang w:val="pt-PT"/>
-        </w:rPr>
-        <w:t>idTeste</w:t>
-      </w:r>
-      <w:r>
-        <w:rPr>
-          <w:lang w:val="pt-PT"/>
-        </w:rPr>
-        <w:t>)</w:t>
-      </w:r>
-    </w:p>
-    <w:p>
-      <w:pPr>
-        <w:rPr>
-          <w:lang w:val="pt-PT"/>
-        </w:rPr>
-      </w:pPr>
-      <w:r>
-        <w:rPr>
-          <w:lang w:val="pt-PT"/>
-        </w:rPr>
-        <w:tab/>
-      </w:r>
-      <w:r>
-        <w:rPr>
-          <w:b/>
-          <w:lang w:val="pt-PT"/>
-        </w:rPr>
-        <w:t xml:space="preserve">Chave Estrangeira </w:t>
-      </w:r>
-      <w:r>
-        <w:rPr>
-          <w:lang w:val="pt-PT"/>
-        </w:rPr>
-        <w:t>Exercicio</w:t>
-      </w:r>
-      <w:r>
-        <w:rPr>
-          <w:lang w:val="pt-PT"/>
-        </w:rPr>
-        <w:t xml:space="preserve"> </w:t>
-      </w:r>
-      <w:r>
-        <w:rPr>
-          <w:b/>
-          <w:lang w:val="pt-PT"/>
-        </w:rPr>
-        <w:t xml:space="preserve">references </w:t>
-      </w:r>
-      <w:r>
-        <w:rPr>
-          <w:lang w:val="pt-PT"/>
-        </w:rPr>
-        <w:t>Exercicio</w:t>
-      </w:r>
-      <w:r>
-        <w:rPr>
-          <w:lang w:val="pt-PT"/>
-        </w:rPr>
-        <w:t>(</w:t>
-      </w:r>
-      <w:r>
-        <w:rPr>
-          <w:lang w:val="pt-PT"/>
-        </w:rPr>
-        <w:t>idExercicio</w:t>
-      </w:r>
-      <w:r>
-        <w:rPr>
-          <w:lang w:val="pt-PT"/>
-        </w:rPr>
-        <w:t>)</w:t>
-      </w:r>
-    </w:p>
-    <w:p>
-      <w:pPr>
-        <w:rPr>
-          <w:lang w:val="pt-PT"/>
-        </w:rPr>
-      </w:pPr>
-    </w:p>
-    <w:p>
-      <w:pPr>
-        <w:ind w:firstLine="720"/>
-        <w:rPr>
-          <w:lang w:val="pt-PT"/>
-        </w:rPr>
-      </w:pPr>
-      <w:r>
-        <w:rPr>
-          <w:b/>
-          <w:lang w:val="pt-PT"/>
-        </w:rPr>
-        <w:t>Licao</w:t>
-      </w:r>
-      <w:r>
-        <w:rPr>
-          <w:b/>
-          <w:lang w:val="pt-PT"/>
-        </w:rPr>
-        <w:t>_</w:t>
-      </w:r>
-      <w:r>
-        <w:rPr>
-          <w:b/>
-          <w:lang w:val="pt-PT"/>
-        </w:rPr>
-        <w:t xml:space="preserve">Exercicio </w:t>
-      </w:r>
-      <w:r>
-        <w:rPr>
-          <w:lang w:val="pt-PT"/>
-        </w:rPr>
-        <w:t>(</w:t>
-      </w:r>
-      <w:r>
-        <w:rPr>
-          <w:lang w:val="pt-PT"/>
-        </w:rPr>
-        <w:t>Licao, Exercicio</w:t>
-      </w:r>
-      <w:r>
-        <w:rPr>
-          <w:lang w:val="pt-PT"/>
-        </w:rPr>
-        <w:t>)</w:t>
-      </w:r>
-    </w:p>
-    <w:p>
-      <w:pPr>
-        <w:rPr>
-          <w:lang w:val="pt-PT"/>
-        </w:rPr>
-      </w:pPr>
-      <w:r>
-        <w:rPr>
-          <w:lang w:val="pt-PT"/>
-        </w:rPr>
-        <w:tab/>
-      </w:r>
-      <w:r>
-        <w:rPr>
-          <w:b/>
-          <w:lang w:val="pt-PT"/>
-        </w:rPr>
-        <w:t xml:space="preserve">Chave Primária </w:t>
-      </w:r>
-      <w:r>
-        <w:rPr>
-          <w:lang w:val="pt-PT"/>
-        </w:rPr>
-        <w:t>Licao, Exercicio</w:t>
-      </w:r>
-    </w:p>
-    <w:p>
-      <w:pPr>
-        <w:rPr>
-          <w:lang w:val="pt-PT"/>
-        </w:rPr>
-      </w:pPr>
-      <w:r>
-        <w:rPr>
-          <w:lang w:val="pt-PT"/>
-        </w:rPr>
-        <w:tab/>
-      </w:r>
-      <w:r>
-        <w:rPr>
-          <w:b/>
-          <w:lang w:val="pt-PT"/>
-        </w:rPr>
-        <w:t xml:space="preserve">Chave Estrangeira </w:t>
-      </w:r>
-      <w:r>
-        <w:rPr>
-          <w:lang w:val="pt-PT"/>
-        </w:rPr>
-        <w:t>Licao</w:t>
-      </w:r>
-      <w:r>
-        <w:rPr>
-          <w:lang w:val="pt-PT"/>
-        </w:rPr>
-        <w:t xml:space="preserve"> </w:t>
-      </w:r>
-      <w:r>
-        <w:rPr>
-          <w:b/>
-          <w:lang w:val="pt-PT"/>
-        </w:rPr>
-        <w:t xml:space="preserve">references </w:t>
-      </w:r>
-      <w:r>
-        <w:rPr>
-          <w:lang w:val="pt-PT"/>
-        </w:rPr>
-        <w:t>Licao</w:t>
-      </w:r>
-      <w:r>
-        <w:rPr>
-          <w:lang w:val="pt-PT"/>
-        </w:rPr>
-        <w:t>(</w:t>
-      </w:r>
-      <w:r>
-        <w:rPr>
-          <w:lang w:val="pt-PT"/>
-        </w:rPr>
-        <w:t>idLicao</w:t>
-      </w:r>
-      <w:r>
-        <w:rPr>
-          <w:lang w:val="pt-PT"/>
-        </w:rPr>
-        <w:t>)</w:t>
-      </w:r>
-    </w:p>
-    <w:p>
-      <w:pPr>
-        <w:rPr>
-          <w:lang w:val="pt-PT"/>
-        </w:rPr>
-      </w:pPr>
-      <w:r>
-        <w:rPr>
-          <w:lang w:val="pt-PT"/>
-        </w:rPr>
-        <w:tab/>
-      </w:r>
-      <w:r>
-        <w:rPr>
-          <w:b/>
-          <w:lang w:val="pt-PT"/>
-        </w:rPr>
-        <w:t xml:space="preserve">Chave Estrangeira </w:t>
-      </w:r>
-      <w:r>
-        <w:rPr>
-          <w:lang w:val="pt-PT"/>
-        </w:rPr>
-        <w:t xml:space="preserve">Exercicio </w:t>
-      </w:r>
-      <w:r>
-        <w:rPr>
-          <w:b/>
-          <w:lang w:val="pt-PT"/>
-        </w:rPr>
-        <w:t xml:space="preserve">references </w:t>
-      </w:r>
-      <w:r>
-        <w:rPr>
-          <w:lang w:val="pt-PT"/>
-        </w:rPr>
-        <w:t>Exercicio</w:t>
-      </w:r>
-      <w:r>
-        <w:rPr>
-          <w:lang w:val="pt-PT"/>
-        </w:rPr>
-        <w:t>(id</w:t>
-      </w:r>
-      <w:r>
-        <w:rPr>
-          <w:lang w:val="pt-PT"/>
-        </w:rPr>
-        <w:t>Exercicio</w:t>
-      </w:r>
-      <w:r>
-        <w:rPr>
-          <w:lang w:val="pt-PT"/>
-        </w:rPr>
-        <w:t>)</w:t>
-      </w:r>
-    </w:p>
-    <w:p>
-      <w:pPr>
-        <w:rPr>
-          <w:lang w:val="pt-PT"/>
-        </w:rPr>
-      </w:pPr>
-    </w:p>
-    <w:p>
-      <w:pPr>
-        <w:ind w:firstLine="720"/>
-        <w:rPr>
-          <w:lang w:val="pt-PT"/>
-        </w:rPr>
-      </w:pPr>
-      <w:r>
-        <w:rPr>
-          <w:b/>
-          <w:lang w:val="pt-PT"/>
-        </w:rPr>
-        <w:t>Aluno_</w:t>
-      </w:r>
-      <w:r>
-        <w:rPr>
-          <w:b/>
-          <w:lang w:val="pt-PT"/>
-        </w:rPr>
-        <w:t>Exercicio_Licao</w:t>
-      </w:r>
-      <w:r>
-        <w:rPr>
-          <w:b/>
-          <w:lang w:val="pt-PT"/>
-        </w:rPr>
-        <w:t xml:space="preserve"> </w:t>
-      </w:r>
-      <w:r>
-        <w:rPr>
-          <w:lang w:val="pt-PT"/>
-        </w:rPr>
-        <w:t xml:space="preserve">(Aluno, Licao, Explicacao, </w:t>
-      </w:r>
-      <w:r>
-        <w:rPr>
-          <w:lang w:val="pt-PT"/>
-        </w:rPr>
-        <w:t>Exercicio</w:t>
-      </w:r>
-      <w:r>
-        <w:rPr>
-          <w:lang w:val="pt-PT"/>
-        </w:rPr>
-        <w:t xml:space="preserve">, </w:t>
-      </w:r>
-      <w:r>
-        <w:rPr>
-          <w:lang w:val="pt-PT"/>
-        </w:rPr>
-        <w:t>Data, Resposta</w:t>
-      </w:r>
-      <w:r>
-        <w:rPr>
-          <w:lang w:val="pt-PT"/>
-        </w:rPr>
-        <w:t>)</w:t>
-      </w:r>
-    </w:p>
-    <w:p>
-      <w:pPr>
-        <w:rPr>
-          <w:lang w:val="pt-PT"/>
-        </w:rPr>
-      </w:pPr>
-      <w:r>
-        <w:rPr>
-          <w:lang w:val="pt-PT"/>
-        </w:rPr>
-        <w:tab/>
-      </w:r>
-      <w:r>
-        <w:rPr>
-          <w:b/>
-          <w:lang w:val="pt-PT"/>
-        </w:rPr>
-        <w:t xml:space="preserve">Chave Primária </w:t>
-      </w:r>
-      <w:r>
-        <w:rPr>
-          <w:lang w:val="pt-PT"/>
-        </w:rPr>
-        <w:t>Aluno, Licao, Explicacao</w:t>
-      </w:r>
-      <w:r>
-        <w:rPr>
-          <w:lang w:val="pt-PT"/>
-        </w:rPr>
-        <w:t>, Exercicio</w:t>
-      </w:r>
-    </w:p>
-    <w:p>
-      <w:pPr>
-        <w:rPr>
-          <w:lang w:val="pt-PT"/>
-        </w:rPr>
-      </w:pPr>
-      <w:r>
-        <w:rPr>
-          <w:lang w:val="pt-PT"/>
-        </w:rPr>
-        <w:tab/>
-      </w:r>
-      <w:r>
-        <w:rPr>
-          <w:b/>
-          <w:lang w:val="pt-PT"/>
-        </w:rPr>
-        <w:t xml:space="preserve">Chave Estrangeira </w:t>
-      </w:r>
-      <w:r>
-        <w:rPr>
-          <w:lang w:val="pt-PT"/>
-        </w:rPr>
-        <w:t xml:space="preserve">Aluno </w:t>
-      </w:r>
-      <w:r>
-        <w:rPr>
-          <w:b/>
-          <w:lang w:val="pt-PT"/>
-        </w:rPr>
-        <w:t xml:space="preserve">references </w:t>
-      </w:r>
-      <w:r>
-        <w:rPr>
-          <w:lang w:val="pt-PT"/>
-        </w:rPr>
-        <w:t>Aluno(idAluno)</w:t>
-      </w:r>
-    </w:p>
-    <w:p>
-      <w:pPr>
-        <w:rPr>
-          <w:lang w:val="pt-PT"/>
-        </w:rPr>
-      </w:pPr>
-      <w:r>
-        <w:rPr>
-          <w:lang w:val="pt-PT"/>
-        </w:rPr>
-        <w:tab/>
-      </w:r>
-      <w:r>
-        <w:rPr>
-          <w:b/>
-          <w:lang w:val="pt-PT"/>
-        </w:rPr>
-        <w:t xml:space="preserve">Chave Estrangeira </w:t>
-      </w:r>
-      <w:r>
-        <w:rPr>
-          <w:lang w:val="pt-PT"/>
-        </w:rPr>
-        <w:t xml:space="preserve">Licao </w:t>
-      </w:r>
-      <w:r>
-        <w:rPr>
-          <w:b/>
-          <w:lang w:val="pt-PT"/>
-        </w:rPr>
-        <w:t xml:space="preserve">references </w:t>
-      </w:r>
-      <w:r>
-        <w:rPr>
-          <w:lang w:val="pt-PT"/>
-        </w:rPr>
-        <w:t>Licao(idLicao)</w:t>
-      </w:r>
-    </w:p>
-    <w:p>
-      <w:pPr>
-        <w:rPr>
-          <w:lang w:val="pt-PT"/>
-        </w:rPr>
-      </w:pPr>
-      <w:r>
-        <w:rPr>
-          <w:lang w:val="pt-PT"/>
-        </w:rPr>
-        <w:tab/>
-      </w:r>
-      <w:r>
-        <w:rPr>
-          <w:b/>
-          <w:lang w:val="pt-PT"/>
-        </w:rPr>
-        <w:t xml:space="preserve">Chave Estrangeira </w:t>
-      </w:r>
-      <w:r>
-        <w:rPr>
-          <w:lang w:val="pt-PT"/>
-        </w:rPr>
-        <w:t xml:space="preserve">Explicacao </w:t>
-      </w:r>
-      <w:r>
-        <w:rPr>
-          <w:b/>
-          <w:lang w:val="pt-PT"/>
-        </w:rPr>
-        <w:t xml:space="preserve">references </w:t>
-      </w:r>
-      <w:r>
-        <w:rPr>
-          <w:lang w:val="pt-PT"/>
-        </w:rPr>
-        <w:t>Licao(NumExpl)</w:t>
-      </w:r>
-    </w:p>
-    <w:p>
-      <w:pPr>
-        <w:rPr>
-          <w:lang w:val="pt-PT"/>
-        </w:rPr>
-      </w:pPr>
-      <w:r>
-        <w:rPr>
-          <w:lang w:val="pt-PT"/>
-        </w:rPr>
-        <w:tab/>
-      </w:r>
-      <w:r>
-        <w:rPr>
-          <w:b/>
-          <w:lang w:val="pt-PT"/>
-        </w:rPr>
-        <w:t xml:space="preserve">Chave Estrangeira </w:t>
-      </w:r>
-      <w:r>
-        <w:rPr>
-          <w:lang w:val="pt-PT"/>
-        </w:rPr>
-        <w:t>Exercicio</w:t>
-      </w:r>
-      <w:r>
-        <w:rPr>
-          <w:lang w:val="pt-PT"/>
-        </w:rPr>
-        <w:t xml:space="preserve"> </w:t>
-      </w:r>
-      <w:r>
-        <w:rPr>
-          <w:b/>
-          <w:lang w:val="pt-PT"/>
-        </w:rPr>
-        <w:t xml:space="preserve">references </w:t>
-      </w:r>
-      <w:r>
-        <w:rPr>
-          <w:lang w:val="pt-PT"/>
-        </w:rPr>
-        <w:t>Exercicio</w:t>
-      </w:r>
-      <w:r>
-        <w:rPr>
-          <w:lang w:val="pt-PT"/>
-        </w:rPr>
-        <w:t>(</w:t>
-      </w:r>
-      <w:r>
-        <w:rPr>
-          <w:lang w:val="pt-PT"/>
-        </w:rPr>
-        <w:t>IdExercicio</w:t>
-      </w:r>
-      <w:r>
-        <w:rPr>
-          <w:lang w:val="pt-PT"/>
-        </w:rPr>
-        <w:t>)</w:t>
-      </w:r>
-    </w:p>
-    <w:p>
-      <w:pPr>
-        <w:ind w:firstLine="720"/>
-        <w:rPr>
-          <w:b/>
-          <w:lang w:val="pt-PT"/>
-        </w:rPr>
-      </w:pPr>
-    </w:p>
-    <w:p>
-      <w:pPr>
-        <w:ind w:firstLine="720"/>
-        <w:rPr>
-          <w:lang w:val="pt-PT"/>
-        </w:rPr>
-      </w:pPr>
-      <w:r>
-        <w:rPr>
-          <w:b/>
-          <w:lang w:val="pt-PT"/>
-        </w:rPr>
-        <w:t>Aluno_</w:t>
-      </w:r>
-      <w:r>
-        <w:rPr>
-          <w:b/>
-          <w:lang w:val="pt-PT"/>
-        </w:rPr>
-        <w:t xml:space="preserve">Teste_Exercicio </w:t>
-      </w:r>
-      <w:r>
-        <w:rPr>
-          <w:lang w:val="pt-PT"/>
-        </w:rPr>
-        <w:t xml:space="preserve">(Aluno, </w:t>
-      </w:r>
-      <w:r>
-        <w:rPr>
-          <w:lang w:val="pt-PT"/>
-        </w:rPr>
-        <w:t>Teste</w:t>
-      </w:r>
-      <w:r>
-        <w:rPr>
-          <w:lang w:val="pt-PT"/>
-        </w:rPr>
-        <w:t xml:space="preserve">, </w:t>
-      </w:r>
-      <w:r>
-        <w:rPr>
-          <w:lang w:val="pt-PT"/>
-        </w:rPr>
-        <w:t>Exercicio</w:t>
-      </w:r>
-      <w:r>
-        <w:rPr>
-          <w:lang w:val="pt-PT"/>
-        </w:rPr>
-        <w:t xml:space="preserve">, </w:t>
-      </w:r>
-      <w:r>
-        <w:rPr>
-          <w:lang w:val="pt-PT"/>
-        </w:rPr>
-        <w:t>Data, Nota</w:t>
-      </w:r>
-      <w:r>
-        <w:rPr>
-          <w:lang w:val="pt-PT"/>
-        </w:rPr>
-        <w:t>)</w:t>
-      </w:r>
-    </w:p>
-    <w:p>
-      <w:pPr>
-        <w:rPr>
-          <w:lang w:val="pt-PT"/>
-        </w:rPr>
-      </w:pPr>
-      <w:r>
-        <w:rPr>
-          <w:lang w:val="pt-PT"/>
-        </w:rPr>
-        <w:tab/>
-      </w:r>
-      <w:r>
-        <w:rPr>
-          <w:b/>
-          <w:lang w:val="pt-PT"/>
-        </w:rPr>
-        <w:t xml:space="preserve">Chave Primária </w:t>
-      </w:r>
-      <w:r>
-        <w:rPr>
-          <w:lang w:val="pt-PT"/>
-        </w:rPr>
-        <w:t xml:space="preserve">Aluno, </w:t>
-      </w:r>
-      <w:r>
-        <w:rPr>
-          <w:lang w:val="pt-PT"/>
-        </w:rPr>
-        <w:t>Teste, Exercicio</w:t>
-      </w:r>
-    </w:p>
-    <w:p>
-      <w:pPr>
-        <w:rPr>
-          <w:lang w:val="pt-PT"/>
-        </w:rPr>
-      </w:pPr>
-      <w:r>
-        <w:rPr>
-          <w:lang w:val="pt-PT"/>
-        </w:rPr>
-        <w:tab/>
-      </w:r>
-      <w:r>
-        <w:rPr>
-          <w:b/>
-          <w:lang w:val="pt-PT"/>
-        </w:rPr>
-        <w:t xml:space="preserve">Chave Estrangeira </w:t>
-      </w:r>
-      <w:r>
-        <w:rPr>
-          <w:lang w:val="pt-PT"/>
-        </w:rPr>
-        <w:t xml:space="preserve">Aluno </w:t>
-      </w:r>
-      <w:r>
-        <w:rPr>
-          <w:b/>
-          <w:lang w:val="pt-PT"/>
-        </w:rPr>
-        <w:t xml:space="preserve">references </w:t>
-      </w:r>
-      <w:r>
-        <w:rPr>
-          <w:lang w:val="pt-PT"/>
-        </w:rPr>
-        <w:t>Aluno(idAluno)</w:t>
-      </w:r>
-    </w:p>
-    <w:p>
-      <w:pPr>
-        <w:rPr>
-          <w:lang w:val="pt-PT"/>
-        </w:rPr>
-      </w:pPr>
-      <w:r>
-        <w:rPr>
-          <w:lang w:val="pt-PT"/>
-        </w:rPr>
-        <w:tab/>
-      </w:r>
-      <w:r>
-        <w:rPr>
-          <w:b/>
-          <w:lang w:val="pt-PT"/>
-        </w:rPr>
-        <w:t xml:space="preserve">Chave Estrangeira </w:t>
-      </w:r>
-      <w:r>
-        <w:rPr>
-          <w:lang w:val="pt-PT"/>
-        </w:rPr>
-        <w:t>Teste</w:t>
-      </w:r>
-      <w:r>
-        <w:rPr>
-          <w:lang w:val="pt-PT"/>
-        </w:rPr>
-        <w:t xml:space="preserve"> </w:t>
-      </w:r>
-      <w:r>
-        <w:rPr>
-          <w:b/>
-          <w:lang w:val="pt-PT"/>
-        </w:rPr>
-        <w:t xml:space="preserve">references </w:t>
-      </w:r>
-      <w:r>
-        <w:rPr>
-          <w:lang w:val="pt-PT"/>
-        </w:rPr>
-        <w:t>Teste</w:t>
-      </w:r>
-      <w:r>
-        <w:rPr>
-          <w:lang w:val="pt-PT"/>
-        </w:rPr>
-        <w:t>(id</w:t>
-      </w:r>
-      <w:r>
-        <w:rPr>
-          <w:lang w:val="pt-PT"/>
-        </w:rPr>
-        <w:t>Teste</w:t>
-      </w:r>
-      <w:r>
-        <w:rPr>
-          <w:lang w:val="pt-PT"/>
-        </w:rPr>
-        <w:t>)</w:t>
-      </w:r>
-    </w:p>
-    <w:p>
-      <w:pPr>
-        <w:rPr>
-          <w:lang w:val="pt-PT"/>
-        </w:rPr>
-      </w:pPr>
-      <w:r>
-        <w:rPr>
-          <w:lang w:val="pt-PT"/>
-        </w:rPr>
-        <w:t>-</w:t>
-      </w:r>
-      <w:r>
-        <w:rPr>
-          <w:lang w:val="pt-PT"/>
-        </w:rPr>
-        <w:tab/>
-      </w:r>
-      <w:r>
-        <w:rPr>
-          <w:b/>
-          <w:lang w:val="pt-PT"/>
-        </w:rPr>
-        <w:t xml:space="preserve">Chave Estrangeira </w:t>
-      </w:r>
-      <w:r>
-        <w:rPr>
-          <w:lang w:val="pt-PT"/>
-        </w:rPr>
-        <w:t>Exercicio</w:t>
-      </w:r>
-      <w:r>
-        <w:rPr>
-          <w:lang w:val="pt-PT"/>
-        </w:rPr>
-        <w:t xml:space="preserve"> </w:t>
-      </w:r>
-      <w:r>
-        <w:rPr>
-          <w:b/>
-          <w:lang w:val="pt-PT"/>
-        </w:rPr>
-        <w:t xml:space="preserve">references </w:t>
-      </w:r>
-      <w:r>
-        <w:rPr>
-          <w:lang w:val="pt-PT"/>
-        </w:rPr>
-        <w:t>Exercicio</w:t>
-      </w:r>
-      <w:r>
-        <w:rPr>
-          <w:lang w:val="pt-PT"/>
-        </w:rPr>
-        <w:t>(</w:t>
-      </w:r>
-      <w:r>
-        <w:rPr>
-          <w:lang w:val="pt-PT"/>
-        </w:rPr>
-        <w:t>IdExercicio</w:t>
-      </w:r>
-      <w:r>
-        <w:rPr>
-          <w:lang w:val="pt-PT"/>
-        </w:rPr>
-        <w:t>)</w:t>
-      </w:r>
-    </w:p>
-    <w:p>
-      <w:pPr>
-        <w:ind w:firstLine="720"/>
-        <w:rPr>
-          <w:lang w:val="pt-PT"/>
-        </w:rPr>
-      </w:pPr>
-      <w:r>
-        <w:rPr>
-          <w:b/>
-          <w:lang w:val="pt-PT"/>
-        </w:rPr>
-        <w:lastRenderedPageBreak/>
         <w:t>Aprendizagem</w:t>
       </w:r>
       <w:r>
@@ -19997,73 +20110,73 @@
         <w:rPr>
           <w:lang w:val="pt-PT"/>
         </w:rPr>
+        <w:t>Quanto aos</w:t>
+      </w:r>
+      <w:r>
+        <w:rPr>
+          <w:lang w:val="pt-PT"/>
+        </w:rPr>
+        <w:t xml:space="preserve"> relacionamentos de N:M</w:t>
+      </w:r>
+      <w:r>
+        <w:rPr>
+          <w:lang w:val="pt-PT"/>
+        </w:rPr>
+        <w:t xml:space="preserve">, </w:t>
+      </w:r>
+      <w:r>
+        <w:rPr>
+          <w:lang w:val="pt-PT"/>
+        </w:rPr>
+        <w:t>para além de ser gerada uma relação que representa o relacionamento</w:t>
+      </w:r>
+      <w:r>
+        <w:rPr>
+          <w:lang w:val="pt-PT"/>
+        </w:rPr>
+        <w:t>, são incluídos todos os atributos que fazem parte do relacionamento</w:t>
+      </w:r>
+      <w:r>
+        <w:rPr>
+          <w:lang w:val="pt-PT"/>
+        </w:rPr>
+        <w:t>, bem como as chaves primárias das entidades que compõem o relacionamento, repres</w:t>
+      </w:r>
+      <w:r>
+        <w:rPr>
+          <w:lang w:val="pt-PT"/>
+        </w:rPr>
+        <w:t>entando as chaves estrangeiras. Estas chaves estrangeiras podem compor, em conjunto ou não, a chave primária da nova relação.</w:t>
+      </w:r>
+      <w:r>
+        <w:rPr>
+          <w:lang w:val="pt-PT"/>
+        </w:rPr>
+        <w:t xml:space="preserve"> Seguem as chaves estrangeiras deste tipo de relacionamento, bem como a relação a que pertencem.</w:t>
+      </w:r>
+    </w:p>
+    <w:p>
+      <w:pPr>
+        <w:ind w:left="1440"/>
+        <w:rPr>
+          <w:b/>
+          <w:lang w:val="pt-PT"/>
+        </w:rPr>
+      </w:pPr>
+    </w:p>
+    <w:p>
+      <w:pPr>
+        <w:ind w:left="720"/>
+        <w:rPr>
+          <w:lang w:val="pt-PT"/>
+        </w:rPr>
+      </w:pPr>
+      <w:r>
+        <w:rPr>
+          <w:b/>
+          <w:lang w:val="pt-PT"/>
+        </w:rPr>
         <w:lastRenderedPageBreak/>
-        <w:t>Quanto aos</w:t>
-      </w:r>
-      <w:r>
-        <w:rPr>
-          <w:lang w:val="pt-PT"/>
-        </w:rPr>
-        <w:t xml:space="preserve"> relacionamentos de N:M</w:t>
-      </w:r>
-      <w:r>
-        <w:rPr>
-          <w:lang w:val="pt-PT"/>
-        </w:rPr>
-        <w:t xml:space="preserve">, </w:t>
-      </w:r>
-      <w:r>
-        <w:rPr>
-          <w:lang w:val="pt-PT"/>
-        </w:rPr>
-        <w:t>para além de ser gerada uma relação que representa o relacionamento</w:t>
-      </w:r>
-      <w:r>
-        <w:rPr>
-          <w:lang w:val="pt-PT"/>
-        </w:rPr>
-        <w:t>, são incluídos todos os atributos que fazem parte do relacionamento</w:t>
-      </w:r>
-      <w:r>
-        <w:rPr>
-          <w:lang w:val="pt-PT"/>
-        </w:rPr>
-        <w:t>, bem como as chaves primárias das entidades que compõem o relacionamento, repres</w:t>
-      </w:r>
-      <w:r>
-        <w:rPr>
-          <w:lang w:val="pt-PT"/>
-        </w:rPr>
-        <w:t>entando as chaves estrangeiras. Estas chaves estrangeiras podem compor, em conjunto ou não, a chave primária da nova relação.</w:t>
-      </w:r>
-      <w:r>
-        <w:rPr>
-          <w:lang w:val="pt-PT"/>
-        </w:rPr>
-        <w:t xml:space="preserve"> Seguem as chaves estrangeiras deste tipo de relacionamento, bem como a relação a que pertencem.</w:t>
-      </w:r>
-    </w:p>
-    <w:p>
-      <w:pPr>
-        <w:ind w:left="1440"/>
-        <w:rPr>
-          <w:b/>
-          <w:lang w:val="pt-PT"/>
-        </w:rPr>
-      </w:pPr>
-    </w:p>
-    <w:p>
-      <w:pPr>
-        <w:ind w:left="720"/>
-        <w:rPr>
-          <w:lang w:val="pt-PT"/>
-        </w:rPr>
-      </w:pPr>
-      <w:r>
-        <w:rPr>
-          <w:b/>
-          <w:lang w:val="pt-PT"/>
-        </w:rPr>
         <w:t>Aluno_Lica</w:t>
       </w:r>
       <w:r>
@@ -20389,37 +20502,37 @@
         </w:numPr>
       </w:pPr>
       <w:r>
+        <w:t xml:space="preserve"> </w:t>
+      </w:r>
+      <w:r>
+        <w:t>Primeira Forma Normal</w:t>
+      </w:r>
+    </w:p>
+    <w:p>
+      <w:pPr>
+        <w:rPr>
+          <w:lang w:val="pt-PT"/>
+        </w:rPr>
+      </w:pPr>
+      <w:r>
+        <w:rPr>
+          <w:lang w:val="pt-PT"/>
+        </w:rPr>
+        <w:t xml:space="preserve">Todas as tabelas </w:t>
+      </w:r>
+      <w:r>
+        <w:rPr>
+          <w:lang w:val="pt-PT"/>
+        </w:rPr>
+        <w:t>apresentadas cumprem esta primeira forma, uma vez que, todas as chaves primárias possuem valores únicos, isto é, as chaves primárias referem-se a atributos que identificam, exclusivamente, cada registo dentro de cada tabela.</w:t>
+      </w:r>
+    </w:p>
+    <w:p>
+      <w:pPr>
+        <w:pStyle w:val="Ttulo2"/>
+      </w:pPr>
+      <w:r>
         <w:lastRenderedPageBreak/>
-        <w:t xml:space="preserve"> </w:t>
-      </w:r>
-      <w:r>
-        <w:t>Primeira Forma Normal</w:t>
-      </w:r>
-    </w:p>
-    <w:p>
-      <w:pPr>
-        <w:rPr>
-          <w:lang w:val="pt-PT"/>
-        </w:rPr>
-      </w:pPr>
-      <w:r>
-        <w:rPr>
-          <w:lang w:val="pt-PT"/>
-        </w:rPr>
-        <w:t xml:space="preserve">Todas as tabelas </w:t>
-      </w:r>
-      <w:r>
-        <w:rPr>
-          <w:lang w:val="pt-PT"/>
-        </w:rPr>
-        <w:t>apresentadas cumprem esta primeira forma, uma vez que, todas as chaves primárias possuem valores únicos, isto é, as chaves primárias referem-se a atributos que identificam, exclusivamente, cada registo dentro de cada tabela.</w:t>
-      </w:r>
-    </w:p>
-    <w:p>
-      <w:pPr>
-        <w:pStyle w:val="Ttulo2"/>
-      </w:pPr>
-      <w:r>
         <w:t xml:space="preserve"> Segunda Forma Normal</w:t>
       </w:r>
     </w:p>
@@ -20733,11 +20846,11 @@
         <w:lastRenderedPageBreak/>
         <w:t xml:space="preserve">  </w:t>
       </w:r>
-      <w:bookmarkStart w:id="50" w:name="_Toc417047368"/>
+      <w:bookmarkStart w:id="49" w:name="_Toc417047368"/>
       <w:r>
         <w:t>Conclusões e Trabalho Futuro</w:t>
       </w:r>
-      <w:bookmarkEnd w:id="50"/>
+      <w:bookmarkEnd w:id="49"/>
     </w:p>
     <w:p>
       <w:pPr>
@@ -21025,17 +21138,17 @@
       <w:pPr>
         <w:pStyle w:val="Ttulo1"/>
       </w:pPr>
-      <w:bookmarkStart w:id="51" w:name="_Toc535644737"/>
+      <w:bookmarkStart w:id="50" w:name="_Toc535644737"/>
       <w:r>
         <w:lastRenderedPageBreak/>
         <w:t xml:space="preserve">  </w:t>
       </w:r>
-      <w:bookmarkStart w:id="52" w:name="_Toc417047369"/>
+      <w:bookmarkStart w:id="51" w:name="_Toc417047369"/>
       <w:r>
         <w:t>Anexos</w:t>
       </w:r>
+      <w:bookmarkEnd w:id="50"/>
       <w:bookmarkEnd w:id="51"/>
-      <w:bookmarkEnd w:id="52"/>
     </w:p>
     <w:p>
       <w:pPr>
@@ -21066,7 +21179,7 @@
           <w:docGrid w:linePitch="360"/>
         </w:sectPr>
       </w:pPr>
-      <w:bookmarkStart w:id="53" w:name="_Toc535644738"/>
+      <w:bookmarkStart w:id="52" w:name="_Toc535644738"/>
     </w:p>
     <w:p>
       <w:pPr>
@@ -21077,8 +21190,8 @@
         </w:numPr>
         <w:spacing w:before="0" w:after="0"/>
       </w:pPr>
-      <w:bookmarkStart w:id="54" w:name="_Toc417047370"/>
-      <w:bookmarkEnd w:id="53"/>
+      <w:bookmarkStart w:id="53" w:name="_Toc417047370"/>
+      <w:bookmarkEnd w:id="52"/>
       <w:r>
         <w:lastRenderedPageBreak/>
         <w:t>Diagrama de Gan</w:t>
@@ -21089,7 +21202,7 @@
       <w:r>
         <w:t>t</w:t>
       </w:r>
-      <w:bookmarkEnd w:id="54"/>
+      <w:bookmarkEnd w:id="53"/>
     </w:p>
     <w:p>
       <w:pPr>
@@ -21434,11 +21547,11 @@
         </w:numPr>
         <w:spacing w:before="0" w:after="0"/>
       </w:pPr>
-      <w:bookmarkStart w:id="55" w:name="_Toc417047371"/>
+      <w:bookmarkStart w:id="54" w:name="_Toc417047371"/>
       <w:r>
         <w:t>Modelo de Domínio</w:t>
       </w:r>
-      <w:bookmarkEnd w:id="55"/>
+      <w:bookmarkEnd w:id="54"/>
     </w:p>
     <w:p>
       <w:pPr>
@@ -21525,7 +21638,7 @@
         </w:numPr>
         <w:spacing w:before="0" w:after="0"/>
       </w:pPr>
-      <w:bookmarkStart w:id="56" w:name="_Toc417047372"/>
+      <w:bookmarkStart w:id="55" w:name="_Toc417047372"/>
       <w:r>
         <w:lastRenderedPageBreak/>
         <w:t>Dicionário de Dados</w:t>
@@ -21539,7 +21652,7 @@
       <w:r>
         <w:t xml:space="preserve"> Entidades</w:t>
       </w:r>
-      <w:bookmarkEnd w:id="56"/>
+      <w:bookmarkEnd w:id="55"/>
     </w:p>
     <w:tbl>
       <w:tblPr>
@@ -22911,11 +23024,11 @@
         </w:numPr>
         <w:spacing w:before="0" w:after="0"/>
       </w:pPr>
-      <w:bookmarkStart w:id="57" w:name="_Toc417047373"/>
+      <w:bookmarkStart w:id="56" w:name="_Toc417047373"/>
       <w:r>
         <w:t>Dicionário de Dados – Relacionamentos</w:t>
       </w:r>
-      <w:bookmarkEnd w:id="57"/>
+      <w:bookmarkEnd w:id="56"/>
     </w:p>
     <w:p>
       <w:pPr>
@@ -25160,11 +25273,11 @@
         </w:numPr>
         <w:spacing w:before="0" w:after="0"/>
       </w:pPr>
-      <w:bookmarkStart w:id="58" w:name="_Toc417047374"/>
+      <w:bookmarkStart w:id="57" w:name="_Toc417047374"/>
       <w:r>
         <w:t>Dicionário de Dados – Atributos</w:t>
       </w:r>
-      <w:bookmarkEnd w:id="58"/>
+      <w:bookmarkEnd w:id="57"/>
     </w:p>
     <w:p>
       <w:pPr>
@@ -38298,7 +38411,7 @@
         <w:rStyle w:val="Nmerodepgina"/>
         <w:noProof/>
       </w:rPr>
-      <w:t>28</w:t>
+      <w:t>29</w:t>
     </w:r>
     <w:r>
       <w:rPr>
@@ -44394,7 +44507,7 @@
 </file>
 
 <file path=customXml/itemProps1.xml><?xml version="1.0" encoding="utf-8"?>
-<ds:datastoreItem xmlns:ds="http://schemas.openxmlformats.org/officeDocument/2006/customXml" ds:itemID="{E6EF35DE-FE4B-448B-9790-0447E3B31172}">
+<ds:datastoreItem xmlns:ds="http://schemas.openxmlformats.org/officeDocument/2006/customXml" ds:itemID="{5BC700FE-7DFC-4965-858E-035156AB56FD}">
   <ds:schemaRefs>
     <ds:schemaRef ds:uri="http://schemas.openxmlformats.org/officeDocument/2006/bibliography"/>
   </ds:schemaRefs>

--- a/Relatorio/201415-LEI3-LI4-RelatorioAritMat.docx
+++ b/Relatorio/201415-LEI3-LI4-RelatorioAritMat.docx
@@ -1,6 +1,6 @@
 
 <file path=word/document.xml><?xml version="1.0" encoding="utf-8"?>
-<w:document xmlns:wpc="http://schemas.microsoft.com/office/word/2010/wordprocessingCanvas" xmlns:mo="http://schemas.microsoft.com/office/mac/office/2008/main" xmlns:mc="http://schemas.openxmlformats.org/markup-compatibility/2006" xmlns:mv="urn:schemas-microsoft-com:mac:vml" xmlns:o="urn:schemas-microsoft-com:office:office" xmlns:r="http://schemas.openxmlformats.org/officeDocument/2006/relationships" xmlns:m="http://schemas.openxmlformats.org/officeDocument/2006/math" xmlns:v="urn:schemas-microsoft-com:vml" xmlns:wp14="http://schemas.microsoft.com/office/word/2010/wordprocessingDrawing" xmlns:wp="http://schemas.openxmlformats.org/drawingml/2006/wordprocessingDrawing" xmlns:w10="urn:schemas-microsoft-com:office:word" xmlns:w="http://schemas.openxmlformats.org/wordprocessingml/2006/main" xmlns:w14="http://schemas.microsoft.com/office/word/2010/wordml" xmlns:w15="http://schemas.microsoft.com/office/word/2012/wordml" xmlns:wpg="http://schemas.microsoft.com/office/word/2010/wordprocessingGroup" xmlns:wpi="http://schemas.microsoft.com/office/word/2010/wordprocessingInk" xmlns:wne="http://schemas.microsoft.com/office/word/2006/wordml" xmlns:wps="http://schemas.microsoft.com/office/word/2010/wordprocessingShape" mc:Ignorable="w14 w15 wp14">
+<w:document xmlns:wpc="http://schemas.microsoft.com/office/word/2010/wordprocessingCanvas" xmlns:mc="http://schemas.openxmlformats.org/markup-compatibility/2006" xmlns:o="urn:schemas-microsoft-com:office:office" xmlns:r="http://schemas.openxmlformats.org/officeDocument/2006/relationships" xmlns:m="http://schemas.openxmlformats.org/officeDocument/2006/math" xmlns:v="urn:schemas-microsoft-com:vml" xmlns:wp14="http://schemas.microsoft.com/office/word/2010/wordprocessingDrawing" xmlns:wp="http://schemas.openxmlformats.org/drawingml/2006/wordprocessingDrawing" xmlns:w10="urn:schemas-microsoft-com:office:word" xmlns:w="http://schemas.openxmlformats.org/wordprocessingml/2006/main" xmlns:w14="http://schemas.microsoft.com/office/word/2010/wordml" xmlns:w15="http://schemas.microsoft.com/office/word/2012/wordml" xmlns:wpg="http://schemas.microsoft.com/office/word/2010/wordprocessingGroup" xmlns:wpi="http://schemas.microsoft.com/office/word/2010/wordprocessingInk" xmlns:wne="http://schemas.microsoft.com/office/word/2006/wordml" xmlns:wps="http://schemas.microsoft.com/office/word/2010/wordprocessingShape" mc:Ignorable="w14 w15 wp14">
   <w:body>
     <w:p>
       <w:pPr>
@@ -9,6 +9,7 @@
           <w:tab w:val="clear" w:pos="4252"/>
           <w:tab w:val="clear" w:pos="8504"/>
         </w:tabs>
+        <w:ind w:left="720" w:hanging="720"/>
         <w:rPr>
           <w:noProof/>
           <w:lang w:val="pt-PT"/>
@@ -134,7 +135,7 @@
       <w:r>
         <w:rPr>
           <w:noProof/>
-          <w:lang w:val="pt-PT" w:eastAsia="pt-BR"/>
+          <w:lang w:val="pt-PT" w:eastAsia="pt-PT"/>
         </w:rPr>
         <mc:AlternateContent>
           <mc:Choice Requires="wps">
@@ -199,7 +200,7 @@
               </wp:anchor>
             </w:drawing>
           </mc:Choice>
-          <mc:Fallback>
+          <mc:Fallback xmlns:mv="urn:schemas-microsoft-com:mac:vml" xmlns:mo="http://schemas.microsoft.com/office/mac/office/2008/main">
             <w:pict>
               <v:line w14:anchorId="1AABE75D" id="Line_x0020_7" o:spid="_x0000_s1026" style="position:absolute;z-index:251650048;visibility:visible;mso-wrap-style:square;mso-width-percent:0;mso-height-percent:0;mso-wrap-distance-left:9pt;mso-wrap-distance-top:0;mso-wrap-distance-right:9pt;mso-wrap-distance-bottom:0;mso-position-horizontal:absolute;mso-position-horizontal-relative:text;mso-position-vertical:absolute;mso-position-vertical-relative:text;mso-width-percent:0;mso-height-percent:0;mso-width-relative:page;mso-height-relative:page" from="342pt,0" to="342pt,702pt" o:gfxdata="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">
                 <v:stroke dashstyle="1 1" endcap="round"/>
@@ -246,7 +247,7 @@
       <w:r>
         <w:rPr>
           <w:noProof/>
-          <w:lang w:val="pt-PT" w:eastAsia="pt-BR"/>
+          <w:lang w:val="pt-PT" w:eastAsia="pt-PT"/>
         </w:rPr>
         <mc:AlternateContent>
           <mc:Choice Requires="wps">
@@ -384,7 +385,7 @@
       <w:r>
         <w:rPr>
           <w:noProof/>
-          <w:lang w:val="pt-PT" w:eastAsia="pt-BR"/>
+          <w:lang w:val="pt-PT" w:eastAsia="pt-PT"/>
         </w:rPr>
         <w:drawing>
           <wp:anchor distT="0" distB="0" distL="114300" distR="114300" simplePos="0" relativeHeight="251659264" behindDoc="0" locked="0" layoutInCell="1" allowOverlap="1" wp14:anchorId="06259ED7" wp14:editId="6C4B3FD2">
@@ -452,7 +453,7 @@
       <w:r>
         <w:rPr>
           <w:noProof/>
-          <w:lang w:val="pt-PT" w:eastAsia="pt-BR"/>
+          <w:lang w:val="pt-PT" w:eastAsia="pt-PT"/>
         </w:rPr>
         <mc:AlternateContent>
           <mc:Choice Requires="wps">
@@ -890,7 +891,7 @@
       <w:r>
         <w:rPr>
           <w:noProof/>
-          <w:lang w:val="pt-PT" w:eastAsia="pt-BR"/>
+          <w:lang w:val="pt-PT" w:eastAsia="pt-PT"/>
         </w:rPr>
         <mc:AlternateContent>
           <mc:Choice Requires="wps">
@@ -1016,7 +1017,7 @@
       <w:r>
         <w:rPr>
           <w:noProof/>
-          <w:lang w:val="pt-PT" w:eastAsia="pt-BR"/>
+          <w:lang w:val="pt-PT" w:eastAsia="pt-PT"/>
         </w:rPr>
         <mc:AlternateContent>
           <mc:Choice Requires="wps">
@@ -1150,7 +1151,7 @@
       <w:r>
         <w:rPr>
           <w:noProof/>
-          <w:lang w:val="pt-PT" w:eastAsia="pt-BR"/>
+          <w:lang w:val="pt-PT" w:eastAsia="pt-PT"/>
         </w:rPr>
         <mc:AlternateContent>
           <mc:Choice Requires="wps">
@@ -1219,7 +1220,7 @@
               </wp:anchor>
             </w:drawing>
           </mc:Choice>
-          <mc:Fallback>
+          <mc:Fallback xmlns:mv="urn:schemas-microsoft-com:mac:vml" xmlns:mo="http://schemas.microsoft.com/office/mac/office/2008/main">
             <w:pict>
               <v:rect w14:anchorId="73C6BD3B" id="Rectangle_x0020_6" o:spid="_x0000_s1026" style="position:absolute;margin-left:0;margin-top:318pt;width:522pt;height:117pt;z-index:251649024;visibility:visible;mso-wrap-style:square;mso-width-percent:0;mso-height-percent:0;mso-wrap-distance-left:9pt;mso-wrap-distance-top:0;mso-wrap-distance-right:9pt;mso-wrap-distance-bottom:0;mso-position-horizontal:absolute;mso-position-horizontal-relative:text;mso-position-vertical:absolute;mso-position-vertical-relative:text;mso-width-percent:0;mso-height-percent:0;mso-width-relative:page;mso-height-relative:page;v-text-anchor:top" o:gfxdata="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" filled="f">
                 <v:stroke dashstyle="1 1" endcap="round"/>
@@ -1244,7 +1245,7 @@
       <w:r>
         <w:rPr>
           <w:noProof/>
-          <w:lang w:val="pt-PT" w:eastAsia="pt-BR"/>
+          <w:lang w:val="pt-PT" w:eastAsia="pt-PT"/>
         </w:rPr>
         <w:lastRenderedPageBreak/>
         <mc:AlternateContent>
@@ -1515,11 +1516,7 @@
           </mc:Choice>
           <mc:Fallback>
             <w:pict>
-              <v:shapetype w14:anchorId="44B0DA0D" id="_x0000_t202" coordsize="21600,21600" o:spt="202" path="m0,0l0,21600,21600,21600,21600,0xe">
-                <v:stroke joinstyle="miter"/>
-                <v:path gradientshapeok="t" o:connecttype="rect"/>
-              </v:shapetype>
-              <v:shape id="Text_x0020_Box_x0020_16" o:spid="_x0000_s1030" type="#_x0000_t202" style="position:absolute;left:0;text-align:left;margin-left:210.75pt;margin-top:-17.5pt;width:3in;height:94.5pt;z-index:251658240;visibility:visible;mso-wrap-style:square;mso-width-percent:0;mso-height-percent:0;mso-wrap-distance-left:9pt;mso-wrap-distance-top:0;mso-wrap-distance-right:9pt;mso-wrap-distance-bottom:0;mso-position-horizontal:absolute;mso-position-horizontal-relative:text;mso-position-vertical:absolute;mso-position-vertical-relative:text;mso-width-percent:0;mso-height-percent:0;mso-width-relative:page;mso-height-relative:page;v-text-anchor:top" o:gfxdata="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" filled="f" stroked="f">
+              <v:shape w14:anchorId="44B0DA0D" id="Text Box 16" o:spid="_x0000_s1030" type="#_x0000_t202" style="position:absolute;left:0;text-align:left;margin-left:210.75pt;margin-top:-17.55pt;width:3in;height:94.5pt;z-index:251658240;visibility:visible;mso-wrap-style:square;mso-width-percent:0;mso-height-percent:0;mso-wrap-distance-left:9pt;mso-wrap-distance-top:0;mso-wrap-distance-right:9pt;mso-wrap-distance-bottom:0;mso-position-horizontal:absolute;mso-position-horizontal-relative:text;mso-position-vertical:absolute;mso-position-vertical-relative:text;mso-width-percent:0;mso-height-percent:0;mso-width-relative:page;mso-height-relative:page;v-text-anchor:top" o:gfxdata="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" filled="f" stroked="f">
                 <v:textbox>
                   <w:txbxContent>
                     <w:tbl>
@@ -1759,7 +1756,7 @@
       <w:r>
         <w:rPr>
           <w:noProof/>
-          <w:lang w:val="pt-PT" w:eastAsia="pt-BR"/>
+          <w:lang w:val="pt-PT" w:eastAsia="pt-PT"/>
         </w:rPr>
         <mc:AlternateContent>
           <mc:Choice Requires="wps">
@@ -1903,7 +1900,7 @@
       <w:r>
         <w:rPr>
           <w:noProof/>
-          <w:lang w:val="pt-PT" w:eastAsia="pt-BR"/>
+          <w:lang w:val="pt-PT" w:eastAsia="pt-PT"/>
         </w:rPr>
         <mc:AlternateContent>
           <mc:Choice Requires="wps">
@@ -2081,7 +2078,7 @@
       <w:r>
         <w:rPr>
           <w:noProof/>
-          <w:lang w:val="pt-PT" w:eastAsia="pt-BR"/>
+          <w:lang w:val="pt-PT" w:eastAsia="pt-PT"/>
         </w:rPr>
         <mc:AlternateContent>
           <mc:Choice Requires="wps">
@@ -2407,7 +2404,7 @@
     </w:p>
     <w:p>
       <w:pPr>
-        <w:pStyle w:val="Ttulo3"/>
+        <w:pStyle w:val="Cabealho3"/>
         <w:sectPr>
           <w:footerReference w:type="even" r:id="rId9"/>
           <w:pgSz w:w="11906" w:h="16838" w:code="9"/>
@@ -2419,7 +2416,7 @@
     </w:p>
     <w:p>
       <w:pPr>
-        <w:pStyle w:val="Ttulo1"/>
+        <w:pStyle w:val="Cabealho1"/>
       </w:pPr>
       <w:bookmarkStart w:id="0" w:name="_Toc417647467"/>
       <w:r>
@@ -2971,7 +2968,7 @@
     </w:p>
     <w:p>
       <w:pPr>
-        <w:pStyle w:val="Ttulo1"/>
+        <w:pStyle w:val="Cabealho1"/>
       </w:pPr>
       <w:bookmarkStart w:id="1" w:name="_Toc417647468"/>
       <w:r>
@@ -2994,7 +2991,7 @@
     </w:p>
     <w:p>
       <w:pPr>
-        <w:pStyle w:val="Sumrio1"/>
+        <w:pStyle w:val="ndice1"/>
         <w:rPr>
           <w:rFonts w:asciiTheme="minorHAnsi" w:eastAsiaTheme="minorEastAsia" w:hAnsiTheme="minorHAnsi" w:cstheme="minorBidi"/>
           <w:noProof/>
@@ -3024,7 +3021,7 @@
       <w:hyperlink w:anchor="_Toc417647467" w:history="1">
         <w:r>
           <w:rPr>
-            <w:rStyle w:val="Hiperlink"/>
+            <w:rStyle w:val="Hiperligao"/>
             <w:noProof/>
             <w:lang w:val="pt-PT"/>
           </w:rPr>
@@ -3089,7 +3086,7 @@
     </w:p>
     <w:p>
       <w:pPr>
-        <w:pStyle w:val="Sumrio1"/>
+        <w:pStyle w:val="ndice1"/>
         <w:rPr>
           <w:rFonts w:asciiTheme="minorHAnsi" w:eastAsiaTheme="minorEastAsia" w:hAnsiTheme="minorHAnsi" w:cstheme="minorBidi"/>
           <w:noProof/>
@@ -3101,7 +3098,7 @@
       <w:hyperlink w:anchor="_Toc417647468" w:history="1">
         <w:r>
           <w:rPr>
-            <w:rStyle w:val="Hiperlink"/>
+            <w:rStyle w:val="Hiperligao"/>
             <w:noProof/>
             <w:lang w:val="pt-PT"/>
           </w:rPr>
@@ -3166,7 +3163,7 @@
     </w:p>
     <w:p>
       <w:pPr>
-        <w:pStyle w:val="Sumrio1"/>
+        <w:pStyle w:val="ndice1"/>
         <w:rPr>
           <w:rFonts w:asciiTheme="minorHAnsi" w:eastAsiaTheme="minorEastAsia" w:hAnsiTheme="minorHAnsi" w:cstheme="minorBidi"/>
           <w:noProof/>
@@ -3178,7 +3175,7 @@
       <w:hyperlink w:anchor="_Toc417647469" w:history="1">
         <w:r>
           <w:rPr>
-            <w:rStyle w:val="Hiperlink"/>
+            <w:rStyle w:val="Hiperligao"/>
             <w:noProof/>
             <w:lang w:val="pt-PT"/>
           </w:rPr>
@@ -3243,7 +3240,7 @@
     </w:p>
     <w:p>
       <w:pPr>
-        <w:pStyle w:val="Sumrio1"/>
+        <w:pStyle w:val="ndice1"/>
         <w:rPr>
           <w:rFonts w:asciiTheme="minorHAnsi" w:eastAsiaTheme="minorEastAsia" w:hAnsiTheme="minorHAnsi" w:cstheme="minorBidi"/>
           <w:noProof/>
@@ -3255,7 +3252,7 @@
       <w:hyperlink w:anchor="_Toc417647470" w:history="1">
         <w:r>
           <w:rPr>
-            <w:rStyle w:val="Hiperlink"/>
+            <w:rStyle w:val="Hiperligao"/>
             <w:noProof/>
             <w:lang w:val="pt-PT"/>
           </w:rPr>
@@ -3320,7 +3317,7 @@
     </w:p>
     <w:p>
       <w:pPr>
-        <w:pStyle w:val="Sumrio1"/>
+        <w:pStyle w:val="ndice1"/>
         <w:rPr>
           <w:rFonts w:asciiTheme="minorHAnsi" w:eastAsiaTheme="minorEastAsia" w:hAnsiTheme="minorHAnsi" w:cstheme="minorBidi"/>
           <w:noProof/>
@@ -3332,7 +3329,7 @@
       <w:hyperlink w:anchor="_Toc417647471" w:history="1">
         <w:r>
           <w:rPr>
-            <w:rStyle w:val="Hiperlink"/>
+            <w:rStyle w:val="Hiperligao"/>
             <w:noProof/>
             <w:lang w:val="pt-PT"/>
           </w:rPr>
@@ -3350,7 +3347,7 @@
         </w:r>
         <w:r>
           <w:rPr>
-            <w:rStyle w:val="Hiperlink"/>
+            <w:rStyle w:val="Hiperligao"/>
             <w:noProof/>
             <w:lang w:val="pt-PT"/>
           </w:rPr>
@@ -3415,7 +3412,7 @@
     </w:p>
     <w:p>
       <w:pPr>
-        <w:pStyle w:val="Sumrio2"/>
+        <w:pStyle w:val="ndice2"/>
         <w:tabs>
           <w:tab w:val="left" w:pos="1540"/>
         </w:tabs>
@@ -3430,7 +3427,7 @@
       <w:hyperlink w:anchor="_Toc417647472" w:history="1">
         <w:r>
           <w:rPr>
-            <w:rStyle w:val="Hiperlink"/>
+            <w:rStyle w:val="Hiperligao"/>
             <w:noProof/>
             <w:lang w:val="pt-PT"/>
           </w:rPr>
@@ -3448,7 +3445,7 @@
         </w:r>
         <w:r>
           <w:rPr>
-            <w:rStyle w:val="Hiperlink"/>
+            <w:rStyle w:val="Hiperligao"/>
             <w:noProof/>
             <w:lang w:val="pt-PT"/>
           </w:rPr>
@@ -3513,7 +3510,7 @@
     </w:p>
     <w:p>
       <w:pPr>
-        <w:pStyle w:val="Sumrio2"/>
+        <w:pStyle w:val="ndice2"/>
         <w:tabs>
           <w:tab w:val="left" w:pos="1540"/>
         </w:tabs>
@@ -3528,7 +3525,7 @@
       <w:hyperlink w:anchor="_Toc417647473" w:history="1">
         <w:r>
           <w:rPr>
-            <w:rStyle w:val="Hiperlink"/>
+            <w:rStyle w:val="Hiperligao"/>
             <w:noProof/>
             <w:lang w:val="pt-PT"/>
           </w:rPr>
@@ -3546,7 +3543,7 @@
         </w:r>
         <w:r>
           <w:rPr>
-            <w:rStyle w:val="Hiperlink"/>
+            <w:rStyle w:val="Hiperligao"/>
             <w:noProof/>
             <w:lang w:val="pt-PT"/>
           </w:rPr>
@@ -3611,7 +3608,7 @@
     </w:p>
     <w:p>
       <w:pPr>
-        <w:pStyle w:val="Sumrio2"/>
+        <w:pStyle w:val="ndice2"/>
         <w:tabs>
           <w:tab w:val="left" w:pos="1540"/>
         </w:tabs>
@@ -3626,7 +3623,7 @@
       <w:hyperlink w:anchor="_Toc417647474" w:history="1">
         <w:r>
           <w:rPr>
-            <w:rStyle w:val="Hiperlink"/>
+            <w:rStyle w:val="Hiperligao"/>
             <w:noProof/>
             <w:lang w:val="pt-PT"/>
           </w:rPr>
@@ -3644,7 +3641,7 @@
         </w:r>
         <w:r>
           <w:rPr>
-            <w:rStyle w:val="Hiperlink"/>
+            <w:rStyle w:val="Hiperligao"/>
             <w:noProof/>
             <w:lang w:val="pt-PT"/>
           </w:rPr>
@@ -3709,7 +3706,7 @@
     </w:p>
     <w:p>
       <w:pPr>
-        <w:pStyle w:val="Sumrio2"/>
+        <w:pStyle w:val="ndice2"/>
         <w:tabs>
           <w:tab w:val="left" w:pos="1540"/>
         </w:tabs>
@@ -3724,7 +3721,7 @@
       <w:hyperlink w:anchor="_Toc417647475" w:history="1">
         <w:r>
           <w:rPr>
-            <w:rStyle w:val="Hiperlink"/>
+            <w:rStyle w:val="Hiperligao"/>
             <w:noProof/>
             <w:lang w:val="pt-PT"/>
           </w:rPr>
@@ -3742,7 +3739,7 @@
         </w:r>
         <w:r>
           <w:rPr>
-            <w:rStyle w:val="Hiperlink"/>
+            <w:rStyle w:val="Hiperligao"/>
             <w:noProof/>
             <w:lang w:val="pt-PT"/>
           </w:rPr>
@@ -3807,7 +3804,7 @@
     </w:p>
     <w:p>
       <w:pPr>
-        <w:pStyle w:val="Sumrio2"/>
+        <w:pStyle w:val="ndice2"/>
         <w:tabs>
           <w:tab w:val="left" w:pos="1540"/>
         </w:tabs>
@@ -3822,7 +3819,7 @@
       <w:hyperlink w:anchor="_Toc417647476" w:history="1">
         <w:r>
           <w:rPr>
-            <w:rStyle w:val="Hiperlink"/>
+            <w:rStyle w:val="Hiperligao"/>
             <w:noProof/>
             <w:lang w:val="pt-PT"/>
           </w:rPr>
@@ -3840,7 +3837,7 @@
         </w:r>
         <w:r>
           <w:rPr>
-            <w:rStyle w:val="Hiperlink"/>
+            <w:rStyle w:val="Hiperligao"/>
             <w:noProof/>
             <w:lang w:val="pt-PT"/>
           </w:rPr>
@@ -3905,7 +3902,7 @@
     </w:p>
     <w:p>
       <w:pPr>
-        <w:pStyle w:val="Sumrio2"/>
+        <w:pStyle w:val="ndice2"/>
         <w:tabs>
           <w:tab w:val="left" w:pos="1540"/>
         </w:tabs>
@@ -3920,7 +3917,7 @@
       <w:hyperlink w:anchor="_Toc417647477" w:history="1">
         <w:r>
           <w:rPr>
-            <w:rStyle w:val="Hiperlink"/>
+            <w:rStyle w:val="Hiperligao"/>
             <w:noProof/>
             <w:lang w:val="pt-PT"/>
           </w:rPr>
@@ -3938,7 +3935,7 @@
         </w:r>
         <w:r>
           <w:rPr>
-            <w:rStyle w:val="Hiperlink"/>
+            <w:rStyle w:val="Hiperligao"/>
             <w:noProof/>
             <w:lang w:val="pt-PT"/>
           </w:rPr>
@@ -4003,7 +4000,7 @@
     </w:p>
     <w:p>
       <w:pPr>
-        <w:pStyle w:val="Sumrio2"/>
+        <w:pStyle w:val="ndice2"/>
         <w:tabs>
           <w:tab w:val="left" w:pos="1540"/>
         </w:tabs>
@@ -4018,7 +4015,7 @@
       <w:hyperlink w:anchor="_Toc417647478" w:history="1">
         <w:r>
           <w:rPr>
-            <w:rStyle w:val="Hiperlink"/>
+            <w:rStyle w:val="Hiperligao"/>
             <w:noProof/>
             <w:lang w:val="pt-PT"/>
           </w:rPr>
@@ -4036,7 +4033,7 @@
         </w:r>
         <w:r>
           <w:rPr>
-            <w:rStyle w:val="Hiperlink"/>
+            <w:rStyle w:val="Hiperligao"/>
             <w:noProof/>
             <w:lang w:val="pt-PT"/>
           </w:rPr>
@@ -4101,7 +4098,7 @@
     </w:p>
     <w:p>
       <w:pPr>
-        <w:pStyle w:val="Sumrio2"/>
+        <w:pStyle w:val="ndice2"/>
         <w:tabs>
           <w:tab w:val="left" w:pos="1540"/>
         </w:tabs>
@@ -4116,7 +4113,7 @@
       <w:hyperlink w:anchor="_Toc417647479" w:history="1">
         <w:r>
           <w:rPr>
-            <w:rStyle w:val="Hiperlink"/>
+            <w:rStyle w:val="Hiperligao"/>
             <w:noProof/>
             <w:lang w:val="pt-PT"/>
           </w:rPr>
@@ -4134,7 +4131,7 @@
         </w:r>
         <w:r>
           <w:rPr>
-            <w:rStyle w:val="Hiperlink"/>
+            <w:rStyle w:val="Hiperligao"/>
             <w:noProof/>
             <w:lang w:val="pt-PT"/>
           </w:rPr>
@@ -4199,7 +4196,7 @@
     </w:p>
     <w:p>
       <w:pPr>
-        <w:pStyle w:val="Sumrio1"/>
+        <w:pStyle w:val="ndice1"/>
         <w:rPr>
           <w:rFonts w:asciiTheme="minorHAnsi" w:eastAsiaTheme="minorEastAsia" w:hAnsiTheme="minorHAnsi" w:cstheme="minorBidi"/>
           <w:noProof/>
@@ -4211,7 +4208,7 @@
       <w:hyperlink w:anchor="_Toc417647480" w:history="1">
         <w:r>
           <w:rPr>
-            <w:rStyle w:val="Hiperlink"/>
+            <w:rStyle w:val="Hiperligao"/>
             <w:noProof/>
             <w:lang w:val="pt-PT"/>
           </w:rPr>
@@ -4229,7 +4226,7 @@
         </w:r>
         <w:r>
           <w:rPr>
-            <w:rStyle w:val="Hiperlink"/>
+            <w:rStyle w:val="Hiperligao"/>
             <w:noProof/>
             <w:lang w:val="pt-PT"/>
           </w:rPr>
@@ -4294,7 +4291,7 @@
     </w:p>
     <w:p>
       <w:pPr>
-        <w:pStyle w:val="Sumrio2"/>
+        <w:pStyle w:val="ndice2"/>
         <w:tabs>
           <w:tab w:val="left" w:pos="1540"/>
         </w:tabs>
@@ -4309,7 +4306,7 @@
       <w:hyperlink w:anchor="_Toc417647481" w:history="1">
         <w:r>
           <w:rPr>
-            <w:rStyle w:val="Hiperlink"/>
+            <w:rStyle w:val="Hiperligao"/>
             <w:noProof/>
             <w:lang w:val="pt-PT"/>
           </w:rPr>
@@ -4327,7 +4324,7 @@
         </w:r>
         <w:r>
           <w:rPr>
-            <w:rStyle w:val="Hiperlink"/>
+            <w:rStyle w:val="Hiperligao"/>
             <w:noProof/>
             <w:lang w:val="pt-PT"/>
           </w:rPr>
@@ -4392,7 +4389,7 @@
     </w:p>
     <w:p>
       <w:pPr>
-        <w:pStyle w:val="Sumrio2"/>
+        <w:pStyle w:val="ndice2"/>
         <w:tabs>
           <w:tab w:val="left" w:pos="1540"/>
         </w:tabs>
@@ -4407,7 +4404,7 @@
       <w:hyperlink w:anchor="_Toc417647482" w:history="1">
         <w:r>
           <w:rPr>
-            <w:rStyle w:val="Hiperlink"/>
+            <w:rStyle w:val="Hiperligao"/>
             <w:noProof/>
             <w:lang w:val="pt-PT"/>
           </w:rPr>
@@ -4425,7 +4422,7 @@
         </w:r>
         <w:r>
           <w:rPr>
-            <w:rStyle w:val="Hiperlink"/>
+            <w:rStyle w:val="Hiperligao"/>
             <w:noProof/>
             <w:lang w:val="pt-PT"/>
           </w:rPr>
@@ -4490,7 +4487,7 @@
     </w:p>
     <w:p>
       <w:pPr>
-        <w:pStyle w:val="Sumrio2"/>
+        <w:pStyle w:val="ndice2"/>
         <w:tabs>
           <w:tab w:val="left" w:pos="1320"/>
         </w:tabs>
@@ -4505,7 +4502,7 @@
       <w:hyperlink w:anchor="_Toc417647483" w:history="1">
         <w:r>
           <w:rPr>
-            <w:rStyle w:val="Hiperlink"/>
+            <w:rStyle w:val="Hiperligao"/>
             <w:noProof/>
             <w:lang w:val="pt-PT"/>
           </w:rPr>
@@ -4523,7 +4520,7 @@
         </w:r>
         <w:r>
           <w:rPr>
-            <w:rStyle w:val="Hiperlink"/>
+            <w:rStyle w:val="Hiperligao"/>
             <w:noProof/>
             <w:lang w:val="pt-PT"/>
           </w:rPr>
@@ -4588,7 +4585,7 @@
     </w:p>
     <w:p>
       <w:pPr>
-        <w:pStyle w:val="Sumrio2"/>
+        <w:pStyle w:val="ndice2"/>
         <w:tabs>
           <w:tab w:val="left" w:pos="1540"/>
         </w:tabs>
@@ -4603,7 +4600,7 @@
       <w:hyperlink w:anchor="_Toc417647484" w:history="1">
         <w:r>
           <w:rPr>
-            <w:rStyle w:val="Hiperlink"/>
+            <w:rStyle w:val="Hiperligao"/>
             <w:noProof/>
             <w:lang w:val="pt-PT"/>
           </w:rPr>
@@ -4621,7 +4618,7 @@
         </w:r>
         <w:r>
           <w:rPr>
-            <w:rStyle w:val="Hiperlink"/>
+            <w:rStyle w:val="Hiperligao"/>
             <w:noProof/>
             <w:lang w:val="pt-PT"/>
           </w:rPr>
@@ -4686,7 +4683,7 @@
     </w:p>
     <w:p>
       <w:pPr>
-        <w:pStyle w:val="Sumrio2"/>
+        <w:pStyle w:val="ndice2"/>
         <w:tabs>
           <w:tab w:val="left" w:pos="1760"/>
         </w:tabs>
@@ -4701,7 +4698,7 @@
       <w:hyperlink w:anchor="_Toc417647485" w:history="1">
         <w:r>
           <w:rPr>
-            <w:rStyle w:val="Hiperlink"/>
+            <w:rStyle w:val="Hiperligao"/>
             <w:noProof/>
             <w:lang w:val="pt-PT"/>
           </w:rPr>
@@ -4719,7 +4716,7 @@
         </w:r>
         <w:r>
           <w:rPr>
-            <w:rStyle w:val="Hiperlink"/>
+            <w:rStyle w:val="Hiperligao"/>
             <w:noProof/>
             <w:lang w:val="pt-PT"/>
           </w:rPr>
@@ -4784,7 +4781,7 @@
     </w:p>
     <w:p>
       <w:pPr>
-        <w:pStyle w:val="Sumrio2"/>
+        <w:pStyle w:val="ndice2"/>
         <w:tabs>
           <w:tab w:val="left" w:pos="1760"/>
         </w:tabs>
@@ -4799,7 +4796,7 @@
       <w:hyperlink w:anchor="_Toc417647486" w:history="1">
         <w:r>
           <w:rPr>
-            <w:rStyle w:val="Hiperlink"/>
+            <w:rStyle w:val="Hiperligao"/>
             <w:noProof/>
             <w:lang w:val="pt-PT"/>
           </w:rPr>
@@ -4817,7 +4814,7 @@
         </w:r>
         <w:r>
           <w:rPr>
-            <w:rStyle w:val="Hiperlink"/>
+            <w:rStyle w:val="Hiperligao"/>
             <w:noProof/>
             <w:lang w:val="pt-PT"/>
           </w:rPr>
@@ -4882,7 +4879,7 @@
     </w:p>
     <w:p>
       <w:pPr>
-        <w:pStyle w:val="Sumrio2"/>
+        <w:pStyle w:val="ndice2"/>
         <w:tabs>
           <w:tab w:val="left" w:pos="1760"/>
         </w:tabs>
@@ -4897,7 +4894,7 @@
       <w:hyperlink w:anchor="_Toc417647487" w:history="1">
         <w:r>
           <w:rPr>
-            <w:rStyle w:val="Hiperlink"/>
+            <w:rStyle w:val="Hiperligao"/>
             <w:noProof/>
             <w:lang w:val="pt-PT"/>
           </w:rPr>
@@ -4915,7 +4912,7 @@
         </w:r>
         <w:r>
           <w:rPr>
-            <w:rStyle w:val="Hiperlink"/>
+            <w:rStyle w:val="Hiperligao"/>
             <w:noProof/>
             <w:lang w:val="pt-PT"/>
           </w:rPr>
@@ -4980,7 +4977,7 @@
     </w:p>
     <w:p>
       <w:pPr>
-        <w:pStyle w:val="Sumrio2"/>
+        <w:pStyle w:val="ndice2"/>
         <w:tabs>
           <w:tab w:val="left" w:pos="1760"/>
         </w:tabs>
@@ -4995,7 +4992,7 @@
       <w:hyperlink w:anchor="_Toc417647488" w:history="1">
         <w:r>
           <w:rPr>
-            <w:rStyle w:val="Hiperlink"/>
+            <w:rStyle w:val="Hiperligao"/>
             <w:noProof/>
             <w:lang w:val="pt-PT"/>
           </w:rPr>
@@ -5013,7 +5010,7 @@
         </w:r>
         <w:r>
           <w:rPr>
-            <w:rStyle w:val="Hiperlink"/>
+            <w:rStyle w:val="Hiperligao"/>
             <w:noProof/>
             <w:lang w:val="pt-PT"/>
           </w:rPr>
@@ -5078,7 +5075,7 @@
     </w:p>
     <w:p>
       <w:pPr>
-        <w:pStyle w:val="Sumrio2"/>
+        <w:pStyle w:val="ndice2"/>
         <w:tabs>
           <w:tab w:val="left" w:pos="1794"/>
         </w:tabs>
@@ -5093,7 +5090,7 @@
       <w:hyperlink w:anchor="_Toc417647489" w:history="1">
         <w:r>
           <w:rPr>
-            <w:rStyle w:val="Hiperlink"/>
+            <w:rStyle w:val="Hiperligao"/>
             <w:noProof/>
             <w:lang w:val="pt-PT"/>
           </w:rPr>
@@ -5111,7 +5108,7 @@
         </w:r>
         <w:r>
           <w:rPr>
-            <w:rStyle w:val="Hiperlink"/>
+            <w:rStyle w:val="Hiperligao"/>
             <w:noProof/>
             <w:lang w:val="pt-PT"/>
           </w:rPr>
@@ -5176,7 +5173,7 @@
     </w:p>
     <w:p>
       <w:pPr>
-        <w:pStyle w:val="Sumrio2"/>
+        <w:pStyle w:val="ndice2"/>
         <w:tabs>
           <w:tab w:val="left" w:pos="1794"/>
         </w:tabs>
@@ -5191,7 +5188,7 @@
       <w:hyperlink w:anchor="_Toc417647490" w:history="1">
         <w:r>
           <w:rPr>
-            <w:rStyle w:val="Hiperlink"/>
+            <w:rStyle w:val="Hiperligao"/>
             <w:noProof/>
             <w:lang w:val="pt-PT"/>
           </w:rPr>
@@ -5209,7 +5206,7 @@
         </w:r>
         <w:r>
           <w:rPr>
-            <w:rStyle w:val="Hiperlink"/>
+            <w:rStyle w:val="Hiperligao"/>
             <w:noProof/>
             <w:lang w:val="pt-PT"/>
           </w:rPr>
@@ -5274,7 +5271,7 @@
     </w:p>
     <w:p>
       <w:pPr>
-        <w:pStyle w:val="Sumrio2"/>
+        <w:pStyle w:val="ndice2"/>
         <w:tabs>
           <w:tab w:val="left" w:pos="1794"/>
         </w:tabs>
@@ -5289,7 +5286,7 @@
       <w:hyperlink w:anchor="_Toc417647491" w:history="1">
         <w:r>
           <w:rPr>
-            <w:rStyle w:val="Hiperlink"/>
+            <w:rStyle w:val="Hiperligao"/>
             <w:noProof/>
             <w:lang w:val="pt-PT"/>
           </w:rPr>
@@ -5307,7 +5304,7 @@
         </w:r>
         <w:r>
           <w:rPr>
-            <w:rStyle w:val="Hiperlink"/>
+            <w:rStyle w:val="Hiperligao"/>
             <w:noProof/>
             <w:lang w:val="pt-PT"/>
           </w:rPr>
@@ -5372,7 +5369,7 @@
     </w:p>
     <w:p>
       <w:pPr>
-        <w:pStyle w:val="Sumrio2"/>
+        <w:pStyle w:val="ndice2"/>
         <w:tabs>
           <w:tab w:val="left" w:pos="1540"/>
         </w:tabs>
@@ -5387,7 +5384,7 @@
       <w:hyperlink w:anchor="_Toc417647492" w:history="1">
         <w:r>
           <w:rPr>
-            <w:rStyle w:val="Hiperlink"/>
+            <w:rStyle w:val="Hiperligao"/>
             <w:noProof/>
             <w:lang w:val="pt-PT"/>
           </w:rPr>
@@ -5405,7 +5402,7 @@
         </w:r>
         <w:r>
           <w:rPr>
-            <w:rStyle w:val="Hiperlink"/>
+            <w:rStyle w:val="Hiperligao"/>
             <w:noProof/>
             <w:lang w:val="pt-PT"/>
           </w:rPr>
@@ -5470,7 +5467,7 @@
     </w:p>
     <w:p>
       <w:pPr>
-        <w:pStyle w:val="Sumrio2"/>
+        <w:pStyle w:val="ndice2"/>
         <w:tabs>
           <w:tab w:val="left" w:pos="1760"/>
         </w:tabs>
@@ -5485,7 +5482,7 @@
       <w:hyperlink w:anchor="_Toc417647493" w:history="1">
         <w:r>
           <w:rPr>
-            <w:rStyle w:val="Hiperlink"/>
+            <w:rStyle w:val="Hiperligao"/>
             <w:noProof/>
             <w:lang w:val="pt-PT"/>
           </w:rPr>
@@ -5503,7 +5500,7 @@
         </w:r>
         <w:r>
           <w:rPr>
-            <w:rStyle w:val="Hiperlink"/>
+            <w:rStyle w:val="Hiperligao"/>
             <w:noProof/>
             <w:lang w:val="pt-PT"/>
           </w:rPr>
@@ -5568,7 +5565,7 @@
     </w:p>
     <w:p>
       <w:pPr>
-        <w:pStyle w:val="Sumrio2"/>
+        <w:pStyle w:val="ndice2"/>
         <w:tabs>
           <w:tab w:val="left" w:pos="1540"/>
         </w:tabs>
@@ -5583,7 +5580,7 @@
       <w:hyperlink w:anchor="_Toc417647494" w:history="1">
         <w:r>
           <w:rPr>
-            <w:rStyle w:val="Hiperlink"/>
+            <w:rStyle w:val="Hiperligao"/>
             <w:noProof/>
             <w:lang w:val="pt-PT"/>
           </w:rPr>
@@ -5601,7 +5598,7 @@
         </w:r>
         <w:r>
           <w:rPr>
-            <w:rStyle w:val="Hiperlink"/>
+            <w:rStyle w:val="Hiperligao"/>
             <w:noProof/>
             <w:lang w:val="pt-PT"/>
           </w:rPr>
@@ -5666,7 +5663,7 @@
     </w:p>
     <w:p>
       <w:pPr>
-        <w:pStyle w:val="Sumrio2"/>
+        <w:pStyle w:val="ndice2"/>
         <w:tabs>
           <w:tab w:val="left" w:pos="1760"/>
         </w:tabs>
@@ -5681,7 +5678,7 @@
       <w:hyperlink w:anchor="_Toc417647495" w:history="1">
         <w:r>
           <w:rPr>
-            <w:rStyle w:val="Hiperlink"/>
+            <w:rStyle w:val="Hiperligao"/>
             <w:noProof/>
             <w:lang w:val="pt-PT"/>
           </w:rPr>
@@ -5699,7 +5696,7 @@
         </w:r>
         <w:r>
           <w:rPr>
-            <w:rStyle w:val="Hiperlink"/>
+            <w:rStyle w:val="Hiperligao"/>
             <w:noProof/>
             <w:lang w:val="pt-PT"/>
           </w:rPr>
@@ -5764,7 +5761,7 @@
     </w:p>
     <w:p>
       <w:pPr>
-        <w:pStyle w:val="Sumrio2"/>
+        <w:pStyle w:val="ndice2"/>
         <w:tabs>
           <w:tab w:val="left" w:pos="1760"/>
         </w:tabs>
@@ -5779,7 +5776,7 @@
       <w:hyperlink w:anchor="_Toc417647496" w:history="1">
         <w:r>
           <w:rPr>
-            <w:rStyle w:val="Hiperlink"/>
+            <w:rStyle w:val="Hiperligao"/>
             <w:noProof/>
             <w:lang w:val="pt-PT"/>
           </w:rPr>
@@ -5797,7 +5794,7 @@
         </w:r>
         <w:r>
           <w:rPr>
-            <w:rStyle w:val="Hiperlink"/>
+            <w:rStyle w:val="Hiperligao"/>
             <w:noProof/>
             <w:lang w:val="pt-PT"/>
           </w:rPr>
@@ -5862,7 +5859,7 @@
     </w:p>
     <w:p>
       <w:pPr>
-        <w:pStyle w:val="Sumrio2"/>
+        <w:pStyle w:val="ndice2"/>
         <w:tabs>
           <w:tab w:val="left" w:pos="1794"/>
         </w:tabs>
@@ -5877,7 +5874,7 @@
       <w:hyperlink w:anchor="_Toc417647497" w:history="1">
         <w:r>
           <w:rPr>
-            <w:rStyle w:val="Hiperlink"/>
+            <w:rStyle w:val="Hiperligao"/>
             <w:noProof/>
             <w:lang w:val="pt-PT"/>
           </w:rPr>
@@ -5895,11 +5892,19 @@
         </w:r>
         <w:r>
           <w:rPr>
-            <w:rStyle w:val="Hiperlink"/>
-            <w:noProof/>
-            <w:lang w:val="pt-PT"/>
-          </w:rPr>
-          <w:t>Obtenção de Relações</w:t>
+            <w:rStyle w:val="Hiperligao"/>
+            <w:noProof/>
+            <w:lang w:val="pt-PT"/>
+          </w:rPr>
+          <w:t xml:space="preserve">Obtenção de </w:t>
+        </w:r>
+        <w:r>
+          <w:rPr>
+            <w:rStyle w:val="Hiperligao"/>
+            <w:noProof/>
+            <w:lang w:val="pt-PT"/>
+          </w:rPr>
+          <w:t>Tabelas</w:t>
         </w:r>
         <w:r>
           <w:rPr>
@@ -5960,7 +5965,7 @@
     </w:p>
     <w:p>
       <w:pPr>
-        <w:pStyle w:val="Sumrio2"/>
+        <w:pStyle w:val="ndice2"/>
         <w:tabs>
           <w:tab w:val="left" w:pos="1794"/>
         </w:tabs>
@@ -5975,7 +5980,7 @@
       <w:hyperlink w:anchor="_Toc417647498" w:history="1">
         <w:r>
           <w:rPr>
-            <w:rStyle w:val="Hiperlink"/>
+            <w:rStyle w:val="Hiperligao"/>
             <w:noProof/>
             <w:lang w:val="pt-PT"/>
           </w:rPr>
@@ -5993,7 +5998,7 @@
         </w:r>
         <w:r>
           <w:rPr>
-            <w:rStyle w:val="Hiperlink"/>
+            <w:rStyle w:val="Hiperligao"/>
             <w:noProof/>
             <w:lang w:val="pt-PT"/>
           </w:rPr>
@@ -6058,7 +6063,7 @@
     </w:p>
     <w:p>
       <w:pPr>
-        <w:pStyle w:val="Sumrio2"/>
+        <w:pStyle w:val="ndice2"/>
         <w:tabs>
           <w:tab w:val="left" w:pos="1794"/>
         </w:tabs>
@@ -6073,7 +6078,7 @@
       <w:hyperlink w:anchor="_Toc417647499" w:history="1">
         <w:r>
           <w:rPr>
-            <w:rStyle w:val="Hiperlink"/>
+            <w:rStyle w:val="Hiperligao"/>
             <w:noProof/>
             <w:lang w:val="pt-PT"/>
           </w:rPr>
@@ -6091,7 +6096,7 @@
         </w:r>
         <w:r>
           <w:rPr>
-            <w:rStyle w:val="Hiperlink"/>
+            <w:rStyle w:val="Hiperligao"/>
             <w:noProof/>
             <w:lang w:val="pt-PT"/>
           </w:rPr>
@@ -6156,7 +6161,7 @@
     </w:p>
     <w:p>
       <w:pPr>
-        <w:pStyle w:val="Sumrio2"/>
+        <w:pStyle w:val="ndice2"/>
         <w:rPr>
           <w:rFonts w:asciiTheme="minorHAnsi" w:eastAsiaTheme="minorEastAsia" w:hAnsiTheme="minorHAnsi" w:cstheme="minorBidi"/>
           <w:noProof/>
@@ -6168,7 +6173,7 @@
       <w:hyperlink w:anchor="_Toc417647500" w:history="1">
         <w:r>
           <w:rPr>
-            <w:rStyle w:val="Hiperlink"/>
+            <w:rStyle w:val="Hiperligao"/>
             <w:noProof/>
             <w:lang w:val="pt-PT"/>
           </w:rPr>
@@ -6233,7 +6238,7 @@
     </w:p>
     <w:p>
       <w:pPr>
-        <w:pStyle w:val="Sumrio2"/>
+        <w:pStyle w:val="ndice2"/>
         <w:tabs>
           <w:tab w:val="left" w:pos="1794"/>
         </w:tabs>
@@ -6248,7 +6253,7 @@
       <w:hyperlink w:anchor="_Toc417647501" w:history="1">
         <w:r>
           <w:rPr>
-            <w:rStyle w:val="Hiperlink"/>
+            <w:rStyle w:val="Hiperligao"/>
             <w:noProof/>
             <w:lang w:val="pt-PT"/>
           </w:rPr>
@@ -6266,7 +6271,7 @@
         </w:r>
         <w:r>
           <w:rPr>
-            <w:rStyle w:val="Hiperlink"/>
+            <w:rStyle w:val="Hiperligao"/>
             <w:noProof/>
             <w:lang w:val="pt-PT"/>
           </w:rPr>
@@ -6331,7 +6336,7 @@
     </w:p>
     <w:p>
       <w:pPr>
-        <w:pStyle w:val="Sumrio2"/>
+        <w:pStyle w:val="ndice2"/>
         <w:tabs>
           <w:tab w:val="left" w:pos="1794"/>
         </w:tabs>
@@ -6346,7 +6351,7 @@
       <w:hyperlink w:anchor="_Toc417647502" w:history="1">
         <w:r>
           <w:rPr>
-            <w:rStyle w:val="Hiperlink"/>
+            <w:rStyle w:val="Hiperligao"/>
             <w:noProof/>
             <w:lang w:val="pt-PT"/>
           </w:rPr>
@@ -6364,7 +6369,7 @@
         </w:r>
         <w:r>
           <w:rPr>
-            <w:rStyle w:val="Hiperlink"/>
+            <w:rStyle w:val="Hiperligao"/>
             <w:noProof/>
             <w:lang w:val="pt-PT"/>
           </w:rPr>
@@ -6429,7 +6434,7 @@
     </w:p>
     <w:p>
       <w:pPr>
-        <w:pStyle w:val="Sumrio1"/>
+        <w:pStyle w:val="ndice1"/>
         <w:rPr>
           <w:rFonts w:asciiTheme="minorHAnsi" w:eastAsiaTheme="minorEastAsia" w:hAnsiTheme="minorHAnsi" w:cstheme="minorBidi"/>
           <w:noProof/>
@@ -6441,7 +6446,7 @@
       <w:hyperlink w:anchor="_Toc417647503" w:history="1">
         <w:r>
           <w:rPr>
-            <w:rStyle w:val="Hiperlink"/>
+            <w:rStyle w:val="Hiperligao"/>
             <w:noProof/>
             <w:lang w:val="pt-PT"/>
           </w:rPr>
@@ -6459,7 +6464,7 @@
         </w:r>
         <w:r>
           <w:rPr>
-            <w:rStyle w:val="Hiperlink"/>
+            <w:rStyle w:val="Hiperligao"/>
             <w:noProof/>
             <w:lang w:val="pt-PT"/>
           </w:rPr>
@@ -6524,7 +6529,7 @@
     </w:p>
     <w:p>
       <w:pPr>
-        <w:pStyle w:val="Sumrio1"/>
+        <w:pStyle w:val="ndice1"/>
         <w:rPr>
           <w:rFonts w:asciiTheme="minorHAnsi" w:eastAsiaTheme="minorEastAsia" w:hAnsiTheme="minorHAnsi" w:cstheme="minorBidi"/>
           <w:noProof/>
@@ -6536,7 +6541,7 @@
       <w:hyperlink w:anchor="_Toc417647504" w:history="1">
         <w:r>
           <w:rPr>
-            <w:rStyle w:val="Hiperlink"/>
+            <w:rStyle w:val="Hiperligao"/>
             <w:noProof/>
             <w:lang w:val="pt-PT"/>
           </w:rPr>
@@ -6601,7 +6606,7 @@
     </w:p>
     <w:p>
       <w:pPr>
-        <w:pStyle w:val="Sumrio2"/>
+        <w:pStyle w:val="ndice2"/>
         <w:tabs>
           <w:tab w:val="left" w:pos="1320"/>
         </w:tabs>
@@ -6616,7 +6621,7 @@
       <w:hyperlink w:anchor="_Toc417647505" w:history="1">
         <w:r>
           <w:rPr>
-            <w:rStyle w:val="Hiperlink"/>
+            <w:rStyle w:val="Hiperligao"/>
             <w:noProof/>
             <w:lang w:val="pt-PT"/>
           </w:rPr>
@@ -6634,7 +6639,7 @@
         </w:r>
         <w:r>
           <w:rPr>
-            <w:rStyle w:val="Hiperlink"/>
+            <w:rStyle w:val="Hiperligao"/>
             <w:noProof/>
             <w:lang w:val="pt-PT"/>
           </w:rPr>
@@ -6699,7 +6704,7 @@
     </w:p>
     <w:p>
       <w:pPr>
-        <w:pStyle w:val="Sumrio2"/>
+        <w:pStyle w:val="ndice2"/>
         <w:tabs>
           <w:tab w:val="left" w:pos="1320"/>
         </w:tabs>
@@ -6714,7 +6719,7 @@
       <w:hyperlink w:anchor="_Toc417647506" w:history="1">
         <w:r>
           <w:rPr>
-            <w:rStyle w:val="Hiperlink"/>
+            <w:rStyle w:val="Hiperligao"/>
             <w:noProof/>
             <w:lang w:val="pt-PT"/>
           </w:rPr>
@@ -6732,7 +6737,7 @@
         </w:r>
         <w:r>
           <w:rPr>
-            <w:rStyle w:val="Hiperlink"/>
+            <w:rStyle w:val="Hiperligao"/>
             <w:noProof/>
             <w:lang w:val="pt-PT"/>
           </w:rPr>
@@ -6797,7 +6802,7 @@
     </w:p>
     <w:p>
       <w:pPr>
-        <w:pStyle w:val="Sumrio2"/>
+        <w:pStyle w:val="ndice2"/>
         <w:tabs>
           <w:tab w:val="left" w:pos="1540"/>
         </w:tabs>
@@ -6812,7 +6817,7 @@
       <w:hyperlink w:anchor="_Toc417647507" w:history="1">
         <w:r>
           <w:rPr>
-            <w:rStyle w:val="Hiperlink"/>
+            <w:rStyle w:val="Hiperligao"/>
             <w:noProof/>
             <w:lang w:val="pt-PT"/>
           </w:rPr>
@@ -6830,7 +6835,7 @@
         </w:r>
         <w:r>
           <w:rPr>
-            <w:rStyle w:val="Hiperlink"/>
+            <w:rStyle w:val="Hiperligao"/>
             <w:noProof/>
             <w:lang w:val="pt-PT"/>
           </w:rPr>
@@ -6895,7 +6900,7 @@
     </w:p>
     <w:p>
       <w:pPr>
-        <w:pStyle w:val="Sumrio2"/>
+        <w:pStyle w:val="ndice2"/>
         <w:tabs>
           <w:tab w:val="left" w:pos="1540"/>
         </w:tabs>
@@ -6910,7 +6915,7 @@
       <w:hyperlink w:anchor="_Toc417647508" w:history="1">
         <w:r>
           <w:rPr>
-            <w:rStyle w:val="Hiperlink"/>
+            <w:rStyle w:val="Hiperligao"/>
             <w:noProof/>
             <w:lang w:val="pt-PT"/>
           </w:rPr>
@@ -6928,7 +6933,7 @@
         </w:r>
         <w:r>
           <w:rPr>
-            <w:rStyle w:val="Hiperlink"/>
+            <w:rStyle w:val="Hiperligao"/>
             <w:noProof/>
             <w:lang w:val="pt-PT"/>
           </w:rPr>
@@ -6993,7 +6998,7 @@
     </w:p>
     <w:p>
       <w:pPr>
-        <w:pStyle w:val="Sumrio2"/>
+        <w:pStyle w:val="ndice2"/>
         <w:tabs>
           <w:tab w:val="left" w:pos="1320"/>
         </w:tabs>
@@ -7008,7 +7013,7 @@
       <w:hyperlink w:anchor="_Toc417647509" w:history="1">
         <w:r>
           <w:rPr>
-            <w:rStyle w:val="Hiperlink"/>
+            <w:rStyle w:val="Hiperligao"/>
             <w:noProof/>
             <w:lang w:val="pt-PT"/>
           </w:rPr>
@@ -7026,7 +7031,7 @@
         </w:r>
         <w:r>
           <w:rPr>
-            <w:rStyle w:val="Hiperlink"/>
+            <w:rStyle w:val="Hiperligao"/>
             <w:noProof/>
             <w:lang w:val="pt-PT"/>
           </w:rPr>
@@ -7091,7 +7096,7 @@
     </w:p>
     <w:p>
       <w:pPr>
-        <w:pStyle w:val="Sumrio2"/>
+        <w:pStyle w:val="ndice2"/>
         <w:tabs>
           <w:tab w:val="left" w:pos="1540"/>
         </w:tabs>
@@ -7106,7 +7111,7 @@
       <w:hyperlink w:anchor="_Toc417647510" w:history="1">
         <w:r>
           <w:rPr>
-            <w:rStyle w:val="Hiperlink"/>
+            <w:rStyle w:val="Hiperligao"/>
             <w:noProof/>
             <w:lang w:val="pt-PT"/>
           </w:rPr>
@@ -7124,7 +7129,7 @@
         </w:r>
         <w:r>
           <w:rPr>
-            <w:rStyle w:val="Hiperlink"/>
+            <w:rStyle w:val="Hiperligao"/>
             <w:noProof/>
             <w:lang w:val="pt-PT"/>
           </w:rPr>
@@ -7189,7 +7194,7 @@
     </w:p>
     <w:p>
       <w:pPr>
-        <w:pStyle w:val="Sumrio2"/>
+        <w:pStyle w:val="ndice2"/>
         <w:tabs>
           <w:tab w:val="left" w:pos="1540"/>
         </w:tabs>
@@ -7204,7 +7209,7 @@
       <w:hyperlink w:anchor="_Toc417647511" w:history="1">
         <w:r>
           <w:rPr>
-            <w:rStyle w:val="Hiperlink"/>
+            <w:rStyle w:val="Hiperligao"/>
             <w:noProof/>
             <w:lang w:val="pt-PT"/>
           </w:rPr>
@@ -7222,7 +7227,7 @@
         </w:r>
         <w:r>
           <w:rPr>
-            <w:rStyle w:val="Hiperlink"/>
+            <w:rStyle w:val="Hiperligao"/>
             <w:noProof/>
             <w:lang w:val="pt-PT"/>
           </w:rPr>
@@ -7332,7 +7337,7 @@
     </w:p>
     <w:p>
       <w:pPr>
-        <w:pStyle w:val="Ttulo1"/>
+        <w:pStyle w:val="Cabealho1"/>
       </w:pPr>
       <w:bookmarkStart w:id="2" w:name="_Toc417647469"/>
       <w:r>
@@ -7385,7 +7390,7 @@
       <w:hyperlink r:id="rId10" w:anchor="_Toc417647512" w:history="1">
         <w:r>
           <w:rPr>
-            <w:rStyle w:val="Hiperlink"/>
+            <w:rStyle w:val="Hiperligao"/>
             <w:noProof/>
             <w:lang w:val="pt-PT"/>
           </w:rPr>
@@ -7462,7 +7467,7 @@
       <w:hyperlink r:id="rId11" w:anchor="_Toc417647513" w:history="1">
         <w:r>
           <w:rPr>
-            <w:rStyle w:val="Hiperlink"/>
+            <w:rStyle w:val="Hiperligao"/>
             <w:noProof/>
             <w:lang w:val="pt-PT"/>
           </w:rPr>
@@ -7539,7 +7544,7 @@
       <w:hyperlink w:anchor="_Toc417647514" w:history="1">
         <w:r>
           <w:rPr>
-            <w:rStyle w:val="Hiperlink"/>
+            <w:rStyle w:val="Hiperligao"/>
             <w:noProof/>
             <w:lang w:val="pt-PT"/>
           </w:rPr>
@@ -7616,7 +7621,7 @@
       <w:hyperlink w:anchor="_Toc417647515" w:history="1">
         <w:r>
           <w:rPr>
-            <w:rStyle w:val="Hiperlink"/>
+            <w:rStyle w:val="Hiperligao"/>
             <w:noProof/>
             <w:lang w:val="pt-PT"/>
           </w:rPr>
@@ -7693,7 +7698,7 @@
       <w:hyperlink w:anchor="_Toc417647516" w:history="1">
         <w:r>
           <w:rPr>
-            <w:rStyle w:val="Hiperlink"/>
+            <w:rStyle w:val="Hiperligao"/>
             <w:noProof/>
             <w:lang w:val="pt-PT"/>
           </w:rPr>
@@ -7770,7 +7775,7 @@
       <w:hyperlink w:anchor="_Toc417647517" w:history="1">
         <w:r>
           <w:rPr>
-            <w:rStyle w:val="Hiperlink"/>
+            <w:rStyle w:val="Hiperligao"/>
             <w:noProof/>
             <w:lang w:val="pt-PT"/>
           </w:rPr>
@@ -7847,7 +7852,7 @@
       <w:hyperlink w:anchor="_Toc417647518" w:history="1">
         <w:r>
           <w:rPr>
-            <w:rStyle w:val="Hiperlink"/>
+            <w:rStyle w:val="Hiperligao"/>
             <w:noProof/>
             <w:lang w:val="pt-PT"/>
           </w:rPr>
@@ -7924,7 +7929,7 @@
       <w:hyperlink w:anchor="_Toc417647519" w:history="1">
         <w:r>
           <w:rPr>
-            <w:rStyle w:val="Hiperlink"/>
+            <w:rStyle w:val="Hiperligao"/>
             <w:noProof/>
             <w:lang w:val="pt-PT"/>
           </w:rPr>
@@ -8001,7 +8006,7 @@
       <w:hyperlink w:anchor="_Toc417647520" w:history="1">
         <w:r>
           <w:rPr>
-            <w:rStyle w:val="Hiperlink"/>
+            <w:rStyle w:val="Hiperligao"/>
             <w:noProof/>
             <w:lang w:val="pt-PT"/>
           </w:rPr>
@@ -8078,7 +8083,7 @@
       <w:hyperlink w:anchor="_Toc417647521" w:history="1">
         <w:r>
           <w:rPr>
-            <w:rStyle w:val="Hiperlink"/>
+            <w:rStyle w:val="Hiperligao"/>
             <w:noProof/>
             <w:lang w:val="pt-PT"/>
           </w:rPr>
@@ -8155,7 +8160,7 @@
       <w:hyperlink w:anchor="_Toc417647522" w:history="1">
         <w:r>
           <w:rPr>
-            <w:rStyle w:val="Hiperlink"/>
+            <w:rStyle w:val="Hiperligao"/>
             <w:noProof/>
             <w:lang w:val="pt-PT"/>
           </w:rPr>
@@ -8232,7 +8237,7 @@
       <w:hyperlink w:anchor="_Toc417647523" w:history="1">
         <w:r>
           <w:rPr>
-            <w:rStyle w:val="Hiperlink"/>
+            <w:rStyle w:val="Hiperligao"/>
             <w:noProof/>
             <w:lang w:val="pt-PT"/>
           </w:rPr>
@@ -8240,7 +8245,7 @@
         </w:r>
         <w:r>
           <w:rPr>
-            <w:rStyle w:val="Hiperlink"/>
+            <w:rStyle w:val="Hiperligao"/>
             <w:i/>
             <w:noProof/>
             <w:lang w:val="pt-PT"/>
@@ -8249,7 +8254,7 @@
         </w:r>
         <w:r>
           <w:rPr>
-            <w:rStyle w:val="Hiperlink"/>
+            <w:rStyle w:val="Hiperligao"/>
             <w:noProof/>
             <w:lang w:val="pt-PT"/>
           </w:rPr>
@@ -8326,7 +8331,7 @@
       <w:hyperlink w:anchor="_Toc417647524" w:history="1">
         <w:r>
           <w:rPr>
-            <w:rStyle w:val="Hiperlink"/>
+            <w:rStyle w:val="Hiperligao"/>
             <w:noProof/>
             <w:lang w:val="pt-PT"/>
           </w:rPr>
@@ -8334,7 +8339,7 @@
         </w:r>
         <w:r>
           <w:rPr>
-            <w:rStyle w:val="Hiperlink"/>
+            <w:rStyle w:val="Hiperligao"/>
             <w:i/>
             <w:noProof/>
             <w:lang w:val="pt-PT"/>
@@ -8343,7 +8348,7 @@
         </w:r>
         <w:r>
           <w:rPr>
-            <w:rStyle w:val="Hiperlink"/>
+            <w:rStyle w:val="Hiperligao"/>
             <w:noProof/>
             <w:lang w:val="pt-PT"/>
           </w:rPr>
@@ -8351,7 +8356,7 @@
         </w:r>
         <w:r>
           <w:rPr>
-            <w:rStyle w:val="Hiperlink"/>
+            <w:rStyle w:val="Hiperligao"/>
             <w:i/>
             <w:noProof/>
             <w:lang w:val="pt-PT"/>
@@ -8360,7 +8365,7 @@
         </w:r>
         <w:r>
           <w:rPr>
-            <w:rStyle w:val="Hiperlink"/>
+            <w:rStyle w:val="Hiperligao"/>
             <w:noProof/>
             <w:lang w:val="pt-PT"/>
           </w:rPr>
@@ -8437,7 +8442,7 @@
       <w:hyperlink w:anchor="_Toc417647525" w:history="1">
         <w:r>
           <w:rPr>
-            <w:rStyle w:val="Hiperlink"/>
+            <w:rStyle w:val="Hiperligao"/>
             <w:noProof/>
             <w:lang w:val="pt-PT"/>
           </w:rPr>
@@ -8514,7 +8519,7 @@
       <w:hyperlink w:anchor="_Toc417647526" w:history="1">
         <w:r>
           <w:rPr>
-            <w:rStyle w:val="Hiperlink"/>
+            <w:rStyle w:val="Hiperligao"/>
             <w:noProof/>
             <w:lang w:val="pt-PT"/>
           </w:rPr>
@@ -8591,7 +8596,7 @@
       <w:hyperlink w:anchor="_Toc417647527" w:history="1">
         <w:r>
           <w:rPr>
-            <w:rStyle w:val="Hiperlink"/>
+            <w:rStyle w:val="Hiperligao"/>
             <w:noProof/>
             <w:lang w:val="pt-PT"/>
           </w:rPr>
@@ -8668,7 +8673,7 @@
       <w:hyperlink w:anchor="_Toc417647528" w:history="1">
         <w:r>
           <w:rPr>
-            <w:rStyle w:val="Hiperlink"/>
+            <w:rStyle w:val="Hiperligao"/>
             <w:noProof/>
             <w:lang w:val="pt-PT"/>
           </w:rPr>
@@ -8745,7 +8750,7 @@
       <w:hyperlink w:anchor="_Toc417647529" w:history="1">
         <w:r>
           <w:rPr>
-            <w:rStyle w:val="Hiperlink"/>
+            <w:rStyle w:val="Hiperligao"/>
             <w:noProof/>
             <w:lang w:val="pt-PT"/>
           </w:rPr>
@@ -8822,7 +8827,7 @@
       <w:hyperlink w:anchor="_Toc417647530" w:history="1">
         <w:r>
           <w:rPr>
-            <w:rStyle w:val="Hiperlink"/>
+            <w:rStyle w:val="Hiperligao"/>
             <w:noProof/>
             <w:lang w:val="pt-PT"/>
           </w:rPr>
@@ -8899,7 +8904,7 @@
       <w:hyperlink w:anchor="_Toc417647531" w:history="1">
         <w:r>
           <w:rPr>
-            <w:rStyle w:val="Hiperlink"/>
+            <w:rStyle w:val="Hiperligao"/>
             <w:noProof/>
             <w:lang w:val="pt-PT"/>
           </w:rPr>
@@ -8976,7 +8981,7 @@
       <w:hyperlink w:anchor="_Toc417647532" w:history="1">
         <w:r>
           <w:rPr>
-            <w:rStyle w:val="Hiperlink"/>
+            <w:rStyle w:val="Hiperligao"/>
             <w:noProof/>
             <w:lang w:val="pt-PT"/>
           </w:rPr>
@@ -9053,7 +9058,7 @@
       <w:hyperlink w:anchor="_Toc417647533" w:history="1">
         <w:r>
           <w:rPr>
-            <w:rStyle w:val="Hiperlink"/>
+            <w:rStyle w:val="Hiperligao"/>
             <w:noProof/>
             <w:lang w:val="pt-PT"/>
           </w:rPr>
@@ -9130,7 +9135,7 @@
       <w:hyperlink w:anchor="_Toc417647534" w:history="1">
         <w:r>
           <w:rPr>
-            <w:rStyle w:val="Hiperlink"/>
+            <w:rStyle w:val="Hiperligao"/>
             <w:noProof/>
             <w:lang w:val="pt-PT"/>
           </w:rPr>
@@ -9207,7 +9212,7 @@
       <w:hyperlink w:anchor="_Toc417647535" w:history="1">
         <w:r>
           <w:rPr>
-            <w:rStyle w:val="Hiperlink"/>
+            <w:rStyle w:val="Hiperligao"/>
             <w:noProof/>
             <w:lang w:val="pt-PT"/>
           </w:rPr>
@@ -9284,7 +9289,7 @@
       <w:hyperlink w:anchor="_Toc417647536" w:history="1">
         <w:r>
           <w:rPr>
-            <w:rStyle w:val="Hiperlink"/>
+            <w:rStyle w:val="Hiperligao"/>
             <w:noProof/>
             <w:lang w:val="pt-PT"/>
           </w:rPr>
@@ -9361,7 +9366,7 @@
       <w:hyperlink w:anchor="_Toc417647537" w:history="1">
         <w:r>
           <w:rPr>
-            <w:rStyle w:val="Hiperlink"/>
+            <w:rStyle w:val="Hiperligao"/>
             <w:noProof/>
             <w:lang w:val="pt-PT"/>
           </w:rPr>
@@ -9438,7 +9443,7 @@
       <w:hyperlink w:anchor="_Toc417647538" w:history="1">
         <w:r>
           <w:rPr>
-            <w:rStyle w:val="Hiperlink"/>
+            <w:rStyle w:val="Hiperligao"/>
             <w:noProof/>
             <w:lang w:val="pt-PT"/>
           </w:rPr>
@@ -9515,7 +9520,7 @@
       <w:hyperlink w:anchor="_Toc417647539" w:history="1">
         <w:r>
           <w:rPr>
-            <w:rStyle w:val="Hiperlink"/>
+            <w:rStyle w:val="Hiperligao"/>
             <w:noProof/>
             <w:lang w:val="pt-PT"/>
           </w:rPr>
@@ -9592,7 +9597,7 @@
       <w:hyperlink w:anchor="_Toc417647540" w:history="1">
         <w:r>
           <w:rPr>
-            <w:rStyle w:val="Hiperlink"/>
+            <w:rStyle w:val="Hiperligao"/>
             <w:noProof/>
             <w:lang w:val="pt-PT"/>
           </w:rPr>
@@ -9669,7 +9674,7 @@
       <w:hyperlink w:anchor="_Toc417647541" w:history="1">
         <w:r>
           <w:rPr>
-            <w:rStyle w:val="Hiperlink"/>
+            <w:rStyle w:val="Hiperligao"/>
             <w:noProof/>
             <w:lang w:val="pt-PT"/>
           </w:rPr>
@@ -9746,7 +9751,7 @@
       <w:hyperlink w:anchor="_Toc417647542" w:history="1">
         <w:r>
           <w:rPr>
-            <w:rStyle w:val="Hiperlink"/>
+            <w:rStyle w:val="Hiperligao"/>
             <w:noProof/>
             <w:lang w:val="pt-PT"/>
           </w:rPr>
@@ -9823,7 +9828,7 @@
       <w:hyperlink w:anchor="_Toc417647543" w:history="1">
         <w:r>
           <w:rPr>
-            <w:rStyle w:val="Hiperlink"/>
+            <w:rStyle w:val="Hiperligao"/>
             <w:noProof/>
             <w:lang w:val="pt-PT"/>
           </w:rPr>
@@ -9906,7 +9911,7 @@
     </w:p>
     <w:p>
       <w:pPr>
-        <w:pStyle w:val="Ttulo1"/>
+        <w:pStyle w:val="Cabealho1"/>
       </w:pPr>
       <w:bookmarkStart w:id="3" w:name="_Toc417647470"/>
       <w:r>
@@ -9959,7 +9964,7 @@
       <w:hyperlink w:anchor="_Toc417647578" w:history="1">
         <w:r>
           <w:rPr>
-            <w:rStyle w:val="Hiperlink"/>
+            <w:rStyle w:val="Hiperligao"/>
             <w:noProof/>
             <w:lang w:val="pt-PT"/>
           </w:rPr>
@@ -10036,7 +10041,7 @@
       <w:hyperlink w:anchor="_Toc417647579" w:history="1">
         <w:r>
           <w:rPr>
-            <w:rStyle w:val="Hiperlink"/>
+            <w:rStyle w:val="Hiperligao"/>
             <w:noProof/>
             <w:lang w:val="pt-PT"/>
           </w:rPr>
@@ -10113,7 +10118,7 @@
       <w:hyperlink w:anchor="_Toc417647580" w:history="1">
         <w:r>
           <w:rPr>
-            <w:rStyle w:val="Hiperlink"/>
+            <w:rStyle w:val="Hiperligao"/>
             <w:noProof/>
             <w:lang w:val="pt-PT"/>
           </w:rPr>
@@ -10190,7 +10195,7 @@
       <w:hyperlink w:anchor="_Toc417647581" w:history="1">
         <w:r>
           <w:rPr>
-            <w:rStyle w:val="Hiperlink"/>
+            <w:rStyle w:val="Hiperligao"/>
             <w:noProof/>
             <w:lang w:val="pt-PT"/>
           </w:rPr>
@@ -10267,7 +10272,7 @@
       <w:hyperlink w:anchor="_Toc417647582" w:history="1">
         <w:r>
           <w:rPr>
-            <w:rStyle w:val="Hiperlink"/>
+            <w:rStyle w:val="Hiperligao"/>
             <w:noProof/>
             <w:lang w:val="pt-PT"/>
           </w:rPr>
@@ -10344,7 +10349,7 @@
       <w:hyperlink w:anchor="_Toc417647583" w:history="1">
         <w:r>
           <w:rPr>
-            <w:rStyle w:val="Hiperlink"/>
+            <w:rStyle w:val="Hiperligao"/>
             <w:noProof/>
             <w:lang w:val="pt-PT"/>
           </w:rPr>
@@ -10421,7 +10426,7 @@
       <w:hyperlink w:anchor="_Toc417647584" w:history="1">
         <w:r>
           <w:rPr>
-            <w:rStyle w:val="Hiperlink"/>
+            <w:rStyle w:val="Hiperligao"/>
             <w:noProof/>
             <w:lang w:val="pt-PT"/>
           </w:rPr>
@@ -10498,7 +10503,7 @@
       <w:hyperlink w:anchor="_Toc417647585" w:history="1">
         <w:r>
           <w:rPr>
-            <w:rStyle w:val="Hiperlink"/>
+            <w:rStyle w:val="Hiperligao"/>
             <w:noProof/>
             <w:lang w:val="pt-PT"/>
           </w:rPr>
@@ -10575,7 +10580,7 @@
       <w:hyperlink w:anchor="_Toc417647586" w:history="1">
         <w:r>
           <w:rPr>
-            <w:rStyle w:val="Hiperlink"/>
+            <w:rStyle w:val="Hiperligao"/>
             <w:noProof/>
             <w:lang w:val="pt-PT"/>
           </w:rPr>
@@ -10680,7 +10685,7 @@
     </w:p>
     <w:p>
       <w:pPr>
-        <w:pStyle w:val="Ttulo1"/>
+        <w:pStyle w:val="Cabealho1"/>
         <w:numPr>
           <w:ilvl w:val="0"/>
           <w:numId w:val="15"/>
@@ -10759,7 +10764,7 @@
     </w:p>
     <w:p>
       <w:pPr>
-        <w:pStyle w:val="Ttulo2"/>
+        <w:pStyle w:val="Cabealho2"/>
         <w:numPr>
           <w:ilvl w:val="1"/>
           <w:numId w:val="15"/>
@@ -10879,7 +10884,7 @@
     </w:p>
     <w:p>
       <w:pPr>
-        <w:pStyle w:val="Ttulo2"/>
+        <w:pStyle w:val="Cabealho2"/>
         <w:numPr>
           <w:ilvl w:val="1"/>
           <w:numId w:val="15"/>
@@ -10962,7 +10967,7 @@
     </w:p>
     <w:p>
       <w:pPr>
-        <w:pStyle w:val="Ttulo2"/>
+        <w:pStyle w:val="Cabealho2"/>
         <w:numPr>
           <w:ilvl w:val="1"/>
           <w:numId w:val="15"/>
@@ -11181,7 +11186,7 @@
     </w:p>
     <w:p>
       <w:pPr>
-        <w:pStyle w:val="Ttulo2"/>
+        <w:pStyle w:val="Cabealho2"/>
         <w:numPr>
           <w:ilvl w:val="1"/>
           <w:numId w:val="15"/>
@@ -11307,7 +11312,7 @@
     </w:p>
     <w:p>
       <w:pPr>
-        <w:pStyle w:val="Ttulo2"/>
+        <w:pStyle w:val="Cabealho2"/>
         <w:numPr>
           <w:ilvl w:val="1"/>
           <w:numId w:val="15"/>
@@ -11452,7 +11457,7 @@
     </w:p>
     <w:p>
       <w:pPr>
-        <w:pStyle w:val="Ttulo2"/>
+        <w:pStyle w:val="Cabealho2"/>
         <w:numPr>
           <w:ilvl w:val="1"/>
           <w:numId w:val="15"/>
@@ -11849,7 +11854,7 @@
       <w:r>
         <w:rPr>
           <w:noProof/>
-          <w:lang w:val="pt-PT" w:eastAsia="pt-BR"/>
+          <w:lang w:val="pt-PT" w:eastAsia="pt-PT"/>
         </w:rPr>
         <w:drawing>
           <wp:anchor distT="0" distB="0" distL="114300" distR="114300" simplePos="0" relativeHeight="251663360" behindDoc="0" locked="0" layoutInCell="1" allowOverlap="1" wp14:anchorId="63373634" wp14:editId="6B4E6BA9">
@@ -11933,7 +11938,7 @@
       <w:r>
         <w:rPr>
           <w:noProof/>
-          <w:lang w:val="pt-PT" w:eastAsia="pt-BR"/>
+          <w:lang w:val="pt-PT" w:eastAsia="pt-PT"/>
         </w:rPr>
         <mc:AlternateContent>
           <mc:Choice Requires="wps">
@@ -12053,7 +12058,7 @@
                           <w:szCs w:val="24"/>
                         </w:rPr>
                       </w:pPr>
-                      <w:bookmarkStart w:id="13" w:name="_Toc417647512"/>
+                      <w:bookmarkStart w:id="12" w:name="_Toc417647512"/>
                       <w:r>
                         <w:t xml:space="preserve">Figura </w:t>
                       </w:r>
@@ -12078,7 +12083,7 @@
                       <w:r>
                         <w:t xml:space="preserve"> - Página Inicial</w:t>
                       </w:r>
-                      <w:bookmarkEnd w:id="13"/>
+                      <w:bookmarkEnd w:id="12"/>
                     </w:p>
                   </w:txbxContent>
                 </v:textbox>
@@ -12145,7 +12150,7 @@
       <w:r>
         <w:rPr>
           <w:noProof/>
-          <w:lang w:val="pt-PT" w:eastAsia="pt-BR"/>
+          <w:lang w:val="pt-PT" w:eastAsia="pt-PT"/>
         </w:rPr>
         <w:lastRenderedPageBreak/>
         <w:drawing>
@@ -12335,7 +12340,7 @@
       <w:r>
         <w:rPr>
           <w:noProof/>
-          <w:lang w:val="pt-PT" w:eastAsia="pt-BR"/>
+          <w:lang w:val="pt-PT" w:eastAsia="pt-PT"/>
         </w:rPr>
         <mc:AlternateContent>
           <mc:Choice Requires="wps">
@@ -12398,7 +12403,7 @@
                                 <w:szCs w:val="24"/>
                               </w:rPr>
                             </w:pPr>
-                            <w:bookmarkStart w:id="12" w:name="_Toc417647513"/>
+                            <w:bookmarkStart w:id="13" w:name="_Toc417647513"/>
                             <w:r>
                               <w:t xml:space="preserve">Figura </w:t>
                             </w:r>
@@ -12423,7 +12428,7 @@
                             <w:r>
                               <w:t xml:space="preserve"> - Página inicial do aluno</w:t>
                             </w:r>
-                            <w:bookmarkEnd w:id="12"/>
+                            <w:bookmarkEnd w:id="13"/>
                           </w:p>
                         </w:txbxContent>
                       </wps:txbx>
@@ -12455,7 +12460,7 @@
                           <w:szCs w:val="24"/>
                         </w:rPr>
                       </w:pPr>
-                      <w:bookmarkStart w:id="15" w:name="_Toc417647513"/>
+                      <w:bookmarkStart w:id="14" w:name="_Toc417647513"/>
                       <w:r>
                         <w:t xml:space="preserve">Figura </w:t>
                       </w:r>
@@ -12480,7 +12485,7 @@
                       <w:r>
                         <w:t xml:space="preserve"> - Página inicial do aluno</w:t>
                       </w:r>
-                      <w:bookmarkEnd w:id="15"/>
+                      <w:bookmarkEnd w:id="14"/>
                     </w:p>
                   </w:txbxContent>
                 </v:textbox>
@@ -12500,17 +12505,17 @@
     </w:p>
     <w:p>
       <w:pPr>
-        <w:pStyle w:val="Ttulo2"/>
+        <w:pStyle w:val="Cabealho2"/>
         <w:numPr>
           <w:ilvl w:val="1"/>
           <w:numId w:val="15"/>
         </w:numPr>
       </w:pPr>
-      <w:bookmarkStart w:id="13" w:name="_Toc417647478"/>
+      <w:bookmarkStart w:id="15" w:name="_Toc417647478"/>
       <w:r>
         <w:t>Protótipo de Logotipo</w:t>
       </w:r>
-      <w:bookmarkEnd w:id="13"/>
+      <w:bookmarkEnd w:id="15"/>
     </w:p>
     <w:p>
       <w:pPr>
@@ -12542,7 +12547,7 @@
       <w:r>
         <w:rPr>
           <w:noProof/>
-          <w:lang w:val="pt-PT" w:eastAsia="pt-BR"/>
+          <w:lang w:val="pt-PT" w:eastAsia="pt-PT"/>
         </w:rPr>
         <w:drawing>
           <wp:inline distT="0" distB="0" distL="0" distR="0" wp14:anchorId="04C08E85" wp14:editId="6A282FFF">
@@ -12601,7 +12606,7 @@
           <w:lang w:val="pt-PT"/>
         </w:rPr>
       </w:pPr>
-      <w:bookmarkStart w:id="14" w:name="_Toc417647514"/>
+      <w:bookmarkStart w:id="16" w:name="_Toc417647514"/>
       <w:r>
         <w:rPr>
           <w:lang w:val="pt-PT"/>
@@ -12645,7 +12650,7 @@
         </w:rPr>
         <w:t xml:space="preserve"> – Logotipos</w:t>
       </w:r>
-      <w:bookmarkEnd w:id="14"/>
+      <w:bookmarkEnd w:id="16"/>
     </w:p>
     <w:p>
       <w:pPr>
@@ -12671,7 +12676,7 @@
       <w:r>
         <w:rPr>
           <w:noProof/>
-          <w:lang w:val="pt-PT" w:eastAsia="pt-BR"/>
+          <w:lang w:val="pt-PT" w:eastAsia="pt-PT"/>
         </w:rPr>
         <w:lastRenderedPageBreak/>
         <w:drawing>
@@ -12731,7 +12736,7 @@
           <w:lang w:val="pt-PT"/>
         </w:rPr>
       </w:pPr>
-      <w:bookmarkStart w:id="15" w:name="_Toc417647515"/>
+      <w:bookmarkStart w:id="17" w:name="_Toc417647515"/>
       <w:r>
         <w:rPr>
           <w:lang w:val="pt-PT"/>
@@ -12776,21 +12781,21 @@
         </w:rPr>
         <w:t xml:space="preserve"> - Logotipo final</w:t>
       </w:r>
-      <w:bookmarkEnd w:id="15"/>
-    </w:p>
-    <w:p>
-      <w:pPr>
-        <w:pStyle w:val="Ttulo2"/>
+      <w:bookmarkEnd w:id="17"/>
+    </w:p>
+    <w:p>
+      <w:pPr>
+        <w:pStyle w:val="Cabealho2"/>
         <w:numPr>
           <w:ilvl w:val="1"/>
           <w:numId w:val="15"/>
         </w:numPr>
       </w:pPr>
-      <w:bookmarkStart w:id="16" w:name="_Toc417647479"/>
+      <w:bookmarkStart w:id="18" w:name="_Toc417647479"/>
       <w:r>
         <w:t>Diagrama de Gantt</w:t>
       </w:r>
-      <w:bookmarkEnd w:id="16"/>
+      <w:bookmarkEnd w:id="18"/>
     </w:p>
     <w:p>
       <w:pPr>
@@ -12880,7 +12885,7 @@
     </w:p>
     <w:p>
       <w:pPr>
-        <w:pStyle w:val="Ttulo1"/>
+        <w:pStyle w:val="Cabealho1"/>
         <w:numPr>
           <w:ilvl w:val="0"/>
           <w:numId w:val="15"/>
@@ -12890,38 +12895,38 @@
         <w:lastRenderedPageBreak/>
         <w:t xml:space="preserve">  </w:t>
       </w:r>
-      <w:bookmarkStart w:id="17" w:name="_Toc417647480"/>
+      <w:bookmarkStart w:id="19" w:name="_Toc417647480"/>
       <w:r>
         <w:t>Levantamento e</w:t>
       </w:r>
       <w:r>
         <w:t xml:space="preserve"> Análise de Requisitos</w:t>
       </w:r>
-      <w:bookmarkEnd w:id="17"/>
-    </w:p>
-    <w:p>
-      <w:pPr>
-        <w:rPr>
-          <w:lang w:val="pt-PT"/>
-        </w:rPr>
-      </w:pPr>
-    </w:p>
-    <w:p>
-      <w:pPr>
-        <w:pStyle w:val="Ttulo2"/>
+      <w:bookmarkEnd w:id="19"/>
+    </w:p>
+    <w:p>
+      <w:pPr>
+        <w:rPr>
+          <w:lang w:val="pt-PT"/>
+        </w:rPr>
+      </w:pPr>
+    </w:p>
+    <w:p>
+      <w:pPr>
+        <w:pStyle w:val="Cabealho2"/>
         <w:numPr>
           <w:ilvl w:val="1"/>
           <w:numId w:val="15"/>
         </w:numPr>
       </w:pPr>
-      <w:bookmarkStart w:id="18" w:name="_Toc417647481"/>
+      <w:bookmarkStart w:id="20" w:name="_Toc417647481"/>
       <w:r>
         <w:t>Análise de Viabilidad</w:t>
       </w:r>
       <w:r>
         <w:t>e</w:t>
       </w:r>
-      <w:bookmarkEnd w:id="18"/>
+      <w:bookmarkEnd w:id="20"/>
     </w:p>
     <w:p>
       <w:pPr>
@@ -13675,20 +13680,20 @@
     </w:p>
     <w:p>
       <w:pPr>
-        <w:pStyle w:val="Ttulo2"/>
+        <w:pStyle w:val="Cabealho2"/>
         <w:numPr>
           <w:ilvl w:val="1"/>
           <w:numId w:val="15"/>
         </w:numPr>
       </w:pPr>
-      <w:bookmarkStart w:id="19" w:name="_Toc417647482"/>
+      <w:bookmarkStart w:id="21" w:name="_Toc417647482"/>
       <w:r>
         <w:t>Levantamento</w:t>
       </w:r>
       <w:r>
         <w:t xml:space="preserve"> de Requisitos</w:t>
       </w:r>
-      <w:bookmarkEnd w:id="19"/>
+      <w:bookmarkEnd w:id="21"/>
     </w:p>
     <w:p>
       <w:pPr>
@@ -14312,17 +14317,17 @@
     </w:p>
     <w:p>
       <w:pPr>
-        <w:pStyle w:val="Ttulo2"/>
+        <w:pStyle w:val="Cabealho2"/>
         <w:numPr>
           <w:ilvl w:val="0"/>
           <w:numId w:val="15"/>
         </w:numPr>
       </w:pPr>
-      <w:bookmarkStart w:id="20" w:name="_Toc417647483"/>
+      <w:bookmarkStart w:id="22" w:name="_Toc417647483"/>
       <w:r>
         <w:t>Modelação</w:t>
       </w:r>
-      <w:bookmarkEnd w:id="20"/>
+      <w:bookmarkEnd w:id="22"/>
       <w:r>
         <w:t xml:space="preserve"> </w:t>
       </w:r>
@@ -14458,13 +14463,13 @@
     </w:p>
     <w:p>
       <w:pPr>
-        <w:pStyle w:val="Ttulo2"/>
+        <w:pStyle w:val="Cabealho2"/>
         <w:numPr>
           <w:ilvl w:val="1"/>
           <w:numId w:val="15"/>
         </w:numPr>
       </w:pPr>
-      <w:bookmarkStart w:id="21" w:name="_Toc417647484"/>
+      <w:bookmarkStart w:id="23" w:name="_Toc417647484"/>
       <w:r>
         <w:t xml:space="preserve">Modelação </w:t>
       </w:r>
@@ -14474,21 +14479,21 @@
       <w:r>
         <w:t>tural</w:t>
       </w:r>
-      <w:bookmarkEnd w:id="21"/>
-    </w:p>
-    <w:p>
-      <w:pPr>
-        <w:pStyle w:val="Ttulo2"/>
+      <w:bookmarkEnd w:id="23"/>
+    </w:p>
+    <w:p>
+      <w:pPr>
+        <w:pStyle w:val="Cabealho2"/>
         <w:numPr>
           <w:ilvl w:val="2"/>
           <w:numId w:val="15"/>
         </w:numPr>
       </w:pPr>
-      <w:bookmarkStart w:id="22" w:name="_Toc417647485"/>
+      <w:bookmarkStart w:id="24" w:name="_Toc417647485"/>
       <w:r>
         <w:t>Modelo de Domínio</w:t>
       </w:r>
-      <w:bookmarkEnd w:id="22"/>
+      <w:bookmarkEnd w:id="24"/>
     </w:p>
     <w:p>
       <w:pPr>
@@ -14597,7 +14602,7 @@
       <w:r>
         <w:rPr>
           <w:noProof/>
-          <w:lang w:val="pt-PT" w:eastAsia="pt-BR"/>
+          <w:lang w:val="pt-PT" w:eastAsia="pt-PT"/>
         </w:rPr>
         <w:drawing>
           <wp:inline distT="0" distB="0" distL="0" distR="0" wp14:anchorId="7DDD5579" wp14:editId="2F250A0E">
@@ -14656,7 +14661,7 @@
           <w:lang w:val="pt-PT"/>
         </w:rPr>
       </w:pPr>
-      <w:bookmarkStart w:id="23" w:name="_Toc417647516"/>
+      <w:bookmarkStart w:id="25" w:name="_Toc417647516"/>
       <w:r>
         <w:rPr>
           <w:lang w:val="pt-PT"/>
@@ -14706,7 +14711,7 @@
         </w:rPr>
         <w:t>Sistema</w:t>
       </w:r>
-      <w:bookmarkEnd w:id="23"/>
+      <w:bookmarkEnd w:id="25"/>
     </w:p>
     <w:p>
       <w:pPr>
@@ -14753,7 +14758,7 @@
       <w:r>
         <w:rPr>
           <w:noProof/>
-          <w:lang w:val="pt-PT" w:eastAsia="pt-BR"/>
+          <w:lang w:val="pt-PT" w:eastAsia="pt-PT"/>
         </w:rPr>
         <w:drawing>
           <wp:inline distT="0" distB="0" distL="0" distR="0" wp14:anchorId="3AFF81BE" wp14:editId="77213AE0">
@@ -14812,7 +14817,7 @@
           <w:lang w:val="pt-PT"/>
         </w:rPr>
       </w:pPr>
-      <w:bookmarkStart w:id="24" w:name="_Toc417647517"/>
+      <w:bookmarkStart w:id="26" w:name="_Toc417647517"/>
       <w:r>
         <w:rPr>
           <w:lang w:val="pt-PT"/>
@@ -14856,7 +14861,7 @@
         </w:rPr>
         <w:t xml:space="preserve"> - Ações do utilizador administrador</w:t>
       </w:r>
-      <w:bookmarkEnd w:id="24"/>
+      <w:bookmarkEnd w:id="26"/>
     </w:p>
     <w:p>
       <w:pPr>
@@ -14952,7 +14957,7 @@
       <w:r>
         <w:rPr>
           <w:noProof/>
-          <w:lang w:val="pt-PT" w:eastAsia="pt-BR"/>
+          <w:lang w:val="pt-PT" w:eastAsia="pt-PT"/>
         </w:rPr>
         <w:drawing>
           <wp:inline distT="0" distB="0" distL="0" distR="0" wp14:anchorId="50DC8FF2" wp14:editId="388B1866">
@@ -15011,7 +15016,7 @@
           <w:lang w:val="pt-PT"/>
         </w:rPr>
       </w:pPr>
-      <w:bookmarkStart w:id="25" w:name="_Toc417647518"/>
+      <w:bookmarkStart w:id="27" w:name="_Toc417647518"/>
       <w:r>
         <w:rPr>
           <w:lang w:val="pt-PT"/>
@@ -15055,7 +15060,7 @@
         </w:rPr>
         <w:t xml:space="preserve"> - Interveniência das funcionalidades de um aluno</w:t>
       </w:r>
-      <w:bookmarkEnd w:id="25"/>
+      <w:bookmarkEnd w:id="27"/>
     </w:p>
     <w:p>
       <w:pPr>
@@ -15240,7 +15245,7 @@
       <w:r>
         <w:rPr>
           <w:noProof/>
-          <w:lang w:val="pt-PT" w:eastAsia="pt-BR"/>
+          <w:lang w:val="pt-PT" w:eastAsia="pt-PT"/>
         </w:rPr>
         <w:lastRenderedPageBreak/>
         <w:drawing>
@@ -15300,7 +15305,7 @@
           <w:lang w:val="pt-PT"/>
         </w:rPr>
       </w:pPr>
-      <w:bookmarkStart w:id="26" w:name="_Toc417647519"/>
+      <w:bookmarkStart w:id="28" w:name="_Toc417647519"/>
       <w:r>
         <w:rPr>
           <w:lang w:val="pt-PT"/>
@@ -15344,7 +15349,7 @@
         </w:rPr>
         <w:t xml:space="preserve"> - Registo de históricos dos alunos</w:t>
       </w:r>
-      <w:bookmarkEnd w:id="26"/>
+      <w:bookmarkEnd w:id="28"/>
     </w:p>
     <w:p>
       <w:pPr>
@@ -15563,7 +15568,7 @@
       <w:r>
         <w:rPr>
           <w:noProof/>
-          <w:lang w:val="pt-PT" w:eastAsia="pt-BR"/>
+          <w:lang w:val="pt-PT" w:eastAsia="pt-PT"/>
         </w:rPr>
         <w:lastRenderedPageBreak/>
         <w:drawing>
@@ -15623,7 +15628,7 @@
           <w:lang w:val="pt-PT"/>
         </w:rPr>
       </w:pPr>
-      <w:bookmarkStart w:id="27" w:name="_Toc417647520"/>
+      <w:bookmarkStart w:id="29" w:name="_Toc417647520"/>
       <w:r>
         <w:rPr>
           <w:lang w:val="pt-PT"/>
@@ -15667,21 +15672,21 @@
         </w:rPr>
         <w:t xml:space="preserve"> - Elementos suporte para armazenar um modelo de de ensino</w:t>
       </w:r>
-      <w:bookmarkEnd w:id="27"/>
-    </w:p>
-    <w:p>
-      <w:pPr>
-        <w:pStyle w:val="Ttulo2"/>
+      <w:bookmarkEnd w:id="29"/>
+    </w:p>
+    <w:p>
+      <w:pPr>
+        <w:pStyle w:val="Cabealho2"/>
         <w:numPr>
           <w:ilvl w:val="2"/>
           <w:numId w:val="15"/>
         </w:numPr>
       </w:pPr>
-      <w:bookmarkStart w:id="28" w:name="_Toc417647486"/>
+      <w:bookmarkStart w:id="30" w:name="_Toc417647486"/>
       <w:r>
         <w:t>Modelo de casos de uso</w:t>
       </w:r>
-      <w:bookmarkEnd w:id="28"/>
+      <w:bookmarkEnd w:id="30"/>
     </w:p>
     <w:p>
       <w:pPr>
@@ -15796,7 +15801,7 @@
       <w:r>
         <w:rPr>
           <w:noProof/>
-          <w:lang w:val="pt-PT" w:eastAsia="pt-BR"/>
+          <w:lang w:val="pt-PT" w:eastAsia="pt-PT"/>
         </w:rPr>
         <w:drawing>
           <wp:inline distT="0" distB="0" distL="0" distR="0" wp14:anchorId="1354DC24" wp14:editId="398E0AD9">
@@ -15855,7 +15860,7 @@
           <w:lang w:val="pt-PT"/>
         </w:rPr>
       </w:pPr>
-      <w:bookmarkStart w:id="29" w:name="_Toc417647521"/>
+      <w:bookmarkStart w:id="31" w:name="_Toc417647521"/>
       <w:r>
         <w:rPr>
           <w:lang w:val="pt-PT"/>
@@ -15899,7 +15904,7 @@
         </w:rPr>
         <w:t xml:space="preserve"> - Diagrama Use Case Geral</w:t>
       </w:r>
-      <w:bookmarkEnd w:id="29"/>
+      <w:bookmarkEnd w:id="31"/>
     </w:p>
     <w:p>
       <w:pPr>
@@ -16022,7 +16027,7 @@
       <w:r>
         <w:rPr>
           <w:noProof/>
-          <w:lang w:val="pt-PT" w:eastAsia="pt-BR"/>
+          <w:lang w:val="pt-PT" w:eastAsia="pt-PT"/>
         </w:rPr>
         <w:drawing>
           <wp:inline distT="0" distB="0" distL="0" distR="0" wp14:anchorId="19430266" wp14:editId="3ABFB52F">
@@ -16082,7 +16087,7 @@
           <w:lang w:val="pt-PT" w:eastAsia="pt-PT"/>
         </w:rPr>
       </w:pPr>
-      <w:bookmarkStart w:id="30" w:name="_Toc417647522"/>
+      <w:bookmarkStart w:id="32" w:name="_Toc417647522"/>
       <w:r>
         <w:rPr>
           <w:lang w:val="pt-PT"/>
@@ -16126,7 +16131,7 @@
         </w:rPr>
         <w:t xml:space="preserve"> - Use Cases de Administração</w:t>
       </w:r>
-      <w:bookmarkEnd w:id="30"/>
+      <w:bookmarkEnd w:id="32"/>
     </w:p>
     <w:p>
       <w:pPr>
@@ -16204,7 +16209,7 @@
       <w:r>
         <w:rPr>
           <w:noProof/>
-          <w:lang w:val="pt-PT" w:eastAsia="pt-BR"/>
+          <w:lang w:val="pt-PT" w:eastAsia="pt-PT"/>
         </w:rPr>
         <w:drawing>
           <wp:inline distT="0" distB="0" distL="0" distR="0" wp14:anchorId="67969367" wp14:editId="16A1D3A0">
@@ -16263,7 +16268,7 @@
           <w:lang w:val="pt-PT"/>
         </w:rPr>
       </w:pPr>
-      <w:bookmarkStart w:id="31" w:name="_Toc417647523"/>
+      <w:bookmarkStart w:id="33" w:name="_Toc417647523"/>
       <w:r>
         <w:rPr>
           <w:lang w:val="pt-PT"/>
@@ -16320,7 +16325,7 @@
         </w:rPr>
         <w:t xml:space="preserve"> Adicionar Licao</w:t>
       </w:r>
-      <w:bookmarkEnd w:id="31"/>
+      <w:bookmarkEnd w:id="33"/>
     </w:p>
     <w:p>
       <w:pPr>
@@ -16333,7 +16338,7 @@
       <w:r>
         <w:rPr>
           <w:noProof/>
-          <w:lang w:val="pt-PT" w:eastAsia="pt-BR"/>
+          <w:lang w:val="pt-PT" w:eastAsia="pt-PT"/>
         </w:rPr>
         <w:lastRenderedPageBreak/>
         <w:drawing>
@@ -16393,7 +16398,7 @@
           <w:lang w:val="pt-PT"/>
         </w:rPr>
       </w:pPr>
-      <w:bookmarkStart w:id="32" w:name="_Toc417647524"/>
+      <w:bookmarkStart w:id="34" w:name="_Toc417647524"/>
       <w:r>
         <w:rPr>
           <w:lang w:val="pt-PT"/>
@@ -16463,7 +16468,7 @@
         </w:rPr>
         <w:t xml:space="preserve"> Adicionar Exercicio</w:t>
       </w:r>
-      <w:bookmarkEnd w:id="32"/>
+      <w:bookmarkEnd w:id="34"/>
     </w:p>
     <w:p>
       <w:pPr>
@@ -16509,7 +16514,7 @@
       <w:r>
         <w:rPr>
           <w:noProof/>
-          <w:lang w:val="pt-PT" w:eastAsia="pt-BR"/>
+          <w:lang w:val="pt-PT" w:eastAsia="pt-PT"/>
         </w:rPr>
         <w:drawing>
           <wp:inline distT="0" distB="0" distL="0" distR="0" wp14:anchorId="0C231C99" wp14:editId="3A0CD8BF">
@@ -16568,7 +16573,7 @@
           <w:lang w:val="pt-PT"/>
         </w:rPr>
       </w:pPr>
-      <w:bookmarkStart w:id="33" w:name="_Toc417647525"/>
+      <w:bookmarkStart w:id="35" w:name="_Toc417647525"/>
       <w:r>
         <w:rPr>
           <w:lang w:val="pt-PT"/>
@@ -16612,7 +16617,7 @@
         </w:rPr>
         <w:t xml:space="preserve"> - Casos de uso de um aluno</w:t>
       </w:r>
-      <w:bookmarkEnd w:id="33"/>
+      <w:bookmarkEnd w:id="35"/>
     </w:p>
     <w:p>
       <w:pPr>
@@ -16706,7 +16711,7 @@
       <w:r>
         <w:rPr>
           <w:noProof/>
-          <w:lang w:val="pt-PT" w:eastAsia="pt-BR"/>
+          <w:lang w:val="pt-PT" w:eastAsia="pt-PT"/>
         </w:rPr>
         <w:drawing>
           <wp:inline distT="0" distB="0" distL="0" distR="0" wp14:anchorId="19E3F5F3" wp14:editId="595F2798">
@@ -16765,7 +16770,7 @@
           <w:lang w:val="pt-PT"/>
         </w:rPr>
       </w:pPr>
-      <w:bookmarkStart w:id="34" w:name="_Toc417647526"/>
+      <w:bookmarkStart w:id="36" w:name="_Toc417647526"/>
       <w:r>
         <w:rPr>
           <w:lang w:val="pt-PT"/>
@@ -16809,7 +16814,7 @@
         </w:rPr>
         <w:t xml:space="preserve"> - Especificação de Assistir Licao</w:t>
       </w:r>
-      <w:bookmarkEnd w:id="34"/>
+      <w:bookmarkEnd w:id="36"/>
     </w:p>
     <w:p>
       <w:pPr>
@@ -16823,7 +16828,7 @@
       <w:r>
         <w:rPr>
           <w:noProof/>
-          <w:lang w:val="pt-PT" w:eastAsia="pt-BR"/>
+          <w:lang w:val="pt-PT" w:eastAsia="pt-PT"/>
         </w:rPr>
         <w:drawing>
           <wp:inline distT="0" distB="0" distL="0" distR="0" wp14:anchorId="327ED487" wp14:editId="46ABFE82">
@@ -16882,7 +16887,7 @@
           <w:lang w:val="pt-PT"/>
         </w:rPr>
       </w:pPr>
-      <w:bookmarkStart w:id="35" w:name="_Toc417647527"/>
+      <w:bookmarkStart w:id="37" w:name="_Toc417647527"/>
       <w:r>
         <w:rPr>
           <w:lang w:val="pt-PT"/>
@@ -16926,7 +16931,7 @@
         </w:rPr>
         <w:t xml:space="preserve"> - Especificação de Pedir Ajuda (nova explicação)</w:t>
       </w:r>
-      <w:bookmarkEnd w:id="35"/>
+      <w:bookmarkEnd w:id="37"/>
     </w:p>
     <w:p>
       <w:pPr>
@@ -16953,7 +16958,7 @@
           <w:color w:val="FF0000"/>
           <w:sz w:val="56"/>
           <w:szCs w:val="56"/>
-          <w:lang w:val="pt-PT" w:eastAsia="pt-BR"/>
+          <w:lang w:val="pt-PT" w:eastAsia="pt-PT"/>
         </w:rPr>
         <w:lastRenderedPageBreak/>
         <w:drawing>
@@ -17016,7 +17021,7 @@
           <w:lang w:val="pt-PT"/>
         </w:rPr>
       </w:pPr>
-      <w:bookmarkStart w:id="36" w:name="_Toc417647528"/>
+      <w:bookmarkStart w:id="38" w:name="_Toc417647528"/>
       <w:r>
         <w:rPr>
           <w:lang w:val="pt-PT"/>
@@ -17060,7 +17065,7 @@
         </w:rPr>
         <w:t>- Especificação do Resolver Exercicio</w:t>
       </w:r>
-      <w:bookmarkEnd w:id="36"/>
+      <w:bookmarkEnd w:id="38"/>
     </w:p>
     <w:p>
       <w:pPr>
@@ -17083,7 +17088,7 @@
       <w:r>
         <w:rPr>
           <w:noProof/>
-          <w:lang w:val="pt-PT" w:eastAsia="pt-BR"/>
+          <w:lang w:val="pt-PT" w:eastAsia="pt-PT"/>
         </w:rPr>
         <w:lastRenderedPageBreak/>
         <w:drawing>
@@ -17144,7 +17149,7 @@
           <w:lang w:val="pt-PT"/>
         </w:rPr>
       </w:pPr>
-      <w:bookmarkStart w:id="37" w:name="_Toc417647529"/>
+      <w:bookmarkStart w:id="39" w:name="_Toc417647529"/>
       <w:r>
         <w:rPr>
           <w:lang w:val="pt-PT"/>
@@ -17188,21 +17193,21 @@
         </w:rPr>
         <w:t xml:space="preserve"> - Especificação de Pedir Dica</w:t>
       </w:r>
-      <w:bookmarkEnd w:id="37"/>
-    </w:p>
-    <w:p>
-      <w:pPr>
-        <w:pStyle w:val="Ttulo2"/>
+      <w:bookmarkEnd w:id="39"/>
+    </w:p>
+    <w:p>
+      <w:pPr>
+        <w:pStyle w:val="Cabealho2"/>
         <w:numPr>
           <w:ilvl w:val="2"/>
           <w:numId w:val="15"/>
         </w:numPr>
       </w:pPr>
-      <w:bookmarkStart w:id="38" w:name="_Toc417647487"/>
+      <w:bookmarkStart w:id="40" w:name="_Toc417647487"/>
       <w:r>
         <w:t>Diagramas de sequência</w:t>
       </w:r>
-      <w:bookmarkEnd w:id="38"/>
+      <w:bookmarkEnd w:id="40"/>
     </w:p>
     <w:p>
       <w:pPr>
@@ -17248,7 +17253,7 @@
       <w:r>
         <w:rPr>
           <w:noProof/>
-          <w:lang w:val="pt-PT" w:eastAsia="pt-BR"/>
+          <w:lang w:val="pt-PT" w:eastAsia="pt-PT"/>
         </w:rPr>
         <w:drawing>
           <wp:inline distT="0" distB="0" distL="0" distR="0" wp14:anchorId="3C5200A4" wp14:editId="30EF6B52">
@@ -17307,7 +17312,7 @@
           <w:lang w:val="pt-PT"/>
         </w:rPr>
       </w:pPr>
-      <w:bookmarkStart w:id="39" w:name="_Toc417647530"/>
+      <w:bookmarkStart w:id="41" w:name="_Toc417647530"/>
       <w:r>
         <w:rPr>
           <w:lang w:val="pt-PT"/>
@@ -17351,7 +17356,7 @@
         </w:rPr>
         <w:t xml:space="preserve"> - Diagrama de Sequência - Assistir Licao</w:t>
       </w:r>
-      <w:bookmarkEnd w:id="39"/>
+      <w:bookmarkEnd w:id="41"/>
     </w:p>
     <w:p>
       <w:pPr>
@@ -17378,13 +17383,12 @@
           <w:lang w:val="pt-PT"/>
         </w:rPr>
       </w:pPr>
-      <w:bookmarkStart w:id="40" w:name="_GoBack"/>
       <w:r>
         <w:rPr>
           <w:noProof/>
           <w:color w:val="FF0000"/>
           <w:sz w:val="36"/>
-          <w:lang w:val="pt-PT" w:eastAsia="pt-BR"/>
+          <w:lang w:val="pt-PT" w:eastAsia="pt-PT"/>
         </w:rPr>
         <w:lastRenderedPageBreak/>
         <w:drawing>
@@ -17436,7 +17440,6 @@
           </wp:inline>
         </w:drawing>
       </w:r>
-      <w:bookmarkEnd w:id="40"/>
     </w:p>
     <w:p>
       <w:pPr>
@@ -17499,18 +17502,18 @@
     </w:p>
     <w:p>
       <w:pPr>
-        <w:pStyle w:val="Ttulo2"/>
+        <w:pStyle w:val="Cabealho2"/>
         <w:numPr>
           <w:ilvl w:val="2"/>
           <w:numId w:val="15"/>
         </w:numPr>
       </w:pPr>
-      <w:bookmarkStart w:id="41" w:name="_Toc417647488"/>
+      <w:bookmarkStart w:id="42" w:name="_Toc417647488"/>
       <w:r>
         <w:lastRenderedPageBreak/>
         <w:t>Diagramas de Atividade</w:t>
       </w:r>
-      <w:bookmarkEnd w:id="41"/>
+      <w:bookmarkEnd w:id="42"/>
     </w:p>
     <w:p>
       <w:pPr>
@@ -17590,17 +17593,17 @@
     </w:p>
     <w:p>
       <w:pPr>
-        <w:pStyle w:val="Ttulo2"/>
+        <w:pStyle w:val="Cabealho2"/>
         <w:numPr>
           <w:ilvl w:val="3"/>
           <w:numId w:val="15"/>
         </w:numPr>
       </w:pPr>
-      <w:bookmarkStart w:id="42" w:name="_Toc417647489"/>
+      <w:bookmarkStart w:id="43" w:name="_Toc417647489"/>
       <w:r>
         <w:t>Resolução de Teste</w:t>
       </w:r>
-      <w:bookmarkEnd w:id="42"/>
+      <w:bookmarkEnd w:id="43"/>
     </w:p>
     <w:p>
       <w:pPr>
@@ -17641,7 +17644,7 @@
       <w:r>
         <w:rPr>
           <w:noProof/>
-          <w:lang w:val="pt-PT" w:eastAsia="pt-BR"/>
+          <w:lang w:val="pt-PT" w:eastAsia="pt-PT"/>
         </w:rPr>
         <w:lastRenderedPageBreak/>
         <w:drawing>
@@ -17688,7 +17691,7 @@
           <w:lang w:val="pt-PT"/>
         </w:rPr>
       </w:pPr>
-      <w:bookmarkStart w:id="43" w:name="_Toc417647531"/>
+      <w:bookmarkStart w:id="44" w:name="_Toc417647531"/>
       <w:r>
         <w:rPr>
           <w:lang w:val="pt-PT"/>
@@ -17732,24 +17735,24 @@
         </w:rPr>
         <w:t xml:space="preserve"> - Diagrama de Atividade - Realizar Teste</w:t>
       </w:r>
-      <w:bookmarkEnd w:id="43"/>
-    </w:p>
-    <w:p>
-      <w:pPr>
-        <w:pStyle w:val="Ttulo2"/>
+      <w:bookmarkEnd w:id="44"/>
+    </w:p>
+    <w:p>
+      <w:pPr>
+        <w:pStyle w:val="Cabealho2"/>
         <w:numPr>
           <w:ilvl w:val="3"/>
           <w:numId w:val="15"/>
         </w:numPr>
       </w:pPr>
-      <w:bookmarkStart w:id="44" w:name="_Toc417647490"/>
+      <w:bookmarkStart w:id="45" w:name="_Toc417647490"/>
       <w:r>
         <w:t>Resolu</w:t>
       </w:r>
       <w:r>
         <w:t>ção de Exercício</w:t>
       </w:r>
-      <w:bookmarkEnd w:id="44"/>
+      <w:bookmarkEnd w:id="45"/>
     </w:p>
     <w:p>
       <w:pPr>
@@ -17819,7 +17822,7 @@
       <w:r>
         <w:rPr>
           <w:noProof/>
-          <w:lang w:val="pt-PT" w:eastAsia="pt-BR"/>
+          <w:lang w:val="pt-PT" w:eastAsia="pt-PT"/>
         </w:rPr>
         <w:lastRenderedPageBreak/>
         <w:drawing>
@@ -17866,7 +17869,7 @@
           <w:lang w:val="pt-PT"/>
         </w:rPr>
       </w:pPr>
-      <w:bookmarkStart w:id="45" w:name="_Toc417647532"/>
+      <w:bookmarkStart w:id="46" w:name="_Toc417647532"/>
       <w:r>
         <w:rPr>
           <w:lang w:val="pt-PT"/>
@@ -17910,21 +17913,21 @@
         </w:rPr>
         <w:t xml:space="preserve"> - Diagrama de Atividade - Realizar exercício</w:t>
       </w:r>
-      <w:bookmarkEnd w:id="45"/>
-    </w:p>
-    <w:p>
-      <w:pPr>
-        <w:pStyle w:val="Ttulo2"/>
+      <w:bookmarkEnd w:id="46"/>
+    </w:p>
+    <w:p>
+      <w:pPr>
+        <w:pStyle w:val="Cabealho2"/>
         <w:numPr>
           <w:ilvl w:val="3"/>
           <w:numId w:val="15"/>
         </w:numPr>
       </w:pPr>
-      <w:bookmarkStart w:id="46" w:name="_Toc417647491"/>
+      <w:bookmarkStart w:id="47" w:name="_Toc417647491"/>
       <w:r>
         <w:t>Assistir a Lição</w:t>
       </w:r>
-      <w:bookmarkEnd w:id="46"/>
+      <w:bookmarkEnd w:id="47"/>
     </w:p>
     <w:p>
       <w:pPr>
@@ -18081,7 +18084,7 @@
       <w:r>
         <w:rPr>
           <w:noProof/>
-          <w:lang w:val="pt-PT" w:eastAsia="pt-BR"/>
+          <w:lang w:val="pt-PT" w:eastAsia="pt-PT"/>
         </w:rPr>
         <w:drawing>
           <wp:inline distT="0" distB="0" distL="0" distR="0" wp14:anchorId="1077D8A0" wp14:editId="488497DF">
@@ -18140,7 +18143,7 @@
           <w:lang w:val="pt-PT"/>
         </w:rPr>
       </w:pPr>
-      <w:bookmarkStart w:id="47" w:name="_Toc417647533"/>
+      <w:bookmarkStart w:id="48" w:name="_Toc417647533"/>
       <w:r>
         <w:rPr>
           <w:lang w:val="pt-PT"/>
@@ -18184,17 +18187,17 @@
         </w:rPr>
         <w:t>- Diagrama de Atividade de Assistir Lição</w:t>
       </w:r>
-      <w:bookmarkEnd w:id="47"/>
-    </w:p>
-    <w:p>
-      <w:pPr>
-        <w:pStyle w:val="Ttulo2"/>
+      <w:bookmarkEnd w:id="48"/>
+    </w:p>
+    <w:p>
+      <w:pPr>
+        <w:pStyle w:val="Cabealho2"/>
         <w:numPr>
           <w:ilvl w:val="1"/>
           <w:numId w:val="15"/>
         </w:numPr>
       </w:pPr>
-      <w:bookmarkStart w:id="48" w:name="_Toc417647492"/>
+      <w:bookmarkStart w:id="49" w:name="_Toc417647492"/>
       <w:r>
         <w:lastRenderedPageBreak/>
         <w:t xml:space="preserve">Modulação de </w:t>
@@ -18205,21 +18208,21 @@
       <w:r>
         <w:t>es</w:t>
       </w:r>
-      <w:bookmarkEnd w:id="48"/>
-    </w:p>
-    <w:p>
-      <w:pPr>
-        <w:pStyle w:val="Ttulo2"/>
+      <w:bookmarkEnd w:id="49"/>
+    </w:p>
+    <w:p>
+      <w:pPr>
+        <w:pStyle w:val="Cabealho2"/>
         <w:numPr>
           <w:ilvl w:val="2"/>
           <w:numId w:val="15"/>
         </w:numPr>
       </w:pPr>
-      <w:bookmarkStart w:id="49" w:name="_Toc417647493"/>
+      <w:bookmarkStart w:id="50" w:name="_Toc417647493"/>
       <w:r>
         <w:t>Diagrama de Classes</w:t>
       </w:r>
-      <w:bookmarkEnd w:id="49"/>
+      <w:bookmarkEnd w:id="50"/>
     </w:p>
     <w:p>
       <w:pPr>
@@ -18302,13 +18305,13 @@
     </w:p>
     <w:p>
       <w:pPr>
-        <w:pStyle w:val="Ttulo2"/>
+        <w:pStyle w:val="Cabealho2"/>
         <w:numPr>
           <w:ilvl w:val="1"/>
           <w:numId w:val="15"/>
         </w:numPr>
       </w:pPr>
-      <w:bookmarkStart w:id="50" w:name="_Toc417647494"/>
+      <w:bookmarkStart w:id="51" w:name="_Toc417647494"/>
       <w:r>
         <w:t>Mode</w:t>
       </w:r>
@@ -18318,21 +18321,21 @@
       <w:r>
         <w:t>Dados</w:t>
       </w:r>
-      <w:bookmarkEnd w:id="50"/>
-    </w:p>
-    <w:p>
-      <w:pPr>
-        <w:pStyle w:val="Ttulo2"/>
+      <w:bookmarkEnd w:id="51"/>
+    </w:p>
+    <w:p>
+      <w:pPr>
+        <w:pStyle w:val="Cabealho2"/>
         <w:numPr>
           <w:ilvl w:val="2"/>
           <w:numId w:val="15"/>
         </w:numPr>
       </w:pPr>
-      <w:bookmarkStart w:id="51" w:name="_Toc417647495"/>
+      <w:bookmarkStart w:id="52" w:name="_Toc417647495"/>
       <w:r>
         <w:t>Modelo Concetual</w:t>
       </w:r>
-      <w:bookmarkEnd w:id="51"/>
+      <w:bookmarkEnd w:id="52"/>
     </w:p>
     <w:p>
       <w:pPr>
@@ -18489,7 +18492,7 @@
       <w:r>
         <w:rPr>
           <w:noProof/>
-          <w:lang w:val="pt-PT" w:eastAsia="pt-BR"/>
+          <w:lang w:val="pt-PT" w:eastAsia="pt-PT"/>
         </w:rPr>
         <w:lastRenderedPageBreak/>
         <w:drawing>
@@ -18550,7 +18553,7 @@
           <w:lang w:val="pt-PT"/>
         </w:rPr>
       </w:pPr>
-      <w:bookmarkStart w:id="52" w:name="_Toc417647534"/>
+      <w:bookmarkStart w:id="53" w:name="_Toc417647534"/>
       <w:r>
         <w:rPr>
           <w:lang w:val="pt-PT"/>
@@ -18594,7 +18597,7 @@
         </w:rPr>
         <w:t xml:space="preserve"> - Entidade Aluno e seus atributos</w:t>
       </w:r>
-      <w:bookmarkEnd w:id="52"/>
+      <w:bookmarkEnd w:id="53"/>
     </w:p>
     <w:p>
       <w:pPr>
@@ -18748,7 +18751,7 @@
       <w:r>
         <w:rPr>
           <w:noProof/>
-          <w:lang w:val="pt-PT" w:eastAsia="pt-BR"/>
+          <w:lang w:val="pt-PT" w:eastAsia="pt-PT"/>
         </w:rPr>
         <w:drawing>
           <wp:inline distT="0" distB="0" distL="0" distR="0" wp14:anchorId="2F2E3117" wp14:editId="1A1E0198">
@@ -18808,7 +18811,7 @@
           <w:lang w:val="pt-PT"/>
         </w:rPr>
       </w:pPr>
-      <w:bookmarkStart w:id="53" w:name="_Toc417647535"/>
+      <w:bookmarkStart w:id="54" w:name="_Toc417647535"/>
       <w:r>
         <w:rPr>
           <w:lang w:val="pt-PT"/>
@@ -18852,7 +18855,7 @@
         </w:rPr>
         <w:t xml:space="preserve"> - Entidade Teste, Exercicio e seu relacionamento</w:t>
       </w:r>
-      <w:bookmarkEnd w:id="53"/>
+      <w:bookmarkEnd w:id="54"/>
     </w:p>
     <w:p>
       <w:pPr>
@@ -19053,7 +19056,7 @@
       <w:r>
         <w:rPr>
           <w:noProof/>
-          <w:lang w:val="pt-PT" w:eastAsia="pt-BR"/>
+          <w:lang w:val="pt-PT" w:eastAsia="pt-PT"/>
         </w:rPr>
         <w:drawing>
           <wp:inline distT="0" distB="0" distL="0" distR="0" wp14:anchorId="0C2FED94" wp14:editId="25B9F393">
@@ -19113,7 +19116,7 @@
           <w:lang w:val="pt-PT"/>
         </w:rPr>
       </w:pPr>
-      <w:bookmarkStart w:id="54" w:name="_Toc417647536"/>
+      <w:bookmarkStart w:id="55" w:name="_Toc417647536"/>
       <w:r>
         <w:rPr>
           <w:lang w:val="pt-PT"/>
@@ -19169,7 +19172,7 @@
         </w:rPr>
         <w:t>relacionamento com Exercicio</w:t>
       </w:r>
-      <w:bookmarkEnd w:id="54"/>
+      <w:bookmarkEnd w:id="55"/>
     </w:p>
     <w:p>
       <w:pPr>
@@ -19388,7 +19391,7 @@
       <w:r>
         <w:rPr>
           <w:noProof/>
-          <w:lang w:val="pt-PT" w:eastAsia="pt-BR"/>
+          <w:lang w:val="pt-PT" w:eastAsia="pt-PT"/>
         </w:rPr>
         <w:drawing>
           <wp:inline distT="0" distB="0" distL="0" distR="0" wp14:anchorId="69C219B4" wp14:editId="5660FD49">
@@ -19448,7 +19451,7 @@
           <w:lang w:val="pt-PT"/>
         </w:rPr>
       </w:pPr>
-      <w:bookmarkStart w:id="55" w:name="_Toc417647537"/>
+      <w:bookmarkStart w:id="56" w:name="_Toc417647537"/>
       <w:r>
         <w:rPr>
           <w:lang w:val="pt-PT"/>
@@ -19498,7 +19501,7 @@
         </w:rPr>
         <w:t>atributos e seu relacionamento com Aluno</w:t>
       </w:r>
-      <w:bookmarkEnd w:id="55"/>
+      <w:bookmarkEnd w:id="56"/>
     </w:p>
     <w:p>
       <w:pPr>
@@ -19580,7 +19583,7 @@
       <w:r>
         <w:rPr>
           <w:noProof/>
-          <w:lang w:val="pt-PT" w:eastAsia="pt-BR"/>
+          <w:lang w:val="pt-PT" w:eastAsia="pt-PT"/>
         </w:rPr>
         <w:drawing>
           <wp:inline distT="0" distB="0" distL="0" distR="0" wp14:anchorId="61E1ACC3" wp14:editId="29ADAD7A">
@@ -19640,7 +19643,7 @@
           <w:lang w:val="pt-PT"/>
         </w:rPr>
       </w:pPr>
-      <w:bookmarkStart w:id="56" w:name="_Toc417647538"/>
+      <w:bookmarkStart w:id="57" w:name="_Toc417647538"/>
       <w:r>
         <w:rPr>
           <w:lang w:val="pt-PT"/>
@@ -19684,7 +19687,7 @@
         </w:rPr>
         <w:t xml:space="preserve"> - Entidade Licao e Exercicio e seu relacionamento</w:t>
       </w:r>
-      <w:bookmarkEnd w:id="56"/>
+      <w:bookmarkEnd w:id="57"/>
     </w:p>
     <w:p>
       <w:pPr>
@@ -19787,7 +19790,7 @@
       <w:r>
         <w:rPr>
           <w:noProof/>
-          <w:lang w:val="pt-PT" w:eastAsia="pt-BR"/>
+          <w:lang w:val="pt-PT" w:eastAsia="pt-PT"/>
         </w:rPr>
         <w:drawing>
           <wp:inline distT="0" distB="0" distL="0" distR="0" wp14:anchorId="06E4E5BC" wp14:editId="164E0A8E">
@@ -19847,7 +19850,7 @@
           <w:lang w:val="pt-PT"/>
         </w:rPr>
       </w:pPr>
-      <w:bookmarkStart w:id="57" w:name="_Toc417647539"/>
+      <w:bookmarkStart w:id="58" w:name="_Toc417647539"/>
       <w:r>
         <w:rPr>
           <w:lang w:val="pt-PT"/>
@@ -19891,7 +19894,7 @@
         </w:rPr>
         <w:t xml:space="preserve"> - Relacionamentos ternários</w:t>
       </w:r>
-      <w:bookmarkEnd w:id="57"/>
+      <w:bookmarkEnd w:id="58"/>
       <w:r>
         <w:rPr>
           <w:lang w:val="pt-PT"/>
@@ -19981,7 +19984,19 @@
         <w:rPr>
           <w:lang w:val="pt-PT"/>
         </w:rPr>
-        <w:t>Em relação ao relacionamento ternário de Aluno, Exercicio e Teste, este permite saber qual o resultado de um exercício num dado teste.</w:t>
+        <w:t xml:space="preserve">Em </w:t>
+      </w:r>
+      <w:r>
+        <w:rPr>
+          <w:lang w:val="pt-PT"/>
+        </w:rPr>
+        <w:t>tabela</w:t>
+      </w:r>
+      <w:r>
+        <w:rPr>
+          <w:lang w:val="pt-PT"/>
+        </w:rPr>
+        <w:t xml:space="preserve"> ao relacionamento ternário de Aluno, Exercicio e Teste, este permite saber qual o resultado de um exercício num dado teste.</w:t>
       </w:r>
     </w:p>
     <w:p>
@@ -20089,7 +20104,7 @@
       <w:r>
         <w:rPr>
           <w:noProof/>
-          <w:lang w:val="pt-PT" w:eastAsia="pt-BR"/>
+          <w:lang w:val="pt-PT" w:eastAsia="pt-PT"/>
         </w:rPr>
         <w:drawing>
           <wp:inline distT="0" distB="0" distL="0" distR="0" wp14:anchorId="4AF7B856" wp14:editId="1C67916A">
@@ -20149,7 +20164,7 @@
           <w:lang w:val="pt-PT"/>
         </w:rPr>
       </w:pPr>
-      <w:bookmarkStart w:id="58" w:name="_Toc417647540"/>
+      <w:bookmarkStart w:id="59" w:name="_Toc417647540"/>
       <w:r>
         <w:rPr>
           <w:lang w:val="pt-PT"/>
@@ -20193,7 +20208,7 @@
         </w:rPr>
         <w:t xml:space="preserve"> - Atributo DificuldadeTeste de entidade Teste</w:t>
       </w:r>
-      <w:bookmarkEnd w:id="58"/>
+      <w:bookmarkEnd w:id="59"/>
     </w:p>
     <w:p>
       <w:pPr>
@@ -20267,7 +20282,7 @@
       <w:r>
         <w:rPr>
           <w:noProof/>
-          <w:lang w:val="pt-PT" w:eastAsia="pt-BR"/>
+          <w:lang w:val="pt-PT" w:eastAsia="pt-PT"/>
         </w:rPr>
         <w:drawing>
           <wp:inline distT="0" distB="0" distL="0" distR="0" wp14:anchorId="4C423EA3" wp14:editId="2469D6B9">
@@ -20327,7 +20342,7 @@
           <w:lang w:val="pt-PT"/>
         </w:rPr>
       </w:pPr>
-      <w:bookmarkStart w:id="59" w:name="_Toc417647541"/>
+      <w:bookmarkStart w:id="60" w:name="_Toc417647541"/>
       <w:r>
         <w:rPr>
           <w:lang w:val="pt-PT"/>
@@ -20383,7 +20398,7 @@
         </w:rPr>
         <w:t xml:space="preserve"> Configuracao</w:t>
       </w:r>
-      <w:bookmarkEnd w:id="59"/>
+      <w:bookmarkEnd w:id="60"/>
     </w:p>
     <w:p>
       <w:pPr>
@@ -20683,7 +20698,7 @@
       <w:r>
         <w:rPr>
           <w:noProof/>
-          <w:lang w:val="pt-PT" w:eastAsia="pt-BR"/>
+          <w:lang w:val="pt-PT" w:eastAsia="pt-PT"/>
         </w:rPr>
         <w:drawing>
           <wp:inline distT="0" distB="0" distL="0" distR="0" wp14:anchorId="0B5F3314" wp14:editId="5E373EC3">
@@ -20743,7 +20758,7 @@
           <w:lang w:val="pt-PT"/>
         </w:rPr>
       </w:pPr>
-      <w:bookmarkStart w:id="60" w:name="_Toc417647542"/>
+      <w:bookmarkStart w:id="61" w:name="_Toc417647542"/>
       <w:r>
         <w:rPr>
           <w:lang w:val="pt-PT"/>
@@ -20787,7 +20802,7 @@
         </w:rPr>
         <w:t xml:space="preserve"> - Entidade Tipo</w:t>
       </w:r>
-      <w:bookmarkEnd w:id="60"/>
+      <w:bookmarkEnd w:id="61"/>
     </w:p>
     <w:p>
       <w:pPr>
@@ -21166,7 +21181,7 @@
       <w:r>
         <w:rPr>
           <w:noProof/>
-          <w:lang w:val="pt-PT" w:eastAsia="pt-BR"/>
+          <w:lang w:val="pt-PT" w:eastAsia="pt-PT"/>
         </w:rPr>
         <w:lastRenderedPageBreak/>
         <w:drawing>
@@ -21227,7 +21242,7 @@
           <w:lang w:val="pt-PT"/>
         </w:rPr>
       </w:pPr>
-      <w:bookmarkStart w:id="61" w:name="_Toc417647543"/>
+      <w:bookmarkStart w:id="62" w:name="_Toc417647543"/>
       <w:r>
         <w:rPr>
           <w:lang w:val="pt-PT"/>
@@ -21271,7 +21286,7 @@
         </w:rPr>
         <w:t xml:space="preserve"> - Entidade Administrador</w:t>
       </w:r>
-      <w:bookmarkEnd w:id="61"/>
+      <w:bookmarkEnd w:id="62"/>
     </w:p>
     <w:p>
       <w:pPr>
@@ -21291,17 +21306,17 @@
     </w:p>
     <w:p>
       <w:pPr>
-        <w:pStyle w:val="Ttulo2"/>
+        <w:pStyle w:val="Cabealho2"/>
         <w:numPr>
           <w:ilvl w:val="2"/>
           <w:numId w:val="15"/>
         </w:numPr>
       </w:pPr>
-      <w:bookmarkStart w:id="62" w:name="_Toc417647496"/>
+      <w:bookmarkStart w:id="63" w:name="_Toc417647496"/>
       <w:r>
         <w:t>Modelo Lógico</w:t>
       </w:r>
-      <w:bookmarkEnd w:id="62"/>
+      <w:bookmarkEnd w:id="63"/>
     </w:p>
     <w:p>
       <w:pPr>
@@ -21338,7 +21353,19 @@
         <w:rPr>
           <w:lang w:val="pt-PT"/>
         </w:rPr>
-        <w:t xml:space="preserve">. A normalização garante que as relações derivadas do modelo de </w:t>
+        <w:t xml:space="preserve">. A normalização garante que as </w:t>
+      </w:r>
+      <w:r>
+        <w:rPr>
+          <w:lang w:val="pt-PT"/>
+        </w:rPr>
+        <w:t>tabelas</w:t>
+      </w:r>
+      <w:r>
+        <w:rPr>
+          <w:lang w:val="pt-PT"/>
+        </w:rPr>
+        <w:t xml:space="preserve"> derivadas do modelo de </w:t>
       </w:r>
       <w:r>
         <w:rPr>
@@ -21418,39 +21445,64 @@
     </w:p>
     <w:p>
       <w:pPr>
-        <w:ind w:left="720"/>
-        <w:rPr>
-          <w:color w:val="FF0000"/>
-          <w:lang w:val="pt-PT"/>
-        </w:rPr>
-      </w:pPr>
-      <w:r>
-        <w:rPr>
-          <w:color w:val="FF0000"/>
-          <w:lang w:val="pt-PT"/>
-        </w:rPr>
-        <w:t>VER RESPOSTA DO PROF E, SE O CORRETO FOR TABELAS, SUBSTITUIR RELACAO(OES) POR TABELA(S)</w:t>
-      </w:r>
-    </w:p>
-    <w:p>
-      <w:pPr>
-        <w:pStyle w:val="Ttulo2"/>
+        <w:pStyle w:val="Cabealho2"/>
         <w:numPr>
           <w:ilvl w:val="3"/>
           <w:numId w:val="15"/>
         </w:numPr>
       </w:pPr>
-      <w:r>
+      <w:bookmarkStart w:id="64" w:name="_Toc417647497"/>
+      <w:r>
+        <w:t xml:space="preserve">Obtenção de </w:t>
+      </w:r>
+      <w:bookmarkEnd w:id="64"/>
+      <w:r>
+        <w:t>Tabelas</w:t>
+      </w:r>
+    </w:p>
+    <w:p>
+      <w:pPr>
+        <w:ind w:left="1080"/>
+        <w:rPr>
+          <w:lang w:val="pt-PT"/>
+        </w:rPr>
+      </w:pPr>
+      <w:r>
+        <w:rPr>
+          <w:lang w:val="pt-PT"/>
+        </w:rPr>
+        <w:t xml:space="preserve">Todas as entidades apresentadas no modelo concetual originam uma </w:t>
+      </w:r>
+      <w:r>
+        <w:rPr>
+          <w:lang w:val="pt-PT"/>
+        </w:rPr>
+        <w:t>tabela</w:t>
+      </w:r>
+      <w:r>
+        <w:rPr>
+          <w:lang w:val="pt-PT"/>
+        </w:rPr>
+        <w:t xml:space="preserve"> no modelo lógico, assim, são geradas sete </w:t>
+      </w:r>
+      <w:r>
+        <w:rPr>
+          <w:lang w:val="pt-PT"/>
+        </w:rPr>
+        <w:t>tabelas</w:t>
+      </w:r>
+      <w:r>
+        <w:rPr>
+          <w:lang w:val="pt-PT"/>
+        </w:rPr>
+        <w:t xml:space="preserve"> respeitantes a Aluno, Lição, Exercício, Teste, Tipo, Resposta e Administrador.</w:t>
+      </w:r>
+      <w:r>
+        <w:rPr>
+          <w:lang w:val="pt-PT"/>
+        </w:rPr>
         <w:t xml:space="preserve"> </w:t>
       </w:r>
-      <w:bookmarkStart w:id="63" w:name="_Toc417647497"/>
-      <w:r>
-        <w:t xml:space="preserve">Obtenção de </w:t>
-      </w:r>
-      <w:r>
-        <w:t>Relações</w:t>
-      </w:r>
-      <w:bookmarkEnd w:id="63"/>
     </w:p>
     <w:p>
       <w:pPr>
@@ -21463,186 +21515,332 @@
         <w:rPr>
           <w:lang w:val="pt-PT"/>
         </w:rPr>
-        <w:t>Todas as entidades apresentadas no modelo concetual originam uma relação no modelo lógico, assim, são geradas sete relações respeitantes a Aluno, Lição, Exercício, Teste, Tipo, Resposta e Administrador.</w:t>
-      </w:r>
-      <w:r>
-        <w:rPr>
+        <w:t>Por cada relacionamento de n para</w:t>
+      </w:r>
+      <w:r>
+        <w:rPr>
+          <w:lang w:val="pt-PT"/>
+        </w:rPr>
+        <w:t xml:space="preserve"> m é, também, gerada uma </w:t>
+      </w:r>
+      <w:r>
+        <w:rPr>
+          <w:lang w:val="pt-PT"/>
+        </w:rPr>
+        <w:t>tabela</w:t>
+      </w:r>
+      <w:r>
+        <w:rPr>
+          <w:lang w:val="pt-PT"/>
+        </w:rPr>
+        <w:t>.</w:t>
+      </w:r>
+      <w:r>
+        <w:rPr>
+          <w:lang w:val="pt-PT"/>
+        </w:rPr>
+        <w:t xml:space="preserve"> Assim, dos relacionamentos, identificados como tal, surgem as </w:t>
+      </w:r>
+      <w:r>
+        <w:rPr>
+          <w:lang w:val="pt-PT"/>
+        </w:rPr>
+        <w:t>tabelas</w:t>
+      </w:r>
+      <w:r>
+        <w:rPr>
+          <w:lang w:val="pt-PT"/>
+        </w:rPr>
+        <w:t xml:space="preserve"> Aluno_</w:t>
+      </w:r>
+      <w:r>
+        <w:rPr>
+          <w:lang w:val="pt-PT"/>
+        </w:rPr>
+        <w:t>Licao</w:t>
+      </w:r>
+      <w:r>
+        <w:rPr>
+          <w:lang w:val="pt-PT"/>
+        </w:rPr>
+        <w:t>, Teste_Exerc</w:t>
+      </w:r>
+      <w:r>
+        <w:rPr>
+          <w:lang w:val="pt-PT"/>
+        </w:rPr>
+        <w:t>i</w:t>
+      </w:r>
+      <w:r>
+        <w:rPr>
+          <w:lang w:val="pt-PT"/>
+        </w:rPr>
+        <w:t xml:space="preserve">cio, Licao_Exercicio. </w:t>
+      </w:r>
+    </w:p>
+    <w:p>
+      <w:pPr>
+        <w:ind w:left="1080"/>
+        <w:rPr>
+          <w:lang w:val="pt-PT"/>
+        </w:rPr>
+      </w:pPr>
+      <w:r>
+        <w:rPr>
+          <w:lang w:val="pt-PT"/>
+        </w:rPr>
+        <w:t xml:space="preserve">Em </w:t>
+      </w:r>
+      <w:r>
+        <w:rPr>
+          <w:lang w:val="pt-PT"/>
+        </w:rPr>
+        <w:t>tabela</w:t>
+      </w:r>
+      <w:r>
+        <w:rPr>
+          <w:lang w:val="pt-PT"/>
+        </w:rPr>
+        <w:t xml:space="preserve"> aos relacionamentos ternários e, uma vez que, este tipo de relacionamento </w:t>
+      </w:r>
+      <w:r>
+        <w:rPr>
+          <w:lang w:val="pt-PT"/>
+        </w:rPr>
+        <w:t xml:space="preserve">gera </w:t>
+      </w:r>
+      <w:r>
+        <w:rPr>
+          <w:lang w:val="pt-PT"/>
+        </w:rPr>
+        <w:t xml:space="preserve">uma </w:t>
+      </w:r>
+      <w:r>
+        <w:rPr>
+          <w:lang w:val="pt-PT"/>
+        </w:rPr>
+        <w:t>tabela</w:t>
+      </w:r>
+      <w:r>
+        <w:rPr>
+          <w:lang w:val="pt-PT"/>
+        </w:rPr>
+        <w:t xml:space="preserve">, temos as </w:t>
+      </w:r>
+      <w:r>
+        <w:rPr>
+          <w:lang w:val="pt-PT"/>
+        </w:rPr>
+        <w:t>tabelas</w:t>
+      </w:r>
+      <w:r>
+        <w:rPr>
+          <w:lang w:val="pt-PT"/>
+        </w:rPr>
+        <w:t xml:space="preserve"> Aluno_Exerc</w:t>
+      </w:r>
+      <w:r>
+        <w:rPr>
+          <w:lang w:val="pt-PT"/>
+        </w:rPr>
+        <w:t>icio_Lica</w:t>
+      </w:r>
+      <w:r>
+        <w:rPr>
+          <w:lang w:val="pt-PT"/>
+        </w:rPr>
+        <w:t>o, Aluno_Teste_Exerc</w:t>
+      </w:r>
+      <w:r>
+        <w:rPr>
+          <w:lang w:val="pt-PT"/>
+        </w:rPr>
+        <w:t>i</w:t>
+      </w:r>
+      <w:r>
+        <w:rPr>
+          <w:lang w:val="pt-PT"/>
+        </w:rPr>
+        <w:t xml:space="preserve">cio. </w:t>
+      </w:r>
+    </w:p>
+    <w:p>
+      <w:pPr>
+        <w:ind w:left="1080"/>
+        <w:rPr>
+          <w:lang w:val="pt-PT"/>
+        </w:rPr>
+      </w:pPr>
+      <w:r>
+        <w:rPr>
+          <w:lang w:val="pt-PT"/>
+        </w:rPr>
+        <w:t xml:space="preserve">Dado que, os atributos multivalorados, dão origem a uma </w:t>
+      </w:r>
+      <w:r>
+        <w:rPr>
+          <w:lang w:val="pt-PT"/>
+        </w:rPr>
+        <w:t>tabela</w:t>
+      </w:r>
+      <w:r>
+        <w:rPr>
+          <w:lang w:val="pt-PT"/>
+        </w:rPr>
+        <w:t xml:space="preserve">, surgem as </w:t>
+      </w:r>
+      <w:r>
+        <w:rPr>
+          <w:lang w:val="pt-PT"/>
+        </w:rPr>
+        <w:t>tabelas</w:t>
+      </w:r>
+      <w:r>
+        <w:rPr>
+          <w:lang w:val="pt-PT"/>
+        </w:rPr>
+        <w:t xml:space="preserve"> Aprendizagem e Dica.</w:t>
+      </w:r>
+    </w:p>
+    <w:p>
+      <w:pPr>
+        <w:ind w:left="1080"/>
+        <w:rPr>
+          <w:lang w:val="pt-PT"/>
+        </w:rPr>
+      </w:pPr>
+      <w:r>
+        <w:rPr>
+          <w:lang w:val="pt-PT"/>
+        </w:rPr>
+        <w:lastRenderedPageBreak/>
+        <w:t xml:space="preserve">Dado isto, </w:t>
+      </w:r>
+      <w:r>
+        <w:rPr>
+          <w:lang w:val="pt-PT"/>
+        </w:rPr>
+        <w:t xml:space="preserve">existem, para esta aplicação, catorze </w:t>
+      </w:r>
+      <w:r>
+        <w:rPr>
+          <w:lang w:val="pt-PT"/>
+        </w:rPr>
+        <w:t>tabelas</w:t>
+      </w:r>
+      <w:r>
+        <w:rPr>
+          <w:lang w:val="pt-PT"/>
+        </w:rPr>
+        <w:t>, abaixo detalhadas.</w:t>
+      </w:r>
+    </w:p>
+    <w:p>
+      <w:pPr>
+        <w:rPr>
+          <w:lang w:val="pt-PT"/>
+        </w:rPr>
+      </w:pPr>
+    </w:p>
+    <w:p>
+      <w:pPr>
+        <w:ind w:left="1440"/>
+        <w:rPr>
+          <w:lang w:val="pt-PT"/>
+        </w:rPr>
+      </w:pPr>
+      <w:r>
+        <w:rPr>
+          <w:b/>
+          <w:lang w:val="pt-PT"/>
+        </w:rPr>
+        <w:t xml:space="preserve">Aluno </w:t>
+      </w:r>
+      <w:r>
+        <w:rPr>
+          <w:lang w:val="pt-PT"/>
+        </w:rPr>
+        <w:t>(</w:t>
+      </w:r>
+      <w:r>
+        <w:rPr>
+          <w:lang w:val="pt-PT"/>
+        </w:rPr>
+        <w:t xml:space="preserve">idAluno, </w:t>
+      </w:r>
+      <w:r>
+        <w:rPr>
+          <w:lang w:val="pt-PT"/>
+        </w:rPr>
+        <w:t>Nome, Username, Password, DataNasc, Dica, Tema, Explicacao</w:t>
+      </w:r>
+      <w:r>
+        <w:rPr>
+          <w:lang w:val="pt-PT"/>
+        </w:rPr>
+        <w:t>, Pontua</w:t>
+      </w:r>
+      <w:r>
+        <w:rPr>
+          <w:lang w:val="pt-PT"/>
+        </w:rPr>
+        <w:t>cao)</w:t>
+      </w:r>
+    </w:p>
+    <w:p>
+      <w:pPr>
+        <w:ind w:left="1440"/>
+        <w:rPr>
+          <w:lang w:val="pt-PT"/>
+        </w:rPr>
+      </w:pPr>
+      <w:r>
+        <w:rPr>
+          <w:b/>
+          <w:lang w:val="pt-PT"/>
+        </w:rPr>
+        <w:t xml:space="preserve">Chave Primária </w:t>
+      </w:r>
+      <w:r>
+        <w:rPr>
+          <w:lang w:val="pt-PT"/>
+        </w:rPr>
+        <w:t>idAluno</w:t>
+      </w:r>
+    </w:p>
+    <w:p>
+      <w:pPr>
+        <w:ind w:left="1440"/>
+        <w:rPr>
+          <w:lang w:val="pt-PT"/>
+        </w:rPr>
+      </w:pPr>
+      <w:r>
+        <w:rPr>
+          <w:b/>
+          <w:lang w:val="pt-PT"/>
+        </w:rPr>
+        <w:t>Chave Estrangeira</w:t>
+      </w:r>
+      <w:r>
+        <w:rPr>
+          <w:b/>
           <w:lang w:val="pt-PT"/>
         </w:rPr>
         <w:t xml:space="preserve"> </w:t>
       </w:r>
-    </w:p>
-    <w:p>
-      <w:pPr>
-        <w:ind w:left="1080"/>
-        <w:rPr>
-          <w:lang w:val="pt-PT"/>
-        </w:rPr>
-      </w:pPr>
-      <w:r>
-        <w:rPr>
-          <w:lang w:val="pt-PT"/>
-        </w:rPr>
-        <w:t>Por cada relacionamento de n para</w:t>
-      </w:r>
-      <w:r>
-        <w:rPr>
-          <w:lang w:val="pt-PT"/>
-        </w:rPr>
-        <w:t xml:space="preserve"> m é, também, gerada uma </w:t>
-      </w:r>
-      <w:r>
-        <w:rPr>
-          <w:lang w:val="pt-PT"/>
-        </w:rPr>
-        <w:t>relaç</w:t>
-      </w:r>
-      <w:r>
-        <w:rPr>
-          <w:lang w:val="pt-PT"/>
-        </w:rPr>
-        <w:t>ão.</w:t>
-      </w:r>
-      <w:r>
-        <w:rPr>
-          <w:lang w:val="pt-PT"/>
-        </w:rPr>
-        <w:t xml:space="preserve"> Assim, dos relacionamentos, identificados como tal, surgem as </w:t>
-      </w:r>
-      <w:r>
-        <w:rPr>
-          <w:lang w:val="pt-PT"/>
-        </w:rPr>
-        <w:t>relações</w:t>
-      </w:r>
-      <w:r>
-        <w:rPr>
-          <w:lang w:val="pt-PT"/>
-        </w:rPr>
-        <w:t xml:space="preserve"> Aluno_</w:t>
-      </w:r>
-      <w:r>
-        <w:rPr>
-          <w:lang w:val="pt-PT"/>
-        </w:rPr>
-        <w:t>Licao</w:t>
-      </w:r>
-      <w:r>
-        <w:rPr>
-          <w:lang w:val="pt-PT"/>
-        </w:rPr>
-        <w:t>, Teste_Exerc</w:t>
-      </w:r>
-      <w:r>
-        <w:rPr>
-          <w:lang w:val="pt-PT"/>
-        </w:rPr>
-        <w:t>i</w:t>
-      </w:r>
-      <w:r>
-        <w:rPr>
-          <w:lang w:val="pt-PT"/>
-        </w:rPr>
-        <w:t xml:space="preserve">cio, Licao_Exercicio. </w:t>
-      </w:r>
-    </w:p>
-    <w:p>
-      <w:pPr>
-        <w:ind w:left="1080"/>
-        <w:rPr>
-          <w:lang w:val="pt-PT"/>
-        </w:rPr>
-      </w:pPr>
-      <w:r>
-        <w:rPr>
-          <w:lang w:val="pt-PT"/>
-        </w:rPr>
-        <w:t xml:space="preserve">Em relação aos relacionamentos ternários e, uma vez que, este tipo de relacionamento </w:t>
-      </w:r>
-      <w:r>
-        <w:rPr>
-          <w:lang w:val="pt-PT"/>
-        </w:rPr>
-        <w:t xml:space="preserve">gera </w:t>
-      </w:r>
-      <w:r>
-        <w:rPr>
-          <w:lang w:val="pt-PT"/>
-        </w:rPr>
-        <w:t>uma relação, temos as relaç</w:t>
-      </w:r>
-      <w:r>
-        <w:rPr>
-          <w:lang w:val="pt-PT"/>
-        </w:rPr>
-        <w:t>ões Aluno_Exerc</w:t>
-      </w:r>
-      <w:r>
-        <w:rPr>
-          <w:lang w:val="pt-PT"/>
-        </w:rPr>
-        <w:t>icio_Lica</w:t>
-      </w:r>
-      <w:r>
-        <w:rPr>
-          <w:lang w:val="pt-PT"/>
-        </w:rPr>
-        <w:t>o, Aluno_Teste_Exerc</w:t>
-      </w:r>
-      <w:r>
-        <w:rPr>
-          <w:lang w:val="pt-PT"/>
-        </w:rPr>
-        <w:t>i</w:t>
-      </w:r>
-      <w:r>
-        <w:rPr>
-          <w:lang w:val="pt-PT"/>
-        </w:rPr>
-        <w:t xml:space="preserve">cio. </w:t>
-      </w:r>
-    </w:p>
-    <w:p>
-      <w:pPr>
-        <w:ind w:left="1080"/>
-        <w:rPr>
-          <w:lang w:val="pt-PT"/>
-        </w:rPr>
-      </w:pPr>
-      <w:r>
-        <w:rPr>
-          <w:lang w:val="pt-PT"/>
-        </w:rPr>
-        <w:lastRenderedPageBreak/>
-        <w:t>Dado que, os atributos multivalorados, dão origem a uma relação, surgem as relações Aprendizagem e Dica.</w:t>
-      </w:r>
-    </w:p>
-    <w:p>
-      <w:pPr>
-        <w:ind w:left="1080"/>
-        <w:rPr>
-          <w:lang w:val="pt-PT"/>
-        </w:rPr>
-      </w:pPr>
-      <w:r>
-        <w:rPr>
-          <w:lang w:val="pt-PT"/>
-        </w:rPr>
-        <w:t xml:space="preserve">Dado isto, </w:t>
-      </w:r>
-      <w:r>
-        <w:rPr>
-          <w:lang w:val="pt-PT"/>
-        </w:rPr>
-        <w:t>existem, para esta aplicação, catorze relações, abaixo detalhadas.</w:t>
-      </w:r>
-    </w:p>
-    <w:p>
-      <w:pPr>
-        <w:rPr>
-          <w:lang w:val="pt-PT"/>
-        </w:rPr>
-      </w:pPr>
+      <w:r>
+        <w:rPr>
+          <w:lang w:val="pt-PT"/>
+        </w:rPr>
+        <w:t>n</w:t>
+      </w:r>
+      <w:r>
+        <w:rPr>
+          <w:lang w:val="pt-PT"/>
+        </w:rPr>
+        <w:t>ão existe</w:t>
+      </w:r>
     </w:p>
     <w:p>
       <w:pPr>
@@ -21651,846 +21849,826 @@
           <w:lang w:val="pt-PT"/>
         </w:rPr>
       </w:pPr>
+    </w:p>
+    <w:p>
+      <w:pPr>
+        <w:ind w:left="1440"/>
+        <w:rPr>
+          <w:lang w:val="pt-PT"/>
+        </w:rPr>
+      </w:pPr>
       <w:r>
         <w:rPr>
           <w:b/>
           <w:lang w:val="pt-PT"/>
         </w:rPr>
+        <w:t>Teste</w:t>
+      </w:r>
+      <w:r>
+        <w:rPr>
+          <w:b/>
+          <w:lang w:val="pt-PT"/>
+        </w:rPr>
+        <w:t xml:space="preserve"> </w:t>
+      </w:r>
+      <w:r>
+        <w:rPr>
+          <w:lang w:val="pt-PT"/>
+        </w:rPr>
+        <w:t>(idTeste, DificuldadeTeste)</w:t>
+      </w:r>
+    </w:p>
+    <w:p>
+      <w:pPr>
+        <w:ind w:left="1440"/>
+        <w:rPr>
+          <w:lang w:val="pt-PT"/>
+        </w:rPr>
+      </w:pPr>
+      <w:r>
+        <w:rPr>
+          <w:b/>
+          <w:lang w:val="pt-PT"/>
+        </w:rPr>
+        <w:t>Chave Primária</w:t>
+      </w:r>
+      <w:r>
+        <w:rPr>
+          <w:lang w:val="pt-PT"/>
+        </w:rPr>
+        <w:t xml:space="preserve"> idTeste</w:t>
+      </w:r>
+    </w:p>
+    <w:p>
+      <w:pPr>
+        <w:ind w:left="1440"/>
+        <w:rPr>
+          <w:lang w:val="pt-PT"/>
+        </w:rPr>
+      </w:pPr>
+      <w:r>
+        <w:rPr>
+          <w:b/>
+          <w:lang w:val="pt-PT"/>
+        </w:rPr>
+        <w:t xml:space="preserve">Chave Estrangeira </w:t>
+      </w:r>
+      <w:r>
+        <w:rPr>
+          <w:lang w:val="pt-PT"/>
+        </w:rPr>
+        <w:t>não existe</w:t>
+      </w:r>
+    </w:p>
+    <w:p>
+      <w:pPr>
+        <w:ind w:left="720"/>
+        <w:rPr>
+          <w:lang w:val="pt-PT"/>
+        </w:rPr>
+      </w:pPr>
+    </w:p>
+    <w:p>
+      <w:pPr>
+        <w:ind w:left="1440"/>
+        <w:rPr>
+          <w:lang w:val="pt-PT"/>
+        </w:rPr>
+      </w:pPr>
+      <w:r>
+        <w:rPr>
+          <w:b/>
+          <w:lang w:val="pt-PT"/>
+        </w:rPr>
+        <w:t xml:space="preserve">Exercicio </w:t>
+      </w:r>
+      <w:r>
+        <w:rPr>
+          <w:lang w:val="pt-PT"/>
+        </w:rPr>
+        <w:t>(idExercicio, Tipo, Administrador, Texto, Dificuldade, Imagem, TempoEx)</w:t>
+      </w:r>
+    </w:p>
+    <w:p>
+      <w:pPr>
+        <w:ind w:left="720"/>
+        <w:rPr>
+          <w:lang w:val="pt-PT"/>
+        </w:rPr>
+      </w:pPr>
+      <w:r>
+        <w:rPr>
+          <w:lang w:val="pt-PT"/>
+        </w:rPr>
+        <w:tab/>
+      </w:r>
+      <w:r>
+        <w:rPr>
+          <w:b/>
+          <w:lang w:val="pt-PT"/>
+        </w:rPr>
+        <w:t>Chave Primária</w:t>
+      </w:r>
+      <w:r>
+        <w:rPr>
+          <w:lang w:val="pt-PT"/>
+        </w:rPr>
+        <w:t xml:space="preserve"> idExercicio</w:t>
+      </w:r>
+    </w:p>
+    <w:p>
+      <w:pPr>
+        <w:ind w:left="720"/>
+        <w:rPr>
+          <w:lang w:val="pt-PT"/>
+        </w:rPr>
+      </w:pPr>
+      <w:r>
+        <w:rPr>
+          <w:lang w:val="pt-PT"/>
+        </w:rPr>
+        <w:tab/>
+      </w:r>
+      <w:r>
+        <w:rPr>
+          <w:b/>
+          <w:lang w:val="pt-PT"/>
+        </w:rPr>
+        <w:t>Chave Estrangeira</w:t>
+      </w:r>
+      <w:r>
+        <w:rPr>
+          <w:lang w:val="pt-PT"/>
+        </w:rPr>
+        <w:t xml:space="preserve"> Tipo </w:t>
+      </w:r>
+      <w:r>
+        <w:rPr>
+          <w:b/>
+          <w:lang w:val="pt-PT"/>
+        </w:rPr>
+        <w:t>references</w:t>
+      </w:r>
+      <w:r>
+        <w:rPr>
+          <w:lang w:val="pt-PT"/>
+        </w:rPr>
+        <w:t xml:space="preserve"> Tipo(idTipo)</w:t>
+      </w:r>
+    </w:p>
+    <w:p>
+      <w:pPr>
+        <w:ind w:left="720"/>
+        <w:rPr>
+          <w:lang w:val="pt-PT"/>
+        </w:rPr>
+      </w:pPr>
+      <w:r>
+        <w:rPr>
+          <w:lang w:val="pt-PT"/>
+        </w:rPr>
+        <w:tab/>
+      </w:r>
+      <w:r>
+        <w:rPr>
+          <w:b/>
+          <w:lang w:val="pt-PT"/>
+        </w:rPr>
+        <w:t xml:space="preserve">Chave Estrangeira </w:t>
+      </w:r>
+      <w:r>
+        <w:rPr>
+          <w:lang w:val="pt-PT"/>
+        </w:rPr>
+        <w:t xml:space="preserve">Administrador </w:t>
+      </w:r>
+      <w:r>
+        <w:rPr>
+          <w:b/>
+          <w:lang w:val="pt-PT"/>
+        </w:rPr>
+        <w:t>references</w:t>
+      </w:r>
+      <w:r>
+        <w:rPr>
+          <w:lang w:val="pt-PT"/>
+        </w:rPr>
+        <w:t xml:space="preserve"> Administrador(idAdministrador)</w:t>
+      </w:r>
+    </w:p>
+    <w:p>
+      <w:pPr>
+        <w:ind w:left="720"/>
+        <w:rPr>
+          <w:lang w:val="pt-PT"/>
+        </w:rPr>
+      </w:pPr>
+    </w:p>
+    <w:p>
+      <w:pPr>
+        <w:ind w:left="720"/>
+        <w:rPr>
+          <w:lang w:val="pt-PT"/>
+        </w:rPr>
+      </w:pPr>
+      <w:r>
+        <w:rPr>
+          <w:lang w:val="pt-PT"/>
+        </w:rPr>
+        <w:tab/>
+      </w:r>
+      <w:r>
+        <w:rPr>
+          <w:b/>
+          <w:lang w:val="pt-PT"/>
+        </w:rPr>
+        <w:t xml:space="preserve">Resposta </w:t>
+      </w:r>
+      <w:r>
+        <w:rPr>
+          <w:lang w:val="pt-PT"/>
+        </w:rPr>
+        <w:t>(idResposta, Exercicio, Pontuacao, Texto)</w:t>
+      </w:r>
+    </w:p>
+    <w:p>
+      <w:pPr>
+        <w:ind w:left="720"/>
+        <w:rPr>
+          <w:lang w:val="pt-PT"/>
+        </w:rPr>
+      </w:pPr>
+      <w:r>
+        <w:rPr>
+          <w:lang w:val="pt-PT"/>
+        </w:rPr>
+        <w:tab/>
+      </w:r>
+      <w:r>
+        <w:rPr>
+          <w:b/>
+          <w:lang w:val="pt-PT"/>
+        </w:rPr>
+        <w:t xml:space="preserve">Chave Primária </w:t>
+      </w:r>
+      <w:r>
+        <w:rPr>
+          <w:lang w:val="pt-PT"/>
+        </w:rPr>
+        <w:t>idResposta</w:t>
+      </w:r>
+    </w:p>
+    <w:p>
+      <w:pPr>
+        <w:ind w:left="720"/>
+        <w:rPr>
+          <w:lang w:val="pt-PT"/>
+        </w:rPr>
+      </w:pPr>
+      <w:r>
+        <w:rPr>
+          <w:lang w:val="pt-PT"/>
+        </w:rPr>
+        <w:tab/>
+      </w:r>
+      <w:r>
+        <w:rPr>
+          <w:b/>
+          <w:lang w:val="pt-PT"/>
+        </w:rPr>
+        <w:t xml:space="preserve">Chave Estrangeira </w:t>
+      </w:r>
+      <w:r>
+        <w:rPr>
+          <w:lang w:val="pt-PT"/>
+        </w:rPr>
+        <w:t xml:space="preserve">Exercicio </w:t>
+      </w:r>
+      <w:r>
+        <w:rPr>
+          <w:b/>
+          <w:lang w:val="pt-PT"/>
+        </w:rPr>
+        <w:t xml:space="preserve">references </w:t>
+      </w:r>
+      <w:r>
+        <w:rPr>
+          <w:lang w:val="pt-PT"/>
+        </w:rPr>
+        <w:t>Exercicio(idExercicio)</w:t>
+      </w:r>
+    </w:p>
+    <w:p>
+      <w:pPr>
+        <w:ind w:left="720"/>
+        <w:rPr>
+          <w:lang w:val="pt-PT"/>
+        </w:rPr>
+      </w:pPr>
+    </w:p>
+    <w:p>
+      <w:pPr>
+        <w:ind w:left="720"/>
+        <w:rPr>
+          <w:lang w:val="pt-PT"/>
+        </w:rPr>
+      </w:pPr>
+      <w:r>
+        <w:rPr>
+          <w:lang w:val="pt-PT"/>
+        </w:rPr>
+        <w:tab/>
+      </w:r>
+      <w:r>
+        <w:rPr>
+          <w:b/>
+          <w:lang w:val="pt-PT"/>
+        </w:rPr>
+        <w:t xml:space="preserve">Tipo </w:t>
+      </w:r>
+      <w:r>
+        <w:rPr>
+          <w:lang w:val="pt-PT"/>
+        </w:rPr>
+        <w:t>(idTipo, Area)</w:t>
+      </w:r>
+    </w:p>
+    <w:p>
+      <w:pPr>
+        <w:ind w:left="720"/>
+        <w:rPr>
+          <w:lang w:val="pt-PT"/>
+        </w:rPr>
+      </w:pPr>
+      <w:r>
+        <w:rPr>
+          <w:lang w:val="pt-PT"/>
+        </w:rPr>
+        <w:tab/>
+      </w:r>
+      <w:r>
+        <w:rPr>
+          <w:b/>
+          <w:lang w:val="pt-PT"/>
+        </w:rPr>
+        <w:t xml:space="preserve">Chave Primária </w:t>
+      </w:r>
+      <w:r>
+        <w:rPr>
+          <w:lang w:val="pt-PT"/>
+        </w:rPr>
+        <w:t>idTipo</w:t>
+      </w:r>
+    </w:p>
+    <w:p>
+      <w:pPr>
+        <w:ind w:left="720"/>
+        <w:rPr>
+          <w:lang w:val="pt-PT"/>
+        </w:rPr>
+      </w:pPr>
+      <w:r>
+        <w:rPr>
+          <w:lang w:val="pt-PT"/>
+        </w:rPr>
+        <w:tab/>
+      </w:r>
+      <w:r>
+        <w:rPr>
+          <w:b/>
+          <w:lang w:val="pt-PT"/>
+        </w:rPr>
+        <w:t xml:space="preserve">Chave Estrangeira </w:t>
+      </w:r>
+      <w:r>
+        <w:rPr>
+          <w:lang w:val="pt-PT"/>
+        </w:rPr>
+        <w:t>não existe</w:t>
+      </w:r>
+    </w:p>
+    <w:p>
+      <w:pPr>
+        <w:ind w:left="720"/>
+        <w:rPr>
+          <w:lang w:val="pt-PT"/>
+        </w:rPr>
+      </w:pPr>
+      <w:r>
+        <w:rPr>
+          <w:lang w:val="pt-PT"/>
+        </w:rPr>
+        <w:tab/>
+      </w:r>
+    </w:p>
+    <w:p>
+      <w:pPr>
+        <w:ind w:left="1440"/>
+        <w:rPr>
+          <w:lang w:val="pt-PT"/>
+        </w:rPr>
+      </w:pPr>
+      <w:r>
+        <w:rPr>
+          <w:b/>
+          <w:lang w:val="pt-PT"/>
+        </w:rPr>
+        <w:t xml:space="preserve">Licao </w:t>
+      </w:r>
+      <w:r>
+        <w:rPr>
+          <w:lang w:val="pt-PT"/>
+        </w:rPr>
+        <w:t>(idLicao, NumExpl,</w:t>
+      </w:r>
+      <w:r>
+        <w:rPr>
+          <w:lang w:val="pt-PT"/>
+        </w:rPr>
+        <w:t xml:space="preserve"> Tipo, Administrador, Texto, Video, Imagem, TempoLicao</w:t>
+      </w:r>
+      <w:r>
+        <w:rPr>
+          <w:lang w:val="pt-PT"/>
+        </w:rPr>
+        <w:t>)</w:t>
+      </w:r>
+    </w:p>
+    <w:p>
+      <w:pPr>
+        <w:ind w:left="720"/>
+        <w:rPr>
+          <w:lang w:val="pt-PT"/>
+        </w:rPr>
+      </w:pPr>
+      <w:r>
+        <w:rPr>
+          <w:lang w:val="pt-PT"/>
+        </w:rPr>
+        <w:tab/>
+      </w:r>
+      <w:r>
+        <w:rPr>
+          <w:b/>
+          <w:lang w:val="pt-PT"/>
+        </w:rPr>
+        <w:t xml:space="preserve">Chave Primária </w:t>
+      </w:r>
+      <w:r>
+        <w:rPr>
+          <w:lang w:val="pt-PT"/>
+        </w:rPr>
+        <w:t>idLicao</w:t>
+      </w:r>
+    </w:p>
+    <w:p>
+      <w:pPr>
+        <w:ind w:left="720" w:firstLine="720"/>
+        <w:rPr>
+          <w:lang w:val="pt-PT"/>
+        </w:rPr>
+      </w:pPr>
+      <w:r>
+        <w:rPr>
+          <w:b/>
+          <w:lang w:val="pt-PT"/>
+        </w:rPr>
+        <w:t xml:space="preserve">Chave Primária </w:t>
+      </w:r>
+      <w:r>
+        <w:rPr>
+          <w:lang w:val="pt-PT"/>
+        </w:rPr>
+        <w:t>Tipo, Administrador</w:t>
+      </w:r>
+    </w:p>
+    <w:p>
+      <w:pPr>
+        <w:ind w:left="720"/>
+        <w:rPr>
+          <w:lang w:val="pt-PT"/>
+        </w:rPr>
+      </w:pPr>
+      <w:r>
+        <w:rPr>
+          <w:lang w:val="pt-PT"/>
+        </w:rPr>
+        <w:tab/>
+      </w:r>
+      <w:r>
+        <w:rPr>
+          <w:b/>
+          <w:lang w:val="pt-PT"/>
+        </w:rPr>
+        <w:t xml:space="preserve">Chave Estrangeira </w:t>
+      </w:r>
+      <w:r>
+        <w:rPr>
+          <w:lang w:val="pt-PT"/>
+        </w:rPr>
+        <w:t>Tipo</w:t>
+      </w:r>
+      <w:r>
+        <w:rPr>
+          <w:lang w:val="pt-PT"/>
+        </w:rPr>
+        <w:t xml:space="preserve"> </w:t>
+      </w:r>
+      <w:r>
+        <w:rPr>
+          <w:b/>
+          <w:lang w:val="pt-PT"/>
+        </w:rPr>
+        <w:t xml:space="preserve">references </w:t>
+      </w:r>
+      <w:r>
+        <w:rPr>
+          <w:lang w:val="pt-PT"/>
+        </w:rPr>
+        <w:t>Tipo</w:t>
+      </w:r>
+      <w:r>
+        <w:rPr>
+          <w:lang w:val="pt-PT"/>
+        </w:rPr>
+        <w:t>(</w:t>
+      </w:r>
+      <w:r>
+        <w:rPr>
+          <w:lang w:val="pt-PT"/>
+        </w:rPr>
+        <w:t>idTipo</w:t>
+      </w:r>
+      <w:r>
+        <w:rPr>
+          <w:lang w:val="pt-PT"/>
+        </w:rPr>
+        <w:t>)</w:t>
+      </w:r>
+    </w:p>
+    <w:p>
+      <w:pPr>
+        <w:ind w:left="720"/>
+        <w:rPr>
+          <w:lang w:val="pt-PT"/>
+        </w:rPr>
+      </w:pPr>
+      <w:r>
+        <w:rPr>
+          <w:lang w:val="pt-PT"/>
+        </w:rPr>
+        <w:tab/>
+      </w:r>
+      <w:r>
+        <w:rPr>
+          <w:b/>
+          <w:lang w:val="pt-PT"/>
+        </w:rPr>
+        <w:t xml:space="preserve">Chave Estrangeira </w:t>
+      </w:r>
+      <w:r>
+        <w:rPr>
+          <w:lang w:val="pt-PT"/>
+        </w:rPr>
+        <w:t xml:space="preserve">Administrador </w:t>
+      </w:r>
+      <w:r>
+        <w:rPr>
+          <w:b/>
+          <w:lang w:val="pt-PT"/>
+        </w:rPr>
+        <w:t xml:space="preserve">references </w:t>
+      </w:r>
+      <w:r>
+        <w:rPr>
+          <w:lang w:val="pt-PT"/>
+        </w:rPr>
+        <w:t>Administrador(idAdministrador)</w:t>
+      </w:r>
+    </w:p>
+    <w:p>
+      <w:pPr>
+        <w:ind w:left="720"/>
+        <w:rPr>
+          <w:lang w:val="pt-PT"/>
+        </w:rPr>
+      </w:pPr>
+      <w:r>
+        <w:rPr>
+          <w:lang w:val="pt-PT"/>
+        </w:rPr>
+        <w:tab/>
+      </w:r>
+    </w:p>
+    <w:p>
+      <w:pPr>
+        <w:ind w:left="720" w:firstLine="720"/>
+        <w:rPr>
+          <w:lang w:val="pt-PT"/>
+        </w:rPr>
+      </w:pPr>
+      <w:r>
+        <w:rPr>
+          <w:b/>
+          <w:lang w:val="pt-PT"/>
+        </w:rPr>
+        <w:t xml:space="preserve">Administrador </w:t>
+      </w:r>
+      <w:r>
+        <w:rPr>
+          <w:lang w:val="pt-PT"/>
+        </w:rPr>
+        <w:t>(idAdministrador, DataNasc, Username, Password, Nome)</w:t>
+      </w:r>
+    </w:p>
+    <w:p>
+      <w:pPr>
+        <w:ind w:left="720"/>
+        <w:rPr>
+          <w:lang w:val="pt-PT"/>
+        </w:rPr>
+      </w:pPr>
+      <w:r>
+        <w:rPr>
+          <w:lang w:val="pt-PT"/>
+        </w:rPr>
+        <w:tab/>
+      </w:r>
+      <w:r>
+        <w:rPr>
+          <w:b/>
+          <w:lang w:val="pt-PT"/>
+        </w:rPr>
+        <w:t xml:space="preserve">Chave Primária </w:t>
+      </w:r>
+      <w:r>
+        <w:rPr>
+          <w:lang w:val="pt-PT"/>
+        </w:rPr>
+        <w:t>idAdministrador</w:t>
+      </w:r>
+    </w:p>
+    <w:p>
+      <w:pPr>
+        <w:ind w:left="720"/>
+        <w:rPr>
+          <w:lang w:val="pt-PT"/>
+        </w:rPr>
+      </w:pPr>
+      <w:r>
+        <w:rPr>
+          <w:lang w:val="pt-PT"/>
+        </w:rPr>
+        <w:tab/>
+      </w:r>
+      <w:r>
+        <w:rPr>
+          <w:b/>
+          <w:lang w:val="pt-PT"/>
+        </w:rPr>
+        <w:t xml:space="preserve">Chave Estrangeira </w:t>
+      </w:r>
+      <w:r>
+        <w:rPr>
+          <w:lang w:val="pt-PT"/>
+        </w:rPr>
+        <w:t>não existe</w:t>
+      </w:r>
+    </w:p>
+    <w:p>
+      <w:pPr>
+        <w:ind w:left="720"/>
+        <w:rPr>
+          <w:lang w:val="pt-PT"/>
+        </w:rPr>
+      </w:pPr>
+    </w:p>
+    <w:p>
+      <w:pPr>
+        <w:ind w:left="720" w:firstLine="720"/>
+        <w:rPr>
+          <w:lang w:val="pt-PT"/>
+        </w:rPr>
+      </w:pPr>
+      <w:r>
+        <w:rPr>
+          <w:b/>
+          <w:lang w:val="pt-PT"/>
+        </w:rPr>
+        <w:t xml:space="preserve">Aluno_Licao </w:t>
+      </w:r>
+      <w:r>
+        <w:rPr>
+          <w:lang w:val="pt-PT"/>
+        </w:rPr>
+        <w:t>(Aluno, Licao, Explicacao, Data, RespErradas)</w:t>
+      </w:r>
+    </w:p>
+    <w:p>
+      <w:pPr>
+        <w:ind w:left="720"/>
+        <w:rPr>
+          <w:lang w:val="pt-PT"/>
+        </w:rPr>
+      </w:pPr>
+      <w:r>
+        <w:rPr>
+          <w:lang w:val="pt-PT"/>
+        </w:rPr>
+        <w:tab/>
+      </w:r>
+      <w:r>
+        <w:rPr>
+          <w:b/>
+          <w:lang w:val="pt-PT"/>
+        </w:rPr>
+        <w:t xml:space="preserve">Chave Primária </w:t>
+      </w:r>
+      <w:r>
+        <w:rPr>
+          <w:lang w:val="pt-PT"/>
+        </w:rPr>
+        <w:t>Aluno, Licao, Explicacao</w:t>
+      </w:r>
+    </w:p>
+    <w:p>
+      <w:pPr>
+        <w:ind w:left="720"/>
+        <w:rPr>
+          <w:lang w:val="pt-PT"/>
+        </w:rPr>
+      </w:pPr>
+      <w:r>
+        <w:rPr>
+          <w:lang w:val="pt-PT"/>
+        </w:rPr>
+        <w:tab/>
+      </w:r>
+      <w:r>
+        <w:rPr>
+          <w:b/>
+          <w:lang w:val="pt-PT"/>
+        </w:rPr>
+        <w:t xml:space="preserve">Chave Estrangeira </w:t>
+      </w:r>
+      <w:r>
+        <w:rPr>
+          <w:lang w:val="pt-PT"/>
+        </w:rPr>
         <w:t xml:space="preserve">Aluno </w:t>
       </w:r>
       <w:r>
         <w:rPr>
-          <w:lang w:val="pt-PT"/>
-        </w:rPr>
-        <w:t>(</w:t>
-      </w:r>
-      <w:r>
-        <w:rPr>
-          <w:lang w:val="pt-PT"/>
-        </w:rPr>
-        <w:t xml:space="preserve">idAluno, </w:t>
-      </w:r>
-      <w:r>
-        <w:rPr>
-          <w:lang w:val="pt-PT"/>
-        </w:rPr>
-        <w:t>Nome, Username, Password, DataNasc, Dica, Tema, Explicacao</w:t>
-      </w:r>
-      <w:r>
-        <w:rPr>
-          <w:lang w:val="pt-PT"/>
-        </w:rPr>
-        <w:t>, Pontua</w:t>
-      </w:r>
-      <w:r>
-        <w:rPr>
-          <w:lang w:val="pt-PT"/>
-        </w:rPr>
-        <w:t>cao)</w:t>
-      </w:r>
-    </w:p>
-    <w:p>
-      <w:pPr>
-        <w:ind w:left="1440"/>
-        <w:rPr>
-          <w:lang w:val="pt-PT"/>
-        </w:rPr>
-      </w:pPr>
-      <w:r>
-        <w:rPr>
           <w:b/>
           <w:lang w:val="pt-PT"/>
         </w:rPr>
-        <w:t xml:space="preserve">Chave Primária </w:t>
-      </w:r>
-      <w:r>
-        <w:rPr>
-          <w:lang w:val="pt-PT"/>
-        </w:rPr>
-        <w:t>idAluno</w:t>
-      </w:r>
-    </w:p>
-    <w:p>
-      <w:pPr>
-        <w:ind w:left="1440"/>
-        <w:rPr>
-          <w:lang w:val="pt-PT"/>
-        </w:rPr>
-      </w:pPr>
+        <w:t xml:space="preserve">references </w:t>
+      </w:r>
+      <w:r>
+        <w:rPr>
+          <w:lang w:val="pt-PT"/>
+        </w:rPr>
+        <w:t>Aluno(idAluno)</w:t>
+      </w:r>
+    </w:p>
+    <w:p>
+      <w:pPr>
+        <w:ind w:left="720"/>
+        <w:rPr>
+          <w:lang w:val="pt-PT"/>
+        </w:rPr>
+      </w:pPr>
+      <w:r>
+        <w:rPr>
+          <w:lang w:val="pt-PT"/>
+        </w:rPr>
+        <w:tab/>
+      </w:r>
       <w:r>
         <w:rPr>
           <w:b/>
           <w:lang w:val="pt-PT"/>
         </w:rPr>
-        <w:t>Chave Estrangeira</w:t>
+        <w:t xml:space="preserve">Chave Estrangeira </w:t>
+      </w:r>
+      <w:r>
+        <w:rPr>
+          <w:lang w:val="pt-PT"/>
+        </w:rPr>
+        <w:t xml:space="preserve">Licao </w:t>
       </w:r>
       <w:r>
         <w:rPr>
           <w:b/>
           <w:lang w:val="pt-PT"/>
         </w:rPr>
-        <w:t xml:space="preserve"> </w:t>
-      </w:r>
-      <w:r>
-        <w:rPr>
-          <w:lang w:val="pt-PT"/>
-        </w:rPr>
-        <w:t>n</w:t>
-      </w:r>
-      <w:r>
-        <w:rPr>
-          <w:lang w:val="pt-PT"/>
-        </w:rPr>
-        <w:t>ão existe</w:t>
-      </w:r>
-    </w:p>
-    <w:p>
-      <w:pPr>
-        <w:ind w:left="1440"/>
-        <w:rPr>
-          <w:lang w:val="pt-PT"/>
-        </w:rPr>
-      </w:pPr>
-    </w:p>
-    <w:p>
-      <w:pPr>
-        <w:ind w:left="1440"/>
-        <w:rPr>
-          <w:lang w:val="pt-PT"/>
-        </w:rPr>
-      </w:pPr>
-      <w:r>
-        <w:rPr>
-          <w:b/>
-          <w:lang w:val="pt-PT"/>
-        </w:rPr>
-        <w:t>Teste</w:t>
-      </w:r>
-      <w:r>
-        <w:rPr>
-          <w:b/>
-          <w:lang w:val="pt-PT"/>
-        </w:rPr>
-        <w:t xml:space="preserve"> </w:t>
-      </w:r>
-      <w:r>
-        <w:rPr>
-          <w:lang w:val="pt-PT"/>
-        </w:rPr>
-        <w:t>(idTeste, DificuldadeTeste)</w:t>
-      </w:r>
-    </w:p>
-    <w:p>
-      <w:pPr>
-        <w:ind w:left="1440"/>
-        <w:rPr>
-          <w:lang w:val="pt-PT"/>
-        </w:rPr>
-      </w:pPr>
-      <w:r>
-        <w:rPr>
-          <w:b/>
-          <w:lang w:val="pt-PT"/>
-        </w:rPr>
-        <w:t>Chave Primária</w:t>
-      </w:r>
-      <w:r>
-        <w:rPr>
-          <w:lang w:val="pt-PT"/>
-        </w:rPr>
-        <w:t xml:space="preserve"> idTeste</w:t>
-      </w:r>
-    </w:p>
-    <w:p>
-      <w:pPr>
-        <w:ind w:left="1440"/>
-        <w:rPr>
-          <w:lang w:val="pt-PT"/>
-        </w:rPr>
-      </w:pPr>
-      <w:r>
-        <w:rPr>
-          <w:b/>
-          <w:lang w:val="pt-PT"/>
-        </w:rPr>
-        <w:t xml:space="preserve">Chave Estrangeira </w:t>
-      </w:r>
-      <w:r>
-        <w:rPr>
-          <w:lang w:val="pt-PT"/>
-        </w:rPr>
-        <w:t>não existe</w:t>
-      </w:r>
-    </w:p>
-    <w:p>
-      <w:pPr>
-        <w:ind w:left="720"/>
-        <w:rPr>
-          <w:lang w:val="pt-PT"/>
-        </w:rPr>
-      </w:pPr>
-    </w:p>
-    <w:p>
-      <w:pPr>
-        <w:ind w:left="1440"/>
-        <w:rPr>
-          <w:lang w:val="pt-PT"/>
-        </w:rPr>
-      </w:pPr>
-      <w:r>
-        <w:rPr>
-          <w:b/>
-          <w:lang w:val="pt-PT"/>
-        </w:rPr>
-        <w:t xml:space="preserve">Exercicio </w:t>
-      </w:r>
-      <w:r>
-        <w:rPr>
-          <w:lang w:val="pt-PT"/>
-        </w:rPr>
-        <w:t>(idExercicio, Tipo, Administrador, Texto, Dificuldade, Imagem, TempoEx)</w:t>
-      </w:r>
-    </w:p>
-    <w:p>
-      <w:pPr>
-        <w:ind w:left="720"/>
-        <w:rPr>
-          <w:lang w:val="pt-PT"/>
-        </w:rPr>
-      </w:pPr>
-      <w:r>
-        <w:rPr>
-          <w:lang w:val="pt-PT"/>
-        </w:rPr>
-        <w:tab/>
-      </w:r>
-      <w:r>
-        <w:rPr>
-          <w:b/>
-          <w:lang w:val="pt-PT"/>
-        </w:rPr>
-        <w:t>Chave Primária</w:t>
-      </w:r>
-      <w:r>
-        <w:rPr>
-          <w:lang w:val="pt-PT"/>
-        </w:rPr>
-        <w:t xml:space="preserve"> idExercicio</w:t>
-      </w:r>
-    </w:p>
-    <w:p>
-      <w:pPr>
-        <w:ind w:left="720"/>
-        <w:rPr>
-          <w:lang w:val="pt-PT"/>
-        </w:rPr>
-      </w:pPr>
-      <w:r>
-        <w:rPr>
-          <w:lang w:val="pt-PT"/>
-        </w:rPr>
-        <w:tab/>
-      </w:r>
-      <w:r>
-        <w:rPr>
-          <w:b/>
-          <w:lang w:val="pt-PT"/>
-        </w:rPr>
-        <w:t>Chave Estrangeira</w:t>
-      </w:r>
-      <w:r>
-        <w:rPr>
-          <w:lang w:val="pt-PT"/>
-        </w:rPr>
-        <w:t xml:space="preserve"> Tipo </w:t>
-      </w:r>
-      <w:r>
-        <w:rPr>
-          <w:b/>
-          <w:lang w:val="pt-PT"/>
-        </w:rPr>
-        <w:t>references</w:t>
-      </w:r>
-      <w:r>
-        <w:rPr>
-          <w:lang w:val="pt-PT"/>
-        </w:rPr>
-        <w:t xml:space="preserve"> Tipo(idTipo)</w:t>
-      </w:r>
-    </w:p>
-    <w:p>
-      <w:pPr>
-        <w:ind w:left="720"/>
-        <w:rPr>
-          <w:lang w:val="pt-PT"/>
-        </w:rPr>
-      </w:pPr>
-      <w:r>
-        <w:rPr>
-          <w:lang w:val="pt-PT"/>
-        </w:rPr>
-        <w:tab/>
-      </w:r>
-      <w:r>
-        <w:rPr>
-          <w:b/>
-          <w:lang w:val="pt-PT"/>
-        </w:rPr>
-        <w:t xml:space="preserve">Chave Estrangeira </w:t>
-      </w:r>
-      <w:r>
-        <w:rPr>
-          <w:lang w:val="pt-PT"/>
-        </w:rPr>
-        <w:t xml:space="preserve">Administrador </w:t>
-      </w:r>
-      <w:r>
-        <w:rPr>
-          <w:b/>
-          <w:lang w:val="pt-PT"/>
-        </w:rPr>
-        <w:t>references</w:t>
-      </w:r>
-      <w:r>
-        <w:rPr>
-          <w:lang w:val="pt-PT"/>
-        </w:rPr>
-        <w:t xml:space="preserve"> Administrador(idAdministrador)</w:t>
-      </w:r>
-    </w:p>
-    <w:p>
-      <w:pPr>
-        <w:ind w:left="720"/>
-        <w:rPr>
-          <w:lang w:val="pt-PT"/>
-        </w:rPr>
-      </w:pPr>
-    </w:p>
-    <w:p>
-      <w:pPr>
-        <w:ind w:left="720"/>
-        <w:rPr>
-          <w:lang w:val="pt-PT"/>
-        </w:rPr>
-      </w:pPr>
-      <w:r>
-        <w:rPr>
-          <w:lang w:val="pt-PT"/>
-        </w:rPr>
-        <w:tab/>
-      </w:r>
-      <w:r>
-        <w:rPr>
-          <w:b/>
-          <w:lang w:val="pt-PT"/>
-        </w:rPr>
-        <w:t xml:space="preserve">Resposta </w:t>
-      </w:r>
-      <w:r>
-        <w:rPr>
-          <w:lang w:val="pt-PT"/>
-        </w:rPr>
-        <w:t>(idResposta, Exercicio, Pontuacao, Texto)</w:t>
-      </w:r>
-    </w:p>
-    <w:p>
-      <w:pPr>
-        <w:ind w:left="720"/>
-        <w:rPr>
-          <w:lang w:val="pt-PT"/>
-        </w:rPr>
-      </w:pPr>
-      <w:r>
-        <w:rPr>
-          <w:lang w:val="pt-PT"/>
-        </w:rPr>
-        <w:tab/>
-      </w:r>
-      <w:r>
-        <w:rPr>
-          <w:b/>
-          <w:lang w:val="pt-PT"/>
-        </w:rPr>
-        <w:t xml:space="preserve">Chave Primária </w:t>
-      </w:r>
-      <w:r>
-        <w:rPr>
-          <w:lang w:val="pt-PT"/>
-        </w:rPr>
-        <w:t>idResposta</w:t>
-      </w:r>
-    </w:p>
-    <w:p>
-      <w:pPr>
-        <w:ind w:left="720"/>
-        <w:rPr>
-          <w:lang w:val="pt-PT"/>
-        </w:rPr>
-      </w:pPr>
-      <w:r>
-        <w:rPr>
-          <w:lang w:val="pt-PT"/>
-        </w:rPr>
-        <w:tab/>
-      </w:r>
-      <w:r>
-        <w:rPr>
-          <w:b/>
-          <w:lang w:val="pt-PT"/>
-        </w:rPr>
-        <w:t xml:space="preserve">Chave Estrangeira </w:t>
-      </w:r>
-      <w:r>
-        <w:rPr>
-          <w:lang w:val="pt-PT"/>
-        </w:rPr>
-        <w:t xml:space="preserve">Exercicio </w:t>
-      </w:r>
-      <w:r>
-        <w:rPr>
-          <w:b/>
-          <w:lang w:val="pt-PT"/>
-        </w:rPr>
         <w:t xml:space="preserve">references </w:t>
       </w:r>
       <w:r>
         <w:rPr>
           <w:lang w:val="pt-PT"/>
         </w:rPr>
-        <w:t>Exercicio(idExercicio)</w:t>
-      </w:r>
-    </w:p>
-    <w:p>
-      <w:pPr>
-        <w:ind w:left="720"/>
-        <w:rPr>
-          <w:lang w:val="pt-PT"/>
-        </w:rPr>
-      </w:pPr>
-    </w:p>
-    <w:p>
-      <w:pPr>
-        <w:ind w:left="720"/>
-        <w:rPr>
-          <w:lang w:val="pt-PT"/>
-        </w:rPr>
-      </w:pPr>
-      <w:r>
-        <w:rPr>
-          <w:lang w:val="pt-PT"/>
-        </w:rPr>
-        <w:tab/>
-      </w:r>
-      <w:r>
-        <w:rPr>
-          <w:b/>
-          <w:lang w:val="pt-PT"/>
-        </w:rPr>
-        <w:t xml:space="preserve">Tipo </w:t>
-      </w:r>
-      <w:r>
-        <w:rPr>
-          <w:lang w:val="pt-PT"/>
-        </w:rPr>
-        <w:t>(idTipo, Area)</w:t>
-      </w:r>
-    </w:p>
-    <w:p>
-      <w:pPr>
-        <w:ind w:left="720"/>
-        <w:rPr>
-          <w:lang w:val="pt-PT"/>
-        </w:rPr>
-      </w:pPr>
-      <w:r>
-        <w:rPr>
-          <w:lang w:val="pt-PT"/>
-        </w:rPr>
-        <w:tab/>
-      </w:r>
-      <w:r>
-        <w:rPr>
-          <w:b/>
-          <w:lang w:val="pt-PT"/>
-        </w:rPr>
-        <w:t xml:space="preserve">Chave Primária </w:t>
-      </w:r>
-      <w:r>
-        <w:rPr>
-          <w:lang w:val="pt-PT"/>
-        </w:rPr>
-        <w:t>idTipo</w:t>
-      </w:r>
-    </w:p>
-    <w:p>
-      <w:pPr>
-        <w:ind w:left="720"/>
-        <w:rPr>
-          <w:lang w:val="pt-PT"/>
-        </w:rPr>
-      </w:pPr>
-      <w:r>
-        <w:rPr>
-          <w:lang w:val="pt-PT"/>
-        </w:rPr>
-        <w:tab/>
-      </w:r>
-      <w:r>
-        <w:rPr>
-          <w:b/>
-          <w:lang w:val="pt-PT"/>
-        </w:rPr>
-        <w:t xml:space="preserve">Chave Estrangeira </w:t>
-      </w:r>
-      <w:r>
-        <w:rPr>
-          <w:lang w:val="pt-PT"/>
-        </w:rPr>
-        <w:t>não existe</w:t>
-      </w:r>
-    </w:p>
-    <w:p>
-      <w:pPr>
-        <w:ind w:left="720"/>
-        <w:rPr>
-          <w:lang w:val="pt-PT"/>
-        </w:rPr>
-      </w:pPr>
-      <w:r>
-        <w:rPr>
-          <w:lang w:val="pt-PT"/>
-        </w:rPr>
-        <w:tab/>
-      </w:r>
-    </w:p>
-    <w:p>
-      <w:pPr>
-        <w:ind w:left="1440"/>
-        <w:rPr>
-          <w:lang w:val="pt-PT"/>
-        </w:rPr>
-      </w:pPr>
-      <w:r>
-        <w:rPr>
-          <w:b/>
-          <w:lang w:val="pt-PT"/>
-        </w:rPr>
-        <w:t xml:space="preserve">Licao </w:t>
-      </w:r>
-      <w:r>
-        <w:rPr>
-          <w:lang w:val="pt-PT"/>
-        </w:rPr>
-        <w:t>(idLicao, NumExpl,</w:t>
-      </w:r>
-      <w:r>
-        <w:rPr>
-          <w:lang w:val="pt-PT"/>
-        </w:rPr>
-        <w:t xml:space="preserve"> Tipo, Administrador, Texto, Video, Imagem, TempoLicao</w:t>
-      </w:r>
-      <w:r>
-        <w:rPr>
-          <w:lang w:val="pt-PT"/>
-        </w:rPr>
-        <w:t>)</w:t>
-      </w:r>
-    </w:p>
-    <w:p>
-      <w:pPr>
-        <w:ind w:left="720"/>
-        <w:rPr>
-          <w:lang w:val="pt-PT"/>
-        </w:rPr>
-      </w:pPr>
-      <w:r>
-        <w:rPr>
-          <w:lang w:val="pt-PT"/>
-        </w:rPr>
-        <w:tab/>
-      </w:r>
-      <w:r>
-        <w:rPr>
-          <w:b/>
-          <w:lang w:val="pt-PT"/>
-        </w:rPr>
-        <w:t xml:space="preserve">Chave Primária </w:t>
-      </w:r>
-      <w:r>
-        <w:rPr>
-          <w:lang w:val="pt-PT"/>
-        </w:rPr>
-        <w:t>idLicao</w:t>
-      </w:r>
-    </w:p>
-    <w:p>
-      <w:pPr>
-        <w:ind w:left="720" w:firstLine="720"/>
-        <w:rPr>
-          <w:lang w:val="pt-PT"/>
-        </w:rPr>
-      </w:pPr>
-      <w:r>
-        <w:rPr>
-          <w:b/>
-          <w:lang w:val="pt-PT"/>
-        </w:rPr>
-        <w:t xml:space="preserve">Chave Primária </w:t>
-      </w:r>
-      <w:r>
-        <w:rPr>
-          <w:lang w:val="pt-PT"/>
-        </w:rPr>
-        <w:t>Tipo, Administrador</w:t>
-      </w:r>
-    </w:p>
-    <w:p>
-      <w:pPr>
-        <w:ind w:left="720"/>
-        <w:rPr>
-          <w:lang w:val="pt-PT"/>
-        </w:rPr>
-      </w:pPr>
-      <w:r>
-        <w:rPr>
-          <w:lang w:val="pt-PT"/>
-        </w:rPr>
-        <w:tab/>
-      </w:r>
-      <w:r>
-        <w:rPr>
-          <w:b/>
-          <w:lang w:val="pt-PT"/>
-        </w:rPr>
-        <w:t xml:space="preserve">Chave Estrangeira </w:t>
-      </w:r>
-      <w:r>
-        <w:rPr>
-          <w:lang w:val="pt-PT"/>
-        </w:rPr>
-        <w:t>Tipo</w:t>
-      </w:r>
-      <w:r>
-        <w:rPr>
-          <w:lang w:val="pt-PT"/>
-        </w:rPr>
-        <w:t xml:space="preserve"> </w:t>
-      </w:r>
-      <w:r>
-        <w:rPr>
-          <w:b/>
-          <w:lang w:val="pt-PT"/>
-        </w:rPr>
-        <w:t xml:space="preserve">references </w:t>
-      </w:r>
-      <w:r>
-        <w:rPr>
-          <w:lang w:val="pt-PT"/>
-        </w:rPr>
-        <w:t>Tipo</w:t>
-      </w:r>
-      <w:r>
-        <w:rPr>
-          <w:lang w:val="pt-PT"/>
-        </w:rPr>
-        <w:t>(</w:t>
-      </w:r>
-      <w:r>
-        <w:rPr>
-          <w:lang w:val="pt-PT"/>
-        </w:rPr>
-        <w:t>idTipo</w:t>
-      </w:r>
-      <w:r>
-        <w:rPr>
-          <w:lang w:val="pt-PT"/>
-        </w:rPr>
-        <w:t>)</w:t>
-      </w:r>
-    </w:p>
-    <w:p>
-      <w:pPr>
-        <w:ind w:left="720"/>
-        <w:rPr>
-          <w:lang w:val="pt-PT"/>
-        </w:rPr>
-      </w:pPr>
-      <w:r>
-        <w:rPr>
-          <w:lang w:val="pt-PT"/>
-        </w:rPr>
-        <w:tab/>
-      </w:r>
-      <w:r>
-        <w:rPr>
-          <w:b/>
-          <w:lang w:val="pt-PT"/>
-        </w:rPr>
-        <w:t xml:space="preserve">Chave Estrangeira </w:t>
-      </w:r>
-      <w:r>
-        <w:rPr>
-          <w:lang w:val="pt-PT"/>
-        </w:rPr>
-        <w:t xml:space="preserve">Administrador </w:t>
-      </w:r>
-      <w:r>
-        <w:rPr>
-          <w:b/>
-          <w:lang w:val="pt-PT"/>
-        </w:rPr>
-        <w:t xml:space="preserve">references </w:t>
-      </w:r>
-      <w:r>
-        <w:rPr>
-          <w:lang w:val="pt-PT"/>
-        </w:rPr>
-        <w:t>Administrador(idAdministrador)</w:t>
-      </w:r>
-    </w:p>
-    <w:p>
-      <w:pPr>
-        <w:ind w:left="720"/>
-        <w:rPr>
-          <w:lang w:val="pt-PT"/>
-        </w:rPr>
-      </w:pPr>
-      <w:r>
-        <w:rPr>
-          <w:lang w:val="pt-PT"/>
-        </w:rPr>
-        <w:tab/>
-      </w:r>
-    </w:p>
-    <w:p>
-      <w:pPr>
-        <w:ind w:left="720" w:firstLine="720"/>
-        <w:rPr>
-          <w:lang w:val="pt-PT"/>
-        </w:rPr>
-      </w:pPr>
-      <w:r>
-        <w:rPr>
-          <w:b/>
-          <w:lang w:val="pt-PT"/>
-        </w:rPr>
-        <w:t xml:space="preserve">Administrador </w:t>
-      </w:r>
-      <w:r>
-        <w:rPr>
-          <w:lang w:val="pt-PT"/>
-        </w:rPr>
-        <w:t>(idAdministrador, DataNasc, Username, Password, Nome)</w:t>
-      </w:r>
-    </w:p>
-    <w:p>
-      <w:pPr>
-        <w:ind w:left="720"/>
-        <w:rPr>
-          <w:lang w:val="pt-PT"/>
-        </w:rPr>
-      </w:pPr>
-      <w:r>
-        <w:rPr>
-          <w:lang w:val="pt-PT"/>
-        </w:rPr>
-        <w:tab/>
-      </w:r>
-      <w:r>
-        <w:rPr>
-          <w:b/>
-          <w:lang w:val="pt-PT"/>
-        </w:rPr>
-        <w:t xml:space="preserve">Chave Primária </w:t>
-      </w:r>
-      <w:r>
-        <w:rPr>
-          <w:lang w:val="pt-PT"/>
-        </w:rPr>
-        <w:t>idAdministrador</w:t>
-      </w:r>
-    </w:p>
-    <w:p>
-      <w:pPr>
-        <w:ind w:left="720"/>
-        <w:rPr>
-          <w:lang w:val="pt-PT"/>
-        </w:rPr>
-      </w:pPr>
-      <w:r>
-        <w:rPr>
-          <w:lang w:val="pt-PT"/>
-        </w:rPr>
-        <w:tab/>
-      </w:r>
-      <w:r>
-        <w:rPr>
-          <w:b/>
-          <w:lang w:val="pt-PT"/>
-        </w:rPr>
-        <w:t xml:space="preserve">Chave Estrangeira </w:t>
-      </w:r>
-      <w:r>
-        <w:rPr>
-          <w:lang w:val="pt-PT"/>
-        </w:rPr>
-        <w:t>não existe</w:t>
-      </w:r>
-    </w:p>
-    <w:p>
-      <w:pPr>
-        <w:ind w:left="720"/>
-        <w:rPr>
-          <w:lang w:val="pt-PT"/>
-        </w:rPr>
-      </w:pPr>
-    </w:p>
-    <w:p>
-      <w:pPr>
-        <w:ind w:left="720" w:firstLine="720"/>
-        <w:rPr>
-          <w:lang w:val="pt-PT"/>
-        </w:rPr>
-      </w:pPr>
-      <w:r>
-        <w:rPr>
-          <w:b/>
-          <w:lang w:val="pt-PT"/>
-        </w:rPr>
-        <w:t xml:space="preserve">Aluno_Licao </w:t>
-      </w:r>
-      <w:r>
-        <w:rPr>
-          <w:lang w:val="pt-PT"/>
-        </w:rPr>
-        <w:t>(Aluno, Licao, Explicacao, Data, RespErradas)</w:t>
-      </w:r>
-    </w:p>
-    <w:p>
-      <w:pPr>
-        <w:ind w:left="720"/>
-        <w:rPr>
-          <w:lang w:val="pt-PT"/>
-        </w:rPr>
-      </w:pPr>
-      <w:r>
-        <w:rPr>
-          <w:lang w:val="pt-PT"/>
-        </w:rPr>
-        <w:tab/>
-      </w:r>
-      <w:r>
-        <w:rPr>
-          <w:b/>
-          <w:lang w:val="pt-PT"/>
-        </w:rPr>
-        <w:t xml:space="preserve">Chave Primária </w:t>
-      </w:r>
-      <w:r>
-        <w:rPr>
-          <w:lang w:val="pt-PT"/>
-        </w:rPr>
-        <w:t>Aluno, Licao, Explicacao</w:t>
+        <w:t>Licao(idLicao)</w:t>
       </w:r>
     </w:p>
     <w:p>
@@ -22518,6 +22696,381 @@
         <w:rPr>
           <w:lang w:val="pt-PT"/>
         </w:rPr>
+        <w:t xml:space="preserve">Explicacao </w:t>
+      </w:r>
+      <w:r>
+        <w:rPr>
+          <w:b/>
+          <w:lang w:val="pt-PT"/>
+        </w:rPr>
+        <w:t xml:space="preserve">references </w:t>
+      </w:r>
+      <w:r>
+        <w:rPr>
+          <w:lang w:val="pt-PT"/>
+        </w:rPr>
+        <w:t>Licao(NumExpl)</w:t>
+      </w:r>
+    </w:p>
+    <w:p>
+      <w:pPr>
+        <w:ind w:left="720" w:firstLine="720"/>
+        <w:rPr>
+          <w:b/>
+          <w:lang w:val="pt-PT"/>
+        </w:rPr>
+      </w:pPr>
+    </w:p>
+    <w:p>
+      <w:pPr>
+        <w:ind w:left="720" w:firstLine="720"/>
+        <w:rPr>
+          <w:lang w:val="pt-PT"/>
+        </w:rPr>
+      </w:pPr>
+      <w:r>
+        <w:rPr>
+          <w:b/>
+          <w:lang w:val="pt-PT"/>
+        </w:rPr>
+        <w:t xml:space="preserve">Teste_Exercicio </w:t>
+      </w:r>
+      <w:r>
+        <w:rPr>
+          <w:lang w:val="pt-PT"/>
+        </w:rPr>
+        <w:t>(Teste, Exercicio)</w:t>
+      </w:r>
+    </w:p>
+    <w:p>
+      <w:pPr>
+        <w:ind w:left="720"/>
+        <w:rPr>
+          <w:lang w:val="pt-PT"/>
+        </w:rPr>
+      </w:pPr>
+      <w:r>
+        <w:rPr>
+          <w:lang w:val="pt-PT"/>
+        </w:rPr>
+        <w:tab/>
+      </w:r>
+      <w:r>
+        <w:rPr>
+          <w:b/>
+          <w:lang w:val="pt-PT"/>
+        </w:rPr>
+        <w:t xml:space="preserve">Chave Primária </w:t>
+      </w:r>
+      <w:r>
+        <w:rPr>
+          <w:lang w:val="pt-PT"/>
+        </w:rPr>
+        <w:t>Teste, Exercicio</w:t>
+      </w:r>
+    </w:p>
+    <w:p>
+      <w:pPr>
+        <w:ind w:left="720"/>
+        <w:rPr>
+          <w:lang w:val="pt-PT"/>
+        </w:rPr>
+      </w:pPr>
+      <w:r>
+        <w:rPr>
+          <w:lang w:val="pt-PT"/>
+        </w:rPr>
+        <w:tab/>
+      </w:r>
+      <w:r>
+        <w:rPr>
+          <w:b/>
+          <w:lang w:val="pt-PT"/>
+        </w:rPr>
+        <w:t xml:space="preserve">Chave Estrangeira </w:t>
+      </w:r>
+      <w:r>
+        <w:rPr>
+          <w:lang w:val="pt-PT"/>
+        </w:rPr>
+        <w:t xml:space="preserve">Teste </w:t>
+      </w:r>
+      <w:r>
+        <w:rPr>
+          <w:b/>
+          <w:lang w:val="pt-PT"/>
+        </w:rPr>
+        <w:t xml:space="preserve">references </w:t>
+      </w:r>
+      <w:r>
+        <w:rPr>
+          <w:lang w:val="pt-PT"/>
+        </w:rPr>
+        <w:t>Teste(idTeste)</w:t>
+      </w:r>
+    </w:p>
+    <w:p>
+      <w:pPr>
+        <w:ind w:left="720"/>
+        <w:rPr>
+          <w:lang w:val="pt-PT"/>
+        </w:rPr>
+      </w:pPr>
+      <w:r>
+        <w:rPr>
+          <w:lang w:val="pt-PT"/>
+        </w:rPr>
+        <w:tab/>
+      </w:r>
+      <w:r>
+        <w:rPr>
+          <w:b/>
+          <w:lang w:val="pt-PT"/>
+        </w:rPr>
+        <w:t xml:space="preserve">Chave Estrangeira </w:t>
+      </w:r>
+      <w:r>
+        <w:rPr>
+          <w:lang w:val="pt-PT"/>
+        </w:rPr>
+        <w:t xml:space="preserve">Exercicio </w:t>
+      </w:r>
+      <w:r>
+        <w:rPr>
+          <w:b/>
+          <w:lang w:val="pt-PT"/>
+        </w:rPr>
+        <w:t xml:space="preserve">references </w:t>
+      </w:r>
+      <w:r>
+        <w:rPr>
+          <w:lang w:val="pt-PT"/>
+        </w:rPr>
+        <w:t>Exercicio(idExercicio)</w:t>
+      </w:r>
+    </w:p>
+    <w:p>
+      <w:pPr>
+        <w:ind w:left="720"/>
+        <w:rPr>
+          <w:lang w:val="pt-PT"/>
+        </w:rPr>
+      </w:pPr>
+    </w:p>
+    <w:p>
+      <w:pPr>
+        <w:ind w:left="720" w:firstLine="720"/>
+        <w:rPr>
+          <w:lang w:val="pt-PT"/>
+        </w:rPr>
+      </w:pPr>
+      <w:r>
+        <w:rPr>
+          <w:b/>
+          <w:lang w:val="pt-PT"/>
+        </w:rPr>
+        <w:t xml:space="preserve">Licao_Exercicio </w:t>
+      </w:r>
+      <w:r>
+        <w:rPr>
+          <w:lang w:val="pt-PT"/>
+        </w:rPr>
+        <w:t>(Licao, Exercicio)</w:t>
+      </w:r>
+    </w:p>
+    <w:p>
+      <w:pPr>
+        <w:ind w:left="720"/>
+        <w:rPr>
+          <w:lang w:val="pt-PT"/>
+        </w:rPr>
+      </w:pPr>
+      <w:r>
+        <w:rPr>
+          <w:lang w:val="pt-PT"/>
+        </w:rPr>
+        <w:tab/>
+      </w:r>
+      <w:r>
+        <w:rPr>
+          <w:b/>
+          <w:lang w:val="pt-PT"/>
+        </w:rPr>
+        <w:t xml:space="preserve">Chave Primária </w:t>
+      </w:r>
+      <w:r>
+        <w:rPr>
+          <w:lang w:val="pt-PT"/>
+        </w:rPr>
+        <w:t>Licao, Exercicio</w:t>
+      </w:r>
+    </w:p>
+    <w:p>
+      <w:pPr>
+        <w:ind w:left="720"/>
+        <w:rPr>
+          <w:lang w:val="pt-PT"/>
+        </w:rPr>
+      </w:pPr>
+      <w:r>
+        <w:rPr>
+          <w:lang w:val="pt-PT"/>
+        </w:rPr>
+        <w:tab/>
+      </w:r>
+      <w:r>
+        <w:rPr>
+          <w:b/>
+          <w:lang w:val="pt-PT"/>
+        </w:rPr>
+        <w:t xml:space="preserve">Chave Estrangeira </w:t>
+      </w:r>
+      <w:r>
+        <w:rPr>
+          <w:lang w:val="pt-PT"/>
+        </w:rPr>
+        <w:t xml:space="preserve">Licao </w:t>
+      </w:r>
+      <w:r>
+        <w:rPr>
+          <w:b/>
+          <w:lang w:val="pt-PT"/>
+        </w:rPr>
+        <w:t xml:space="preserve">references </w:t>
+      </w:r>
+      <w:r>
+        <w:rPr>
+          <w:lang w:val="pt-PT"/>
+        </w:rPr>
+        <w:t>Licao(idLicao)</w:t>
+      </w:r>
+    </w:p>
+    <w:p>
+      <w:pPr>
+        <w:ind w:left="720"/>
+        <w:rPr>
+          <w:lang w:val="pt-PT"/>
+        </w:rPr>
+      </w:pPr>
+      <w:r>
+        <w:rPr>
+          <w:lang w:val="pt-PT"/>
+        </w:rPr>
+        <w:tab/>
+      </w:r>
+      <w:r>
+        <w:rPr>
+          <w:b/>
+          <w:lang w:val="pt-PT"/>
+        </w:rPr>
+        <w:t xml:space="preserve">Chave Estrangeira </w:t>
+      </w:r>
+      <w:r>
+        <w:rPr>
+          <w:lang w:val="pt-PT"/>
+        </w:rPr>
+        <w:t xml:space="preserve">Exercicio </w:t>
+      </w:r>
+      <w:r>
+        <w:rPr>
+          <w:b/>
+          <w:lang w:val="pt-PT"/>
+        </w:rPr>
+        <w:t xml:space="preserve">references </w:t>
+      </w:r>
+      <w:r>
+        <w:rPr>
+          <w:lang w:val="pt-PT"/>
+        </w:rPr>
+        <w:t>Exercicio(idExercicio)</w:t>
+      </w:r>
+    </w:p>
+    <w:p>
+      <w:pPr>
+        <w:ind w:left="720"/>
+        <w:rPr>
+          <w:lang w:val="pt-PT"/>
+        </w:rPr>
+      </w:pPr>
+    </w:p>
+    <w:p>
+      <w:pPr>
+        <w:ind w:left="720" w:firstLine="720"/>
+        <w:rPr>
+          <w:lang w:val="pt-PT"/>
+        </w:rPr>
+      </w:pPr>
+      <w:r>
+        <w:rPr>
+          <w:b/>
+          <w:lang w:val="pt-PT"/>
+        </w:rPr>
+        <w:t xml:space="preserve">Aluno_Exercicio_Licao </w:t>
+      </w:r>
+      <w:r>
+        <w:rPr>
+          <w:lang w:val="pt-PT"/>
+        </w:rPr>
+        <w:t>(Aluno, Licao, Explicacao, Exercicio, Data, Resposta)</w:t>
+      </w:r>
+    </w:p>
+    <w:p>
+      <w:pPr>
+        <w:ind w:left="720"/>
+        <w:rPr>
+          <w:lang w:val="pt-PT"/>
+        </w:rPr>
+      </w:pPr>
+      <w:r>
+        <w:rPr>
+          <w:lang w:val="pt-PT"/>
+        </w:rPr>
+        <w:tab/>
+      </w:r>
+      <w:r>
+        <w:rPr>
+          <w:b/>
+          <w:lang w:val="pt-PT"/>
+        </w:rPr>
+        <w:t xml:space="preserve">Chave Primária </w:t>
+      </w:r>
+      <w:r>
+        <w:rPr>
+          <w:lang w:val="pt-PT"/>
+        </w:rPr>
+        <w:t>Aluno, Licao, Explicacao</w:t>
+      </w:r>
+      <w:r>
+        <w:rPr>
+          <w:lang w:val="pt-PT"/>
+        </w:rPr>
+        <w:t>, Exercicio</w:t>
+      </w:r>
+    </w:p>
+    <w:p>
+      <w:pPr>
+        <w:ind w:left="720"/>
+        <w:rPr>
+          <w:lang w:val="pt-PT"/>
+        </w:rPr>
+      </w:pPr>
+      <w:r>
+        <w:rPr>
+          <w:lang w:val="pt-PT"/>
+        </w:rPr>
+        <w:tab/>
+      </w:r>
+      <w:r>
+        <w:rPr>
+          <w:b/>
+          <w:lang w:val="pt-PT"/>
+        </w:rPr>
+        <w:t xml:space="preserve">Chave Estrangeira </w:t>
+      </w:r>
+      <w:r>
+        <w:rPr>
+          <w:lang w:val="pt-PT"/>
+        </w:rPr>
         <w:t xml:space="preserve">Aluno </w:t>
       </w:r>
       <w:r>
@@ -22616,6 +23169,46 @@
     </w:p>
     <w:p>
       <w:pPr>
+        <w:ind w:left="720"/>
+        <w:rPr>
+          <w:lang w:val="pt-PT"/>
+        </w:rPr>
+      </w:pPr>
+      <w:r>
+        <w:rPr>
+          <w:lang w:val="pt-PT"/>
+        </w:rPr>
+        <w:tab/>
+      </w:r>
+      <w:r>
+        <w:rPr>
+          <w:b/>
+          <w:lang w:val="pt-PT"/>
+        </w:rPr>
+        <w:t xml:space="preserve">Chave Estrangeira </w:t>
+      </w:r>
+      <w:r>
+        <w:rPr>
+          <w:lang w:val="pt-PT"/>
+        </w:rPr>
+        <w:t xml:space="preserve">Exercicio </w:t>
+      </w:r>
+      <w:r>
+        <w:rPr>
+          <w:b/>
+          <w:lang w:val="pt-PT"/>
+        </w:rPr>
+        <w:t xml:space="preserve">references </w:t>
+      </w:r>
+      <w:r>
+        <w:rPr>
+          <w:lang w:val="pt-PT"/>
+        </w:rPr>
+        <w:t>Exercicio(IdExercicio)</w:t>
+      </w:r>
+    </w:p>
+    <w:p>
+      <w:pPr>
         <w:ind w:left="720" w:firstLine="720"/>
         <w:rPr>
           <w:b/>
@@ -22635,13 +23228,13 @@
           <w:b/>
           <w:lang w:val="pt-PT"/>
         </w:rPr>
-        <w:t xml:space="preserve">Teste_Exercicio </w:t>
-      </w:r>
-      <w:r>
-        <w:rPr>
-          <w:lang w:val="pt-PT"/>
-        </w:rPr>
-        <w:t>(Teste, Exercicio)</w:t>
+        <w:t xml:space="preserve">Aluno_Teste_Exercicio </w:t>
+      </w:r>
+      <w:r>
+        <w:rPr>
+          <w:lang w:val="pt-PT"/>
+        </w:rPr>
+        <w:t>(Aluno, Teste, Exercicio, Data, Nota)</w:t>
       </w:r>
     </w:p>
     <w:p>
@@ -22668,7 +23261,7 @@
         <w:rPr>
           <w:lang w:val="pt-PT"/>
         </w:rPr>
-        <w:t>Teste, Exercicio</w:t>
+        <w:t>Aluno, Teste, Exercicio</w:t>
       </w:r>
     </w:p>
     <w:p>
@@ -22695,6 +23288,46 @@
         <w:rPr>
           <w:lang w:val="pt-PT"/>
         </w:rPr>
+        <w:t xml:space="preserve">Aluno </w:t>
+      </w:r>
+      <w:r>
+        <w:rPr>
+          <w:b/>
+          <w:lang w:val="pt-PT"/>
+        </w:rPr>
+        <w:t xml:space="preserve">references </w:t>
+      </w:r>
+      <w:r>
+        <w:rPr>
+          <w:lang w:val="pt-PT"/>
+        </w:rPr>
+        <w:t>Aluno(idAluno)</w:t>
+      </w:r>
+    </w:p>
+    <w:p>
+      <w:pPr>
+        <w:ind w:left="720"/>
+        <w:rPr>
+          <w:lang w:val="pt-PT"/>
+        </w:rPr>
+      </w:pPr>
+      <w:r>
+        <w:rPr>
+          <w:lang w:val="pt-PT"/>
+        </w:rPr>
+        <w:tab/>
+      </w:r>
+      <w:r>
+        <w:rPr>
+          <w:b/>
+          <w:lang w:val="pt-PT"/>
+        </w:rPr>
+        <w:t xml:space="preserve">Chave Estrangeira </w:t>
+      </w:r>
+      <w:r>
+        <w:rPr>
+          <w:lang w:val="pt-PT"/>
+        </w:rPr>
         <w:t xml:space="preserve">Teste </w:t>
       </w:r>
       <w:r>
@@ -22722,6 +23355,12 @@
         <w:rPr>
           <w:lang w:val="pt-PT"/>
         </w:rPr>
+        <w:t>-</w:t>
+      </w:r>
+      <w:r>
+        <w:rPr>
+          <w:lang w:val="pt-PT"/>
+        </w:rPr>
         <w:tab/>
       </w:r>
       <w:r>
@@ -22748,745 +23387,204 @@
         <w:rPr>
           <w:lang w:val="pt-PT"/>
         </w:rPr>
+        <w:t>Exercicio(IdExercicio)</w:t>
+      </w:r>
+    </w:p>
+    <w:p>
+      <w:pPr>
+        <w:ind w:left="720" w:firstLine="720"/>
+        <w:rPr>
+          <w:lang w:val="pt-PT"/>
+        </w:rPr>
+      </w:pPr>
+      <w:r>
+        <w:rPr>
+          <w:b/>
+          <w:lang w:val="pt-PT"/>
+        </w:rPr>
+        <w:t xml:space="preserve">Aprendizagem </w:t>
+      </w:r>
+      <w:r>
+        <w:rPr>
+          <w:lang w:val="pt-PT"/>
+        </w:rPr>
+        <w:t>(idAprendizagem, Aluno, Data, Estado, Tipo)</w:t>
+      </w:r>
+    </w:p>
+    <w:p>
+      <w:pPr>
+        <w:ind w:left="720"/>
+        <w:rPr>
+          <w:lang w:val="pt-PT"/>
+        </w:rPr>
+      </w:pPr>
+      <w:r>
+        <w:rPr>
+          <w:lang w:val="pt-PT"/>
+        </w:rPr>
+        <w:tab/>
+      </w:r>
+      <w:r>
+        <w:rPr>
+          <w:b/>
+          <w:lang w:val="pt-PT"/>
+        </w:rPr>
+        <w:t xml:space="preserve">Chave Primária </w:t>
+      </w:r>
+      <w:r>
+        <w:rPr>
+          <w:lang w:val="pt-PT"/>
+        </w:rPr>
+        <w:t>idAprendizagem, Aluno</w:t>
+      </w:r>
+    </w:p>
+    <w:p>
+      <w:pPr>
+        <w:ind w:left="720"/>
+        <w:rPr>
+          <w:lang w:val="pt-PT"/>
+        </w:rPr>
+      </w:pPr>
+      <w:r>
+        <w:rPr>
+          <w:lang w:val="pt-PT"/>
+        </w:rPr>
+        <w:tab/>
+      </w:r>
+      <w:r>
+        <w:rPr>
+          <w:b/>
+          <w:lang w:val="pt-PT"/>
+        </w:rPr>
+        <w:t xml:space="preserve">Chave Estrangeira </w:t>
+      </w:r>
+      <w:r>
+        <w:rPr>
+          <w:lang w:val="pt-PT"/>
+        </w:rPr>
+        <w:t xml:space="preserve">Aluno </w:t>
+      </w:r>
+      <w:r>
+        <w:rPr>
+          <w:b/>
+          <w:lang w:val="pt-PT"/>
+        </w:rPr>
+        <w:t xml:space="preserve">references </w:t>
+      </w:r>
+      <w:r>
+        <w:rPr>
+          <w:lang w:val="pt-PT"/>
+        </w:rPr>
+        <w:t>Aluno(idAluno)</w:t>
+      </w:r>
+    </w:p>
+    <w:p>
+      <w:pPr>
+        <w:ind w:left="720" w:firstLine="720"/>
+        <w:rPr>
+          <w:b/>
+          <w:lang w:val="pt-PT"/>
+        </w:rPr>
+      </w:pPr>
+    </w:p>
+    <w:p>
+      <w:pPr>
+        <w:ind w:left="720" w:firstLine="720"/>
+        <w:rPr>
+          <w:lang w:val="pt-PT"/>
+        </w:rPr>
+      </w:pPr>
+      <w:r>
+        <w:rPr>
+          <w:b/>
+          <w:lang w:val="pt-PT"/>
+        </w:rPr>
+        <w:t xml:space="preserve">Dica </w:t>
+      </w:r>
+      <w:r>
+        <w:rPr>
+          <w:lang w:val="pt-PT"/>
+        </w:rPr>
+        <w:t>(idDica, Exercicio, Texto, Imagem)</w:t>
+      </w:r>
+    </w:p>
+    <w:p>
+      <w:pPr>
+        <w:ind w:left="720"/>
+        <w:rPr>
+          <w:lang w:val="pt-PT"/>
+        </w:rPr>
+      </w:pPr>
+      <w:r>
+        <w:rPr>
+          <w:lang w:val="pt-PT"/>
+        </w:rPr>
+        <w:tab/>
+      </w:r>
+      <w:r>
+        <w:rPr>
+          <w:b/>
+          <w:lang w:val="pt-PT"/>
+        </w:rPr>
+        <w:t xml:space="preserve">Chave Primária </w:t>
+      </w:r>
+      <w:r>
+        <w:rPr>
+          <w:lang w:val="pt-PT"/>
+        </w:rPr>
+        <w:t>idDica, Exercicio</w:t>
+      </w:r>
+    </w:p>
+    <w:p>
+      <w:pPr>
+        <w:ind w:left="720"/>
+        <w:rPr>
+          <w:lang w:val="pt-PT"/>
+        </w:rPr>
+      </w:pPr>
+      <w:r>
+        <w:rPr>
+          <w:lang w:val="pt-PT"/>
+        </w:rPr>
+        <w:tab/>
+      </w:r>
+      <w:r>
+        <w:rPr>
+          <w:b/>
+          <w:lang w:val="pt-PT"/>
+        </w:rPr>
+        <w:t xml:space="preserve">Chave Estrangeira </w:t>
+      </w:r>
+      <w:r>
+        <w:rPr>
+          <w:lang w:val="pt-PT"/>
+        </w:rPr>
+        <w:t xml:space="preserve">Exercicio </w:t>
+      </w:r>
+      <w:r>
+        <w:rPr>
+          <w:b/>
+          <w:lang w:val="pt-PT"/>
+        </w:rPr>
+        <w:t xml:space="preserve">references </w:t>
+      </w:r>
+      <w:r>
+        <w:rPr>
+          <w:lang w:val="pt-PT"/>
+        </w:rPr>
         <w:t>Exercicio(idExercicio)</w:t>
       </w:r>
     </w:p>
     <w:p>
       <w:pPr>
-        <w:ind w:left="720"/>
-        <w:rPr>
-          <w:lang w:val="pt-PT"/>
-        </w:rPr>
-      </w:pPr>
-    </w:p>
-    <w:p>
-      <w:pPr>
-        <w:ind w:left="720" w:firstLine="720"/>
-        <w:rPr>
-          <w:lang w:val="pt-PT"/>
-        </w:rPr>
-      </w:pPr>
-      <w:r>
-        <w:rPr>
-          <w:b/>
-          <w:lang w:val="pt-PT"/>
-        </w:rPr>
-        <w:t xml:space="preserve">Licao_Exercicio </w:t>
-      </w:r>
-      <w:r>
-        <w:rPr>
-          <w:lang w:val="pt-PT"/>
-        </w:rPr>
-        <w:t>(Licao, Exercicio)</w:t>
-      </w:r>
-    </w:p>
-    <w:p>
-      <w:pPr>
-        <w:ind w:left="720"/>
-        <w:rPr>
-          <w:lang w:val="pt-PT"/>
-        </w:rPr>
-      </w:pPr>
-      <w:r>
-        <w:rPr>
-          <w:lang w:val="pt-PT"/>
-        </w:rPr>
-        <w:tab/>
-      </w:r>
-      <w:r>
-        <w:rPr>
-          <w:b/>
-          <w:lang w:val="pt-PT"/>
-        </w:rPr>
-        <w:t xml:space="preserve">Chave Primária </w:t>
-      </w:r>
-      <w:r>
-        <w:rPr>
-          <w:lang w:val="pt-PT"/>
-        </w:rPr>
-        <w:t>Licao, Exercicio</w:t>
-      </w:r>
-    </w:p>
-    <w:p>
-      <w:pPr>
-        <w:ind w:left="720"/>
-        <w:rPr>
-          <w:lang w:val="pt-PT"/>
-        </w:rPr>
-      </w:pPr>
-      <w:r>
-        <w:rPr>
-          <w:lang w:val="pt-PT"/>
-        </w:rPr>
-        <w:tab/>
-      </w:r>
-      <w:r>
-        <w:rPr>
-          <w:b/>
-          <w:lang w:val="pt-PT"/>
-        </w:rPr>
-        <w:t xml:space="preserve">Chave Estrangeira </w:t>
-      </w:r>
-      <w:r>
-        <w:rPr>
-          <w:lang w:val="pt-PT"/>
-        </w:rPr>
-        <w:t xml:space="preserve">Licao </w:t>
-      </w:r>
-      <w:r>
-        <w:rPr>
-          <w:b/>
-          <w:lang w:val="pt-PT"/>
-        </w:rPr>
-        <w:t xml:space="preserve">references </w:t>
-      </w:r>
-      <w:r>
-        <w:rPr>
-          <w:lang w:val="pt-PT"/>
-        </w:rPr>
-        <w:t>Licao(idLicao)</w:t>
-      </w:r>
-    </w:p>
-    <w:p>
-      <w:pPr>
-        <w:ind w:left="720"/>
-        <w:rPr>
-          <w:lang w:val="pt-PT"/>
-        </w:rPr>
-      </w:pPr>
-      <w:r>
-        <w:rPr>
-          <w:lang w:val="pt-PT"/>
-        </w:rPr>
-        <w:tab/>
-      </w:r>
-      <w:r>
-        <w:rPr>
-          <w:b/>
-          <w:lang w:val="pt-PT"/>
-        </w:rPr>
-        <w:t xml:space="preserve">Chave Estrangeira </w:t>
-      </w:r>
-      <w:r>
-        <w:rPr>
-          <w:lang w:val="pt-PT"/>
-        </w:rPr>
-        <w:t xml:space="preserve">Exercicio </w:t>
-      </w:r>
-      <w:r>
-        <w:rPr>
-          <w:b/>
-          <w:lang w:val="pt-PT"/>
-        </w:rPr>
-        <w:t xml:space="preserve">references </w:t>
-      </w:r>
-      <w:r>
-        <w:rPr>
-          <w:lang w:val="pt-PT"/>
-        </w:rPr>
-        <w:t>Exercicio(idExercicio)</w:t>
-      </w:r>
-    </w:p>
-    <w:p>
-      <w:pPr>
-        <w:ind w:left="720"/>
-        <w:rPr>
-          <w:lang w:val="pt-PT"/>
-        </w:rPr>
-      </w:pPr>
-    </w:p>
-    <w:p>
-      <w:pPr>
-        <w:ind w:left="720" w:firstLine="720"/>
-        <w:rPr>
-          <w:lang w:val="pt-PT"/>
-        </w:rPr>
-      </w:pPr>
-      <w:r>
-        <w:rPr>
-          <w:b/>
-          <w:lang w:val="pt-PT"/>
-        </w:rPr>
-        <w:t xml:space="preserve">Aluno_Exercicio_Licao </w:t>
-      </w:r>
-      <w:r>
-        <w:rPr>
-          <w:lang w:val="pt-PT"/>
-        </w:rPr>
-        <w:t>(Aluno, Licao, Explicacao, Exercicio, Data, Resposta)</w:t>
-      </w:r>
-    </w:p>
-    <w:p>
-      <w:pPr>
-        <w:ind w:left="720"/>
-        <w:rPr>
-          <w:lang w:val="pt-PT"/>
-        </w:rPr>
-      </w:pPr>
-      <w:r>
-        <w:rPr>
-          <w:lang w:val="pt-PT"/>
-        </w:rPr>
-        <w:tab/>
-      </w:r>
-      <w:r>
-        <w:rPr>
-          <w:b/>
-          <w:lang w:val="pt-PT"/>
-        </w:rPr>
-        <w:t xml:space="preserve">Chave Primária </w:t>
-      </w:r>
-      <w:r>
-        <w:rPr>
-          <w:lang w:val="pt-PT"/>
-        </w:rPr>
-        <w:t>Aluno, Licao, Explicacao</w:t>
-      </w:r>
-      <w:r>
-        <w:rPr>
-          <w:lang w:val="pt-PT"/>
-        </w:rPr>
-        <w:t>, Exercicio</w:t>
-      </w:r>
-    </w:p>
-    <w:p>
-      <w:pPr>
-        <w:ind w:left="720"/>
-        <w:rPr>
-          <w:lang w:val="pt-PT"/>
-        </w:rPr>
-      </w:pPr>
-      <w:r>
-        <w:rPr>
-          <w:lang w:val="pt-PT"/>
-        </w:rPr>
-        <w:tab/>
-      </w:r>
-      <w:r>
-        <w:rPr>
-          <w:b/>
-          <w:lang w:val="pt-PT"/>
-        </w:rPr>
-        <w:t xml:space="preserve">Chave Estrangeira </w:t>
-      </w:r>
-      <w:r>
-        <w:rPr>
-          <w:lang w:val="pt-PT"/>
-        </w:rPr>
-        <w:t xml:space="preserve">Aluno </w:t>
-      </w:r>
-      <w:r>
-        <w:rPr>
-          <w:b/>
-          <w:lang w:val="pt-PT"/>
-        </w:rPr>
-        <w:t xml:space="preserve">references </w:t>
-      </w:r>
-      <w:r>
-        <w:rPr>
-          <w:lang w:val="pt-PT"/>
-        </w:rPr>
-        <w:t>Aluno(idAluno)</w:t>
-      </w:r>
-    </w:p>
-    <w:p>
-      <w:pPr>
-        <w:ind w:left="720"/>
-        <w:rPr>
-          <w:lang w:val="pt-PT"/>
-        </w:rPr>
-      </w:pPr>
-      <w:r>
-        <w:rPr>
-          <w:lang w:val="pt-PT"/>
-        </w:rPr>
-        <w:tab/>
-      </w:r>
-      <w:r>
-        <w:rPr>
-          <w:b/>
-          <w:lang w:val="pt-PT"/>
-        </w:rPr>
-        <w:t xml:space="preserve">Chave Estrangeira </w:t>
-      </w:r>
-      <w:r>
-        <w:rPr>
-          <w:lang w:val="pt-PT"/>
-        </w:rPr>
-        <w:t xml:space="preserve">Licao </w:t>
-      </w:r>
-      <w:r>
-        <w:rPr>
-          <w:b/>
-          <w:lang w:val="pt-PT"/>
-        </w:rPr>
-        <w:t xml:space="preserve">references </w:t>
-      </w:r>
-      <w:r>
-        <w:rPr>
-          <w:lang w:val="pt-PT"/>
-        </w:rPr>
-        <w:t>Licao(idLicao)</w:t>
-      </w:r>
-    </w:p>
-    <w:p>
-      <w:pPr>
-        <w:ind w:left="720"/>
-        <w:rPr>
-          <w:lang w:val="pt-PT"/>
-        </w:rPr>
-      </w:pPr>
-      <w:r>
-        <w:rPr>
-          <w:lang w:val="pt-PT"/>
-        </w:rPr>
-        <w:tab/>
-      </w:r>
-      <w:r>
-        <w:rPr>
-          <w:b/>
-          <w:lang w:val="pt-PT"/>
-        </w:rPr>
-        <w:t xml:space="preserve">Chave Estrangeira </w:t>
-      </w:r>
-      <w:r>
-        <w:rPr>
-          <w:lang w:val="pt-PT"/>
-        </w:rPr>
-        <w:t xml:space="preserve">Explicacao </w:t>
-      </w:r>
-      <w:r>
-        <w:rPr>
-          <w:b/>
-          <w:lang w:val="pt-PT"/>
-        </w:rPr>
-        <w:t xml:space="preserve">references </w:t>
-      </w:r>
-      <w:r>
-        <w:rPr>
-          <w:lang w:val="pt-PT"/>
-        </w:rPr>
-        <w:t>Licao(NumExpl)</w:t>
-      </w:r>
-    </w:p>
-    <w:p>
-      <w:pPr>
-        <w:ind w:left="720"/>
-        <w:rPr>
-          <w:lang w:val="pt-PT"/>
-        </w:rPr>
-      </w:pPr>
-      <w:r>
-        <w:rPr>
-          <w:lang w:val="pt-PT"/>
-        </w:rPr>
-        <w:tab/>
-      </w:r>
-      <w:r>
-        <w:rPr>
-          <w:b/>
-          <w:lang w:val="pt-PT"/>
-        </w:rPr>
-        <w:t xml:space="preserve">Chave Estrangeira </w:t>
-      </w:r>
-      <w:r>
-        <w:rPr>
-          <w:lang w:val="pt-PT"/>
-        </w:rPr>
-        <w:t xml:space="preserve">Exercicio </w:t>
-      </w:r>
-      <w:r>
-        <w:rPr>
-          <w:b/>
-          <w:lang w:val="pt-PT"/>
-        </w:rPr>
-        <w:t xml:space="preserve">references </w:t>
-      </w:r>
-      <w:r>
-        <w:rPr>
-          <w:lang w:val="pt-PT"/>
-        </w:rPr>
-        <w:t>Exercicio(IdExercicio)</w:t>
-      </w:r>
-    </w:p>
-    <w:p>
-      <w:pPr>
-        <w:ind w:left="720" w:firstLine="720"/>
-        <w:rPr>
-          <w:b/>
-          <w:lang w:val="pt-PT"/>
-        </w:rPr>
-      </w:pPr>
-    </w:p>
-    <w:p>
-      <w:pPr>
-        <w:ind w:left="720" w:firstLine="720"/>
-        <w:rPr>
-          <w:lang w:val="pt-PT"/>
-        </w:rPr>
-      </w:pPr>
-      <w:r>
-        <w:rPr>
-          <w:b/>
-          <w:lang w:val="pt-PT"/>
-        </w:rPr>
-        <w:t xml:space="preserve">Aluno_Teste_Exercicio </w:t>
-      </w:r>
-      <w:r>
-        <w:rPr>
-          <w:lang w:val="pt-PT"/>
-        </w:rPr>
-        <w:t>(Aluno, Teste, Exercicio, Data, Nota)</w:t>
-      </w:r>
-    </w:p>
-    <w:p>
-      <w:pPr>
-        <w:ind w:left="720"/>
-        <w:rPr>
-          <w:lang w:val="pt-PT"/>
-        </w:rPr>
-      </w:pPr>
-      <w:r>
-        <w:rPr>
-          <w:lang w:val="pt-PT"/>
-        </w:rPr>
-        <w:tab/>
-      </w:r>
-      <w:r>
-        <w:rPr>
-          <w:b/>
-          <w:lang w:val="pt-PT"/>
-        </w:rPr>
-        <w:t xml:space="preserve">Chave Primária </w:t>
-      </w:r>
-      <w:r>
-        <w:rPr>
-          <w:lang w:val="pt-PT"/>
-        </w:rPr>
-        <w:t>Aluno, Teste, Exercicio</w:t>
-      </w:r>
-    </w:p>
-    <w:p>
-      <w:pPr>
-        <w:ind w:left="720"/>
-        <w:rPr>
-          <w:lang w:val="pt-PT"/>
-        </w:rPr>
-      </w:pPr>
-      <w:r>
-        <w:rPr>
-          <w:lang w:val="pt-PT"/>
-        </w:rPr>
-        <w:tab/>
-      </w:r>
-      <w:r>
-        <w:rPr>
-          <w:b/>
-          <w:lang w:val="pt-PT"/>
-        </w:rPr>
-        <w:t xml:space="preserve">Chave Estrangeira </w:t>
-      </w:r>
-      <w:r>
-        <w:rPr>
-          <w:lang w:val="pt-PT"/>
-        </w:rPr>
-        <w:t xml:space="preserve">Aluno </w:t>
-      </w:r>
-      <w:r>
-        <w:rPr>
-          <w:b/>
-          <w:lang w:val="pt-PT"/>
-        </w:rPr>
-        <w:t xml:space="preserve">references </w:t>
-      </w:r>
-      <w:r>
-        <w:rPr>
-          <w:lang w:val="pt-PT"/>
-        </w:rPr>
-        <w:t>Aluno(idAluno)</w:t>
-      </w:r>
-    </w:p>
-    <w:p>
-      <w:pPr>
-        <w:ind w:left="720"/>
-        <w:rPr>
-          <w:lang w:val="pt-PT"/>
-        </w:rPr>
-      </w:pPr>
-      <w:r>
-        <w:rPr>
-          <w:lang w:val="pt-PT"/>
-        </w:rPr>
-        <w:tab/>
-      </w:r>
-      <w:r>
-        <w:rPr>
-          <w:b/>
-          <w:lang w:val="pt-PT"/>
-        </w:rPr>
-        <w:t xml:space="preserve">Chave Estrangeira </w:t>
-      </w:r>
-      <w:r>
-        <w:rPr>
-          <w:lang w:val="pt-PT"/>
-        </w:rPr>
-        <w:t xml:space="preserve">Teste </w:t>
-      </w:r>
-      <w:r>
-        <w:rPr>
-          <w:b/>
-          <w:lang w:val="pt-PT"/>
-        </w:rPr>
-        <w:t xml:space="preserve">references </w:t>
-      </w:r>
-      <w:r>
-        <w:rPr>
-          <w:lang w:val="pt-PT"/>
-        </w:rPr>
-        <w:t>Teste(idTeste)</w:t>
-      </w:r>
-    </w:p>
-    <w:p>
-      <w:pPr>
-        <w:ind w:left="720"/>
-        <w:rPr>
-          <w:lang w:val="pt-PT"/>
-        </w:rPr>
-      </w:pPr>
-      <w:r>
-        <w:rPr>
-          <w:lang w:val="pt-PT"/>
-        </w:rPr>
-        <w:t>-</w:t>
-      </w:r>
-      <w:r>
-        <w:rPr>
-          <w:lang w:val="pt-PT"/>
-        </w:rPr>
-        <w:tab/>
-      </w:r>
-      <w:r>
-        <w:rPr>
-          <w:b/>
-          <w:lang w:val="pt-PT"/>
-        </w:rPr>
-        <w:t xml:space="preserve">Chave Estrangeira </w:t>
-      </w:r>
-      <w:r>
-        <w:rPr>
-          <w:lang w:val="pt-PT"/>
-        </w:rPr>
-        <w:t xml:space="preserve">Exercicio </w:t>
-      </w:r>
-      <w:r>
-        <w:rPr>
-          <w:b/>
-          <w:lang w:val="pt-PT"/>
-        </w:rPr>
-        <w:t xml:space="preserve">references </w:t>
-      </w:r>
-      <w:r>
-        <w:rPr>
-          <w:lang w:val="pt-PT"/>
-        </w:rPr>
-        <w:t>Exercicio(IdExercicio)</w:t>
-      </w:r>
-    </w:p>
-    <w:p>
-      <w:pPr>
-        <w:ind w:left="720" w:firstLine="720"/>
-        <w:rPr>
-          <w:lang w:val="pt-PT"/>
-        </w:rPr>
-      </w:pPr>
-      <w:r>
-        <w:rPr>
-          <w:b/>
-          <w:lang w:val="pt-PT"/>
-        </w:rPr>
-        <w:t xml:space="preserve">Aprendizagem </w:t>
-      </w:r>
-      <w:r>
-        <w:rPr>
-          <w:lang w:val="pt-PT"/>
-        </w:rPr>
-        <w:t>(idAprendizagem, Aluno, Data, Estado, Tipo)</w:t>
-      </w:r>
-    </w:p>
-    <w:p>
-      <w:pPr>
-        <w:ind w:left="720"/>
-        <w:rPr>
-          <w:lang w:val="pt-PT"/>
-        </w:rPr>
-      </w:pPr>
-      <w:r>
-        <w:rPr>
-          <w:lang w:val="pt-PT"/>
-        </w:rPr>
-        <w:tab/>
-      </w:r>
-      <w:r>
-        <w:rPr>
-          <w:b/>
-          <w:lang w:val="pt-PT"/>
-        </w:rPr>
-        <w:t xml:space="preserve">Chave Primária </w:t>
-      </w:r>
-      <w:r>
-        <w:rPr>
-          <w:lang w:val="pt-PT"/>
-        </w:rPr>
-        <w:t>idAprendizagem, Aluno</w:t>
-      </w:r>
-    </w:p>
-    <w:p>
-      <w:pPr>
-        <w:ind w:left="720"/>
-        <w:rPr>
-          <w:lang w:val="pt-PT"/>
-        </w:rPr>
-      </w:pPr>
-      <w:r>
-        <w:rPr>
-          <w:lang w:val="pt-PT"/>
-        </w:rPr>
-        <w:tab/>
-      </w:r>
-      <w:r>
-        <w:rPr>
-          <w:b/>
-          <w:lang w:val="pt-PT"/>
-        </w:rPr>
-        <w:t xml:space="preserve">Chave Estrangeira </w:t>
-      </w:r>
-      <w:r>
-        <w:rPr>
-          <w:lang w:val="pt-PT"/>
-        </w:rPr>
-        <w:t xml:space="preserve">Aluno </w:t>
-      </w:r>
-      <w:r>
-        <w:rPr>
-          <w:b/>
-          <w:lang w:val="pt-PT"/>
-        </w:rPr>
-        <w:t xml:space="preserve">references </w:t>
-      </w:r>
-      <w:r>
-        <w:rPr>
-          <w:lang w:val="pt-PT"/>
-        </w:rPr>
-        <w:t>Aluno(idAluno)</w:t>
-      </w:r>
-    </w:p>
-    <w:p>
-      <w:pPr>
-        <w:ind w:left="720" w:firstLine="720"/>
-        <w:rPr>
-          <w:b/>
-          <w:lang w:val="pt-PT"/>
-        </w:rPr>
-      </w:pPr>
-    </w:p>
-    <w:p>
-      <w:pPr>
-        <w:ind w:left="720" w:firstLine="720"/>
-        <w:rPr>
-          <w:lang w:val="pt-PT"/>
-        </w:rPr>
-      </w:pPr>
-      <w:r>
-        <w:rPr>
-          <w:b/>
-          <w:lang w:val="pt-PT"/>
-        </w:rPr>
-        <w:t xml:space="preserve">Dica </w:t>
-      </w:r>
-      <w:r>
-        <w:rPr>
-          <w:lang w:val="pt-PT"/>
-        </w:rPr>
-        <w:t>(idDica, Exercicio, Texto, Imagem)</w:t>
-      </w:r>
-    </w:p>
-    <w:p>
-      <w:pPr>
-        <w:ind w:left="720"/>
-        <w:rPr>
-          <w:lang w:val="pt-PT"/>
-        </w:rPr>
-      </w:pPr>
-      <w:r>
-        <w:rPr>
-          <w:lang w:val="pt-PT"/>
-        </w:rPr>
-        <w:tab/>
-      </w:r>
-      <w:r>
-        <w:rPr>
-          <w:b/>
-          <w:lang w:val="pt-PT"/>
-        </w:rPr>
-        <w:t xml:space="preserve">Chave Primária </w:t>
-      </w:r>
-      <w:r>
-        <w:rPr>
-          <w:lang w:val="pt-PT"/>
-        </w:rPr>
-        <w:t>idDica, Exercicio</w:t>
-      </w:r>
-    </w:p>
-    <w:p>
-      <w:pPr>
-        <w:ind w:left="720"/>
-        <w:rPr>
-          <w:lang w:val="pt-PT"/>
-        </w:rPr>
-      </w:pPr>
-      <w:r>
-        <w:rPr>
-          <w:lang w:val="pt-PT"/>
-        </w:rPr>
-        <w:tab/>
-      </w:r>
-      <w:r>
-        <w:rPr>
-          <w:b/>
-          <w:lang w:val="pt-PT"/>
-        </w:rPr>
-        <w:t xml:space="preserve">Chave Estrangeira </w:t>
-      </w:r>
-      <w:r>
-        <w:rPr>
-          <w:lang w:val="pt-PT"/>
-        </w:rPr>
-        <w:t xml:space="preserve">Exercicio </w:t>
-      </w:r>
-      <w:r>
-        <w:rPr>
-          <w:b/>
-          <w:lang w:val="pt-PT"/>
-        </w:rPr>
-        <w:t xml:space="preserve">references </w:t>
-      </w:r>
-      <w:r>
-        <w:rPr>
-          <w:lang w:val="pt-PT"/>
-        </w:rPr>
-        <w:t>Exercicio(idExercicio)</w:t>
-      </w:r>
-    </w:p>
-    <w:p>
-      <w:pPr>
-        <w:rPr>
-          <w:lang w:val="pt-PT"/>
-        </w:rPr>
-      </w:pPr>
-    </w:p>
-    <w:p>
-      <w:pPr>
-        <w:pStyle w:val="Ttulo2"/>
+        <w:rPr>
+          <w:lang w:val="pt-PT"/>
+        </w:rPr>
+      </w:pPr>
+    </w:p>
+    <w:p>
+      <w:pPr>
+        <w:pStyle w:val="Cabealho2"/>
         <w:numPr>
           <w:ilvl w:val="3"/>
           <w:numId w:val="15"/>
@@ -23495,11 +23593,11 @@
       <w:r>
         <w:t xml:space="preserve"> </w:t>
       </w:r>
-      <w:bookmarkStart w:id="64" w:name="_Toc417647498"/>
+      <w:bookmarkStart w:id="65" w:name="_Toc417647498"/>
       <w:r>
         <w:t>Chaves Estrangeiras</w:t>
       </w:r>
-      <w:bookmarkEnd w:id="64"/>
+      <w:bookmarkEnd w:id="65"/>
     </w:p>
     <w:p>
       <w:pPr>
@@ -23512,7 +23610,31 @@
         <w:rPr>
           <w:lang w:val="pt-PT"/>
         </w:rPr>
-        <w:t>Em relação ao aparecimento das chaves estrangeiras, resultantes da tradução do modelo concetual para modelo lógico, conforme apresentado na subsecção acima, segue a explicação da presença das mesmas nas diferentes relações.</w:t>
+        <w:t xml:space="preserve">Em </w:t>
+      </w:r>
+      <w:r>
+        <w:rPr>
+          <w:lang w:val="pt-PT"/>
+        </w:rPr>
+        <w:t>tabela</w:t>
+      </w:r>
+      <w:r>
+        <w:rPr>
+          <w:lang w:val="pt-PT"/>
+        </w:rPr>
+        <w:t xml:space="preserve"> ao aparecimento das chaves estrangeiras, resultantes da tradução do modelo concetual para modelo lógico, conforme apresentado na subsecção acima, segue a explicação da presença das mesmas nas diferentes </w:t>
+      </w:r>
+      <w:r>
+        <w:rPr>
+          <w:lang w:val="pt-PT"/>
+        </w:rPr>
+        <w:t>tabelas</w:t>
+      </w:r>
+      <w:r>
+        <w:rPr>
+          <w:lang w:val="pt-PT"/>
+        </w:rPr>
+        <w:t>.</w:t>
       </w:r>
     </w:p>
     <w:p>
@@ -23535,7 +23657,20 @@
         <w:rPr>
           <w:lang w:val="pt-PT"/>
         </w:rPr>
-        <w:t>Quanto às chaves estrangeiras que surgem dos relacionamentos de 1:N, a entidade do lado 1 do relacionamento é designada como entidade pai e a entidade do lado N é designada como entidade filha. Dado isto, para representar este relacionamento, é colocada na relação filho uma cópia da chave primária</w:t>
+        <w:lastRenderedPageBreak/>
+        <w:t xml:space="preserve">Quanto às chaves estrangeiras que surgem dos relacionamentos de 1:N, a entidade do lado 1 do relacionamento é designada como entidade pai e a entidade do lado N é designada como entidade filha. Dado isto, para representar este relacionamento, é colocada na </w:t>
+      </w:r>
+      <w:r>
+        <w:rPr>
+          <w:lang w:val="pt-PT"/>
+        </w:rPr>
+        <w:t>tabela</w:t>
+      </w:r>
+      <w:r>
+        <w:rPr>
+          <w:lang w:val="pt-PT"/>
+        </w:rPr>
+        <w:t xml:space="preserve"> filho uma cópia da chave primária</w:t>
       </w:r>
       <w:r>
         <w:rPr>
@@ -23553,7 +23688,19 @@
         <w:rPr>
           <w:lang w:val="pt-PT"/>
         </w:rPr>
-        <w:t>as deste tipo de relacionamento, bem como a relação a que pertencem.</w:t>
+        <w:t xml:space="preserve">as deste tipo de relacionamento, bem como a </w:t>
+      </w:r>
+      <w:r>
+        <w:rPr>
+          <w:lang w:val="pt-PT"/>
+        </w:rPr>
+        <w:t>tabela</w:t>
+      </w:r>
+      <w:r>
+        <w:rPr>
+          <w:lang w:val="pt-PT"/>
+        </w:rPr>
+        <w:t xml:space="preserve"> a que pertencem.</w:t>
       </w:r>
     </w:p>
     <w:p>
@@ -23588,13 +23735,37 @@
         <w:rPr>
           <w:lang w:val="pt-PT"/>
         </w:rPr>
-        <w:t xml:space="preserve">Nesta relação, a chave estrangeira Administrador, aparece do relacionamento Administrador(1):Exercicio(N), logo, </w:t>
-      </w:r>
-      <w:r>
-        <w:rPr>
-          <w:lang w:val="pt-PT"/>
-        </w:rPr>
-        <w:t>é colocada na relação filho – Exercicio – uma cópia da chave primária da entidade pai – Administrador.</w:t>
+        <w:t xml:space="preserve">Nesta </w:t>
+      </w:r>
+      <w:r>
+        <w:rPr>
+          <w:lang w:val="pt-PT"/>
+        </w:rPr>
+        <w:t>tabela</w:t>
+      </w:r>
+      <w:r>
+        <w:rPr>
+          <w:lang w:val="pt-PT"/>
+        </w:rPr>
+        <w:t xml:space="preserve">, a chave estrangeira Administrador, aparece do relacionamento Administrador(1):Exercicio(N), logo, </w:t>
+      </w:r>
+      <w:r>
+        <w:rPr>
+          <w:lang w:val="pt-PT"/>
+        </w:rPr>
+        <w:t xml:space="preserve">é colocada na </w:t>
+      </w:r>
+      <w:r>
+        <w:rPr>
+          <w:lang w:val="pt-PT"/>
+        </w:rPr>
+        <w:t>tabela</w:t>
+      </w:r>
+      <w:r>
+        <w:rPr>
+          <w:lang w:val="pt-PT"/>
+        </w:rPr>
+        <w:t xml:space="preserve"> filho – Exercicio – uma cópia da chave primária da entidade pai – Administrador.</w:t>
       </w:r>
     </w:p>
     <w:p>
@@ -23608,7 +23779,19 @@
         <w:rPr>
           <w:lang w:val="pt-PT"/>
         </w:rPr>
-        <w:t>A chave estrangeira Tipo, aparece do relacionamento Tipo(1):Exercicio(N), logo, é colocada na relação filho – Exercicio – uma cópia da chave primária da entidade pai – Tipo</w:t>
+        <w:t xml:space="preserve">A chave estrangeira Tipo, aparece do relacionamento Tipo(1):Exercicio(N), logo, é colocada na </w:t>
+      </w:r>
+      <w:r>
+        <w:rPr>
+          <w:lang w:val="pt-PT"/>
+        </w:rPr>
+        <w:t>tabela</w:t>
+      </w:r>
+      <w:r>
+        <w:rPr>
+          <w:lang w:val="pt-PT"/>
+        </w:rPr>
+        <w:t xml:space="preserve"> filho – Exercicio – uma cópia da chave primária da entidade pai – Tipo</w:t>
       </w:r>
       <w:r>
         <w:rPr>
@@ -23643,7 +23826,31 @@
         <w:rPr>
           <w:lang w:val="pt-PT"/>
         </w:rPr>
-        <w:t xml:space="preserve">Nesta relação, a chave estrangeira Exercicio, aparece do relacionamento Exercicio(1):Resposta(N), logo, é colocada na relação filho – </w:t>
+        <w:t xml:space="preserve">Nesta </w:t>
+      </w:r>
+      <w:r>
+        <w:rPr>
+          <w:lang w:val="pt-PT"/>
+        </w:rPr>
+        <w:t>tabela</w:t>
+      </w:r>
+      <w:r>
+        <w:rPr>
+          <w:lang w:val="pt-PT"/>
+        </w:rPr>
+        <w:t xml:space="preserve">, a chave estrangeira Exercicio, aparece do relacionamento Exercicio(1):Resposta(N), logo, é colocada na </w:t>
+      </w:r>
+      <w:r>
+        <w:rPr>
+          <w:lang w:val="pt-PT"/>
+        </w:rPr>
+        <w:t>tabela</w:t>
+      </w:r>
+      <w:r>
+        <w:rPr>
+          <w:lang w:val="pt-PT"/>
+        </w:rPr>
+        <w:t xml:space="preserve"> filho – </w:t>
       </w:r>
       <w:r>
         <w:rPr>
@@ -23696,7 +23903,31 @@
         <w:rPr>
           <w:lang w:val="pt-PT"/>
         </w:rPr>
-        <w:t>Nesta relação, a chave estrangeira Tipo, aparece do relacionamento Tipo(1):Licao(N), logo, é colocada na relação filho – Licao – uma cópia da chave primária da entidade pai – Tipo.</w:t>
+        <w:t xml:space="preserve">Nesta </w:t>
+      </w:r>
+      <w:r>
+        <w:rPr>
+          <w:lang w:val="pt-PT"/>
+        </w:rPr>
+        <w:t>tabela</w:t>
+      </w:r>
+      <w:r>
+        <w:rPr>
+          <w:lang w:val="pt-PT"/>
+        </w:rPr>
+        <w:t xml:space="preserve">, a chave estrangeira Tipo, aparece do relacionamento Tipo(1):Licao(N), logo, é colocada na </w:t>
+      </w:r>
+      <w:r>
+        <w:rPr>
+          <w:lang w:val="pt-PT"/>
+        </w:rPr>
+        <w:t>tabela</w:t>
+      </w:r>
+      <w:r>
+        <w:rPr>
+          <w:lang w:val="pt-PT"/>
+        </w:rPr>
+        <w:t xml:space="preserve"> filho – Licao – uma cópia da chave primária da entidade pai – Tipo.</w:t>
       </w:r>
     </w:p>
     <w:p>
@@ -23746,7 +23977,19 @@
         <w:rPr>
           <w:lang w:val="pt-PT"/>
         </w:rPr>
-        <w:t xml:space="preserve">(N), logo, é colocada na relação filho – </w:t>
+        <w:t xml:space="preserve">(N), logo, é colocada na </w:t>
+      </w:r>
+      <w:r>
+        <w:rPr>
+          <w:lang w:val="pt-PT"/>
+        </w:rPr>
+        <w:t>tabela</w:t>
+      </w:r>
+      <w:r>
+        <w:rPr>
+          <w:lang w:val="pt-PT"/>
+        </w:rPr>
+        <w:t xml:space="preserve"> filho – </w:t>
       </w:r>
       <w:r>
         <w:rPr>
@@ -23810,7 +24053,19 @@
         <w:rPr>
           <w:lang w:val="pt-PT"/>
         </w:rPr>
-        <w:t>para além de ser gerada uma relação que representa o relacionamento</w:t>
+        <w:t xml:space="preserve">para além de ser gerada uma </w:t>
+      </w:r>
+      <w:r>
+        <w:rPr>
+          <w:lang w:val="pt-PT"/>
+        </w:rPr>
+        <w:t>tabela</w:t>
+      </w:r>
+      <w:r>
+        <w:rPr>
+          <w:lang w:val="pt-PT"/>
+        </w:rPr>
+        <w:t xml:space="preserve"> que representa o relacionamento</w:t>
       </w:r>
       <w:r>
         <w:rPr>
@@ -23828,13 +24083,37 @@
         <w:rPr>
           <w:lang w:val="pt-PT"/>
         </w:rPr>
-        <w:t>entando as chaves estrangeiras. Estas chaves estrangeiras podem compor, em conjunto ou não, a chave primária da nova relação.</w:t>
-      </w:r>
-      <w:r>
-        <w:rPr>
-          <w:lang w:val="pt-PT"/>
-        </w:rPr>
-        <w:t xml:space="preserve"> Seguem as chaves estrangeiras deste tipo de relacionamento, bem como a relação a que pertencem.</w:t>
+        <w:t xml:space="preserve">entando as chaves estrangeiras. Estas chaves estrangeiras podem compor, em conjunto ou não, a chave primária da nova </w:t>
+      </w:r>
+      <w:r>
+        <w:rPr>
+          <w:lang w:val="pt-PT"/>
+        </w:rPr>
+        <w:t>tabela</w:t>
+      </w:r>
+      <w:r>
+        <w:rPr>
+          <w:lang w:val="pt-PT"/>
+        </w:rPr>
+        <w:t>.</w:t>
+      </w:r>
+      <w:r>
+        <w:rPr>
+          <w:lang w:val="pt-PT"/>
+        </w:rPr>
+        <w:t xml:space="preserve"> Seguem as chaves estrangeiras deste tipo de relacionamento, bem como a </w:t>
+      </w:r>
+      <w:r>
+        <w:rPr>
+          <w:lang w:val="pt-PT"/>
+        </w:rPr>
+        <w:t>tabela</w:t>
+      </w:r>
+      <w:r>
+        <w:rPr>
+          <w:lang w:val="pt-PT"/>
+        </w:rPr>
+        <w:t xml:space="preserve"> a que pertencem.</w:t>
       </w:r>
     </w:p>
     <w:p>
@@ -23871,7 +24150,31 @@
         <w:rPr>
           <w:lang w:val="pt-PT"/>
         </w:rPr>
-        <w:t>Nesta relação as chaves estrangeiras são, respetivamente, Aluno, Licao e Explicacao, que são chaves primárias nas entidades Aluno e Licao e, que por isso, constituem chaves estrangeiras na nova relação.</w:t>
+        <w:t xml:space="preserve">Nesta </w:t>
+      </w:r>
+      <w:r>
+        <w:rPr>
+          <w:lang w:val="pt-PT"/>
+        </w:rPr>
+        <w:t>tabela</w:t>
+      </w:r>
+      <w:r>
+        <w:rPr>
+          <w:lang w:val="pt-PT"/>
+        </w:rPr>
+        <w:t xml:space="preserve"> as chaves estrangeiras são, respetivamente, Aluno, Licao e Explicacao, que são chaves primárias nas entidades Aluno e Licao e, que por isso, constituem chaves estrangeiras na nova </w:t>
+      </w:r>
+      <w:r>
+        <w:rPr>
+          <w:lang w:val="pt-PT"/>
+        </w:rPr>
+        <w:t>tabela</w:t>
+      </w:r>
+      <w:r>
+        <w:rPr>
+          <w:lang w:val="pt-PT"/>
+        </w:rPr>
+        <w:t>.</w:t>
       </w:r>
     </w:p>
     <w:p>
@@ -23901,7 +24204,31 @@
         <w:rPr>
           <w:lang w:val="pt-PT"/>
         </w:rPr>
-        <w:t>Nesta relação as chaves estrangeiras são, respetivamente, Teste e Exercicio, que são chaves primárias nas entidades Teste e Exercicio e, que por isso, constituem chaves estrangeiras na nova relação.</w:t>
+        <w:t xml:space="preserve">Nesta </w:t>
+      </w:r>
+      <w:r>
+        <w:rPr>
+          <w:lang w:val="pt-PT"/>
+        </w:rPr>
+        <w:t>tabela</w:t>
+      </w:r>
+      <w:r>
+        <w:rPr>
+          <w:lang w:val="pt-PT"/>
+        </w:rPr>
+        <w:t xml:space="preserve"> as chaves estrangeiras são, respetivamente, Teste e Exercicio, que são chaves primárias nas entidades Teste e Exercicio e, que por isso, constituem chaves estrangeiras na nova </w:t>
+      </w:r>
+      <w:r>
+        <w:rPr>
+          <w:lang w:val="pt-PT"/>
+        </w:rPr>
+        <w:t>tabela</w:t>
+      </w:r>
+      <w:r>
+        <w:rPr>
+          <w:lang w:val="pt-PT"/>
+        </w:rPr>
+        <w:t>.</w:t>
       </w:r>
     </w:p>
     <w:p>
@@ -23930,7 +24257,31 @@
         <w:rPr>
           <w:lang w:val="pt-PT"/>
         </w:rPr>
-        <w:t>Nesta relação as chaves estrangeiras são, respetivamente, Licao e Exercicio, que são chaves primárias nas entidades Licao e Exercicio e, que por isso, constituem chaves estrangeiras na nova relação.</w:t>
+        <w:t xml:space="preserve">Nesta </w:t>
+      </w:r>
+      <w:r>
+        <w:rPr>
+          <w:lang w:val="pt-PT"/>
+        </w:rPr>
+        <w:t>tabela</w:t>
+      </w:r>
+      <w:r>
+        <w:rPr>
+          <w:lang w:val="pt-PT"/>
+        </w:rPr>
+        <w:t xml:space="preserve"> as chaves estrangeiras são, respetivamente, Licao e Exercicio, que são chaves primárias nas entidades Licao e Exercicio e, que por isso, constituem chaves estrangeiras na nova </w:t>
+      </w:r>
+      <w:r>
+        <w:rPr>
+          <w:lang w:val="pt-PT"/>
+        </w:rPr>
+        <w:t>tabela</w:t>
+      </w:r>
+      <w:r>
+        <w:rPr>
+          <w:lang w:val="pt-PT"/>
+        </w:rPr>
+        <w:t>.</w:t>
       </w:r>
     </w:p>
     <w:p>
@@ -23959,7 +24310,19 @@
         <w:rPr>
           <w:lang w:val="pt-PT"/>
         </w:rPr>
-        <w:t xml:space="preserve">Nesta relação as chaves estrangeiras são, respetivamente, Aluno, </w:t>
+        <w:t xml:space="preserve">Nesta </w:t>
+      </w:r>
+      <w:r>
+        <w:rPr>
+          <w:lang w:val="pt-PT"/>
+        </w:rPr>
+        <w:t>tabela</w:t>
+      </w:r>
+      <w:r>
+        <w:rPr>
+          <w:lang w:val="pt-PT"/>
+        </w:rPr>
+        <w:t xml:space="preserve"> as chaves estrangeiras são, respetivamente, Aluno, </w:t>
       </w:r>
       <w:r>
         <w:rPr>
@@ -24001,7 +24364,19 @@
         <w:rPr>
           <w:lang w:val="pt-PT"/>
         </w:rPr>
-        <w:t>e, que por isso, constituem chaves estrangeiras na nova relação.</w:t>
+        <w:t xml:space="preserve">e, que por isso, constituem chaves estrangeiras na nova </w:t>
+      </w:r>
+      <w:r>
+        <w:rPr>
+          <w:lang w:val="pt-PT"/>
+        </w:rPr>
+        <w:t>tabela</w:t>
+      </w:r>
+      <w:r>
+        <w:rPr>
+          <w:lang w:val="pt-PT"/>
+        </w:rPr>
+        <w:t>.</w:t>
       </w:r>
     </w:p>
     <w:p>
@@ -24045,7 +24420,31 @@
         <w:rPr>
           <w:lang w:val="pt-PT"/>
         </w:rPr>
-        <w:t>Nesta relação as chaves estrangeiras são, respetivamente, Aluno, Teste e Exercicio, que são chaves primárias nas entidades Aluno, Teste e Exercicio e, que por isso, constituem chaves estrangeiras na nova relação.</w:t>
+        <w:t xml:space="preserve">Nesta </w:t>
+      </w:r>
+      <w:r>
+        <w:rPr>
+          <w:lang w:val="pt-PT"/>
+        </w:rPr>
+        <w:t>tabela</w:t>
+      </w:r>
+      <w:r>
+        <w:rPr>
+          <w:lang w:val="pt-PT"/>
+        </w:rPr>
+        <w:t xml:space="preserve"> as chaves estrangeiras são, respetivamente, Aluno, Teste e Exercicio, que são chaves primárias nas entidades Aluno, Teste e Exercicio e, que por isso, constituem chaves estrangeiras na nova </w:t>
+      </w:r>
+      <w:r>
+        <w:rPr>
+          <w:lang w:val="pt-PT"/>
+        </w:rPr>
+        <w:t>tabela</w:t>
+      </w:r>
+      <w:r>
+        <w:rPr>
+          <w:lang w:val="pt-PT"/>
+        </w:rPr>
+        <w:t>.</w:t>
       </w:r>
     </w:p>
     <w:p>
@@ -24068,13 +24467,61 @@
         <w:rPr>
           <w:lang w:val="pt-PT"/>
         </w:rPr>
-        <w:t>Em relação aos atributos multivalorados, para cada um existente numa entidade, para além de ser gerada uma nova relação a representar o atributo multivalorado é incluída nesta relação a chave primária da entidade a que o valor multivalorado pertence, representando assim uma chave estrangeira</w:t>
-      </w:r>
-      <w:r>
-        <w:rPr>
-          <w:lang w:val="pt-PT"/>
-        </w:rPr>
-        <w:t>. Seguem as chaves estrangeiras dos atributos multivalorados, bem como a relação a que pertencem.</w:t>
+        <w:t xml:space="preserve">Em </w:t>
+      </w:r>
+      <w:r>
+        <w:rPr>
+          <w:lang w:val="pt-PT"/>
+        </w:rPr>
+        <w:t>tabela</w:t>
+      </w:r>
+      <w:r>
+        <w:rPr>
+          <w:lang w:val="pt-PT"/>
+        </w:rPr>
+        <w:t xml:space="preserve"> aos atributos multivalorados, para cada um existente numa entidade, para além de ser gerada uma nova </w:t>
+      </w:r>
+      <w:r>
+        <w:rPr>
+          <w:lang w:val="pt-PT"/>
+        </w:rPr>
+        <w:t>tabela</w:t>
+      </w:r>
+      <w:r>
+        <w:rPr>
+          <w:lang w:val="pt-PT"/>
+        </w:rPr>
+        <w:t xml:space="preserve"> a representar o atributo multivalorado é incluída nesta </w:t>
+      </w:r>
+      <w:r>
+        <w:rPr>
+          <w:lang w:val="pt-PT"/>
+        </w:rPr>
+        <w:t>tabela</w:t>
+      </w:r>
+      <w:r>
+        <w:rPr>
+          <w:lang w:val="pt-PT"/>
+        </w:rPr>
+        <w:t xml:space="preserve"> a chave primária da entidade a que o valor multivalorado pertence, representando assim uma chave estrangeira</w:t>
+      </w:r>
+      <w:r>
+        <w:rPr>
+          <w:lang w:val="pt-PT"/>
+        </w:rPr>
+        <w:t xml:space="preserve">. Seguem as chaves estrangeiras dos atributos multivalorados, bem como a </w:t>
+      </w:r>
+      <w:r>
+        <w:rPr>
+          <w:lang w:val="pt-PT"/>
+        </w:rPr>
+        <w:t>tabela</w:t>
+      </w:r>
+      <w:r>
+        <w:rPr>
+          <w:lang w:val="pt-PT"/>
+        </w:rPr>
+        <w:t xml:space="preserve"> a que pertencem.</w:t>
       </w:r>
     </w:p>
     <w:p>
@@ -24103,7 +24550,19 @@
         <w:rPr>
           <w:lang w:val="pt-PT"/>
         </w:rPr>
-        <w:t xml:space="preserve">Nesta relação a chave estrangeira é Aluno, que é chave primária na entidade Aluno, isto </w:t>
+        <w:t xml:space="preserve">Nesta </w:t>
+      </w:r>
+      <w:r>
+        <w:rPr>
+          <w:lang w:val="pt-PT"/>
+        </w:rPr>
+        <w:t>tabela</w:t>
+      </w:r>
+      <w:r>
+        <w:rPr>
+          <w:lang w:val="pt-PT"/>
+        </w:rPr>
+        <w:t xml:space="preserve"> a chave estrangeira é Aluno, que é chave primária na entidade Aluno, isto </w:t>
       </w:r>
       <w:r>
         <w:rPr>
@@ -24127,7 +24586,19 @@
         <w:rPr>
           <w:lang w:val="pt-PT"/>
         </w:rPr>
-        <w:t>estrangeira na nova relação.</w:t>
+        <w:t xml:space="preserve">estrangeira na nova </w:t>
+      </w:r>
+      <w:r>
+        <w:rPr>
+          <w:lang w:val="pt-PT"/>
+        </w:rPr>
+        <w:t>tabela</w:t>
+      </w:r>
+      <w:r>
+        <w:rPr>
+          <w:lang w:val="pt-PT"/>
+        </w:rPr>
+        <w:t>.</w:t>
       </w:r>
     </w:p>
     <w:p>
@@ -24156,12 +24627,36 @@
         <w:rPr>
           <w:lang w:val="pt-PT"/>
         </w:rPr>
-        <w:t>Nesta relação a chave estrangeira é Exercicio, que é chave primária na entidade Exercicio, isto é, entidade a que pertencia o atributo multivalorado e, que por isso, constitui chave estrangeira na nova relação.</w:t>
-      </w:r>
-    </w:p>
-    <w:p>
-      <w:pPr>
-        <w:pStyle w:val="Ttulo2"/>
+        <w:t xml:space="preserve">Nesta </w:t>
+      </w:r>
+      <w:r>
+        <w:rPr>
+          <w:lang w:val="pt-PT"/>
+        </w:rPr>
+        <w:t>tabela</w:t>
+      </w:r>
+      <w:r>
+        <w:rPr>
+          <w:lang w:val="pt-PT"/>
+        </w:rPr>
+        <w:t xml:space="preserve"> a chave estrangeira é Exercicio, que é chave primária na entidade Exercicio, isto é, entidade a que pertencia o atributo multivalorado e, que por isso, constitui chave estrangeira na nova </w:t>
+      </w:r>
+      <w:r>
+        <w:rPr>
+          <w:lang w:val="pt-PT"/>
+        </w:rPr>
+        <w:t>tabela</w:t>
+      </w:r>
+      <w:r>
+        <w:rPr>
+          <w:lang w:val="pt-PT"/>
+        </w:rPr>
+        <w:t>.</w:t>
+      </w:r>
+    </w:p>
+    <w:p>
+      <w:pPr>
+        <w:pStyle w:val="Cabealho2"/>
         <w:numPr>
           <w:ilvl w:val="3"/>
           <w:numId w:val="15"/>
@@ -24170,11 +24665,24 @@
       <w:r>
         <w:t xml:space="preserve"> </w:t>
       </w:r>
-      <w:bookmarkStart w:id="65" w:name="_Toc417647499"/>
+      <w:bookmarkStart w:id="66" w:name="_Toc417647499"/>
       <w:r>
         <w:t>Primeira Forma Normal</w:t>
       </w:r>
-      <w:bookmarkEnd w:id="65"/>
+      <w:bookmarkEnd w:id="66"/>
+    </w:p>
+    <w:p>
+      <w:pPr>
+        <w:rPr>
+          <w:lang w:val="pt-PT"/>
+        </w:rPr>
+      </w:pPr>
+      <w:r>
+        <w:rPr>
+          <w:lang w:val="pt-PT"/>
+        </w:rPr>
+        <w:t>Todas as tabelas apresentadas cumprem esta primeira forma, uma vez que, todas as chaves primárias possuem valores únicos, atómicos. Assim, em cada tabela a interseção de cada coluna e linha contém um e apenas um só valor.</w:t>
+      </w:r>
     </w:p>
     <w:p>
       <w:pPr>
@@ -24183,18 +24691,6 @@
           <w:lang w:val="pt-PT"/>
         </w:rPr>
       </w:pPr>
-      <w:r>
-        <w:rPr>
-          <w:lang w:val="pt-PT"/>
-        </w:rPr>
-        <w:t xml:space="preserve">Todas as tabelas </w:t>
-      </w:r>
-      <w:r>
-        <w:rPr>
-          <w:lang w:val="pt-PT"/>
-        </w:rPr>
-        <w:t>apresentadas cumprem esta primeira forma, uma vez que, todas as chaves primárias possuem valores únicos, isto é, as chaves primárias referem-se a atributos que identificam, exclusivamente, cada registo dentro de cada tabela.</w:t>
-      </w:r>
     </w:p>
     <w:p>
       <w:pPr>
@@ -24206,7 +24702,7 @@
     </w:p>
     <w:p>
       <w:pPr>
-        <w:pStyle w:val="Ttulo2"/>
+        <w:pStyle w:val="Cabealho2"/>
         <w:numPr>
           <w:ilvl w:val="3"/>
           <w:numId w:val="15"/>
@@ -24221,41 +24717,50 @@
       <w:pPr>
         <w:ind w:left="720"/>
         <w:rPr>
-          <w:lang w:val="pt-PT"/>
-        </w:rPr>
-      </w:pPr>
-    </w:p>
-    <w:p>
-      <w:pPr>
-        <w:pStyle w:val="Ttulo2"/>
+          <w:b/>
+          <w:color w:val="FF0000"/>
+          <w:lang w:val="pt-PT"/>
+        </w:rPr>
+      </w:pPr>
+      <w:r>
+        <w:rPr>
+          <w:b/>
+          <w:color w:val="FF0000"/>
+          <w:lang w:val="pt-PT"/>
+        </w:rPr>
+        <w:t>????</w:t>
+      </w:r>
+    </w:p>
+    <w:p>
+      <w:pPr>
+        <w:pStyle w:val="Cabealho2"/>
         <w:numPr>
           <w:ilvl w:val="3"/>
           <w:numId w:val="15"/>
         </w:numPr>
       </w:pPr>
-      <w:bookmarkStart w:id="66" w:name="_Toc417647501"/>
+      <w:bookmarkStart w:id="67" w:name="_Toc417647501"/>
       <w:r>
         <w:t>Terceira Forma Normal</w:t>
       </w:r>
-      <w:bookmarkEnd w:id="66"/>
-    </w:p>
-    <w:p>
-      <w:pPr>
-        <w:rPr>
-          <w:lang w:val="pt-PT"/>
-        </w:rPr>
-      </w:pPr>
-    </w:p>
-    <w:p>
-      <w:pPr>
-        <w:rPr>
-          <w:lang w:val="pt-PT"/>
-        </w:rPr>
-      </w:pPr>
-    </w:p>
-    <w:p>
-      <w:pPr>
-        <w:pStyle w:val="Ttulo2"/>
+      <w:bookmarkEnd w:id="67"/>
+    </w:p>
+    <w:p>
+      <w:pPr>
+        <w:rPr>
+          <w:lang w:val="pt-PT"/>
+        </w:rPr>
+      </w:pPr>
+      <w:r>
+        <w:rPr>
+          <w:lang w:val="pt-PT"/>
+        </w:rPr>
+        <w:t>Nesta forma removem-se dependências transitivas mas, analisando as tabelas geradas, verifica-se que não existe nenhum atributo que seja transitivamente dependente de um outro atributo, assim sendo, o modelo encontra-se validado pela 3FN.</w:t>
+      </w:r>
+    </w:p>
+    <w:p>
+      <w:pPr>
+        <w:pStyle w:val="Cabealho2"/>
         <w:numPr>
           <w:ilvl w:val="3"/>
           <w:numId w:val="15"/>
@@ -24264,22 +24769,29 @@
       <w:r>
         <w:t xml:space="preserve"> </w:t>
       </w:r>
-      <w:bookmarkStart w:id="67" w:name="_Toc417647502"/>
+      <w:bookmarkStart w:id="68" w:name="_Toc417647502"/>
       <w:r>
         <w:t>Restrições de Integridade</w:t>
       </w:r>
-      <w:bookmarkEnd w:id="67"/>
-    </w:p>
-    <w:p>
-      <w:pPr>
-        <w:rPr>
-          <w:lang w:val="pt-PT"/>
-        </w:rPr>
-      </w:pPr>
-    </w:p>
-    <w:p>
-      <w:pPr>
-        <w:rPr>
+      <w:bookmarkEnd w:id="68"/>
+    </w:p>
+    <w:p>
+      <w:pPr>
+        <w:rPr>
+          <w:lang w:val="pt-PT"/>
+        </w:rPr>
+      </w:pPr>
+      <w:r>
+        <w:rPr>
+          <w:lang w:val="pt-PT"/>
+        </w:rPr>
+        <w:t>Para que uma base de dados se encontre num estado de integridade, esta deve seguir restrições de integridade de maneira a garantir informação consistente, definir validade dos dados. As restrições de integridade correspondem, nomeadamente, a integridade de domínio, entidade, referencial e organização do problema.</w:t>
+      </w:r>
+    </w:p>
+    <w:p>
+      <w:pPr>
+        <w:rPr>
+          <w:b/>
           <w:lang w:val="pt-PT"/>
         </w:rPr>
       </w:pPr>
@@ -24291,6 +24803,140 @@
           <w:lang w:val="pt-PT"/>
         </w:rPr>
       </w:pPr>
+      <w:r>
+        <w:rPr>
+          <w:b/>
+          <w:lang w:val="pt-PT"/>
+        </w:rPr>
+        <w:t xml:space="preserve">Integridade de Domínio </w:t>
+      </w:r>
+      <w:r>
+        <w:rPr>
+          <w:lang w:val="pt-PT"/>
+        </w:rPr>
+        <w:t>regras que se aplicam aos atributos de uma dada tabela, definindo o domínio de cada atributo, isto é, que atributos não podem ter valores nulos, que existem atributos cujos valores devem estar dentro de um intervalo e, ainda, todos os atributos devem ter valores mediante o domínio definido. Por exemplo, os atributos definidos como não nulos, não devem aceitar valores nulos, um atributo que seja uma data de nascimento tem que ser inferior ou igual ao ano atual, e superior a um dado ano. Um atributo que tenha como domínio um tipo int, não deve aceitar valores nvarchar. Assim, sempre que um dado é inserido, alterado ou apagado o sistema de gestão de base de dados vai verificar se as regras definidas são respeitadas.</w:t>
+      </w:r>
+    </w:p>
+    <w:p>
+      <w:pPr>
+        <w:pStyle w:val="PargrafodaLista"/>
+        <w:ind w:left="360"/>
+        <w:rPr>
+          <w:lang w:val="pt-PT"/>
+        </w:rPr>
+      </w:pPr>
+    </w:p>
+    <w:p>
+      <w:pPr>
+        <w:pStyle w:val="PargrafodaLista"/>
+        <w:ind w:left="720"/>
+        <w:rPr>
+          <w:lang w:val="pt-PT"/>
+        </w:rPr>
+      </w:pPr>
+      <w:r>
+        <w:rPr>
+          <w:lang w:val="pt-PT"/>
+        </w:rPr>
+        <w:t xml:space="preserve">Uma vez que, no modelo lógico os atributos que não podem assumir valores nulos são identificados com um losango preenchido a cor azul, </w:t>
+      </w:r>
+      <w:r>
+        <w:rPr>
+          <w:color w:val="FF0000"/>
+          <w:lang w:val="pt-PT"/>
+        </w:rPr>
+        <w:t>na figura XXXXX (Modelo Lógico)</w:t>
+      </w:r>
+      <w:r>
+        <w:rPr>
+          <w:lang w:val="pt-PT"/>
+        </w:rPr>
+        <w:t xml:space="preserve">, pode visualizar-se, em todas as tabelas, que atributos têm obrigatoriedade de preenchimento, de maneira a que os dados tenham consistência e a informação não seja incompleta. </w:t>
+      </w:r>
+    </w:p>
+    <w:p>
+      <w:pPr>
+        <w:pStyle w:val="PargrafodaLista"/>
+        <w:ind w:left="360"/>
+        <w:rPr>
+          <w:lang w:val="pt-PT"/>
+        </w:rPr>
+      </w:pPr>
+    </w:p>
+    <w:p>
+      <w:pPr>
+        <w:pStyle w:val="PargrafodaLista"/>
+        <w:ind w:left="720"/>
+        <w:rPr>
+          <w:lang w:val="pt-PT"/>
+        </w:rPr>
+      </w:pPr>
+      <w:r>
+        <w:rPr>
+          <w:b/>
+          <w:lang w:val="pt-PT"/>
+        </w:rPr>
+        <w:t xml:space="preserve">Integridade de Entidade </w:t>
+      </w:r>
+      <w:r>
+        <w:rPr>
+          <w:lang w:val="pt-PT"/>
+        </w:rPr>
+        <w:t>regras que se aplicam aos atributos identificados como chave primária, bem como às entidades. Isto é, não existem entidades repetidas, sendo cada uma identificada unicamente por um nome. Além disto, ao ser declarado, numa tabela, um atributo como chave primária, o sistema de gestão de base de dados não permite que a tabela tenha dois tuplos com o mesmo valor nesse atributo, bem como valores nulos.</w:t>
+      </w:r>
+    </w:p>
+    <w:p>
+      <w:pPr>
+        <w:pStyle w:val="PargrafodaLista"/>
+        <w:ind w:left="720"/>
+        <w:rPr>
+          <w:lang w:val="pt-PT"/>
+        </w:rPr>
+      </w:pPr>
+      <w:r>
+        <w:rPr>
+          <w:b/>
+          <w:lang w:val="pt-PT"/>
+        </w:rPr>
+        <w:lastRenderedPageBreak/>
+        <w:t xml:space="preserve">Integridade Referencial </w:t>
+      </w:r>
+      <w:r>
+        <w:rPr>
+          <w:lang w:val="pt-PT"/>
+        </w:rPr>
+        <w:t xml:space="preserve">restrição de integridade que relaciona duas tabelas. Um </w:t>
+      </w:r>
+      <w:bookmarkStart w:id="69" w:name="_GoBack"/>
+      <w:bookmarkEnd w:id="69"/>
+      <w:r>
+        <w:rPr>
+          <w:lang w:val="pt-PT"/>
+        </w:rPr>
+        <w:t>atributo, que numa tabela, seja chave estrangeira tem, obrigatoriamente, que ser chave primária numa outra tabela. Isto é, cada valor do atributo chave estrangeira tem que existir, primeiro, no atributo da tabela onde este atributo é chave primária.</w:t>
+      </w:r>
+    </w:p>
+    <w:p>
+      <w:pPr>
+        <w:rPr>
+          <w:lang w:val="pt-PT"/>
+        </w:rPr>
+      </w:pPr>
+    </w:p>
+    <w:p>
+      <w:pPr>
+        <w:rPr>
+          <w:lang w:val="pt-PT"/>
+        </w:rPr>
+      </w:pPr>
+    </w:p>
+    <w:p>
+      <w:pPr>
+        <w:ind w:left="720"/>
+        <w:rPr>
+          <w:lang w:val="pt-PT"/>
+        </w:rPr>
+      </w:pPr>
     </w:p>
     <w:p>
       <w:pPr>
@@ -24532,7 +25178,7 @@
     </w:p>
     <w:p>
       <w:pPr>
-        <w:pStyle w:val="Ttulo1"/>
+        <w:pStyle w:val="Cabealho1"/>
         <w:numPr>
           <w:ilvl w:val="0"/>
           <w:numId w:val="15"/>
@@ -24542,11 +25188,11 @@
         <w:lastRenderedPageBreak/>
         <w:t xml:space="preserve">  </w:t>
       </w:r>
-      <w:bookmarkStart w:id="68" w:name="_Toc417647503"/>
+      <w:bookmarkStart w:id="70" w:name="_Toc417647503"/>
       <w:r>
         <w:t>Conclusões e Trabalho Futuro</w:t>
       </w:r>
-      <w:bookmarkEnd w:id="68"/>
+      <w:bookmarkEnd w:id="70"/>
     </w:p>
     <w:p>
       <w:pPr>
@@ -24743,33 +25389,45 @@
         <w:rPr>
           <w:lang w:val="pt-PT"/>
         </w:rPr>
-        <w:t>Em relação ao trabalho futuro, na próxima fase do processo, será abordada a especificação da aplicação, nomeadamente, expostos de forma detalhada os requisitos e a concetualização dos vários modelos de modelação baseados nestes requisitos.</w:t>
-      </w:r>
-    </w:p>
-    <w:p>
-      <w:pPr>
-        <w:rPr>
-          <w:lang w:val="pt-PT"/>
-        </w:rPr>
-      </w:pPr>
-    </w:p>
-    <w:p>
-      <w:pPr>
-        <w:rPr>
-          <w:lang w:val="pt-PT"/>
-        </w:rPr>
-      </w:pPr>
-    </w:p>
-    <w:p>
-      <w:pPr>
-        <w:rPr>
-          <w:lang w:val="pt-PT"/>
-        </w:rPr>
-      </w:pPr>
-    </w:p>
-    <w:p>
-      <w:pPr>
-        <w:pStyle w:val="Ttulo10"/>
+        <w:t xml:space="preserve">Em </w:t>
+      </w:r>
+      <w:r>
+        <w:rPr>
+          <w:lang w:val="pt-PT"/>
+        </w:rPr>
+        <w:t>tabela</w:t>
+      </w:r>
+      <w:r>
+        <w:rPr>
+          <w:lang w:val="pt-PT"/>
+        </w:rPr>
+        <w:t xml:space="preserve"> ao trabalho futuro, na próxima fase do processo, será abordada a especificação da aplicação, nomeadamente, expostos de forma detalhada os requisitos e a concetualização dos vários modelos de modelação baseados nestes requisitos.</w:t>
+      </w:r>
+    </w:p>
+    <w:p>
+      <w:pPr>
+        <w:rPr>
+          <w:lang w:val="pt-PT"/>
+        </w:rPr>
+      </w:pPr>
+    </w:p>
+    <w:p>
+      <w:pPr>
+        <w:rPr>
+          <w:lang w:val="pt-PT"/>
+        </w:rPr>
+      </w:pPr>
+    </w:p>
+    <w:p>
+      <w:pPr>
+        <w:rPr>
+          <w:lang w:val="pt-PT"/>
+        </w:rPr>
+      </w:pPr>
+    </w:p>
+    <w:p>
+      <w:pPr>
+        <w:pStyle w:val="Ttulo1"/>
       </w:pPr>
       <w:r>
         <w:lastRenderedPageBreak/>
@@ -24805,7 +25463,7 @@
     </w:p>
     <w:p>
       <w:pPr>
-        <w:pStyle w:val="Ttulo10"/>
+        <w:pStyle w:val="Ttulo1"/>
       </w:pPr>
       <w:r>
         <w:lastRenderedPageBreak/>
@@ -24821,7 +25479,7 @@
     </w:p>
     <w:p>
       <w:pPr>
-        <w:pStyle w:val="Ttulo10"/>
+        <w:pStyle w:val="Ttulo1"/>
       </w:pPr>
       <w:r>
         <w:lastRenderedPageBreak/>
@@ -24837,19 +25495,19 @@
     </w:p>
     <w:p>
       <w:pPr>
-        <w:pStyle w:val="Ttulo1"/>
-      </w:pPr>
-      <w:bookmarkStart w:id="69" w:name="_Toc535644737"/>
+        <w:pStyle w:val="Cabealho1"/>
+      </w:pPr>
+      <w:bookmarkStart w:id="71" w:name="_Toc535644737"/>
       <w:r>
         <w:lastRenderedPageBreak/>
         <w:t xml:space="preserve">  </w:t>
       </w:r>
-      <w:bookmarkStart w:id="70" w:name="_Toc417647504"/>
+      <w:bookmarkStart w:id="72" w:name="_Toc417647504"/>
       <w:r>
         <w:t>Anexos</w:t>
       </w:r>
-      <w:bookmarkEnd w:id="69"/>
-      <w:bookmarkEnd w:id="70"/>
+      <w:bookmarkEnd w:id="71"/>
+      <w:bookmarkEnd w:id="72"/>
     </w:p>
     <w:p>
       <w:pPr>
@@ -24880,19 +25538,19 @@
           <w:docGrid w:linePitch="360"/>
         </w:sectPr>
       </w:pPr>
-      <w:bookmarkStart w:id="71" w:name="_Toc535644738"/>
-    </w:p>
-    <w:p>
-      <w:pPr>
-        <w:pStyle w:val="Ttulo2"/>
+      <w:bookmarkStart w:id="73" w:name="_Toc535644738"/>
+    </w:p>
+    <w:p>
+      <w:pPr>
+        <w:pStyle w:val="Cabealho2"/>
         <w:numPr>
           <w:ilvl w:val="1"/>
           <w:numId w:val="13"/>
         </w:numPr>
         <w:spacing w:before="0" w:after="0"/>
       </w:pPr>
-      <w:bookmarkStart w:id="72" w:name="_Toc417647505"/>
-      <w:bookmarkEnd w:id="71"/>
+      <w:bookmarkStart w:id="74" w:name="_Toc417647505"/>
+      <w:bookmarkEnd w:id="73"/>
       <w:r>
         <w:lastRenderedPageBreak/>
         <w:t>Diagrama de Gan</w:t>
@@ -24903,7 +25561,7 @@
       <w:r>
         <w:t>t</w:t>
       </w:r>
-      <w:bookmarkEnd w:id="72"/>
+      <w:bookmarkEnd w:id="74"/>
     </w:p>
     <w:p>
       <w:pPr>
@@ -24914,7 +25572,7 @@
       <w:r>
         <w:rPr>
           <w:noProof/>
-          <w:lang w:val="pt-PT" w:eastAsia="pt-BR"/>
+          <w:lang w:val="pt-PT" w:eastAsia="pt-PT"/>
         </w:rPr>
         <w:drawing>
           <wp:anchor distT="0" distB="0" distL="114300" distR="114300" simplePos="0" relativeHeight="251661312" behindDoc="1" locked="0" layoutInCell="1" allowOverlap="1" wp14:anchorId="2EF0C9E6" wp14:editId="7B7D6EE6">
@@ -24989,7 +25647,7 @@
       <w:r>
         <w:rPr>
           <w:noProof/>
-          <w:lang w:val="pt-PT" w:eastAsia="pt-BR"/>
+          <w:lang w:val="pt-PT" w:eastAsia="pt-PT"/>
         </w:rPr>
         <w:lastRenderedPageBreak/>
         <w:drawing>
@@ -25247,18 +25905,18 @@
     </w:p>
     <w:p>
       <w:pPr>
-        <w:pStyle w:val="Ttulo2"/>
+        <w:pStyle w:val="Cabealho2"/>
         <w:numPr>
           <w:ilvl w:val="1"/>
           <w:numId w:val="13"/>
         </w:numPr>
         <w:spacing w:before="0" w:after="0"/>
       </w:pPr>
-      <w:bookmarkStart w:id="73" w:name="_Toc417647506"/>
+      <w:bookmarkStart w:id="75" w:name="_Toc417647506"/>
       <w:r>
         <w:t>Modelo de Domínio</w:t>
       </w:r>
-      <w:bookmarkEnd w:id="73"/>
+      <w:bookmarkEnd w:id="75"/>
     </w:p>
     <w:p>
       <w:pPr>
@@ -25269,7 +25927,7 @@
       <w:r>
         <w:rPr>
           <w:noProof/>
-          <w:lang w:val="pt-PT" w:eastAsia="pt-BR"/>
+          <w:lang w:val="pt-PT" w:eastAsia="pt-PT"/>
         </w:rPr>
         <w:drawing>
           <wp:inline distT="0" distB="0" distL="0" distR="0" wp14:anchorId="49B61010" wp14:editId="6892FF2A">
@@ -25361,19 +26019,19 @@
     </w:p>
     <w:p>
       <w:pPr>
-        <w:pStyle w:val="Ttulo2"/>
+        <w:pStyle w:val="Cabealho2"/>
         <w:numPr>
           <w:ilvl w:val="1"/>
           <w:numId w:val="13"/>
         </w:numPr>
         <w:spacing w:before="0" w:after="0"/>
       </w:pPr>
-      <w:bookmarkStart w:id="74" w:name="_Toc417647507"/>
+      <w:bookmarkStart w:id="76" w:name="_Toc417647507"/>
       <w:r>
         <w:lastRenderedPageBreak/>
         <w:t>Modelo Concetual</w:t>
       </w:r>
-      <w:bookmarkEnd w:id="74"/>
+      <w:bookmarkEnd w:id="76"/>
     </w:p>
     <w:p>
       <w:pPr>
@@ -25385,7 +26043,7 @@
       <w:r>
         <w:rPr>
           <w:noProof/>
-          <w:lang w:val="pt-PT" w:eastAsia="pt-BR"/>
+          <w:lang w:val="pt-PT" w:eastAsia="pt-PT"/>
         </w:rPr>
         <w:drawing>
           <wp:anchor distT="0" distB="0" distL="114300" distR="114300" simplePos="0" relativeHeight="251667456" behindDoc="0" locked="0" layoutInCell="1" allowOverlap="1" wp14:anchorId="239BEC3F" wp14:editId="26918CAA">
@@ -25469,19 +26127,19 @@
     </w:p>
     <w:p>
       <w:pPr>
-        <w:pStyle w:val="Ttulo2"/>
+        <w:pStyle w:val="Cabealho2"/>
         <w:numPr>
           <w:ilvl w:val="1"/>
           <w:numId w:val="13"/>
         </w:numPr>
         <w:spacing w:before="0" w:after="0"/>
       </w:pPr>
-      <w:bookmarkStart w:id="75" w:name="_Toc417647508"/>
+      <w:bookmarkStart w:id="77" w:name="_Toc417647508"/>
       <w:r>
         <w:lastRenderedPageBreak/>
         <w:t>Modelo Lógico</w:t>
       </w:r>
-      <w:bookmarkEnd w:id="75"/>
+      <w:bookmarkEnd w:id="77"/>
     </w:p>
     <w:p>
       <w:pPr>
@@ -25500,7 +26158,7 @@
       <w:r>
         <w:rPr>
           <w:noProof/>
-          <w:lang w:val="pt-PT" w:eastAsia="pt-BR"/>
+          <w:lang w:val="pt-PT" w:eastAsia="pt-PT"/>
         </w:rPr>
         <w:drawing>
           <wp:inline distT="0" distB="0" distL="0" distR="0" wp14:anchorId="4E756F26" wp14:editId="5A44925F">
@@ -25561,14 +26219,14 @@
     </w:p>
     <w:p>
       <w:pPr>
-        <w:pStyle w:val="Ttulo2"/>
+        <w:pStyle w:val="Cabealho2"/>
         <w:numPr>
           <w:ilvl w:val="1"/>
           <w:numId w:val="13"/>
         </w:numPr>
         <w:spacing w:before="0" w:after="0"/>
       </w:pPr>
-      <w:bookmarkStart w:id="76" w:name="_Toc417647509"/>
+      <w:bookmarkStart w:id="78" w:name="_Toc417647509"/>
       <w:r>
         <w:t>Dicionário de Dados</w:t>
       </w:r>
@@ -25581,7 +26239,7 @@
       <w:r>
         <w:t xml:space="preserve"> Entidades</w:t>
       </w:r>
-      <w:bookmarkEnd w:id="76"/>
+      <w:bookmarkEnd w:id="78"/>
     </w:p>
     <w:tbl>
       <w:tblPr>
@@ -26908,7 +27566,7 @@
           <w:lang w:val="pt-PT"/>
         </w:rPr>
       </w:pPr>
-      <w:bookmarkStart w:id="77" w:name="_Toc417647578"/>
+      <w:bookmarkStart w:id="79" w:name="_Toc417647578"/>
       <w:r>
         <w:rPr>
           <w:lang w:val="pt-PT"/>
@@ -26952,100 +27610,100 @@
         </w:rPr>
         <w:t xml:space="preserve"> - Entidades</w:t>
       </w:r>
-      <w:bookmarkEnd w:id="77"/>
-    </w:p>
-    <w:p>
-      <w:pPr>
-        <w:rPr>
-          <w:lang w:val="pt-PT"/>
-        </w:rPr>
-      </w:pPr>
-    </w:p>
-    <w:p>
-      <w:pPr>
-        <w:rPr>
-          <w:lang w:val="pt-PT"/>
-        </w:rPr>
-      </w:pPr>
-    </w:p>
-    <w:p>
-      <w:pPr>
-        <w:rPr>
-          <w:lang w:val="pt-PT"/>
-        </w:rPr>
-      </w:pPr>
-    </w:p>
-    <w:p>
-      <w:pPr>
-        <w:rPr>
-          <w:lang w:val="pt-PT"/>
-        </w:rPr>
-      </w:pPr>
-    </w:p>
-    <w:p>
-      <w:pPr>
-        <w:rPr>
-          <w:lang w:val="pt-PT"/>
-        </w:rPr>
-      </w:pPr>
-    </w:p>
-    <w:p>
-      <w:pPr>
-        <w:rPr>
-          <w:lang w:val="pt-PT"/>
-        </w:rPr>
-      </w:pPr>
-    </w:p>
-    <w:p>
-      <w:pPr>
-        <w:rPr>
-          <w:lang w:val="pt-PT"/>
-        </w:rPr>
-      </w:pPr>
-    </w:p>
-    <w:p>
-      <w:pPr>
-        <w:rPr>
-          <w:lang w:val="pt-PT"/>
-        </w:rPr>
-      </w:pPr>
-    </w:p>
-    <w:p>
-      <w:pPr>
-        <w:rPr>
-          <w:lang w:val="pt-PT"/>
-        </w:rPr>
-      </w:pPr>
-    </w:p>
-    <w:p>
-      <w:pPr>
-        <w:rPr>
-          <w:lang w:val="pt-PT"/>
-        </w:rPr>
-      </w:pPr>
-    </w:p>
-    <w:p>
-      <w:pPr>
-        <w:rPr>
-          <w:lang w:val="pt-PT"/>
-        </w:rPr>
-      </w:pPr>
-    </w:p>
-    <w:p>
-      <w:pPr>
-        <w:pStyle w:val="Ttulo2"/>
+      <w:bookmarkEnd w:id="79"/>
+    </w:p>
+    <w:p>
+      <w:pPr>
+        <w:rPr>
+          <w:lang w:val="pt-PT"/>
+        </w:rPr>
+      </w:pPr>
+    </w:p>
+    <w:p>
+      <w:pPr>
+        <w:rPr>
+          <w:lang w:val="pt-PT"/>
+        </w:rPr>
+      </w:pPr>
+    </w:p>
+    <w:p>
+      <w:pPr>
+        <w:rPr>
+          <w:lang w:val="pt-PT"/>
+        </w:rPr>
+      </w:pPr>
+    </w:p>
+    <w:p>
+      <w:pPr>
+        <w:rPr>
+          <w:lang w:val="pt-PT"/>
+        </w:rPr>
+      </w:pPr>
+    </w:p>
+    <w:p>
+      <w:pPr>
+        <w:rPr>
+          <w:lang w:val="pt-PT"/>
+        </w:rPr>
+      </w:pPr>
+    </w:p>
+    <w:p>
+      <w:pPr>
+        <w:rPr>
+          <w:lang w:val="pt-PT"/>
+        </w:rPr>
+      </w:pPr>
+    </w:p>
+    <w:p>
+      <w:pPr>
+        <w:rPr>
+          <w:lang w:val="pt-PT"/>
+        </w:rPr>
+      </w:pPr>
+    </w:p>
+    <w:p>
+      <w:pPr>
+        <w:rPr>
+          <w:lang w:val="pt-PT"/>
+        </w:rPr>
+      </w:pPr>
+    </w:p>
+    <w:p>
+      <w:pPr>
+        <w:rPr>
+          <w:lang w:val="pt-PT"/>
+        </w:rPr>
+      </w:pPr>
+    </w:p>
+    <w:p>
+      <w:pPr>
+        <w:rPr>
+          <w:lang w:val="pt-PT"/>
+        </w:rPr>
+      </w:pPr>
+    </w:p>
+    <w:p>
+      <w:pPr>
+        <w:rPr>
+          <w:lang w:val="pt-PT"/>
+        </w:rPr>
+      </w:pPr>
+    </w:p>
+    <w:p>
+      <w:pPr>
+        <w:pStyle w:val="Cabealho2"/>
         <w:numPr>
           <w:ilvl w:val="1"/>
           <w:numId w:val="13"/>
         </w:numPr>
         <w:spacing w:before="0" w:after="0"/>
       </w:pPr>
-      <w:bookmarkStart w:id="78" w:name="_Toc417647510"/>
+      <w:bookmarkStart w:id="80" w:name="_Toc417647510"/>
       <w:r>
         <w:lastRenderedPageBreak/>
         <w:t>Dicionário de Dados – Relacionamentos</w:t>
       </w:r>
-      <w:bookmarkEnd w:id="78"/>
+      <w:bookmarkEnd w:id="80"/>
     </w:p>
     <w:p>
       <w:pPr>
@@ -29125,7 +29783,7 @@
           <w:lang w:val="pt-PT"/>
         </w:rPr>
       </w:pPr>
-      <w:bookmarkStart w:id="79" w:name="_Toc417647579"/>
+      <w:bookmarkStart w:id="81" w:name="_Toc417647579"/>
       <w:r>
         <w:rPr>
           <w:lang w:val="pt-PT"/>
@@ -29169,156 +29827,156 @@
         </w:rPr>
         <w:t xml:space="preserve"> - Relacionamentos</w:t>
       </w:r>
-      <w:bookmarkEnd w:id="79"/>
-    </w:p>
-    <w:p>
-      <w:pPr>
-        <w:rPr>
-          <w:lang w:val="pt-PT"/>
-        </w:rPr>
-      </w:pPr>
-    </w:p>
-    <w:p>
-      <w:pPr>
-        <w:rPr>
-          <w:lang w:val="pt-PT"/>
-        </w:rPr>
-      </w:pPr>
-    </w:p>
-    <w:p>
-      <w:pPr>
-        <w:rPr>
-          <w:lang w:val="pt-PT"/>
-        </w:rPr>
-      </w:pPr>
-    </w:p>
-    <w:p>
-      <w:pPr>
-        <w:rPr>
-          <w:lang w:val="pt-PT"/>
-        </w:rPr>
-      </w:pPr>
-    </w:p>
-    <w:p>
-      <w:pPr>
-        <w:rPr>
-          <w:lang w:val="pt-PT"/>
-        </w:rPr>
-      </w:pPr>
-    </w:p>
-    <w:p>
-      <w:pPr>
-        <w:rPr>
-          <w:lang w:val="pt-PT"/>
-        </w:rPr>
-      </w:pPr>
-    </w:p>
-    <w:p>
-      <w:pPr>
-        <w:rPr>
-          <w:lang w:val="pt-PT"/>
-        </w:rPr>
-      </w:pPr>
-    </w:p>
-    <w:p>
-      <w:pPr>
-        <w:rPr>
-          <w:lang w:val="pt-PT"/>
-        </w:rPr>
-      </w:pPr>
-    </w:p>
-    <w:p>
-      <w:pPr>
-        <w:rPr>
-          <w:lang w:val="pt-PT"/>
-        </w:rPr>
-      </w:pPr>
-    </w:p>
-    <w:p>
-      <w:pPr>
-        <w:rPr>
-          <w:lang w:val="pt-PT"/>
-        </w:rPr>
-      </w:pPr>
-    </w:p>
-    <w:p>
-      <w:pPr>
-        <w:rPr>
-          <w:lang w:val="pt-PT"/>
-        </w:rPr>
-      </w:pPr>
-    </w:p>
-    <w:p>
-      <w:pPr>
-        <w:rPr>
-          <w:lang w:val="pt-PT"/>
-        </w:rPr>
-      </w:pPr>
-    </w:p>
-    <w:p>
-      <w:pPr>
-        <w:rPr>
-          <w:lang w:val="pt-PT"/>
-        </w:rPr>
-      </w:pPr>
-    </w:p>
-    <w:p>
-      <w:pPr>
-        <w:rPr>
-          <w:lang w:val="pt-PT"/>
-        </w:rPr>
-      </w:pPr>
-    </w:p>
-    <w:p>
-      <w:pPr>
-        <w:rPr>
-          <w:lang w:val="pt-PT"/>
-        </w:rPr>
-      </w:pPr>
-    </w:p>
-    <w:p>
-      <w:pPr>
-        <w:rPr>
-          <w:lang w:val="pt-PT"/>
-        </w:rPr>
-      </w:pPr>
-    </w:p>
-    <w:p>
-      <w:pPr>
-        <w:rPr>
-          <w:lang w:val="pt-PT"/>
-        </w:rPr>
-      </w:pPr>
-    </w:p>
-    <w:p>
-      <w:pPr>
-        <w:rPr>
-          <w:lang w:val="pt-PT"/>
-        </w:rPr>
-      </w:pPr>
-    </w:p>
-    <w:p>
-      <w:pPr>
-        <w:rPr>
-          <w:lang w:val="pt-PT"/>
-        </w:rPr>
-      </w:pPr>
-    </w:p>
-    <w:p>
-      <w:pPr>
-        <w:pStyle w:val="Ttulo2"/>
+      <w:bookmarkEnd w:id="81"/>
+    </w:p>
+    <w:p>
+      <w:pPr>
+        <w:rPr>
+          <w:lang w:val="pt-PT"/>
+        </w:rPr>
+      </w:pPr>
+    </w:p>
+    <w:p>
+      <w:pPr>
+        <w:rPr>
+          <w:lang w:val="pt-PT"/>
+        </w:rPr>
+      </w:pPr>
+    </w:p>
+    <w:p>
+      <w:pPr>
+        <w:rPr>
+          <w:lang w:val="pt-PT"/>
+        </w:rPr>
+      </w:pPr>
+    </w:p>
+    <w:p>
+      <w:pPr>
+        <w:rPr>
+          <w:lang w:val="pt-PT"/>
+        </w:rPr>
+      </w:pPr>
+    </w:p>
+    <w:p>
+      <w:pPr>
+        <w:rPr>
+          <w:lang w:val="pt-PT"/>
+        </w:rPr>
+      </w:pPr>
+    </w:p>
+    <w:p>
+      <w:pPr>
+        <w:rPr>
+          <w:lang w:val="pt-PT"/>
+        </w:rPr>
+      </w:pPr>
+    </w:p>
+    <w:p>
+      <w:pPr>
+        <w:rPr>
+          <w:lang w:val="pt-PT"/>
+        </w:rPr>
+      </w:pPr>
+    </w:p>
+    <w:p>
+      <w:pPr>
+        <w:rPr>
+          <w:lang w:val="pt-PT"/>
+        </w:rPr>
+      </w:pPr>
+    </w:p>
+    <w:p>
+      <w:pPr>
+        <w:rPr>
+          <w:lang w:val="pt-PT"/>
+        </w:rPr>
+      </w:pPr>
+    </w:p>
+    <w:p>
+      <w:pPr>
+        <w:rPr>
+          <w:lang w:val="pt-PT"/>
+        </w:rPr>
+      </w:pPr>
+    </w:p>
+    <w:p>
+      <w:pPr>
+        <w:rPr>
+          <w:lang w:val="pt-PT"/>
+        </w:rPr>
+      </w:pPr>
+    </w:p>
+    <w:p>
+      <w:pPr>
+        <w:rPr>
+          <w:lang w:val="pt-PT"/>
+        </w:rPr>
+      </w:pPr>
+    </w:p>
+    <w:p>
+      <w:pPr>
+        <w:rPr>
+          <w:lang w:val="pt-PT"/>
+        </w:rPr>
+      </w:pPr>
+    </w:p>
+    <w:p>
+      <w:pPr>
+        <w:rPr>
+          <w:lang w:val="pt-PT"/>
+        </w:rPr>
+      </w:pPr>
+    </w:p>
+    <w:p>
+      <w:pPr>
+        <w:rPr>
+          <w:lang w:val="pt-PT"/>
+        </w:rPr>
+      </w:pPr>
+    </w:p>
+    <w:p>
+      <w:pPr>
+        <w:rPr>
+          <w:lang w:val="pt-PT"/>
+        </w:rPr>
+      </w:pPr>
+    </w:p>
+    <w:p>
+      <w:pPr>
+        <w:rPr>
+          <w:lang w:val="pt-PT"/>
+        </w:rPr>
+      </w:pPr>
+    </w:p>
+    <w:p>
+      <w:pPr>
+        <w:rPr>
+          <w:lang w:val="pt-PT"/>
+        </w:rPr>
+      </w:pPr>
+    </w:p>
+    <w:p>
+      <w:pPr>
+        <w:rPr>
+          <w:lang w:val="pt-PT"/>
+        </w:rPr>
+      </w:pPr>
+    </w:p>
+    <w:p>
+      <w:pPr>
+        <w:pStyle w:val="Cabealho2"/>
         <w:numPr>
           <w:ilvl w:val="1"/>
           <w:numId w:val="13"/>
         </w:numPr>
         <w:spacing w:before="0" w:after="0"/>
       </w:pPr>
-      <w:bookmarkStart w:id="80" w:name="_Toc417647511"/>
+      <w:bookmarkStart w:id="82" w:name="_Toc417647511"/>
       <w:r>
         <w:lastRenderedPageBreak/>
         <w:t>Dicionário de Dados – Atributos</w:t>
       </w:r>
-      <w:bookmarkEnd w:id="80"/>
+      <w:bookmarkEnd w:id="82"/>
     </w:p>
     <w:p>
       <w:pPr>
@@ -32901,7 +33559,7 @@
           <w:lang w:val="pt-PT"/>
         </w:rPr>
       </w:pPr>
-      <w:bookmarkStart w:id="81" w:name="_Toc417647580"/>
+      <w:bookmarkStart w:id="83" w:name="_Toc417647580"/>
       <w:r>
         <w:rPr>
           <w:lang w:val="pt-PT"/>
@@ -32945,7 +33603,7 @@
         </w:rPr>
         <w:t xml:space="preserve"> - Atributos (Aluno)</w:t>
       </w:r>
-      <w:bookmarkEnd w:id="81"/>
+      <w:bookmarkEnd w:id="83"/>
     </w:p>
     <w:p>
       <w:pPr>
@@ -35113,7 +35771,7 @@
           <w:lang w:val="pt-PT"/>
         </w:rPr>
       </w:pPr>
-      <w:bookmarkStart w:id="82" w:name="_Toc417647581"/>
+      <w:bookmarkStart w:id="84" w:name="_Toc417647581"/>
       <w:r>
         <w:rPr>
           <w:lang w:val="pt-PT"/>
@@ -35157,7 +35815,7 @@
         </w:rPr>
         <w:t xml:space="preserve"> – Atributos (Licao)</w:t>
       </w:r>
-      <w:bookmarkEnd w:id="82"/>
+      <w:bookmarkEnd w:id="84"/>
     </w:p>
     <w:p>
       <w:pPr>
@@ -36728,7 +37386,7 @@
           <w:lang w:val="pt-PT"/>
         </w:rPr>
       </w:pPr>
-      <w:bookmarkStart w:id="83" w:name="_Toc417647582"/>
+      <w:bookmarkStart w:id="85" w:name="_Toc417647582"/>
       <w:r>
         <w:rPr>
           <w:lang w:val="pt-PT"/>
@@ -36772,7 +37430,7 @@
         </w:rPr>
         <w:t xml:space="preserve"> - Atributos (Administrador)</w:t>
       </w:r>
-      <w:bookmarkEnd w:id="83"/>
+      <w:bookmarkEnd w:id="85"/>
     </w:p>
     <w:p>
       <w:pPr>
@@ -37602,12 +38260,11 @@
           <w:lang w:val="pt-PT"/>
         </w:rPr>
       </w:pPr>
-      <w:bookmarkStart w:id="84" w:name="_Toc417647583"/>
-      <w:r>
-        <w:rPr>
-          <w:lang w:val="pt-PT"/>
-        </w:rPr>
-        <w:lastRenderedPageBreak/>
+      <w:bookmarkStart w:id="86" w:name="_Toc417647583"/>
+      <w:r>
+        <w:rPr>
+          <w:lang w:val="pt-PT"/>
+        </w:rPr>
         <w:t xml:space="preserve">Tabela </w:t>
       </w:r>
       <w:r>
@@ -37647,7 +38304,7 @@
         </w:rPr>
         <w:t xml:space="preserve"> - Atributos (Teste)</w:t>
       </w:r>
-      <w:bookmarkEnd w:id="84"/>
+      <w:bookmarkEnd w:id="86"/>
     </w:p>
     <w:p>
       <w:pPr>
@@ -37657,12 +38314,11 @@
           <w:lang w:val="pt-PT"/>
         </w:rPr>
       </w:pPr>
-      <w:bookmarkStart w:id="85" w:name="_Toc417647584"/>
-      <w:r>
-        <w:rPr>
-          <w:lang w:val="pt-PT"/>
-        </w:rPr>
-        <w:lastRenderedPageBreak/>
+      <w:bookmarkStart w:id="87" w:name="_Toc417647584"/>
+      <w:r>
+        <w:rPr>
+          <w:lang w:val="pt-PT"/>
+        </w:rPr>
         <w:t xml:space="preserve">Tabela </w:t>
       </w:r>
       <w:r>
@@ -37703,7 +38359,7 @@
         </w:rPr>
         <w:t xml:space="preserve"> - Atributos (Exercicio)</w:t>
       </w:r>
-      <w:bookmarkEnd w:id="85"/>
+      <w:bookmarkEnd w:id="87"/>
     </w:p>
     <w:p>
       <w:pPr>
@@ -41337,12 +41993,11 @@
           <w:lang w:val="pt-PT"/>
         </w:rPr>
       </w:pPr>
-      <w:bookmarkStart w:id="86" w:name="_Toc417647585"/>
-      <w:r>
-        <w:rPr>
-          <w:lang w:val="pt-PT"/>
-        </w:rPr>
-        <w:lastRenderedPageBreak/>
+      <w:bookmarkStart w:id="88" w:name="_Toc417647585"/>
+      <w:r>
+        <w:rPr>
+          <w:lang w:val="pt-PT"/>
+        </w:rPr>
         <w:t xml:space="preserve">Tabela </w:t>
       </w:r>
       <w:r>
@@ -41382,7 +42037,7 @@
         </w:rPr>
         <w:t xml:space="preserve"> - Atributos (Resposta)</w:t>
       </w:r>
-      <w:bookmarkEnd w:id="86"/>
+      <w:bookmarkEnd w:id="88"/>
     </w:p>
     <w:p>
       <w:pPr>
@@ -42210,7 +42865,7 @@
           <w:lang w:val="pt-PT"/>
         </w:rPr>
       </w:pPr>
-      <w:bookmarkStart w:id="87" w:name="_Toc417647586"/>
+      <w:bookmarkStart w:id="89" w:name="_Toc417647586"/>
       <w:r>
         <w:rPr>
           <w:lang w:val="pt-PT"/>
@@ -42254,7 +42909,7 @@
         </w:rPr>
         <w:t xml:space="preserve"> - Atributos (Tipo)</w:t>
       </w:r>
-      <w:bookmarkEnd w:id="87"/>
+      <w:bookmarkEnd w:id="89"/>
     </w:p>
     <w:p>
       <w:pPr>
@@ -42351,7 +43006,7 @@
 </file>
 
 <file path=word/endnotes.xml><?xml version="1.0" encoding="utf-8"?>
-<w:endnotes xmlns:wpc="http://schemas.microsoft.com/office/word/2010/wordprocessingCanvas" xmlns:mo="http://schemas.microsoft.com/office/mac/office/2008/main" xmlns:mc="http://schemas.openxmlformats.org/markup-compatibility/2006" xmlns:mv="urn:schemas-microsoft-com:mac:vml" xmlns:o="urn:schemas-microsoft-com:office:office" xmlns:r="http://schemas.openxmlformats.org/officeDocument/2006/relationships" xmlns:m="http://schemas.openxmlformats.org/officeDocument/2006/math" xmlns:v="urn:schemas-microsoft-com:vml" xmlns:wp14="http://schemas.microsoft.com/office/word/2010/wordprocessingDrawing" xmlns:wp="http://schemas.openxmlformats.org/drawingml/2006/wordprocessingDrawing" xmlns:w10="urn:schemas-microsoft-com:office:word" xmlns:w="http://schemas.openxmlformats.org/wordprocessingml/2006/main" xmlns:w14="http://schemas.microsoft.com/office/word/2010/wordml" xmlns:w15="http://schemas.microsoft.com/office/word/2012/wordml" xmlns:wpg="http://schemas.microsoft.com/office/word/2010/wordprocessingGroup" xmlns:wpi="http://schemas.microsoft.com/office/word/2010/wordprocessingInk" xmlns:wne="http://schemas.microsoft.com/office/word/2006/wordml" xmlns:wps="http://schemas.microsoft.com/office/word/2010/wordprocessingShape" mc:Ignorable="w14 w15 wp14">
+<w:endnotes xmlns:wpc="http://schemas.microsoft.com/office/word/2010/wordprocessingCanvas" xmlns:mc="http://schemas.openxmlformats.org/markup-compatibility/2006" xmlns:o="urn:schemas-microsoft-com:office:office" xmlns:r="http://schemas.openxmlformats.org/officeDocument/2006/relationships" xmlns:m="http://schemas.openxmlformats.org/officeDocument/2006/math" xmlns:v="urn:schemas-microsoft-com:vml" xmlns:wp14="http://schemas.microsoft.com/office/word/2010/wordprocessingDrawing" xmlns:wp="http://schemas.openxmlformats.org/drawingml/2006/wordprocessingDrawing" xmlns:w10="urn:schemas-microsoft-com:office:word" xmlns:w="http://schemas.openxmlformats.org/wordprocessingml/2006/main" xmlns:w14="http://schemas.microsoft.com/office/word/2010/wordml" xmlns:w15="http://schemas.microsoft.com/office/word/2012/wordml" xmlns:wpg="http://schemas.microsoft.com/office/word/2010/wordprocessingGroup" xmlns:wpi="http://schemas.microsoft.com/office/word/2010/wordprocessingInk" xmlns:wne="http://schemas.microsoft.com/office/word/2006/wordml" xmlns:wps="http://schemas.microsoft.com/office/word/2010/wordprocessingShape" mc:Ignorable="w14 w15 wp14">
   <w:endnote w:type="separator" w:id="-1">
     <w:p>
       <w:r>
@@ -42370,30 +43025,30 @@
 </file>
 
 <file path=word/footer1.xml><?xml version="1.0" encoding="utf-8"?>
-<w:ftr xmlns:wpc="http://schemas.microsoft.com/office/word/2010/wordprocessingCanvas" xmlns:mo="http://schemas.microsoft.com/office/mac/office/2008/main" xmlns:mc="http://schemas.openxmlformats.org/markup-compatibility/2006" xmlns:mv="urn:schemas-microsoft-com:mac:vml" xmlns:o="urn:schemas-microsoft-com:office:office" xmlns:r="http://schemas.openxmlformats.org/officeDocument/2006/relationships" xmlns:m="http://schemas.openxmlformats.org/officeDocument/2006/math" xmlns:v="urn:schemas-microsoft-com:vml" xmlns:wp14="http://schemas.microsoft.com/office/word/2010/wordprocessingDrawing" xmlns:wp="http://schemas.openxmlformats.org/drawingml/2006/wordprocessingDrawing" xmlns:w10="urn:schemas-microsoft-com:office:word" xmlns:w="http://schemas.openxmlformats.org/wordprocessingml/2006/main" xmlns:w14="http://schemas.microsoft.com/office/word/2010/wordml" xmlns:w15="http://schemas.microsoft.com/office/word/2012/wordml" xmlns:wpg="http://schemas.microsoft.com/office/word/2010/wordprocessingGroup" xmlns:wpi="http://schemas.microsoft.com/office/word/2010/wordprocessingInk" xmlns:wne="http://schemas.microsoft.com/office/word/2006/wordml" xmlns:wps="http://schemas.microsoft.com/office/word/2010/wordprocessingShape" mc:Ignorable="w14 w15 wp14">
+<w:ftr xmlns:wpc="http://schemas.microsoft.com/office/word/2010/wordprocessingCanvas" xmlns:mc="http://schemas.openxmlformats.org/markup-compatibility/2006" xmlns:o="urn:schemas-microsoft-com:office:office" xmlns:r="http://schemas.openxmlformats.org/officeDocument/2006/relationships" xmlns:m="http://schemas.openxmlformats.org/officeDocument/2006/math" xmlns:v="urn:schemas-microsoft-com:vml" xmlns:wp14="http://schemas.microsoft.com/office/word/2010/wordprocessingDrawing" xmlns:wp="http://schemas.openxmlformats.org/drawingml/2006/wordprocessingDrawing" xmlns:w10="urn:schemas-microsoft-com:office:word" xmlns:w="http://schemas.openxmlformats.org/wordprocessingml/2006/main" xmlns:w14="http://schemas.microsoft.com/office/word/2010/wordml" xmlns:w15="http://schemas.microsoft.com/office/word/2012/wordml" xmlns:wpg="http://schemas.microsoft.com/office/word/2010/wordprocessingGroup" xmlns:wpi="http://schemas.microsoft.com/office/word/2010/wordprocessingInk" xmlns:wne="http://schemas.microsoft.com/office/word/2006/wordml" xmlns:wps="http://schemas.microsoft.com/office/word/2010/wordprocessingShape" mc:Ignorable="w14 w15 wp14">
   <w:p>
     <w:pPr>
       <w:pStyle w:val="Rodap"/>
       <w:framePr w:wrap="around" w:vAnchor="text" w:hAnchor="margin" w:xAlign="center" w:y="1"/>
       <w:rPr>
-        <w:rStyle w:val="Nmerodapgina"/>
+        <w:rStyle w:val="Nmerodepgina"/>
       </w:rPr>
     </w:pPr>
     <w:r>
       <w:rPr>
-        <w:rStyle w:val="Nmerodapgina"/>
+        <w:rStyle w:val="Nmerodepgina"/>
       </w:rPr>
       <w:fldChar w:fldCharType="begin"/>
     </w:r>
     <w:r>
       <w:rPr>
-        <w:rStyle w:val="Nmerodapgina"/>
+        <w:rStyle w:val="Nmerodepgina"/>
       </w:rPr>
       <w:instrText xml:space="preserve">PAGE  </w:instrText>
     </w:r>
     <w:r>
       <w:rPr>
-        <w:rStyle w:val="Nmerodapgina"/>
+        <w:rStyle w:val="Nmerodepgina"/>
       </w:rPr>
       <w:fldChar w:fldCharType="end"/>
     </w:r>
@@ -42407,43 +43062,43 @@
 </file>
 
 <file path=word/footer2.xml><?xml version="1.0" encoding="utf-8"?>
-<w:ftr xmlns:wpc="http://schemas.microsoft.com/office/word/2010/wordprocessingCanvas" xmlns:mo="http://schemas.microsoft.com/office/mac/office/2008/main" xmlns:mc="http://schemas.openxmlformats.org/markup-compatibility/2006" xmlns:mv="urn:schemas-microsoft-com:mac:vml" xmlns:o="urn:schemas-microsoft-com:office:office" xmlns:r="http://schemas.openxmlformats.org/officeDocument/2006/relationships" xmlns:m="http://schemas.openxmlformats.org/officeDocument/2006/math" xmlns:v="urn:schemas-microsoft-com:vml" xmlns:wp14="http://schemas.microsoft.com/office/word/2010/wordprocessingDrawing" xmlns:wp="http://schemas.openxmlformats.org/drawingml/2006/wordprocessingDrawing" xmlns:w10="urn:schemas-microsoft-com:office:word" xmlns:w="http://schemas.openxmlformats.org/wordprocessingml/2006/main" xmlns:w14="http://schemas.microsoft.com/office/word/2010/wordml" xmlns:w15="http://schemas.microsoft.com/office/word/2012/wordml" xmlns:wpg="http://schemas.microsoft.com/office/word/2010/wordprocessingGroup" xmlns:wpi="http://schemas.microsoft.com/office/word/2010/wordprocessingInk" xmlns:wne="http://schemas.microsoft.com/office/word/2006/wordml" xmlns:wps="http://schemas.microsoft.com/office/word/2010/wordprocessingShape" mc:Ignorable="w14 w15 wp14">
+<w:ftr xmlns:wpc="http://schemas.microsoft.com/office/word/2010/wordprocessingCanvas" xmlns:mc="http://schemas.openxmlformats.org/markup-compatibility/2006" xmlns:o="urn:schemas-microsoft-com:office:office" xmlns:r="http://schemas.openxmlformats.org/officeDocument/2006/relationships" xmlns:m="http://schemas.openxmlformats.org/officeDocument/2006/math" xmlns:v="urn:schemas-microsoft-com:vml" xmlns:wp14="http://schemas.microsoft.com/office/word/2010/wordprocessingDrawing" xmlns:wp="http://schemas.openxmlformats.org/drawingml/2006/wordprocessingDrawing" xmlns:w10="urn:schemas-microsoft-com:office:word" xmlns:w="http://schemas.openxmlformats.org/wordprocessingml/2006/main" xmlns:w14="http://schemas.microsoft.com/office/word/2010/wordml" xmlns:w15="http://schemas.microsoft.com/office/word/2012/wordml" xmlns:wpg="http://schemas.microsoft.com/office/word/2010/wordprocessingGroup" xmlns:wpi="http://schemas.microsoft.com/office/word/2010/wordprocessingInk" xmlns:wne="http://schemas.microsoft.com/office/word/2006/wordml" xmlns:wps="http://schemas.microsoft.com/office/word/2010/wordprocessingShape" mc:Ignorable="w14 w15 wp14">
   <w:p>
     <w:pPr>
       <w:pStyle w:val="Rodap"/>
       <w:framePr w:wrap="around" w:vAnchor="text" w:hAnchor="margin" w:xAlign="center" w:y="1"/>
       <w:rPr>
-        <w:rStyle w:val="Nmerodapgina"/>
+        <w:rStyle w:val="Nmerodepgina"/>
       </w:rPr>
     </w:pPr>
     <w:r>
       <w:rPr>
-        <w:rStyle w:val="Nmerodapgina"/>
+        <w:rStyle w:val="Nmerodepgina"/>
       </w:rPr>
       <w:fldChar w:fldCharType="begin"/>
     </w:r>
     <w:r>
       <w:rPr>
-        <w:rStyle w:val="Nmerodapgina"/>
+        <w:rStyle w:val="Nmerodepgina"/>
       </w:rPr>
       <w:instrText xml:space="preserve">PAGE  </w:instrText>
     </w:r>
     <w:r>
       <w:rPr>
-        <w:rStyle w:val="Nmerodapgina"/>
+        <w:rStyle w:val="Nmerodepgina"/>
       </w:rPr>
       <w:fldChar w:fldCharType="separate"/>
     </w:r>
     <w:r>
       <w:rPr>
-        <w:rStyle w:val="Nmerodapgina"/>
+        <w:rStyle w:val="Nmerodepgina"/>
         <w:noProof/>
       </w:rPr>
       <w:t>v</w:t>
     </w:r>
     <w:r>
       <w:rPr>
-        <w:rStyle w:val="Nmerodapgina"/>
+        <w:rStyle w:val="Nmerodepgina"/>
       </w:rPr>
       <w:fldChar w:fldCharType="end"/>
     </w:r>
@@ -42457,43 +43112,43 @@
 </file>
 
 <file path=word/footer3.xml><?xml version="1.0" encoding="utf-8"?>
-<w:ftr xmlns:wpc="http://schemas.microsoft.com/office/word/2010/wordprocessingCanvas" xmlns:mo="http://schemas.microsoft.com/office/mac/office/2008/main" xmlns:mc="http://schemas.openxmlformats.org/markup-compatibility/2006" xmlns:mv="urn:schemas-microsoft-com:mac:vml" xmlns:o="urn:schemas-microsoft-com:office:office" xmlns:r="http://schemas.openxmlformats.org/officeDocument/2006/relationships" xmlns:m="http://schemas.openxmlformats.org/officeDocument/2006/math" xmlns:v="urn:schemas-microsoft-com:vml" xmlns:wp14="http://schemas.microsoft.com/office/word/2010/wordprocessingDrawing" xmlns:wp="http://schemas.openxmlformats.org/drawingml/2006/wordprocessingDrawing" xmlns:w10="urn:schemas-microsoft-com:office:word" xmlns:w="http://schemas.openxmlformats.org/wordprocessingml/2006/main" xmlns:w14="http://schemas.microsoft.com/office/word/2010/wordml" xmlns:w15="http://schemas.microsoft.com/office/word/2012/wordml" xmlns:wpg="http://schemas.microsoft.com/office/word/2010/wordprocessingGroup" xmlns:wpi="http://schemas.microsoft.com/office/word/2010/wordprocessingInk" xmlns:wne="http://schemas.microsoft.com/office/word/2006/wordml" xmlns:wps="http://schemas.microsoft.com/office/word/2010/wordprocessingShape" mc:Ignorable="w14 w15 wp14">
+<w:ftr xmlns:wpc="http://schemas.microsoft.com/office/word/2010/wordprocessingCanvas" xmlns:mc="http://schemas.openxmlformats.org/markup-compatibility/2006" xmlns:o="urn:schemas-microsoft-com:office:office" xmlns:r="http://schemas.openxmlformats.org/officeDocument/2006/relationships" xmlns:m="http://schemas.openxmlformats.org/officeDocument/2006/math" xmlns:v="urn:schemas-microsoft-com:vml" xmlns:wp14="http://schemas.microsoft.com/office/word/2010/wordprocessingDrawing" xmlns:wp="http://schemas.openxmlformats.org/drawingml/2006/wordprocessingDrawing" xmlns:w10="urn:schemas-microsoft-com:office:word" xmlns:w="http://schemas.openxmlformats.org/wordprocessingml/2006/main" xmlns:w14="http://schemas.microsoft.com/office/word/2010/wordml" xmlns:w15="http://schemas.microsoft.com/office/word/2012/wordml" xmlns:wpg="http://schemas.microsoft.com/office/word/2010/wordprocessingGroup" xmlns:wpi="http://schemas.microsoft.com/office/word/2010/wordprocessingInk" xmlns:wne="http://schemas.microsoft.com/office/word/2006/wordml" xmlns:wps="http://schemas.microsoft.com/office/word/2010/wordprocessingShape" mc:Ignorable="w14 w15 wp14">
   <w:p>
     <w:pPr>
       <w:pStyle w:val="Rodap"/>
       <w:framePr w:wrap="around" w:vAnchor="text" w:hAnchor="margin" w:xAlign="center" w:y="1"/>
       <w:rPr>
-        <w:rStyle w:val="Nmerodapgina"/>
+        <w:rStyle w:val="Nmerodepgina"/>
       </w:rPr>
     </w:pPr>
     <w:r>
       <w:rPr>
-        <w:rStyle w:val="Nmerodapgina"/>
+        <w:rStyle w:val="Nmerodepgina"/>
       </w:rPr>
       <w:fldChar w:fldCharType="begin"/>
     </w:r>
     <w:r>
       <w:rPr>
-        <w:rStyle w:val="Nmerodapgina"/>
+        <w:rStyle w:val="Nmerodepgina"/>
       </w:rPr>
       <w:instrText xml:space="preserve">PAGE  </w:instrText>
     </w:r>
     <w:r>
       <w:rPr>
-        <w:rStyle w:val="Nmerodapgina"/>
+        <w:rStyle w:val="Nmerodepgina"/>
       </w:rPr>
       <w:fldChar w:fldCharType="separate"/>
     </w:r>
     <w:r>
       <w:rPr>
-        <w:rStyle w:val="Nmerodapgina"/>
+        <w:rStyle w:val="Nmerodepgina"/>
         <w:noProof/>
       </w:rPr>
-      <w:t>19</w:t>
+      <w:t>3</w:t>
     </w:r>
     <w:r>
       <w:rPr>
-        <w:rStyle w:val="Nmerodapgina"/>
+        <w:rStyle w:val="Nmerodepgina"/>
       </w:rPr>
       <w:fldChar w:fldCharType="end"/>
     </w:r>
@@ -42511,7 +43166,7 @@
 </file>
 
 <file path=word/footnotes.xml><?xml version="1.0" encoding="utf-8"?>
-<w:footnotes xmlns:wpc="http://schemas.microsoft.com/office/word/2010/wordprocessingCanvas" xmlns:mo="http://schemas.microsoft.com/office/mac/office/2008/main" xmlns:mc="http://schemas.openxmlformats.org/markup-compatibility/2006" xmlns:mv="urn:schemas-microsoft-com:mac:vml" xmlns:o="urn:schemas-microsoft-com:office:office" xmlns:r="http://schemas.openxmlformats.org/officeDocument/2006/relationships" xmlns:m="http://schemas.openxmlformats.org/officeDocument/2006/math" xmlns:v="urn:schemas-microsoft-com:vml" xmlns:wp14="http://schemas.microsoft.com/office/word/2010/wordprocessingDrawing" xmlns:wp="http://schemas.openxmlformats.org/drawingml/2006/wordprocessingDrawing" xmlns:w10="urn:schemas-microsoft-com:office:word" xmlns:w="http://schemas.openxmlformats.org/wordprocessingml/2006/main" xmlns:w14="http://schemas.microsoft.com/office/word/2010/wordml" xmlns:w15="http://schemas.microsoft.com/office/word/2012/wordml" xmlns:wpg="http://schemas.microsoft.com/office/word/2010/wordprocessingGroup" xmlns:wpi="http://schemas.microsoft.com/office/word/2010/wordprocessingInk" xmlns:wne="http://schemas.microsoft.com/office/word/2006/wordml" xmlns:wps="http://schemas.microsoft.com/office/word/2010/wordprocessingShape" mc:Ignorable="w14 w15 wp14">
+<w:footnotes xmlns:wpc="http://schemas.microsoft.com/office/word/2010/wordprocessingCanvas" xmlns:mc="http://schemas.openxmlformats.org/markup-compatibility/2006" xmlns:o="urn:schemas-microsoft-com:office:office" xmlns:r="http://schemas.openxmlformats.org/officeDocument/2006/relationships" xmlns:m="http://schemas.openxmlformats.org/officeDocument/2006/math" xmlns:v="urn:schemas-microsoft-com:vml" xmlns:wp14="http://schemas.microsoft.com/office/word/2010/wordprocessingDrawing" xmlns:wp="http://schemas.openxmlformats.org/drawingml/2006/wordprocessingDrawing" xmlns:w10="urn:schemas-microsoft-com:office:word" xmlns:w="http://schemas.openxmlformats.org/wordprocessingml/2006/main" xmlns:w14="http://schemas.microsoft.com/office/word/2010/wordml" xmlns:w15="http://schemas.microsoft.com/office/word/2012/wordml" xmlns:wpg="http://schemas.microsoft.com/office/word/2010/wordprocessingGroup" xmlns:wpi="http://schemas.microsoft.com/office/word/2010/wordprocessingInk" xmlns:wne="http://schemas.microsoft.com/office/word/2006/wordml" xmlns:wps="http://schemas.microsoft.com/office/word/2010/wordprocessingShape" mc:Ignorable="w14 w15 wp14">
   <w:footnote w:type="separator" w:id="-1">
     <w:p>
       <w:r>
@@ -42530,7 +43185,7 @@
 </file>
 
 <file path=word/header1.xml><?xml version="1.0" encoding="utf-8"?>
-<w:hdr xmlns:wpc="http://schemas.microsoft.com/office/word/2010/wordprocessingCanvas" xmlns:mo="http://schemas.microsoft.com/office/mac/office/2008/main" xmlns:mc="http://schemas.openxmlformats.org/markup-compatibility/2006" xmlns:mv="urn:schemas-microsoft-com:mac:vml" xmlns:o="urn:schemas-microsoft-com:office:office" xmlns:r="http://schemas.openxmlformats.org/officeDocument/2006/relationships" xmlns:m="http://schemas.openxmlformats.org/officeDocument/2006/math" xmlns:v="urn:schemas-microsoft-com:vml" xmlns:wp14="http://schemas.microsoft.com/office/word/2010/wordprocessingDrawing" xmlns:wp="http://schemas.openxmlformats.org/drawingml/2006/wordprocessingDrawing" xmlns:w10="urn:schemas-microsoft-com:office:word" xmlns:w="http://schemas.openxmlformats.org/wordprocessingml/2006/main" xmlns:w14="http://schemas.microsoft.com/office/word/2010/wordml" xmlns:w15="http://schemas.microsoft.com/office/word/2012/wordml" xmlns:wpg="http://schemas.microsoft.com/office/word/2010/wordprocessingGroup" xmlns:wpi="http://schemas.microsoft.com/office/word/2010/wordprocessingInk" xmlns:wne="http://schemas.microsoft.com/office/word/2006/wordml" xmlns:wps="http://schemas.microsoft.com/office/word/2010/wordprocessingShape" mc:Ignorable="w14 w15 wp14">
+<w:hdr xmlns:wpc="http://schemas.microsoft.com/office/word/2010/wordprocessingCanvas" xmlns:mc="http://schemas.openxmlformats.org/markup-compatibility/2006" xmlns:o="urn:schemas-microsoft-com:office:office" xmlns:r="http://schemas.openxmlformats.org/officeDocument/2006/relationships" xmlns:m="http://schemas.openxmlformats.org/officeDocument/2006/math" xmlns:v="urn:schemas-microsoft-com:vml" xmlns:wp14="http://schemas.microsoft.com/office/word/2010/wordprocessingDrawing" xmlns:wp="http://schemas.openxmlformats.org/drawingml/2006/wordprocessingDrawing" xmlns:w10="urn:schemas-microsoft-com:office:word" xmlns:w="http://schemas.openxmlformats.org/wordprocessingml/2006/main" xmlns:w14="http://schemas.microsoft.com/office/word/2010/wordml" xmlns:w15="http://schemas.microsoft.com/office/word/2012/wordml" xmlns:wpg="http://schemas.microsoft.com/office/word/2010/wordprocessingGroup" xmlns:wpi="http://schemas.microsoft.com/office/word/2010/wordprocessingInk" xmlns:wne="http://schemas.microsoft.com/office/word/2006/wordml" xmlns:wps="http://schemas.microsoft.com/office/word/2010/wordprocessingShape" mc:Ignorable="w14 w15 wp14">
   <w:p>
     <w:pPr>
       <w:pStyle w:val="Cabealho"/>
@@ -42540,13 +43195,13 @@
 </file>
 
 <file path=word/header2.xml><?xml version="1.0" encoding="utf-8"?>
-<w:hdr xmlns:wpc="http://schemas.microsoft.com/office/word/2010/wordprocessingCanvas" xmlns:mo="http://schemas.microsoft.com/office/mac/office/2008/main" xmlns:mc="http://schemas.openxmlformats.org/markup-compatibility/2006" xmlns:mv="urn:schemas-microsoft-com:mac:vml" xmlns:o="urn:schemas-microsoft-com:office:office" xmlns:r="http://schemas.openxmlformats.org/officeDocument/2006/relationships" xmlns:m="http://schemas.openxmlformats.org/officeDocument/2006/math" xmlns:v="urn:schemas-microsoft-com:vml" xmlns:wp14="http://schemas.microsoft.com/office/word/2010/wordprocessingDrawing" xmlns:wp="http://schemas.openxmlformats.org/drawingml/2006/wordprocessingDrawing" xmlns:w10="urn:schemas-microsoft-com:office:word" xmlns:w="http://schemas.openxmlformats.org/wordprocessingml/2006/main" xmlns:w14="http://schemas.microsoft.com/office/word/2010/wordml" xmlns:w15="http://schemas.microsoft.com/office/word/2012/wordml" xmlns:wpg="http://schemas.microsoft.com/office/word/2010/wordprocessingGroup" xmlns:wpi="http://schemas.microsoft.com/office/word/2010/wordprocessingInk" xmlns:wne="http://schemas.microsoft.com/office/word/2006/wordml" xmlns:wps="http://schemas.microsoft.com/office/word/2010/wordprocessingShape" mc:Ignorable="w14 w15 wp14">
+<w:hdr xmlns:wpc="http://schemas.microsoft.com/office/word/2010/wordprocessingCanvas" xmlns:mc="http://schemas.openxmlformats.org/markup-compatibility/2006" xmlns:o="urn:schemas-microsoft-com:office:office" xmlns:r="http://schemas.openxmlformats.org/officeDocument/2006/relationships" xmlns:m="http://schemas.openxmlformats.org/officeDocument/2006/math" xmlns:v="urn:schemas-microsoft-com:vml" xmlns:wp14="http://schemas.microsoft.com/office/word/2010/wordprocessingDrawing" xmlns:wp="http://schemas.openxmlformats.org/drawingml/2006/wordprocessingDrawing" xmlns:w10="urn:schemas-microsoft-com:office:word" xmlns:w="http://schemas.openxmlformats.org/wordprocessingml/2006/main" xmlns:w14="http://schemas.microsoft.com/office/word/2010/wordml" xmlns:w15="http://schemas.microsoft.com/office/word/2012/wordml" xmlns:wpg="http://schemas.microsoft.com/office/word/2010/wordprocessingGroup" xmlns:wpi="http://schemas.microsoft.com/office/word/2010/wordprocessingInk" xmlns:wne="http://schemas.microsoft.com/office/word/2006/wordml" xmlns:wps="http://schemas.microsoft.com/office/word/2010/wordprocessingShape" mc:Ignorable="w14 w15 wp14">
   <w:p/>
 </w:hdr>
 </file>
 
 <file path=word/header3.xml><?xml version="1.0" encoding="utf-8"?>
-<w:hdr xmlns:wpc="http://schemas.microsoft.com/office/word/2010/wordprocessingCanvas" xmlns:mo="http://schemas.microsoft.com/office/mac/office/2008/main" xmlns:mc="http://schemas.openxmlformats.org/markup-compatibility/2006" xmlns:mv="urn:schemas-microsoft-com:mac:vml" xmlns:o="urn:schemas-microsoft-com:office:office" xmlns:r="http://schemas.openxmlformats.org/officeDocument/2006/relationships" xmlns:m="http://schemas.openxmlformats.org/officeDocument/2006/math" xmlns:v="urn:schemas-microsoft-com:vml" xmlns:wp14="http://schemas.microsoft.com/office/word/2010/wordprocessingDrawing" xmlns:wp="http://schemas.openxmlformats.org/drawingml/2006/wordprocessingDrawing" xmlns:w10="urn:schemas-microsoft-com:office:word" xmlns:w="http://schemas.openxmlformats.org/wordprocessingml/2006/main" xmlns:w14="http://schemas.microsoft.com/office/word/2010/wordml" xmlns:w15="http://schemas.microsoft.com/office/word/2012/wordml" xmlns:wpg="http://schemas.microsoft.com/office/word/2010/wordprocessingGroup" xmlns:wpi="http://schemas.microsoft.com/office/word/2010/wordprocessingInk" xmlns:wne="http://schemas.microsoft.com/office/word/2006/wordml" xmlns:wps="http://schemas.microsoft.com/office/word/2010/wordprocessingShape" mc:Ignorable="w14 w15 wp14">
+<w:hdr xmlns:wpc="http://schemas.microsoft.com/office/word/2010/wordprocessingCanvas" xmlns:mc="http://schemas.openxmlformats.org/markup-compatibility/2006" xmlns:o="urn:schemas-microsoft-com:office:office" xmlns:r="http://schemas.openxmlformats.org/officeDocument/2006/relationships" xmlns:m="http://schemas.openxmlformats.org/officeDocument/2006/math" xmlns:v="urn:schemas-microsoft-com:vml" xmlns:wp14="http://schemas.microsoft.com/office/word/2010/wordprocessingDrawing" xmlns:wp="http://schemas.openxmlformats.org/drawingml/2006/wordprocessingDrawing" xmlns:w10="urn:schemas-microsoft-com:office:word" xmlns:w="http://schemas.openxmlformats.org/wordprocessingml/2006/main" xmlns:w14="http://schemas.microsoft.com/office/word/2010/wordml" xmlns:w15="http://schemas.microsoft.com/office/word/2012/wordml" xmlns:wpg="http://schemas.microsoft.com/office/word/2010/wordprocessingGroup" xmlns:wpi="http://schemas.microsoft.com/office/word/2010/wordprocessingInk" xmlns:wne="http://schemas.microsoft.com/office/word/2006/wordml" xmlns:wps="http://schemas.microsoft.com/office/word/2010/wordprocessingShape" mc:Ignorable="w14 w15 wp14">
   <w:p>
     <w:pPr>
       <w:pStyle w:val="Cabealho"/>
@@ -42556,7 +43211,7 @@
 </file>
 
 <file path=word/numbering.xml><?xml version="1.0" encoding="utf-8"?>
-<w:numbering xmlns:wpc="http://schemas.microsoft.com/office/word/2010/wordprocessingCanvas" xmlns:mo="http://schemas.microsoft.com/office/mac/office/2008/main" xmlns:mc="http://schemas.openxmlformats.org/markup-compatibility/2006" xmlns:mv="urn:schemas-microsoft-com:mac:vml" xmlns:o="urn:schemas-microsoft-com:office:office" xmlns:r="http://schemas.openxmlformats.org/officeDocument/2006/relationships" xmlns:m="http://schemas.openxmlformats.org/officeDocument/2006/math" xmlns:v="urn:schemas-microsoft-com:vml" xmlns:wp14="http://schemas.microsoft.com/office/word/2010/wordprocessingDrawing" xmlns:wp="http://schemas.openxmlformats.org/drawingml/2006/wordprocessingDrawing" xmlns:w10="urn:schemas-microsoft-com:office:word" xmlns:w="http://schemas.openxmlformats.org/wordprocessingml/2006/main" xmlns:w14="http://schemas.microsoft.com/office/word/2010/wordml" xmlns:w15="http://schemas.microsoft.com/office/word/2012/wordml" xmlns:wpg="http://schemas.microsoft.com/office/word/2010/wordprocessingGroup" xmlns:wpi="http://schemas.microsoft.com/office/word/2010/wordprocessingInk" xmlns:wne="http://schemas.microsoft.com/office/word/2006/wordml" xmlns:wps="http://schemas.microsoft.com/office/word/2010/wordprocessingShape" mc:Ignorable="w14 w15 wp14">
+<w:numbering xmlns:wpc="http://schemas.microsoft.com/office/word/2010/wordprocessingCanvas" xmlns:mc="http://schemas.openxmlformats.org/markup-compatibility/2006" xmlns:o="urn:schemas-microsoft-com:office:office" xmlns:r="http://schemas.openxmlformats.org/officeDocument/2006/relationships" xmlns:m="http://schemas.openxmlformats.org/officeDocument/2006/math" xmlns:v="urn:schemas-microsoft-com:vml" xmlns:wp14="http://schemas.microsoft.com/office/word/2010/wordprocessingDrawing" xmlns:wp="http://schemas.openxmlformats.org/drawingml/2006/wordprocessingDrawing" xmlns:w10="urn:schemas-microsoft-com:office:word" xmlns:w="http://schemas.openxmlformats.org/wordprocessingml/2006/main" xmlns:w14="http://schemas.microsoft.com/office/word/2010/wordml" xmlns:w15="http://schemas.microsoft.com/office/word/2012/wordml" xmlns:wpg="http://schemas.microsoft.com/office/word/2010/wordprocessingGroup" xmlns:wpi="http://schemas.microsoft.com/office/word/2010/wordprocessingInk" xmlns:wne="http://schemas.microsoft.com/office/word/2006/wordml" xmlns:wps="http://schemas.microsoft.com/office/word/2010/wordprocessingShape" mc:Ignorable="w14 w15 wp14">
   <w:abstractNum w:abstractNumId="0">
     <w:nsid w:val="FFFFFF1D"/>
     <w:multiLevelType w:val="multilevel"/>
@@ -44855,7 +45510,7 @@
     <w:lvl w:ilvl="3">
       <w:start w:val="1"/>
       <w:numFmt w:val="none"/>
-      <w:pStyle w:val="Ttulo4"/>
+      <w:pStyle w:val="Cabealho4"/>
       <w:suff w:val="nothing"/>
       <w:lvlText w:val=""/>
       <w:lvlJc w:val="left"/>
@@ -44869,7 +45524,7 @@
     <w:lvl w:ilvl="4">
       <w:start w:val="1"/>
       <w:numFmt w:val="none"/>
-      <w:pStyle w:val="Ttulo5"/>
+      <w:pStyle w:val="Cabealho5"/>
       <w:suff w:val="nothing"/>
       <w:lvlText w:val=""/>
       <w:lvlJc w:val="left"/>
@@ -44883,7 +45538,7 @@
     <w:lvl w:ilvl="5">
       <w:start w:val="1"/>
       <w:numFmt w:val="none"/>
-      <w:pStyle w:val="Ttulo6"/>
+      <w:pStyle w:val="Cabealho6"/>
       <w:suff w:val="nothing"/>
       <w:lvlText w:val=""/>
       <w:lvlJc w:val="left"/>
@@ -44897,7 +45552,7 @@
     <w:lvl w:ilvl="6">
       <w:start w:val="1"/>
       <w:numFmt w:val="none"/>
-      <w:pStyle w:val="Ttulo7"/>
+      <w:pStyle w:val="Cabealho7"/>
       <w:suff w:val="nothing"/>
       <w:lvlText w:val=""/>
       <w:lvlJc w:val="left"/>
@@ -44911,7 +45566,7 @@
     <w:lvl w:ilvl="7">
       <w:start w:val="1"/>
       <w:numFmt w:val="none"/>
-      <w:pStyle w:val="Ttulo8"/>
+      <w:pStyle w:val="Cabealho8"/>
       <w:suff w:val="nothing"/>
       <w:lvlText w:val=""/>
       <w:lvlJc w:val="left"/>
@@ -44925,7 +45580,7 @@
     <w:lvl w:ilvl="8">
       <w:start w:val="1"/>
       <w:numFmt w:val="none"/>
-      <w:pStyle w:val="Ttulo9"/>
+      <w:pStyle w:val="Cabealho9"/>
       <w:suff w:val="nothing"/>
       <w:lvlText w:val=""/>
       <w:lvlJc w:val="left"/>
@@ -46966,7 +47621,7 @@
     </w:rPrDefault>
     <w:pPrDefault/>
   </w:docDefaults>
-  <w:latentStyles w:defLockedState="0" w:defUIPriority="0" w:defSemiHidden="0" w:defUnhideWhenUsed="0" w:defQFormat="0" w:count="380">
+  <w:latentStyles w:defLockedState="0" w:defUIPriority="0" w:defSemiHidden="0" w:defUnhideWhenUsed="0" w:defQFormat="0" w:count="371">
     <w:lsdException w:name="Normal" w:qFormat="1"/>
     <w:lsdException w:name="heading 1" w:qFormat="1"/>
     <w:lsdException w:name="heading 2" w:qFormat="1"/>
@@ -47261,7 +47916,7 @@
       <w:lang w:val="en-US" w:eastAsia="en-US"/>
     </w:rPr>
   </w:style>
-  <w:style w:type="paragraph" w:styleId="Ttulo1">
+  <w:style w:type="paragraph" w:styleId="Cabealho1">
     <w:name w:val="heading 1"/>
     <w:basedOn w:val="Normal"/>
     <w:next w:val="Normal"/>
@@ -47282,7 +47937,7 @@
       <w:lang w:val="pt-PT"/>
     </w:rPr>
   </w:style>
-  <w:style w:type="paragraph" w:styleId="Ttulo2">
+  <w:style w:type="paragraph" w:styleId="Cabealho2">
     <w:name w:val="heading 2"/>
     <w:basedOn w:val="Normal"/>
     <w:next w:val="Normal"/>
@@ -47302,7 +47957,7 @@
       <w:lang w:val="pt-PT"/>
     </w:rPr>
   </w:style>
-  <w:style w:type="paragraph" w:styleId="Ttulo3">
+  <w:style w:type="paragraph" w:styleId="Cabealho3">
     <w:name w:val="heading 3"/>
     <w:basedOn w:val="Normal"/>
     <w:next w:val="Normal"/>
@@ -47321,7 +47976,7 @@
       <w:lang w:val="pt-PT"/>
     </w:rPr>
   </w:style>
-  <w:style w:type="paragraph" w:styleId="Ttulo4">
+  <w:style w:type="paragraph" w:styleId="Cabealho4">
     <w:name w:val="heading 4"/>
     <w:basedOn w:val="Normal"/>
     <w:next w:val="Normal"/>
@@ -47343,7 +47998,7 @@
       <w:szCs w:val="28"/>
     </w:rPr>
   </w:style>
-  <w:style w:type="paragraph" w:styleId="Ttulo5">
+  <w:style w:type="paragraph" w:styleId="Cabealho5">
     <w:name w:val="heading 5"/>
     <w:basedOn w:val="Normal"/>
     <w:next w:val="Normal"/>
@@ -47365,7 +48020,7 @@
       <w:szCs w:val="26"/>
     </w:rPr>
   </w:style>
-  <w:style w:type="paragraph" w:styleId="Ttulo6">
+  <w:style w:type="paragraph" w:styleId="Cabealho6">
     <w:name w:val="heading 6"/>
     <w:basedOn w:val="Normal"/>
     <w:next w:val="Normal"/>
@@ -47386,7 +48041,7 @@
       <w:szCs w:val="22"/>
     </w:rPr>
   </w:style>
-  <w:style w:type="paragraph" w:styleId="Ttulo7">
+  <w:style w:type="paragraph" w:styleId="Cabealho7">
     <w:name w:val="heading 7"/>
     <w:basedOn w:val="Normal"/>
     <w:next w:val="Normal"/>
@@ -47404,7 +48059,7 @@
       <w:sz w:val="24"/>
     </w:rPr>
   </w:style>
-  <w:style w:type="paragraph" w:styleId="Ttulo8">
+  <w:style w:type="paragraph" w:styleId="Cabealho8">
     <w:name w:val="heading 8"/>
     <w:basedOn w:val="Normal"/>
     <w:next w:val="Normal"/>
@@ -47424,7 +48079,7 @@
       <w:sz w:val="24"/>
     </w:rPr>
   </w:style>
-  <w:style w:type="paragraph" w:styleId="Ttulo9">
+  <w:style w:type="paragraph" w:styleId="Cabealho9">
     <w:name w:val="heading 9"/>
     <w:basedOn w:val="Normal"/>
     <w:next w:val="Normal"/>
@@ -47443,7 +48098,7 @@
       <w:szCs w:val="22"/>
     </w:rPr>
   </w:style>
-  <w:style w:type="character" w:default="1" w:styleId="Fontepargpadro">
+  <w:style w:type="character" w:default="1" w:styleId="Tipodeletrapredefinidodopargrafo">
     <w:name w:val="Default Paragraph Font"/>
     <w:uiPriority w:val="1"/>
     <w:semiHidden/>
@@ -47499,13 +48154,13 @@
       </w:tabs>
     </w:pPr>
   </w:style>
-  <w:style w:type="character" w:styleId="Nmerodapgina">
+  <w:style w:type="character" w:styleId="Nmerodepgina">
     <w:name w:val="page number"/>
-    <w:basedOn w:val="Fontepargpadro"/>
+    <w:basedOn w:val="Tipodeletrapredefinidodopargrafo"/>
   </w:style>
   <w:style w:type="paragraph" w:customStyle="1" w:styleId="Ttulo11">
     <w:name w:val="Título 11"/>
-    <w:basedOn w:val="Ttulo1"/>
+    <w:basedOn w:val="Cabealho1"/>
     <w:next w:val="Normal"/>
     <w:pPr>
       <w:numPr>
@@ -47529,7 +48184,7 @@
   </w:style>
   <w:style w:type="paragraph" w:customStyle="1" w:styleId="Ttulo21">
     <w:name w:val="Título 21"/>
-    <w:basedOn w:val="Ttulo2"/>
+    <w:basedOn w:val="Cabealho2"/>
     <w:next w:val="Normal"/>
     <w:pPr>
       <w:numPr>
@@ -47540,7 +48195,7 @@
   </w:style>
   <w:style w:type="paragraph" w:customStyle="1" w:styleId="Ttulo31">
     <w:name w:val="Título 31"/>
-    <w:basedOn w:val="Ttulo3"/>
+    <w:basedOn w:val="Cabealho3"/>
     <w:next w:val="Normal"/>
     <w:pPr>
       <w:numPr>
@@ -47549,7 +48204,7 @@
       </w:numPr>
     </w:pPr>
   </w:style>
-  <w:style w:type="character" w:styleId="Hiperlink">
+  <w:style w:type="character" w:styleId="Hiperligao">
     <w:name w:val="Hyperlink"/>
     <w:uiPriority w:val="99"/>
     <w:rPr>
@@ -47573,7 +48228,7 @@
     <w:name w:val="apple-converted-space"/>
     <w:rsid w:val="00D45819"/>
   </w:style>
-  <w:style w:type="paragraph" w:styleId="Sumrio2">
+  <w:style w:type="paragraph" w:styleId="ndice2">
     <w:name w:val="toc 2"/>
     <w:basedOn w:val="Normal"/>
     <w:next w:val="Normal"/>
@@ -47586,7 +48241,7 @@
       <w:ind w:left="907"/>
     </w:pPr>
   </w:style>
-  <w:style w:type="paragraph" w:styleId="Sumrio3">
+  <w:style w:type="paragraph" w:styleId="ndice3">
     <w:name w:val="toc 3"/>
     <w:basedOn w:val="Normal"/>
     <w:next w:val="Normal"/>
@@ -47599,7 +48254,7 @@
       <w:ind w:left="907"/>
     </w:pPr>
   </w:style>
-  <w:style w:type="paragraph" w:styleId="Sumrio1">
+  <w:style w:type="paragraph" w:styleId="ndice1">
     <w:name w:val="toc 1"/>
     <w:basedOn w:val="Normal"/>
     <w:next w:val="Normal"/>
@@ -47613,14 +48268,14 @@
       <w:ind w:left="907"/>
     </w:pPr>
   </w:style>
-  <w:style w:type="paragraph" w:customStyle="1" w:styleId="Ttulo10">
+  <w:style w:type="paragraph" w:customStyle="1" w:styleId="Ttulo1">
     <w:name w:val="Título1"/>
-    <w:basedOn w:val="Ttulo1"/>
+    <w:basedOn w:val="Cabealho1"/>
     <w:next w:val="Normal"/>
   </w:style>
   <w:style w:type="paragraph" w:customStyle="1" w:styleId="Anexo">
     <w:name w:val="Anexo"/>
-    <w:basedOn w:val="Ttulo1"/>
+    <w:basedOn w:val="Cabealho1"/>
     <w:next w:val="Normal"/>
     <w:pPr>
       <w:numPr>
@@ -47632,7 +48287,7 @@
     <w:name w:val="Title"/>
     <w:basedOn w:val="Normal"/>
     <w:next w:val="Normal"/>
-    <w:link w:val="TtuloChar"/>
+    <w:link w:val="TtuloCarter"/>
     <w:qFormat/>
     <w:rsid w:val="006244A1"/>
     <w:pPr>
@@ -47649,8 +48304,8 @@
       <w:szCs w:val="32"/>
     </w:rPr>
   </w:style>
-  <w:style w:type="character" w:customStyle="1" w:styleId="TtuloChar">
-    <w:name w:val="Título Char"/>
+  <w:style w:type="character" w:customStyle="1" w:styleId="TtuloCarter">
+    <w:name w:val="Título Caráter"/>
     <w:link w:val="Ttulo"/>
     <w:rsid w:val="006244A1"/>
     <w:rPr>
@@ -47666,7 +48321,7 @@
   <w:style w:type="paragraph" w:styleId="Textodebalo">
     <w:name w:val="Balloon Text"/>
     <w:basedOn w:val="Normal"/>
-    <w:link w:val="TextodebaloChar"/>
+    <w:link w:val="TextodebaloCarter"/>
     <w:rsid w:val="00C521A8"/>
     <w:pPr>
       <w:spacing w:line="240" w:lineRule="auto"/>
@@ -47677,8 +48332,8 @@
       <w:szCs w:val="18"/>
     </w:rPr>
   </w:style>
-  <w:style w:type="character" w:customStyle="1" w:styleId="TextodebaloChar">
-    <w:name w:val="Texto de balão Char"/>
+  <w:style w:type="character" w:customStyle="1" w:styleId="TextodebaloCarter">
+    <w:name w:val="Texto de balão Caráter"/>
     <w:link w:val="Textodebalo"/>
     <w:rsid w:val="00C521A8"/>
     <w:rPr>
@@ -47714,7 +48369,7 @@
       <w:lang w:val="pt-PT" w:eastAsia="pt-PT"/>
     </w:rPr>
   </w:style>
-  <w:style w:type="table" w:styleId="TabeladeGrade6Colorido">
+  <w:style w:type="table" w:styleId="TabeladeGrelha6Colorida">
     <w:name w:val="Grid Table 6 Colorful"/>
     <w:basedOn w:val="Tabelanormal"/>
     <w:uiPriority w:val="51"/>
@@ -47725,7 +48380,6 @@
     <w:tblPr>
       <w:tblStyleRowBandSize w:val="1"/>
       <w:tblStyleColBandSize w:val="1"/>
-      <w:tblInd w:w="0" w:type="dxa"/>
       <w:tblBorders>
         <w:top w:val="single" w:sz="4" w:space="0" w:color="666666"/>
         <w:left w:val="single" w:sz="4" w:space="0" w:color="666666"/>
@@ -47734,12 +48388,6 @@
         <w:insideH w:val="single" w:sz="4" w:space="0" w:color="666666"/>
         <w:insideV w:val="single" w:sz="4" w:space="0" w:color="666666"/>
       </w:tblBorders>
-      <w:tblCellMar>
-        <w:top w:w="0" w:type="dxa"/>
-        <w:left w:w="108" w:type="dxa"/>
-        <w:bottom w:w="0" w:type="dxa"/>
-        <w:right w:w="108" w:type="dxa"/>
-      </w:tblCellMar>
     </w:tblPr>
     <w:tblStylePr w:type="firstRow">
       <w:rPr>
@@ -47790,7 +48438,7 @@
       </w:tcPr>
     </w:tblStylePr>
   </w:style>
-  <w:style w:type="table" w:styleId="TabeladeGrade5Escuro-nfase5">
+  <w:style w:type="table" w:styleId="TabeladeGrelha5Escura-Destaque5">
     <w:name w:val="Grid Table 5 Dark Accent 5"/>
     <w:basedOn w:val="Tabelanormal"/>
     <w:uiPriority w:val="50"/>
@@ -47798,7 +48446,6 @@
     <w:tblPr>
       <w:tblStyleRowBandSize w:val="1"/>
       <w:tblStyleColBandSize w:val="1"/>
-      <w:tblInd w:w="0" w:type="dxa"/>
       <w:tblBorders>
         <w:top w:val="single" w:sz="4" w:space="0" w:color="FFFFFF"/>
         <w:left w:val="single" w:sz="4" w:space="0" w:color="FFFFFF"/>
@@ -47807,12 +48454,6 @@
         <w:insideH w:val="single" w:sz="4" w:space="0" w:color="FFFFFF"/>
         <w:insideV w:val="single" w:sz="4" w:space="0" w:color="FFFFFF"/>
       </w:tblBorders>
-      <w:tblCellMar>
-        <w:top w:w="0" w:type="dxa"/>
-        <w:left w:w="108" w:type="dxa"/>
-        <w:bottom w:w="0" w:type="dxa"/>
-        <w:right w:w="108" w:type="dxa"/>
-      </w:tblCellMar>
     </w:tblPr>
     <w:tcPr>
       <w:shd w:val="clear" w:color="auto" w:fill="D9E2F3"/>
@@ -47900,7 +48541,7 @@
       </w:tcPr>
     </w:tblStylePr>
   </w:style>
-  <w:style w:type="table" w:styleId="GradeMdia3-nfase5">
+  <w:style w:type="table" w:styleId="GrelhaMdia3-Cor5">
     <w:name w:val="Medium Grid 3 Accent 5"/>
     <w:basedOn w:val="Tabelanormal"/>
     <w:uiPriority w:val="60"/>
@@ -47908,7 +48549,6 @@
     <w:tblPr>
       <w:tblStyleRowBandSize w:val="1"/>
       <w:tblStyleColBandSize w:val="1"/>
-      <w:tblInd w:w="0" w:type="dxa"/>
       <w:tblBorders>
         <w:top w:val="single" w:sz="8" w:space="0" w:color="FFFFFF"/>
         <w:left w:val="single" w:sz="8" w:space="0" w:color="FFFFFF"/>
@@ -47917,12 +48557,6 @@
         <w:insideH w:val="single" w:sz="6" w:space="0" w:color="FFFFFF"/>
         <w:insideV w:val="single" w:sz="6" w:space="0" w:color="FFFFFF"/>
       </w:tblBorders>
-      <w:tblCellMar>
-        <w:top w:w="0" w:type="dxa"/>
-        <w:left w:w="108" w:type="dxa"/>
-        <w:bottom w:w="0" w:type="dxa"/>
-        <w:right w:w="108" w:type="dxa"/>
-      </w:tblCellMar>
     </w:tblPr>
     <w:tcPr>
       <w:shd w:val="clear" w:color="auto" w:fill="D0DBF0"/>
@@ -48038,7 +48672,7 @@
       </w:tcPr>
     </w:tblStylePr>
   </w:style>
-  <w:style w:type="table" w:styleId="TabeladeGrade5Escuro-nfase4">
+  <w:style w:type="table" w:styleId="TabeladeGrelha5Escura-Destaque4">
     <w:name w:val="Grid Table 5 Dark Accent 4"/>
     <w:basedOn w:val="Tabelanormal"/>
     <w:uiPriority w:val="50"/>
@@ -48046,7 +48680,6 @@
     <w:tblPr>
       <w:tblStyleRowBandSize w:val="1"/>
       <w:tblStyleColBandSize w:val="1"/>
-      <w:tblInd w:w="0" w:type="dxa"/>
       <w:tblBorders>
         <w:top w:val="single" w:sz="4" w:space="0" w:color="FFFFFF"/>
         <w:left w:val="single" w:sz="4" w:space="0" w:color="FFFFFF"/>
@@ -48055,12 +48688,6 @@
         <w:insideH w:val="single" w:sz="4" w:space="0" w:color="FFFFFF"/>
         <w:insideV w:val="single" w:sz="4" w:space="0" w:color="FFFFFF"/>
       </w:tblBorders>
-      <w:tblCellMar>
-        <w:top w:w="0" w:type="dxa"/>
-        <w:left w:w="108" w:type="dxa"/>
-        <w:bottom w:w="0" w:type="dxa"/>
-        <w:right w:w="108" w:type="dxa"/>
-      </w:tblCellMar>
     </w:tblPr>
     <w:tcPr>
       <w:shd w:val="clear" w:color="auto" w:fill="FFF2CC"/>
@@ -48148,7 +48775,7 @@
       </w:tcPr>
     </w:tblStylePr>
   </w:style>
-  <w:style w:type="table" w:styleId="TabeladeGrade5Escuro-nfase1">
+  <w:style w:type="table" w:styleId="TabeladeGrelha5Escura-Destaque1">
     <w:name w:val="Grid Table 5 Dark Accent 1"/>
     <w:basedOn w:val="Tabelanormal"/>
     <w:uiPriority w:val="50"/>
@@ -48156,7 +48783,6 @@
     <w:tblPr>
       <w:tblStyleRowBandSize w:val="1"/>
       <w:tblStyleColBandSize w:val="1"/>
-      <w:tblInd w:w="0" w:type="dxa"/>
       <w:tblBorders>
         <w:top w:val="single" w:sz="4" w:space="0" w:color="FFFFFF"/>
         <w:left w:val="single" w:sz="4" w:space="0" w:color="FFFFFF"/>
@@ -48165,12 +48791,6 @@
         <w:insideH w:val="single" w:sz="4" w:space="0" w:color="FFFFFF"/>
         <w:insideV w:val="single" w:sz="4" w:space="0" w:color="FFFFFF"/>
       </w:tblBorders>
-      <w:tblCellMar>
-        <w:top w:w="0" w:type="dxa"/>
-        <w:left w:w="108" w:type="dxa"/>
-        <w:bottom w:w="0" w:type="dxa"/>
-        <w:right w:w="108" w:type="dxa"/>
-      </w:tblCellMar>
     </w:tblPr>
     <w:tcPr>
       <w:shd w:val="clear" w:color="auto" w:fill="DEEAF6"/>
@@ -48258,7 +48878,7 @@
       </w:tcPr>
     </w:tblStylePr>
   </w:style>
-  <w:style w:type="table" w:styleId="TabeladeGrade5Escuro-nfase3">
+  <w:style w:type="table" w:styleId="TabeladeGrelha5Escura-Destaque3">
     <w:name w:val="Grid Table 5 Dark Accent 3"/>
     <w:basedOn w:val="Tabelanormal"/>
     <w:uiPriority w:val="50"/>
@@ -48266,7 +48886,6 @@
     <w:tblPr>
       <w:tblStyleRowBandSize w:val="1"/>
       <w:tblStyleColBandSize w:val="1"/>
-      <w:tblInd w:w="0" w:type="dxa"/>
       <w:tblBorders>
         <w:top w:val="single" w:sz="4" w:space="0" w:color="FFFFFF"/>
         <w:left w:val="single" w:sz="4" w:space="0" w:color="FFFFFF"/>
@@ -48275,12 +48894,6 @@
         <w:insideH w:val="single" w:sz="4" w:space="0" w:color="FFFFFF"/>
         <w:insideV w:val="single" w:sz="4" w:space="0" w:color="FFFFFF"/>
       </w:tblBorders>
-      <w:tblCellMar>
-        <w:top w:w="0" w:type="dxa"/>
-        <w:left w:w="108" w:type="dxa"/>
-        <w:bottom w:w="0" w:type="dxa"/>
-        <w:right w:w="108" w:type="dxa"/>
-      </w:tblCellMar>
     </w:tblPr>
     <w:tcPr>
       <w:shd w:val="clear" w:color="auto" w:fill="EDEDED"/>
@@ -48368,7 +48981,7 @@
       </w:tcPr>
     </w:tblStylePr>
   </w:style>
-  <w:style w:type="table" w:styleId="TabeladeGrade7Colorido-nfase1">
+  <w:style w:type="table" w:styleId="TabeladeGrelha7Colorida-Destaque1">
     <w:name w:val="Grid Table 7 Colorful Accent 1"/>
     <w:basedOn w:val="Tabelanormal"/>
     <w:uiPriority w:val="52"/>
@@ -48379,7 +48992,6 @@
     <w:tblPr>
       <w:tblStyleRowBandSize w:val="1"/>
       <w:tblStyleColBandSize w:val="1"/>
-      <w:tblInd w:w="0" w:type="dxa"/>
       <w:tblBorders>
         <w:top w:val="single" w:sz="4" w:space="0" w:color="9CC2E5"/>
         <w:left w:val="single" w:sz="4" w:space="0" w:color="9CC2E5"/>
@@ -48388,12 +49000,6 @@
         <w:insideH w:val="single" w:sz="4" w:space="0" w:color="9CC2E5"/>
         <w:insideV w:val="single" w:sz="4" w:space="0" w:color="9CC2E5"/>
       </w:tblBorders>
-      <w:tblCellMar>
-        <w:top w:w="0" w:type="dxa"/>
-        <w:left w:w="108" w:type="dxa"/>
-        <w:bottom w:w="0" w:type="dxa"/>
-        <w:right w:w="108" w:type="dxa"/>
-      </w:tblCellMar>
     </w:tblPr>
     <w:tblStylePr w:type="firstRow">
       <w:rPr>
@@ -48511,7 +49117,7 @@
       </w:tcPr>
     </w:tblStylePr>
   </w:style>
-  <w:style w:type="table" w:styleId="GradeMdia3-nfase6">
+  <w:style w:type="table" w:styleId="GrelhaMdia3-Cor6">
     <w:name w:val="Medium Grid 3 Accent 6"/>
     <w:basedOn w:val="Tabelanormal"/>
     <w:uiPriority w:val="60"/>
@@ -48519,7 +49125,6 @@
     <w:tblPr>
       <w:tblStyleRowBandSize w:val="1"/>
       <w:tblStyleColBandSize w:val="1"/>
-      <w:tblInd w:w="0" w:type="dxa"/>
       <w:tblBorders>
         <w:top w:val="single" w:sz="8" w:space="0" w:color="FFFFFF"/>
         <w:left w:val="single" w:sz="8" w:space="0" w:color="FFFFFF"/>
@@ -48528,12 +49133,6 @@
         <w:insideH w:val="single" w:sz="6" w:space="0" w:color="FFFFFF"/>
         <w:insideV w:val="single" w:sz="6" w:space="0" w:color="FFFFFF"/>
       </w:tblBorders>
-      <w:tblCellMar>
-        <w:top w:w="0" w:type="dxa"/>
-        <w:left w:w="108" w:type="dxa"/>
-        <w:bottom w:w="0" w:type="dxa"/>
-        <w:right w:w="108" w:type="dxa"/>
-      </w:tblCellMar>
     </w:tblPr>
     <w:tcPr>
       <w:shd w:val="clear" w:color="auto" w:fill="DBEBD0"/>
@@ -48649,10 +49248,10 @@
       </w:tcPr>
     </w:tblStylePr>
   </w:style>
-  <w:style w:type="paragraph" w:styleId="Pr-formataoHTML">
+  <w:style w:type="paragraph" w:styleId="HTMLpr-formatado">
     <w:name w:val="HTML Preformatted"/>
     <w:basedOn w:val="Normal"/>
-    <w:link w:val="Pr-formataoHTMLChar"/>
+    <w:link w:val="HTMLpr-formatadoCarter"/>
     <w:uiPriority w:val="99"/>
     <w:unhideWhenUsed/>
     <w:rsid w:val="001E29AA"/>
@@ -48684,9 +49283,9 @@
       <w:lang w:val="pt-PT" w:eastAsia="pt-PT"/>
     </w:rPr>
   </w:style>
-  <w:style w:type="character" w:customStyle="1" w:styleId="Pr-formataoHTMLChar">
-    <w:name w:val="Pré-formatação HTML Char"/>
-    <w:link w:val="Pr-formataoHTML"/>
+  <w:style w:type="character" w:customStyle="1" w:styleId="HTMLpr-formatadoCarter">
+    <w:name w:val="HTML pré-formatado Caráter"/>
+    <w:link w:val="HTMLpr-formatado"/>
     <w:uiPriority w:val="99"/>
     <w:rsid w:val="001E29AA"/>
     <w:rPr>
@@ -48695,7 +49294,7 @@
   </w:style>
   <w:style w:type="character" w:styleId="Nmerodelinha">
     <w:name w:val="line number"/>
-    <w:basedOn w:val="Fontepargpadro"/>
+    <w:basedOn w:val="Tipodeletrapredefinidodopargrafo"/>
     <w:rsid w:val="008446E6"/>
   </w:style>
 </w:styles>
@@ -48967,7 +49566,7 @@
 </file>
 
 <file path=customXml/itemProps1.xml><?xml version="1.0" encoding="utf-8"?>
-<ds:datastoreItem xmlns:ds="http://schemas.openxmlformats.org/officeDocument/2006/customXml" ds:itemID="{B408A360-62D1-0C42-8432-BFE590AC9327}">
+<ds:datastoreItem xmlns:ds="http://schemas.openxmlformats.org/officeDocument/2006/customXml" ds:itemID="{FDB6AB18-56D8-4899-A4A4-06932359AB32}">
   <ds:schemaRefs>
     <ds:schemaRef ds:uri="http://schemas.openxmlformats.org/officeDocument/2006/bibliography"/>
   </ds:schemaRefs>

--- a/Relatorio/201415-LEI3-LI4-RelatorioAritMat.docx
+++ b/Relatorio/201415-LEI3-LI4-RelatorioAritMat.docx
@@ -24458,7 +24458,7 @@
     </w:p>
     <w:p>
       <w:pPr>
-        <w:ind w:left="1080"/>
+        <w:ind w:left="1134"/>
         <w:rPr>
           <w:lang w:val="pt-PT"/>
         </w:rPr>
@@ -24905,7 +24905,93 @@
         <w:rPr>
           <w:lang w:val="pt-PT"/>
         </w:rPr>
-        <w:t xml:space="preserve">restrição de integridade que relaciona duas tabelas. Um </w:t>
+        <w:t>restrição de integridade que relaciona duas tabelas. Um atributo, que numa tabela, seja chave estrangeira tem, obrigatoriamente, que ser chave primária numa outra tabela. Isto é, cada valor do atributo chave estrangeira tem que existir, primeiro, no atributo da tabela onde este é chave primária.</w:t>
+      </w:r>
+      <w:r>
+        <w:rPr>
+          <w:lang w:val="pt-PT"/>
+        </w:rPr>
+        <w:t xml:space="preserve"> Para que o modelo exposto cumpra esta restrição, as tabelas que correspondem às entidades “filho” possuem uma chave estrangeira, mapeando esta, sempre, a chave primária das tabelas que correspondem às entidades “pai”.</w:t>
+      </w:r>
+    </w:p>
+    <w:p>
+      <w:pPr>
+        <w:pStyle w:val="PargrafodaLista"/>
+        <w:ind w:left="720"/>
+        <w:rPr>
+          <w:lang w:val="pt-PT"/>
+        </w:rPr>
+      </w:pPr>
+    </w:p>
+    <w:p>
+      <w:pPr>
+        <w:pStyle w:val="PargrafodaLista"/>
+        <w:ind w:left="720"/>
+        <w:rPr>
+          <w:lang w:val="pt-PT"/>
+        </w:rPr>
+      </w:pPr>
+      <w:r>
+        <w:rPr>
+          <w:b/>
+          <w:lang w:val="pt-PT"/>
+        </w:rPr>
+        <w:t xml:space="preserve">Integridade de Organização do Problema </w:t>
+      </w:r>
+      <w:r>
+        <w:rPr>
+          <w:b/>
+          <w:lang w:val="pt-PT"/>
+        </w:rPr>
+        <w:t>p</w:t>
+      </w:r>
+      <w:r>
+        <w:rPr>
+          <w:lang w:val="pt-PT"/>
+        </w:rPr>
+        <w:t>ara cumprir esta última regra de integridade foi levantado</w:t>
+      </w:r>
+      <w:r>
+        <w:rPr>
+          <w:lang w:val="pt-PT"/>
+        </w:rPr>
+        <w:t xml:space="preserve"> no modelo conce</w:t>
+      </w:r>
+      <w:r>
+        <w:rPr>
+          <w:lang w:val="pt-PT"/>
+        </w:rPr>
+        <w:t>tual os requisitos e restrições adequados ao contexto do problema e</w:t>
+      </w:r>
+      <w:r>
+        <w:rPr>
+          <w:lang w:val="pt-PT"/>
+        </w:rPr>
+        <w:t>,</w:t>
+      </w:r>
+      <w:r>
+        <w:rPr>
+          <w:lang w:val="pt-PT"/>
+        </w:rPr>
+        <w:t xml:space="preserve"> a partir daí</w:t>
+      </w:r>
+      <w:r>
+        <w:rPr>
+          <w:lang w:val="pt-PT"/>
+        </w:rPr>
+        <w:t>,</w:t>
+      </w:r>
+      <w:r>
+        <w:rPr>
+          <w:lang w:val="pt-PT"/>
+        </w:rPr>
+        <w:t xml:space="preserve"> </w:t>
+      </w:r>
+      <w:r>
+        <w:rPr>
+          <w:lang w:val="pt-PT"/>
+        </w:rPr>
+        <w:t>gerado</w:t>
       </w:r>
       <w:bookmarkStart w:id="69" w:name="_GoBack"/>
       <w:bookmarkEnd w:id="69"/>
@@ -24913,7 +24999,13 @@
         <w:rPr>
           <w:lang w:val="pt-PT"/>
         </w:rPr>
-        <w:t>atributo, que numa tabela, seja chave estrangeira tem, obrigatoriamente, que ser chave primária numa outra tabela. Isto é, cada valor do atributo chave estrangeira tem que existir, primeiro, no atributo da tabela onde este atributo é chave primária.</w:t>
+        <w:t xml:space="preserve"> o modelo</w:t>
+      </w:r>
+      <w:r>
+        <w:rPr>
+          <w:lang w:val="pt-PT"/>
+        </w:rPr>
+        <w:t>.</w:t>
       </w:r>
     </w:p>
     <w:p>
@@ -24957,15 +25049,6 @@
         </w:rPr>
         <w:tab/>
       </w:r>
-    </w:p>
-    <w:p>
-      <w:pPr>
-        <w:ind w:left="1440"/>
-        <w:rPr>
-          <w:b/>
-          <w:lang w:val="pt-PT"/>
-        </w:rPr>
-      </w:pPr>
     </w:p>
     <w:p>
       <w:pPr>
@@ -43144,7 +43227,7 @@
         <w:rStyle w:val="Nmerodepgina"/>
         <w:noProof/>
       </w:rPr>
-      <w:t>3</w:t>
+      <w:t>36</w:t>
     </w:r>
     <w:r>
       <w:rPr>
@@ -49566,7 +49649,7 @@
 </file>
 
 <file path=customXml/itemProps1.xml><?xml version="1.0" encoding="utf-8"?>
-<ds:datastoreItem xmlns:ds="http://schemas.openxmlformats.org/officeDocument/2006/customXml" ds:itemID="{FDB6AB18-56D8-4899-A4A4-06932359AB32}">
+<ds:datastoreItem xmlns:ds="http://schemas.openxmlformats.org/officeDocument/2006/customXml" ds:itemID="{96FEE37F-21CF-4AA0-B532-0BC07E7BB38D}">
   <ds:schemaRefs>
     <ds:schemaRef ds:uri="http://schemas.openxmlformats.org/officeDocument/2006/bibliography"/>
   </ds:schemaRefs>

--- a/Relatorio/201415-LEI3-LI4-RelatorioAritMat.docx
+++ b/Relatorio/201415-LEI3-LI4-RelatorioAritMat.docx
@@ -200,7 +200,7 @@
               </wp:anchor>
             </w:drawing>
           </mc:Choice>
-          <mc:Fallback xmlns:mv="urn:schemas-microsoft-com:mac:vml" xmlns:mo="http://schemas.microsoft.com/office/mac/office/2008/main">
+          <mc:Fallback xmlns:mo="http://schemas.microsoft.com/office/mac/office/2008/main" xmlns:mv="urn:schemas-microsoft-com:mac:vml">
             <w:pict>
               <v:line w14:anchorId="1AABE75D" id="Line_x0020_7" o:spid="_x0000_s1026" style="position:absolute;z-index:251650048;visibility:visible;mso-wrap-style:square;mso-width-percent:0;mso-height-percent:0;mso-wrap-distance-left:9pt;mso-wrap-distance-top:0;mso-wrap-distance-right:9pt;mso-wrap-distance-bottom:0;mso-position-horizontal:absolute;mso-position-horizontal-relative:text;mso-position-vertical:absolute;mso-position-vertical-relative:text;mso-width-percent:0;mso-height-percent:0;mso-width-relative:page;mso-height-relative:page" from="342pt,0" to="342pt,702pt" o:gfxdata="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">
                 <v:stroke dashstyle="1 1" endcap="round"/>
@@ -643,7 +643,31 @@
                                 <w:sz w:val="28"/>
                                 <w:lang w:val="pt-PT"/>
                               </w:rPr>
-                              <w:t xml:space="preserve"> de </w:t>
+                              <w:t xml:space="preserve"> </w:t>
+                            </w:r>
+                            <w:proofErr w:type="gramStart"/>
+                            <w:r>
+                              <w:rPr>
+                                <w:rFonts w:cs="Arial"/>
+                                <w:b/>
+                                <w:bCs/>
+                                <w:color w:val="008080"/>
+                                <w:sz w:val="28"/>
+                                <w:lang w:val="pt-PT"/>
+                              </w:rPr>
+                              <w:t>de</w:t>
+                            </w:r>
+                            <w:proofErr w:type="gramEnd"/>
+                            <w:r>
+                              <w:rPr>
+                                <w:rFonts w:cs="Arial"/>
+                                <w:b/>
+                                <w:bCs/>
+                                <w:color w:val="008080"/>
+                                <w:sz w:val="28"/>
+                                <w:lang w:val="pt-PT"/>
+                              </w:rPr>
+                              <w:t xml:space="preserve"> </w:t>
                             </w:r>
                           </w:p>
                           <w:p>
@@ -683,7 +707,23 @@
                                 <w:rFonts w:cs="Arial"/>
                                 <w:lang w:val="pt-PT"/>
                               </w:rPr>
-                              <w:t>Ano Lectivo de 2014/2015</w:t>
+                              <w:t xml:space="preserve">Ano </w:t>
+                            </w:r>
+                            <w:proofErr w:type="spellStart"/>
+                            <w:r>
+                              <w:rPr>
+                                <w:rFonts w:cs="Arial"/>
+                                <w:lang w:val="pt-PT"/>
+                              </w:rPr>
+                              <w:t>Lectivo</w:t>
+                            </w:r>
+                            <w:proofErr w:type="spellEnd"/>
+                            <w:r>
+                              <w:rPr>
+                                <w:rFonts w:cs="Arial"/>
+                                <w:lang w:val="pt-PT"/>
+                              </w:rPr>
+                              <w:t xml:space="preserve"> de 2014/2015</w:t>
                             </w:r>
                           </w:p>
                         </w:txbxContent>
@@ -838,7 +878,31 @@
                           <w:sz w:val="28"/>
                           <w:lang w:val="pt-PT"/>
                         </w:rPr>
-                        <w:t xml:space="preserve"> de </w:t>
+                        <w:t xml:space="preserve"> </w:t>
+                      </w:r>
+                      <w:proofErr w:type="gramStart"/>
+                      <w:r>
+                        <w:rPr>
+                          <w:rFonts w:cs="Arial"/>
+                          <w:b/>
+                          <w:bCs/>
+                          <w:color w:val="008080"/>
+                          <w:sz w:val="28"/>
+                          <w:lang w:val="pt-PT"/>
+                        </w:rPr>
+                        <w:t>de</w:t>
+                      </w:r>
+                      <w:proofErr w:type="gramEnd"/>
+                      <w:r>
+                        <w:rPr>
+                          <w:rFonts w:cs="Arial"/>
+                          <w:b/>
+                          <w:bCs/>
+                          <w:color w:val="008080"/>
+                          <w:sz w:val="28"/>
+                          <w:lang w:val="pt-PT"/>
+                        </w:rPr>
+                        <w:t xml:space="preserve"> </w:t>
                       </w:r>
                     </w:p>
                     <w:p>
@@ -878,7 +942,23 @@
                           <w:rFonts w:cs="Arial"/>
                           <w:lang w:val="pt-PT"/>
                         </w:rPr>
-                        <w:t>Ano Lectivo de 2014/2015</w:t>
+                        <w:t xml:space="preserve">Ano </w:t>
+                      </w:r>
+                      <w:proofErr w:type="spellStart"/>
+                      <w:r>
+                        <w:rPr>
+                          <w:rFonts w:cs="Arial"/>
+                          <w:lang w:val="pt-PT"/>
+                        </w:rPr>
+                        <w:t>Lectivo</w:t>
+                      </w:r>
+                      <w:proofErr w:type="spellEnd"/>
+                      <w:r>
+                        <w:rPr>
+                          <w:rFonts w:cs="Arial"/>
+                          <w:lang w:val="pt-PT"/>
+                        </w:rPr>
+                        <w:t xml:space="preserve"> de 2014/2015</w:t>
                       </w:r>
                     </w:p>
                   </w:txbxContent>
@@ -1087,6 +1167,7 @@
                                 <w:lang w:val="pt-PT"/>
                               </w:rPr>
                             </w:pPr>
+                            <w:proofErr w:type="spellStart"/>
                             <w:r>
                               <w:rPr>
                                 <w:rFonts w:cs="Arial"/>
@@ -1097,6 +1178,7 @@
                               </w:rPr>
                               <w:t>Arit-Mat</w:t>
                             </w:r>
+                            <w:proofErr w:type="spellEnd"/>
                           </w:p>
                         </w:txbxContent>
                       </wps:txbx>
@@ -1130,6 +1212,7 @@
                           <w:lang w:val="pt-PT"/>
                         </w:rPr>
                       </w:pPr>
+                      <w:proofErr w:type="spellStart"/>
                       <w:r>
                         <w:rPr>
                           <w:rFonts w:cs="Arial"/>
@@ -1140,6 +1223,7 @@
                         </w:rPr>
                         <w:t>Arit-Mat</w:t>
                       </w:r>
+                      <w:proofErr w:type="spellEnd"/>
                     </w:p>
                   </w:txbxContent>
                 </v:textbox>
@@ -1220,7 +1304,7 @@
               </wp:anchor>
             </w:drawing>
           </mc:Choice>
-          <mc:Fallback xmlns:mv="urn:schemas-microsoft-com:mac:vml" xmlns:mo="http://schemas.microsoft.com/office/mac/office/2008/main">
+          <mc:Fallback xmlns:mo="http://schemas.microsoft.com/office/mac/office/2008/main" xmlns:mv="urn:schemas-microsoft-com:mac:vml">
             <w:pict>
               <v:rect w14:anchorId="73C6BD3B" id="Rectangle_x0020_6" o:spid="_x0000_s1026" style="position:absolute;margin-left:0;margin-top:318pt;width:522pt;height:117pt;z-index:251649024;visibility:visible;mso-wrap-style:square;mso-width-percent:0;mso-height-percent:0;mso-wrap-distance-left:9pt;mso-wrap-distance-top:0;mso-wrap-distance-right:9pt;mso-wrap-distance-bottom:0;mso-position-horizontal:absolute;mso-position-horizontal-relative:text;mso-position-vertical:absolute;mso-position-vertical-relative:text;mso-width-percent:0;mso-height-percent:0;mso-width-relative:page;mso-height-relative:page;v-text-anchor:top" o:gfxdata="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" filled="f">
                 <v:stroke dashstyle="1 1" endcap="round"/>
@@ -1340,8 +1424,17 @@
                                       <w:rFonts w:cs="Arial"/>
                                       <w:lang w:val="pt-PT"/>
                                     </w:rPr>
-                                    <w:t>Data de Recepção</w:t>
+                                    <w:t xml:space="preserve">Data de </w:t>
                                   </w:r>
+                                  <w:proofErr w:type="spellStart"/>
+                                  <w:r>
+                                    <w:rPr>
+                                      <w:rFonts w:cs="Arial"/>
+                                      <w:lang w:val="pt-PT"/>
+                                    </w:rPr>
+                                    <w:t>Recepção</w:t>
+                                  </w:r>
+                                  <w:proofErr w:type="spellEnd"/>
                                 </w:p>
                               </w:tc>
                               <w:tc>
@@ -1553,8 +1646,17 @@
                                 <w:rFonts w:cs="Arial"/>
                                 <w:lang w:val="pt-PT"/>
                               </w:rPr>
-                              <w:t>Data de Recepção</w:t>
+                              <w:t xml:space="preserve">Data de </w:t>
                             </w:r>
+                            <w:proofErr w:type="spellStart"/>
+                            <w:r>
+                              <w:rPr>
+                                <w:rFonts w:cs="Arial"/>
+                                <w:lang w:val="pt-PT"/>
+                              </w:rPr>
+                              <w:t>Recepção</w:t>
+                            </w:r>
+                            <w:proofErr w:type="spellEnd"/>
                           </w:p>
                         </w:tc>
                         <w:tc>
@@ -2148,6 +2250,7 @@
                                 <w:lang w:val="pt-PT"/>
                               </w:rPr>
                             </w:pPr>
+                            <w:proofErr w:type="spellStart"/>
                             <w:r>
                               <w:rPr>
                                 <w:rFonts w:cs="Arial"/>
@@ -2158,6 +2261,7 @@
                               </w:rPr>
                               <w:t>Arit-Mat</w:t>
                             </w:r>
+                            <w:proofErr w:type="spellEnd"/>
                           </w:p>
                         </w:txbxContent>
                       </wps:txbx>
@@ -2191,6 +2295,7 @@
                           <w:lang w:val="pt-PT"/>
                         </w:rPr>
                       </w:pPr>
+                      <w:proofErr w:type="spellStart"/>
                       <w:r>
                         <w:rPr>
                           <w:rFonts w:cs="Arial"/>
@@ -2201,6 +2306,7 @@
                         </w:rPr>
                         <w:t>Arit-Mat</w:t>
                       </w:r>
+                      <w:proofErr w:type="spellEnd"/>
                     </w:p>
                   </w:txbxContent>
                 </v:textbox>
@@ -2441,7 +2547,14 @@
         <w:rPr>
           <w:lang w:val="pt-PT"/>
         </w:rPr>
-        <w:t xml:space="preserve"> – Ari</w:t>
+        <w:t xml:space="preserve"> – </w:t>
+      </w:r>
+      <w:proofErr w:type="spellStart"/>
+      <w:r>
+        <w:rPr>
+          <w:lang w:val="pt-PT"/>
+        </w:rPr>
+        <w:t>Ari</w:t>
       </w:r>
       <w:r>
         <w:rPr>
@@ -2453,7 +2566,14 @@
         <w:rPr>
           <w:lang w:val="pt-PT"/>
         </w:rPr>
-        <w:t xml:space="preserve">-Mat – </w:t>
+        <w:t>-Mat</w:t>
+      </w:r>
+      <w:proofErr w:type="spellEnd"/>
+      <w:r>
+        <w:rPr>
+          <w:lang w:val="pt-PT"/>
+        </w:rPr>
+        <w:t xml:space="preserve"> – </w:t>
       </w:r>
       <w:r>
         <w:rPr>
@@ -2678,6 +2798,7 @@
         </w:rPr>
         <w:t xml:space="preserve"> sistema de </w:t>
       </w:r>
+      <w:proofErr w:type="gramStart"/>
       <w:r>
         <w:rPr>
           <w:i/>
@@ -2685,6 +2806,7 @@
         </w:rPr>
         <w:t>software</w:t>
       </w:r>
+      <w:proofErr w:type="gramEnd"/>
       <w:r>
         <w:rPr>
           <w:lang w:val="pt-PT"/>
@@ -2756,6 +2878,7 @@
         </w:rPr>
         <w:t xml:space="preserve">operacionais e funcionais de um sistema de </w:t>
       </w:r>
+      <w:proofErr w:type="gramStart"/>
       <w:r>
         <w:rPr>
           <w:i/>
@@ -2763,6 +2886,7 @@
         </w:rPr>
         <w:t>software</w:t>
       </w:r>
+      <w:proofErr w:type="gramEnd"/>
       <w:r>
         <w:rPr>
           <w:lang w:val="pt-PT"/>
@@ -2816,6 +2940,7 @@
         </w:rPr>
         <w:t xml:space="preserve">o sistema de </w:t>
       </w:r>
+      <w:proofErr w:type="gramStart"/>
       <w:r>
         <w:rPr>
           <w:i/>
@@ -2823,6 +2948,7 @@
         </w:rPr>
         <w:t>software</w:t>
       </w:r>
+      <w:proofErr w:type="gramEnd"/>
       <w:r>
         <w:rPr>
           <w:lang w:val="pt-PT"/>
@@ -11568,8 +11694,16 @@
         <w:rPr>
           <w:lang w:val="pt-PT"/>
         </w:rPr>
-        <w:t>omposta por</w:t>
-      </w:r>
+        <w:t xml:space="preserve">omposta </w:t>
+      </w:r>
+      <w:proofErr w:type="gramStart"/>
+      <w:r>
+        <w:rPr>
+          <w:lang w:val="pt-PT"/>
+        </w:rPr>
+        <w:t>por</w:t>
+      </w:r>
+      <w:proofErr w:type="gramEnd"/>
       <w:r>
         <w:rPr>
           <w:lang w:val="pt-PT"/>
@@ -12002,8 +12136,13 @@
                               </w:rPr>
                             </w:pPr>
                             <w:bookmarkStart w:id="11" w:name="_Toc417647512"/>
+                            <w:proofErr w:type="spellStart"/>
                             <w:r>
-                              <w:t xml:space="preserve">Figura </w:t>
+                              <w:t>Figura</w:t>
+                            </w:r>
+                            <w:proofErr w:type="spellEnd"/>
+                            <w:r>
+                              <w:t xml:space="preserve"> </w:t>
                             </w:r>
                             <w:r>
                               <w:fldChar w:fldCharType="begin"/>
@@ -12024,9 +12163,22 @@
                               <w:fldChar w:fldCharType="end"/>
                             </w:r>
                             <w:r>
-                              <w:t xml:space="preserve"> - Página Inicial</w:t>
+                              <w:t xml:space="preserve"> - </w:t>
+                            </w:r>
+                            <w:proofErr w:type="spellStart"/>
+                            <w:r>
+                              <w:t>Página</w:t>
+                            </w:r>
+                            <w:proofErr w:type="spellEnd"/>
+                            <w:r>
+                              <w:t xml:space="preserve"> </w:t>
+                            </w:r>
+                            <w:proofErr w:type="spellStart"/>
+                            <w:r>
+                              <w:t>Inicial</w:t>
                             </w:r>
                             <w:bookmarkEnd w:id="11"/>
+                            <w:proofErr w:type="spellEnd"/>
                           </w:p>
                         </w:txbxContent>
                       </wps:txbx>
@@ -12059,8 +12211,13 @@
                         </w:rPr>
                       </w:pPr>
                       <w:bookmarkStart w:id="12" w:name="_Toc417647512"/>
+                      <w:proofErr w:type="spellStart"/>
                       <w:r>
-                        <w:t xml:space="preserve">Figura </w:t>
+                        <w:t>Figura</w:t>
+                      </w:r>
+                      <w:proofErr w:type="spellEnd"/>
+                      <w:r>
+                        <w:t xml:space="preserve"> </w:t>
                       </w:r>
                       <w:r>
                         <w:fldChar w:fldCharType="begin"/>
@@ -12081,9 +12238,22 @@
                         <w:fldChar w:fldCharType="end"/>
                       </w:r>
                       <w:r>
-                        <w:t xml:space="preserve"> - Página Inicial</w:t>
+                        <w:t xml:space="preserve"> - </w:t>
+                      </w:r>
+                      <w:proofErr w:type="spellStart"/>
+                      <w:r>
+                        <w:t>Página</w:t>
+                      </w:r>
+                      <w:proofErr w:type="spellEnd"/>
+                      <w:r>
+                        <w:t xml:space="preserve"> </w:t>
+                      </w:r>
+                      <w:proofErr w:type="spellStart"/>
+                      <w:r>
+                        <w:t>Inicial</w:t>
                       </w:r>
                       <w:bookmarkEnd w:id="12"/>
+                      <w:proofErr w:type="spellEnd"/>
                     </w:p>
                   </w:txbxContent>
                 </v:textbox>
@@ -12404,8 +12574,13 @@
                               </w:rPr>
                             </w:pPr>
                             <w:bookmarkStart w:id="13" w:name="_Toc417647513"/>
+                            <w:proofErr w:type="spellStart"/>
                             <w:r>
-                              <w:t xml:space="preserve">Figura </w:t>
+                              <w:t>Figura</w:t>
+                            </w:r>
+                            <w:proofErr w:type="spellEnd"/>
+                            <w:r>
+                              <w:t xml:space="preserve"> </w:t>
                             </w:r>
                             <w:r>
                               <w:fldChar w:fldCharType="begin"/>
@@ -12426,9 +12601,30 @@
                               <w:fldChar w:fldCharType="end"/>
                             </w:r>
                             <w:r>
-                              <w:t xml:space="preserve"> - Página inicial do aluno</w:t>
+                              <w:t xml:space="preserve"> - </w:t>
+                            </w:r>
+                            <w:proofErr w:type="spellStart"/>
+                            <w:r>
+                              <w:t>Página</w:t>
+                            </w:r>
+                            <w:proofErr w:type="spellEnd"/>
+                            <w:r>
+                              <w:t xml:space="preserve"> </w:t>
+                            </w:r>
+                            <w:proofErr w:type="spellStart"/>
+                            <w:r>
+                              <w:t>inicial</w:t>
+                            </w:r>
+                            <w:proofErr w:type="spellEnd"/>
+                            <w:r>
+                              <w:t xml:space="preserve"> do </w:t>
+                            </w:r>
+                            <w:proofErr w:type="spellStart"/>
+                            <w:r>
+                              <w:t>aluno</w:t>
                             </w:r>
                             <w:bookmarkEnd w:id="13"/>
+                            <w:proofErr w:type="spellEnd"/>
                           </w:p>
                         </w:txbxContent>
                       </wps:txbx>
@@ -12461,8 +12657,13 @@
                         </w:rPr>
                       </w:pPr>
                       <w:bookmarkStart w:id="14" w:name="_Toc417647513"/>
+                      <w:proofErr w:type="spellStart"/>
                       <w:r>
-                        <w:t xml:space="preserve">Figura </w:t>
+                        <w:t>Figura</w:t>
+                      </w:r>
+                      <w:proofErr w:type="spellEnd"/>
+                      <w:r>
+                        <w:t xml:space="preserve"> </w:t>
                       </w:r>
                       <w:r>
                         <w:fldChar w:fldCharType="begin"/>
@@ -12483,9 +12684,30 @@
                         <w:fldChar w:fldCharType="end"/>
                       </w:r>
                       <w:r>
-                        <w:t xml:space="preserve"> - Página inicial do aluno</w:t>
+                        <w:t xml:space="preserve"> - </w:t>
+                      </w:r>
+                      <w:proofErr w:type="spellStart"/>
+                      <w:r>
+                        <w:t>Página</w:t>
+                      </w:r>
+                      <w:proofErr w:type="spellEnd"/>
+                      <w:r>
+                        <w:t xml:space="preserve"> </w:t>
+                      </w:r>
+                      <w:proofErr w:type="spellStart"/>
+                      <w:r>
+                        <w:t>inicial</w:t>
+                      </w:r>
+                      <w:proofErr w:type="spellEnd"/>
+                      <w:r>
+                        <w:t xml:space="preserve"> do </w:t>
+                      </w:r>
+                      <w:proofErr w:type="spellStart"/>
+                      <w:r>
+                        <w:t>aluno</w:t>
                       </w:r>
                       <w:bookmarkEnd w:id="14"/>
+                      <w:proofErr w:type="spellEnd"/>
                     </w:p>
                   </w:txbxContent>
                 </v:textbox>
@@ -12527,8 +12749,16 @@
         <w:rPr>
           <w:lang w:val="pt-PT"/>
         </w:rPr>
-        <w:t>Uma das características mais marcantes de um produto é o seu logotipo, funciona como a assinatura do produto, visualmente, reforça o significado do produto perante os seus utilizadores, por esta razão foram criados alguns protótipos de logotipos para a aplicação Arit-Mat</w:t>
-      </w:r>
+        <w:t xml:space="preserve">Uma das características mais marcantes de um produto é o seu logotipo, funciona como a assinatura do produto, visualmente, reforça o significado do produto perante os seus utilizadores, por esta razão foram criados alguns protótipos de logotipos para a aplicação </w:t>
+      </w:r>
+      <w:proofErr w:type="spellStart"/>
+      <w:r>
+        <w:rPr>
+          <w:lang w:val="pt-PT"/>
+        </w:rPr>
+        <w:t>Arit-Mat</w:t>
+      </w:r>
+      <w:proofErr w:type="spellEnd"/>
       <w:r>
         <w:rPr>
           <w:lang w:val="pt-PT"/>
@@ -12793,9 +13023,14 @@
       </w:pPr>
       <w:bookmarkStart w:id="18" w:name="_Toc417647479"/>
       <w:r>
-        <w:t>Diagrama de Gantt</w:t>
+        <w:t xml:space="preserve">Diagrama de </w:t>
+      </w:r>
+      <w:proofErr w:type="spellStart"/>
+      <w:r>
+        <w:t>Gantt</w:t>
       </w:r>
       <w:bookmarkEnd w:id="18"/>
+      <w:proofErr w:type="spellEnd"/>
     </w:p>
     <w:p>
       <w:pPr>
@@ -13315,7 +13550,35 @@
         <w:rPr>
           <w:lang w:val="pt-PT"/>
         </w:rPr>
-        <w:t>Com o acesso a ferramentas de programação como Microsoft Visual Studio e ferramentas de documentação próprias como Visual Paradigm Professional torna-se possível a construção deste assistente pedagógico.</w:t>
+        <w:t xml:space="preserve">Com o acesso a ferramentas de programação como Microsoft Visual </w:t>
+      </w:r>
+      <w:proofErr w:type="spellStart"/>
+      <w:r>
+        <w:rPr>
+          <w:lang w:val="pt-PT"/>
+        </w:rPr>
+        <w:t>Studio</w:t>
+      </w:r>
+      <w:proofErr w:type="spellEnd"/>
+      <w:r>
+        <w:rPr>
+          <w:lang w:val="pt-PT"/>
+        </w:rPr>
+        <w:t xml:space="preserve"> e ferramentas de documentação próprias como Visual </w:t>
+      </w:r>
+      <w:proofErr w:type="spellStart"/>
+      <w:r>
+        <w:rPr>
+          <w:lang w:val="pt-PT"/>
+        </w:rPr>
+        <w:t>Paradigm</w:t>
+      </w:r>
+      <w:proofErr w:type="spellEnd"/>
+      <w:r>
+        <w:rPr>
+          <w:lang w:val="pt-PT"/>
+        </w:rPr>
+        <w:t xml:space="preserve"> Professional torna-se possível a construção deste assistente pedagógico.</w:t>
       </w:r>
     </w:p>
     <w:p>
@@ -13337,12 +13600,21 @@
         </w:rPr>
         <w:t xml:space="preserve"> Visto que a equipa responsável tem experiência no processo de desenvolvimento de produtos de </w:t>
       </w:r>
+      <w:proofErr w:type="gramStart"/>
       <w:r>
         <w:rPr>
           <w:i/>
           <w:lang w:val="pt-PT"/>
         </w:rPr>
-        <w:t xml:space="preserve">software </w:t>
+        <w:t>software</w:t>
+      </w:r>
+      <w:proofErr w:type="gramEnd"/>
+      <w:r>
+        <w:rPr>
+          <w:i/>
+          <w:lang w:val="pt-PT"/>
+        </w:rPr>
+        <w:t xml:space="preserve"> </w:t>
       </w:r>
       <w:r>
         <w:rPr>
@@ -15670,7 +15942,21 @@
         <w:rPr>
           <w:lang w:val="pt-PT"/>
         </w:rPr>
-        <w:t xml:space="preserve"> - Elementos suporte para armazenar um modelo de de ensino</w:t>
+        <w:t xml:space="preserve"> - Elementos suporte para armazenar um modelo de </w:t>
+      </w:r>
+      <w:proofErr w:type="spellStart"/>
+      <w:r>
+        <w:rPr>
+          <w:lang w:val="pt-PT"/>
+        </w:rPr>
+        <w:t>de</w:t>
+      </w:r>
+      <w:proofErr w:type="spellEnd"/>
+      <w:r>
+        <w:rPr>
+          <w:lang w:val="pt-PT"/>
+        </w:rPr>
+        <w:t xml:space="preserve"> ensino</w:t>
       </w:r>
       <w:bookmarkEnd w:id="29"/>
     </w:p>
@@ -15711,7 +15997,21 @@
         <w:rPr>
           <w:lang w:val="pt-PT"/>
         </w:rPr>
-        <w:t>stes descrevem em linguagem textual os cenários esperados aquando uma interação do utilizador com o sistema.</w:t>
+        <w:t xml:space="preserve">stes descrevem em linguagem textual os cenários </w:t>
+      </w:r>
+      <w:proofErr w:type="gramStart"/>
+      <w:r>
+        <w:rPr>
+          <w:lang w:val="pt-PT"/>
+        </w:rPr>
+        <w:t>esperados aquando uma</w:t>
+      </w:r>
+      <w:proofErr w:type="gramEnd"/>
+      <w:r>
+        <w:rPr>
+          <w:lang w:val="pt-PT"/>
+        </w:rPr>
+        <w:t xml:space="preserve"> interação do utilizador com o sistema.</w:t>
       </w:r>
     </w:p>
     <w:p>
@@ -15746,6 +16046,7 @@
         </w:rPr>
         <w:t xml:space="preserve">, </w:t>
       </w:r>
+      <w:proofErr w:type="spellStart"/>
       <w:r>
         <w:rPr>
           <w:i/>
@@ -15753,6 +16054,7 @@
         </w:rPr>
         <w:t>Logout</w:t>
       </w:r>
+      <w:proofErr w:type="spellEnd"/>
       <w:r>
         <w:rPr>
           <w:lang w:val="pt-PT"/>
@@ -15976,7 +16278,21 @@
         <w:rPr>
           <w:lang w:val="pt-PT"/>
         </w:rPr>
-        <w:t xml:space="preserve"> Gestao é obtido o diagrama que corresponde à interação privilegiada de um administrador no sistema, este conduz a mais dois </w:t>
+        <w:t xml:space="preserve"> </w:t>
+      </w:r>
+      <w:proofErr w:type="spellStart"/>
+      <w:r>
+        <w:rPr>
+          <w:lang w:val="pt-PT"/>
+        </w:rPr>
+        <w:t>Gestao</w:t>
+      </w:r>
+      <w:proofErr w:type="spellEnd"/>
+      <w:r>
+        <w:rPr>
+          <w:lang w:val="pt-PT"/>
+        </w:rPr>
+        <w:t xml:space="preserve"> é obtido o diagrama que corresponde à interação privilegiada de um administrador no sistema, este conduz a mais dois </w:t>
       </w:r>
       <w:r>
         <w:rPr>
@@ -16184,12 +16500,28 @@
         </w:rPr>
         <w:t xml:space="preserve"> Adicionar </w:t>
       </w:r>
-      <w:r>
-        <w:rPr>
-          <w:lang w:val="pt-PT"/>
-        </w:rPr>
-        <w:t>Licao e Adicionar Exercicio</w:t>
-      </w:r>
+      <w:proofErr w:type="spellStart"/>
+      <w:r>
+        <w:rPr>
+          <w:lang w:val="pt-PT"/>
+        </w:rPr>
+        <w:t>Licao</w:t>
+      </w:r>
+      <w:proofErr w:type="spellEnd"/>
+      <w:r>
+        <w:rPr>
+          <w:lang w:val="pt-PT"/>
+        </w:rPr>
+        <w:t xml:space="preserve"> e Adicionar </w:t>
+      </w:r>
+      <w:proofErr w:type="spellStart"/>
+      <w:r>
+        <w:rPr>
+          <w:lang w:val="pt-PT"/>
+        </w:rPr>
+        <w:t>Exercicio</w:t>
+      </w:r>
+      <w:proofErr w:type="spellEnd"/>
       <w:r>
         <w:rPr>
           <w:lang w:val="pt-PT"/>
@@ -16323,9 +16655,17 @@
         <w:rPr>
           <w:lang w:val="pt-PT"/>
         </w:rPr>
-        <w:t xml:space="preserve"> Adicionar Licao</w:t>
+        <w:t xml:space="preserve"> Adicionar </w:t>
+      </w:r>
+      <w:proofErr w:type="spellStart"/>
+      <w:r>
+        <w:rPr>
+          <w:lang w:val="pt-PT"/>
+        </w:rPr>
+        <w:t>Licao</w:t>
       </w:r>
       <w:bookmarkEnd w:id="33"/>
+      <w:proofErr w:type="spellEnd"/>
     </w:p>
     <w:p>
       <w:pPr>
@@ -16466,9 +16806,17 @@
         <w:rPr>
           <w:lang w:val="pt-PT"/>
         </w:rPr>
-        <w:t xml:space="preserve"> Adicionar Exercicio</w:t>
+        <w:t xml:space="preserve"> Adicionar </w:t>
+      </w:r>
+      <w:proofErr w:type="spellStart"/>
+      <w:r>
+        <w:rPr>
+          <w:lang w:val="pt-PT"/>
+        </w:rPr>
+        <w:t>Exercicio</w:t>
       </w:r>
       <w:bookmarkEnd w:id="34"/>
+      <w:proofErr w:type="spellEnd"/>
     </w:p>
     <w:p>
       <w:pPr>
@@ -16649,7 +16997,21 @@
         <w:rPr>
           <w:lang w:val="pt-PT"/>
         </w:rPr>
-        <w:t>Assistir Licao seja incluído o caso de uso de Pedir Ajuda, que corresponde à interação de um aluno que depois de assi</w:t>
+        <w:t xml:space="preserve">Assistir </w:t>
+      </w:r>
+      <w:proofErr w:type="spellStart"/>
+      <w:r>
+        <w:rPr>
+          <w:lang w:val="pt-PT"/>
+        </w:rPr>
+        <w:t>Licao</w:t>
+      </w:r>
+      <w:proofErr w:type="spellEnd"/>
+      <w:r>
+        <w:rPr>
+          <w:lang w:val="pt-PT"/>
+        </w:rPr>
+        <w:t xml:space="preserve"> seja incluído o caso de uso de Pedir Ajuda, que corresponde à interação de um aluno que depois de assi</w:t>
       </w:r>
       <w:r>
         <w:rPr>
@@ -16812,9 +17174,17 @@
         <w:rPr>
           <w:lang w:val="pt-PT"/>
         </w:rPr>
-        <w:t xml:space="preserve"> - Especificação de Assistir Licao</w:t>
+        <w:t xml:space="preserve"> - Especificação de Assistir </w:t>
+      </w:r>
+      <w:proofErr w:type="spellStart"/>
+      <w:r>
+        <w:rPr>
+          <w:lang w:val="pt-PT"/>
+        </w:rPr>
+        <w:t>Licao</w:t>
       </w:r>
       <w:bookmarkEnd w:id="36"/>
+      <w:proofErr w:type="spellEnd"/>
     </w:p>
     <w:p>
       <w:pPr>
@@ -17063,9 +17433,17 @@
         <w:rPr>
           <w:lang w:val="pt-PT"/>
         </w:rPr>
-        <w:t>- Especificação do Resolver Exercicio</w:t>
+        <w:t xml:space="preserve">- Especificação do Resolver </w:t>
+      </w:r>
+      <w:proofErr w:type="spellStart"/>
+      <w:r>
+        <w:rPr>
+          <w:lang w:val="pt-PT"/>
+        </w:rPr>
+        <w:t>Exercicio</w:t>
       </w:r>
       <w:bookmarkEnd w:id="38"/>
+      <w:proofErr w:type="spellEnd"/>
     </w:p>
     <w:p>
       <w:pPr>
@@ -17354,9 +17732,17 @@
         <w:rPr>
           <w:lang w:val="pt-PT"/>
         </w:rPr>
-        <w:t xml:space="preserve"> - Diagrama de Sequência - Assistir Licao</w:t>
+        <w:t xml:space="preserve"> - Diagrama de Sequência - Assistir </w:t>
+      </w:r>
+      <w:proofErr w:type="spellStart"/>
+      <w:r>
+        <w:rPr>
+          <w:lang w:val="pt-PT"/>
+        </w:rPr>
+        <w:t>Licao</w:t>
       </w:r>
       <w:bookmarkEnd w:id="41"/>
+      <w:proofErr w:type="spellEnd"/>
     </w:p>
     <w:p>
       <w:pPr>
@@ -17940,7 +18326,35 @@
         <w:rPr>
           <w:lang w:val="pt-PT"/>
         </w:rPr>
-        <w:t>Na realização de uma lição é apresentada a lição correspondente ao NumLicao e NumExpl, note-se que estes são os identificadores de uma lição sendo que o primeiro fornece um tipo de lição associado a um tema e o segundo corresponde a uma dada explicação desse tema, em conjunto formam uma lição particular.</w:t>
+        <w:t xml:space="preserve">Na realização de uma lição é apresentada a lição correspondente ao </w:t>
+      </w:r>
+      <w:proofErr w:type="spellStart"/>
+      <w:r>
+        <w:rPr>
+          <w:lang w:val="pt-PT"/>
+        </w:rPr>
+        <w:t>NumLicao</w:t>
+      </w:r>
+      <w:proofErr w:type="spellEnd"/>
+      <w:r>
+        <w:rPr>
+          <w:lang w:val="pt-PT"/>
+        </w:rPr>
+        <w:t xml:space="preserve"> e </w:t>
+      </w:r>
+      <w:proofErr w:type="spellStart"/>
+      <w:r>
+        <w:rPr>
+          <w:lang w:val="pt-PT"/>
+        </w:rPr>
+        <w:t>NumExpl</w:t>
+      </w:r>
+      <w:proofErr w:type="spellEnd"/>
+      <w:r>
+        <w:rPr>
+          <w:lang w:val="pt-PT"/>
+        </w:rPr>
+        <w:t>, note-se que estes são os identificadores de uma lição sendo que o primeiro fornece um tipo de lição associado a um tema e o segundo corresponde a uma dada explicação desse tema, em conjunto formam uma lição particular.</w:t>
       </w:r>
     </w:p>
     <w:p>
@@ -17968,7 +18382,21 @@
         <w:rPr>
           <w:lang w:val="pt-PT"/>
         </w:rPr>
-        <w:t xml:space="preserve">Caso este não tenha percebido e queira uma nova explicação sobre este tema é atualizado o NumExpl que identifica a explicação e é apresentada a nova lição. </w:t>
+        <w:t xml:space="preserve">Caso este não tenha percebido e queira uma nova explicação sobre este tema é atualizado o </w:t>
+      </w:r>
+      <w:proofErr w:type="spellStart"/>
+      <w:r>
+        <w:rPr>
+          <w:lang w:val="pt-PT"/>
+        </w:rPr>
+        <w:t>NumExpl</w:t>
+      </w:r>
+      <w:proofErr w:type="spellEnd"/>
+      <w:r>
+        <w:rPr>
+          <w:lang w:val="pt-PT"/>
+        </w:rPr>
+        <w:t xml:space="preserve"> que identifica a explicação e é apresentada a nova lição. </w:t>
       </w:r>
     </w:p>
     <w:p>
@@ -18002,7 +18430,21 @@
         <w:rPr>
           <w:lang w:val="pt-PT"/>
         </w:rPr>
-        <w:t>é atualizado o NumLicao e termina processo sendo que será depois inicializado um novo processo com a lição seguinte.</w:t>
+        <w:t xml:space="preserve">é atualizado o </w:t>
+      </w:r>
+      <w:proofErr w:type="spellStart"/>
+      <w:r>
+        <w:rPr>
+          <w:lang w:val="pt-PT"/>
+        </w:rPr>
+        <w:t>NumLicao</w:t>
+      </w:r>
+      <w:proofErr w:type="spellEnd"/>
+      <w:r>
+        <w:rPr>
+          <w:lang w:val="pt-PT"/>
+        </w:rPr>
+        <w:t xml:space="preserve"> e termina processo sendo que será depois inicializado um novo processo com a lição seguinte.</w:t>
       </w:r>
     </w:p>
     <w:p>
@@ -18029,7 +18471,21 @@
           <w:lang w:val="pt-PT"/>
         </w:rPr>
         <w:lastRenderedPageBreak/>
-        <w:t>dificuldade for máxima é recomendado que este passe à lição seguinte, caso o aluno aceite é incrementado o NumLicao e termina o processo, caso recuse são apresentadas as opções de sair ou continuar e se é escolhido sair o processo é terminado senão volta-se a apresentar um exercício com a mesma dificuldade. Se a dificuldade não for máxima é incrementada a dificuldade e apresentado um exercício dessa dificuldade</w:t>
+        <w:t xml:space="preserve">dificuldade for máxima é recomendado que este passe à lição seguinte, caso o aluno aceite é incrementado o </w:t>
+      </w:r>
+      <w:proofErr w:type="spellStart"/>
+      <w:r>
+        <w:rPr>
+          <w:lang w:val="pt-PT"/>
+        </w:rPr>
+        <w:t>NumLicao</w:t>
+      </w:r>
+      <w:proofErr w:type="spellEnd"/>
+      <w:r>
+        <w:rPr>
+          <w:lang w:val="pt-PT"/>
+        </w:rPr>
+        <w:t xml:space="preserve"> e termina o processo, caso recuse são apresentadas as opções de sair ou continuar e se é escolhido sair o processo é terminado senão volta-se a apresentar um exercício com a mesma dificuldade. Se a dificuldade não for máxima é incrementada a dificuldade e apresentado um exercício dessa dificuldade</w:t>
       </w:r>
       <w:r>
         <w:rPr>
@@ -18055,13 +18511,41 @@
         <w:rPr>
           <w:lang w:val="pt-PT"/>
         </w:rPr>
-        <w:t xml:space="preserve"> da mesma dificuldade, se for médio é recomendado ao aluno que repita a lição com outra explicação caso este aceite é atualizado o NumExpl e apresentada a nova lição, caso recuse é lhe dada a escolha de sair ou continuar, se quiser sair termina o processo, se quiser continuar é apresentado outro exercício da mesma dificuldade</w:t>
-      </w:r>
-      <w:r>
-        <w:rPr>
-          <w:lang w:val="pt-PT"/>
-        </w:rPr>
-        <w:t>, por último se o número de respostas erradas for alto é recomendado que o aluno passe à lição anterior este pode aceitar e é decrementado o NumLicao e terminado o processo para a apresentação de uma nova lição ou então, pode recusar e, mais uma vez, são lhe dadas as opções de continuar ou sair sendo que se escolher a primeira é apresentado um novo exercício e se escolher a segunda o processo termina.</w:t>
+        <w:t xml:space="preserve"> da mesma dificuldade, se for médio é recomendado ao aluno que repita a lição com outra explicação caso este aceite é atualizado o </w:t>
+      </w:r>
+      <w:proofErr w:type="spellStart"/>
+      <w:r>
+        <w:rPr>
+          <w:lang w:val="pt-PT"/>
+        </w:rPr>
+        <w:t>NumExpl</w:t>
+      </w:r>
+      <w:proofErr w:type="spellEnd"/>
+      <w:r>
+        <w:rPr>
+          <w:lang w:val="pt-PT"/>
+        </w:rPr>
+        <w:t xml:space="preserve"> e apresentada a nova lição, caso recuse é lhe dada a escolha de sair ou continuar, se quiser sair termina o processo, se quiser continuar é apresentado outro exercício da mesma dificuldade</w:t>
+      </w:r>
+      <w:r>
+        <w:rPr>
+          <w:lang w:val="pt-PT"/>
+        </w:rPr>
+        <w:t xml:space="preserve">, por último se o número de respostas erradas for alto é recomendado que o aluno passe à lição anterior este pode aceitar e é decrementado o </w:t>
+      </w:r>
+      <w:proofErr w:type="spellStart"/>
+      <w:r>
+        <w:rPr>
+          <w:lang w:val="pt-PT"/>
+        </w:rPr>
+        <w:t>NumLicao</w:t>
+      </w:r>
+      <w:proofErr w:type="spellEnd"/>
+      <w:r>
+        <w:rPr>
+          <w:lang w:val="pt-PT"/>
+        </w:rPr>
+        <w:t xml:space="preserve"> e terminado o processo para a apresentação de uma nova lição ou então, pode recusar e, mais uma vez, são lhe dadas as opções de continuar ou sair sendo que se escolher a primeira é apresentado um novo exercício e se escolher a segunda o processo termina.</w:t>
       </w:r>
     </w:p>
     <w:p>
@@ -18624,6 +19108,7 @@
         </w:rPr>
         <w:t xml:space="preserve">prendizagem e </w:t>
       </w:r>
+      <w:proofErr w:type="spellStart"/>
       <w:r>
         <w:rPr>
           <w:lang w:val="pt-PT"/>
@@ -18634,7 +19119,14 @@
         <w:rPr>
           <w:lang w:val="pt-PT"/>
         </w:rPr>
-        <w:t>o que se justificam</w:t>
+        <w:t>o</w:t>
+      </w:r>
+      <w:proofErr w:type="spellEnd"/>
+      <w:r>
+        <w:rPr>
+          <w:lang w:val="pt-PT"/>
+        </w:rPr>
+        <w:t xml:space="preserve"> que se justificam</w:t>
       </w:r>
       <w:r>
         <w:rPr>
@@ -18706,7 +19198,14 @@
         <w:rPr>
           <w:lang w:val="pt-PT"/>
         </w:rPr>
-        <w:t>s as existências das entidades E</w:t>
+        <w:t xml:space="preserve">s as existências das entidades </w:t>
+      </w:r>
+      <w:proofErr w:type="spellStart"/>
+      <w:r>
+        <w:rPr>
+          <w:lang w:val="pt-PT"/>
+        </w:rPr>
+        <w:t>E</w:t>
       </w:r>
       <w:r>
         <w:rPr>
@@ -18724,7 +19223,14 @@
         <w:rPr>
           <w:lang w:val="pt-PT"/>
         </w:rPr>
-        <w:t xml:space="preserve">cio e </w:t>
+        <w:t>cio</w:t>
+      </w:r>
+      <w:proofErr w:type="spellEnd"/>
+      <w:r>
+        <w:rPr>
+          <w:lang w:val="pt-PT"/>
+        </w:rPr>
+        <w:t xml:space="preserve"> e </w:t>
       </w:r>
       <w:r>
         <w:rPr>
@@ -18853,7 +19359,21 @@
         <w:rPr>
           <w:lang w:val="pt-PT"/>
         </w:rPr>
-        <w:t xml:space="preserve"> - Entidade Teste, Exercicio e seu relacionamento</w:t>
+        <w:t xml:space="preserve"> - Entidade Teste, </w:t>
+      </w:r>
+      <w:proofErr w:type="spellStart"/>
+      <w:r>
+        <w:rPr>
+          <w:lang w:val="pt-PT"/>
+        </w:rPr>
+        <w:t>Exercicio</w:t>
+      </w:r>
+      <w:proofErr w:type="spellEnd"/>
+      <w:r>
+        <w:rPr>
+          <w:lang w:val="pt-PT"/>
+        </w:rPr>
+        <w:t xml:space="preserve"> e seu relacionamento</w:t>
       </w:r>
       <w:bookmarkEnd w:id="54"/>
     </w:p>
@@ -18886,8 +19406,16 @@
         <w:rPr>
           <w:lang w:val="pt-PT"/>
         </w:rPr>
-        <w:t xml:space="preserve"> cujo valor será armazenado no atributo TempoEx</w:t>
-      </w:r>
+        <w:t xml:space="preserve"> cujo valor será armazenado no atributo </w:t>
+      </w:r>
+      <w:proofErr w:type="spellStart"/>
+      <w:r>
+        <w:rPr>
+          <w:lang w:val="pt-PT"/>
+        </w:rPr>
+        <w:t>TempoEx</w:t>
+      </w:r>
+      <w:proofErr w:type="spellEnd"/>
       <w:r>
         <w:rPr>
           <w:lang w:val="pt-PT"/>
@@ -18932,7 +19460,21 @@
         <w:rPr>
           <w:lang w:val="pt-PT"/>
         </w:rPr>
-        <w:t xml:space="preserve"> então um atributo Dificuldade capaz de caracterizar a entidade Exercicio que identifica a dificuldade do exercício em termos de matéria</w:t>
+        <w:t xml:space="preserve"> então um atributo Dificuldade capaz de caracterizar a entidade </w:t>
+      </w:r>
+      <w:proofErr w:type="spellStart"/>
+      <w:r>
+        <w:rPr>
+          <w:lang w:val="pt-PT"/>
+        </w:rPr>
+        <w:t>Exercicio</w:t>
+      </w:r>
+      <w:proofErr w:type="spellEnd"/>
+      <w:r>
+        <w:rPr>
+          <w:lang w:val="pt-PT"/>
+        </w:rPr>
+        <w:t xml:space="preserve"> que identifica a dificuldade do exercício em termos de matéria</w:t>
       </w:r>
       <w:r>
         <w:rPr>
@@ -19035,8 +19577,16 @@
         <w:rPr>
           <w:lang w:val="pt-PT"/>
         </w:rPr>
-        <w:t xml:space="preserve"> representada no atributo Pontuacao</w:t>
-      </w:r>
+        <w:t xml:space="preserve"> representada no atributo </w:t>
+      </w:r>
+      <w:proofErr w:type="spellStart"/>
+      <w:r>
+        <w:rPr>
+          <w:lang w:val="pt-PT"/>
+        </w:rPr>
+        <w:t>Pontuacao</w:t>
+      </w:r>
+      <w:proofErr w:type="spellEnd"/>
       <w:r>
         <w:rPr>
           <w:lang w:val="pt-PT"/>
@@ -19170,9 +19720,17 @@
         <w:rPr>
           <w:lang w:val="pt-PT"/>
         </w:rPr>
-        <w:t>relacionamento com Exercicio</w:t>
+        <w:t xml:space="preserve">relacionamento com </w:t>
+      </w:r>
+      <w:proofErr w:type="spellStart"/>
+      <w:r>
+        <w:rPr>
+          <w:lang w:val="pt-PT"/>
+        </w:rPr>
+        <w:t>Exercicio</w:t>
       </w:r>
       <w:bookmarkEnd w:id="55"/>
+      <w:proofErr w:type="spellEnd"/>
     </w:p>
     <w:p>
       <w:pPr>
@@ -19234,7 +19792,21 @@
         <w:rPr>
           <w:lang w:val="pt-PT"/>
         </w:rPr>
-        <w:t>A partir deste pedido foi construída a entidade Licao e a ela associado um relacionamento com a entidade Aluno para representar a disponibilização do material e o processo de apresentação da lição a um aluno</w:t>
+        <w:t xml:space="preserve">A partir deste pedido foi construída a entidade </w:t>
+      </w:r>
+      <w:proofErr w:type="spellStart"/>
+      <w:r>
+        <w:rPr>
+          <w:lang w:val="pt-PT"/>
+        </w:rPr>
+        <w:t>Licao</w:t>
+      </w:r>
+      <w:proofErr w:type="spellEnd"/>
+      <w:r>
+        <w:rPr>
+          <w:lang w:val="pt-PT"/>
+        </w:rPr>
+        <w:t xml:space="preserve"> e a ela associado um relacionamento com a entidade Aluno para representar a disponibilização do material e o processo de apresentação da lição a um aluno</w:t>
       </w:r>
       <w:r>
         <w:rPr>
@@ -19254,7 +19826,21 @@
         <w:rPr>
           <w:lang w:val="pt-PT"/>
         </w:rPr>
-        <w:t xml:space="preserve">A entidade Licao possui </w:t>
+        <w:t xml:space="preserve">A entidade </w:t>
+      </w:r>
+      <w:proofErr w:type="spellStart"/>
+      <w:r>
+        <w:rPr>
+          <w:lang w:val="pt-PT"/>
+        </w:rPr>
+        <w:t>Licao</w:t>
+      </w:r>
+      <w:proofErr w:type="spellEnd"/>
+      <w:r>
+        <w:rPr>
+          <w:lang w:val="pt-PT"/>
+        </w:rPr>
+        <w:t xml:space="preserve"> possui </w:t>
       </w:r>
       <w:r>
         <w:rPr>
@@ -19302,7 +19888,21 @@
         <w:rPr>
           <w:lang w:val="pt-PT"/>
         </w:rPr>
-        <w:t>ortar todos os formatos três atributos (Video, Imagem e Texto)</w:t>
+        <w:t>ortar todos os formatos três atributos (</w:t>
+      </w:r>
+      <w:proofErr w:type="spellStart"/>
+      <w:r>
+        <w:rPr>
+          <w:lang w:val="pt-PT"/>
+        </w:rPr>
+        <w:t>Video</w:t>
+      </w:r>
+      <w:proofErr w:type="spellEnd"/>
+      <w:r>
+        <w:rPr>
+          <w:lang w:val="pt-PT"/>
+        </w:rPr>
+        <w:t>, Imagem e Texto)</w:t>
       </w:r>
       <w:r>
         <w:rPr>
@@ -19322,7 +19922,49 @@
         <w:rPr>
           <w:lang w:val="pt-PT"/>
         </w:rPr>
-        <w:t xml:space="preserve">A Licao é identificada pela combinação de um identificador de lição (NumLicao) e um identificador da explicação (NumExpl), o objetivo é conseguir suportar um modelo de aprendizagem interativo e portanto mais eficaz, mais à frente será evidenciado face ao modelo </w:t>
+        <w:t xml:space="preserve">A </w:t>
+      </w:r>
+      <w:proofErr w:type="spellStart"/>
+      <w:r>
+        <w:rPr>
+          <w:lang w:val="pt-PT"/>
+        </w:rPr>
+        <w:t>Licao</w:t>
+      </w:r>
+      <w:proofErr w:type="spellEnd"/>
+      <w:r>
+        <w:rPr>
+          <w:lang w:val="pt-PT"/>
+        </w:rPr>
+        <w:t xml:space="preserve"> é identificada pela combinação de um identificador de lição (</w:t>
+      </w:r>
+      <w:proofErr w:type="spellStart"/>
+      <w:r>
+        <w:rPr>
+          <w:lang w:val="pt-PT"/>
+        </w:rPr>
+        <w:t>NumLicao</w:t>
+      </w:r>
+      <w:proofErr w:type="spellEnd"/>
+      <w:r>
+        <w:rPr>
+          <w:lang w:val="pt-PT"/>
+        </w:rPr>
+        <w:t>) e um identificador da explicação (</w:t>
+      </w:r>
+      <w:proofErr w:type="spellStart"/>
+      <w:r>
+        <w:rPr>
+          <w:lang w:val="pt-PT"/>
+        </w:rPr>
+        <w:t>NumExpl</w:t>
+      </w:r>
+      <w:proofErr w:type="spellEnd"/>
+      <w:r>
+        <w:rPr>
+          <w:lang w:val="pt-PT"/>
+        </w:rPr>
+        <w:t xml:space="preserve">), o objetivo é conseguir suportar um modelo de aprendizagem interativo e portanto mais eficaz, mais à frente será evidenciado face ao modelo </w:t>
       </w:r>
       <w:r>
         <w:rPr>
@@ -19346,8 +19988,16 @@
         <w:rPr>
           <w:lang w:val="pt-PT"/>
         </w:rPr>
-        <w:t xml:space="preserve"> Também o atributo derivado RespErradas</w:t>
-      </w:r>
+        <w:t xml:space="preserve"> Também o atributo derivado </w:t>
+      </w:r>
+      <w:proofErr w:type="spellStart"/>
+      <w:r>
+        <w:rPr>
+          <w:lang w:val="pt-PT"/>
+        </w:rPr>
+        <w:t>RespErradas</w:t>
+      </w:r>
+      <w:proofErr w:type="spellEnd"/>
       <w:r>
         <w:rPr>
           <w:lang w:val="pt-PT"/>
@@ -19493,7 +20143,21 @@
         <w:rPr>
           <w:lang w:val="pt-PT"/>
         </w:rPr>
-        <w:t xml:space="preserve"> - Entidade Licao, </w:t>
+        <w:t xml:space="preserve"> - Entidade </w:t>
+      </w:r>
+      <w:proofErr w:type="spellStart"/>
+      <w:r>
+        <w:rPr>
+          <w:lang w:val="pt-PT"/>
+        </w:rPr>
+        <w:t>Licao</w:t>
+      </w:r>
+      <w:proofErr w:type="spellEnd"/>
+      <w:r>
+        <w:rPr>
+          <w:lang w:val="pt-PT"/>
+        </w:rPr>
+        <w:t xml:space="preserve">, </w:t>
       </w:r>
       <w:r>
         <w:rPr>
@@ -19546,6 +20210,7 @@
         <w:lastRenderedPageBreak/>
         <w:t xml:space="preserve">O relacionamento entre exercícios e lições é estabelecido pelo relacionamento existente no modelo concetual entre a entidade </w:t>
       </w:r>
+      <w:proofErr w:type="spellStart"/>
       <w:r>
         <w:rPr>
           <w:lang w:val="pt-PT"/>
@@ -19556,19 +20221,40 @@
         <w:rPr>
           <w:lang w:val="pt-PT"/>
         </w:rPr>
-        <w:t xml:space="preserve">cio </w:t>
-      </w:r>
-      <w:r>
-        <w:rPr>
-          <w:lang w:val="pt-PT"/>
-        </w:rPr>
-        <w:t>e L</w:t>
-      </w:r>
-      <w:r>
-        <w:rPr>
-          <w:lang w:val="pt-PT"/>
-        </w:rPr>
-        <w:t xml:space="preserve">icao. </w:t>
+        <w:t>cio</w:t>
+      </w:r>
+      <w:proofErr w:type="spellEnd"/>
+      <w:r>
+        <w:rPr>
+          <w:lang w:val="pt-PT"/>
+        </w:rPr>
+        <w:t xml:space="preserve"> </w:t>
+      </w:r>
+      <w:r>
+        <w:rPr>
+          <w:lang w:val="pt-PT"/>
+        </w:rPr>
+        <w:t xml:space="preserve">e </w:t>
+      </w:r>
+      <w:proofErr w:type="spellStart"/>
+      <w:r>
+        <w:rPr>
+          <w:lang w:val="pt-PT"/>
+        </w:rPr>
+        <w:t>L</w:t>
+      </w:r>
+      <w:r>
+        <w:rPr>
+          <w:lang w:val="pt-PT"/>
+        </w:rPr>
+        <w:t>icao</w:t>
+      </w:r>
+      <w:proofErr w:type="spellEnd"/>
+      <w:r>
+        <w:rPr>
+          <w:lang w:val="pt-PT"/>
+        </w:rPr>
+        <w:t xml:space="preserve">. </w:t>
       </w:r>
     </w:p>
     <w:p>
@@ -19685,7 +20371,35 @@
         <w:rPr>
           <w:lang w:val="pt-PT"/>
         </w:rPr>
-        <w:t xml:space="preserve"> - Entidade Licao e Exercicio e seu relacionamento</w:t>
+        <w:t xml:space="preserve"> - Entidade </w:t>
+      </w:r>
+      <w:proofErr w:type="spellStart"/>
+      <w:r>
+        <w:rPr>
+          <w:lang w:val="pt-PT"/>
+        </w:rPr>
+        <w:t>Licao</w:t>
+      </w:r>
+      <w:proofErr w:type="spellEnd"/>
+      <w:r>
+        <w:rPr>
+          <w:lang w:val="pt-PT"/>
+        </w:rPr>
+        <w:t xml:space="preserve"> e </w:t>
+      </w:r>
+      <w:proofErr w:type="spellStart"/>
+      <w:r>
+        <w:rPr>
+          <w:lang w:val="pt-PT"/>
+        </w:rPr>
+        <w:t>Exercicio</w:t>
+      </w:r>
+      <w:proofErr w:type="spellEnd"/>
+      <w:r>
+        <w:rPr>
+          <w:lang w:val="pt-PT"/>
+        </w:rPr>
+        <w:t xml:space="preserve"> e seu relacionamento</w:t>
       </w:r>
       <w:bookmarkEnd w:id="57"/>
     </w:p>
@@ -19769,7 +20483,21 @@
         <w:rPr>
           <w:lang w:val="pt-PT"/>
         </w:rPr>
-        <w:t>entre as entidades Aluno e Teste e Aluno e Licao que, representam a realização de testes e lições por parte dos alunos</w:t>
+        <w:t xml:space="preserve">entre as entidades Aluno e Teste e Aluno e </w:t>
+      </w:r>
+      <w:proofErr w:type="spellStart"/>
+      <w:r>
+        <w:rPr>
+          <w:lang w:val="pt-PT"/>
+        </w:rPr>
+        <w:t>Licao</w:t>
+      </w:r>
+      <w:proofErr w:type="spellEnd"/>
+      <w:r>
+        <w:rPr>
+          <w:lang w:val="pt-PT"/>
+        </w:rPr>
+        <w:t xml:space="preserve"> que, representam a realização de testes e lições por parte dos alunos</w:t>
       </w:r>
       <w:r>
         <w:rPr>
@@ -19921,7 +20649,21 @@
         <w:rPr>
           <w:lang w:val="pt-PT"/>
         </w:rPr>
-        <w:t>Apesar de já existir um relacionamento entre Aluno e Licao é de grande importância manter este relacionamento para conseguir identificar quais os exercícios realizados numa dada lição por um aluno, já o relacionamento binário indica que lições já foram visualizadas quebrando a dependência da existência de exercícios na lição</w:t>
+        <w:t xml:space="preserve">Apesar de já existir um relacionamento entre Aluno e </w:t>
+      </w:r>
+      <w:proofErr w:type="spellStart"/>
+      <w:r>
+        <w:rPr>
+          <w:lang w:val="pt-PT"/>
+        </w:rPr>
+        <w:t>Licao</w:t>
+      </w:r>
+      <w:proofErr w:type="spellEnd"/>
+      <w:r>
+        <w:rPr>
+          <w:lang w:val="pt-PT"/>
+        </w:rPr>
+        <w:t xml:space="preserve"> é de grande importância manter este relacionamento para conseguir identificar quais os exercícios realizados numa dada lição por um aluno, já o relacionamento binário indica que lições já foram visualizadas quebrando a dependência da existência de exercícios na lição</w:t>
       </w:r>
       <w:r>
         <w:rPr>
@@ -19951,13 +20693,69 @@
         <w:rPr>
           <w:lang w:val="pt-PT"/>
         </w:rPr>
-        <w:t xml:space="preserve"> saber quantas respostas erradas (observando o atributo Resp do relacionamento ternário Aluno-Licao-Exercicio)</w:t>
-      </w:r>
-      <w:r>
-        <w:rPr>
-          <w:lang w:val="pt-PT"/>
-        </w:rPr>
-        <w:t xml:space="preserve"> e com isso preencher o atributo do relacionamento Aluno-Licao referido na análise ao </w:t>
+        <w:t xml:space="preserve"> saber quantas respostas erradas (observando o atributo </w:t>
+      </w:r>
+      <w:proofErr w:type="spellStart"/>
+      <w:r>
+        <w:rPr>
+          <w:lang w:val="pt-PT"/>
+        </w:rPr>
+        <w:t>Resp</w:t>
+      </w:r>
+      <w:proofErr w:type="spellEnd"/>
+      <w:r>
+        <w:rPr>
+          <w:lang w:val="pt-PT"/>
+        </w:rPr>
+        <w:t xml:space="preserve"> do relacionamento ternário Aluno-</w:t>
+      </w:r>
+      <w:proofErr w:type="spellStart"/>
+      <w:r>
+        <w:rPr>
+          <w:lang w:val="pt-PT"/>
+        </w:rPr>
+        <w:t>Licao</w:t>
+      </w:r>
+      <w:proofErr w:type="spellEnd"/>
+      <w:r>
+        <w:rPr>
+          <w:lang w:val="pt-PT"/>
+        </w:rPr>
+        <w:t>-</w:t>
+      </w:r>
+      <w:proofErr w:type="spellStart"/>
+      <w:r>
+        <w:rPr>
+          <w:lang w:val="pt-PT"/>
+        </w:rPr>
+        <w:t>Exercicio</w:t>
+      </w:r>
+      <w:proofErr w:type="spellEnd"/>
+      <w:r>
+        <w:rPr>
+          <w:lang w:val="pt-PT"/>
+        </w:rPr>
+        <w:t>)</w:t>
+      </w:r>
+      <w:r>
+        <w:rPr>
+          <w:lang w:val="pt-PT"/>
+        </w:rPr>
+        <w:t xml:space="preserve"> e com isso preencher o atributo do relacionamento Aluno-</w:t>
+      </w:r>
+      <w:proofErr w:type="spellStart"/>
+      <w:r>
+        <w:rPr>
+          <w:lang w:val="pt-PT"/>
+        </w:rPr>
+        <w:t>Licao</w:t>
+      </w:r>
+      <w:proofErr w:type="spellEnd"/>
+      <w:r>
+        <w:rPr>
+          <w:lang w:val="pt-PT"/>
+        </w:rPr>
+        <w:t xml:space="preserve"> referido na análise ao </w:t>
       </w:r>
       <w:r>
         <w:rPr>
@@ -19996,7 +20794,21 @@
         <w:rPr>
           <w:lang w:val="pt-PT"/>
         </w:rPr>
-        <w:t xml:space="preserve"> ao relacionamento ternário de Aluno, Exercicio e Teste, este permite saber qual o resultado de um exercício num dado teste.</w:t>
+        <w:t xml:space="preserve"> ao relacionamento ternário de Aluno, </w:t>
+      </w:r>
+      <w:proofErr w:type="spellStart"/>
+      <w:r>
+        <w:rPr>
+          <w:lang w:val="pt-PT"/>
+        </w:rPr>
+        <w:t>Exercicio</w:t>
+      </w:r>
+      <w:proofErr w:type="spellEnd"/>
+      <w:r>
+        <w:rPr>
+          <w:lang w:val="pt-PT"/>
+        </w:rPr>
+        <w:t xml:space="preserve"> e Teste, este permite saber qual o resultado de um exercício num dado teste.</w:t>
       </w:r>
     </w:p>
     <w:p>
@@ -20067,18 +20879,28 @@
         </w:rPr>
         <w:t xml:space="preserve"> </w:t>
       </w:r>
+      <w:proofErr w:type="spellStart"/>
       <w:r>
         <w:rPr>
           <w:lang w:val="pt-PT"/>
         </w:rPr>
         <w:t>DificuldadeTeste</w:t>
       </w:r>
-      <w:r>
-        <w:rPr>
-          <w:lang w:val="pt-PT"/>
-        </w:rPr>
-        <w:t xml:space="preserve"> calculado à custa do atributo Dificuldade da entidade Exercicio</w:t>
-      </w:r>
+      <w:proofErr w:type="spellEnd"/>
+      <w:r>
+        <w:rPr>
+          <w:lang w:val="pt-PT"/>
+        </w:rPr>
+        <w:t xml:space="preserve"> calculado à custa do atributo Dificuldade da entidade </w:t>
+      </w:r>
+      <w:proofErr w:type="spellStart"/>
+      <w:r>
+        <w:rPr>
+          <w:lang w:val="pt-PT"/>
+        </w:rPr>
+        <w:t>Exercicio</w:t>
+      </w:r>
+      <w:proofErr w:type="spellEnd"/>
       <w:r>
         <w:rPr>
           <w:lang w:val="pt-PT"/>
@@ -20206,7 +21028,21 @@
         <w:rPr>
           <w:lang w:val="pt-PT"/>
         </w:rPr>
-        <w:t xml:space="preserve"> - Atributo DificuldadeTeste de entidade Teste</w:t>
+        <w:t xml:space="preserve"> - Atributo </w:t>
+      </w:r>
+      <w:proofErr w:type="spellStart"/>
+      <w:r>
+        <w:rPr>
+          <w:lang w:val="pt-PT"/>
+        </w:rPr>
+        <w:t>DificuldadeTeste</w:t>
+      </w:r>
+      <w:proofErr w:type="spellEnd"/>
+      <w:r>
+        <w:rPr>
+          <w:lang w:val="pt-PT"/>
+        </w:rPr>
+        <w:t xml:space="preserve"> de entidade Teste</w:t>
       </w:r>
       <w:bookmarkEnd w:id="59"/>
     </w:p>
@@ -20255,7 +21091,21 @@
         <w:rPr>
           <w:lang w:val="pt-PT"/>
         </w:rPr>
-        <w:t xml:space="preserve"> Configuracao como já foi mencionado na comprovação do requisito 1, </w:t>
+        <w:t xml:space="preserve"> </w:t>
+      </w:r>
+      <w:proofErr w:type="spellStart"/>
+      <w:r>
+        <w:rPr>
+          <w:lang w:val="pt-PT"/>
+        </w:rPr>
+        <w:t>Configuracao</w:t>
+      </w:r>
+      <w:proofErr w:type="spellEnd"/>
+      <w:r>
+        <w:rPr>
+          <w:lang w:val="pt-PT"/>
+        </w:rPr>
+        <w:t xml:space="preserve"> como já foi mencionado na comprovação do requisito 1, </w:t>
       </w:r>
       <w:r>
         <w:rPr>
@@ -20396,9 +21246,17 @@
         <w:rPr>
           <w:lang w:val="pt-PT"/>
         </w:rPr>
-        <w:t xml:space="preserve"> Configuracao</w:t>
+        <w:t xml:space="preserve"> </w:t>
+      </w:r>
+      <w:proofErr w:type="spellStart"/>
+      <w:r>
+        <w:rPr>
+          <w:lang w:val="pt-PT"/>
+        </w:rPr>
+        <w:t>Configuracao</w:t>
       </w:r>
       <w:bookmarkEnd w:id="60"/>
+      <w:proofErr w:type="spellEnd"/>
     </w:p>
     <w:p>
       <w:pPr>
@@ -20419,11 +21277,19 @@
         </w:rPr>
         <w:t xml:space="preserve">Dica identifica se o aluno quer ou não receber dicas na eventual realização de exercícios, o atributo </w:t>
       </w:r>
-      <w:r>
-        <w:rPr>
-          <w:lang w:val="pt-PT"/>
-        </w:rPr>
-        <w:t>Explicacao identifica se o aluno permite que novas explicações sobre a mesma matéria lhe sejam apresentadas</w:t>
+      <w:proofErr w:type="spellStart"/>
+      <w:r>
+        <w:rPr>
+          <w:lang w:val="pt-PT"/>
+        </w:rPr>
+        <w:t>Explicacao</w:t>
+      </w:r>
+      <w:proofErr w:type="spellEnd"/>
+      <w:r>
+        <w:rPr>
+          <w:lang w:val="pt-PT"/>
+        </w:rPr>
+        <w:t xml:space="preserve"> identifica se o aluno permite que novas explicações sobre a mesma matéria lhe sejam apresentadas</w:t>
       </w:r>
       <w:r>
         <w:rPr>
@@ -20491,7 +21357,21 @@
           <w:lang w:val="pt-PT"/>
         </w:rPr>
         <w:lastRenderedPageBreak/>
-        <w:t xml:space="preserve">Como já foi mencionado no item anterior existe o atributo composto Configuracao para armazenamento de todas as informações sobre a configuração do ambiente </w:t>
+        <w:t xml:space="preserve">Como já foi mencionado no item anterior existe o atributo composto </w:t>
+      </w:r>
+      <w:proofErr w:type="spellStart"/>
+      <w:r>
+        <w:rPr>
+          <w:lang w:val="pt-PT"/>
+        </w:rPr>
+        <w:t>Configuracao</w:t>
+      </w:r>
+      <w:proofErr w:type="spellEnd"/>
+      <w:r>
+        <w:rPr>
+          <w:lang w:val="pt-PT"/>
+        </w:rPr>
+        <w:t xml:space="preserve"> para armazenamento de todas as informações sobre a configuração do ambiente </w:t>
       </w:r>
       <w:r>
         <w:rPr>
@@ -20645,7 +21525,35 @@
         <w:rPr>
           <w:lang w:val="pt-PT"/>
         </w:rPr>
-        <w:t>foi criada a entidade Tipo com um atributo identificador idTipo e um atributo Area que possui o texto correspondente à área da matéria</w:t>
+        <w:t xml:space="preserve">foi criada a entidade Tipo com um atributo identificador </w:t>
+      </w:r>
+      <w:proofErr w:type="spellStart"/>
+      <w:r>
+        <w:rPr>
+          <w:lang w:val="pt-PT"/>
+        </w:rPr>
+        <w:t>idTipo</w:t>
+      </w:r>
+      <w:proofErr w:type="spellEnd"/>
+      <w:r>
+        <w:rPr>
+          <w:lang w:val="pt-PT"/>
+        </w:rPr>
+        <w:t xml:space="preserve"> e um atributo </w:t>
+      </w:r>
+      <w:proofErr w:type="spellStart"/>
+      <w:r>
+        <w:rPr>
+          <w:lang w:val="pt-PT"/>
+        </w:rPr>
+        <w:t>Area</w:t>
+      </w:r>
+      <w:proofErr w:type="spellEnd"/>
+      <w:r>
+        <w:rPr>
+          <w:lang w:val="pt-PT"/>
+        </w:rPr>
+        <w:t xml:space="preserve"> que possui o texto correspondente à área da matéria</w:t>
       </w:r>
       <w:r>
         <w:rPr>
@@ -20671,7 +21579,35 @@
         <w:rPr>
           <w:lang w:val="pt-PT"/>
         </w:rPr>
-        <w:t xml:space="preserve"> Exercicio e Licao sendo que </w:t>
+        <w:t xml:space="preserve"> </w:t>
+      </w:r>
+      <w:proofErr w:type="spellStart"/>
+      <w:r>
+        <w:rPr>
+          <w:lang w:val="pt-PT"/>
+        </w:rPr>
+        <w:t>Exercicio</w:t>
+      </w:r>
+      <w:proofErr w:type="spellEnd"/>
+      <w:r>
+        <w:rPr>
+          <w:lang w:val="pt-PT"/>
+        </w:rPr>
+        <w:t xml:space="preserve"> e </w:t>
+      </w:r>
+      <w:proofErr w:type="spellStart"/>
+      <w:r>
+        <w:rPr>
+          <w:lang w:val="pt-PT"/>
+        </w:rPr>
+        <w:t>Licao</w:t>
+      </w:r>
+      <w:proofErr w:type="spellEnd"/>
+      <w:r>
+        <w:rPr>
+          <w:lang w:val="pt-PT"/>
+        </w:rPr>
+        <w:t xml:space="preserve"> sendo que </w:t>
       </w:r>
       <w:r>
         <w:rPr>
@@ -20827,25 +21763,75 @@
         <w:rPr>
           <w:lang w:val="pt-PT"/>
         </w:rPr>
-        <w:t>Dica (Exercicio), Tempo</w:t>
-      </w:r>
-      <w:r>
-        <w:rPr>
-          <w:lang w:val="pt-PT"/>
-        </w:rPr>
-        <w:t xml:space="preserve"> (Licao)</w:t>
-      </w:r>
-      <w:r>
-        <w:rPr>
-          <w:lang w:val="pt-PT"/>
-        </w:rPr>
-        <w:t>, TempoEX</w:t>
-      </w:r>
-      <w:r>
-        <w:rPr>
-          <w:lang w:val="pt-PT"/>
-        </w:rPr>
-        <w:t xml:space="preserve"> (Exercicio)</w:t>
+        <w:t>Dica (</w:t>
+      </w:r>
+      <w:proofErr w:type="spellStart"/>
+      <w:r>
+        <w:rPr>
+          <w:lang w:val="pt-PT"/>
+        </w:rPr>
+        <w:t>Exercicio</w:t>
+      </w:r>
+      <w:proofErr w:type="spellEnd"/>
+      <w:r>
+        <w:rPr>
+          <w:lang w:val="pt-PT"/>
+        </w:rPr>
+        <w:t>), Tempo</w:t>
+      </w:r>
+      <w:r>
+        <w:rPr>
+          <w:lang w:val="pt-PT"/>
+        </w:rPr>
+        <w:t xml:space="preserve"> (</w:t>
+      </w:r>
+      <w:proofErr w:type="spellStart"/>
+      <w:r>
+        <w:rPr>
+          <w:lang w:val="pt-PT"/>
+        </w:rPr>
+        <w:t>Licao</w:t>
+      </w:r>
+      <w:proofErr w:type="spellEnd"/>
+      <w:r>
+        <w:rPr>
+          <w:lang w:val="pt-PT"/>
+        </w:rPr>
+        <w:t>)</w:t>
+      </w:r>
+      <w:r>
+        <w:rPr>
+          <w:lang w:val="pt-PT"/>
+        </w:rPr>
+        <w:t xml:space="preserve">, </w:t>
+      </w:r>
+      <w:proofErr w:type="spellStart"/>
+      <w:r>
+        <w:rPr>
+          <w:lang w:val="pt-PT"/>
+        </w:rPr>
+        <w:t>TempoEX</w:t>
+      </w:r>
+      <w:proofErr w:type="spellEnd"/>
+      <w:r>
+        <w:rPr>
+          <w:lang w:val="pt-PT"/>
+        </w:rPr>
+        <w:t xml:space="preserve"> (</w:t>
+      </w:r>
+      <w:proofErr w:type="spellStart"/>
+      <w:r>
+        <w:rPr>
+          <w:lang w:val="pt-PT"/>
+        </w:rPr>
+        <w:t>Exercicio</w:t>
+      </w:r>
+      <w:proofErr w:type="spellEnd"/>
+      <w:r>
+        <w:rPr>
+          <w:lang w:val="pt-PT"/>
+        </w:rPr>
+        <w:t>)</w:t>
       </w:r>
       <w:r>
         <w:rPr>
@@ -20881,7 +21867,21 @@
         <w:rPr>
           <w:lang w:val="pt-PT"/>
         </w:rPr>
-        <w:t>, informações sobre o tempo de exposição da matéria para dinamizar o processo tornando-o proativo e não estático.</w:t>
+        <w:t xml:space="preserve">, informações sobre o tempo de exposição da matéria para dinamizar o processo tornando-o </w:t>
+      </w:r>
+      <w:proofErr w:type="spellStart"/>
+      <w:r>
+        <w:rPr>
+          <w:lang w:val="pt-PT"/>
+        </w:rPr>
+        <w:t>proativo</w:t>
+      </w:r>
+      <w:proofErr w:type="spellEnd"/>
+      <w:r>
+        <w:rPr>
+          <w:lang w:val="pt-PT"/>
+        </w:rPr>
+        <w:t xml:space="preserve"> e não estático.</w:t>
       </w:r>
     </w:p>
     <w:p>
@@ -20913,7 +21913,35 @@
         <w:rPr>
           <w:lang w:val="pt-PT"/>
         </w:rPr>
-        <w:t xml:space="preserve"> (numLicao e numExpl)</w:t>
+        <w:t xml:space="preserve"> (</w:t>
+      </w:r>
+      <w:proofErr w:type="spellStart"/>
+      <w:r>
+        <w:rPr>
+          <w:lang w:val="pt-PT"/>
+        </w:rPr>
+        <w:t>numLicao</w:t>
+      </w:r>
+      <w:proofErr w:type="spellEnd"/>
+      <w:r>
+        <w:rPr>
+          <w:lang w:val="pt-PT"/>
+        </w:rPr>
+        <w:t xml:space="preserve"> e </w:t>
+      </w:r>
+      <w:proofErr w:type="spellStart"/>
+      <w:r>
+        <w:rPr>
+          <w:lang w:val="pt-PT"/>
+        </w:rPr>
+        <w:t>numExpl</w:t>
+      </w:r>
+      <w:proofErr w:type="spellEnd"/>
+      <w:r>
+        <w:rPr>
+          <w:lang w:val="pt-PT"/>
+        </w:rPr>
+        <w:t>)</w:t>
       </w:r>
       <w:r>
         <w:rPr>
@@ -21166,7 +22194,35 @@
         <w:rPr>
           <w:lang w:val="pt-PT"/>
         </w:rPr>
-        <w:t>Este último requisito origina a entidade Administrador e respetivos atributos bem como o relacionamento de gestão entre esta e as entidades Licao e Exercicio dado que o administrador gere lições e exercícios.</w:t>
+        <w:t xml:space="preserve">Este último requisito origina a entidade Administrador e respetivos atributos bem como o relacionamento de gestão entre esta e as entidades </w:t>
+      </w:r>
+      <w:proofErr w:type="spellStart"/>
+      <w:r>
+        <w:rPr>
+          <w:lang w:val="pt-PT"/>
+        </w:rPr>
+        <w:t>Licao</w:t>
+      </w:r>
+      <w:proofErr w:type="spellEnd"/>
+      <w:r>
+        <w:rPr>
+          <w:lang w:val="pt-PT"/>
+        </w:rPr>
+        <w:t xml:space="preserve"> e </w:t>
+      </w:r>
+      <w:proofErr w:type="spellStart"/>
+      <w:r>
+        <w:rPr>
+          <w:lang w:val="pt-PT"/>
+        </w:rPr>
+        <w:t>Exercicio</w:t>
+      </w:r>
+      <w:proofErr w:type="spellEnd"/>
+      <w:r>
+        <w:rPr>
+          <w:lang w:val="pt-PT"/>
+        </w:rPr>
+        <w:t xml:space="preserve"> dado que o administrador gere lições e exercícios.</w:t>
       </w:r>
     </w:p>
     <w:p>
@@ -21551,7 +22607,14 @@
         <w:rPr>
           <w:lang w:val="pt-PT"/>
         </w:rPr>
-        <w:t xml:space="preserve"> Aluno_</w:t>
+        <w:t xml:space="preserve"> </w:t>
+      </w:r>
+      <w:proofErr w:type="spellStart"/>
+      <w:r>
+        <w:rPr>
+          <w:lang w:val="pt-PT"/>
+        </w:rPr>
+        <w:t>Aluno_</w:t>
       </w:r>
       <w:r>
         <w:rPr>
@@ -21559,11 +22622,19 @@
         </w:rPr>
         <w:t>Licao</w:t>
       </w:r>
-      <w:r>
-        <w:rPr>
-          <w:lang w:val="pt-PT"/>
-        </w:rPr>
-        <w:t>, Teste_Exerc</w:t>
+      <w:proofErr w:type="spellEnd"/>
+      <w:r>
+        <w:rPr>
+          <w:lang w:val="pt-PT"/>
+        </w:rPr>
+        <w:t xml:space="preserve">, </w:t>
+      </w:r>
+      <w:proofErr w:type="spellStart"/>
+      <w:r>
+        <w:rPr>
+          <w:lang w:val="pt-PT"/>
+        </w:rPr>
+        <w:t>Teste_Exerc</w:t>
       </w:r>
       <w:r>
         <w:rPr>
@@ -21575,7 +22646,28 @@
         <w:rPr>
           <w:lang w:val="pt-PT"/>
         </w:rPr>
-        <w:t xml:space="preserve">cio, Licao_Exercicio. </w:t>
+        <w:t>cio</w:t>
+      </w:r>
+      <w:proofErr w:type="spellEnd"/>
+      <w:r>
+        <w:rPr>
+          <w:lang w:val="pt-PT"/>
+        </w:rPr>
+        <w:t xml:space="preserve">, </w:t>
+      </w:r>
+      <w:proofErr w:type="spellStart"/>
+      <w:r>
+        <w:rPr>
+          <w:lang w:val="pt-PT"/>
+        </w:rPr>
+        <w:t>Licao_Exercicio</w:t>
+      </w:r>
+      <w:proofErr w:type="spellEnd"/>
+      <w:r>
+        <w:rPr>
+          <w:lang w:val="pt-PT"/>
+        </w:rPr>
+        <w:t xml:space="preserve">. </w:t>
       </w:r>
     </w:p>
     <w:p>
@@ -21637,7 +22729,14 @@
         <w:rPr>
           <w:lang w:val="pt-PT"/>
         </w:rPr>
-        <w:t xml:space="preserve"> Aluno_Exerc</w:t>
+        <w:t xml:space="preserve"> </w:t>
+      </w:r>
+      <w:proofErr w:type="spellStart"/>
+      <w:r>
+        <w:rPr>
+          <w:lang w:val="pt-PT"/>
+        </w:rPr>
+        <w:t>Aluno_Exerc</w:t>
       </w:r>
       <w:r>
         <w:rPr>
@@ -21649,7 +22748,21 @@
         <w:rPr>
           <w:lang w:val="pt-PT"/>
         </w:rPr>
-        <w:t>o, Aluno_Teste_Exerc</w:t>
+        <w:t>o</w:t>
+      </w:r>
+      <w:proofErr w:type="spellEnd"/>
+      <w:r>
+        <w:rPr>
+          <w:lang w:val="pt-PT"/>
+        </w:rPr>
+        <w:t xml:space="preserve">, </w:t>
+      </w:r>
+      <w:proofErr w:type="spellStart"/>
+      <w:r>
+        <w:rPr>
+          <w:lang w:val="pt-PT"/>
+        </w:rPr>
+        <w:t>Aluno_Teste_Exerc</w:t>
       </w:r>
       <w:r>
         <w:rPr>
@@ -21661,7 +22774,14 @@
         <w:rPr>
           <w:lang w:val="pt-PT"/>
         </w:rPr>
-        <w:t xml:space="preserve">cio. </w:t>
+        <w:t>cio</w:t>
+      </w:r>
+      <w:proofErr w:type="spellEnd"/>
+      <w:r>
+        <w:rPr>
+          <w:lang w:val="pt-PT"/>
+        </w:rPr>
+        <w:t xml:space="preserve">. </w:t>
       </w:r>
     </w:p>
     <w:p>
@@ -21675,7 +22795,29 @@
         <w:rPr>
           <w:lang w:val="pt-PT"/>
         </w:rPr>
-        <w:t xml:space="preserve">Dado que, os atributos multivalorados, dão origem a uma </w:t>
+        <w:t xml:space="preserve">Dado que, os atributos </w:t>
+      </w:r>
+      <w:proofErr w:type="spellStart"/>
+      <w:r>
+        <w:rPr>
+          <w:lang w:val="pt-PT"/>
+        </w:rPr>
+        <w:t>multivalorados</w:t>
+      </w:r>
+      <w:proofErr w:type="spellEnd"/>
+      <w:proofErr w:type="gramStart"/>
+      <w:r>
+        <w:rPr>
+          <w:lang w:val="pt-PT"/>
+        </w:rPr>
+        <w:t>,</w:t>
+      </w:r>
+      <w:proofErr w:type="gramEnd"/>
+      <w:r>
+        <w:rPr>
+          <w:lang w:val="pt-PT"/>
+        </w:rPr>
+        <w:t xml:space="preserve"> dão origem a uma </w:t>
       </w:r>
       <w:r>
         <w:rPr>
@@ -21762,29 +22904,87 @@
         </w:rPr>
         <w:t>(</w:t>
       </w:r>
-      <w:r>
-        <w:rPr>
-          <w:lang w:val="pt-PT"/>
-        </w:rPr>
-        <w:t xml:space="preserve">idAluno, </w:t>
-      </w:r>
-      <w:r>
-        <w:rPr>
-          <w:lang w:val="pt-PT"/>
-        </w:rPr>
-        <w:t>Nome, Username, Password, DataNasc, Dica, Tema, Explicacao</w:t>
-      </w:r>
-      <w:r>
-        <w:rPr>
-          <w:lang w:val="pt-PT"/>
-        </w:rPr>
-        <w:t>, Pontua</w:t>
-      </w:r>
-      <w:r>
-        <w:rPr>
-          <w:lang w:val="pt-PT"/>
-        </w:rPr>
-        <w:t>cao)</w:t>
+      <w:proofErr w:type="spellStart"/>
+      <w:r>
+        <w:rPr>
+          <w:lang w:val="pt-PT"/>
+        </w:rPr>
+        <w:t>idAluno</w:t>
+      </w:r>
+      <w:proofErr w:type="spellEnd"/>
+      <w:r>
+        <w:rPr>
+          <w:lang w:val="pt-PT"/>
+        </w:rPr>
+        <w:t xml:space="preserve">, </w:t>
+      </w:r>
+      <w:r>
+        <w:rPr>
+          <w:lang w:val="pt-PT"/>
+        </w:rPr>
+        <w:t xml:space="preserve">Nome, </w:t>
+      </w:r>
+      <w:proofErr w:type="spellStart"/>
+      <w:r>
+        <w:rPr>
+          <w:lang w:val="pt-PT"/>
+        </w:rPr>
+        <w:t>Username</w:t>
+      </w:r>
+      <w:proofErr w:type="spellEnd"/>
+      <w:r>
+        <w:rPr>
+          <w:lang w:val="pt-PT"/>
+        </w:rPr>
+        <w:t xml:space="preserve">, Password, </w:t>
+      </w:r>
+      <w:proofErr w:type="spellStart"/>
+      <w:r>
+        <w:rPr>
+          <w:lang w:val="pt-PT"/>
+        </w:rPr>
+        <w:t>DataNasc</w:t>
+      </w:r>
+      <w:proofErr w:type="spellEnd"/>
+      <w:r>
+        <w:rPr>
+          <w:lang w:val="pt-PT"/>
+        </w:rPr>
+        <w:t xml:space="preserve">, Dica, Tema, </w:t>
+      </w:r>
+      <w:proofErr w:type="spellStart"/>
+      <w:r>
+        <w:rPr>
+          <w:lang w:val="pt-PT"/>
+        </w:rPr>
+        <w:t>Explicacao</w:t>
+      </w:r>
+      <w:proofErr w:type="spellEnd"/>
+      <w:r>
+        <w:rPr>
+          <w:lang w:val="pt-PT"/>
+        </w:rPr>
+        <w:t xml:space="preserve">, </w:t>
+      </w:r>
+      <w:proofErr w:type="spellStart"/>
+      <w:r>
+        <w:rPr>
+          <w:lang w:val="pt-PT"/>
+        </w:rPr>
+        <w:t>Pontua</w:t>
+      </w:r>
+      <w:r>
+        <w:rPr>
+          <w:lang w:val="pt-PT"/>
+        </w:rPr>
+        <w:t>cao</w:t>
+      </w:r>
+      <w:proofErr w:type="spellEnd"/>
+      <w:r>
+        <w:rPr>
+          <w:lang w:val="pt-PT"/>
+        </w:rPr>
+        <w:t>)</w:t>
       </w:r>
     </w:p>
     <w:p>
@@ -21801,12 +23001,14 @@
         </w:rPr>
         <w:t xml:space="preserve">Chave Primária </w:t>
       </w:r>
+      <w:proofErr w:type="spellStart"/>
       <w:r>
         <w:rPr>
           <w:lang w:val="pt-PT"/>
         </w:rPr>
         <w:t>idAluno</w:t>
       </w:r>
+      <w:proofErr w:type="spellEnd"/>
     </w:p>
     <w:p>
       <w:pPr>
@@ -21875,7 +23077,35 @@
         <w:rPr>
           <w:lang w:val="pt-PT"/>
         </w:rPr>
-        <w:t>(idTeste, DificuldadeTeste)</w:t>
+        <w:t>(</w:t>
+      </w:r>
+      <w:proofErr w:type="spellStart"/>
+      <w:r>
+        <w:rPr>
+          <w:lang w:val="pt-PT"/>
+        </w:rPr>
+        <w:t>idTeste</w:t>
+      </w:r>
+      <w:proofErr w:type="spellEnd"/>
+      <w:r>
+        <w:rPr>
+          <w:lang w:val="pt-PT"/>
+        </w:rPr>
+        <w:t xml:space="preserve">, </w:t>
+      </w:r>
+      <w:proofErr w:type="spellStart"/>
+      <w:r>
+        <w:rPr>
+          <w:lang w:val="pt-PT"/>
+        </w:rPr>
+        <w:t>DificuldadeTeste</w:t>
+      </w:r>
+      <w:proofErr w:type="spellEnd"/>
+      <w:r>
+        <w:rPr>
+          <w:lang w:val="pt-PT"/>
+        </w:rPr>
+        <w:t>)</w:t>
       </w:r>
     </w:p>
     <w:p>
@@ -21896,8 +23126,16 @@
         <w:rPr>
           <w:lang w:val="pt-PT"/>
         </w:rPr>
-        <w:t xml:space="preserve"> idTeste</w:t>
-      </w:r>
+        <w:t xml:space="preserve"> </w:t>
+      </w:r>
+      <w:proofErr w:type="spellStart"/>
+      <w:r>
+        <w:rPr>
+          <w:lang w:val="pt-PT"/>
+        </w:rPr>
+        <w:t>idTeste</w:t>
+      </w:r>
+      <w:proofErr w:type="spellEnd"/>
     </w:p>
     <w:p>
       <w:pPr>
@@ -21935,18 +23173,55 @@
           <w:lang w:val="pt-PT"/>
         </w:rPr>
       </w:pPr>
+      <w:proofErr w:type="spellStart"/>
       <w:r>
         <w:rPr>
           <w:b/>
           <w:lang w:val="pt-PT"/>
         </w:rPr>
-        <w:t xml:space="preserve">Exercicio </w:t>
-      </w:r>
-      <w:r>
-        <w:rPr>
-          <w:lang w:val="pt-PT"/>
-        </w:rPr>
-        <w:t>(idExercicio, Tipo, Administrador, Texto, Dificuldade, Imagem, TempoEx)</w:t>
+        <w:t>Exercicio</w:t>
+      </w:r>
+      <w:proofErr w:type="spellEnd"/>
+      <w:r>
+        <w:rPr>
+          <w:b/>
+          <w:lang w:val="pt-PT"/>
+        </w:rPr>
+        <w:t xml:space="preserve"> </w:t>
+      </w:r>
+      <w:r>
+        <w:rPr>
+          <w:lang w:val="pt-PT"/>
+        </w:rPr>
+        <w:t>(</w:t>
+      </w:r>
+      <w:proofErr w:type="spellStart"/>
+      <w:r>
+        <w:rPr>
+          <w:lang w:val="pt-PT"/>
+        </w:rPr>
+        <w:t>idExercicio</w:t>
+      </w:r>
+      <w:proofErr w:type="spellEnd"/>
+      <w:r>
+        <w:rPr>
+          <w:lang w:val="pt-PT"/>
+        </w:rPr>
+        <w:t xml:space="preserve">, Tipo, Administrador, Texto, Dificuldade, Imagem, </w:t>
+      </w:r>
+      <w:proofErr w:type="spellStart"/>
+      <w:r>
+        <w:rPr>
+          <w:lang w:val="pt-PT"/>
+        </w:rPr>
+        <w:t>TempoEx</w:t>
+      </w:r>
+      <w:proofErr w:type="spellEnd"/>
+      <w:r>
+        <w:rPr>
+          <w:lang w:val="pt-PT"/>
+        </w:rPr>
+        <w:t>)</w:t>
       </w:r>
     </w:p>
     <w:p>
@@ -21973,8 +23248,16 @@
         <w:rPr>
           <w:lang w:val="pt-PT"/>
         </w:rPr>
-        <w:t xml:space="preserve"> idExercicio</w:t>
-      </w:r>
+        <w:t xml:space="preserve"> </w:t>
+      </w:r>
+      <w:proofErr w:type="spellStart"/>
+      <w:r>
+        <w:rPr>
+          <w:lang w:val="pt-PT"/>
+        </w:rPr>
+        <w:t>idExercicio</w:t>
+      </w:r>
+      <w:proofErr w:type="spellEnd"/>
     </w:p>
     <w:p>
       <w:pPr>
@@ -22002,6 +23285,7 @@
         </w:rPr>
         <w:t xml:space="preserve"> Tipo </w:t>
       </w:r>
+      <w:proofErr w:type="spellStart"/>
       <w:r>
         <w:rPr>
           <w:b/>
@@ -22009,11 +23293,34 @@
         </w:rPr>
         <w:t>references</w:t>
       </w:r>
-      <w:r>
-        <w:rPr>
-          <w:lang w:val="pt-PT"/>
-        </w:rPr>
-        <w:t xml:space="preserve"> Tipo(idTipo)</w:t>
+      <w:proofErr w:type="spellEnd"/>
+      <w:r>
+        <w:rPr>
+          <w:lang w:val="pt-PT"/>
+        </w:rPr>
+        <w:t xml:space="preserve"> </w:t>
+      </w:r>
+      <w:proofErr w:type="gramStart"/>
+      <w:r>
+        <w:rPr>
+          <w:lang w:val="pt-PT"/>
+        </w:rPr>
+        <w:t>Tipo(</w:t>
+      </w:r>
+      <w:proofErr w:type="spellStart"/>
+      <w:r>
+        <w:rPr>
+          <w:lang w:val="pt-PT"/>
+        </w:rPr>
+        <w:t>idTipo</w:t>
+      </w:r>
+      <w:proofErr w:type="spellEnd"/>
+      <w:proofErr w:type="gramEnd"/>
+      <w:r>
+        <w:rPr>
+          <w:lang w:val="pt-PT"/>
+        </w:rPr>
+        <w:t>)</w:t>
       </w:r>
     </w:p>
     <w:p>
@@ -22042,6 +23349,7 @@
         </w:rPr>
         <w:t xml:space="preserve">Administrador </w:t>
       </w:r>
+      <w:proofErr w:type="spellStart"/>
       <w:r>
         <w:rPr>
           <w:b/>
@@ -22049,11 +23357,34 @@
         </w:rPr>
         <w:t>references</w:t>
       </w:r>
-      <w:r>
-        <w:rPr>
-          <w:lang w:val="pt-PT"/>
-        </w:rPr>
-        <w:t xml:space="preserve"> Administrador(idAdministrador)</w:t>
+      <w:proofErr w:type="spellEnd"/>
+      <w:r>
+        <w:rPr>
+          <w:lang w:val="pt-PT"/>
+        </w:rPr>
+        <w:t xml:space="preserve"> </w:t>
+      </w:r>
+      <w:proofErr w:type="gramStart"/>
+      <w:r>
+        <w:rPr>
+          <w:lang w:val="pt-PT"/>
+        </w:rPr>
+        <w:t>Administrador(</w:t>
+      </w:r>
+      <w:proofErr w:type="spellStart"/>
+      <w:r>
+        <w:rPr>
+          <w:lang w:val="pt-PT"/>
+        </w:rPr>
+        <w:t>idAdministrador</w:t>
+      </w:r>
+      <w:proofErr w:type="spellEnd"/>
+      <w:proofErr w:type="gramEnd"/>
+      <w:r>
+        <w:rPr>
+          <w:lang w:val="pt-PT"/>
+        </w:rPr>
+        <w:t>)</w:t>
       </w:r>
     </w:p>
     <w:p>
@@ -22088,7 +23419,49 @@
         <w:rPr>
           <w:lang w:val="pt-PT"/>
         </w:rPr>
-        <w:t>(idResposta, Exercicio, Pontuacao, Texto)</w:t>
+        <w:t>(</w:t>
+      </w:r>
+      <w:proofErr w:type="spellStart"/>
+      <w:r>
+        <w:rPr>
+          <w:lang w:val="pt-PT"/>
+        </w:rPr>
+        <w:t>idResposta</w:t>
+      </w:r>
+      <w:proofErr w:type="spellEnd"/>
+      <w:r>
+        <w:rPr>
+          <w:lang w:val="pt-PT"/>
+        </w:rPr>
+        <w:t xml:space="preserve">, </w:t>
+      </w:r>
+      <w:proofErr w:type="spellStart"/>
+      <w:r>
+        <w:rPr>
+          <w:lang w:val="pt-PT"/>
+        </w:rPr>
+        <w:t>Exercicio</w:t>
+      </w:r>
+      <w:proofErr w:type="spellEnd"/>
+      <w:r>
+        <w:rPr>
+          <w:lang w:val="pt-PT"/>
+        </w:rPr>
+        <w:t xml:space="preserve">, </w:t>
+      </w:r>
+      <w:proofErr w:type="spellStart"/>
+      <w:r>
+        <w:rPr>
+          <w:lang w:val="pt-PT"/>
+        </w:rPr>
+        <w:t>Pontuacao</w:t>
+      </w:r>
+      <w:proofErr w:type="spellEnd"/>
+      <w:r>
+        <w:rPr>
+          <w:lang w:val="pt-PT"/>
+        </w:rPr>
+        <w:t>, Texto)</w:t>
       </w:r>
     </w:p>
     <w:p>
@@ -22111,12 +23484,14 @@
         </w:rPr>
         <w:t xml:space="preserve">Chave Primária </w:t>
       </w:r>
+      <w:proofErr w:type="spellStart"/>
       <w:r>
         <w:rPr>
           <w:lang w:val="pt-PT"/>
         </w:rPr>
         <w:t>idResposta</w:t>
       </w:r>
+      <w:proofErr w:type="spellEnd"/>
     </w:p>
     <w:p>
       <w:pPr>
@@ -22138,24 +23513,65 @@
         </w:rPr>
         <w:t xml:space="preserve">Chave Estrangeira </w:t>
       </w:r>
-      <w:r>
-        <w:rPr>
-          <w:lang w:val="pt-PT"/>
-        </w:rPr>
-        <w:t xml:space="preserve">Exercicio </w:t>
-      </w:r>
+      <w:proofErr w:type="spellStart"/>
+      <w:r>
+        <w:rPr>
+          <w:lang w:val="pt-PT"/>
+        </w:rPr>
+        <w:t>Exercicio</w:t>
+      </w:r>
+      <w:proofErr w:type="spellEnd"/>
+      <w:r>
+        <w:rPr>
+          <w:lang w:val="pt-PT"/>
+        </w:rPr>
+        <w:t xml:space="preserve"> </w:t>
+      </w:r>
+      <w:proofErr w:type="spellStart"/>
       <w:r>
         <w:rPr>
           <w:b/>
           <w:lang w:val="pt-PT"/>
         </w:rPr>
-        <w:t xml:space="preserve">references </w:t>
-      </w:r>
-      <w:r>
-        <w:rPr>
-          <w:lang w:val="pt-PT"/>
-        </w:rPr>
-        <w:t>Exercicio(idExercicio)</w:t>
+        <w:t>references</w:t>
+      </w:r>
+      <w:proofErr w:type="spellEnd"/>
+      <w:r>
+        <w:rPr>
+          <w:b/>
+          <w:lang w:val="pt-PT"/>
+        </w:rPr>
+        <w:t xml:space="preserve"> </w:t>
+      </w:r>
+      <w:proofErr w:type="spellStart"/>
+      <w:proofErr w:type="gramStart"/>
+      <w:r>
+        <w:rPr>
+          <w:lang w:val="pt-PT"/>
+        </w:rPr>
+        <w:t>Exercicio</w:t>
+      </w:r>
+      <w:proofErr w:type="spellEnd"/>
+      <w:r>
+        <w:rPr>
+          <w:lang w:val="pt-PT"/>
+        </w:rPr>
+        <w:t>(</w:t>
+      </w:r>
+      <w:proofErr w:type="spellStart"/>
+      <w:r>
+        <w:rPr>
+          <w:lang w:val="pt-PT"/>
+        </w:rPr>
+        <w:t>idExercicio</w:t>
+      </w:r>
+      <w:proofErr w:type="spellEnd"/>
+      <w:proofErr w:type="gramEnd"/>
+      <w:r>
+        <w:rPr>
+          <w:lang w:val="pt-PT"/>
+        </w:rPr>
+        <w:t>)</w:t>
       </w:r>
     </w:p>
     <w:p>
@@ -22190,7 +23606,35 @@
         <w:rPr>
           <w:lang w:val="pt-PT"/>
         </w:rPr>
-        <w:t>(idTipo, Area)</w:t>
+        <w:t>(</w:t>
+      </w:r>
+      <w:proofErr w:type="spellStart"/>
+      <w:r>
+        <w:rPr>
+          <w:lang w:val="pt-PT"/>
+        </w:rPr>
+        <w:t>idTipo</w:t>
+      </w:r>
+      <w:proofErr w:type="spellEnd"/>
+      <w:r>
+        <w:rPr>
+          <w:lang w:val="pt-PT"/>
+        </w:rPr>
+        <w:t xml:space="preserve">, </w:t>
+      </w:r>
+      <w:proofErr w:type="spellStart"/>
+      <w:r>
+        <w:rPr>
+          <w:lang w:val="pt-PT"/>
+        </w:rPr>
+        <w:t>Area</w:t>
+      </w:r>
+      <w:proofErr w:type="spellEnd"/>
+      <w:r>
+        <w:rPr>
+          <w:lang w:val="pt-PT"/>
+        </w:rPr>
+        <w:t>)</w:t>
       </w:r>
     </w:p>
     <w:p>
@@ -22213,12 +23657,14 @@
         </w:rPr>
         <w:t xml:space="preserve">Chave Primária </w:t>
       </w:r>
+      <w:proofErr w:type="spellStart"/>
       <w:r>
         <w:rPr>
           <w:lang w:val="pt-PT"/>
         </w:rPr>
         <w:t>idTipo</w:t>
       </w:r>
+      <w:proofErr w:type="spellEnd"/>
     </w:p>
     <w:p>
       <w:pPr>
@@ -22268,25 +23714,84 @@
           <w:lang w:val="pt-PT"/>
         </w:rPr>
       </w:pPr>
+      <w:proofErr w:type="spellStart"/>
       <w:r>
         <w:rPr>
           <w:b/>
           <w:lang w:val="pt-PT"/>
         </w:rPr>
-        <w:t xml:space="preserve">Licao </w:t>
-      </w:r>
-      <w:r>
-        <w:rPr>
-          <w:lang w:val="pt-PT"/>
-        </w:rPr>
-        <w:t>(idLicao, NumExpl,</w:t>
-      </w:r>
-      <w:r>
-        <w:rPr>
-          <w:lang w:val="pt-PT"/>
-        </w:rPr>
-        <w:t xml:space="preserve"> Tipo, Administrador, Texto, Video, Imagem, TempoLicao</w:t>
-      </w:r>
+        <w:t>Licao</w:t>
+      </w:r>
+      <w:proofErr w:type="spellEnd"/>
+      <w:r>
+        <w:rPr>
+          <w:b/>
+          <w:lang w:val="pt-PT"/>
+        </w:rPr>
+        <w:t xml:space="preserve"> </w:t>
+      </w:r>
+      <w:r>
+        <w:rPr>
+          <w:lang w:val="pt-PT"/>
+        </w:rPr>
+        <w:t>(</w:t>
+      </w:r>
+      <w:proofErr w:type="spellStart"/>
+      <w:r>
+        <w:rPr>
+          <w:lang w:val="pt-PT"/>
+        </w:rPr>
+        <w:t>idLicao</w:t>
+      </w:r>
+      <w:proofErr w:type="spellEnd"/>
+      <w:r>
+        <w:rPr>
+          <w:lang w:val="pt-PT"/>
+        </w:rPr>
+        <w:t xml:space="preserve">, </w:t>
+      </w:r>
+      <w:proofErr w:type="spellStart"/>
+      <w:r>
+        <w:rPr>
+          <w:lang w:val="pt-PT"/>
+        </w:rPr>
+        <w:t>NumExpl</w:t>
+      </w:r>
+      <w:proofErr w:type="spellEnd"/>
+      <w:r>
+        <w:rPr>
+          <w:lang w:val="pt-PT"/>
+        </w:rPr>
+        <w:t>,</w:t>
+      </w:r>
+      <w:r>
+        <w:rPr>
+          <w:lang w:val="pt-PT"/>
+        </w:rPr>
+        <w:t xml:space="preserve"> Tipo, Administrador, Texto, </w:t>
+      </w:r>
+      <w:proofErr w:type="spellStart"/>
+      <w:r>
+        <w:rPr>
+          <w:lang w:val="pt-PT"/>
+        </w:rPr>
+        <w:t>Video</w:t>
+      </w:r>
+      <w:proofErr w:type="spellEnd"/>
+      <w:r>
+        <w:rPr>
+          <w:lang w:val="pt-PT"/>
+        </w:rPr>
+        <w:t xml:space="preserve">, Imagem, </w:t>
+      </w:r>
+      <w:proofErr w:type="spellStart"/>
+      <w:r>
+        <w:rPr>
+          <w:lang w:val="pt-PT"/>
+        </w:rPr>
+        <w:t>TempoLicao</w:t>
+      </w:r>
+      <w:proofErr w:type="spellEnd"/>
       <w:r>
         <w:rPr>
           <w:lang w:val="pt-PT"/>
@@ -22314,12 +23819,14 @@
         </w:rPr>
         <w:t xml:space="preserve">Chave Primária </w:t>
       </w:r>
+      <w:proofErr w:type="spellStart"/>
       <w:r>
         <w:rPr>
           <w:lang w:val="pt-PT"/>
         </w:rPr>
         <w:t>idLicao</w:t>
       </w:r>
+      <w:proofErr w:type="spellEnd"/>
     </w:p>
     <w:p>
       <w:pPr>
@@ -22374,13 +23881,23 @@
         </w:rPr>
         <w:t xml:space="preserve"> </w:t>
       </w:r>
+      <w:proofErr w:type="spellStart"/>
       <w:r>
         <w:rPr>
           <w:b/>
           <w:lang w:val="pt-PT"/>
         </w:rPr>
-        <w:t xml:space="preserve">references </w:t>
-      </w:r>
+        <w:t>references</w:t>
+      </w:r>
+      <w:proofErr w:type="spellEnd"/>
+      <w:r>
+        <w:rPr>
+          <w:b/>
+          <w:lang w:val="pt-PT"/>
+        </w:rPr>
+        <w:t xml:space="preserve"> </w:t>
+      </w:r>
+      <w:proofErr w:type="gramStart"/>
       <w:r>
         <w:rPr>
           <w:lang w:val="pt-PT"/>
@@ -22393,12 +23910,15 @@
         </w:rPr>
         <w:t>(</w:t>
       </w:r>
+      <w:proofErr w:type="spellStart"/>
       <w:r>
         <w:rPr>
           <w:lang w:val="pt-PT"/>
         </w:rPr>
         <w:t>idTipo</w:t>
       </w:r>
+      <w:proofErr w:type="spellEnd"/>
+      <w:proofErr w:type="gramEnd"/>
       <w:r>
         <w:rPr>
           <w:lang w:val="pt-PT"/>
@@ -22432,18 +23952,43 @@
         </w:rPr>
         <w:t xml:space="preserve">Administrador </w:t>
       </w:r>
+      <w:proofErr w:type="spellStart"/>
       <w:r>
         <w:rPr>
           <w:b/>
           <w:lang w:val="pt-PT"/>
         </w:rPr>
-        <w:t xml:space="preserve">references </w:t>
-      </w:r>
-      <w:r>
-        <w:rPr>
-          <w:lang w:val="pt-PT"/>
-        </w:rPr>
-        <w:t>Administrador(idAdministrador)</w:t>
+        <w:t>references</w:t>
+      </w:r>
+      <w:proofErr w:type="spellEnd"/>
+      <w:r>
+        <w:rPr>
+          <w:b/>
+          <w:lang w:val="pt-PT"/>
+        </w:rPr>
+        <w:t xml:space="preserve"> </w:t>
+      </w:r>
+      <w:proofErr w:type="gramStart"/>
+      <w:r>
+        <w:rPr>
+          <w:lang w:val="pt-PT"/>
+        </w:rPr>
+        <w:t>Administrador(</w:t>
+      </w:r>
+      <w:proofErr w:type="spellStart"/>
+      <w:r>
+        <w:rPr>
+          <w:lang w:val="pt-PT"/>
+        </w:rPr>
+        <w:t>idAdministrador</w:t>
+      </w:r>
+      <w:proofErr w:type="spellEnd"/>
+      <w:proofErr w:type="gramEnd"/>
+      <w:r>
+        <w:rPr>
+          <w:lang w:val="pt-PT"/>
+        </w:rPr>
+        <w:t>)</w:t>
       </w:r>
     </w:p>
     <w:p>
@@ -22478,7 +24023,49 @@
         <w:rPr>
           <w:lang w:val="pt-PT"/>
         </w:rPr>
-        <w:t>(idAdministrador, DataNasc, Username, Password, Nome)</w:t>
+        <w:t>(</w:t>
+      </w:r>
+      <w:proofErr w:type="spellStart"/>
+      <w:r>
+        <w:rPr>
+          <w:lang w:val="pt-PT"/>
+        </w:rPr>
+        <w:t>idAdministrador</w:t>
+      </w:r>
+      <w:proofErr w:type="spellEnd"/>
+      <w:r>
+        <w:rPr>
+          <w:lang w:val="pt-PT"/>
+        </w:rPr>
+        <w:t xml:space="preserve">, </w:t>
+      </w:r>
+      <w:proofErr w:type="spellStart"/>
+      <w:r>
+        <w:rPr>
+          <w:lang w:val="pt-PT"/>
+        </w:rPr>
+        <w:t>DataNasc</w:t>
+      </w:r>
+      <w:proofErr w:type="spellEnd"/>
+      <w:r>
+        <w:rPr>
+          <w:lang w:val="pt-PT"/>
+        </w:rPr>
+        <w:t xml:space="preserve">, </w:t>
+      </w:r>
+      <w:proofErr w:type="spellStart"/>
+      <w:r>
+        <w:rPr>
+          <w:lang w:val="pt-PT"/>
+        </w:rPr>
+        <w:t>Username</w:t>
+      </w:r>
+      <w:proofErr w:type="spellEnd"/>
+      <w:r>
+        <w:rPr>
+          <w:lang w:val="pt-PT"/>
+        </w:rPr>
+        <w:t>, Password, Nome)</w:t>
       </w:r>
     </w:p>
     <w:p>
@@ -22501,12 +24088,14 @@
         </w:rPr>
         <w:t xml:space="preserve">Chave Primária </w:t>
       </w:r>
+      <w:proofErr w:type="spellStart"/>
       <w:r>
         <w:rPr>
           <w:lang w:val="pt-PT"/>
         </w:rPr>
         <w:t>idAdministrador</w:t>
       </w:r>
+      <w:proofErr w:type="spellEnd"/>
     </w:p>
     <w:p>
       <w:pPr>
@@ -22550,18 +24139,69 @@
           <w:lang w:val="pt-PT"/>
         </w:rPr>
       </w:pPr>
+      <w:proofErr w:type="spellStart"/>
       <w:r>
         <w:rPr>
           <w:b/>
           <w:lang w:val="pt-PT"/>
         </w:rPr>
-        <w:t xml:space="preserve">Aluno_Licao </w:t>
-      </w:r>
-      <w:r>
-        <w:rPr>
-          <w:lang w:val="pt-PT"/>
-        </w:rPr>
-        <w:t>(Aluno, Licao, Explicacao, Data, RespErradas)</w:t>
+        <w:t>Aluno_Licao</w:t>
+      </w:r>
+      <w:proofErr w:type="spellEnd"/>
+      <w:r>
+        <w:rPr>
+          <w:b/>
+          <w:lang w:val="pt-PT"/>
+        </w:rPr>
+        <w:t xml:space="preserve"> </w:t>
+      </w:r>
+      <w:r>
+        <w:rPr>
+          <w:lang w:val="pt-PT"/>
+        </w:rPr>
+        <w:t xml:space="preserve">(Aluno, </w:t>
+      </w:r>
+      <w:proofErr w:type="spellStart"/>
+      <w:r>
+        <w:rPr>
+          <w:lang w:val="pt-PT"/>
+        </w:rPr>
+        <w:t>Licao</w:t>
+      </w:r>
+      <w:proofErr w:type="spellEnd"/>
+      <w:r>
+        <w:rPr>
+          <w:lang w:val="pt-PT"/>
+        </w:rPr>
+        <w:t xml:space="preserve">, </w:t>
+      </w:r>
+      <w:proofErr w:type="spellStart"/>
+      <w:r>
+        <w:rPr>
+          <w:lang w:val="pt-PT"/>
+        </w:rPr>
+        <w:t>Explicacao</w:t>
+      </w:r>
+      <w:proofErr w:type="spellEnd"/>
+      <w:r>
+        <w:rPr>
+          <w:lang w:val="pt-PT"/>
+        </w:rPr>
+        <w:t xml:space="preserve">, Data, </w:t>
+      </w:r>
+      <w:proofErr w:type="spellStart"/>
+      <w:r>
+        <w:rPr>
+          <w:lang w:val="pt-PT"/>
+        </w:rPr>
+        <w:t>RespErradas</w:t>
+      </w:r>
+      <w:proofErr w:type="spellEnd"/>
+      <w:r>
+        <w:rPr>
+          <w:lang w:val="pt-PT"/>
+        </w:rPr>
+        <w:t>)</w:t>
       </w:r>
     </w:p>
     <w:p>
@@ -22588,8 +24228,30 @@
         <w:rPr>
           <w:lang w:val="pt-PT"/>
         </w:rPr>
-        <w:t>Aluno, Licao, Explicacao</w:t>
-      </w:r>
+        <w:t xml:space="preserve">Aluno, </w:t>
+      </w:r>
+      <w:proofErr w:type="spellStart"/>
+      <w:r>
+        <w:rPr>
+          <w:lang w:val="pt-PT"/>
+        </w:rPr>
+        <w:t>Licao</w:t>
+      </w:r>
+      <w:proofErr w:type="spellEnd"/>
+      <w:r>
+        <w:rPr>
+          <w:lang w:val="pt-PT"/>
+        </w:rPr>
+        <w:t xml:space="preserve">, </w:t>
+      </w:r>
+      <w:proofErr w:type="spellStart"/>
+      <w:r>
+        <w:rPr>
+          <w:lang w:val="pt-PT"/>
+        </w:rPr>
+        <w:t>Explicacao</w:t>
+      </w:r>
+      <w:proofErr w:type="spellEnd"/>
     </w:p>
     <w:p>
       <w:pPr>
@@ -22617,18 +24279,43 @@
         </w:rPr>
         <w:t xml:space="preserve">Aluno </w:t>
       </w:r>
+      <w:proofErr w:type="spellStart"/>
       <w:r>
         <w:rPr>
           <w:b/>
           <w:lang w:val="pt-PT"/>
         </w:rPr>
-        <w:t xml:space="preserve">references </w:t>
-      </w:r>
-      <w:r>
-        <w:rPr>
-          <w:lang w:val="pt-PT"/>
-        </w:rPr>
-        <w:t>Aluno(idAluno)</w:t>
+        <w:t>references</w:t>
+      </w:r>
+      <w:proofErr w:type="spellEnd"/>
+      <w:r>
+        <w:rPr>
+          <w:b/>
+          <w:lang w:val="pt-PT"/>
+        </w:rPr>
+        <w:t xml:space="preserve"> </w:t>
+      </w:r>
+      <w:proofErr w:type="gramStart"/>
+      <w:r>
+        <w:rPr>
+          <w:lang w:val="pt-PT"/>
+        </w:rPr>
+        <w:t>Aluno(</w:t>
+      </w:r>
+      <w:proofErr w:type="spellStart"/>
+      <w:r>
+        <w:rPr>
+          <w:lang w:val="pt-PT"/>
+        </w:rPr>
+        <w:t>idAluno</w:t>
+      </w:r>
+      <w:proofErr w:type="spellEnd"/>
+      <w:proofErr w:type="gramEnd"/>
+      <w:r>
+        <w:rPr>
+          <w:lang w:val="pt-PT"/>
+        </w:rPr>
+        <w:t>)</w:t>
       </w:r>
     </w:p>
     <w:p>
@@ -22651,24 +24338,65 @@
         </w:rPr>
         <w:t xml:space="preserve">Chave Estrangeira </w:t>
       </w:r>
-      <w:r>
-        <w:rPr>
-          <w:lang w:val="pt-PT"/>
-        </w:rPr>
-        <w:t xml:space="preserve">Licao </w:t>
-      </w:r>
+      <w:proofErr w:type="spellStart"/>
+      <w:r>
+        <w:rPr>
+          <w:lang w:val="pt-PT"/>
+        </w:rPr>
+        <w:t>Licao</w:t>
+      </w:r>
+      <w:proofErr w:type="spellEnd"/>
+      <w:r>
+        <w:rPr>
+          <w:lang w:val="pt-PT"/>
+        </w:rPr>
+        <w:t xml:space="preserve"> </w:t>
+      </w:r>
+      <w:proofErr w:type="spellStart"/>
       <w:r>
         <w:rPr>
           <w:b/>
           <w:lang w:val="pt-PT"/>
         </w:rPr>
-        <w:t xml:space="preserve">references </w:t>
-      </w:r>
-      <w:r>
-        <w:rPr>
-          <w:lang w:val="pt-PT"/>
-        </w:rPr>
-        <w:t>Licao(idLicao)</w:t>
+        <w:t>references</w:t>
+      </w:r>
+      <w:proofErr w:type="spellEnd"/>
+      <w:r>
+        <w:rPr>
+          <w:b/>
+          <w:lang w:val="pt-PT"/>
+        </w:rPr>
+        <w:t xml:space="preserve"> </w:t>
+      </w:r>
+      <w:proofErr w:type="spellStart"/>
+      <w:proofErr w:type="gramStart"/>
+      <w:r>
+        <w:rPr>
+          <w:lang w:val="pt-PT"/>
+        </w:rPr>
+        <w:t>Licao</w:t>
+      </w:r>
+      <w:proofErr w:type="spellEnd"/>
+      <w:r>
+        <w:rPr>
+          <w:lang w:val="pt-PT"/>
+        </w:rPr>
+        <w:t>(</w:t>
+      </w:r>
+      <w:proofErr w:type="spellStart"/>
+      <w:r>
+        <w:rPr>
+          <w:lang w:val="pt-PT"/>
+        </w:rPr>
+        <w:t>idLicao</w:t>
+      </w:r>
+      <w:proofErr w:type="spellEnd"/>
+      <w:proofErr w:type="gramEnd"/>
+      <w:r>
+        <w:rPr>
+          <w:lang w:val="pt-PT"/>
+        </w:rPr>
+        <w:t>)</w:t>
       </w:r>
     </w:p>
     <w:p>
@@ -22692,24 +24420,65 @@
         </w:rPr>
         <w:t xml:space="preserve">Chave Estrangeira </w:t>
       </w:r>
-      <w:r>
-        <w:rPr>
-          <w:lang w:val="pt-PT"/>
-        </w:rPr>
-        <w:t xml:space="preserve">Explicacao </w:t>
-      </w:r>
+      <w:proofErr w:type="spellStart"/>
+      <w:r>
+        <w:rPr>
+          <w:lang w:val="pt-PT"/>
+        </w:rPr>
+        <w:t>Explicacao</w:t>
+      </w:r>
+      <w:proofErr w:type="spellEnd"/>
+      <w:r>
+        <w:rPr>
+          <w:lang w:val="pt-PT"/>
+        </w:rPr>
+        <w:t xml:space="preserve"> </w:t>
+      </w:r>
+      <w:proofErr w:type="spellStart"/>
       <w:r>
         <w:rPr>
           <w:b/>
           <w:lang w:val="pt-PT"/>
         </w:rPr>
-        <w:t xml:space="preserve">references </w:t>
-      </w:r>
-      <w:r>
-        <w:rPr>
-          <w:lang w:val="pt-PT"/>
-        </w:rPr>
-        <w:t>Licao(NumExpl)</w:t>
+        <w:t>references</w:t>
+      </w:r>
+      <w:proofErr w:type="spellEnd"/>
+      <w:r>
+        <w:rPr>
+          <w:b/>
+          <w:lang w:val="pt-PT"/>
+        </w:rPr>
+        <w:t xml:space="preserve"> </w:t>
+      </w:r>
+      <w:proofErr w:type="spellStart"/>
+      <w:proofErr w:type="gramStart"/>
+      <w:r>
+        <w:rPr>
+          <w:lang w:val="pt-PT"/>
+        </w:rPr>
+        <w:t>Licao</w:t>
+      </w:r>
+      <w:proofErr w:type="spellEnd"/>
+      <w:r>
+        <w:rPr>
+          <w:lang w:val="pt-PT"/>
+        </w:rPr>
+        <w:t>(</w:t>
+      </w:r>
+      <w:proofErr w:type="spellStart"/>
+      <w:r>
+        <w:rPr>
+          <w:lang w:val="pt-PT"/>
+        </w:rPr>
+        <w:t>NumExpl</w:t>
+      </w:r>
+      <w:proofErr w:type="spellEnd"/>
+      <w:proofErr w:type="gramEnd"/>
+      <w:r>
+        <w:rPr>
+          <w:lang w:val="pt-PT"/>
+        </w:rPr>
+        <w:t>)</w:t>
       </w:r>
     </w:p>
     <w:p>
@@ -22728,18 +24497,41 @@
           <w:lang w:val="pt-PT"/>
         </w:rPr>
       </w:pPr>
+      <w:proofErr w:type="spellStart"/>
       <w:r>
         <w:rPr>
           <w:b/>
           <w:lang w:val="pt-PT"/>
         </w:rPr>
-        <w:t xml:space="preserve">Teste_Exercicio </w:t>
-      </w:r>
-      <w:r>
-        <w:rPr>
-          <w:lang w:val="pt-PT"/>
-        </w:rPr>
-        <w:t>(Teste, Exercicio)</w:t>
+        <w:t>Teste_Exercicio</w:t>
+      </w:r>
+      <w:proofErr w:type="spellEnd"/>
+      <w:r>
+        <w:rPr>
+          <w:b/>
+          <w:lang w:val="pt-PT"/>
+        </w:rPr>
+        <w:t xml:space="preserve"> </w:t>
+      </w:r>
+      <w:r>
+        <w:rPr>
+          <w:lang w:val="pt-PT"/>
+        </w:rPr>
+        <w:t xml:space="preserve">(Teste, </w:t>
+      </w:r>
+      <w:proofErr w:type="spellStart"/>
+      <w:r>
+        <w:rPr>
+          <w:lang w:val="pt-PT"/>
+        </w:rPr>
+        <w:t>Exercicio</w:t>
+      </w:r>
+      <w:proofErr w:type="spellEnd"/>
+      <w:r>
+        <w:rPr>
+          <w:lang w:val="pt-PT"/>
+        </w:rPr>
+        <w:t>)</w:t>
       </w:r>
     </w:p>
     <w:p>
@@ -22766,8 +24558,16 @@
         <w:rPr>
           <w:lang w:val="pt-PT"/>
         </w:rPr>
-        <w:t>Teste, Exercicio</w:t>
-      </w:r>
+        <w:t xml:space="preserve">Teste, </w:t>
+      </w:r>
+      <w:proofErr w:type="spellStart"/>
+      <w:r>
+        <w:rPr>
+          <w:lang w:val="pt-PT"/>
+        </w:rPr>
+        <w:t>Exercicio</w:t>
+      </w:r>
+      <w:proofErr w:type="spellEnd"/>
     </w:p>
     <w:p>
       <w:pPr>
@@ -22795,18 +24595,43 @@
         </w:rPr>
         <w:t xml:space="preserve">Teste </w:t>
       </w:r>
+      <w:proofErr w:type="spellStart"/>
       <w:r>
         <w:rPr>
           <w:b/>
           <w:lang w:val="pt-PT"/>
         </w:rPr>
-        <w:t xml:space="preserve">references </w:t>
-      </w:r>
-      <w:r>
-        <w:rPr>
-          <w:lang w:val="pt-PT"/>
-        </w:rPr>
-        <w:t>Teste(idTeste)</w:t>
+        <w:t>references</w:t>
+      </w:r>
+      <w:proofErr w:type="spellEnd"/>
+      <w:r>
+        <w:rPr>
+          <w:b/>
+          <w:lang w:val="pt-PT"/>
+        </w:rPr>
+        <w:t xml:space="preserve"> </w:t>
+      </w:r>
+      <w:proofErr w:type="gramStart"/>
+      <w:r>
+        <w:rPr>
+          <w:lang w:val="pt-PT"/>
+        </w:rPr>
+        <w:t>Teste(</w:t>
+      </w:r>
+      <w:proofErr w:type="spellStart"/>
+      <w:r>
+        <w:rPr>
+          <w:lang w:val="pt-PT"/>
+        </w:rPr>
+        <w:t>idTeste</w:t>
+      </w:r>
+      <w:proofErr w:type="spellEnd"/>
+      <w:proofErr w:type="gramEnd"/>
+      <w:r>
+        <w:rPr>
+          <w:lang w:val="pt-PT"/>
+        </w:rPr>
+        <w:t>)</w:t>
       </w:r>
     </w:p>
     <w:p>
@@ -22829,24 +24654,65 @@
         </w:rPr>
         <w:t xml:space="preserve">Chave Estrangeira </w:t>
       </w:r>
-      <w:r>
-        <w:rPr>
-          <w:lang w:val="pt-PT"/>
-        </w:rPr>
-        <w:t xml:space="preserve">Exercicio </w:t>
-      </w:r>
+      <w:proofErr w:type="spellStart"/>
+      <w:r>
+        <w:rPr>
+          <w:lang w:val="pt-PT"/>
+        </w:rPr>
+        <w:t>Exercicio</w:t>
+      </w:r>
+      <w:proofErr w:type="spellEnd"/>
+      <w:r>
+        <w:rPr>
+          <w:lang w:val="pt-PT"/>
+        </w:rPr>
+        <w:t xml:space="preserve"> </w:t>
+      </w:r>
+      <w:proofErr w:type="spellStart"/>
       <w:r>
         <w:rPr>
           <w:b/>
           <w:lang w:val="pt-PT"/>
         </w:rPr>
-        <w:t xml:space="preserve">references </w:t>
-      </w:r>
-      <w:r>
-        <w:rPr>
-          <w:lang w:val="pt-PT"/>
-        </w:rPr>
-        <w:t>Exercicio(idExercicio)</w:t>
+        <w:t>references</w:t>
+      </w:r>
+      <w:proofErr w:type="spellEnd"/>
+      <w:r>
+        <w:rPr>
+          <w:b/>
+          <w:lang w:val="pt-PT"/>
+        </w:rPr>
+        <w:t xml:space="preserve"> </w:t>
+      </w:r>
+      <w:proofErr w:type="spellStart"/>
+      <w:proofErr w:type="gramStart"/>
+      <w:r>
+        <w:rPr>
+          <w:lang w:val="pt-PT"/>
+        </w:rPr>
+        <w:t>Exercicio</w:t>
+      </w:r>
+      <w:proofErr w:type="spellEnd"/>
+      <w:r>
+        <w:rPr>
+          <w:lang w:val="pt-PT"/>
+        </w:rPr>
+        <w:t>(</w:t>
+      </w:r>
+      <w:proofErr w:type="spellStart"/>
+      <w:r>
+        <w:rPr>
+          <w:lang w:val="pt-PT"/>
+        </w:rPr>
+        <w:t>idExercicio</w:t>
+      </w:r>
+      <w:proofErr w:type="spellEnd"/>
+      <w:proofErr w:type="gramEnd"/>
+      <w:r>
+        <w:rPr>
+          <w:lang w:val="pt-PT"/>
+        </w:rPr>
+        <w:t>)</w:t>
       </w:r>
     </w:p>
     <w:p>
@@ -22864,18 +24730,55 @@
           <w:lang w:val="pt-PT"/>
         </w:rPr>
       </w:pPr>
+      <w:proofErr w:type="spellStart"/>
       <w:r>
         <w:rPr>
           <w:b/>
           <w:lang w:val="pt-PT"/>
         </w:rPr>
-        <w:t xml:space="preserve">Licao_Exercicio </w:t>
-      </w:r>
-      <w:r>
-        <w:rPr>
-          <w:lang w:val="pt-PT"/>
-        </w:rPr>
-        <w:t>(Licao, Exercicio)</w:t>
+        <w:t>Licao_Exercicio</w:t>
+      </w:r>
+      <w:proofErr w:type="spellEnd"/>
+      <w:r>
+        <w:rPr>
+          <w:b/>
+          <w:lang w:val="pt-PT"/>
+        </w:rPr>
+        <w:t xml:space="preserve"> </w:t>
+      </w:r>
+      <w:r>
+        <w:rPr>
+          <w:lang w:val="pt-PT"/>
+        </w:rPr>
+        <w:t>(</w:t>
+      </w:r>
+      <w:proofErr w:type="spellStart"/>
+      <w:r>
+        <w:rPr>
+          <w:lang w:val="pt-PT"/>
+        </w:rPr>
+        <w:t>Licao</w:t>
+      </w:r>
+      <w:proofErr w:type="spellEnd"/>
+      <w:r>
+        <w:rPr>
+          <w:lang w:val="pt-PT"/>
+        </w:rPr>
+        <w:t xml:space="preserve">, </w:t>
+      </w:r>
+      <w:proofErr w:type="spellStart"/>
+      <w:r>
+        <w:rPr>
+          <w:lang w:val="pt-PT"/>
+        </w:rPr>
+        <w:t>Exercicio</w:t>
+      </w:r>
+      <w:proofErr w:type="spellEnd"/>
+      <w:r>
+        <w:rPr>
+          <w:lang w:val="pt-PT"/>
+        </w:rPr>
+        <w:t>)</w:t>
       </w:r>
     </w:p>
     <w:p>
@@ -22898,12 +24801,28 @@
         </w:rPr>
         <w:t xml:space="preserve">Chave Primária </w:t>
       </w:r>
-      <w:r>
-        <w:rPr>
-          <w:lang w:val="pt-PT"/>
-        </w:rPr>
-        <w:t>Licao, Exercicio</w:t>
-      </w:r>
+      <w:proofErr w:type="spellStart"/>
+      <w:r>
+        <w:rPr>
+          <w:lang w:val="pt-PT"/>
+        </w:rPr>
+        <w:t>Licao</w:t>
+      </w:r>
+      <w:proofErr w:type="spellEnd"/>
+      <w:r>
+        <w:rPr>
+          <w:lang w:val="pt-PT"/>
+        </w:rPr>
+        <w:t xml:space="preserve">, </w:t>
+      </w:r>
+      <w:proofErr w:type="spellStart"/>
+      <w:r>
+        <w:rPr>
+          <w:lang w:val="pt-PT"/>
+        </w:rPr>
+        <w:t>Exercicio</w:t>
+      </w:r>
+      <w:proofErr w:type="spellEnd"/>
     </w:p>
     <w:p>
       <w:pPr>
@@ -22925,24 +24844,65 @@
         </w:rPr>
         <w:t xml:space="preserve">Chave Estrangeira </w:t>
       </w:r>
-      <w:r>
-        <w:rPr>
-          <w:lang w:val="pt-PT"/>
-        </w:rPr>
-        <w:t xml:space="preserve">Licao </w:t>
-      </w:r>
+      <w:proofErr w:type="spellStart"/>
+      <w:r>
+        <w:rPr>
+          <w:lang w:val="pt-PT"/>
+        </w:rPr>
+        <w:t>Licao</w:t>
+      </w:r>
+      <w:proofErr w:type="spellEnd"/>
+      <w:r>
+        <w:rPr>
+          <w:lang w:val="pt-PT"/>
+        </w:rPr>
+        <w:t xml:space="preserve"> </w:t>
+      </w:r>
+      <w:proofErr w:type="spellStart"/>
       <w:r>
         <w:rPr>
           <w:b/>
           <w:lang w:val="pt-PT"/>
         </w:rPr>
-        <w:t xml:space="preserve">references </w:t>
-      </w:r>
-      <w:r>
-        <w:rPr>
-          <w:lang w:val="pt-PT"/>
-        </w:rPr>
-        <w:t>Licao(idLicao)</w:t>
+        <w:t>references</w:t>
+      </w:r>
+      <w:proofErr w:type="spellEnd"/>
+      <w:r>
+        <w:rPr>
+          <w:b/>
+          <w:lang w:val="pt-PT"/>
+        </w:rPr>
+        <w:t xml:space="preserve"> </w:t>
+      </w:r>
+      <w:proofErr w:type="spellStart"/>
+      <w:proofErr w:type="gramStart"/>
+      <w:r>
+        <w:rPr>
+          <w:lang w:val="pt-PT"/>
+        </w:rPr>
+        <w:t>Licao</w:t>
+      </w:r>
+      <w:proofErr w:type="spellEnd"/>
+      <w:r>
+        <w:rPr>
+          <w:lang w:val="pt-PT"/>
+        </w:rPr>
+        <w:t>(</w:t>
+      </w:r>
+      <w:proofErr w:type="spellStart"/>
+      <w:r>
+        <w:rPr>
+          <w:lang w:val="pt-PT"/>
+        </w:rPr>
+        <w:t>idLicao</w:t>
+      </w:r>
+      <w:proofErr w:type="spellEnd"/>
+      <w:proofErr w:type="gramEnd"/>
+      <w:r>
+        <w:rPr>
+          <w:lang w:val="pt-PT"/>
+        </w:rPr>
+        <w:t>)</w:t>
       </w:r>
     </w:p>
     <w:p>
@@ -22965,24 +24925,65 @@
         </w:rPr>
         <w:t xml:space="preserve">Chave Estrangeira </w:t>
       </w:r>
-      <w:r>
-        <w:rPr>
-          <w:lang w:val="pt-PT"/>
-        </w:rPr>
-        <w:t xml:space="preserve">Exercicio </w:t>
-      </w:r>
+      <w:proofErr w:type="spellStart"/>
+      <w:r>
+        <w:rPr>
+          <w:lang w:val="pt-PT"/>
+        </w:rPr>
+        <w:t>Exercicio</w:t>
+      </w:r>
+      <w:proofErr w:type="spellEnd"/>
+      <w:r>
+        <w:rPr>
+          <w:lang w:val="pt-PT"/>
+        </w:rPr>
+        <w:t xml:space="preserve"> </w:t>
+      </w:r>
+      <w:proofErr w:type="spellStart"/>
       <w:r>
         <w:rPr>
           <w:b/>
           <w:lang w:val="pt-PT"/>
         </w:rPr>
-        <w:t xml:space="preserve">references </w:t>
-      </w:r>
-      <w:r>
-        <w:rPr>
-          <w:lang w:val="pt-PT"/>
-        </w:rPr>
-        <w:t>Exercicio(idExercicio)</w:t>
+        <w:t>references</w:t>
+      </w:r>
+      <w:proofErr w:type="spellEnd"/>
+      <w:r>
+        <w:rPr>
+          <w:b/>
+          <w:lang w:val="pt-PT"/>
+        </w:rPr>
+        <w:t xml:space="preserve"> </w:t>
+      </w:r>
+      <w:proofErr w:type="spellStart"/>
+      <w:proofErr w:type="gramStart"/>
+      <w:r>
+        <w:rPr>
+          <w:lang w:val="pt-PT"/>
+        </w:rPr>
+        <w:t>Exercicio</w:t>
+      </w:r>
+      <w:proofErr w:type="spellEnd"/>
+      <w:r>
+        <w:rPr>
+          <w:lang w:val="pt-PT"/>
+        </w:rPr>
+        <w:t>(</w:t>
+      </w:r>
+      <w:proofErr w:type="spellStart"/>
+      <w:r>
+        <w:rPr>
+          <w:lang w:val="pt-PT"/>
+        </w:rPr>
+        <w:t>idExercicio</w:t>
+      </w:r>
+      <w:proofErr w:type="spellEnd"/>
+      <w:proofErr w:type="gramEnd"/>
+      <w:r>
+        <w:rPr>
+          <w:lang w:val="pt-PT"/>
+        </w:rPr>
+        <w:t>)</w:t>
       </w:r>
     </w:p>
     <w:p>
@@ -23000,18 +25001,69 @@
           <w:lang w:val="pt-PT"/>
         </w:rPr>
       </w:pPr>
+      <w:proofErr w:type="spellStart"/>
       <w:r>
         <w:rPr>
           <w:b/>
           <w:lang w:val="pt-PT"/>
         </w:rPr>
-        <w:t xml:space="preserve">Aluno_Exercicio_Licao </w:t>
-      </w:r>
-      <w:r>
-        <w:rPr>
-          <w:lang w:val="pt-PT"/>
-        </w:rPr>
-        <w:t>(Aluno, Licao, Explicacao, Exercicio, Data, Resposta)</w:t>
+        <w:t>Aluno_Exercicio_Licao</w:t>
+      </w:r>
+      <w:proofErr w:type="spellEnd"/>
+      <w:r>
+        <w:rPr>
+          <w:b/>
+          <w:lang w:val="pt-PT"/>
+        </w:rPr>
+        <w:t xml:space="preserve"> </w:t>
+      </w:r>
+      <w:r>
+        <w:rPr>
+          <w:lang w:val="pt-PT"/>
+        </w:rPr>
+        <w:t xml:space="preserve">(Aluno, </w:t>
+      </w:r>
+      <w:proofErr w:type="spellStart"/>
+      <w:r>
+        <w:rPr>
+          <w:lang w:val="pt-PT"/>
+        </w:rPr>
+        <w:t>Licao</w:t>
+      </w:r>
+      <w:proofErr w:type="spellEnd"/>
+      <w:r>
+        <w:rPr>
+          <w:lang w:val="pt-PT"/>
+        </w:rPr>
+        <w:t xml:space="preserve">, </w:t>
+      </w:r>
+      <w:proofErr w:type="spellStart"/>
+      <w:r>
+        <w:rPr>
+          <w:lang w:val="pt-PT"/>
+        </w:rPr>
+        <w:t>Explicacao</w:t>
+      </w:r>
+      <w:proofErr w:type="spellEnd"/>
+      <w:r>
+        <w:rPr>
+          <w:lang w:val="pt-PT"/>
+        </w:rPr>
+        <w:t xml:space="preserve">, </w:t>
+      </w:r>
+      <w:proofErr w:type="spellStart"/>
+      <w:r>
+        <w:rPr>
+          <w:lang w:val="pt-PT"/>
+        </w:rPr>
+        <w:t>Exercicio</w:t>
+      </w:r>
+      <w:proofErr w:type="spellEnd"/>
+      <w:r>
+        <w:rPr>
+          <w:lang w:val="pt-PT"/>
+        </w:rPr>
+        <w:t>, Data, Resposta)</w:t>
       </w:r>
     </w:p>
     <w:p>
@@ -23038,14 +25090,44 @@
         <w:rPr>
           <w:lang w:val="pt-PT"/>
         </w:rPr>
-        <w:t>Aluno, Licao, Explicacao</w:t>
-      </w:r>
-      <w:r>
-        <w:rPr>
-          <w:lang w:val="pt-PT"/>
-        </w:rPr>
-        <w:t>, Exercicio</w:t>
-      </w:r>
+        <w:t xml:space="preserve">Aluno, </w:t>
+      </w:r>
+      <w:proofErr w:type="spellStart"/>
+      <w:r>
+        <w:rPr>
+          <w:lang w:val="pt-PT"/>
+        </w:rPr>
+        <w:t>Licao</w:t>
+      </w:r>
+      <w:proofErr w:type="spellEnd"/>
+      <w:r>
+        <w:rPr>
+          <w:lang w:val="pt-PT"/>
+        </w:rPr>
+        <w:t xml:space="preserve">, </w:t>
+      </w:r>
+      <w:proofErr w:type="spellStart"/>
+      <w:r>
+        <w:rPr>
+          <w:lang w:val="pt-PT"/>
+        </w:rPr>
+        <w:t>Explicacao</w:t>
+      </w:r>
+      <w:proofErr w:type="spellEnd"/>
+      <w:r>
+        <w:rPr>
+          <w:lang w:val="pt-PT"/>
+        </w:rPr>
+        <w:t xml:space="preserve">, </w:t>
+      </w:r>
+      <w:proofErr w:type="spellStart"/>
+      <w:r>
+        <w:rPr>
+          <w:lang w:val="pt-PT"/>
+        </w:rPr>
+        <w:t>Exercicio</w:t>
+      </w:r>
+      <w:proofErr w:type="spellEnd"/>
     </w:p>
     <w:p>
       <w:pPr>
@@ -23073,18 +25155,43 @@
         </w:rPr>
         <w:t xml:space="preserve">Aluno </w:t>
       </w:r>
+      <w:proofErr w:type="spellStart"/>
       <w:r>
         <w:rPr>
           <w:b/>
           <w:lang w:val="pt-PT"/>
         </w:rPr>
-        <w:t xml:space="preserve">references </w:t>
-      </w:r>
-      <w:r>
-        <w:rPr>
-          <w:lang w:val="pt-PT"/>
-        </w:rPr>
-        <w:t>Aluno(idAluno)</w:t>
+        <w:t>references</w:t>
+      </w:r>
+      <w:proofErr w:type="spellEnd"/>
+      <w:r>
+        <w:rPr>
+          <w:b/>
+          <w:lang w:val="pt-PT"/>
+        </w:rPr>
+        <w:t xml:space="preserve"> </w:t>
+      </w:r>
+      <w:proofErr w:type="gramStart"/>
+      <w:r>
+        <w:rPr>
+          <w:lang w:val="pt-PT"/>
+        </w:rPr>
+        <w:t>Aluno(</w:t>
+      </w:r>
+      <w:proofErr w:type="spellStart"/>
+      <w:r>
+        <w:rPr>
+          <w:lang w:val="pt-PT"/>
+        </w:rPr>
+        <w:t>idAluno</w:t>
+      </w:r>
+      <w:proofErr w:type="spellEnd"/>
+      <w:proofErr w:type="gramEnd"/>
+      <w:r>
+        <w:rPr>
+          <w:lang w:val="pt-PT"/>
+        </w:rPr>
+        <w:t>)</w:t>
       </w:r>
     </w:p>
     <w:p>
@@ -23107,24 +25214,65 @@
         </w:rPr>
         <w:t xml:space="preserve">Chave Estrangeira </w:t>
       </w:r>
-      <w:r>
-        <w:rPr>
-          <w:lang w:val="pt-PT"/>
-        </w:rPr>
-        <w:t xml:space="preserve">Licao </w:t>
-      </w:r>
+      <w:proofErr w:type="spellStart"/>
+      <w:r>
+        <w:rPr>
+          <w:lang w:val="pt-PT"/>
+        </w:rPr>
+        <w:t>Licao</w:t>
+      </w:r>
+      <w:proofErr w:type="spellEnd"/>
+      <w:r>
+        <w:rPr>
+          <w:lang w:val="pt-PT"/>
+        </w:rPr>
+        <w:t xml:space="preserve"> </w:t>
+      </w:r>
+      <w:proofErr w:type="spellStart"/>
       <w:r>
         <w:rPr>
           <w:b/>
           <w:lang w:val="pt-PT"/>
         </w:rPr>
-        <w:t xml:space="preserve">references </w:t>
-      </w:r>
-      <w:r>
-        <w:rPr>
-          <w:lang w:val="pt-PT"/>
-        </w:rPr>
-        <w:t>Licao(idLicao)</w:t>
+        <w:t>references</w:t>
+      </w:r>
+      <w:proofErr w:type="spellEnd"/>
+      <w:r>
+        <w:rPr>
+          <w:b/>
+          <w:lang w:val="pt-PT"/>
+        </w:rPr>
+        <w:t xml:space="preserve"> </w:t>
+      </w:r>
+      <w:proofErr w:type="spellStart"/>
+      <w:proofErr w:type="gramStart"/>
+      <w:r>
+        <w:rPr>
+          <w:lang w:val="pt-PT"/>
+        </w:rPr>
+        <w:t>Licao</w:t>
+      </w:r>
+      <w:proofErr w:type="spellEnd"/>
+      <w:r>
+        <w:rPr>
+          <w:lang w:val="pt-PT"/>
+        </w:rPr>
+        <w:t>(</w:t>
+      </w:r>
+      <w:proofErr w:type="spellStart"/>
+      <w:r>
+        <w:rPr>
+          <w:lang w:val="pt-PT"/>
+        </w:rPr>
+        <w:t>idLicao</w:t>
+      </w:r>
+      <w:proofErr w:type="spellEnd"/>
+      <w:proofErr w:type="gramEnd"/>
+      <w:r>
+        <w:rPr>
+          <w:lang w:val="pt-PT"/>
+        </w:rPr>
+        <w:t>)</w:t>
       </w:r>
     </w:p>
     <w:p>
@@ -23147,24 +25295,65 @@
         </w:rPr>
         <w:t xml:space="preserve">Chave Estrangeira </w:t>
       </w:r>
-      <w:r>
-        <w:rPr>
-          <w:lang w:val="pt-PT"/>
-        </w:rPr>
-        <w:t xml:space="preserve">Explicacao </w:t>
-      </w:r>
+      <w:proofErr w:type="spellStart"/>
+      <w:r>
+        <w:rPr>
+          <w:lang w:val="pt-PT"/>
+        </w:rPr>
+        <w:t>Explicacao</w:t>
+      </w:r>
+      <w:proofErr w:type="spellEnd"/>
+      <w:r>
+        <w:rPr>
+          <w:lang w:val="pt-PT"/>
+        </w:rPr>
+        <w:t xml:space="preserve"> </w:t>
+      </w:r>
+      <w:proofErr w:type="spellStart"/>
       <w:r>
         <w:rPr>
           <w:b/>
           <w:lang w:val="pt-PT"/>
         </w:rPr>
-        <w:t xml:space="preserve">references </w:t>
-      </w:r>
-      <w:r>
-        <w:rPr>
-          <w:lang w:val="pt-PT"/>
-        </w:rPr>
-        <w:t>Licao(NumExpl)</w:t>
+        <w:t>references</w:t>
+      </w:r>
+      <w:proofErr w:type="spellEnd"/>
+      <w:r>
+        <w:rPr>
+          <w:b/>
+          <w:lang w:val="pt-PT"/>
+        </w:rPr>
+        <w:t xml:space="preserve"> </w:t>
+      </w:r>
+      <w:proofErr w:type="spellStart"/>
+      <w:proofErr w:type="gramStart"/>
+      <w:r>
+        <w:rPr>
+          <w:lang w:val="pt-PT"/>
+        </w:rPr>
+        <w:t>Licao</w:t>
+      </w:r>
+      <w:proofErr w:type="spellEnd"/>
+      <w:r>
+        <w:rPr>
+          <w:lang w:val="pt-PT"/>
+        </w:rPr>
+        <w:t>(</w:t>
+      </w:r>
+      <w:proofErr w:type="spellStart"/>
+      <w:r>
+        <w:rPr>
+          <w:lang w:val="pt-PT"/>
+        </w:rPr>
+        <w:t>NumExpl</w:t>
+      </w:r>
+      <w:proofErr w:type="spellEnd"/>
+      <w:proofErr w:type="gramEnd"/>
+      <w:r>
+        <w:rPr>
+          <w:lang w:val="pt-PT"/>
+        </w:rPr>
+        <w:t>)</w:t>
       </w:r>
     </w:p>
     <w:p>
@@ -23187,24 +25376,65 @@
         </w:rPr>
         <w:t xml:space="preserve">Chave Estrangeira </w:t>
       </w:r>
-      <w:r>
-        <w:rPr>
-          <w:lang w:val="pt-PT"/>
-        </w:rPr>
-        <w:t xml:space="preserve">Exercicio </w:t>
-      </w:r>
+      <w:proofErr w:type="spellStart"/>
+      <w:r>
+        <w:rPr>
+          <w:lang w:val="pt-PT"/>
+        </w:rPr>
+        <w:t>Exercicio</w:t>
+      </w:r>
+      <w:proofErr w:type="spellEnd"/>
+      <w:r>
+        <w:rPr>
+          <w:lang w:val="pt-PT"/>
+        </w:rPr>
+        <w:t xml:space="preserve"> </w:t>
+      </w:r>
+      <w:proofErr w:type="spellStart"/>
       <w:r>
         <w:rPr>
           <w:b/>
           <w:lang w:val="pt-PT"/>
         </w:rPr>
-        <w:t xml:space="preserve">references </w:t>
-      </w:r>
-      <w:r>
-        <w:rPr>
-          <w:lang w:val="pt-PT"/>
-        </w:rPr>
-        <w:t>Exercicio(IdExercicio)</w:t>
+        <w:t>references</w:t>
+      </w:r>
+      <w:proofErr w:type="spellEnd"/>
+      <w:r>
+        <w:rPr>
+          <w:b/>
+          <w:lang w:val="pt-PT"/>
+        </w:rPr>
+        <w:t xml:space="preserve"> </w:t>
+      </w:r>
+      <w:proofErr w:type="spellStart"/>
+      <w:proofErr w:type="gramStart"/>
+      <w:r>
+        <w:rPr>
+          <w:lang w:val="pt-PT"/>
+        </w:rPr>
+        <w:t>Exercicio</w:t>
+      </w:r>
+      <w:proofErr w:type="spellEnd"/>
+      <w:r>
+        <w:rPr>
+          <w:lang w:val="pt-PT"/>
+        </w:rPr>
+        <w:t>(</w:t>
+      </w:r>
+      <w:proofErr w:type="spellStart"/>
+      <w:r>
+        <w:rPr>
+          <w:lang w:val="pt-PT"/>
+        </w:rPr>
+        <w:t>IdExercicio</w:t>
+      </w:r>
+      <w:proofErr w:type="spellEnd"/>
+      <w:proofErr w:type="gramEnd"/>
+      <w:r>
+        <w:rPr>
+          <w:lang w:val="pt-PT"/>
+        </w:rPr>
+        <w:t>)</w:t>
       </w:r>
     </w:p>
     <w:p>
@@ -23223,18 +25453,41 @@
           <w:lang w:val="pt-PT"/>
         </w:rPr>
       </w:pPr>
+      <w:proofErr w:type="spellStart"/>
       <w:r>
         <w:rPr>
           <w:b/>
           <w:lang w:val="pt-PT"/>
         </w:rPr>
-        <w:t xml:space="preserve">Aluno_Teste_Exercicio </w:t>
-      </w:r>
-      <w:r>
-        <w:rPr>
-          <w:lang w:val="pt-PT"/>
-        </w:rPr>
-        <w:t>(Aluno, Teste, Exercicio, Data, Nota)</w:t>
+        <w:t>Aluno_Teste_Exercicio</w:t>
+      </w:r>
+      <w:proofErr w:type="spellEnd"/>
+      <w:r>
+        <w:rPr>
+          <w:b/>
+          <w:lang w:val="pt-PT"/>
+        </w:rPr>
+        <w:t xml:space="preserve"> </w:t>
+      </w:r>
+      <w:r>
+        <w:rPr>
+          <w:lang w:val="pt-PT"/>
+        </w:rPr>
+        <w:t xml:space="preserve">(Aluno, Teste, </w:t>
+      </w:r>
+      <w:proofErr w:type="spellStart"/>
+      <w:r>
+        <w:rPr>
+          <w:lang w:val="pt-PT"/>
+        </w:rPr>
+        <w:t>Exercicio</w:t>
+      </w:r>
+      <w:proofErr w:type="spellEnd"/>
+      <w:r>
+        <w:rPr>
+          <w:lang w:val="pt-PT"/>
+        </w:rPr>
+        <w:t>, Data, Nota)</w:t>
       </w:r>
     </w:p>
     <w:p>
@@ -23261,8 +25514,16 @@
         <w:rPr>
           <w:lang w:val="pt-PT"/>
         </w:rPr>
-        <w:t>Aluno, Teste, Exercicio</w:t>
-      </w:r>
+        <w:t xml:space="preserve">Aluno, Teste, </w:t>
+      </w:r>
+      <w:proofErr w:type="spellStart"/>
+      <w:r>
+        <w:rPr>
+          <w:lang w:val="pt-PT"/>
+        </w:rPr>
+        <w:t>Exercicio</w:t>
+      </w:r>
+      <w:proofErr w:type="spellEnd"/>
     </w:p>
     <w:p>
       <w:pPr>
@@ -23290,18 +25551,43 @@
         </w:rPr>
         <w:t xml:space="preserve">Aluno </w:t>
       </w:r>
+      <w:proofErr w:type="spellStart"/>
       <w:r>
         <w:rPr>
           <w:b/>
           <w:lang w:val="pt-PT"/>
         </w:rPr>
-        <w:t xml:space="preserve">references </w:t>
-      </w:r>
-      <w:r>
-        <w:rPr>
-          <w:lang w:val="pt-PT"/>
-        </w:rPr>
-        <w:t>Aluno(idAluno)</w:t>
+        <w:t>references</w:t>
+      </w:r>
+      <w:proofErr w:type="spellEnd"/>
+      <w:r>
+        <w:rPr>
+          <w:b/>
+          <w:lang w:val="pt-PT"/>
+        </w:rPr>
+        <w:t xml:space="preserve"> </w:t>
+      </w:r>
+      <w:proofErr w:type="gramStart"/>
+      <w:r>
+        <w:rPr>
+          <w:lang w:val="pt-PT"/>
+        </w:rPr>
+        <w:t>Aluno(</w:t>
+      </w:r>
+      <w:proofErr w:type="spellStart"/>
+      <w:r>
+        <w:rPr>
+          <w:lang w:val="pt-PT"/>
+        </w:rPr>
+        <w:t>idAluno</w:t>
+      </w:r>
+      <w:proofErr w:type="spellEnd"/>
+      <w:proofErr w:type="gramEnd"/>
+      <w:r>
+        <w:rPr>
+          <w:lang w:val="pt-PT"/>
+        </w:rPr>
+        <w:t>)</w:t>
       </w:r>
     </w:p>
     <w:p>
@@ -23330,18 +25616,43 @@
         </w:rPr>
         <w:t xml:space="preserve">Teste </w:t>
       </w:r>
+      <w:proofErr w:type="spellStart"/>
       <w:r>
         <w:rPr>
           <w:b/>
           <w:lang w:val="pt-PT"/>
         </w:rPr>
-        <w:t xml:space="preserve">references </w:t>
-      </w:r>
-      <w:r>
-        <w:rPr>
-          <w:lang w:val="pt-PT"/>
-        </w:rPr>
-        <w:t>Teste(idTeste)</w:t>
+        <w:t>references</w:t>
+      </w:r>
+      <w:proofErr w:type="spellEnd"/>
+      <w:r>
+        <w:rPr>
+          <w:b/>
+          <w:lang w:val="pt-PT"/>
+        </w:rPr>
+        <w:t xml:space="preserve"> </w:t>
+      </w:r>
+      <w:proofErr w:type="gramStart"/>
+      <w:r>
+        <w:rPr>
+          <w:lang w:val="pt-PT"/>
+        </w:rPr>
+        <w:t>Teste(</w:t>
+      </w:r>
+      <w:proofErr w:type="spellStart"/>
+      <w:r>
+        <w:rPr>
+          <w:lang w:val="pt-PT"/>
+        </w:rPr>
+        <w:t>idTeste</w:t>
+      </w:r>
+      <w:proofErr w:type="spellEnd"/>
+      <w:proofErr w:type="gramEnd"/>
+      <w:r>
+        <w:rPr>
+          <w:lang w:val="pt-PT"/>
+        </w:rPr>
+        <w:t>)</w:t>
       </w:r>
     </w:p>
     <w:p>
@@ -23370,24 +25681,65 @@
         </w:rPr>
         <w:t xml:space="preserve">Chave Estrangeira </w:t>
       </w:r>
-      <w:r>
-        <w:rPr>
-          <w:lang w:val="pt-PT"/>
-        </w:rPr>
-        <w:t xml:space="preserve">Exercicio </w:t>
-      </w:r>
+      <w:proofErr w:type="spellStart"/>
+      <w:r>
+        <w:rPr>
+          <w:lang w:val="pt-PT"/>
+        </w:rPr>
+        <w:t>Exercicio</w:t>
+      </w:r>
+      <w:proofErr w:type="spellEnd"/>
+      <w:r>
+        <w:rPr>
+          <w:lang w:val="pt-PT"/>
+        </w:rPr>
+        <w:t xml:space="preserve"> </w:t>
+      </w:r>
+      <w:proofErr w:type="spellStart"/>
       <w:r>
         <w:rPr>
           <w:b/>
           <w:lang w:val="pt-PT"/>
         </w:rPr>
-        <w:t xml:space="preserve">references </w:t>
-      </w:r>
-      <w:r>
-        <w:rPr>
-          <w:lang w:val="pt-PT"/>
-        </w:rPr>
-        <w:t>Exercicio(IdExercicio)</w:t>
+        <w:t>references</w:t>
+      </w:r>
+      <w:proofErr w:type="spellEnd"/>
+      <w:r>
+        <w:rPr>
+          <w:b/>
+          <w:lang w:val="pt-PT"/>
+        </w:rPr>
+        <w:t xml:space="preserve"> </w:t>
+      </w:r>
+      <w:proofErr w:type="spellStart"/>
+      <w:proofErr w:type="gramStart"/>
+      <w:r>
+        <w:rPr>
+          <w:lang w:val="pt-PT"/>
+        </w:rPr>
+        <w:t>Exercicio</w:t>
+      </w:r>
+      <w:proofErr w:type="spellEnd"/>
+      <w:r>
+        <w:rPr>
+          <w:lang w:val="pt-PT"/>
+        </w:rPr>
+        <w:t>(</w:t>
+      </w:r>
+      <w:proofErr w:type="spellStart"/>
+      <w:r>
+        <w:rPr>
+          <w:lang w:val="pt-PT"/>
+        </w:rPr>
+        <w:t>IdExercicio</w:t>
+      </w:r>
+      <w:proofErr w:type="spellEnd"/>
+      <w:proofErr w:type="gramEnd"/>
+      <w:r>
+        <w:rPr>
+          <w:lang w:val="pt-PT"/>
+        </w:rPr>
+        <w:t>)</w:t>
       </w:r>
     </w:p>
     <w:p>
@@ -23408,7 +25760,21 @@
         <w:rPr>
           <w:lang w:val="pt-PT"/>
         </w:rPr>
-        <w:t>(idAprendizagem, Aluno, Data, Estado, Tipo)</w:t>
+        <w:t>(</w:t>
+      </w:r>
+      <w:proofErr w:type="spellStart"/>
+      <w:r>
+        <w:rPr>
+          <w:lang w:val="pt-PT"/>
+        </w:rPr>
+        <w:t>idAprendizagem</w:t>
+      </w:r>
+      <w:proofErr w:type="spellEnd"/>
+      <w:r>
+        <w:rPr>
+          <w:lang w:val="pt-PT"/>
+        </w:rPr>
+        <w:t>, Aluno, Data, Estado, Tipo)</w:t>
       </w:r>
     </w:p>
     <w:p>
@@ -23431,11 +25797,19 @@
         </w:rPr>
         <w:t xml:space="preserve">Chave Primária </w:t>
       </w:r>
-      <w:r>
-        <w:rPr>
-          <w:lang w:val="pt-PT"/>
-        </w:rPr>
-        <w:t>idAprendizagem, Aluno</w:t>
+      <w:proofErr w:type="spellStart"/>
+      <w:r>
+        <w:rPr>
+          <w:lang w:val="pt-PT"/>
+        </w:rPr>
+        <w:t>idAprendizagem</w:t>
+      </w:r>
+      <w:proofErr w:type="spellEnd"/>
+      <w:r>
+        <w:rPr>
+          <w:lang w:val="pt-PT"/>
+        </w:rPr>
+        <w:t>, Aluno</w:t>
       </w:r>
     </w:p>
     <w:p>
@@ -23464,18 +25838,43 @@
         </w:rPr>
         <w:t xml:space="preserve">Aluno </w:t>
       </w:r>
+      <w:proofErr w:type="spellStart"/>
       <w:r>
         <w:rPr>
           <w:b/>
           <w:lang w:val="pt-PT"/>
         </w:rPr>
-        <w:t xml:space="preserve">references </w:t>
-      </w:r>
-      <w:r>
-        <w:rPr>
-          <w:lang w:val="pt-PT"/>
-        </w:rPr>
-        <w:t>Aluno(idAluno)</w:t>
+        <w:t>references</w:t>
+      </w:r>
+      <w:proofErr w:type="spellEnd"/>
+      <w:r>
+        <w:rPr>
+          <w:b/>
+          <w:lang w:val="pt-PT"/>
+        </w:rPr>
+        <w:t xml:space="preserve"> </w:t>
+      </w:r>
+      <w:proofErr w:type="gramStart"/>
+      <w:r>
+        <w:rPr>
+          <w:lang w:val="pt-PT"/>
+        </w:rPr>
+        <w:t>Aluno(</w:t>
+      </w:r>
+      <w:proofErr w:type="spellStart"/>
+      <w:r>
+        <w:rPr>
+          <w:lang w:val="pt-PT"/>
+        </w:rPr>
+        <w:t>idAluno</w:t>
+      </w:r>
+      <w:proofErr w:type="spellEnd"/>
+      <w:proofErr w:type="gramEnd"/>
+      <w:r>
+        <w:rPr>
+          <w:lang w:val="pt-PT"/>
+        </w:rPr>
+        <w:t>)</w:t>
       </w:r>
     </w:p>
     <w:p>
@@ -23505,7 +25904,35 @@
         <w:rPr>
           <w:lang w:val="pt-PT"/>
         </w:rPr>
-        <w:t>(idDica, Exercicio, Texto, Imagem)</w:t>
+        <w:t>(</w:t>
+      </w:r>
+      <w:proofErr w:type="spellStart"/>
+      <w:r>
+        <w:rPr>
+          <w:lang w:val="pt-PT"/>
+        </w:rPr>
+        <w:t>idDica</w:t>
+      </w:r>
+      <w:proofErr w:type="spellEnd"/>
+      <w:r>
+        <w:rPr>
+          <w:lang w:val="pt-PT"/>
+        </w:rPr>
+        <w:t xml:space="preserve">, </w:t>
+      </w:r>
+      <w:proofErr w:type="spellStart"/>
+      <w:r>
+        <w:rPr>
+          <w:lang w:val="pt-PT"/>
+        </w:rPr>
+        <w:t>Exercicio</w:t>
+      </w:r>
+      <w:proofErr w:type="spellEnd"/>
+      <w:r>
+        <w:rPr>
+          <w:lang w:val="pt-PT"/>
+        </w:rPr>
+        <w:t>, Texto, Imagem)</w:t>
       </w:r>
     </w:p>
     <w:p>
@@ -23528,12 +25955,28 @@
         </w:rPr>
         <w:t xml:space="preserve">Chave Primária </w:t>
       </w:r>
-      <w:r>
-        <w:rPr>
-          <w:lang w:val="pt-PT"/>
-        </w:rPr>
-        <w:t>idDica, Exercicio</w:t>
-      </w:r>
+      <w:proofErr w:type="spellStart"/>
+      <w:r>
+        <w:rPr>
+          <w:lang w:val="pt-PT"/>
+        </w:rPr>
+        <w:t>idDica</w:t>
+      </w:r>
+      <w:proofErr w:type="spellEnd"/>
+      <w:r>
+        <w:rPr>
+          <w:lang w:val="pt-PT"/>
+        </w:rPr>
+        <w:t xml:space="preserve">, </w:t>
+      </w:r>
+      <w:proofErr w:type="spellStart"/>
+      <w:r>
+        <w:rPr>
+          <w:lang w:val="pt-PT"/>
+        </w:rPr>
+        <w:t>Exercicio</w:t>
+      </w:r>
+      <w:proofErr w:type="spellEnd"/>
     </w:p>
     <w:p>
       <w:pPr>
@@ -23555,24 +25998,65 @@
         </w:rPr>
         <w:t xml:space="preserve">Chave Estrangeira </w:t>
       </w:r>
-      <w:r>
-        <w:rPr>
-          <w:lang w:val="pt-PT"/>
-        </w:rPr>
-        <w:t xml:space="preserve">Exercicio </w:t>
-      </w:r>
+      <w:proofErr w:type="spellStart"/>
+      <w:r>
+        <w:rPr>
+          <w:lang w:val="pt-PT"/>
+        </w:rPr>
+        <w:t>Exercicio</w:t>
+      </w:r>
+      <w:proofErr w:type="spellEnd"/>
+      <w:r>
+        <w:rPr>
+          <w:lang w:val="pt-PT"/>
+        </w:rPr>
+        <w:t xml:space="preserve"> </w:t>
+      </w:r>
+      <w:proofErr w:type="spellStart"/>
       <w:r>
         <w:rPr>
           <w:b/>
           <w:lang w:val="pt-PT"/>
         </w:rPr>
-        <w:t xml:space="preserve">references </w:t>
-      </w:r>
-      <w:r>
-        <w:rPr>
-          <w:lang w:val="pt-PT"/>
-        </w:rPr>
-        <w:t>Exercicio(idExercicio)</w:t>
+        <w:t>references</w:t>
+      </w:r>
+      <w:proofErr w:type="spellEnd"/>
+      <w:r>
+        <w:rPr>
+          <w:b/>
+          <w:lang w:val="pt-PT"/>
+        </w:rPr>
+        <w:t xml:space="preserve"> </w:t>
+      </w:r>
+      <w:proofErr w:type="spellStart"/>
+      <w:proofErr w:type="gramStart"/>
+      <w:r>
+        <w:rPr>
+          <w:lang w:val="pt-PT"/>
+        </w:rPr>
+        <w:t>Exercicio</w:t>
+      </w:r>
+      <w:proofErr w:type="spellEnd"/>
+      <w:r>
+        <w:rPr>
+          <w:lang w:val="pt-PT"/>
+        </w:rPr>
+        <w:t>(</w:t>
+      </w:r>
+      <w:proofErr w:type="spellStart"/>
+      <w:r>
+        <w:rPr>
+          <w:lang w:val="pt-PT"/>
+        </w:rPr>
+        <w:t>idExercicio</w:t>
+      </w:r>
+      <w:proofErr w:type="spellEnd"/>
+      <w:proofErr w:type="gramEnd"/>
+      <w:r>
+        <w:rPr>
+          <w:lang w:val="pt-PT"/>
+        </w:rPr>
+        <w:t>)</w:t>
       </w:r>
     </w:p>
     <w:p>
@@ -23724,12 +26208,21 @@
           <w:lang w:val="pt-PT"/>
         </w:rPr>
       </w:pPr>
+      <w:proofErr w:type="spellStart"/>
       <w:r>
         <w:rPr>
           <w:b/>
           <w:lang w:val="pt-PT"/>
         </w:rPr>
-        <w:t xml:space="preserve">Exercicio </w:t>
+        <w:t>Exercicio</w:t>
+      </w:r>
+      <w:proofErr w:type="spellEnd"/>
+      <w:r>
+        <w:rPr>
+          <w:b/>
+          <w:lang w:val="pt-PT"/>
+        </w:rPr>
+        <w:t xml:space="preserve"> </w:t>
       </w:r>
       <w:r>
         <w:rPr>
@@ -23747,7 +26240,49 @@
         <w:rPr>
           <w:lang w:val="pt-PT"/>
         </w:rPr>
-        <w:t xml:space="preserve">, a chave estrangeira Administrador, aparece do relacionamento Administrador(1):Exercicio(N), logo, </w:t>
+        <w:t xml:space="preserve">, a chave estrangeira Administrador, aparece do relacionamento </w:t>
+      </w:r>
+      <w:proofErr w:type="gramStart"/>
+      <w:r>
+        <w:rPr>
+          <w:lang w:val="pt-PT"/>
+        </w:rPr>
+        <w:t>Administrador(1</w:t>
+      </w:r>
+      <w:proofErr w:type="gramEnd"/>
+      <w:r>
+        <w:rPr>
+          <w:lang w:val="pt-PT"/>
+        </w:rPr>
+        <w:t>)</w:t>
+      </w:r>
+      <w:proofErr w:type="gramStart"/>
+      <w:r>
+        <w:rPr>
+          <w:lang w:val="pt-PT"/>
+        </w:rPr>
+        <w:t>:</w:t>
+      </w:r>
+      <w:proofErr w:type="spellStart"/>
+      <w:r>
+        <w:rPr>
+          <w:lang w:val="pt-PT"/>
+        </w:rPr>
+        <w:t>Exercicio</w:t>
+      </w:r>
+      <w:proofErr w:type="spellEnd"/>
+      <w:r>
+        <w:rPr>
+          <w:lang w:val="pt-PT"/>
+        </w:rPr>
+        <w:t>(N</w:t>
+      </w:r>
+      <w:proofErr w:type="gramEnd"/>
+      <w:r>
+        <w:rPr>
+          <w:lang w:val="pt-PT"/>
+        </w:rPr>
+        <w:t xml:space="preserve">), logo, </w:t>
       </w:r>
       <w:r>
         <w:rPr>
@@ -23765,7 +26300,21 @@
         <w:rPr>
           <w:lang w:val="pt-PT"/>
         </w:rPr>
-        <w:t xml:space="preserve"> filho – Exercicio – uma cópia da chave primária da entidade pai – Administrador.</w:t>
+        <w:t xml:space="preserve"> filho – </w:t>
+      </w:r>
+      <w:proofErr w:type="spellStart"/>
+      <w:r>
+        <w:rPr>
+          <w:lang w:val="pt-PT"/>
+        </w:rPr>
+        <w:t>Exercicio</w:t>
+      </w:r>
+      <w:proofErr w:type="spellEnd"/>
+      <w:r>
+        <w:rPr>
+          <w:lang w:val="pt-PT"/>
+        </w:rPr>
+        <w:t xml:space="preserve"> – uma cópia da chave primária da entidade pai – Administrador.</w:t>
       </w:r>
     </w:p>
     <w:p>
@@ -23779,7 +26328,49 @@
         <w:rPr>
           <w:lang w:val="pt-PT"/>
         </w:rPr>
-        <w:t xml:space="preserve">A chave estrangeira Tipo, aparece do relacionamento Tipo(1):Exercicio(N), logo, é colocada na </w:t>
+        <w:t xml:space="preserve">A chave estrangeira Tipo, aparece do relacionamento </w:t>
+      </w:r>
+      <w:proofErr w:type="gramStart"/>
+      <w:r>
+        <w:rPr>
+          <w:lang w:val="pt-PT"/>
+        </w:rPr>
+        <w:t>Tipo(1</w:t>
+      </w:r>
+      <w:proofErr w:type="gramEnd"/>
+      <w:r>
+        <w:rPr>
+          <w:lang w:val="pt-PT"/>
+        </w:rPr>
+        <w:t>)</w:t>
+      </w:r>
+      <w:proofErr w:type="gramStart"/>
+      <w:r>
+        <w:rPr>
+          <w:lang w:val="pt-PT"/>
+        </w:rPr>
+        <w:t>:</w:t>
+      </w:r>
+      <w:proofErr w:type="spellStart"/>
+      <w:r>
+        <w:rPr>
+          <w:lang w:val="pt-PT"/>
+        </w:rPr>
+        <w:t>Exercicio</w:t>
+      </w:r>
+      <w:proofErr w:type="spellEnd"/>
+      <w:r>
+        <w:rPr>
+          <w:lang w:val="pt-PT"/>
+        </w:rPr>
+        <w:t>(N</w:t>
+      </w:r>
+      <w:proofErr w:type="gramEnd"/>
+      <w:r>
+        <w:rPr>
+          <w:lang w:val="pt-PT"/>
+        </w:rPr>
+        <w:t xml:space="preserve">), logo, é colocada na </w:t>
       </w:r>
       <w:r>
         <w:rPr>
@@ -23791,7 +26382,21 @@
         <w:rPr>
           <w:lang w:val="pt-PT"/>
         </w:rPr>
-        <w:t xml:space="preserve"> filho – Exercicio – uma cópia da chave primária da entidade pai – Tipo</w:t>
+        <w:t xml:space="preserve"> filho – </w:t>
+      </w:r>
+      <w:proofErr w:type="spellStart"/>
+      <w:r>
+        <w:rPr>
+          <w:lang w:val="pt-PT"/>
+        </w:rPr>
+        <w:t>Exercicio</w:t>
+      </w:r>
+      <w:proofErr w:type="spellEnd"/>
+      <w:r>
+        <w:rPr>
+          <w:lang w:val="pt-PT"/>
+        </w:rPr>
+        <w:t xml:space="preserve"> – uma cópia da chave primária da entidade pai – Tipo</w:t>
       </w:r>
       <w:r>
         <w:rPr>
@@ -23838,7 +26443,57 @@
         <w:rPr>
           <w:lang w:val="pt-PT"/>
         </w:rPr>
-        <w:t xml:space="preserve">, a chave estrangeira Exercicio, aparece do relacionamento Exercicio(1):Resposta(N), logo, é colocada na </w:t>
+        <w:t xml:space="preserve">, a chave estrangeira </w:t>
+      </w:r>
+      <w:proofErr w:type="spellStart"/>
+      <w:r>
+        <w:rPr>
+          <w:lang w:val="pt-PT"/>
+        </w:rPr>
+        <w:t>Exercicio</w:t>
+      </w:r>
+      <w:proofErr w:type="spellEnd"/>
+      <w:r>
+        <w:rPr>
+          <w:lang w:val="pt-PT"/>
+        </w:rPr>
+        <w:t xml:space="preserve">, aparece do relacionamento </w:t>
+      </w:r>
+      <w:proofErr w:type="spellStart"/>
+      <w:proofErr w:type="gramStart"/>
+      <w:r>
+        <w:rPr>
+          <w:lang w:val="pt-PT"/>
+        </w:rPr>
+        <w:t>Exercicio</w:t>
+      </w:r>
+      <w:proofErr w:type="spellEnd"/>
+      <w:r>
+        <w:rPr>
+          <w:lang w:val="pt-PT"/>
+        </w:rPr>
+        <w:t>(1</w:t>
+      </w:r>
+      <w:proofErr w:type="gramEnd"/>
+      <w:r>
+        <w:rPr>
+          <w:lang w:val="pt-PT"/>
+        </w:rPr>
+        <w:t>)</w:t>
+      </w:r>
+      <w:proofErr w:type="gramStart"/>
+      <w:r>
+        <w:rPr>
+          <w:lang w:val="pt-PT"/>
+        </w:rPr>
+        <w:t>:Resposta(N</w:t>
+      </w:r>
+      <w:proofErr w:type="gramEnd"/>
+      <w:r>
+        <w:rPr>
+          <w:lang w:val="pt-PT"/>
+        </w:rPr>
+        <w:t xml:space="preserve">), logo, é colocada na </w:t>
       </w:r>
       <w:r>
         <w:rPr>
@@ -23864,12 +26519,14 @@
         </w:rPr>
         <w:t xml:space="preserve"> – uma cópia da chave primária da entidade pai – </w:t>
       </w:r>
+      <w:proofErr w:type="spellStart"/>
       <w:r>
         <w:rPr>
           <w:lang w:val="pt-PT"/>
         </w:rPr>
         <w:t>Exercicio</w:t>
       </w:r>
+      <w:proofErr w:type="spellEnd"/>
       <w:r>
         <w:rPr>
           <w:lang w:val="pt-PT"/>
@@ -23892,12 +26549,21 @@
           <w:lang w:val="pt-PT"/>
         </w:rPr>
       </w:pPr>
+      <w:proofErr w:type="spellStart"/>
       <w:r>
         <w:rPr>
           <w:b/>
           <w:lang w:val="pt-PT"/>
         </w:rPr>
-        <w:t xml:space="preserve">Licao </w:t>
+        <w:t>Licao</w:t>
+      </w:r>
+      <w:proofErr w:type="spellEnd"/>
+      <w:r>
+        <w:rPr>
+          <w:b/>
+          <w:lang w:val="pt-PT"/>
+        </w:rPr>
+        <w:t xml:space="preserve"> </w:t>
       </w:r>
       <w:r>
         <w:rPr>
@@ -23915,7 +26581,49 @@
         <w:rPr>
           <w:lang w:val="pt-PT"/>
         </w:rPr>
-        <w:t xml:space="preserve">, a chave estrangeira Tipo, aparece do relacionamento Tipo(1):Licao(N), logo, é colocada na </w:t>
+        <w:t xml:space="preserve">, a chave estrangeira Tipo, aparece do relacionamento </w:t>
+      </w:r>
+      <w:proofErr w:type="gramStart"/>
+      <w:r>
+        <w:rPr>
+          <w:lang w:val="pt-PT"/>
+        </w:rPr>
+        <w:t>Tipo(1</w:t>
+      </w:r>
+      <w:proofErr w:type="gramEnd"/>
+      <w:r>
+        <w:rPr>
+          <w:lang w:val="pt-PT"/>
+        </w:rPr>
+        <w:t>)</w:t>
+      </w:r>
+      <w:proofErr w:type="gramStart"/>
+      <w:r>
+        <w:rPr>
+          <w:lang w:val="pt-PT"/>
+        </w:rPr>
+        <w:t>:</w:t>
+      </w:r>
+      <w:proofErr w:type="spellStart"/>
+      <w:r>
+        <w:rPr>
+          <w:lang w:val="pt-PT"/>
+        </w:rPr>
+        <w:t>Licao</w:t>
+      </w:r>
+      <w:proofErr w:type="spellEnd"/>
+      <w:r>
+        <w:rPr>
+          <w:lang w:val="pt-PT"/>
+        </w:rPr>
+        <w:t>(N</w:t>
+      </w:r>
+      <w:proofErr w:type="gramEnd"/>
+      <w:r>
+        <w:rPr>
+          <w:lang w:val="pt-PT"/>
+        </w:rPr>
+        <w:t xml:space="preserve">), logo, é colocada na </w:t>
       </w:r>
       <w:r>
         <w:rPr>
@@ -23927,7 +26635,21 @@
         <w:rPr>
           <w:lang w:val="pt-PT"/>
         </w:rPr>
-        <w:t xml:space="preserve"> filho – Licao – uma cópia da chave primária da entidade pai – Tipo.</w:t>
+        <w:t xml:space="preserve"> filho – </w:t>
+      </w:r>
+      <w:proofErr w:type="spellStart"/>
+      <w:r>
+        <w:rPr>
+          <w:lang w:val="pt-PT"/>
+        </w:rPr>
+        <w:t>Licao</w:t>
+      </w:r>
+      <w:proofErr w:type="spellEnd"/>
+      <w:r>
+        <w:rPr>
+          <w:lang w:val="pt-PT"/>
+        </w:rPr>
+        <w:t xml:space="preserve"> – uma cópia da chave primária da entidade pai – Tipo.</w:t>
       </w:r>
     </w:p>
     <w:p>
@@ -23955,6 +26677,7 @@
         </w:rPr>
         <w:t xml:space="preserve">, aparece do relacionamento </w:t>
       </w:r>
+      <w:proofErr w:type="gramStart"/>
       <w:r>
         <w:rPr>
           <w:lang w:val="pt-PT"/>
@@ -23965,19 +26688,42 @@
         <w:rPr>
           <w:lang w:val="pt-PT"/>
         </w:rPr>
-        <w:t>(1):</w:t>
-      </w:r>
+        <w:t>(1</w:t>
+      </w:r>
+      <w:proofErr w:type="gramEnd"/>
+      <w:r>
+        <w:rPr>
+          <w:lang w:val="pt-PT"/>
+        </w:rPr>
+        <w:t>)</w:t>
+      </w:r>
+      <w:proofErr w:type="gramStart"/>
+      <w:r>
+        <w:rPr>
+          <w:lang w:val="pt-PT"/>
+        </w:rPr>
+        <w:t>:</w:t>
+      </w:r>
+      <w:proofErr w:type="spellStart"/>
       <w:r>
         <w:rPr>
           <w:lang w:val="pt-PT"/>
         </w:rPr>
         <w:t>Licao</w:t>
       </w:r>
-      <w:r>
-        <w:rPr>
-          <w:lang w:val="pt-PT"/>
-        </w:rPr>
-        <w:t xml:space="preserve">(N), logo, é colocada na </w:t>
+      <w:proofErr w:type="spellEnd"/>
+      <w:r>
+        <w:rPr>
+          <w:lang w:val="pt-PT"/>
+        </w:rPr>
+        <w:t>(N</w:t>
+      </w:r>
+      <w:proofErr w:type="gramEnd"/>
+      <w:r>
+        <w:rPr>
+          <w:lang w:val="pt-PT"/>
+        </w:rPr>
+        <w:t xml:space="preserve">), logo, é colocada na </w:t>
       </w:r>
       <w:r>
         <w:rPr>
@@ -23991,12 +26737,14 @@
         </w:rPr>
         <w:t xml:space="preserve"> filho – </w:t>
       </w:r>
+      <w:proofErr w:type="spellStart"/>
       <w:r>
         <w:rPr>
           <w:lang w:val="pt-PT"/>
         </w:rPr>
         <w:t>Licao</w:t>
       </w:r>
+      <w:proofErr w:type="spellEnd"/>
       <w:r>
         <w:rPr>
           <w:lang w:val="pt-PT"/>
@@ -24132,6 +26880,7 @@
           <w:lang w:val="pt-PT"/>
         </w:rPr>
       </w:pPr>
+      <w:proofErr w:type="spellStart"/>
       <w:r>
         <w:rPr>
           <w:b/>
@@ -24144,7 +26893,15 @@
           <w:b/>
           <w:lang w:val="pt-PT"/>
         </w:rPr>
-        <w:t xml:space="preserve">o </w:t>
+        <w:t>o</w:t>
+      </w:r>
+      <w:proofErr w:type="spellEnd"/>
+      <w:r>
+        <w:rPr>
+          <w:b/>
+          <w:lang w:val="pt-PT"/>
+        </w:rPr>
+        <w:t xml:space="preserve"> </w:t>
       </w:r>
       <w:r>
         <w:rPr>
@@ -24162,7 +26919,49 @@
         <w:rPr>
           <w:lang w:val="pt-PT"/>
         </w:rPr>
-        <w:t xml:space="preserve"> as chaves estrangeiras são, respetivamente, Aluno, Licao e Explicacao, que são chaves primárias nas entidades Aluno e Licao e, que por isso, constituem chaves estrangeiras na nova </w:t>
+        <w:t xml:space="preserve"> as chaves estrangeiras são, respetivamente, Aluno, </w:t>
+      </w:r>
+      <w:proofErr w:type="spellStart"/>
+      <w:r>
+        <w:rPr>
+          <w:lang w:val="pt-PT"/>
+        </w:rPr>
+        <w:t>Licao</w:t>
+      </w:r>
+      <w:proofErr w:type="spellEnd"/>
+      <w:r>
+        <w:rPr>
+          <w:lang w:val="pt-PT"/>
+        </w:rPr>
+        <w:t xml:space="preserve"> e </w:t>
+      </w:r>
+      <w:proofErr w:type="spellStart"/>
+      <w:r>
+        <w:rPr>
+          <w:lang w:val="pt-PT"/>
+        </w:rPr>
+        <w:t>Explicacao</w:t>
+      </w:r>
+      <w:proofErr w:type="spellEnd"/>
+      <w:r>
+        <w:rPr>
+          <w:lang w:val="pt-PT"/>
+        </w:rPr>
+        <w:t xml:space="preserve">, que são chaves primárias nas entidades Aluno e </w:t>
+      </w:r>
+      <w:proofErr w:type="spellStart"/>
+      <w:r>
+        <w:rPr>
+          <w:lang w:val="pt-PT"/>
+        </w:rPr>
+        <w:t>Licao</w:t>
+      </w:r>
+      <w:proofErr w:type="spellEnd"/>
+      <w:r>
+        <w:rPr>
+          <w:lang w:val="pt-PT"/>
+        </w:rPr>
+        <w:t xml:space="preserve"> e, que por isso, constituem chaves estrangeiras na nova </w:t>
       </w:r>
       <w:r>
         <w:rPr>
@@ -24192,13 +26991,22 @@
           <w:lang w:val="pt-PT"/>
         </w:rPr>
       </w:pPr>
+      <w:proofErr w:type="spellStart"/>
       <w:r>
         <w:rPr>
           <w:b/>
           <w:lang w:val="pt-PT"/>
         </w:rPr>
         <w:lastRenderedPageBreak/>
-        <w:t xml:space="preserve">Teste_Exercicio </w:t>
+        <w:t>Teste_Exercicio</w:t>
+      </w:r>
+      <w:proofErr w:type="spellEnd"/>
+      <w:r>
+        <w:rPr>
+          <w:b/>
+          <w:lang w:val="pt-PT"/>
+        </w:rPr>
+        <w:t xml:space="preserve"> </w:t>
       </w:r>
       <w:r>
         <w:rPr>
@@ -24216,7 +27024,35 @@
         <w:rPr>
           <w:lang w:val="pt-PT"/>
         </w:rPr>
-        <w:t xml:space="preserve"> as chaves estrangeiras são, respetivamente, Teste e Exercicio, que são chaves primárias nas entidades Teste e Exercicio e, que por isso, constituem chaves estrangeiras na nova </w:t>
+        <w:t xml:space="preserve"> as chaves estrangeiras são, respetivamente, Teste e </w:t>
+      </w:r>
+      <w:proofErr w:type="spellStart"/>
+      <w:r>
+        <w:rPr>
+          <w:lang w:val="pt-PT"/>
+        </w:rPr>
+        <w:t>Exercicio</w:t>
+      </w:r>
+      <w:proofErr w:type="spellEnd"/>
+      <w:r>
+        <w:rPr>
+          <w:lang w:val="pt-PT"/>
+        </w:rPr>
+        <w:t xml:space="preserve">, que são chaves primárias nas entidades Teste e </w:t>
+      </w:r>
+      <w:proofErr w:type="spellStart"/>
+      <w:r>
+        <w:rPr>
+          <w:lang w:val="pt-PT"/>
+        </w:rPr>
+        <w:t>Exercicio</w:t>
+      </w:r>
+      <w:proofErr w:type="spellEnd"/>
+      <w:r>
+        <w:rPr>
+          <w:lang w:val="pt-PT"/>
+        </w:rPr>
+        <w:t xml:space="preserve"> e, que por isso, constituem chaves estrangeiras na nova </w:t>
       </w:r>
       <w:r>
         <w:rPr>
@@ -24246,12 +27082,21 @@
           <w:lang w:val="pt-PT"/>
         </w:rPr>
       </w:pPr>
+      <w:proofErr w:type="spellStart"/>
       <w:r>
         <w:rPr>
           <w:b/>
           <w:lang w:val="pt-PT"/>
         </w:rPr>
-        <w:t xml:space="preserve">Licao_Exercicio </w:t>
+        <w:t>Licao_Exercicio</w:t>
+      </w:r>
+      <w:proofErr w:type="spellEnd"/>
+      <w:r>
+        <w:rPr>
+          <w:b/>
+          <w:lang w:val="pt-PT"/>
+        </w:rPr>
+        <w:t xml:space="preserve"> </w:t>
       </w:r>
       <w:r>
         <w:rPr>
@@ -24269,7 +27114,63 @@
         <w:rPr>
           <w:lang w:val="pt-PT"/>
         </w:rPr>
-        <w:t xml:space="preserve"> as chaves estrangeiras são, respetivamente, Licao e Exercicio, que são chaves primárias nas entidades Licao e Exercicio e, que por isso, constituem chaves estrangeiras na nova </w:t>
+        <w:t xml:space="preserve"> as chaves estrangeiras são, respetivamente, </w:t>
+      </w:r>
+      <w:proofErr w:type="spellStart"/>
+      <w:r>
+        <w:rPr>
+          <w:lang w:val="pt-PT"/>
+        </w:rPr>
+        <w:t>Licao</w:t>
+      </w:r>
+      <w:proofErr w:type="spellEnd"/>
+      <w:r>
+        <w:rPr>
+          <w:lang w:val="pt-PT"/>
+        </w:rPr>
+        <w:t xml:space="preserve"> e </w:t>
+      </w:r>
+      <w:proofErr w:type="spellStart"/>
+      <w:r>
+        <w:rPr>
+          <w:lang w:val="pt-PT"/>
+        </w:rPr>
+        <w:t>Exercicio</w:t>
+      </w:r>
+      <w:proofErr w:type="spellEnd"/>
+      <w:r>
+        <w:rPr>
+          <w:lang w:val="pt-PT"/>
+        </w:rPr>
+        <w:t xml:space="preserve">, que são chaves primárias nas entidades </w:t>
+      </w:r>
+      <w:proofErr w:type="spellStart"/>
+      <w:r>
+        <w:rPr>
+          <w:lang w:val="pt-PT"/>
+        </w:rPr>
+        <w:t>Licao</w:t>
+      </w:r>
+      <w:proofErr w:type="spellEnd"/>
+      <w:r>
+        <w:rPr>
+          <w:lang w:val="pt-PT"/>
+        </w:rPr>
+        <w:t xml:space="preserve"> e </w:t>
+      </w:r>
+      <w:proofErr w:type="spellStart"/>
+      <w:r>
+        <w:rPr>
+          <w:lang w:val="pt-PT"/>
+        </w:rPr>
+        <w:t>Exercicio</w:t>
+      </w:r>
+      <w:proofErr w:type="spellEnd"/>
+      <w:r>
+        <w:rPr>
+          <w:lang w:val="pt-PT"/>
+        </w:rPr>
+        <w:t xml:space="preserve"> e, que por isso, constituem chaves estrangeiras na nova </w:t>
       </w:r>
       <w:r>
         <w:rPr>
@@ -24299,12 +27200,21 @@
           <w:lang w:val="pt-PT"/>
         </w:rPr>
       </w:pPr>
+      <w:proofErr w:type="spellStart"/>
       <w:r>
         <w:rPr>
           <w:b/>
           <w:lang w:val="pt-PT"/>
         </w:rPr>
-        <w:t xml:space="preserve">Aluno_Exercicio_Licao </w:t>
+        <w:t>Aluno_Exercicio_Licao</w:t>
+      </w:r>
+      <w:proofErr w:type="spellEnd"/>
+      <w:r>
+        <w:rPr>
+          <w:b/>
+          <w:lang w:val="pt-PT"/>
+        </w:rPr>
+        <w:t xml:space="preserve"> </w:t>
       </w:r>
       <w:r>
         <w:rPr>
@@ -24324,17 +27234,47 @@
         </w:rPr>
         <w:t xml:space="preserve"> as chaves estrangeiras são, respetivamente, Aluno, </w:t>
       </w:r>
-      <w:r>
-        <w:rPr>
-          <w:lang w:val="pt-PT"/>
-        </w:rPr>
-        <w:t xml:space="preserve">Licao, Explicacao e </w:t>
-      </w:r>
-      <w:r>
-        <w:rPr>
-          <w:lang w:val="pt-PT"/>
-        </w:rPr>
-        <w:t xml:space="preserve">Exercicio, que são chaves primárias nas entidades </w:t>
+      <w:proofErr w:type="spellStart"/>
+      <w:r>
+        <w:rPr>
+          <w:lang w:val="pt-PT"/>
+        </w:rPr>
+        <w:t>Licao</w:t>
+      </w:r>
+      <w:proofErr w:type="spellEnd"/>
+      <w:r>
+        <w:rPr>
+          <w:lang w:val="pt-PT"/>
+        </w:rPr>
+        <w:t xml:space="preserve">, </w:t>
+      </w:r>
+      <w:proofErr w:type="spellStart"/>
+      <w:r>
+        <w:rPr>
+          <w:lang w:val="pt-PT"/>
+        </w:rPr>
+        <w:t>Explicacao</w:t>
+      </w:r>
+      <w:proofErr w:type="spellEnd"/>
+      <w:r>
+        <w:rPr>
+          <w:lang w:val="pt-PT"/>
+        </w:rPr>
+        <w:t xml:space="preserve"> e </w:t>
+      </w:r>
+      <w:proofErr w:type="spellStart"/>
+      <w:r>
+        <w:rPr>
+          <w:lang w:val="pt-PT"/>
+        </w:rPr>
+        <w:t>Exercicio</w:t>
+      </w:r>
+      <w:proofErr w:type="spellEnd"/>
+      <w:r>
+        <w:rPr>
+          <w:lang w:val="pt-PT"/>
+        </w:rPr>
+        <w:t xml:space="preserve">, que são chaves primárias nas entidades </w:t>
       </w:r>
       <w:r>
         <w:rPr>
@@ -24354,11 +27294,33 @@
         </w:rPr>
         <w:t xml:space="preserve"> </w:t>
       </w:r>
-      <w:r>
-        <w:rPr>
-          <w:lang w:val="pt-PT"/>
-        </w:rPr>
-        <w:t xml:space="preserve">Licao e Exercicio </w:t>
+      <w:proofErr w:type="spellStart"/>
+      <w:r>
+        <w:rPr>
+          <w:lang w:val="pt-PT"/>
+        </w:rPr>
+        <w:t>Licao</w:t>
+      </w:r>
+      <w:proofErr w:type="spellEnd"/>
+      <w:r>
+        <w:rPr>
+          <w:lang w:val="pt-PT"/>
+        </w:rPr>
+        <w:t xml:space="preserve"> e </w:t>
+      </w:r>
+      <w:proofErr w:type="spellStart"/>
+      <w:r>
+        <w:rPr>
+          <w:lang w:val="pt-PT"/>
+        </w:rPr>
+        <w:t>Exercicio</w:t>
+      </w:r>
+      <w:proofErr w:type="spellEnd"/>
+      <w:r>
+        <w:rPr>
+          <w:lang w:val="pt-PT"/>
+        </w:rPr>
+        <w:t xml:space="preserve"> </w:t>
       </w:r>
       <w:r>
         <w:rPr>
@@ -24395,6 +27357,7 @@
           <w:lang w:val="pt-PT"/>
         </w:rPr>
       </w:pPr>
+      <w:proofErr w:type="spellStart"/>
       <w:r>
         <w:rPr>
           <w:b/>
@@ -24409,6 +27372,7 @@
         </w:rPr>
         <w:t>Exercicio</w:t>
       </w:r>
+      <w:proofErr w:type="spellEnd"/>
       <w:r>
         <w:rPr>
           <w:b/>
@@ -24432,7 +27396,35 @@
         <w:rPr>
           <w:lang w:val="pt-PT"/>
         </w:rPr>
-        <w:t xml:space="preserve"> as chaves estrangeiras são, respetivamente, Aluno, Teste e Exercicio, que são chaves primárias nas entidades Aluno, Teste e Exercicio e, que por isso, constituem chaves estrangeiras na nova </w:t>
+        <w:t xml:space="preserve"> as chaves estrangeiras são, respetivamente, Aluno, Teste e </w:t>
+      </w:r>
+      <w:proofErr w:type="spellStart"/>
+      <w:r>
+        <w:rPr>
+          <w:lang w:val="pt-PT"/>
+        </w:rPr>
+        <w:t>Exercicio</w:t>
+      </w:r>
+      <w:proofErr w:type="spellEnd"/>
+      <w:r>
+        <w:rPr>
+          <w:lang w:val="pt-PT"/>
+        </w:rPr>
+        <w:t xml:space="preserve">, que são chaves primárias nas entidades Aluno, Teste e </w:t>
+      </w:r>
+      <w:proofErr w:type="spellStart"/>
+      <w:r>
+        <w:rPr>
+          <w:lang w:val="pt-PT"/>
+        </w:rPr>
+        <w:t>Exercicio</w:t>
+      </w:r>
+      <w:proofErr w:type="spellEnd"/>
+      <w:r>
+        <w:rPr>
+          <w:lang w:val="pt-PT"/>
+        </w:rPr>
+        <w:t xml:space="preserve"> e, que por isso, constituem chaves estrangeiras na nova </w:t>
       </w:r>
       <w:r>
         <w:rPr>
@@ -24479,7 +27471,21 @@
         <w:rPr>
           <w:lang w:val="pt-PT"/>
         </w:rPr>
-        <w:t xml:space="preserve"> aos atributos multivalorados, para cada um existente numa entidade, para além de ser gerada uma nova </w:t>
+        <w:t xml:space="preserve"> aos atributos </w:t>
+      </w:r>
+      <w:proofErr w:type="spellStart"/>
+      <w:r>
+        <w:rPr>
+          <w:lang w:val="pt-PT"/>
+        </w:rPr>
+        <w:t>multivalorados</w:t>
+      </w:r>
+      <w:proofErr w:type="spellEnd"/>
+      <w:r>
+        <w:rPr>
+          <w:lang w:val="pt-PT"/>
+        </w:rPr>
+        <w:t xml:space="preserve">, para cada um existente numa entidade, para além de ser gerada uma nova </w:t>
       </w:r>
       <w:r>
         <w:rPr>
@@ -24491,7 +27497,21 @@
         <w:rPr>
           <w:lang w:val="pt-PT"/>
         </w:rPr>
-        <w:t xml:space="preserve"> a representar o atributo multivalorado é incluída nesta </w:t>
+        <w:t xml:space="preserve"> a representar o atributo </w:t>
+      </w:r>
+      <w:proofErr w:type="spellStart"/>
+      <w:r>
+        <w:rPr>
+          <w:lang w:val="pt-PT"/>
+        </w:rPr>
+        <w:t>multivalorado</w:t>
+      </w:r>
+      <w:proofErr w:type="spellEnd"/>
+      <w:r>
+        <w:rPr>
+          <w:lang w:val="pt-PT"/>
+        </w:rPr>
+        <w:t xml:space="preserve"> é incluída nesta </w:t>
       </w:r>
       <w:r>
         <w:rPr>
@@ -24503,13 +27523,41 @@
         <w:rPr>
           <w:lang w:val="pt-PT"/>
         </w:rPr>
-        <w:t xml:space="preserve"> a chave primária da entidade a que o valor multivalorado pertence, representando assim uma chave estrangeira</w:t>
-      </w:r>
-      <w:r>
-        <w:rPr>
-          <w:lang w:val="pt-PT"/>
-        </w:rPr>
-        <w:t xml:space="preserve">. Seguem as chaves estrangeiras dos atributos multivalorados, bem como a </w:t>
+        <w:t xml:space="preserve"> a chave primária da entidade a que o valor </w:t>
+      </w:r>
+      <w:proofErr w:type="spellStart"/>
+      <w:r>
+        <w:rPr>
+          <w:lang w:val="pt-PT"/>
+        </w:rPr>
+        <w:t>multivalorado</w:t>
+      </w:r>
+      <w:proofErr w:type="spellEnd"/>
+      <w:r>
+        <w:rPr>
+          <w:lang w:val="pt-PT"/>
+        </w:rPr>
+        <w:t xml:space="preserve"> pertence, representando assim uma chave estrangeira</w:t>
+      </w:r>
+      <w:r>
+        <w:rPr>
+          <w:lang w:val="pt-PT"/>
+        </w:rPr>
+        <w:t xml:space="preserve">. Seguem as chaves estrangeiras dos atributos </w:t>
+      </w:r>
+      <w:proofErr w:type="spellStart"/>
+      <w:r>
+        <w:rPr>
+          <w:lang w:val="pt-PT"/>
+        </w:rPr>
+        <w:t>multivalorados</w:t>
+      </w:r>
+      <w:proofErr w:type="spellEnd"/>
+      <w:r>
+        <w:rPr>
+          <w:lang w:val="pt-PT"/>
+        </w:rPr>
+        <w:t xml:space="preserve">, bem como a </w:t>
       </w:r>
       <w:r>
         <w:rPr>
@@ -24574,7 +27622,21 @@
         <w:rPr>
           <w:lang w:val="pt-PT"/>
         </w:rPr>
-        <w:t xml:space="preserve"> entidade a que pertencia o atributo multivalorado e, que por isso, constitui</w:t>
+        <w:t xml:space="preserve"> entidade a que pertencia o atributo </w:t>
+      </w:r>
+      <w:proofErr w:type="spellStart"/>
+      <w:r>
+        <w:rPr>
+          <w:lang w:val="pt-PT"/>
+        </w:rPr>
+        <w:t>multivalorado</w:t>
+      </w:r>
+      <w:proofErr w:type="spellEnd"/>
+      <w:r>
+        <w:rPr>
+          <w:lang w:val="pt-PT"/>
+        </w:rPr>
+        <w:t xml:space="preserve"> e, que por isso, constitui</w:t>
       </w:r>
       <w:r>
         <w:rPr>
@@ -24639,7 +27701,49 @@
         <w:rPr>
           <w:lang w:val="pt-PT"/>
         </w:rPr>
-        <w:t xml:space="preserve"> a chave estrangeira é Exercicio, que é chave primária na entidade Exercicio, isto é, entidade a que pertencia o atributo multivalorado e, que por isso, constitui chave estrangeira na nova </w:t>
+        <w:t xml:space="preserve"> a chave estrangeira é </w:t>
+      </w:r>
+      <w:proofErr w:type="spellStart"/>
+      <w:r>
+        <w:rPr>
+          <w:lang w:val="pt-PT"/>
+        </w:rPr>
+        <w:t>Exercicio</w:t>
+      </w:r>
+      <w:proofErr w:type="spellEnd"/>
+      <w:r>
+        <w:rPr>
+          <w:lang w:val="pt-PT"/>
+        </w:rPr>
+        <w:t xml:space="preserve">, que é chave primária na entidade </w:t>
+      </w:r>
+      <w:proofErr w:type="spellStart"/>
+      <w:r>
+        <w:rPr>
+          <w:lang w:val="pt-PT"/>
+        </w:rPr>
+        <w:t>Exercicio</w:t>
+      </w:r>
+      <w:proofErr w:type="spellEnd"/>
+      <w:r>
+        <w:rPr>
+          <w:lang w:val="pt-PT"/>
+        </w:rPr>
+        <w:t xml:space="preserve">, isto é, entidade a que pertencia o atributo </w:t>
+      </w:r>
+      <w:proofErr w:type="spellStart"/>
+      <w:r>
+        <w:rPr>
+          <w:lang w:val="pt-PT"/>
+        </w:rPr>
+        <w:t>multivalorado</w:t>
+      </w:r>
+      <w:proofErr w:type="spellEnd"/>
+      <w:r>
+        <w:rPr>
+          <w:lang w:val="pt-PT"/>
+        </w:rPr>
+        <w:t xml:space="preserve"> e, que por isso, constitui chave estrangeira na nova </w:t>
       </w:r>
       <w:r>
         <w:rPr>
@@ -24715,20 +27819,27 @@
     </w:p>
     <w:p>
       <w:pPr>
-        <w:ind w:left="720"/>
-        <w:rPr>
-          <w:b/>
-          <w:color w:val="FF0000"/>
-          <w:lang w:val="pt-PT"/>
-        </w:rPr>
-      </w:pPr>
-      <w:r>
-        <w:rPr>
-          <w:b/>
-          <w:color w:val="FF0000"/>
-          <w:lang w:val="pt-PT"/>
-        </w:rPr>
-        <w:t>????</w:t>
+        <w:rPr>
+          <w:lang w:val="pt-PT"/>
+        </w:rPr>
+      </w:pPr>
+      <w:r>
+        <w:rPr>
+          <w:lang w:val="pt-PT"/>
+        </w:rPr>
+        <w:t xml:space="preserve">Para a verificação da segunda forma normal, foram analisadas apenas as tabelas cuja chave primária é composta. </w:t>
+      </w:r>
+      <w:r>
+        <w:rPr>
+          <w:lang w:val="pt-PT"/>
+        </w:rPr>
+        <w:t>Assim, tendo em conta este requisito, é verificado que todos os seus atributos dependem funcionalmente de toda a chave e não apenas de um subconjunto da mesma.</w:t>
+      </w:r>
+      <w:r>
+        <w:rPr>
+          <w:lang w:val="pt-PT"/>
+        </w:rPr>
+        <w:tab/>
       </w:r>
     </w:p>
     <w:p>
@@ -24740,6 +27851,8 @@
         </w:numPr>
       </w:pPr>
       <w:bookmarkStart w:id="67" w:name="_Toc417647501"/>
+      <w:bookmarkStart w:id="68" w:name="_GoBack"/>
+      <w:bookmarkEnd w:id="68"/>
       <w:r>
         <w:t>Terceira Forma Normal</w:t>
       </w:r>
@@ -24769,11 +27882,11 @@
       <w:r>
         <w:t xml:space="preserve"> </w:t>
       </w:r>
-      <w:bookmarkStart w:id="68" w:name="_Toc417647502"/>
+      <w:bookmarkStart w:id="69" w:name="_Toc417647502"/>
       <w:r>
         <w:t>Restrições de Integridade</w:t>
       </w:r>
-      <w:bookmarkEnd w:id="68"/>
+      <w:bookmarkEnd w:id="69"/>
     </w:p>
     <w:p>
       <w:pPr>
@@ -24814,7 +27927,35 @@
         <w:rPr>
           <w:lang w:val="pt-PT"/>
         </w:rPr>
-        <w:t>regras que se aplicam aos atributos de uma dada tabela, definindo o domínio de cada atributo, isto é, que atributos não podem ter valores nulos, que existem atributos cujos valores devem estar dentro de um intervalo e, ainda, todos os atributos devem ter valores mediante o domínio definido. Por exemplo, os atributos definidos como não nulos, não devem aceitar valores nulos, um atributo que seja uma data de nascimento tem que ser inferior ou igual ao ano atual, e superior a um dado ano. Um atributo que tenha como domínio um tipo int, não deve aceitar valores nvarchar. Assim, sempre que um dado é inserido, alterado ou apagado o sistema de gestão de base de dados vai verificar se as regras definidas são respeitadas.</w:t>
+        <w:t xml:space="preserve">regras que se aplicam aos atributos de uma dada tabela, definindo o domínio de cada atributo, isto é, que atributos não podem ter valores nulos, que existem atributos cujos valores devem estar dentro de um intervalo e, ainda, todos os atributos devem ter valores mediante o domínio definido. Por exemplo, os atributos definidos como não nulos, não devem aceitar valores nulos, um atributo que seja uma data de nascimento tem que ser inferior ou igual ao ano atual, e superior a um dado ano. Um atributo que tenha como domínio um tipo </w:t>
+      </w:r>
+      <w:proofErr w:type="spellStart"/>
+      <w:r>
+        <w:rPr>
+          <w:lang w:val="pt-PT"/>
+        </w:rPr>
+        <w:t>int</w:t>
+      </w:r>
+      <w:proofErr w:type="spellEnd"/>
+      <w:r>
+        <w:rPr>
+          <w:lang w:val="pt-PT"/>
+        </w:rPr>
+        <w:t xml:space="preserve">, não deve aceitar valores </w:t>
+      </w:r>
+      <w:proofErr w:type="spellStart"/>
+      <w:r>
+        <w:rPr>
+          <w:lang w:val="pt-PT"/>
+        </w:rPr>
+        <w:t>nvarchar</w:t>
+      </w:r>
+      <w:proofErr w:type="spellEnd"/>
+      <w:r>
+        <w:rPr>
+          <w:lang w:val="pt-PT"/>
+        </w:rPr>
+        <w:t>. Assim, sempre que um dado é inserido, alterado ou apagado o sistema de gestão de base de dados vai verificar se as regras definidas são respeitadas.</w:t>
       </w:r>
     </w:p>
     <w:p>
@@ -24882,7 +28023,28 @@
         <w:rPr>
           <w:lang w:val="pt-PT"/>
         </w:rPr>
-        <w:t>regras que se aplicam aos atributos identificados como chave primária, bem como às entidades. Isto é, não existem entidades repetidas, sendo cada uma identificada unicamente por um nome. Além disto, ao ser declarado, numa tabela, um atributo como chave primária, o sistema de gestão de base de dados não permite que a tabela tenha dois tuplos com o mesmo valor nesse atributo, bem como valores nulos.</w:t>
+        <w:t xml:space="preserve">regras que se aplicam aos atributos identificados como chave primária, bem como às entidades. Isto é, não existem entidades repetidas, sendo cada uma identificada unicamente por um nome. Além disto, ao ser declarado, numa tabela, um atributo como chave primária, o sistema de gestão de base de dados não permite </w:t>
+      </w:r>
+      <w:r>
+        <w:rPr>
+          <w:lang w:val="pt-PT"/>
+        </w:rPr>
+        <w:lastRenderedPageBreak/>
+        <w:t xml:space="preserve">que a tabela tenha dois </w:t>
+      </w:r>
+      <w:proofErr w:type="spellStart"/>
+      <w:r>
+        <w:rPr>
+          <w:lang w:val="pt-PT"/>
+        </w:rPr>
+        <w:t>tuplos</w:t>
+      </w:r>
+      <w:proofErr w:type="spellEnd"/>
+      <w:r>
+        <w:rPr>
+          <w:lang w:val="pt-PT"/>
+        </w:rPr>
+        <w:t xml:space="preserve"> com o mesmo valor nesse atributo, bem como valores nulos.</w:t>
       </w:r>
     </w:p>
     <w:p>
@@ -24898,7 +28060,6 @@
           <w:b/>
           <w:lang w:val="pt-PT"/>
         </w:rPr>
-        <w:lastRenderedPageBreak/>
         <w:t xml:space="preserve">Integridade Referencial </w:t>
       </w:r>
       <w:r>
@@ -24993,19 +28154,11 @@
         </w:rPr>
         <w:t>gerado</w:t>
       </w:r>
-      <w:bookmarkStart w:id="69" w:name="_GoBack"/>
-      <w:bookmarkEnd w:id="69"/>
-      <w:r>
-        <w:rPr>
-          <w:lang w:val="pt-PT"/>
-        </w:rPr>
-        <w:t xml:space="preserve"> o modelo</w:t>
-      </w:r>
-      <w:r>
-        <w:rPr>
-          <w:lang w:val="pt-PT"/>
-        </w:rPr>
-        <w:t>.</w:t>
+      <w:r>
+        <w:rPr>
+          <w:lang w:val="pt-PT"/>
+        </w:rPr>
+        <w:t xml:space="preserve"> o modelo.</w:t>
       </w:r>
     </w:p>
     <w:p>
@@ -25361,7 +28514,21 @@
         <w:rPr>
           <w:lang w:val="pt-PT"/>
         </w:rPr>
-        <w:t xml:space="preserve"> cinge-se na construção do diagrama de Gantt, </w:t>
+        <w:t xml:space="preserve"> cinge-se na construção do diagrama de </w:t>
+      </w:r>
+      <w:proofErr w:type="spellStart"/>
+      <w:r>
+        <w:rPr>
+          <w:lang w:val="pt-PT"/>
+        </w:rPr>
+        <w:t>Gantt</w:t>
+      </w:r>
+      <w:proofErr w:type="spellEnd"/>
+      <w:r>
+        <w:rPr>
+          <w:lang w:val="pt-PT"/>
+        </w:rPr>
+        <w:t xml:space="preserve">, </w:t>
       </w:r>
       <w:r>
         <w:rPr>
@@ -25403,7 +28570,21 @@
         <w:rPr>
           <w:lang w:val="pt-PT"/>
         </w:rPr>
-        <w:t>num processo de desenvolvimento de software “real”</w:t>
+        <w:t xml:space="preserve">num processo de desenvolvimento de </w:t>
+      </w:r>
+      <w:proofErr w:type="gramStart"/>
+      <w:r>
+        <w:rPr>
+          <w:lang w:val="pt-PT"/>
+        </w:rPr>
+        <w:t>software</w:t>
+      </w:r>
+      <w:proofErr w:type="gramEnd"/>
+      <w:r>
+        <w:rPr>
+          <w:lang w:val="pt-PT"/>
+        </w:rPr>
+        <w:t xml:space="preserve"> “real”</w:t>
       </w:r>
       <w:r>
         <w:rPr>
@@ -25428,7 +28609,21 @@
         <w:rPr>
           <w:lang w:val="pt-PT"/>
         </w:rPr>
-        <w:t>O único ponto a ressaltar, devido às primeiras idealizações da concetualização da aplicação, prende-se com o facto destas expetativas terem tido a necessidade de redução perante a quantidade de tempo disponível para a concretização d</w:t>
+        <w:t xml:space="preserve">O único ponto a ressaltar, devido às primeiras idealizações da concetualização da aplicação, prende-se com </w:t>
+      </w:r>
+      <w:proofErr w:type="gramStart"/>
+      <w:r>
+        <w:rPr>
+          <w:lang w:val="pt-PT"/>
+        </w:rPr>
+        <w:t>o facto destas</w:t>
+      </w:r>
+      <w:proofErr w:type="gramEnd"/>
+      <w:r>
+        <w:rPr>
+          <w:lang w:val="pt-PT"/>
+        </w:rPr>
+        <w:t xml:space="preserve"> expetativas terem tido a necessidade de redução perante a quantidade de tempo disponível para a concretização d</w:t>
       </w:r>
       <w:r>
         <w:rPr>
@@ -25511,39 +28706,46 @@
     <w:p>
       <w:pPr>
         <w:pStyle w:val="Ttulo1"/>
-      </w:pPr>
-      <w:r>
+        <w:rPr>
+          <w:lang w:val="en-US"/>
+        </w:rPr>
+      </w:pPr>
+      <w:proofErr w:type="spellStart"/>
+      <w:r>
+        <w:rPr>
+          <w:lang w:val="en-US"/>
+        </w:rPr>
         <w:lastRenderedPageBreak/>
         <w:t>Bibliografia</w:t>
       </w:r>
-    </w:p>
-    <w:p>
-      <w:pPr>
-        <w:rPr>
-          <w:lang w:val="pt-PT"/>
-        </w:rPr>
-      </w:pPr>
-      <w:r>
-        <w:rPr>
-          <w:lang w:val="pt-PT"/>
-        </w:rPr>
+      <w:proofErr w:type="spellEnd"/>
+    </w:p>
+    <w:p>
+      <w:r>
         <w:t>[01]</w:t>
       </w:r>
       <w:r>
-        <w:rPr>
-          <w:lang w:val="pt-PT"/>
-        </w:rPr>
         <w:tab/>
-        <w:t>Ian Sommerville, “Software Engineering”, 9ª edição, 2011</w:t>
-      </w:r>
-    </w:p>
-    <w:p>
-      <w:pPr>
-        <w:rPr>
-          <w:lang w:val="pt-PT"/>
-        </w:rPr>
-      </w:pPr>
-    </w:p>
+        <w:t xml:space="preserve">Ian </w:t>
+      </w:r>
+      <w:proofErr w:type="spellStart"/>
+      <w:r>
+        <w:t>Sommerville</w:t>
+      </w:r>
+      <w:proofErr w:type="spellEnd"/>
+      <w:r>
+        <w:t xml:space="preserve">, “Software Engineering”, 9ª </w:t>
+      </w:r>
+      <w:proofErr w:type="spellStart"/>
+      <w:r>
+        <w:t>edição</w:t>
+      </w:r>
+      <w:proofErr w:type="spellEnd"/>
+      <w:r>
+        <w:t>, 2011</w:t>
+      </w:r>
+    </w:p>
+    <w:p/>
     <w:p>
       <w:pPr>
         <w:pStyle w:val="Ttulo1"/>
@@ -25636,7 +28838,11 @@
       <w:bookmarkEnd w:id="73"/>
       <w:r>
         <w:lastRenderedPageBreak/>
-        <w:t>Diagrama de Gan</w:t>
+        <w:t xml:space="preserve">Diagrama de </w:t>
+      </w:r>
+      <w:proofErr w:type="spellStart"/>
+      <w:r>
+        <w:t>Gan</w:t>
       </w:r>
       <w:r>
         <w:t>t</w:t>
@@ -25645,6 +28851,7 @@
         <w:t>t</w:t>
       </w:r>
       <w:bookmarkEnd w:id="74"/>
+      <w:proofErr w:type="spellEnd"/>
     </w:p>
     <w:p>
       <w:pPr>
@@ -26688,6 +29895,7 @@
                 <w:lang w:val="pt-PT"/>
               </w:rPr>
             </w:pPr>
+            <w:proofErr w:type="spellStart"/>
             <w:r>
               <w:rPr>
                 <w:b/>
@@ -26698,6 +29906,7 @@
               </w:rPr>
               <w:t>Licao</w:t>
             </w:r>
+            <w:proofErr w:type="spellEnd"/>
           </w:p>
         </w:tc>
         <w:tc>
@@ -27083,6 +30292,7 @@
                 <w:lang w:val="pt-PT"/>
               </w:rPr>
             </w:pPr>
+            <w:proofErr w:type="spellStart"/>
             <w:r>
               <w:rPr>
                 <w:b/>
@@ -27093,6 +30303,7 @@
               </w:rPr>
               <w:t>Exercicio</w:t>
             </w:r>
+            <w:proofErr w:type="spellEnd"/>
           </w:p>
         </w:tc>
         <w:tc>
@@ -28131,6 +31342,7 @@
                 <w:lang w:val="pt-PT"/>
               </w:rPr>
             </w:pPr>
+            <w:proofErr w:type="spellStart"/>
             <w:r>
               <w:rPr>
                 <w:b/>
@@ -28140,6 +31352,7 @@
               </w:rPr>
               <w:t>Licao</w:t>
             </w:r>
+            <w:proofErr w:type="spellEnd"/>
           </w:p>
         </w:tc>
       </w:tr>
@@ -28273,6 +31486,7 @@
                 <w:lang w:val="pt-PT"/>
               </w:rPr>
             </w:pPr>
+            <w:proofErr w:type="spellStart"/>
             <w:r>
               <w:rPr>
                 <w:b/>
@@ -28282,6 +31496,7 @@
               </w:rPr>
               <w:t>Exercicio</w:t>
             </w:r>
+            <w:proofErr w:type="spellEnd"/>
           </w:p>
         </w:tc>
       </w:tr>
@@ -28309,6 +31524,7 @@
                 <w:lang w:val="pt-PT"/>
               </w:rPr>
             </w:pPr>
+            <w:proofErr w:type="spellStart"/>
             <w:r>
               <w:rPr>
                 <w:color w:val="FFFFFF"/>
@@ -28317,6 +31533,7 @@
               </w:rPr>
               <w:t>Licao</w:t>
             </w:r>
+            <w:proofErr w:type="spellEnd"/>
           </w:p>
         </w:tc>
         <w:tc>
@@ -28440,6 +31657,7 @@
                 <w:lang w:val="pt-PT"/>
               </w:rPr>
             </w:pPr>
+            <w:proofErr w:type="spellStart"/>
             <w:r>
               <w:rPr>
                 <w:b/>
@@ -28449,6 +31667,7 @@
               </w:rPr>
               <w:t>Exercicio</w:t>
             </w:r>
+            <w:proofErr w:type="spellEnd"/>
           </w:p>
         </w:tc>
       </w:tr>
@@ -28475,6 +31694,7 @@
                 <w:lang w:val="pt-PT"/>
               </w:rPr>
             </w:pPr>
+            <w:proofErr w:type="spellStart"/>
             <w:r>
               <w:rPr>
                 <w:color w:val="FFFFFF"/>
@@ -28483,6 +31703,7 @@
               </w:rPr>
               <w:t>Licao</w:t>
             </w:r>
+            <w:proofErr w:type="spellEnd"/>
           </w:p>
         </w:tc>
         <w:tc>
@@ -28618,6 +31839,7 @@
                 <w:lang w:val="pt-PT"/>
               </w:rPr>
             </w:pPr>
+            <w:proofErr w:type="spellStart"/>
             <w:r>
               <w:rPr>
                 <w:color w:val="FFFFFF"/>
@@ -28626,6 +31848,7 @@
               </w:rPr>
               <w:t>Exercicio</w:t>
             </w:r>
+            <w:proofErr w:type="spellEnd"/>
           </w:p>
         </w:tc>
         <w:tc>
@@ -28784,6 +32007,7 @@
                 <w:lang w:val="pt-PT"/>
               </w:rPr>
             </w:pPr>
+            <w:proofErr w:type="spellStart"/>
             <w:r>
               <w:rPr>
                 <w:color w:val="FFFFFF"/>
@@ -28792,6 +32016,7 @@
               </w:rPr>
               <w:t>Exercicio</w:t>
             </w:r>
+            <w:proofErr w:type="spellEnd"/>
           </w:p>
         </w:tc>
         <w:tc>
@@ -28963,6 +32188,7 @@
                 <w:lang w:val="pt-PT"/>
               </w:rPr>
             </w:pPr>
+            <w:proofErr w:type="spellStart"/>
             <w:r>
               <w:rPr>
                 <w:color w:val="FFFFFF"/>
@@ -28971,6 +32197,7 @@
               </w:rPr>
               <w:t>Exercicio</w:t>
             </w:r>
+            <w:proofErr w:type="spellEnd"/>
           </w:p>
         </w:tc>
         <w:tc>
@@ -29174,6 +32401,7 @@
                 <w:lang w:val="pt-PT"/>
               </w:rPr>
             </w:pPr>
+            <w:proofErr w:type="spellStart"/>
             <w:r>
               <w:rPr>
                 <w:b/>
@@ -29183,6 +32411,7 @@
               </w:rPr>
               <w:t>Exercicio</w:t>
             </w:r>
+            <w:proofErr w:type="spellEnd"/>
           </w:p>
           <w:p>
             <w:pPr>
@@ -29267,6 +32496,7 @@
                 <w:lang w:val="pt-PT"/>
               </w:rPr>
             </w:pPr>
+            <w:proofErr w:type="spellStart"/>
             <w:r>
               <w:rPr>
                 <w:color w:val="FFFFFF"/>
@@ -29275,6 +32505,7 @@
               </w:rPr>
               <w:t>Licao</w:t>
             </w:r>
+            <w:proofErr w:type="spellEnd"/>
           </w:p>
           <w:p>
             <w:pPr>
@@ -29285,6 +32516,7 @@
                 <w:lang w:val="pt-PT"/>
               </w:rPr>
             </w:pPr>
+            <w:proofErr w:type="spellStart"/>
             <w:r>
               <w:rPr>
                 <w:color w:val="FFFFFF"/>
@@ -29293,6 +32525,7 @@
               </w:rPr>
               <w:t>Exercicio</w:t>
             </w:r>
+            <w:proofErr w:type="spellEnd"/>
           </w:p>
         </w:tc>
         <w:tc>
@@ -29492,6 +32725,7 @@
                 <w:lang w:val="pt-PT"/>
               </w:rPr>
             </w:pPr>
+            <w:proofErr w:type="spellStart"/>
             <w:r>
               <w:rPr>
                 <w:b/>
@@ -29501,6 +32735,7 @@
               </w:rPr>
               <w:t>Licao</w:t>
             </w:r>
+            <w:proofErr w:type="spellEnd"/>
           </w:p>
           <w:p>
             <w:pPr>
@@ -29512,6 +32747,7 @@
                 <w:lang w:val="pt-PT"/>
               </w:rPr>
             </w:pPr>
+            <w:proofErr w:type="spellStart"/>
             <w:r>
               <w:rPr>
                 <w:b/>
@@ -29521,6 +32757,7 @@
               </w:rPr>
               <w:t>Exercicio</w:t>
             </w:r>
+            <w:proofErr w:type="spellEnd"/>
           </w:p>
         </w:tc>
       </w:tr>
@@ -29695,6 +32932,7 @@
                 <w:lang w:val="pt-PT"/>
               </w:rPr>
             </w:pPr>
+            <w:proofErr w:type="spellStart"/>
             <w:r>
               <w:rPr>
                 <w:b/>
@@ -29704,6 +32942,7 @@
               </w:rPr>
               <w:t>Exercicio</w:t>
             </w:r>
+            <w:proofErr w:type="spellEnd"/>
           </w:p>
         </w:tc>
       </w:tr>
@@ -29845,6 +33084,7 @@
                 <w:lang w:val="pt-PT"/>
               </w:rPr>
             </w:pPr>
+            <w:proofErr w:type="spellStart"/>
             <w:r>
               <w:rPr>
                 <w:b/>
@@ -29854,6 +33094,7 @@
               </w:rPr>
               <w:t>Licao</w:t>
             </w:r>
+            <w:proofErr w:type="spellEnd"/>
           </w:p>
         </w:tc>
       </w:tr>
@@ -30342,7 +33583,25 @@
                 <w:lang w:val="pt-PT"/>
               </w:rPr>
               <w:br/>
-              <w:t>Valor por “default”</w:t>
+              <w:t>Valor por “</w:t>
+            </w:r>
+            <w:proofErr w:type="spellStart"/>
+            <w:r>
+              <w:rPr>
+                <w:color w:val="FFFFFF"/>
+                <w:szCs w:val="20"/>
+                <w:lang w:val="pt-PT"/>
+              </w:rPr>
+              <w:t>default</w:t>
+            </w:r>
+            <w:proofErr w:type="spellEnd"/>
+            <w:r>
+              <w:rPr>
+                <w:color w:val="FFFFFF"/>
+                <w:szCs w:val="20"/>
+                <w:lang w:val="pt-PT"/>
+              </w:rPr>
+              <w:t>”</w:t>
             </w:r>
           </w:p>
           <w:p>
@@ -30418,6 +33677,7 @@
                 <w:lang w:val="pt-PT"/>
               </w:rPr>
             </w:pPr>
+            <w:proofErr w:type="spellStart"/>
             <w:r>
               <w:rPr>
                 <w:b/>
@@ -30429,6 +33689,7 @@
               </w:rPr>
               <w:t>IdAluno</w:t>
             </w:r>
+            <w:proofErr w:type="spellEnd"/>
           </w:p>
         </w:tc>
         <w:tc>
@@ -31137,6 +34398,7 @@
                 <w:lang w:val="pt-PT"/>
               </w:rPr>
             </w:pPr>
+            <w:proofErr w:type="spellStart"/>
             <w:r>
               <w:rPr>
                 <w:b/>
@@ -31147,6 +34409,7 @@
               </w:rPr>
               <w:t>Username</w:t>
             </w:r>
+            <w:proofErr w:type="spellEnd"/>
           </w:p>
         </w:tc>
         <w:tc>
@@ -31351,6 +34614,7 @@
                 <w:lang w:val="pt-PT"/>
               </w:rPr>
             </w:pPr>
+            <w:proofErr w:type="gramStart"/>
             <w:r>
               <w:rPr>
                 <w:b/>
@@ -31361,6 +34625,7 @@
               </w:rPr>
               <w:t>Password</w:t>
             </w:r>
+            <w:proofErr w:type="gramEnd"/>
           </w:p>
         </w:tc>
         <w:tc>
@@ -31733,7 +34998,27 @@
                 <w:szCs w:val="16"/>
                 <w:lang w:val="pt-PT"/>
               </w:rPr>
-              <w:t>Composto multivalorado (Data, Tipo, Estado)</w:t>
+              <w:t xml:space="preserve">Composto </w:t>
+            </w:r>
+            <w:proofErr w:type="spellStart"/>
+            <w:r>
+              <w:rPr>
+                <w:color w:val="000000"/>
+                <w:sz w:val="16"/>
+                <w:szCs w:val="16"/>
+                <w:lang w:val="pt-PT"/>
+              </w:rPr>
+              <w:t>multivalorado</w:t>
+            </w:r>
+            <w:proofErr w:type="spellEnd"/>
+            <w:r>
+              <w:rPr>
+                <w:color w:val="000000"/>
+                <w:sz w:val="16"/>
+                <w:szCs w:val="16"/>
+                <w:lang w:val="pt-PT"/>
+              </w:rPr>
+              <w:t xml:space="preserve"> (Data, Tipo, Estado)</w:t>
             </w:r>
           </w:p>
         </w:tc>
@@ -32508,6 +35793,7 @@
                 <w:lang w:val="pt-PT"/>
               </w:rPr>
             </w:pPr>
+            <w:proofErr w:type="spellStart"/>
             <w:r>
               <w:rPr>
                 <w:b/>
@@ -32518,6 +35804,7 @@
               </w:rPr>
               <w:t>Pontuacao</w:t>
             </w:r>
+            <w:proofErr w:type="spellEnd"/>
           </w:p>
         </w:tc>
         <w:tc>
@@ -32544,8 +35831,19 @@
                 <w:szCs w:val="16"/>
                 <w:lang w:val="pt-PT"/>
               </w:rPr>
-              <w:t>Número representativo da pontuação de uma aluno</w:t>
+              <w:t xml:space="preserve">Número representativo da pontuação de </w:t>
             </w:r>
+            <w:proofErr w:type="gramStart"/>
+            <w:r>
+              <w:rPr>
+                <w:color w:val="000000"/>
+                <w:sz w:val="16"/>
+                <w:szCs w:val="16"/>
+                <w:lang w:val="pt-PT"/>
+              </w:rPr>
+              <w:t>uma aluno</w:t>
+            </w:r>
+            <w:proofErr w:type="gramEnd"/>
           </w:p>
         </w:tc>
         <w:tc>
@@ -32732,6 +36030,7 @@
                 <w:lang w:val="pt-PT"/>
               </w:rPr>
             </w:pPr>
+            <w:proofErr w:type="spellStart"/>
             <w:r>
               <w:rPr>
                 <w:b/>
@@ -32742,6 +36041,7 @@
               </w:rPr>
               <w:t>Configuracao</w:t>
             </w:r>
+            <w:proofErr w:type="spellEnd"/>
           </w:p>
         </w:tc>
         <w:tc>
@@ -32901,7 +36201,27 @@
                 <w:szCs w:val="16"/>
                 <w:lang w:val="pt-PT"/>
               </w:rPr>
-              <w:t>Composto (Dica, Explicacao, Tema)</w:t>
+              <w:t xml:space="preserve">Composto (Dica, </w:t>
+            </w:r>
+            <w:proofErr w:type="spellStart"/>
+            <w:r>
+              <w:rPr>
+                <w:color w:val="000000"/>
+                <w:sz w:val="16"/>
+                <w:szCs w:val="16"/>
+                <w:lang w:val="pt-PT"/>
+              </w:rPr>
+              <w:t>Explicacao</w:t>
+            </w:r>
+            <w:proofErr w:type="spellEnd"/>
+            <w:r>
+              <w:rPr>
+                <w:color w:val="000000"/>
+                <w:sz w:val="16"/>
+                <w:szCs w:val="16"/>
+                <w:lang w:val="pt-PT"/>
+              </w:rPr>
+              <w:t>, Tema)</w:t>
             </w:r>
           </w:p>
         </w:tc>
@@ -33200,6 +36520,7 @@
                 <w:lang w:val="pt-PT"/>
               </w:rPr>
             </w:pPr>
+            <w:proofErr w:type="spellStart"/>
             <w:r>
               <w:rPr>
                 <w:b/>
@@ -33210,6 +36531,7 @@
               </w:rPr>
               <w:t>Explicacao</w:t>
             </w:r>
+            <w:proofErr w:type="spellEnd"/>
           </w:p>
         </w:tc>
         <w:tc>
@@ -34025,7 +37347,25 @@
                 <w:lang w:val="pt-PT"/>
               </w:rPr>
               <w:br/>
-              <w:t>Valor por “default”</w:t>
+              <w:t>Valor por “</w:t>
+            </w:r>
+            <w:proofErr w:type="spellStart"/>
+            <w:r>
+              <w:rPr>
+                <w:color w:val="FFFFFF"/>
+                <w:szCs w:val="20"/>
+                <w:lang w:val="pt-PT"/>
+              </w:rPr>
+              <w:t>default</w:t>
+            </w:r>
+            <w:proofErr w:type="spellEnd"/>
+            <w:r>
+              <w:rPr>
+                <w:color w:val="FFFFFF"/>
+                <w:szCs w:val="20"/>
+                <w:lang w:val="pt-PT"/>
+              </w:rPr>
+              <w:t>”</w:t>
             </w:r>
           </w:p>
           <w:p>
@@ -34076,6 +37416,7 @@
               </w:rPr>
               <w:br/>
             </w:r>
+            <w:proofErr w:type="spellStart"/>
             <w:r>
               <w:rPr>
                 <w:color w:val="FFFFFF"/>
@@ -34084,6 +37425,7 @@
               </w:rPr>
               <w:t>Licao</w:t>
             </w:r>
+            <w:proofErr w:type="spellEnd"/>
           </w:p>
         </w:tc>
         <w:tc>
@@ -34110,6 +37452,7 @@
                 <w:lang w:val="pt-PT"/>
               </w:rPr>
             </w:pPr>
+            <w:proofErr w:type="spellStart"/>
             <w:r>
               <w:rPr>
                 <w:b/>
@@ -34132,6 +37475,7 @@
               </w:rPr>
               <w:t>Licao</w:t>
             </w:r>
+            <w:proofErr w:type="spellEnd"/>
           </w:p>
         </w:tc>
         <w:tc>
@@ -34184,6 +37528,7 @@
               </w:rPr>
               <w:t xml:space="preserve">, em conjunto com </w:t>
             </w:r>
+            <w:proofErr w:type="spellStart"/>
             <w:r>
               <w:rPr>
                 <w:color w:val="000000"/>
@@ -34194,6 +37539,7 @@
               </w:rPr>
               <w:t>NumExpl</w:t>
             </w:r>
+            <w:proofErr w:type="spellEnd"/>
             <w:r>
               <w:rPr>
                 <w:color w:val="000000"/>
@@ -34420,6 +37766,7 @@
                 <w:lang w:val="pt-PT"/>
               </w:rPr>
             </w:pPr>
+            <w:proofErr w:type="spellStart"/>
             <w:r>
               <w:rPr>
                 <w:b/>
@@ -34430,6 +37777,7 @@
               </w:rPr>
               <w:t>Explicacao</w:t>
             </w:r>
+            <w:proofErr w:type="spellEnd"/>
           </w:p>
         </w:tc>
         <w:tc>
@@ -34552,6 +37900,7 @@
                 <w:lang w:val="pt-PT"/>
               </w:rPr>
             </w:pPr>
+            <w:proofErr w:type="gramStart"/>
             <w:r>
               <w:rPr>
                 <w:color w:val="000000"/>
@@ -34570,6 +37919,7 @@
               </w:rPr>
               <w:t>(</w:t>
             </w:r>
+            <w:proofErr w:type="gramEnd"/>
           </w:p>
           <w:p>
             <w:pPr>
@@ -34589,7 +37939,27 @@
                 <w:szCs w:val="16"/>
                 <w:lang w:val="pt-PT"/>
               </w:rPr>
-              <w:t>Imagem, Video, Texto)</w:t>
+              <w:t xml:space="preserve">Imagem, </w:t>
+            </w:r>
+            <w:proofErr w:type="spellStart"/>
+            <w:r>
+              <w:rPr>
+                <w:color w:val="000000"/>
+                <w:sz w:val="16"/>
+                <w:szCs w:val="16"/>
+                <w:lang w:val="pt-PT"/>
+              </w:rPr>
+              <w:t>Video</w:t>
+            </w:r>
+            <w:proofErr w:type="spellEnd"/>
+            <w:r>
+              <w:rPr>
+                <w:color w:val="000000"/>
+                <w:sz w:val="16"/>
+                <w:szCs w:val="16"/>
+                <w:lang w:val="pt-PT"/>
+              </w:rPr>
+              <w:t>, Texto)</w:t>
             </w:r>
           </w:p>
         </w:tc>
@@ -34917,6 +38287,7 @@
                 <w:lang w:val="pt-PT"/>
               </w:rPr>
             </w:pPr>
+            <w:proofErr w:type="spellStart"/>
             <w:r>
               <w:rPr>
                 <w:b/>
@@ -34927,6 +38298,7 @@
               </w:rPr>
               <w:t>Video</w:t>
             </w:r>
+            <w:proofErr w:type="spellEnd"/>
           </w:p>
         </w:tc>
         <w:tc>
@@ -34953,8 +38325,19 @@
                 <w:szCs w:val="16"/>
                 <w:lang w:val="pt-PT"/>
               </w:rPr>
-              <w:t>Elemento de estudo do formato video</w:t>
+              <w:t xml:space="preserve">Elemento de estudo do formato </w:t>
             </w:r>
+            <w:proofErr w:type="spellStart"/>
+            <w:r>
+              <w:rPr>
+                <w:color w:val="000000"/>
+                <w:sz w:val="16"/>
+                <w:szCs w:val="16"/>
+                <w:lang w:val="pt-PT"/>
+              </w:rPr>
+              <w:t>video</w:t>
+            </w:r>
+            <w:proofErr w:type="spellEnd"/>
           </w:p>
         </w:tc>
         <w:tc>
@@ -35392,6 +38775,7 @@
                 <w:lang w:val="pt-PT"/>
               </w:rPr>
             </w:pPr>
+            <w:proofErr w:type="spellStart"/>
             <w:r>
               <w:rPr>
                 <w:b/>
@@ -35414,6 +38798,7 @@
               </w:rPr>
               <w:t>Expl</w:t>
             </w:r>
+            <w:proofErr w:type="spellEnd"/>
           </w:p>
         </w:tc>
         <w:tc>
@@ -35442,6 +38827,7 @@
               </w:rPr>
               <w:t xml:space="preserve">Identifica unicamente, em conjunto com </w:t>
             </w:r>
+            <w:proofErr w:type="spellStart"/>
             <w:r>
               <w:rPr>
                 <w:color w:val="000000"/>
@@ -35452,6 +38838,7 @@
               </w:rPr>
               <w:t>NumLicao</w:t>
             </w:r>
+            <w:proofErr w:type="spellEnd"/>
             <w:r>
               <w:rPr>
                 <w:color w:val="000000"/>
@@ -35896,7 +39283,21 @@
         <w:rPr>
           <w:lang w:val="pt-PT"/>
         </w:rPr>
-        <w:t xml:space="preserve"> – Atributos (Licao)</w:t>
+        <w:t xml:space="preserve"> – Atributos (</w:t>
+      </w:r>
+      <w:proofErr w:type="spellStart"/>
+      <w:r>
+        <w:rPr>
+          <w:lang w:val="pt-PT"/>
+        </w:rPr>
+        <w:t>Licao</w:t>
+      </w:r>
+      <w:proofErr w:type="spellEnd"/>
+      <w:r>
+        <w:rPr>
+          <w:lang w:val="pt-PT"/>
+        </w:rPr>
+        <w:t>)</w:t>
       </w:r>
       <w:bookmarkEnd w:id="84"/>
     </w:p>
@@ -36188,7 +39589,25 @@
                 <w:lang w:val="pt-PT"/>
               </w:rPr>
               <w:br/>
-              <w:t>Valor por “default”</w:t>
+              <w:t>Valor por “</w:t>
+            </w:r>
+            <w:proofErr w:type="spellStart"/>
+            <w:r>
+              <w:rPr>
+                <w:color w:val="FFFFFF"/>
+                <w:szCs w:val="20"/>
+                <w:lang w:val="pt-PT"/>
+              </w:rPr>
+              <w:t>default</w:t>
+            </w:r>
+            <w:proofErr w:type="spellEnd"/>
+            <w:r>
+              <w:rPr>
+                <w:color w:val="FFFFFF"/>
+                <w:szCs w:val="20"/>
+                <w:lang w:val="pt-PT"/>
+              </w:rPr>
+              <w:t>”</w:t>
             </w:r>
           </w:p>
           <w:p>
@@ -36273,6 +39692,8 @@
                 <w:lang w:val="pt-PT"/>
               </w:rPr>
             </w:pPr>
+            <w:proofErr w:type="spellStart"/>
+            <w:proofErr w:type="gramStart"/>
             <w:r>
               <w:rPr>
                 <w:b/>
@@ -36284,6 +39705,8 @@
               </w:rPr>
               <w:t>idAdmin</w:t>
             </w:r>
+            <w:proofErr w:type="spellEnd"/>
+            <w:proofErr w:type="gramEnd"/>
           </w:p>
         </w:tc>
         <w:tc>
@@ -36479,6 +39902,7 @@
                 <w:lang w:val="pt-PT"/>
               </w:rPr>
             </w:pPr>
+            <w:proofErr w:type="spellStart"/>
             <w:r>
               <w:rPr>
                 <w:color w:val="000000"/>
@@ -36488,6 +39912,7 @@
               </w:rPr>
               <w:t>Auto-Incrementado</w:t>
             </w:r>
+            <w:proofErr w:type="spellEnd"/>
           </w:p>
         </w:tc>
       </w:tr>
@@ -36992,6 +40417,7 @@
                 <w:lang w:val="pt-PT"/>
               </w:rPr>
             </w:pPr>
+            <w:proofErr w:type="spellStart"/>
             <w:r>
               <w:rPr>
                 <w:b/>
@@ -37002,6 +40428,7 @@
               </w:rPr>
               <w:t>Username</w:t>
             </w:r>
+            <w:proofErr w:type="spellEnd"/>
           </w:p>
         </w:tc>
         <w:tc>
@@ -37242,6 +40669,7 @@
                 <w:lang w:val="pt-PT"/>
               </w:rPr>
             </w:pPr>
+            <w:proofErr w:type="gramStart"/>
             <w:r>
               <w:rPr>
                 <w:b/>
@@ -37252,6 +40680,7 @@
               </w:rPr>
               <w:t>Password</w:t>
             </w:r>
+            <w:proofErr w:type="gramEnd"/>
           </w:p>
         </w:tc>
         <w:tc>
@@ -37832,7 +41261,25 @@
                 <w:lang w:val="pt-PT"/>
               </w:rPr>
               <w:br/>
-              <w:t>Valor por “default”</w:t>
+              <w:t>Valor por “</w:t>
+            </w:r>
+            <w:proofErr w:type="spellStart"/>
+            <w:r>
+              <w:rPr>
+                <w:color w:val="FFFFFF"/>
+                <w:szCs w:val="20"/>
+                <w:lang w:val="pt-PT"/>
+              </w:rPr>
+              <w:t>default</w:t>
+            </w:r>
+            <w:proofErr w:type="spellEnd"/>
+            <w:r>
+              <w:rPr>
+                <w:color w:val="FFFFFF"/>
+                <w:szCs w:val="20"/>
+                <w:lang w:val="pt-PT"/>
+              </w:rPr>
+              <w:t>”</w:t>
             </w:r>
           </w:p>
           <w:p>
@@ -37917,6 +41364,8 @@
                 <w:lang w:val="pt-PT"/>
               </w:rPr>
             </w:pPr>
+            <w:proofErr w:type="spellStart"/>
+            <w:proofErr w:type="gramStart"/>
             <w:r>
               <w:rPr>
                 <w:b/>
@@ -37928,6 +41377,8 @@
               </w:rPr>
               <w:t>idTeste</w:t>
             </w:r>
+            <w:proofErr w:type="spellEnd"/>
+            <w:proofErr w:type="gramEnd"/>
           </w:p>
         </w:tc>
         <w:tc>
@@ -38114,6 +41565,7 @@
                 <w:lang w:val="pt-PT"/>
               </w:rPr>
             </w:pPr>
+            <w:proofErr w:type="spellStart"/>
             <w:r>
               <w:rPr>
                 <w:color w:val="000000"/>
@@ -38123,6 +41575,7 @@
               </w:rPr>
               <w:t>Auto-Incrementado</w:t>
             </w:r>
+            <w:proofErr w:type="spellEnd"/>
           </w:p>
         </w:tc>
       </w:tr>
@@ -38739,7 +42192,25 @@
                 <w:lang w:val="pt-PT"/>
               </w:rPr>
               <w:br/>
-              <w:t>Valor por “default”</w:t>
+              <w:t>Valor por “</w:t>
+            </w:r>
+            <w:proofErr w:type="spellStart"/>
+            <w:r>
+              <w:rPr>
+                <w:color w:val="FFFFFF"/>
+                <w:szCs w:val="20"/>
+                <w:lang w:val="pt-PT"/>
+              </w:rPr>
+              <w:t>default</w:t>
+            </w:r>
+            <w:proofErr w:type="spellEnd"/>
+            <w:r>
+              <w:rPr>
+                <w:color w:val="FFFFFF"/>
+                <w:szCs w:val="20"/>
+                <w:lang w:val="pt-PT"/>
+              </w:rPr>
+              <w:t>”</w:t>
             </w:r>
           </w:p>
           <w:p>
@@ -38790,6 +42261,7 @@
               </w:rPr>
               <w:br/>
             </w:r>
+            <w:proofErr w:type="spellStart"/>
             <w:r>
               <w:rPr>
                 <w:color w:val="FFFFFF"/>
@@ -38798,6 +42270,7 @@
               </w:rPr>
               <w:t>Exercicio</w:t>
             </w:r>
+            <w:proofErr w:type="spellEnd"/>
           </w:p>
         </w:tc>
         <w:tc>
@@ -38824,6 +42297,8 @@
                 <w:lang w:val="pt-PT"/>
               </w:rPr>
             </w:pPr>
+            <w:proofErr w:type="spellStart"/>
+            <w:proofErr w:type="gramStart"/>
             <w:r>
               <w:rPr>
                 <w:b/>
@@ -38835,6 +42310,8 @@
               </w:rPr>
               <w:t>idExercicio</w:t>
             </w:r>
+            <w:proofErr w:type="spellEnd"/>
+            <w:proofErr w:type="gramEnd"/>
           </w:p>
         </w:tc>
         <w:tc>
@@ -39021,6 +42498,7 @@
                 <w:lang w:val="pt-PT"/>
               </w:rPr>
             </w:pPr>
+            <w:proofErr w:type="spellStart"/>
             <w:r>
               <w:rPr>
                 <w:color w:val="000000"/>
@@ -39030,6 +42508,7 @@
               </w:rPr>
               <w:t>Auto-Incrementado</w:t>
             </w:r>
+            <w:proofErr w:type="spellEnd"/>
           </w:p>
         </w:tc>
       </w:tr>
@@ -39452,6 +42931,7 @@
                 <w:lang w:val="pt-PT"/>
               </w:rPr>
             </w:pPr>
+            <w:proofErr w:type="gramStart"/>
             <w:r>
               <w:rPr>
                 <w:color w:val="000000"/>
@@ -39459,7 +42939,17 @@
                 <w:szCs w:val="16"/>
                 <w:lang w:val="pt-PT"/>
               </w:rPr>
-              <w:t>Composto( Texto, Imagem)</w:t>
+              <w:t>Composto(</w:t>
+            </w:r>
+            <w:proofErr w:type="gramEnd"/>
+            <w:r>
+              <w:rPr>
+                <w:color w:val="000000"/>
+                <w:sz w:val="16"/>
+                <w:szCs w:val="16"/>
+                <w:lang w:val="pt-PT"/>
+              </w:rPr>
+              <w:t xml:space="preserve"> Texto, Imagem)</w:t>
             </w:r>
           </w:p>
         </w:tc>
@@ -40016,6 +43506,7 @@
                 <w:lang w:val="pt-PT"/>
               </w:rPr>
             </w:pPr>
+            <w:proofErr w:type="spellStart"/>
             <w:r>
               <w:rPr>
                 <w:b/>
@@ -40026,6 +43517,7 @@
               </w:rPr>
               <w:t>TempoEx</w:t>
             </w:r>
+            <w:proofErr w:type="spellEnd"/>
           </w:p>
         </w:tc>
         <w:tc>
@@ -40428,6 +43920,7 @@
                 <w:lang w:val="pt-PT"/>
               </w:rPr>
             </w:pPr>
+            <w:proofErr w:type="spellStart"/>
             <w:r>
               <w:rPr>
                 <w:color w:val="000000"/>
@@ -40435,7 +43928,37 @@
                 <w:szCs w:val="16"/>
                 <w:lang w:val="pt-PT"/>
               </w:rPr>
-              <w:t>Multivalorado Composto( Texto,</w:t>
+              <w:t>Multivalorado</w:t>
+            </w:r>
+            <w:proofErr w:type="spellEnd"/>
+            <w:r>
+              <w:rPr>
+                <w:color w:val="000000"/>
+                <w:sz w:val="16"/>
+                <w:szCs w:val="16"/>
+                <w:lang w:val="pt-PT"/>
+              </w:rPr>
+              <w:t xml:space="preserve"> </w:t>
+            </w:r>
+            <w:proofErr w:type="gramStart"/>
+            <w:r>
+              <w:rPr>
+                <w:color w:val="000000"/>
+                <w:sz w:val="16"/>
+                <w:szCs w:val="16"/>
+                <w:lang w:val="pt-PT"/>
+              </w:rPr>
+              <w:t>Composto(</w:t>
+            </w:r>
+            <w:proofErr w:type="gramEnd"/>
+            <w:r>
+              <w:rPr>
+                <w:color w:val="000000"/>
+                <w:sz w:val="16"/>
+                <w:szCs w:val="16"/>
+                <w:lang w:val="pt-PT"/>
+              </w:rPr>
+              <w:t xml:space="preserve"> Texto,</w:t>
             </w:r>
           </w:p>
           <w:p>
@@ -41339,7 +44862,25 @@
                 <w:lang w:val="pt-PT"/>
               </w:rPr>
               <w:br/>
-              <w:t>Valor por “default”</w:t>
+              <w:t>Valor por “</w:t>
+            </w:r>
+            <w:proofErr w:type="spellStart"/>
+            <w:r>
+              <w:rPr>
+                <w:color w:val="FFFFFF"/>
+                <w:szCs w:val="20"/>
+                <w:lang w:val="pt-PT"/>
+              </w:rPr>
+              <w:t>default</w:t>
+            </w:r>
+            <w:proofErr w:type="spellEnd"/>
+            <w:r>
+              <w:rPr>
+                <w:color w:val="FFFFFF"/>
+                <w:szCs w:val="20"/>
+                <w:lang w:val="pt-PT"/>
+              </w:rPr>
+              <w:t>”</w:t>
             </w:r>
           </w:p>
           <w:p>
@@ -41424,6 +44965,8 @@
                 <w:lang w:val="pt-PT"/>
               </w:rPr>
             </w:pPr>
+            <w:proofErr w:type="spellStart"/>
+            <w:proofErr w:type="gramStart"/>
             <w:r>
               <w:rPr>
                 <w:b/>
@@ -41435,6 +44978,8 @@
               </w:rPr>
               <w:t>idResposta</w:t>
             </w:r>
+            <w:proofErr w:type="spellEnd"/>
+            <w:proofErr w:type="gramEnd"/>
           </w:p>
         </w:tc>
         <w:tc>
@@ -41621,6 +45166,7 @@
                 <w:lang w:val="pt-PT"/>
               </w:rPr>
             </w:pPr>
+            <w:proofErr w:type="spellStart"/>
             <w:r>
               <w:rPr>
                 <w:color w:val="000000"/>
@@ -41630,6 +45176,7 @@
               </w:rPr>
               <w:t>Auto-Incrementado</w:t>
             </w:r>
+            <w:proofErr w:type="spellEnd"/>
           </w:p>
         </w:tc>
       </w:tr>
@@ -41903,6 +45450,7 @@
                 <w:lang w:val="pt-PT"/>
               </w:rPr>
             </w:pPr>
+            <w:proofErr w:type="spellStart"/>
             <w:r>
               <w:rPr>
                 <w:b/>
@@ -41913,6 +45461,7 @@
               </w:rPr>
               <w:t>Pontuacao</w:t>
             </w:r>
+            <w:proofErr w:type="spellEnd"/>
           </w:p>
         </w:tc>
         <w:tc>
@@ -42417,7 +45966,25 @@
                 <w:lang w:val="pt-PT"/>
               </w:rPr>
               <w:br/>
-              <w:t>Valor por “default”</w:t>
+              <w:t>Valor por “</w:t>
+            </w:r>
+            <w:proofErr w:type="spellStart"/>
+            <w:r>
+              <w:rPr>
+                <w:color w:val="FFFFFF"/>
+                <w:szCs w:val="20"/>
+                <w:lang w:val="pt-PT"/>
+              </w:rPr>
+              <w:t>default</w:t>
+            </w:r>
+            <w:proofErr w:type="spellEnd"/>
+            <w:r>
+              <w:rPr>
+                <w:color w:val="FFFFFF"/>
+                <w:szCs w:val="20"/>
+                <w:lang w:val="pt-PT"/>
+              </w:rPr>
+              <w:t>”</w:t>
             </w:r>
           </w:p>
           <w:p>
@@ -42502,6 +46069,8 @@
                 <w:lang w:val="pt-PT"/>
               </w:rPr>
             </w:pPr>
+            <w:proofErr w:type="spellStart"/>
+            <w:proofErr w:type="gramStart"/>
             <w:r>
               <w:rPr>
                 <w:b/>
@@ -42524,6 +46093,8 @@
               </w:rPr>
               <w:t>dTipo</w:t>
             </w:r>
+            <w:proofErr w:type="spellEnd"/>
+            <w:proofErr w:type="gramEnd"/>
           </w:p>
         </w:tc>
         <w:tc>
@@ -42719,6 +46290,7 @@
                 <w:lang w:val="pt-PT"/>
               </w:rPr>
             </w:pPr>
+            <w:proofErr w:type="spellStart"/>
             <w:r>
               <w:rPr>
                 <w:color w:val="000000"/>
@@ -42728,6 +46300,7 @@
               </w:rPr>
               <w:t>Auto-Incrementado</w:t>
             </w:r>
+            <w:proofErr w:type="spellEnd"/>
           </w:p>
         </w:tc>
       </w:tr>
@@ -42775,6 +46348,7 @@
                 <w:lang w:val="pt-PT"/>
               </w:rPr>
             </w:pPr>
+            <w:proofErr w:type="spellStart"/>
             <w:r>
               <w:rPr>
                 <w:b/>
@@ -42785,6 +46359,7 @@
               </w:rPr>
               <w:t>Area</w:t>
             </w:r>
+            <w:proofErr w:type="spellEnd"/>
           </w:p>
         </w:tc>
         <w:tc>
@@ -43227,7 +46802,7 @@
         <w:rStyle w:val="Nmerodepgina"/>
         <w:noProof/>
       </w:rPr>
-      <w:t>36</w:t>
+      <w:t>1</w:t>
     </w:r>
     <w:r>
       <w:rPr>
@@ -49649,7 +53224,7 @@
 </file>
 
 <file path=customXml/itemProps1.xml><?xml version="1.0" encoding="utf-8"?>
-<ds:datastoreItem xmlns:ds="http://schemas.openxmlformats.org/officeDocument/2006/customXml" ds:itemID="{96FEE37F-21CF-4AA0-B532-0BC07E7BB38D}">
+<ds:datastoreItem xmlns:ds="http://schemas.openxmlformats.org/officeDocument/2006/customXml" ds:itemID="{BF9478AC-02E7-475A-8A83-AF88FF65A33F}">
   <ds:schemaRefs>
     <ds:schemaRef ds:uri="http://schemas.openxmlformats.org/officeDocument/2006/bibliography"/>
   </ds:schemaRefs>

--- a/Relatorio/201415-LEI3-LI4-RelatorioAritMat.docx
+++ b/Relatorio/201415-LEI3-LI4-RelatorioAritMat.docx
@@ -200,7 +200,7 @@
               </wp:anchor>
             </w:drawing>
           </mc:Choice>
-          <mc:Fallback xmlns:mo="http://schemas.microsoft.com/office/mac/office/2008/main" xmlns:mv="urn:schemas-microsoft-com:mac:vml">
+          <mc:Fallback xmlns:mv="urn:schemas-microsoft-com:mac:vml" xmlns:mo="http://schemas.microsoft.com/office/mac/office/2008/main">
             <w:pict>
               <v:line w14:anchorId="1AABE75D" id="Line_x0020_7" o:spid="_x0000_s1026" style="position:absolute;z-index:251650048;visibility:visible;mso-wrap-style:square;mso-width-percent:0;mso-height-percent:0;mso-wrap-distance-left:9pt;mso-wrap-distance-top:0;mso-wrap-distance-right:9pt;mso-wrap-distance-bottom:0;mso-position-horizontal:absolute;mso-position-horizontal-relative:text;mso-position-vertical:absolute;mso-position-vertical-relative:text;mso-width-percent:0;mso-height-percent:0;mso-width-relative:page;mso-height-relative:page" from="342pt,0" to="342pt,702pt" o:gfxdata="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">
                 <v:stroke dashstyle="1 1" endcap="round"/>
@@ -1304,7 +1304,7 @@
               </wp:anchor>
             </w:drawing>
           </mc:Choice>
-          <mc:Fallback xmlns:mo="http://schemas.microsoft.com/office/mac/office/2008/main" xmlns:mv="urn:schemas-microsoft-com:mac:vml">
+          <mc:Fallback xmlns:mv="urn:schemas-microsoft-com:mac:vml" xmlns:mo="http://schemas.microsoft.com/office/mac/office/2008/main">
             <w:pict>
               <v:rect w14:anchorId="73C6BD3B" id="Rectangle_x0020_6" o:spid="_x0000_s1026" style="position:absolute;margin-left:0;margin-top:318pt;width:522pt;height:117pt;z-index:251649024;visibility:visible;mso-wrap-style:square;mso-width-percent:0;mso-height-percent:0;mso-wrap-distance-left:9pt;mso-wrap-distance-top:0;mso-wrap-distance-right:9pt;mso-wrap-distance-bottom:0;mso-position-horizontal:absolute;mso-position-horizontal-relative:text;mso-position-vertical:absolute;mso-position-vertical-relative:text;mso-width-percent:0;mso-height-percent:0;mso-width-relative:page;mso-height-relative:page;v-text-anchor:top" o:gfxdata="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" filled="f">
                 <v:stroke dashstyle="1 1" endcap="round"/>
@@ -1932,7 +1932,7 @@
                                 <w:sz w:val="24"/>
                                 <w:lang w:val="pt-PT"/>
                               </w:rPr>
-                              <w:t>Março, 2015</w:t>
+                              <w:t>Maio, 2015</w:t>
                             </w:r>
                           </w:p>
                           <w:p>
@@ -1980,7 +1980,7 @@
                           <w:sz w:val="24"/>
                           <w:lang w:val="pt-PT"/>
                         </w:rPr>
-                        <w:t>Março, 2015</w:t>
+                        <w:t>Maio, 2015</w:t>
                       </w:r>
                     </w:p>
                     <w:p>
@@ -13325,7 +13325,19 @@
         <w:rPr>
           <w:lang w:val="pt-PT"/>
         </w:rPr>
-        <w:t>e a aplicação era de facto uma boa solução ao problema e qual a reação dos utilizadores alvo a esta aplicação.</w:t>
+        <w:t xml:space="preserve">e a aplicação </w:t>
+      </w:r>
+      <w:r>
+        <w:rPr>
+          <w:lang w:val="pt-PT"/>
+        </w:rPr>
+        <w:t xml:space="preserve">é </w:t>
+      </w:r>
+      <w:r>
+        <w:rPr>
+          <w:lang w:val="pt-PT"/>
+        </w:rPr>
+        <w:t>de facto uma boa solução ao problema e qual a reação dos utilizadores alvo a esta aplicação.</w:t>
       </w:r>
       <w:r>
         <w:rPr>
@@ -13345,7 +13357,19 @@
         <w:rPr>
           <w:lang w:val="pt-PT"/>
         </w:rPr>
-        <w:t xml:space="preserve">Face aos atuais resultados de matemática na sociedade achou-se claro que o método atual de </w:t>
+        <w:t>Face aos atuais resultados de matemática na sociedade</w:t>
+      </w:r>
+      <w:r>
+        <w:rPr>
+          <w:lang w:val="pt-PT"/>
+        </w:rPr>
+        <w:t>,</w:t>
+      </w:r>
+      <w:r>
+        <w:rPr>
+          <w:lang w:val="pt-PT"/>
+        </w:rPr>
+        <w:t xml:space="preserve"> achou-se claro que o método atual de </w:t>
       </w:r>
       <w:r>
         <w:rPr>
@@ -13550,7 +13574,13 @@
         <w:rPr>
           <w:lang w:val="pt-PT"/>
         </w:rPr>
-        <w:t xml:space="preserve">Com o acesso a ferramentas de programação como Microsoft Visual </w:t>
+        <w:t xml:space="preserve">Com o acesso a ferramentas de programação como </w:t>
+      </w:r>
+      <w:r>
+        <w:rPr>
+          <w:lang w:val="pt-PT"/>
+        </w:rPr>
+        <w:t xml:space="preserve">Microsoft Visual </w:t>
       </w:r>
       <w:proofErr w:type="spellStart"/>
       <w:r>
@@ -13735,7 +13765,31 @@
         <w:rPr>
           <w:lang w:val="pt-PT"/>
         </w:rPr>
-        <w:t>, esta experiência é pouca e raramente obtida sobre projetos de tão larga escala o que torna mais desafiador e difícil conseguir definir que tipo de funcionalidades e características são efetivamente possíveis de realizar dentro dos prazos do projeto.</w:t>
+        <w:t>, esta experiência é pouca e raramente obtida sobre projetos de tão larga escala o que torna mais desafiador e difícil conseguir definir que tipo de funcionalidades e características são</w:t>
+      </w:r>
+      <w:r>
+        <w:rPr>
+          <w:lang w:val="pt-PT"/>
+        </w:rPr>
+        <w:t>,</w:t>
+      </w:r>
+      <w:r>
+        <w:rPr>
+          <w:lang w:val="pt-PT"/>
+        </w:rPr>
+        <w:t xml:space="preserve"> efetivamente</w:t>
+      </w:r>
+      <w:r>
+        <w:rPr>
+          <w:lang w:val="pt-PT"/>
+        </w:rPr>
+        <w:t>,</w:t>
+      </w:r>
+      <w:r>
+        <w:rPr>
+          <w:lang w:val="pt-PT"/>
+        </w:rPr>
+        <w:t xml:space="preserve"> possíveis de realizar dentro dos prazos do projeto.</w:t>
       </w:r>
     </w:p>
     <w:p>
@@ -13749,7 +13803,19 @@
         <w:rPr>
           <w:lang w:val="pt-PT"/>
         </w:rPr>
-        <w:t>Tendo isto em conta tentou-se</w:t>
+        <w:t>Tendo isto em conta</w:t>
+      </w:r>
+      <w:r>
+        <w:rPr>
+          <w:lang w:val="pt-PT"/>
+        </w:rPr>
+        <w:t>, apesar da pouca</w:t>
+      </w:r>
+      <w:r>
+        <w:rPr>
+          <w:lang w:val="pt-PT"/>
+        </w:rPr>
+        <w:t xml:space="preserve"> experiência</w:t>
       </w:r>
       <w:r>
         <w:rPr>
@@ -13761,7 +13827,13 @@
         <w:rPr>
           <w:lang w:val="pt-PT"/>
         </w:rPr>
-        <w:t xml:space="preserve"> apesar da pouco experiência</w:t>
+        <w:t xml:space="preserve"> foi estipulada</w:t>
+      </w:r>
+      <w:r>
+        <w:rPr>
+          <w:lang w:val="pt-PT"/>
+        </w:rPr>
+        <w:t xml:space="preserve"> uma estrutura completa e</w:t>
       </w:r>
       <w:r>
         <w:rPr>
@@ -13773,19 +13845,19 @@
         <w:rPr>
           <w:lang w:val="pt-PT"/>
         </w:rPr>
-        <w:t xml:space="preserve"> definir uma estrutura completa e </w:t>
-      </w:r>
-      <w:r>
-        <w:rPr>
-          <w:lang w:val="pt-PT"/>
-        </w:rPr>
-        <w:t xml:space="preserve">acima de tudo </w:t>
-      </w:r>
-      <w:r>
-        <w:rPr>
-          <w:lang w:val="pt-PT"/>
-        </w:rPr>
-        <w:t>cujo término fosse possível dentro dos prazos limites.</w:t>
+        <w:t xml:space="preserve"> </w:t>
+      </w:r>
+      <w:r>
+        <w:rPr>
+          <w:lang w:val="pt-PT"/>
+        </w:rPr>
+        <w:t>acima de tudo, cujo</w:t>
+      </w:r>
+      <w:r>
+        <w:rPr>
+          <w:lang w:val="pt-PT"/>
+        </w:rPr>
+        <w:t xml:space="preserve"> término fosse possível dentro dos prazos limites.</w:t>
       </w:r>
     </w:p>
     <w:p>
@@ -13934,7 +14006,25 @@
         <w:rPr>
           <w:lang w:val="pt-PT"/>
         </w:rPr>
-        <w:t xml:space="preserve"> mais uma vez à decisão de prosseguir com o desenvolvimento da aplicação.</w:t>
+        <w:t>,</w:t>
+      </w:r>
+      <w:r>
+        <w:rPr>
+          <w:lang w:val="pt-PT"/>
+        </w:rPr>
+        <w:t xml:space="preserve"> mais uma vez</w:t>
+      </w:r>
+      <w:r>
+        <w:rPr>
+          <w:lang w:val="pt-PT"/>
+        </w:rPr>
+        <w:t>,</w:t>
+      </w:r>
+      <w:r>
+        <w:rPr>
+          <w:lang w:val="pt-PT"/>
+        </w:rPr>
+        <w:t xml:space="preserve"> à decisão de prosseguir com o desenvolvimento da aplicação.</w:t>
       </w:r>
     </w:p>
     <w:p>
@@ -14032,7 +14122,19 @@
         <w:rPr>
           <w:lang w:val="pt-PT"/>
         </w:rPr>
-        <w:t xml:space="preserve">não referidas mas </w:t>
+        <w:t>não referidas</w:t>
+      </w:r>
+      <w:r>
+        <w:rPr>
+          <w:lang w:val="pt-PT"/>
+        </w:rPr>
+        <w:t>,</w:t>
+      </w:r>
+      <w:r>
+        <w:rPr>
+          <w:lang w:val="pt-PT"/>
+        </w:rPr>
+        <w:t xml:space="preserve"> mas </w:t>
       </w:r>
       <w:r>
         <w:rPr>
@@ -14663,31 +14765,25 @@
         <w:rPr>
           <w:lang w:val="pt-PT"/>
         </w:rPr>
-        <w:t xml:space="preserve">seu funcionamento </w:t>
-      </w:r>
-      <w:r>
-        <w:rPr>
-          <w:lang w:val="pt-PT"/>
-        </w:rPr>
-        <w:t>permitindo</w:t>
-      </w:r>
-      <w:r>
-        <w:rPr>
-          <w:lang w:val="pt-PT"/>
-        </w:rPr>
-        <w:t xml:space="preserve"> que se estabeleça um entendimento e</w:t>
-      </w:r>
-      <w:r>
-        <w:rPr>
-          <w:lang w:val="pt-PT"/>
-        </w:rPr>
-        <w:t xml:space="preserve"> que se </w:t>
-      </w:r>
-      <w:r>
-        <w:rPr>
-          <w:lang w:val="pt-PT"/>
-        </w:rPr>
-        <w:t>documente</w:t>
+        <w:t>seu funcionamento</w:t>
+      </w:r>
+      <w:r>
+        <w:rPr>
+          <w:lang w:val="pt-PT"/>
+        </w:rPr>
+        <w:t>,</w:t>
+      </w:r>
+      <w:r>
+        <w:rPr>
+          <w:lang w:val="pt-PT"/>
+        </w:rPr>
+        <w:t xml:space="preserve"> </w:t>
+      </w:r>
+      <w:r>
+        <w:rPr>
+          <w:lang w:val="pt-PT"/>
+        </w:rPr>
+        <w:t>documentando</w:t>
       </w:r>
       <w:r>
         <w:rPr>
@@ -14769,52 +14865,76 @@
     </w:p>
     <w:p>
       <w:pPr>
+        <w:rPr>
+          <w:lang w:val="pt-PT"/>
+        </w:rPr>
+      </w:pPr>
+      <w:r>
+        <w:rPr>
+          <w:lang w:val="pt-PT"/>
+        </w:rPr>
+        <w:t>Analisando o caso de estudo e todos os componentes envolvidos foi construído o modelo de dom</w:t>
+      </w:r>
+      <w:r>
+        <w:rPr>
+          <w:lang w:val="pt-PT"/>
+        </w:rPr>
+        <w:t>ínio respetivo – Anexo</w:t>
+      </w:r>
+      <w:r>
+        <w:rPr>
+          <w:color w:val="FF0000"/>
+          <w:lang w:val="pt-PT"/>
+        </w:rPr>
+        <w:t xml:space="preserve"> </w:t>
+      </w:r>
+      <w:r>
+        <w:rPr>
+          <w:lang w:val="pt-PT"/>
+        </w:rPr>
+        <w:t>II</w:t>
+      </w:r>
+      <w:r>
+        <w:rPr>
+          <w:lang w:val="pt-PT"/>
+        </w:rPr>
+        <w:t xml:space="preserve"> </w:t>
+      </w:r>
+      <w:r>
+        <w:rPr>
+          <w:lang w:val="pt-PT"/>
+        </w:rPr>
+        <w:t xml:space="preserve">– </w:t>
+      </w:r>
+      <w:r>
+        <w:rPr>
+          <w:lang w:val="pt-PT"/>
+        </w:rPr>
+        <w:t>s</w:t>
+      </w:r>
+      <w:r>
+        <w:rPr>
+          <w:lang w:val="pt-PT"/>
+        </w:rPr>
+        <w:t>eguidamente, s</w:t>
+      </w:r>
+      <w:r>
+        <w:rPr>
+          <w:lang w:val="pt-PT"/>
+        </w:rPr>
+        <w:t>ão enunciadas, dividindo o modelo domínio em partes, todas as noções que levaram à construção do modelo apresentado.</w:t>
+      </w:r>
+    </w:p>
+    <w:p>
+      <w:pPr>
         <w:ind w:left="720"/>
         <w:rPr>
           <w:lang w:val="pt-PT"/>
         </w:rPr>
       </w:pPr>
-      <w:r>
-        <w:rPr>
-          <w:lang w:val="pt-PT"/>
-        </w:rPr>
-        <w:t>Analisando o caso de estudo e todos os componentes envolvidos foi construído o modelo de dom</w:t>
-      </w:r>
-      <w:r>
-        <w:rPr>
-          <w:lang w:val="pt-PT"/>
-        </w:rPr>
-        <w:t>ínio respetivo – Anexo</w:t>
-      </w:r>
-      <w:r>
-        <w:rPr>
-          <w:color w:val="FF0000"/>
-          <w:lang w:val="pt-PT"/>
-        </w:rPr>
-        <w:t xml:space="preserve"> </w:t>
-      </w:r>
-      <w:r>
-        <w:rPr>
-          <w:lang w:val="pt-PT"/>
-        </w:rPr>
-        <w:t>II</w:t>
-      </w:r>
-      <w:r>
-        <w:rPr>
-          <w:lang w:val="pt-PT"/>
-        </w:rPr>
-        <w:t xml:space="preserve"> </w:t>
-      </w:r>
-      <w:r>
-        <w:rPr>
-          <w:lang w:val="pt-PT"/>
-        </w:rPr>
-        <w:t>– serão então enunciadas, dividindo o modelo domínio em partes, todas as noções que levaram à construção do modelo apresentado.</w:t>
-      </w:r>
-    </w:p>
-    <w:p>
-      <w:pPr>
-        <w:ind w:left="720"/>
+    </w:p>
+    <w:p>
+      <w:pPr>
         <w:rPr>
           <w:lang w:val="pt-PT"/>
         </w:rPr>
@@ -14987,7 +15107,6 @@
     </w:p>
     <w:p>
       <w:pPr>
-        <w:ind w:left="720"/>
         <w:rPr>
           <w:lang w:val="pt-PT"/>
         </w:rPr>
@@ -15137,7 +15256,6 @@
     </w:p>
     <w:p>
       <w:pPr>
-        <w:ind w:left="720"/>
         <w:rPr>
           <w:lang w:val="pt-PT"/>
         </w:rPr>
@@ -15151,22 +15269,21 @@
     </w:p>
     <w:p>
       <w:pPr>
-        <w:ind w:left="720"/>
-        <w:rPr>
-          <w:lang w:val="pt-PT"/>
-        </w:rPr>
-      </w:pPr>
-      <w:r>
-        <w:rPr>
-          <w:lang w:val="pt-PT"/>
-        </w:rPr>
-        <w:t>Um aluno te</w:t>
-      </w:r>
-      <w:r>
-        <w:rPr>
-          <w:lang w:val="pt-PT"/>
-        </w:rPr>
-        <w:t xml:space="preserve">rá de realizar lições e testes e, </w:t>
+        <w:rPr>
+          <w:lang w:val="pt-PT"/>
+        </w:rPr>
+      </w:pPr>
+      <w:r>
+        <w:rPr>
+          <w:lang w:val="pt-PT"/>
+        </w:rPr>
+        <w:t>Um aluno realizará</w:t>
+      </w:r>
+      <w:r>
+        <w:rPr>
+          <w:lang w:val="pt-PT"/>
+        </w:rPr>
+        <w:t xml:space="preserve"> lições e testes e, </w:t>
       </w:r>
       <w:r>
         <w:rPr>
@@ -15178,7 +15295,67 @@
         <w:rPr>
           <w:lang w:val="pt-PT"/>
         </w:rPr>
-        <w:t xml:space="preserve">exercícios, estes exercícios têm uma dificuldade que por sua vez gera no teste também uma dificuldade, um exercício tem ainda uma resposta </w:t>
+        <w:t>exercícios, estes exercícios têm uma dificuldade que</w:t>
+      </w:r>
+      <w:r>
+        <w:rPr>
+          <w:lang w:val="pt-PT"/>
+        </w:rPr>
+        <w:t>,</w:t>
+      </w:r>
+      <w:r>
+        <w:rPr>
+          <w:lang w:val="pt-PT"/>
+        </w:rPr>
+        <w:t xml:space="preserve"> por sua vez</w:t>
+      </w:r>
+      <w:r>
+        <w:rPr>
+          <w:lang w:val="pt-PT"/>
+        </w:rPr>
+        <w:t>,</w:t>
+      </w:r>
+      <w:r>
+        <w:rPr>
+          <w:lang w:val="pt-PT"/>
+        </w:rPr>
+        <w:t xml:space="preserve"> gera </w:t>
+      </w:r>
+      <w:r>
+        <w:rPr>
+          <w:lang w:val="pt-PT"/>
+        </w:rPr>
+        <w:t>no teste também uma dificuldade. U</w:t>
+      </w:r>
+      <w:r>
+        <w:rPr>
+          <w:lang w:val="pt-PT"/>
+        </w:rPr>
+        <w:t>m exercício tem</w:t>
+      </w:r>
+      <w:r>
+        <w:rPr>
+          <w:lang w:val="pt-PT"/>
+        </w:rPr>
+        <w:t>,</w:t>
+      </w:r>
+      <w:r>
+        <w:rPr>
+          <w:lang w:val="pt-PT"/>
+        </w:rPr>
+        <w:t xml:space="preserve"> ainda</w:t>
+      </w:r>
+      <w:r>
+        <w:rPr>
+          <w:lang w:val="pt-PT"/>
+        </w:rPr>
+        <w:t>,</w:t>
+      </w:r>
+      <w:r>
+        <w:rPr>
+          <w:lang w:val="pt-PT"/>
+        </w:rPr>
+        <w:t xml:space="preserve"> uma resposta </w:t>
       </w:r>
       <w:r>
         <w:rPr>
@@ -15208,7 +15385,19 @@
         <w:rPr>
           <w:lang w:val="pt-PT"/>
         </w:rPr>
-        <w:t xml:space="preserve">associado um tipo de forma a </w:t>
+        <w:t>associado um tipo</w:t>
+      </w:r>
+      <w:r>
+        <w:rPr>
+          <w:lang w:val="pt-PT"/>
+        </w:rPr>
+        <w:t>,</w:t>
+      </w:r>
+      <w:r>
+        <w:rPr>
+          <w:lang w:val="pt-PT"/>
+        </w:rPr>
+        <w:t xml:space="preserve"> de forma a </w:t>
       </w:r>
       <w:r>
         <w:rPr>
@@ -15336,30 +15525,46 @@
     </w:p>
     <w:p>
       <w:pPr>
-        <w:ind w:left="720"/>
-        <w:rPr>
-          <w:lang w:val="pt-PT"/>
-        </w:rPr>
-      </w:pPr>
-      <w:r>
-        <w:rPr>
-          <w:lang w:val="pt-PT"/>
-        </w:rPr>
-        <w:t xml:space="preserve">Os restantes elementos foram criados pela necessidade de um modelo de aprendizagem, armazenamento de histórico sobre o aluno, existência de um “caminho” regular de apresentação de matéria. </w:t>
-      </w:r>
-    </w:p>
-    <w:p>
-      <w:pPr>
-        <w:ind w:left="720"/>
-        <w:rPr>
-          <w:lang w:val="pt-PT"/>
-        </w:rPr>
-      </w:pPr>
-      <w:r>
-        <w:rPr>
-          <w:lang w:val="pt-PT"/>
-        </w:rPr>
-        <w:t>Tem-se então que, para saber o nível de aprendizagem de um aluno</w:t>
+        <w:rPr>
+          <w:lang w:val="pt-PT"/>
+        </w:rPr>
+      </w:pPr>
+      <w:r>
+        <w:rPr>
+          <w:lang w:val="pt-PT"/>
+        </w:rPr>
+        <w:t>Os restantes elementos foram criados pela necessidade de um modelo de aprendizagem, armazenam</w:t>
+      </w:r>
+      <w:r>
+        <w:rPr>
+          <w:lang w:val="pt-PT"/>
+        </w:rPr>
+        <w:t>ento de histórico sobre o aluno e</w:t>
+      </w:r>
+      <w:r>
+        <w:rPr>
+          <w:lang w:val="pt-PT"/>
+        </w:rPr>
+        <w:t xml:space="preserve"> existência de um “caminho” regular de apresentação de matéria. </w:t>
+      </w:r>
+    </w:p>
+    <w:p>
+      <w:pPr>
+        <w:rPr>
+          <w:lang w:val="pt-PT"/>
+        </w:rPr>
+      </w:pPr>
+      <w:r>
+        <w:rPr>
+          <w:lang w:val="pt-PT"/>
+        </w:rPr>
+        <w:t xml:space="preserve">Dado isto, existe no modelo, com o intuito de identificar </w:t>
+      </w:r>
+      <w:r>
+        <w:rPr>
+          <w:lang w:val="pt-PT"/>
+        </w:rPr>
+        <w:t>o nível de aprendizagem de um aluno</w:t>
       </w:r>
       <w:r>
         <w:rPr>
@@ -15371,7 +15576,7 @@
         <w:rPr>
           <w:lang w:val="pt-PT"/>
         </w:rPr>
-        <w:t xml:space="preserve"> este possui um registo de histórico que contém vários históricos com u</w:t>
+        <w:t xml:space="preserve"> um registo de histórico que contém vários históricos com u</w:t>
       </w:r>
       <w:r>
         <w:rPr>
@@ -15389,7 +15594,19 @@
         <w:rPr>
           <w:lang w:val="pt-PT"/>
         </w:rPr>
-        <w:t>órico será sobre uma lição,</w:t>
+        <w:t xml:space="preserve">órico </w:t>
+      </w:r>
+      <w:r>
+        <w:rPr>
+          <w:lang w:val="pt-PT"/>
+        </w:rPr>
+        <w:t>é</w:t>
+      </w:r>
+      <w:r>
+        <w:rPr>
+          <w:lang w:val="pt-PT"/>
+        </w:rPr>
+        <w:t xml:space="preserve"> sobre uma lição,</w:t>
       </w:r>
       <w:r>
         <w:rPr>
@@ -15455,7 +15672,20 @@
         <w:rPr>
           <w:lang w:val="pt-PT"/>
         </w:rPr>
-        <w:t xml:space="preserve"> um ranking de pontuaç</w:t>
+        <w:t xml:space="preserve"> um </w:t>
+      </w:r>
+      <w:r>
+        <w:rPr>
+          <w:i/>
+          <w:lang w:val="pt-PT"/>
+        </w:rPr>
+        <w:t>ranking</w:t>
+      </w:r>
+      <w:r>
+        <w:rPr>
+          <w:lang w:val="pt-PT"/>
+        </w:rPr>
+        <w:t xml:space="preserve"> de pontuaç</w:t>
       </w:r>
       <w:r>
         <w:rPr>
@@ -15479,7 +15709,14 @@
         <w:rPr>
           <w:lang w:val="pt-PT"/>
         </w:rPr>
-        <w:t>ste ranking</w:t>
+        <w:t xml:space="preserve">ste </w:t>
+      </w:r>
+      <w:r>
+        <w:rPr>
+          <w:i/>
+          <w:lang w:val="pt-PT"/>
+        </w:rPr>
+        <w:t>ranking</w:t>
       </w:r>
       <w:r>
         <w:rPr>
@@ -15625,7 +15862,6 @@
     </w:p>
     <w:p>
       <w:pPr>
-        <w:ind w:left="720"/>
         <w:rPr>
           <w:lang w:val="pt-PT"/>
         </w:rPr>
@@ -15646,7 +15882,61 @@
         <w:rPr>
           <w:lang w:val="pt-PT"/>
         </w:rPr>
-        <w:t>de ensino, porém é necessário que exista ainda um registo de aprendizagem de cada aluno que conterá um agregado de estatísticas geradas pelos históricos acima mencionados,</w:t>
+        <w:t>de ensino. P</w:t>
+      </w:r>
+      <w:r>
+        <w:rPr>
+          <w:lang w:val="pt-PT"/>
+        </w:rPr>
+        <w:t>orém</w:t>
+      </w:r>
+      <w:r>
+        <w:rPr>
+          <w:lang w:val="pt-PT"/>
+        </w:rPr>
+        <w:t>,</w:t>
+      </w:r>
+      <w:r>
+        <w:rPr>
+          <w:lang w:val="pt-PT"/>
+        </w:rPr>
+        <w:t xml:space="preserve"> é necessário que exista</w:t>
+      </w:r>
+      <w:r>
+        <w:rPr>
+          <w:lang w:val="pt-PT"/>
+        </w:rPr>
+        <w:t>,</w:t>
+      </w:r>
+      <w:r>
+        <w:rPr>
+          <w:lang w:val="pt-PT"/>
+        </w:rPr>
+        <w:t xml:space="preserve"> ainda</w:t>
+      </w:r>
+      <w:r>
+        <w:rPr>
+          <w:lang w:val="pt-PT"/>
+        </w:rPr>
+        <w:t>,</w:t>
+      </w:r>
+      <w:r>
+        <w:rPr>
+          <w:lang w:val="pt-PT"/>
+        </w:rPr>
+        <w:t xml:space="preserve"> um registo de aprendizagem de cada aluno que </w:t>
+      </w:r>
+      <w:r>
+        <w:rPr>
+          <w:lang w:val="pt-PT"/>
+        </w:rPr>
+        <w:t>conterá</w:t>
+      </w:r>
+      <w:r>
+        <w:rPr>
+          <w:lang w:val="pt-PT"/>
+        </w:rPr>
+        <w:t xml:space="preserve"> um agregado de estatísticas geradas pelos históricos acima mencionados,</w:t>
       </w:r>
       <w:r>
         <w:rPr>
@@ -15664,7 +15954,19 @@
         <w:rPr>
           <w:lang w:val="pt-PT"/>
         </w:rPr>
-        <w:t xml:space="preserve"> Este registo de aprendizagem possuirá um tipo</w:t>
+        <w:t xml:space="preserve"> Este registo de aprendizagem </w:t>
+      </w:r>
+      <w:r>
+        <w:rPr>
+          <w:lang w:val="pt-PT"/>
+        </w:rPr>
+        <w:t>possui</w:t>
+      </w:r>
+      <w:r>
+        <w:rPr>
+          <w:lang w:val="pt-PT"/>
+        </w:rPr>
+        <w:t xml:space="preserve"> um tipo</w:t>
       </w:r>
       <w:r>
         <w:rPr>
@@ -15693,7 +15995,6 @@
     </w:p>
     <w:p>
       <w:pPr>
-        <w:ind w:left="720"/>
         <w:rPr>
           <w:lang w:val="pt-PT"/>
         </w:rPr>
@@ -15708,13 +16009,13 @@
         <w:rPr>
           <w:lang w:val="pt-PT"/>
         </w:rPr>
-        <w:t>s lições ser</w:t>
-      </w:r>
-      <w:r>
-        <w:rPr>
-          <w:lang w:val="pt-PT"/>
-        </w:rPr>
-        <w:t>á</w:t>
+        <w:t xml:space="preserve">s lições </w:t>
+      </w:r>
+      <w:r>
+        <w:rPr>
+          <w:lang w:val="pt-PT"/>
+        </w:rPr>
+        <w:t>é</w:t>
       </w:r>
       <w:r>
         <w:rPr>
@@ -15738,27 +16039,44 @@
         <w:rPr>
           <w:lang w:val="pt-PT"/>
         </w:rPr>
-        <w:t>que lição deverá ser apresentada de seguida e que lição recomendar quando, na atual, o aluno apresentar um conhecimento demasiado baixo.</w:t>
-      </w:r>
-    </w:p>
-    <w:p>
-      <w:pPr>
-        <w:ind w:left="720"/>
-        <w:rPr>
-          <w:lang w:val="pt-PT"/>
-        </w:rPr>
-      </w:pPr>
-      <w:r>
-        <w:rPr>
-          <w:lang w:val="pt-PT"/>
-        </w:rPr>
-        <w:t>Estruturalmente os exercícios são um elemento de estudo que poderá ser u</w:t>
-      </w:r>
-      <w:r>
-        <w:rPr>
-          <w:lang w:val="pt-PT"/>
-        </w:rPr>
-        <w:t>m texto, uma imagem ou um vídeo.</w:t>
+        <w:t>que lição deverá ser apresentada de seguida e</w:t>
+      </w:r>
+      <w:r>
+        <w:rPr>
+          <w:lang w:val="pt-PT"/>
+        </w:rPr>
+        <w:t>,</w:t>
+      </w:r>
+      <w:r>
+        <w:rPr>
+          <w:lang w:val="pt-PT"/>
+        </w:rPr>
+        <w:t xml:space="preserve"> que lição recomendar quando, na atual, o aluno apresentar um conhecimento demasiado baixo.</w:t>
+      </w:r>
+    </w:p>
+    <w:p>
+      <w:pPr>
+        <w:rPr>
+          <w:lang w:val="pt-PT"/>
+        </w:rPr>
+      </w:pPr>
+      <w:r>
+        <w:rPr>
+          <w:lang w:val="pt-PT"/>
+        </w:rPr>
+        <w:t xml:space="preserve">Estruturalmente os exercícios são um elemento de estudo que </w:t>
+      </w:r>
+      <w:r>
+        <w:rPr>
+          <w:lang w:val="pt-PT"/>
+        </w:rPr>
+        <w:t xml:space="preserve">podem encontrar-se no formato texto, imagem ou </w:t>
+      </w:r>
+      <w:r>
+        <w:rPr>
+          <w:lang w:val="pt-PT"/>
+        </w:rPr>
+        <w:t>vídeo.</w:t>
       </w:r>
       <w:r>
         <w:rPr>
@@ -15776,7 +16094,19 @@
         <w:rPr>
           <w:lang w:val="pt-PT"/>
         </w:rPr>
-        <w:t xml:space="preserve">s exercícios possuem ainda várias dicas </w:t>
+        <w:t>s exercícios possuem várias dicas</w:t>
+      </w:r>
+      <w:r>
+        <w:rPr>
+          <w:lang w:val="pt-PT"/>
+        </w:rPr>
+        <w:t>,</w:t>
+      </w:r>
+      <w:r>
+        <w:rPr>
+          <w:lang w:val="pt-PT"/>
+        </w:rPr>
+        <w:t xml:space="preserve"> </w:t>
       </w:r>
       <w:r>
         <w:rPr>
@@ -15788,7 +16118,25 @@
         <w:rPr>
           <w:lang w:val="pt-PT"/>
         </w:rPr>
-        <w:t xml:space="preserve"> induzir o aluno para conceitos e regras que se pretende que o mesmo aprenda</w:t>
+        <w:t xml:space="preserve"> </w:t>
+      </w:r>
+      <w:r>
+        <w:rPr>
+          <w:lang w:val="pt-PT"/>
+        </w:rPr>
+        <w:t xml:space="preserve">orientar </w:t>
+      </w:r>
+      <w:r>
+        <w:rPr>
+          <w:lang w:val="pt-PT"/>
+        </w:rPr>
+        <w:t>o</w:t>
+      </w:r>
+      <w:r>
+        <w:rPr>
+          <w:lang w:val="pt-PT"/>
+        </w:rPr>
+        <w:t xml:space="preserve"> aluno para conceitos e regras que se pretende que o mesmo aprenda</w:t>
       </w:r>
       <w:r>
         <w:rPr>
@@ -15942,21 +16290,7 @@
         <w:rPr>
           <w:lang w:val="pt-PT"/>
         </w:rPr>
-        <w:t xml:space="preserve"> - Elementos suporte para armazenar um modelo de </w:t>
-      </w:r>
-      <w:proofErr w:type="spellStart"/>
-      <w:r>
-        <w:rPr>
-          <w:lang w:val="pt-PT"/>
-        </w:rPr>
-        <w:t>de</w:t>
-      </w:r>
-      <w:proofErr w:type="spellEnd"/>
-      <w:r>
-        <w:rPr>
-          <w:lang w:val="pt-PT"/>
-        </w:rPr>
-        <w:t xml:space="preserve"> ensino</w:t>
+        <w:t xml:space="preserve"> - Elementos suporte para armazenar um modelo de ensino</w:t>
       </w:r>
       <w:bookmarkEnd w:id="29"/>
     </w:p>
@@ -15970,22 +16304,66 @@
       </w:pPr>
       <w:bookmarkStart w:id="30" w:name="_Toc417647486"/>
       <w:r>
-        <w:t>Modelo de casos de uso</w:t>
+        <w:t>Modelo de C</w:t>
+      </w:r>
+      <w:r>
+        <w:t xml:space="preserve">asos de </w:t>
+      </w:r>
+      <w:r>
+        <w:t>U</w:t>
+      </w:r>
+      <w:r>
+        <w:t>so</w:t>
       </w:r>
       <w:bookmarkEnd w:id="30"/>
     </w:p>
     <w:p>
       <w:pPr>
-        <w:ind w:left="720"/>
-        <w:rPr>
-          <w:lang w:val="pt-PT"/>
-        </w:rPr>
-      </w:pPr>
-      <w:r>
-        <w:rPr>
-          <w:lang w:val="pt-PT"/>
-        </w:rPr>
-        <w:t>Da análise às funcionalidades e requisitos que a aplicação deveria possuir e satisfazer foram formados os diagramas de ca</w:t>
+        <w:rPr>
+          <w:lang w:val="pt-PT"/>
+        </w:rPr>
+      </w:pPr>
+      <w:r>
+        <w:rPr>
+          <w:lang w:val="pt-PT"/>
+        </w:rPr>
+        <w:t xml:space="preserve">Da análise às funcionalidades e requisitos que a aplicação </w:t>
+      </w:r>
+      <w:r>
+        <w:rPr>
+          <w:lang w:val="pt-PT"/>
+        </w:rPr>
+        <w:t>deve</w:t>
+      </w:r>
+      <w:r>
+        <w:rPr>
+          <w:lang w:val="pt-PT"/>
+        </w:rPr>
+        <w:t xml:space="preserve"> possuir e satisfazer</w:t>
+      </w:r>
+      <w:r>
+        <w:rPr>
+          <w:lang w:val="pt-PT"/>
+        </w:rPr>
+        <w:t>,</w:t>
+      </w:r>
+      <w:r>
+        <w:rPr>
+          <w:lang w:val="pt-PT"/>
+        </w:rPr>
+        <w:t xml:space="preserve"> foram </w:t>
+      </w:r>
+      <w:r>
+        <w:rPr>
+          <w:lang w:val="pt-PT"/>
+        </w:rPr>
+        <w:t>gerados</w:t>
+      </w:r>
+      <w:r>
+        <w:rPr>
+          <w:lang w:val="pt-PT"/>
+        </w:rPr>
+        <w:t xml:space="preserve"> os diagramas de ca</w:t>
       </w:r>
       <w:r>
         <w:rPr>
@@ -15997,41 +16375,62 @@
         <w:rPr>
           <w:lang w:val="pt-PT"/>
         </w:rPr>
-        <w:t xml:space="preserve">stes descrevem em linguagem textual os cenários </w:t>
-      </w:r>
-      <w:proofErr w:type="gramStart"/>
-      <w:r>
-        <w:rPr>
-          <w:lang w:val="pt-PT"/>
-        </w:rPr>
-        <w:t>esperados aquando uma</w:t>
-      </w:r>
-      <w:proofErr w:type="gramEnd"/>
-      <w:r>
-        <w:rPr>
-          <w:lang w:val="pt-PT"/>
-        </w:rPr>
-        <w:t xml:space="preserve"> interação do utilizador com o sistema.</w:t>
-      </w:r>
-    </w:p>
-    <w:p>
-      <w:pPr>
-        <w:ind w:left="720"/>
-        <w:rPr>
-          <w:lang w:val="pt-PT"/>
-        </w:rPr>
-      </w:pPr>
-      <w:r>
-        <w:rPr>
-          <w:lang w:val="pt-PT"/>
-        </w:rPr>
-        <w:t>O seguinte diagrama corresponde ao diagrama “geral” que ilustra todas as interações existentes entre utilizador e sistema,</w:t>
-      </w:r>
-      <w:r>
-        <w:rPr>
-          <w:lang w:val="pt-PT"/>
-        </w:rPr>
-        <w:t xml:space="preserve"> neste, apenas </w:t>
+        <w:t>stes descrevem em linguagem textual</w:t>
+      </w:r>
+      <w:r>
+        <w:rPr>
+          <w:lang w:val="pt-PT"/>
+        </w:rPr>
+        <w:t>,</w:t>
+      </w:r>
+      <w:r>
+        <w:rPr>
+          <w:lang w:val="pt-PT"/>
+        </w:rPr>
+        <w:t xml:space="preserve"> os cenários esperados aquando uma interação do utilizador com o sistema.</w:t>
+      </w:r>
+    </w:p>
+    <w:p>
+      <w:pPr>
+        <w:rPr>
+          <w:lang w:val="pt-PT"/>
+        </w:rPr>
+      </w:pPr>
+      <w:r>
+        <w:rPr>
+          <w:lang w:val="pt-PT"/>
+        </w:rPr>
+        <w:t>O seguinte di</w:t>
+      </w:r>
+      <w:r>
+        <w:rPr>
+          <w:lang w:val="pt-PT"/>
+        </w:rPr>
+        <w:t>agrama corresponde ao diagrama global</w:t>
+      </w:r>
+      <w:r>
+        <w:rPr>
+          <w:lang w:val="pt-PT"/>
+        </w:rPr>
+        <w:t xml:space="preserve"> que ilustra todas as interações existe</w:t>
+      </w:r>
+      <w:r>
+        <w:rPr>
+          <w:lang w:val="pt-PT"/>
+        </w:rPr>
+        <w:t>ntes entre utilizador e sistema. N</w:t>
+      </w:r>
+      <w:r>
+        <w:rPr>
+          <w:lang w:val="pt-PT"/>
+        </w:rPr>
+        <w:t xml:space="preserve">este, apenas </w:t>
+      </w:r>
+      <w:r>
+        <w:rPr>
+          <w:lang w:val="pt-PT"/>
+        </w:rPr>
+        <w:t>“</w:t>
       </w:r>
       <w:r>
         <w:rPr>
@@ -16042,10 +16441,23 @@
       </w:r>
       <w:r>
         <w:rPr>
+          <w:i/>
+          <w:lang w:val="pt-PT"/>
+        </w:rPr>
+        <w:t>”</w:t>
+      </w:r>
+      <w:r>
+        <w:rPr>
           <w:lang w:val="pt-PT"/>
         </w:rPr>
         <w:t xml:space="preserve">, </w:t>
       </w:r>
+      <w:r>
+        <w:rPr>
+          <w:lang w:val="pt-PT"/>
+        </w:rPr>
+        <w:t>“</w:t>
+      </w:r>
       <w:proofErr w:type="spellStart"/>
       <w:r>
         <w:rPr>
@@ -16057,9 +16469,40 @@
       <w:proofErr w:type="spellEnd"/>
       <w:r>
         <w:rPr>
-          <w:lang w:val="pt-PT"/>
-        </w:rPr>
-        <w:t xml:space="preserve"> e Registar </w:t>
+          <w:i/>
+          <w:lang w:val="pt-PT"/>
+        </w:rPr>
+        <w:t>”</w:t>
+      </w:r>
+      <w:r>
+        <w:rPr>
+          <w:lang w:val="pt-PT"/>
+        </w:rPr>
+        <w:t xml:space="preserve"> e </w:t>
+      </w:r>
+      <w:r>
+        <w:rPr>
+          <w:lang w:val="pt-PT"/>
+        </w:rPr>
+        <w:t>“</w:t>
+      </w:r>
+      <w:r>
+        <w:rPr>
+          <w:lang w:val="pt-PT"/>
+        </w:rPr>
+        <w:t>Registar</w:t>
+      </w:r>
+      <w:r>
+        <w:rPr>
+          <w:lang w:val="pt-PT"/>
+        </w:rPr>
+        <w:t>”</w:t>
+      </w:r>
+      <w:r>
+        <w:rPr>
+          <w:lang w:val="pt-PT"/>
+        </w:rPr>
+        <w:t xml:space="preserve"> </w:t>
       </w:r>
       <w:r>
         <w:rPr>
@@ -16158,6 +16601,7 @@
     <w:p>
       <w:pPr>
         <w:pStyle w:val="Legenda"/>
+        <w:ind w:left="720" w:hanging="720"/>
         <w:rPr>
           <w:lang w:val="pt-PT"/>
         </w:rPr>
@@ -16204,13 +16648,44 @@
         <w:rPr>
           <w:lang w:val="pt-PT"/>
         </w:rPr>
-        <w:t xml:space="preserve"> - Diagrama Use Case Geral</w:t>
+        <w:t xml:space="preserve"> - Diagrama </w:t>
+      </w:r>
+      <w:r>
+        <w:rPr>
+          <w:i/>
+          <w:lang w:val="pt-PT"/>
+        </w:rPr>
+        <w:t>Use</w:t>
+      </w:r>
+      <w:r>
+        <w:rPr>
+          <w:lang w:val="pt-PT"/>
+        </w:rPr>
+        <w:t xml:space="preserve"> </w:t>
+      </w:r>
+      <w:r>
+        <w:rPr>
+          <w:i/>
+          <w:lang w:val="pt-PT"/>
+        </w:rPr>
+        <w:t>Case</w:t>
+      </w:r>
+      <w:r>
+        <w:rPr>
+          <w:lang w:val="pt-PT"/>
+        </w:rPr>
+        <w:t xml:space="preserve"> </w:t>
       </w:r>
       <w:bookmarkEnd w:id="31"/>
-    </w:p>
-    <w:p>
-      <w:pPr>
-        <w:ind w:left="720"/>
+      <w:r>
+        <w:rPr>
+          <w:lang w:val="pt-PT"/>
+        </w:rPr>
+        <w:t>Global</w:t>
+      </w:r>
+    </w:p>
+    <w:p>
+      <w:pPr>
         <w:rPr>
           <w:lang w:val="pt-PT"/>
         </w:rPr>
@@ -16256,7 +16731,6 @@
     </w:p>
     <w:p>
       <w:pPr>
-        <w:ind w:left="720"/>
         <w:rPr>
           <w:lang w:val="pt-PT"/>
         </w:rPr>
@@ -16280,6 +16754,12 @@
         </w:rPr>
         <w:t xml:space="preserve"> </w:t>
       </w:r>
+      <w:r>
+        <w:rPr>
+          <w:lang w:val="pt-PT"/>
+        </w:rPr>
+        <w:t>“</w:t>
+      </w:r>
       <w:proofErr w:type="spellStart"/>
       <w:r>
         <w:rPr>
@@ -16292,7 +16772,37 @@
         <w:rPr>
           <w:lang w:val="pt-PT"/>
         </w:rPr>
-        <w:t xml:space="preserve"> é obtido o diagrama que corresponde à interação privilegiada de um administrador no sistema, este conduz a mais dois </w:t>
+        <w:t>”</w:t>
+      </w:r>
+      <w:r>
+        <w:rPr>
+          <w:lang w:val="pt-PT"/>
+        </w:rPr>
+        <w:t xml:space="preserve"> é obtido o diagrama que corresponde à interação privilegiada</w:t>
+      </w:r>
+      <w:r>
+        <w:rPr>
+          <w:lang w:val="pt-PT"/>
+        </w:rPr>
+        <w:t xml:space="preserve"> de um administrador no sistema.</w:t>
+      </w:r>
+      <w:r>
+        <w:rPr>
+          <w:lang w:val="pt-PT"/>
+        </w:rPr>
+        <w:t xml:space="preserve"> </w:t>
+      </w:r>
+      <w:r>
+        <w:rPr>
+          <w:lang w:val="pt-PT"/>
+        </w:rPr>
+        <w:t>E</w:t>
+      </w:r>
+      <w:r>
+        <w:rPr>
+          <w:lang w:val="pt-PT"/>
+        </w:rPr>
+        <w:t xml:space="preserve">ste conduz a mais dois </w:t>
       </w:r>
       <w:r>
         <w:rPr>
@@ -16310,19 +16820,19 @@
         <w:rPr>
           <w:lang w:val="pt-PT"/>
         </w:rPr>
-        <w:t>, e</w:t>
-      </w:r>
-      <w:r>
-        <w:rPr>
-          <w:lang w:val="pt-PT"/>
-        </w:rPr>
-        <w:t>stes</w:t>
-      </w:r>
-      <w:r>
-        <w:rPr>
-          <w:lang w:val="pt-PT"/>
-        </w:rPr>
-        <w:t xml:space="preserve"> correspondem à gestão de lições e de exercícios</w:t>
+        <w:t xml:space="preserve">, </w:t>
+      </w:r>
+      <w:r>
+        <w:rPr>
+          <w:lang w:val="pt-PT"/>
+        </w:rPr>
+        <w:t xml:space="preserve">que </w:t>
+      </w:r>
+      <w:r>
+        <w:rPr>
+          <w:lang w:val="pt-PT"/>
+        </w:rPr>
+        <w:t>correspondem à gestão de lições e exercícios</w:t>
       </w:r>
       <w:r>
         <w:rPr>
@@ -16451,7 +16961,6 @@
     </w:p>
     <w:p>
       <w:pPr>
-        <w:ind w:left="720"/>
         <w:rPr>
           <w:lang w:val="pt-PT"/>
         </w:rPr>
@@ -16498,7 +17007,19 @@
         <w:rPr>
           <w:lang w:val="pt-PT"/>
         </w:rPr>
-        <w:t xml:space="preserve"> Adicionar </w:t>
+        <w:t xml:space="preserve"> </w:t>
+      </w:r>
+      <w:r>
+        <w:rPr>
+          <w:lang w:val="pt-PT"/>
+        </w:rPr>
+        <w:t>“</w:t>
+      </w:r>
+      <w:r>
+        <w:rPr>
+          <w:lang w:val="pt-PT"/>
+        </w:rPr>
+        <w:t xml:space="preserve">Adicionar </w:t>
       </w:r>
       <w:proofErr w:type="spellStart"/>
       <w:r>
@@ -16512,7 +17033,25 @@
         <w:rPr>
           <w:lang w:val="pt-PT"/>
         </w:rPr>
-        <w:t xml:space="preserve"> e Adicionar </w:t>
+        <w:t>”</w:t>
+      </w:r>
+      <w:r>
+        <w:rPr>
+          <w:lang w:val="pt-PT"/>
+        </w:rPr>
+        <w:t xml:space="preserve"> e </w:t>
+      </w:r>
+      <w:r>
+        <w:rPr>
+          <w:lang w:val="pt-PT"/>
+        </w:rPr>
+        <w:t>“</w:t>
+      </w:r>
+      <w:r>
+        <w:rPr>
+          <w:lang w:val="pt-PT"/>
+        </w:rPr>
+        <w:t xml:space="preserve">Adicionar </w:t>
       </w:r>
       <w:proofErr w:type="spellStart"/>
       <w:r>
@@ -16522,6 +17061,12 @@
         <w:t>Exercicio</w:t>
       </w:r>
       <w:proofErr w:type="spellEnd"/>
+      <w:r>
+        <w:rPr>
+          <w:lang w:val="pt-PT"/>
+        </w:rPr>
+        <w:t>”</w:t>
+      </w:r>
       <w:r>
         <w:rPr>
           <w:lang w:val="pt-PT"/>
@@ -16655,7 +17200,19 @@
         <w:rPr>
           <w:lang w:val="pt-PT"/>
         </w:rPr>
-        <w:t xml:space="preserve"> Adicionar </w:t>
+        <w:t xml:space="preserve"> </w:t>
+      </w:r>
+      <w:r>
+        <w:rPr>
+          <w:lang w:val="pt-PT"/>
+        </w:rPr>
+        <w:t>“</w:t>
+      </w:r>
+      <w:r>
+        <w:rPr>
+          <w:lang w:val="pt-PT"/>
+        </w:rPr>
+        <w:t xml:space="preserve">Adicionar </w:t>
       </w:r>
       <w:proofErr w:type="spellStart"/>
       <w:r>
@@ -16666,6 +17223,12 @@
       </w:r>
       <w:bookmarkEnd w:id="33"/>
       <w:proofErr w:type="spellEnd"/>
+      <w:r>
+        <w:rPr>
+          <w:lang w:val="pt-PT"/>
+        </w:rPr>
+        <w:t>”</w:t>
+      </w:r>
     </w:p>
     <w:p>
       <w:pPr>
@@ -16806,7 +17369,19 @@
         <w:rPr>
           <w:lang w:val="pt-PT"/>
         </w:rPr>
-        <w:t xml:space="preserve"> Adicionar </w:t>
+        <w:t xml:space="preserve"> </w:t>
+      </w:r>
+      <w:r>
+        <w:rPr>
+          <w:lang w:val="pt-PT"/>
+        </w:rPr>
+        <w:t>“</w:t>
+      </w:r>
+      <w:r>
+        <w:rPr>
+          <w:lang w:val="pt-PT"/>
+        </w:rPr>
+        <w:t xml:space="preserve">Adicionar </w:t>
       </w:r>
       <w:proofErr w:type="spellStart"/>
       <w:r>
@@ -16817,10 +17392,15 @@
       </w:r>
       <w:bookmarkEnd w:id="34"/>
       <w:proofErr w:type="spellEnd"/>
-    </w:p>
-    <w:p>
-      <w:pPr>
-        <w:ind w:left="720"/>
+      <w:r>
+        <w:rPr>
+          <w:lang w:val="pt-PT"/>
+        </w:rPr>
+        <w:t>”</w:t>
+      </w:r>
+    </w:p>
+    <w:p>
+      <w:pPr>
         <w:rPr>
           <w:lang w:val="pt-PT"/>
         </w:rPr>
@@ -16835,7 +17415,55 @@
         <w:rPr>
           <w:lang w:val="pt-PT"/>
         </w:rPr>
-        <w:t xml:space="preserve"> caso de uso Aprendizagem do diagrama “geral” inicialmente apresentado </w:t>
+        <w:t xml:space="preserve"> caso de uso </w:t>
+      </w:r>
+      <w:r>
+        <w:rPr>
+          <w:lang w:val="pt-PT"/>
+        </w:rPr>
+        <w:t>“</w:t>
+      </w:r>
+      <w:r>
+        <w:rPr>
+          <w:lang w:val="pt-PT"/>
+        </w:rPr>
+        <w:t>Aprendizagem</w:t>
+      </w:r>
+      <w:r>
+        <w:rPr>
+          <w:lang w:val="pt-PT"/>
+        </w:rPr>
+        <w:t>”</w:t>
+      </w:r>
+      <w:r>
+        <w:rPr>
+          <w:lang w:val="pt-PT"/>
+        </w:rPr>
+        <w:t>,</w:t>
+      </w:r>
+      <w:r>
+        <w:rPr>
+          <w:lang w:val="pt-PT"/>
+        </w:rPr>
+        <w:t xml:space="preserve"> do diagrama global</w:t>
+      </w:r>
+      <w:r>
+        <w:rPr>
+          <w:lang w:val="pt-PT"/>
+        </w:rPr>
+        <w:t xml:space="preserve"> inicialmente apresentado</w:t>
+      </w:r>
+      <w:r>
+        <w:rPr>
+          <w:lang w:val="pt-PT"/>
+        </w:rPr>
+        <w:t>,</w:t>
+      </w:r>
+      <w:r>
+        <w:rPr>
+          <w:lang w:val="pt-PT"/>
+        </w:rPr>
+        <w:t xml:space="preserve"> </w:t>
       </w:r>
       <w:r>
         <w:rPr>
@@ -16969,23 +17597,22 @@
     </w:p>
     <w:p>
       <w:pPr>
-        <w:ind w:left="720"/>
-        <w:rPr>
-          <w:lang w:val="pt-PT"/>
-        </w:rPr>
-      </w:pPr>
-      <w:r>
-        <w:rPr>
-          <w:lang w:val="pt-PT"/>
-        </w:rPr>
-        <w:t xml:space="preserve">Para este diagrama serão apresentadas todas as especificações pois consideram-se de grande importância. É de notar que todos os casos de uso implementados têm em conta </w:t>
+        <w:rPr>
+          <w:lang w:val="pt-PT"/>
+        </w:rPr>
+      </w:pPr>
+      <w:r>
+        <w:rPr>
+          <w:lang w:val="pt-PT"/>
+        </w:rPr>
+        <w:t xml:space="preserve">Para este diagrama serão apresentadas todas as especificações pois consideram-se de grande importância. É de notar que todos os casos de uso implementados têm em conta a existência do </w:t>
       </w:r>
       <w:r>
         <w:rPr>
           <w:lang w:val="pt-PT"/>
         </w:rPr>
         <w:lastRenderedPageBreak/>
-        <w:t>a existência do modelo de aprendizagem estipulado (ver diagrama de atividades – capítulo 3.1.4)</w:t>
+        <w:t>modelo de aprendizagem estipulado (ver diagrama de atividades – capítulo 3.1.4)</w:t>
       </w:r>
       <w:r>
         <w:rPr>
@@ -16997,6 +17624,12 @@
         <w:rPr>
           <w:lang w:val="pt-PT"/>
         </w:rPr>
+        <w:t>“</w:t>
+      </w:r>
+      <w:r>
+        <w:rPr>
+          <w:lang w:val="pt-PT"/>
+        </w:rPr>
         <w:t xml:space="preserve">Assistir </w:t>
       </w:r>
       <w:proofErr w:type="spellStart"/>
@@ -17011,7 +17644,49 @@
         <w:rPr>
           <w:lang w:val="pt-PT"/>
         </w:rPr>
-        <w:t xml:space="preserve"> seja incluído o caso de uso de Pedir Ajuda, que corresponde à interação de um aluno que depois de assi</w:t>
+        <w:t>”</w:t>
+      </w:r>
+      <w:r>
+        <w:rPr>
+          <w:lang w:val="pt-PT"/>
+        </w:rPr>
+        <w:t xml:space="preserve"> seja incluído o caso de uso de </w:t>
+      </w:r>
+      <w:r>
+        <w:rPr>
+          <w:lang w:val="pt-PT"/>
+        </w:rPr>
+        <w:t>“</w:t>
+      </w:r>
+      <w:r>
+        <w:rPr>
+          <w:lang w:val="pt-PT"/>
+        </w:rPr>
+        <w:t>Pedir Ajuda</w:t>
+      </w:r>
+      <w:r>
+        <w:rPr>
+          <w:lang w:val="pt-PT"/>
+        </w:rPr>
+        <w:t xml:space="preserve">”. Este diagrama </w:t>
+      </w:r>
+      <w:r>
+        <w:rPr>
+          <w:lang w:val="pt-PT"/>
+        </w:rPr>
+        <w:t>corresponde à interação de um aluno que</w:t>
+      </w:r>
+      <w:r>
+        <w:rPr>
+          <w:lang w:val="pt-PT"/>
+        </w:rPr>
+        <w:t>,</w:t>
+      </w:r>
+      <w:r>
+        <w:rPr>
+          <w:lang w:val="pt-PT"/>
+        </w:rPr>
+        <w:t xml:space="preserve"> depois de assi</w:t>
       </w:r>
       <w:r>
         <w:rPr>
@@ -17041,25 +17716,37 @@
         <w:rPr>
           <w:lang w:val="pt-PT"/>
         </w:rPr>
+        <w:t>. Assim, é</w:t>
+      </w:r>
+      <w:r>
+        <w:rPr>
+          <w:lang w:val="pt-PT"/>
+        </w:rPr>
+        <w:t xml:space="preserve"> apresentada uma nova lição para que este assista</w:t>
+      </w:r>
+      <w:r>
+        <w:rPr>
+          <w:lang w:val="pt-PT"/>
+        </w:rPr>
+        <w:t>.</w:t>
+      </w:r>
+      <w:r>
+        <w:rPr>
+          <w:lang w:val="pt-PT"/>
+        </w:rPr>
+        <w:t xml:space="preserve"> O mesmo é feito para o caso de uso de realizar exercício</w:t>
+      </w:r>
+      <w:r>
+        <w:rPr>
+          <w:lang w:val="pt-PT"/>
+        </w:rPr>
         <w:t>,</w:t>
       </w:r>
       <w:r>
         <w:rPr>
           <w:lang w:val="pt-PT"/>
         </w:rPr>
-        <w:t xml:space="preserve"> é lhe apresentada uma nova lição para que este assista</w:t>
-      </w:r>
-      <w:r>
-        <w:rPr>
-          <w:lang w:val="pt-PT"/>
-        </w:rPr>
-        <w:t>.</w:t>
-      </w:r>
-      <w:r>
-        <w:rPr>
-          <w:lang w:val="pt-PT"/>
-        </w:rPr>
-        <w:t xml:space="preserve"> O mesmo é feito para o caso de uso de realizar exercício em que um aluno pode pedir ajuda.</w:t>
+        <w:t xml:space="preserve"> em que um aluno pode pedir ajuda.</w:t>
       </w:r>
     </w:p>
     <w:p>
@@ -17174,7 +17861,19 @@
         <w:rPr>
           <w:lang w:val="pt-PT"/>
         </w:rPr>
-        <w:t xml:space="preserve"> - Especificação de Assistir </w:t>
+        <w:t xml:space="preserve"> - Especificação de </w:t>
+      </w:r>
+      <w:r>
+        <w:rPr>
+          <w:lang w:val="pt-PT"/>
+        </w:rPr>
+        <w:t>“</w:t>
+      </w:r>
+      <w:r>
+        <w:rPr>
+          <w:lang w:val="pt-PT"/>
+        </w:rPr>
+        <w:t xml:space="preserve">Assistir </w:t>
       </w:r>
       <w:proofErr w:type="spellStart"/>
       <w:r>
@@ -17185,6 +17884,12 @@
       </w:r>
       <w:bookmarkEnd w:id="36"/>
       <w:proofErr w:type="spellEnd"/>
+      <w:r>
+        <w:rPr>
+          <w:lang w:val="pt-PT"/>
+        </w:rPr>
+        <w:t>”</w:t>
+      </w:r>
     </w:p>
     <w:p>
       <w:pPr>
@@ -17299,7 +18004,31 @@
         <w:rPr>
           <w:lang w:val="pt-PT"/>
         </w:rPr>
-        <w:t xml:space="preserve"> - Especificação de Pedir Ajuda (nova explicação)</w:t>
+        <w:t xml:space="preserve"> - Especificação de </w:t>
+      </w:r>
+      <w:r>
+        <w:rPr>
+          <w:lang w:val="pt-PT"/>
+        </w:rPr>
+        <w:t>“</w:t>
+      </w:r>
+      <w:r>
+        <w:rPr>
+          <w:lang w:val="pt-PT"/>
+        </w:rPr>
+        <w:t>Pedir Ajuda</w:t>
+      </w:r>
+      <w:r>
+        <w:rPr>
+          <w:lang w:val="pt-PT"/>
+        </w:rPr>
+        <w:t>”</w:t>
+      </w:r>
+      <w:r>
+        <w:rPr>
+          <w:lang w:val="pt-PT"/>
+        </w:rPr>
+        <w:t xml:space="preserve"> (nova explicação)</w:t>
       </w:r>
       <w:bookmarkEnd w:id="37"/>
     </w:p>
@@ -17433,7 +18162,19 @@
         <w:rPr>
           <w:lang w:val="pt-PT"/>
         </w:rPr>
-        <w:t xml:space="preserve">- Especificação do Resolver </w:t>
+        <w:t xml:space="preserve">- Especificação do </w:t>
+      </w:r>
+      <w:r>
+        <w:rPr>
+          <w:lang w:val="pt-PT"/>
+        </w:rPr>
+        <w:t>“</w:t>
+      </w:r>
+      <w:r>
+        <w:rPr>
+          <w:lang w:val="pt-PT"/>
+        </w:rPr>
+        <w:t xml:space="preserve">Resolver </w:t>
       </w:r>
       <w:proofErr w:type="spellStart"/>
       <w:r>
@@ -17444,6 +18185,12 @@
       </w:r>
       <w:bookmarkEnd w:id="38"/>
       <w:proofErr w:type="spellEnd"/>
+      <w:r>
+        <w:rPr>
+          <w:lang w:val="pt-PT"/>
+        </w:rPr>
+        <w:t>”</w:t>
+      </w:r>
     </w:p>
     <w:p>
       <w:pPr>
@@ -17569,9 +18316,27 @@
         <w:rPr>
           <w:lang w:val="pt-PT"/>
         </w:rPr>
-        <w:t xml:space="preserve"> - Especificação de Pedir Dica</w:t>
+        <w:t xml:space="preserve"> - Especificação de </w:t>
+      </w:r>
+      <w:r>
+        <w:rPr>
+          <w:lang w:val="pt-PT"/>
+        </w:rPr>
+        <w:t>“</w:t>
+      </w:r>
+      <w:r>
+        <w:rPr>
+          <w:lang w:val="pt-PT"/>
+        </w:rPr>
+        <w:t>Pedir Dica</w:t>
       </w:r>
       <w:bookmarkEnd w:id="39"/>
+      <w:r>
+        <w:rPr>
+          <w:lang w:val="pt-PT"/>
+        </w:rPr>
+        <w:t>”</w:t>
+      </w:r>
     </w:p>
     <w:p>
       <w:pPr>
@@ -17589,7 +18354,6 @@
     </w:p>
     <w:p>
       <w:pPr>
-        <w:ind w:left="720"/>
         <w:rPr>
           <w:lang w:val="pt-PT"/>
         </w:rPr>
@@ -17732,7 +18496,19 @@
         <w:rPr>
           <w:lang w:val="pt-PT"/>
         </w:rPr>
-        <w:t xml:space="preserve"> - Diagrama de Sequência - Assistir </w:t>
+        <w:t xml:space="preserve"> - Diagrama de Sequência </w:t>
+      </w:r>
+      <w:r>
+        <w:rPr>
+          <w:lang w:val="pt-PT"/>
+        </w:rPr>
+        <w:t>“</w:t>
+      </w:r>
+      <w:r>
+        <w:rPr>
+          <w:lang w:val="pt-PT"/>
+        </w:rPr>
+        <w:t xml:space="preserve">Assistir </w:t>
       </w:r>
       <w:proofErr w:type="spellStart"/>
       <w:r>
@@ -17743,6 +18519,12 @@
       </w:r>
       <w:bookmarkEnd w:id="41"/>
       <w:proofErr w:type="spellEnd"/>
+      <w:r>
+        <w:rPr>
+          <w:lang w:val="pt-PT"/>
+        </w:rPr>
+        <w:t>”</w:t>
+      </w:r>
     </w:p>
     <w:p>
       <w:pPr>
@@ -17877,13 +18659,19 @@
         <w:rPr>
           <w:lang w:val="pt-PT"/>
         </w:rPr>
-        <w:t xml:space="preserve"> - Diagrama de Sequência - Resolver Exercício</w:t>
-      </w:r>
-      <w:r>
-        <w:rPr>
-          <w:lang w:val="pt-PT"/>
-        </w:rPr>
-        <w:t xml:space="preserve"> </w:t>
+        <w:t xml:space="preserve"> - Diagrama de Sequência “</w:t>
+      </w:r>
+      <w:r>
+        <w:rPr>
+          <w:lang w:val="pt-PT"/>
+        </w:rPr>
+        <w:t>Resolver Exercício</w:t>
+      </w:r>
+      <w:r>
+        <w:rPr>
+          <w:lang w:val="pt-PT"/>
+        </w:rPr>
+        <w:t>”</w:t>
       </w:r>
     </w:p>
     <w:p>
@@ -17903,42 +18691,94 @@
     </w:p>
     <w:p>
       <w:pPr>
-        <w:ind w:left="360"/>
-        <w:rPr>
-          <w:lang w:val="pt-PT"/>
-        </w:rPr>
-      </w:pPr>
-      <w:r>
-        <w:rPr>
-          <w:lang w:val="pt-PT"/>
-        </w:rPr>
-        <w:t xml:space="preserve">Por forma a modular o processo de aprendizagem que se pretende seguir foram construídos diagramas de atividade </w:t>
-      </w:r>
-      <w:r>
-        <w:rPr>
-          <w:lang w:val="pt-PT"/>
-        </w:rPr>
-        <w:t>que demonstram todo o método envolvido no ensino de um tema/matéria do sistema.</w:t>
-      </w:r>
-    </w:p>
-    <w:p>
-      <w:pPr>
-        <w:ind w:left="360"/>
-        <w:rPr>
-          <w:lang w:val="pt-PT"/>
-        </w:rPr>
-      </w:pPr>
-      <w:r>
-        <w:rPr>
-          <w:lang w:val="pt-PT"/>
-        </w:rPr>
-        <w:t>Em primeiro lugar será apresentado o diagrama de atividade correspondente à realização do teste,</w:t>
-      </w:r>
-      <w:r>
-        <w:rPr>
-          <w:lang w:val="pt-PT"/>
-        </w:rPr>
-        <w:t xml:space="preserve"> seguido do diagrama de atividade da realização de um exercício e finalmente</w:t>
+        <w:rPr>
+          <w:lang w:val="pt-PT"/>
+        </w:rPr>
+      </w:pPr>
+      <w:r>
+        <w:rPr>
+          <w:lang w:val="pt-PT"/>
+        </w:rPr>
+        <w:t>Por forma a modular o processo de aprendizagem que se pretende seguir</w:t>
+      </w:r>
+      <w:r>
+        <w:rPr>
+          <w:lang w:val="pt-PT"/>
+        </w:rPr>
+        <w:t>,</w:t>
+      </w:r>
+      <w:r>
+        <w:rPr>
+          <w:lang w:val="pt-PT"/>
+        </w:rPr>
+        <w:t xml:space="preserve"> foram construídos diagramas de atividade</w:t>
+      </w:r>
+      <w:r>
+        <w:rPr>
+          <w:lang w:val="pt-PT"/>
+        </w:rPr>
+        <w:t>. Estes diagramas</w:t>
+      </w:r>
+      <w:r>
+        <w:rPr>
+          <w:lang w:val="pt-PT"/>
+        </w:rPr>
+        <w:t xml:space="preserve"> </w:t>
+      </w:r>
+      <w:r>
+        <w:rPr>
+          <w:lang w:val="pt-PT"/>
+        </w:rPr>
+        <w:t>explicam</w:t>
+      </w:r>
+      <w:r>
+        <w:rPr>
+          <w:lang w:val="pt-PT"/>
+        </w:rPr>
+        <w:t xml:space="preserve"> todo o método envolvido no ensino de um tema/matéria do sistema.</w:t>
+      </w:r>
+    </w:p>
+    <w:p>
+      <w:pPr>
+        <w:rPr>
+          <w:lang w:val="pt-PT"/>
+        </w:rPr>
+      </w:pPr>
+      <w:r>
+        <w:rPr>
+          <w:lang w:val="pt-PT"/>
+        </w:rPr>
+        <w:t xml:space="preserve">Primeiramente, é apresentado </w:t>
+      </w:r>
+      <w:r>
+        <w:rPr>
+          <w:lang w:val="pt-PT"/>
+        </w:rPr>
+        <w:t>o diagrama de atividade correspondente à realização do teste,</w:t>
+      </w:r>
+      <w:r>
+        <w:rPr>
+          <w:lang w:val="pt-PT"/>
+        </w:rPr>
+        <w:t xml:space="preserve"> seguido do diagrama de atividade da realização de um exercício e</w:t>
+      </w:r>
+      <w:r>
+        <w:rPr>
+          <w:lang w:val="pt-PT"/>
+        </w:rPr>
+        <w:t>,</w:t>
+      </w:r>
+      <w:r>
+        <w:rPr>
+          <w:lang w:val="pt-PT"/>
+        </w:rPr>
+        <w:t xml:space="preserve"> finalmente</w:t>
+      </w:r>
+      <w:r>
+        <w:rPr>
+          <w:lang w:val="pt-PT"/>
+        </w:rPr>
+        <w:t>,</w:t>
       </w:r>
       <w:r>
         <w:rPr>
@@ -18001,12 +18841,47 @@
         <w:rPr>
           <w:lang w:val="pt-PT"/>
         </w:rPr>
-        <w:t>Um processo de resolução de teste inicia-se com a apresentação dos níveis de dificuldade para que o aluno possa escolher, depois da escolha é apresentado o enunciado do teste com a dificuldade pretendida, o aluno tem uma hora para realizar o teste e no final é calculado o resultado, atualizado o conhecimento em função do mesmo e apresentado o resultado ao aluno.</w:t>
-      </w:r>
-    </w:p>
-    <w:p>
-      <w:pPr>
-        <w:ind w:left="720"/>
+        <w:t xml:space="preserve">Um processo de resolução de </w:t>
+      </w:r>
+      <w:r>
+        <w:rPr>
+          <w:lang w:val="pt-PT"/>
+        </w:rPr>
+        <w:t xml:space="preserve">um </w:t>
+      </w:r>
+      <w:r>
+        <w:rPr>
+          <w:lang w:val="pt-PT"/>
+        </w:rPr>
+        <w:t>teste inicia-se com a apresentação dos níveis de dificuldade para que o aluno possa escolher, depois da escolha é apresentado o enunciado do tes</w:t>
+      </w:r>
+      <w:r>
+        <w:rPr>
+          <w:lang w:val="pt-PT"/>
+        </w:rPr>
+        <w:t>te com a dificuldade pretendida.</w:t>
+      </w:r>
+      <w:r>
+        <w:rPr>
+          <w:lang w:val="pt-PT"/>
+        </w:rPr>
+        <w:t xml:space="preserve"> </w:t>
+      </w:r>
+      <w:r>
+        <w:rPr>
+          <w:lang w:val="pt-PT"/>
+        </w:rPr>
+        <w:t>O</w:t>
+      </w:r>
+      <w:r>
+        <w:rPr>
+          <w:lang w:val="pt-PT"/>
+        </w:rPr>
+        <w:t xml:space="preserve"> aluno tem uma hora para realizar o teste e no final é calculado o resultado, atualizado o conhecimento em função do mesmo e apresentado o resultado ao aluno.</w:t>
+      </w:r>
+    </w:p>
+    <w:p>
+      <w:pPr>
         <w:rPr>
           <w:lang w:val="pt-PT"/>
         </w:rPr>
@@ -18032,10 +18907,9 @@
           <w:noProof/>
           <w:lang w:val="pt-PT" w:eastAsia="pt-PT"/>
         </w:rPr>
-        <w:lastRenderedPageBreak/>
         <w:drawing>
-          <wp:inline distT="0" distB="0" distL="0" distR="0" wp14:anchorId="5D64009E" wp14:editId="60788A28">
-            <wp:extent cx="3790950" cy="5257800"/>
+          <wp:inline distT="0" distB="0" distL="0" distR="0" wp14:anchorId="5D64009E" wp14:editId="032A7FBA">
+            <wp:extent cx="3448623" cy="4783015"/>
             <wp:effectExtent l="0" t="0" r="0" b="0"/>
             <wp:docPr id="47" name="Imagem 47"/>
             <wp:cNvGraphicFramePr>
@@ -18057,7 +18931,7 @@
                   <pic:spPr>
                     <a:xfrm>
                       <a:off x="0" y="0"/>
-                      <a:ext cx="3790950" cy="5257800"/>
+                      <a:ext cx="3466500" cy="4807809"/>
                     </a:xfrm>
                     <a:prstGeom prst="rect">
                       <a:avLst/>
@@ -18119,9 +18993,21 @@
         <w:rPr>
           <w:lang w:val="pt-PT"/>
         </w:rPr>
-        <w:t xml:space="preserve"> - Diagrama de Atividade - Realizar Teste</w:t>
+        <w:t xml:space="preserve"> - Diagrama de Atividade “</w:t>
+      </w:r>
+      <w:r>
+        <w:rPr>
+          <w:lang w:val="pt-PT"/>
+        </w:rPr>
+        <w:t>Realizar Teste</w:t>
       </w:r>
       <w:bookmarkEnd w:id="44"/>
+      <w:r>
+        <w:rPr>
+          <w:lang w:val="pt-PT"/>
+        </w:rPr>
+        <w:t>”</w:t>
+      </w:r>
     </w:p>
     <w:p>
       <w:pPr>
@@ -18133,6 +19019,7 @@
       </w:pPr>
       <w:bookmarkStart w:id="45" w:name="_Toc417647490"/>
       <w:r>
+        <w:lastRenderedPageBreak/>
         <w:t>Resolu</w:t>
       </w:r>
       <w:r>
@@ -18142,7 +19029,6 @@
     </w:p>
     <w:p>
       <w:pPr>
-        <w:ind w:left="720"/>
         <w:rPr>
           <w:lang w:val="pt-PT"/>
         </w:rPr>
@@ -18157,13 +19043,13 @@
         <w:rPr>
           <w:lang w:val="pt-PT"/>
         </w:rPr>
-        <w:t>ício,</w:t>
-      </w:r>
-      <w:r>
-        <w:rPr>
-          <w:lang w:val="pt-PT"/>
-        </w:rPr>
-        <w:t xml:space="preserve"> caso tenha dúvidas</w:t>
+        <w:t>ício. C</w:t>
+      </w:r>
+      <w:r>
+        <w:rPr>
+          <w:lang w:val="pt-PT"/>
+        </w:rPr>
+        <w:t>aso tenha dúvidas</w:t>
       </w:r>
       <w:r>
         <w:rPr>
@@ -18193,7 +19079,37 @@
         <w:rPr>
           <w:lang w:val="pt-PT"/>
         </w:rPr>
-        <w:t>, ao mesmo tempo está a contabilizar-se o tempo decorrido e, caso este ultrapasse o permitido para aquele exercício o sistema obrigatoriamente termina e analisa a resposta introduzida (não tendo resposta considera-se resposta errada).</w:t>
+        <w:t>.</w:t>
+      </w:r>
+      <w:r>
+        <w:rPr>
+          <w:lang w:val="pt-PT"/>
+        </w:rPr>
+        <w:t xml:space="preserve"> </w:t>
+      </w:r>
+      <w:r>
+        <w:rPr>
+          <w:lang w:val="pt-PT"/>
+        </w:rPr>
+        <w:t>A</w:t>
+      </w:r>
+      <w:r>
+        <w:rPr>
+          <w:lang w:val="pt-PT"/>
+        </w:rPr>
+        <w:t>o mesmo tempo</w:t>
+      </w:r>
+      <w:r>
+        <w:rPr>
+          <w:lang w:val="pt-PT"/>
+        </w:rPr>
+        <w:t>,</w:t>
+      </w:r>
+      <w:r>
+        <w:rPr>
+          <w:lang w:val="pt-PT"/>
+        </w:rPr>
+        <w:t xml:space="preserve"> está a contabilizar-se o tempo decorrido e, caso este ultrapasse o permitido para aquele exercício o sistema obrigatoriamente termina e analisa a resposta introduzida (não tendo resposta considera-se resposta errada).</w:t>
       </w:r>
     </w:p>
     <w:p>
@@ -18210,7 +19126,6 @@
           <w:noProof/>
           <w:lang w:val="pt-PT" w:eastAsia="pt-PT"/>
         </w:rPr>
-        <w:lastRenderedPageBreak/>
         <w:drawing>
           <wp:inline distT="0" distB="0" distL="0" distR="0" wp14:anchorId="7D4D5269" wp14:editId="1A5F89DF">
             <wp:extent cx="5238750" cy="4476750"/>
@@ -18297,9 +19212,21 @@
         <w:rPr>
           <w:lang w:val="pt-PT"/>
         </w:rPr>
-        <w:t xml:space="preserve"> - Diagrama de Atividade - Realizar exercício</w:t>
+        <w:t xml:space="preserve"> - Diagrama de Atividade “</w:t>
+      </w:r>
+      <w:r>
+        <w:rPr>
+          <w:lang w:val="pt-PT"/>
+        </w:rPr>
+        <w:t>Realizar exercício</w:t>
       </w:r>
       <w:bookmarkEnd w:id="46"/>
+      <w:r>
+        <w:rPr>
+          <w:lang w:val="pt-PT"/>
+        </w:rPr>
+        <w:t>”</w:t>
+      </w:r>
     </w:p>
     <w:p>
       <w:pPr>
@@ -18317,7 +19244,6 @@
     </w:p>
     <w:p>
       <w:pPr>
-        <w:ind w:left="720"/>
         <w:rPr>
           <w:lang w:val="pt-PT"/>
         </w:rPr>
@@ -18354,35 +19280,124 @@
         <w:rPr>
           <w:lang w:val="pt-PT"/>
         </w:rPr>
-        <w:t>, note-se que estes são os identificadores de uma lição sendo que o primeiro fornece um tipo de lição associado a um tema e o segundo corresponde a uma dada explicação desse tema, em conjunto formam uma lição particular.</w:t>
-      </w:r>
-    </w:p>
-    <w:p>
-      <w:pPr>
-        <w:ind w:left="720"/>
-        <w:rPr>
-          <w:lang w:val="pt-PT"/>
-        </w:rPr>
-      </w:pPr>
-      <w:r>
-        <w:rPr>
-          <w:lang w:val="pt-PT"/>
-        </w:rPr>
-        <w:t xml:space="preserve">O aluno assiste à lição durante o tempo que essa lição permite e no final são apresentadas as opções. </w:t>
-      </w:r>
-    </w:p>
-    <w:p>
-      <w:pPr>
-        <w:ind w:left="720"/>
-        <w:rPr>
-          <w:lang w:val="pt-PT"/>
-        </w:rPr>
-      </w:pPr>
-      <w:r>
-        <w:rPr>
-          <w:lang w:val="pt-PT"/>
-        </w:rPr>
-        <w:t xml:space="preserve">Caso este não tenha percebido e queira uma nova explicação sobre este tema é atualizado o </w:t>
+        <w:t>, note-se que estes são os identificadores de uma lição</w:t>
+      </w:r>
+      <w:r>
+        <w:rPr>
+          <w:lang w:val="pt-PT"/>
+        </w:rPr>
+        <w:t>,</w:t>
+      </w:r>
+      <w:r>
+        <w:rPr>
+          <w:lang w:val="pt-PT"/>
+        </w:rPr>
+        <w:t xml:space="preserve"> sendo que o primeiro fornece um tipo de lição associado a um tema e</w:t>
+      </w:r>
+      <w:r>
+        <w:rPr>
+          <w:lang w:val="pt-PT"/>
+        </w:rPr>
+        <w:t>,</w:t>
+      </w:r>
+      <w:r>
+        <w:rPr>
+          <w:lang w:val="pt-PT"/>
+        </w:rPr>
+        <w:t xml:space="preserve"> o segundo corresponde a</w:t>
+      </w:r>
+      <w:r>
+        <w:rPr>
+          <w:lang w:val="pt-PT"/>
+        </w:rPr>
+        <w:t xml:space="preserve"> uma dada explicação desse tema.</w:t>
+      </w:r>
+      <w:r>
+        <w:rPr>
+          <w:lang w:val="pt-PT"/>
+        </w:rPr>
+        <w:t xml:space="preserve"> </w:t>
+      </w:r>
+      <w:r>
+        <w:rPr>
+          <w:lang w:val="pt-PT"/>
+        </w:rPr>
+        <w:t>E</w:t>
+      </w:r>
+      <w:r>
+        <w:rPr>
+          <w:lang w:val="pt-PT"/>
+        </w:rPr>
+        <w:t>m conjunto formam uma lição particular.</w:t>
+      </w:r>
+    </w:p>
+    <w:p>
+      <w:pPr>
+        <w:rPr>
+          <w:lang w:val="pt-PT"/>
+        </w:rPr>
+      </w:pPr>
+      <w:r>
+        <w:rPr>
+          <w:lang w:val="pt-PT"/>
+        </w:rPr>
+        <w:t>O aluno assiste à lição durante o tempo que essa lição permite e</w:t>
+      </w:r>
+      <w:r>
+        <w:rPr>
+          <w:lang w:val="pt-PT"/>
+        </w:rPr>
+        <w:t>,</w:t>
+      </w:r>
+      <w:r>
+        <w:rPr>
+          <w:lang w:val="pt-PT"/>
+        </w:rPr>
+        <w:t xml:space="preserve"> no final</w:t>
+      </w:r>
+      <w:r>
+        <w:rPr>
+          <w:lang w:val="pt-PT"/>
+        </w:rPr>
+        <w:t>,</w:t>
+      </w:r>
+      <w:r>
+        <w:rPr>
+          <w:lang w:val="pt-PT"/>
+        </w:rPr>
+        <w:t xml:space="preserve"> são apresentadas as opções. </w:t>
+      </w:r>
+    </w:p>
+    <w:p>
+      <w:pPr>
+        <w:rPr>
+          <w:lang w:val="pt-PT"/>
+        </w:rPr>
+      </w:pPr>
+      <w:r>
+        <w:rPr>
+          <w:lang w:val="pt-PT"/>
+        </w:rPr>
+        <w:lastRenderedPageBreak/>
+        <w:t>Caso este não tenha percebido e queira uma nova explicação sobre este tema</w:t>
+      </w:r>
+      <w:r>
+        <w:rPr>
+          <w:lang w:val="pt-PT"/>
+        </w:rPr>
+        <w:t>,</w:t>
+      </w:r>
+      <w:r>
+        <w:rPr>
+          <w:lang w:val="pt-PT"/>
+        </w:rPr>
+        <w:t xml:space="preserve"> é atu</w:t>
+      </w:r>
+      <w:r>
+        <w:rPr>
+          <w:lang w:val="pt-PT"/>
+        </w:rPr>
+        <w:t xml:space="preserve">alizado o </w:t>
       </w:r>
       <w:proofErr w:type="spellStart"/>
       <w:r>
@@ -18396,35 +19411,57 @@
         <w:rPr>
           <w:lang w:val="pt-PT"/>
         </w:rPr>
-        <w:t xml:space="preserve"> que identifica a explicação e é apresentada a nova lição. </w:t>
-      </w:r>
-    </w:p>
-    <w:p>
-      <w:pPr>
-        <w:ind w:left="720"/>
-        <w:rPr>
-          <w:lang w:val="pt-PT"/>
-        </w:rPr>
-      </w:pPr>
-      <w:r>
-        <w:rPr>
-          <w:lang w:val="pt-PT"/>
-        </w:rPr>
-        <w:t>Caso queira repetir a mesma lição é apresentada a mesma lição.</w:t>
-      </w:r>
-    </w:p>
-    <w:p>
-      <w:pPr>
-        <w:ind w:left="720"/>
-        <w:rPr>
-          <w:lang w:val="pt-PT"/>
-        </w:rPr>
-      </w:pPr>
-      <w:r>
-        <w:rPr>
-          <w:lang w:val="pt-PT"/>
-        </w:rPr>
-        <w:t xml:space="preserve">Caso queira avançar </w:t>
+        <w:t xml:space="preserve"> e é apresentada a nova lição. </w:t>
+      </w:r>
+    </w:p>
+    <w:p>
+      <w:pPr>
+        <w:rPr>
+          <w:lang w:val="pt-PT"/>
+        </w:rPr>
+      </w:pPr>
+      <w:r>
+        <w:rPr>
+          <w:lang w:val="pt-PT"/>
+        </w:rPr>
+        <w:t>Caso queira repetir</w:t>
+      </w:r>
+      <w:r>
+        <w:rPr>
+          <w:lang w:val="pt-PT"/>
+        </w:rPr>
+        <w:t>,</w:t>
+      </w:r>
+      <w:r>
+        <w:rPr>
+          <w:lang w:val="pt-PT"/>
+        </w:rPr>
+        <w:t xml:space="preserve"> a mesma lição é apresentada.</w:t>
+      </w:r>
+    </w:p>
+    <w:p>
+      <w:pPr>
+        <w:rPr>
+          <w:lang w:val="pt-PT"/>
+        </w:rPr>
+      </w:pPr>
+      <w:r>
+        <w:rPr>
+          <w:lang w:val="pt-PT"/>
+        </w:rPr>
+        <w:t>Caso queira avançar</w:t>
+      </w:r>
+      <w:r>
+        <w:rPr>
+          <w:lang w:val="pt-PT"/>
+        </w:rPr>
+        <w:t>,</w:t>
+      </w:r>
+      <w:r>
+        <w:rPr>
+          <w:lang w:val="pt-PT"/>
+        </w:rPr>
+        <w:t xml:space="preserve"> </w:t>
       </w:r>
       <w:r>
         <w:rPr>
@@ -18444,34 +19481,153 @@
         <w:rPr>
           <w:lang w:val="pt-PT"/>
         </w:rPr>
-        <w:t xml:space="preserve"> e termina processo sendo que será depois inicializado um novo processo com a lição seguinte.</w:t>
-      </w:r>
-    </w:p>
-    <w:p>
-      <w:pPr>
-        <w:ind w:left="720"/>
-        <w:rPr>
-          <w:lang w:val="pt-PT"/>
-        </w:rPr>
-      </w:pPr>
-      <w:r>
-        <w:rPr>
-          <w:lang w:val="pt-PT"/>
-        </w:rPr>
-        <w:t>Caso o aluno tenha entendido a lição é então determinado qual a dificuldade do exercício a apresentar (pelo histórico da dificuldade dos exercícios realizados neste tema)</w:t>
-      </w:r>
-      <w:r>
-        <w:rPr>
-          <w:lang w:val="pt-PT"/>
-        </w:rPr>
-        <w:t xml:space="preserve"> e é então realizado o exercício seguindo a modelação do diagrama da realização do exercício, se o aluno acertar é incrementado o conhecimento e pontuação e se a </w:t>
-      </w:r>
-      <w:r>
-        <w:rPr>
-          <w:lang w:val="pt-PT"/>
-        </w:rPr>
-        <w:lastRenderedPageBreak/>
-        <w:t xml:space="preserve">dificuldade for máxima é recomendado que este passe à lição seguinte, caso o aluno aceite é incrementado o </w:t>
+        <w:t xml:space="preserve"> e termina processo</w:t>
+      </w:r>
+      <w:r>
+        <w:rPr>
+          <w:lang w:val="pt-PT"/>
+        </w:rPr>
+        <w:t>,</w:t>
+      </w:r>
+      <w:r>
+        <w:rPr>
+          <w:lang w:val="pt-PT"/>
+        </w:rPr>
+        <w:t xml:space="preserve"> sendo que</w:t>
+      </w:r>
+      <w:r>
+        <w:rPr>
+          <w:lang w:val="pt-PT"/>
+        </w:rPr>
+        <w:t>, posteriormente,</w:t>
+      </w:r>
+      <w:r>
+        <w:rPr>
+          <w:lang w:val="pt-PT"/>
+        </w:rPr>
+        <w:t xml:space="preserve"> será inicializado um novo processo </w:t>
+      </w:r>
+      <w:r>
+        <w:rPr>
+          <w:lang w:val="pt-PT"/>
+        </w:rPr>
+        <w:t xml:space="preserve">de aprendizagem sobre a </w:t>
+      </w:r>
+      <w:r>
+        <w:rPr>
+          <w:lang w:val="pt-PT"/>
+        </w:rPr>
+        <w:t>lição seguinte.</w:t>
+      </w:r>
+    </w:p>
+    <w:p>
+      <w:pPr>
+        <w:rPr>
+          <w:lang w:val="pt-PT"/>
+        </w:rPr>
+      </w:pPr>
+      <w:r>
+        <w:rPr>
+          <w:lang w:val="pt-PT"/>
+        </w:rPr>
+        <w:t>Caso o aluno tenha entendido a lição</w:t>
+      </w:r>
+      <w:r>
+        <w:rPr>
+          <w:lang w:val="pt-PT"/>
+        </w:rPr>
+        <w:t>,</w:t>
+      </w:r>
+      <w:r>
+        <w:rPr>
+          <w:lang w:val="pt-PT"/>
+        </w:rPr>
+        <w:t xml:space="preserve"> é determinado qual a dificuldade do exercício a apresentar (pelo histórico da dificuldade dos exercícios realizados neste tema)</w:t>
+      </w:r>
+      <w:r>
+        <w:rPr>
+          <w:lang w:val="pt-PT"/>
+        </w:rPr>
+        <w:t xml:space="preserve">, e é </w:t>
+      </w:r>
+      <w:r>
+        <w:rPr>
+          <w:lang w:val="pt-PT"/>
+        </w:rPr>
+        <w:t>realizado o exercício</w:t>
+      </w:r>
+      <w:r>
+        <w:rPr>
+          <w:lang w:val="pt-PT"/>
+        </w:rPr>
+        <w:t>,</w:t>
+      </w:r>
+      <w:r>
+        <w:rPr>
+          <w:lang w:val="pt-PT"/>
+        </w:rPr>
+        <w:t xml:space="preserve"> seguindo a modelação do diag</w:t>
+      </w:r>
+      <w:r>
+        <w:rPr>
+          <w:lang w:val="pt-PT"/>
+        </w:rPr>
+        <w:t xml:space="preserve">rama da realização do exercício. </w:t>
+      </w:r>
+    </w:p>
+    <w:p>
+      <w:pPr>
+        <w:rPr>
+          <w:lang w:val="pt-PT"/>
+        </w:rPr>
+      </w:pPr>
+      <w:r>
+        <w:rPr>
+          <w:lang w:val="pt-PT"/>
+        </w:rPr>
+        <w:t>S</w:t>
+      </w:r>
+      <w:r>
+        <w:rPr>
+          <w:lang w:val="pt-PT"/>
+        </w:rPr>
+        <w:t>e o aluno acertar</w:t>
+      </w:r>
+      <w:r>
+        <w:rPr>
+          <w:lang w:val="pt-PT"/>
+        </w:rPr>
+        <w:t>,</w:t>
+      </w:r>
+      <w:r>
+        <w:rPr>
+          <w:lang w:val="pt-PT"/>
+        </w:rPr>
+        <w:t xml:space="preserve"> é incrementado o conhecimento e pontuação e</w:t>
+      </w:r>
+      <w:r>
+        <w:rPr>
+          <w:lang w:val="pt-PT"/>
+        </w:rPr>
+        <w:t xml:space="preserve">, se a dificuldade for máxima, </w:t>
+      </w:r>
+      <w:r>
+        <w:rPr>
+          <w:lang w:val="pt-PT"/>
+        </w:rPr>
+        <w:t xml:space="preserve">é recomendado </w:t>
+      </w:r>
+      <w:r>
+        <w:rPr>
+          <w:lang w:val="pt-PT"/>
+        </w:rPr>
+        <w:t>que este passe à lição seguinte. C</w:t>
+      </w:r>
+      <w:r>
+        <w:rPr>
+          <w:lang w:val="pt-PT"/>
+        </w:rPr>
+        <w:t xml:space="preserve">aso o aluno aceite é incrementado o </w:t>
       </w:r>
       <w:proofErr w:type="spellStart"/>
       <w:r>
@@ -18485,7 +19641,55 @@
         <w:rPr>
           <w:lang w:val="pt-PT"/>
         </w:rPr>
-        <w:t xml:space="preserve"> e termina o processo, caso recuse são apresentadas as opções de sair ou continuar e se é escolhido sair o processo é terminado senão volta-se a apresentar um exercício com a mesma dificuldade. Se a dificuldade não for máxima é incrementada a dificuldade e apresentado um exercício dessa dificuldade</w:t>
+        <w:t xml:space="preserve"> e termina o processo, caso recuse são apresentadas as opções de sair ou continuar</w:t>
+      </w:r>
+      <w:r>
+        <w:rPr>
+          <w:lang w:val="pt-PT"/>
+        </w:rPr>
+        <w:t>. S</w:t>
+      </w:r>
+      <w:r>
+        <w:rPr>
+          <w:lang w:val="pt-PT"/>
+        </w:rPr>
+        <w:t>e é escolhido sair</w:t>
+      </w:r>
+      <w:r>
+        <w:rPr>
+          <w:lang w:val="pt-PT"/>
+        </w:rPr>
+        <w:t>,</w:t>
+      </w:r>
+      <w:r>
+        <w:rPr>
+          <w:lang w:val="pt-PT"/>
+        </w:rPr>
+        <w:t xml:space="preserve"> o processo é terminado</w:t>
+      </w:r>
+      <w:r>
+        <w:rPr>
+          <w:lang w:val="pt-PT"/>
+        </w:rPr>
+        <w:t>,</w:t>
+      </w:r>
+      <w:r>
+        <w:rPr>
+          <w:lang w:val="pt-PT"/>
+        </w:rPr>
+        <w:t xml:space="preserve"> senão volta-se a apresentar um exercício com a mesma dificuldade. Se a dificuldade não for máxima</w:t>
+      </w:r>
+      <w:r>
+        <w:rPr>
+          <w:lang w:val="pt-PT"/>
+        </w:rPr>
+        <w:t>,</w:t>
+      </w:r>
+      <w:r>
+        <w:rPr>
+          <w:lang w:val="pt-PT"/>
+        </w:rPr>
+        <w:t xml:space="preserve"> é incrementada a dificuldade e apresentado um exercício dessa dificuldade</w:t>
       </w:r>
       <w:r>
         <w:rPr>
@@ -18496,42 +19700,149 @@
     </w:p>
     <w:p>
       <w:pPr>
-        <w:ind w:left="720"/>
-        <w:rPr>
-          <w:lang w:val="pt-PT"/>
-        </w:rPr>
-      </w:pPr>
-      <w:r>
-        <w:rPr>
-          <w:lang w:val="pt-PT"/>
-        </w:rPr>
-        <w:t>Caso a resposta do aluno ao exercício esteja incorreta, é decrementado o conhecimento e pontuação e verificado o número de respostas erradas. Se este número for baixo é apresentado um outro exercício</w:t>
-      </w:r>
-      <w:r>
-        <w:rPr>
-          <w:lang w:val="pt-PT"/>
-        </w:rPr>
-        <w:t xml:space="preserve"> da mesma dificuldade, se for médio é recomendado ao aluno que repita a lição com outra explicação caso este aceite é atualizado o </w:t>
+        <w:rPr>
+          <w:lang w:val="pt-PT"/>
+        </w:rPr>
+      </w:pPr>
+      <w:r>
+        <w:rPr>
+          <w:lang w:val="pt-PT"/>
+        </w:rPr>
+        <w:t>Caso a resposta do aluno ao exercício esteja incorreta, é decrementado o conhecimento e pontuação e verificado o número de respostas erradas. Se este número for baixo</w:t>
+      </w:r>
+      <w:r>
+        <w:rPr>
+          <w:lang w:val="pt-PT"/>
+        </w:rPr>
+        <w:t>,</w:t>
+      </w:r>
+      <w:r>
+        <w:rPr>
+          <w:lang w:val="pt-PT"/>
+        </w:rPr>
+        <w:t xml:space="preserve"> é apresentado um outro exercício</w:t>
+      </w:r>
+      <w:r>
+        <w:rPr>
+          <w:lang w:val="pt-PT"/>
+        </w:rPr>
+        <w:t xml:space="preserve"> da mesma dificuldade</w:t>
+      </w:r>
+      <w:r>
+        <w:rPr>
+          <w:lang w:val="pt-PT"/>
+        </w:rPr>
+        <w:t>;</w:t>
+      </w:r>
+      <w:r>
+        <w:rPr>
+          <w:lang w:val="pt-PT"/>
+        </w:rPr>
+        <w:t xml:space="preserve"> se for médio é recomendado ao aluno que repita a lição com outra explicação</w:t>
+      </w:r>
+      <w:r>
+        <w:rPr>
+          <w:lang w:val="pt-PT"/>
+        </w:rPr>
+        <w:t>,</w:t>
+      </w:r>
+      <w:r>
+        <w:rPr>
+          <w:lang w:val="pt-PT"/>
+        </w:rPr>
+        <w:t xml:space="preserve"> caso este aceite é atualizado o </w:t>
       </w:r>
       <w:proofErr w:type="spellStart"/>
       <w:r>
         <w:rPr>
           <w:lang w:val="pt-PT"/>
         </w:rPr>
-        <w:t>NumExpl</w:t>
+        <w:t>NumE</w:t>
+      </w:r>
+      <w:r>
+        <w:rPr>
+          <w:lang w:val="pt-PT"/>
+        </w:rPr>
+        <w:t>xpl</w:t>
       </w:r>
       <w:proofErr w:type="spellEnd"/>
       <w:r>
         <w:rPr>
           <w:lang w:val="pt-PT"/>
         </w:rPr>
-        <w:t xml:space="preserve"> e apresentada a nova lição, caso recuse é lhe dada a escolha de sair ou continuar, se quiser sair termina o processo, se quiser continuar é apresentado outro exercício da mesma dificuldade</w:t>
-      </w:r>
-      <w:r>
-        <w:rPr>
-          <w:lang w:val="pt-PT"/>
-        </w:rPr>
-        <w:t xml:space="preserve">, por último se o número de respostas erradas for alto é recomendado que o aluno passe à lição anterior este pode aceitar e é decrementado o </w:t>
+        <w:t xml:space="preserve"> e apresentada a nova lição, </w:t>
+      </w:r>
+      <w:r>
+        <w:rPr>
+          <w:lang w:val="pt-PT"/>
+        </w:rPr>
+        <w:t xml:space="preserve">caso recuse é lhe dada </w:t>
+      </w:r>
+      <w:r>
+        <w:rPr>
+          <w:lang w:val="pt-PT"/>
+        </w:rPr>
+        <w:t xml:space="preserve">a escolha de sair ou continuar, </w:t>
+      </w:r>
+      <w:r>
+        <w:rPr>
+          <w:lang w:val="pt-PT"/>
+        </w:rPr>
+        <w:t>se quiser sair termina o processo, se quiser continuar é apresentado outro exercício da mesma dificuldade</w:t>
+      </w:r>
+      <w:r>
+        <w:rPr>
+          <w:lang w:val="pt-PT"/>
+        </w:rPr>
+        <w:t>;</w:t>
+      </w:r>
+      <w:r>
+        <w:rPr>
+          <w:lang w:val="pt-PT"/>
+        </w:rPr>
+        <w:t xml:space="preserve"> por último</w:t>
+      </w:r>
+      <w:r>
+        <w:rPr>
+          <w:lang w:val="pt-PT"/>
+        </w:rPr>
+        <w:t>,</w:t>
+      </w:r>
+      <w:r>
+        <w:rPr>
+          <w:lang w:val="pt-PT"/>
+        </w:rPr>
+        <w:t xml:space="preserve"> se o número de respostas erradas for alto</w:t>
+      </w:r>
+      <w:r>
+        <w:rPr>
+          <w:lang w:val="pt-PT"/>
+        </w:rPr>
+        <w:t>,</w:t>
+      </w:r>
+      <w:r>
+        <w:rPr>
+          <w:lang w:val="pt-PT"/>
+        </w:rPr>
+        <w:t xml:space="preserve"> é recomendado que o aluno passe à lição anterior</w:t>
+      </w:r>
+      <w:r>
+        <w:rPr>
+          <w:lang w:val="pt-PT"/>
+        </w:rPr>
+        <w:t>,</w:t>
+      </w:r>
+      <w:r>
+        <w:rPr>
+          <w:lang w:val="pt-PT"/>
+        </w:rPr>
+        <w:t xml:space="preserve"> este pode aceitar e é decrem</w:t>
+      </w:r>
+      <w:r>
+        <w:rPr>
+          <w:lang w:val="pt-PT"/>
+        </w:rPr>
+        <w:t xml:space="preserve">entado o </w:t>
       </w:r>
       <w:proofErr w:type="spellStart"/>
       <w:r>
@@ -18545,7 +19856,49 @@
         <w:rPr>
           <w:lang w:val="pt-PT"/>
         </w:rPr>
-        <w:t xml:space="preserve"> e terminado o processo para a apresentação de uma nova lição ou então, pode recusar e, mais uma vez, são lhe dadas as opções de continuar ou sair sendo que se escolher a primeira é apresentado um novo exercício e se escolher a segunda o processo termina.</w:t>
+        <w:t xml:space="preserve"> e terminado o processo, </w:t>
+      </w:r>
+      <w:r>
+        <w:rPr>
+          <w:lang w:val="pt-PT"/>
+        </w:rPr>
+        <w:t>ou então, pode recusar e, mais uma vez, são lhe dadas as opções de continuar ou sair</w:t>
+      </w:r>
+      <w:r>
+        <w:rPr>
+          <w:lang w:val="pt-PT"/>
+        </w:rPr>
+        <w:t>,</w:t>
+      </w:r>
+      <w:r>
+        <w:rPr>
+          <w:lang w:val="pt-PT"/>
+        </w:rPr>
+        <w:t xml:space="preserve"> sendo que</w:t>
+      </w:r>
+      <w:r>
+        <w:rPr>
+          <w:lang w:val="pt-PT"/>
+        </w:rPr>
+        <w:t>,</w:t>
+      </w:r>
+      <w:r>
+        <w:rPr>
+          <w:lang w:val="pt-PT"/>
+        </w:rPr>
+        <w:t xml:space="preserve"> se escolher a primeira é apresentado um novo exercício e</w:t>
+      </w:r>
+      <w:r>
+        <w:rPr>
+          <w:lang w:val="pt-PT"/>
+        </w:rPr>
+        <w:t>,</w:t>
+      </w:r>
+      <w:r>
+        <w:rPr>
+          <w:lang w:val="pt-PT"/>
+        </w:rPr>
+        <w:t xml:space="preserve"> se escolher a segunda o processo termina.</w:t>
       </w:r>
     </w:p>
     <w:p>
@@ -18570,6 +19923,7 @@
           <w:noProof/>
           <w:lang w:val="pt-PT" w:eastAsia="pt-PT"/>
         </w:rPr>
+        <w:lastRenderedPageBreak/>
         <w:drawing>
           <wp:inline distT="0" distB="0" distL="0" distR="0" wp14:anchorId="1077D8A0" wp14:editId="488497DF">
             <wp:extent cx="5399605" cy="4819918"/>
@@ -18669,9 +20023,21 @@
         <w:rPr>
           <w:lang w:val="pt-PT"/>
         </w:rPr>
-        <w:t>- Diagrama de Atividade de Assistir Lição</w:t>
+        <w:t>- Diagrama de Atividade “</w:t>
+      </w:r>
+      <w:r>
+        <w:rPr>
+          <w:lang w:val="pt-PT"/>
+        </w:rPr>
+        <w:t>Assistir Lição</w:t>
       </w:r>
       <w:bookmarkEnd w:id="48"/>
+      <w:r>
+        <w:rPr>
+          <w:lang w:val="pt-PT"/>
+        </w:rPr>
+        <w:t>”</w:t>
+      </w:r>
     </w:p>
     <w:p>
       <w:pPr>
@@ -18683,7 +20049,6 @@
       </w:pPr>
       <w:bookmarkStart w:id="49" w:name="_Toc417647492"/>
       <w:r>
-        <w:lastRenderedPageBreak/>
         <w:t xml:space="preserve">Modulação de </w:t>
       </w:r>
       <w:r>
@@ -18710,28 +20075,69 @@
     </w:p>
     <w:p>
       <w:pPr>
-        <w:ind w:left="720"/>
-        <w:rPr>
-          <w:lang w:val="pt-PT"/>
-        </w:rPr>
-      </w:pPr>
-      <w:r>
-        <w:rPr>
-          <w:lang w:val="pt-PT"/>
-        </w:rPr>
-        <w:t>Para modular o vocabulário do sistema, decidindo sobre que abstrações estruturais fazem parte do sistema foi constru</w:t>
-      </w:r>
-      <w:r>
-        <w:rPr>
-          <w:lang w:val="pt-PT"/>
-        </w:rPr>
-        <w:t>ído o seguinte digrama de classes</w:t>
-      </w:r>
-      <w:r>
-        <w:rPr>
-          <w:lang w:val="pt-PT"/>
-        </w:rPr>
-        <w:t xml:space="preserve"> que apresenta como interagem as classes entre si e quais as suas responsabilidades na realização das operações solicitadas pelos atores</w:t>
+        <w:rPr>
+          <w:lang w:val="pt-PT"/>
+        </w:rPr>
+      </w:pPr>
+      <w:r>
+        <w:rPr>
+          <w:lang w:val="pt-PT"/>
+        </w:rPr>
+        <w:t>Para modular o vocabulário do sistema, decidindo sobre que abstrações estruturais fazem parte do sistema</w:t>
+      </w:r>
+      <w:r>
+        <w:rPr>
+          <w:lang w:val="pt-PT"/>
+        </w:rPr>
+        <w:t>,</w:t>
+      </w:r>
+      <w:r>
+        <w:rPr>
+          <w:lang w:val="pt-PT"/>
+        </w:rPr>
+        <w:t xml:space="preserve"> foi constru</w:t>
+      </w:r>
+      <w:r>
+        <w:rPr>
+          <w:lang w:val="pt-PT"/>
+        </w:rPr>
+        <w:t xml:space="preserve">ído o </w:t>
+      </w:r>
+      <w:r>
+        <w:rPr>
+          <w:lang w:val="pt-PT"/>
+        </w:rPr>
+        <w:t xml:space="preserve">seguinte </w:t>
+      </w:r>
+      <w:r>
+        <w:rPr>
+          <w:lang w:val="pt-PT"/>
+        </w:rPr>
+        <w:t>di</w:t>
+      </w:r>
+      <w:r>
+        <w:rPr>
+          <w:lang w:val="pt-PT"/>
+        </w:rPr>
+        <w:t>a</w:t>
+      </w:r>
+      <w:r>
+        <w:rPr>
+          <w:lang w:val="pt-PT"/>
+        </w:rPr>
+        <w:t>grama de classes</w:t>
+      </w:r>
+      <w:r>
+        <w:rPr>
+          <w:lang w:val="pt-PT"/>
+        </w:rPr>
+        <w:t>. Este diagrama apresenta</w:t>
+      </w:r>
+      <w:r>
+        <w:rPr>
+          <w:lang w:val="pt-PT"/>
+        </w:rPr>
+        <w:t xml:space="preserve"> como interagem as classes entre si e quais as suas responsabilidades na realização das operações solicitadas pelos atores</w:t>
       </w:r>
       <w:r>
         <w:rPr>
@@ -18823,7 +20229,6 @@
     </w:p>
     <w:p>
       <w:pPr>
-        <w:ind w:left="720"/>
         <w:rPr>
           <w:lang w:val="pt-PT"/>
         </w:rPr>
@@ -18861,7 +20266,6 @@
     </w:p>
     <w:p>
       <w:pPr>
-        <w:ind w:left="720"/>
         <w:rPr>
           <w:lang w:val="pt-PT"/>
         </w:rPr>
@@ -18886,9 +20290,8 @@
       <w:pPr>
         <w:numPr>
           <w:ilvl w:val="0"/>
-          <w:numId w:val="30"/>
+          <w:numId w:val="42"/>
         </w:numPr>
-        <w:ind w:left="1080"/>
         <w:rPr>
           <w:color w:val="808080"/>
           <w:lang w:val="pt-PT"/>
@@ -18899,7 +20302,23 @@
           <w:color w:val="808080"/>
           <w:lang w:val="pt-PT"/>
         </w:rPr>
-        <w:t xml:space="preserve">Registar utilizadores mantendo um registo da sua informação; </w:t>
+        <w:t>Regi</w:t>
+      </w:r>
+      <w:bookmarkStart w:id="53" w:name="_GoBack"/>
+      <w:r>
+        <w:rPr>
+          <w:color w:val="808080"/>
+          <w:lang w:val="pt-PT"/>
+        </w:rPr>
+        <w:t xml:space="preserve">star </w:t>
+      </w:r>
+      <w:bookmarkEnd w:id="53"/>
+      <w:r>
+        <w:rPr>
+          <w:color w:val="808080"/>
+          <w:lang w:val="pt-PT"/>
+        </w:rPr>
+        <w:t xml:space="preserve">utilizadores mantendo um registo da sua informação; </w:t>
       </w:r>
     </w:p>
     <w:p>
@@ -18978,7 +20397,6 @@
           <w:noProof/>
           <w:lang w:val="pt-PT" w:eastAsia="pt-PT"/>
         </w:rPr>
-        <w:lastRenderedPageBreak/>
         <w:drawing>
           <wp:inline distT="0" distB="0" distL="0" distR="0" wp14:anchorId="6BF4F729" wp14:editId="2FBADFF3">
             <wp:extent cx="4089400" cy="1689100"/>
@@ -19037,7 +20455,7 @@
           <w:lang w:val="pt-PT"/>
         </w:rPr>
       </w:pPr>
-      <w:bookmarkStart w:id="53" w:name="_Toc417647534"/>
+      <w:bookmarkStart w:id="54" w:name="_Toc417647534"/>
       <w:r>
         <w:rPr>
           <w:lang w:val="pt-PT"/>
@@ -19081,7 +20499,7 @@
         </w:rPr>
         <w:t xml:space="preserve"> - Entidade Aluno e seus atributos</w:t>
       </w:r>
-      <w:bookmarkEnd w:id="53"/>
+      <w:bookmarkEnd w:id="54"/>
     </w:p>
     <w:p>
       <w:pPr>
@@ -19259,6 +20677,7 @@
           <w:noProof/>
           <w:lang w:val="pt-PT" w:eastAsia="pt-PT"/>
         </w:rPr>
+        <w:lastRenderedPageBreak/>
         <w:drawing>
           <wp:inline distT="0" distB="0" distL="0" distR="0" wp14:anchorId="2F2E3117" wp14:editId="1A1E0198">
             <wp:extent cx="3949700" cy="1752600"/>
@@ -19317,7 +20736,7 @@
           <w:lang w:val="pt-PT"/>
         </w:rPr>
       </w:pPr>
-      <w:bookmarkStart w:id="54" w:name="_Toc417647535"/>
+      <w:bookmarkStart w:id="55" w:name="_Toc417647535"/>
       <w:r>
         <w:rPr>
           <w:lang w:val="pt-PT"/>
@@ -19375,7 +20794,7 @@
         </w:rPr>
         <w:t xml:space="preserve"> e seu relacionamento</w:t>
       </w:r>
-      <w:bookmarkEnd w:id="54"/>
+      <w:bookmarkEnd w:id="55"/>
     </w:p>
     <w:p>
       <w:pPr>
@@ -19522,7 +20941,6 @@
         <w:rPr>
           <w:lang w:val="pt-PT"/>
         </w:rPr>
-        <w:lastRenderedPageBreak/>
         <w:t>Por forma a suportar esta tarefa</w:t>
       </w:r>
       <w:r>
@@ -19666,7 +21084,7 @@
           <w:lang w:val="pt-PT"/>
         </w:rPr>
       </w:pPr>
-      <w:bookmarkStart w:id="55" w:name="_Toc417647536"/>
+      <w:bookmarkStart w:id="56" w:name="_Toc417647536"/>
       <w:r>
         <w:rPr>
           <w:lang w:val="pt-PT"/>
@@ -19729,7 +21147,7 @@
         </w:rPr>
         <w:t>Exercicio</w:t>
       </w:r>
-      <w:bookmarkEnd w:id="55"/>
+      <w:bookmarkEnd w:id="56"/>
       <w:proofErr w:type="spellEnd"/>
     </w:p>
     <w:p>
@@ -19852,7 +21270,14 @@
         <w:rPr>
           <w:lang w:val="pt-PT"/>
         </w:rPr>
-        <w:t>ão em formato ví</w:t>
+        <w:t xml:space="preserve">ão em </w:t>
+      </w:r>
+      <w:r>
+        <w:rPr>
+          <w:lang w:val="pt-PT"/>
+        </w:rPr>
+        <w:lastRenderedPageBreak/>
+        <w:t>formato ví</w:t>
       </w:r>
       <w:r>
         <w:rPr>
@@ -20101,7 +21526,7 @@
           <w:lang w:val="pt-PT"/>
         </w:rPr>
       </w:pPr>
-      <w:bookmarkStart w:id="56" w:name="_Toc417647537"/>
+      <w:bookmarkStart w:id="57" w:name="_Toc417647537"/>
       <w:r>
         <w:rPr>
           <w:lang w:val="pt-PT"/>
@@ -20165,7 +21590,7 @@
         </w:rPr>
         <w:t>atributos e seu relacionamento com Aluno</w:t>
       </w:r>
-      <w:bookmarkEnd w:id="56"/>
+      <w:bookmarkEnd w:id="57"/>
     </w:p>
     <w:p>
       <w:pPr>
@@ -20207,7 +21632,6 @@
         <w:rPr>
           <w:lang w:val="pt-PT"/>
         </w:rPr>
-        <w:lastRenderedPageBreak/>
         <w:t xml:space="preserve">O relacionamento entre exercícios e lições é estabelecido pelo relacionamento existente no modelo concetual entre a entidade </w:t>
       </w:r>
       <w:proofErr w:type="spellStart"/>
@@ -20329,7 +21753,7 @@
           <w:lang w:val="pt-PT"/>
         </w:rPr>
       </w:pPr>
-      <w:bookmarkStart w:id="57" w:name="_Toc417647538"/>
+      <w:bookmarkStart w:id="58" w:name="_Toc417647538"/>
       <w:r>
         <w:rPr>
           <w:lang w:val="pt-PT"/>
@@ -20401,7 +21825,7 @@
         </w:rPr>
         <w:t xml:space="preserve"> e seu relacionamento</w:t>
       </w:r>
-      <w:bookmarkEnd w:id="57"/>
+      <w:bookmarkEnd w:id="58"/>
     </w:p>
     <w:p>
       <w:pPr>
@@ -20520,6 +21944,7 @@
           <w:noProof/>
           <w:lang w:val="pt-PT" w:eastAsia="pt-PT"/>
         </w:rPr>
+        <w:lastRenderedPageBreak/>
         <w:drawing>
           <wp:inline distT="0" distB="0" distL="0" distR="0" wp14:anchorId="06E4E5BC" wp14:editId="164E0A8E">
             <wp:extent cx="3086100" cy="2552700"/>
@@ -20578,7 +22003,7 @@
           <w:lang w:val="pt-PT"/>
         </w:rPr>
       </w:pPr>
-      <w:bookmarkStart w:id="58" w:name="_Toc417647539"/>
+      <w:bookmarkStart w:id="59" w:name="_Toc417647539"/>
       <w:r>
         <w:rPr>
           <w:lang w:val="pt-PT"/>
@@ -20622,7 +22047,7 @@
         </w:rPr>
         <w:t xml:space="preserve"> - Relacionamentos ternários</w:t>
       </w:r>
-      <w:bookmarkEnd w:id="58"/>
+      <w:bookmarkEnd w:id="59"/>
       <w:r>
         <w:rPr>
           <w:lang w:val="pt-PT"/>
@@ -20755,14 +22180,7 @@
         <w:rPr>
           <w:lang w:val="pt-PT"/>
         </w:rPr>
-        <w:t xml:space="preserve"> referido na análise ao </w:t>
-      </w:r>
-      <w:r>
-        <w:rPr>
-          <w:lang w:val="pt-PT"/>
-        </w:rPr>
-        <w:lastRenderedPageBreak/>
-        <w:t xml:space="preserve">requisito 4, este atributo só existe para um acesso mais imediato </w:t>
+        <w:t xml:space="preserve"> referido na análise ao requisito 4, este atributo só existe para um acesso mais imediato </w:t>
       </w:r>
       <w:r>
         <w:rPr>
@@ -20986,7 +22404,7 @@
           <w:lang w:val="pt-PT"/>
         </w:rPr>
       </w:pPr>
-      <w:bookmarkStart w:id="59" w:name="_Toc417647540"/>
+      <w:bookmarkStart w:id="60" w:name="_Toc417647540"/>
       <w:r>
         <w:rPr>
           <w:lang w:val="pt-PT"/>
@@ -21044,7 +22462,7 @@
         </w:rPr>
         <w:t xml:space="preserve"> de entidade Teste</w:t>
       </w:r>
-      <w:bookmarkEnd w:id="59"/>
+      <w:bookmarkEnd w:id="60"/>
     </w:p>
     <w:p>
       <w:pPr>
@@ -21192,7 +22610,7 @@
           <w:lang w:val="pt-PT"/>
         </w:rPr>
       </w:pPr>
-      <w:bookmarkStart w:id="60" w:name="_Toc417647541"/>
+      <w:bookmarkStart w:id="61" w:name="_Toc417647541"/>
       <w:r>
         <w:rPr>
           <w:lang w:val="pt-PT"/>
@@ -21255,7 +22673,7 @@
         </w:rPr>
         <w:t>Configuracao</w:t>
       </w:r>
-      <w:bookmarkEnd w:id="60"/>
+      <w:bookmarkEnd w:id="61"/>
       <w:proofErr w:type="spellEnd"/>
     </w:p>
     <w:p>
@@ -21356,7 +22774,6 @@
         <w:rPr>
           <w:lang w:val="pt-PT"/>
         </w:rPr>
-        <w:lastRenderedPageBreak/>
         <w:t xml:space="preserve">Como já foi mencionado no item anterior existe o atributo composto </w:t>
       </w:r>
       <w:proofErr w:type="spellStart"/>
@@ -21573,6 +22990,7 @@
         <w:rPr>
           <w:lang w:val="pt-PT"/>
         </w:rPr>
+        <w:lastRenderedPageBreak/>
         <w:t>Esta entidade Tipo é então relacionada com as entidades</w:t>
       </w:r>
       <w:r>
@@ -21694,7 +23112,7 @@
           <w:lang w:val="pt-PT"/>
         </w:rPr>
       </w:pPr>
-      <w:bookmarkStart w:id="61" w:name="_Toc417647542"/>
+      <w:bookmarkStart w:id="62" w:name="_Toc417647542"/>
       <w:r>
         <w:rPr>
           <w:lang w:val="pt-PT"/>
@@ -21738,7 +23156,7 @@
         </w:rPr>
         <w:t xml:space="preserve"> - Entidade Tipo</w:t>
       </w:r>
-      <w:bookmarkEnd w:id="61"/>
+      <w:bookmarkEnd w:id="62"/>
     </w:p>
     <w:p>
       <w:pPr>
@@ -21965,14 +23383,7 @@
         <w:rPr>
           <w:lang w:val="pt-PT"/>
         </w:rPr>
-        <w:t xml:space="preserve">ssim, se necessário, o sistema consegue sugerir novas </w:t>
-      </w:r>
-      <w:r>
-        <w:rPr>
-          <w:lang w:val="pt-PT"/>
-        </w:rPr>
-        <w:lastRenderedPageBreak/>
-        <w:t>explicações caso o aluno falhe a um número elevado de exercícios ou ainda de sugerir recuar ou avançar lições conforme o seu desempenho nos exercícios das lições.</w:t>
+        <w:t>ssim, se necessário, o sistema consegue sugerir novas explicações caso o aluno falhe a um número elevado de exercícios ou ainda de sugerir recuar ou avançar lições conforme o seu desempenho nos exercícios das lições.</w:t>
       </w:r>
     </w:p>
     <w:p>
@@ -22114,6 +23525,7 @@
         <w:rPr>
           <w:lang w:val="pt-PT"/>
         </w:rPr>
+        <w:lastRenderedPageBreak/>
         <w:t>Mais uma vez este requisito é complementar do requisito do modelo de aprendizagem/ensino – requisito 11 – e, por esta razão, o sistema está apto a corresponder ao pedido.</w:t>
       </w:r>
     </w:p>
@@ -22239,7 +23651,6 @@
           <w:noProof/>
           <w:lang w:val="pt-PT" w:eastAsia="pt-PT"/>
         </w:rPr>
-        <w:lastRenderedPageBreak/>
         <w:drawing>
           <wp:inline distT="0" distB="0" distL="0" distR="0" wp14:anchorId="086F9709" wp14:editId="3C01DFBA">
             <wp:extent cx="3721100" cy="2387600"/>
@@ -22298,7 +23709,7 @@
           <w:lang w:val="pt-PT"/>
         </w:rPr>
       </w:pPr>
-      <w:bookmarkStart w:id="62" w:name="_Toc417647543"/>
+      <w:bookmarkStart w:id="63" w:name="_Toc417647543"/>
       <w:r>
         <w:rPr>
           <w:lang w:val="pt-PT"/>
@@ -22342,7 +23753,7 @@
         </w:rPr>
         <w:t xml:space="preserve"> - Entidade Administrador</w:t>
       </w:r>
-      <w:bookmarkEnd w:id="62"/>
+      <w:bookmarkEnd w:id="63"/>
     </w:p>
     <w:p>
       <w:pPr>
@@ -22368,11 +23779,11 @@
           <w:numId w:val="15"/>
         </w:numPr>
       </w:pPr>
-      <w:bookmarkStart w:id="63" w:name="_Toc417647496"/>
+      <w:bookmarkStart w:id="64" w:name="_Toc417647496"/>
       <w:r>
         <w:t>Modelo Lógico</w:t>
       </w:r>
-      <w:bookmarkEnd w:id="63"/>
+      <w:bookmarkEnd w:id="64"/>
     </w:p>
     <w:p>
       <w:pPr>
@@ -22507,11 +23918,12 @@
           <w:numId w:val="15"/>
         </w:numPr>
       </w:pPr>
-      <w:bookmarkStart w:id="64" w:name="_Toc417647497"/>
-      <w:r>
+      <w:bookmarkStart w:id="65" w:name="_Toc417647497"/>
+      <w:r>
+        <w:lastRenderedPageBreak/>
         <w:t xml:space="preserve">Obtenção de </w:t>
       </w:r>
-      <w:bookmarkEnd w:id="64"/>
+      <w:bookmarkEnd w:id="65"/>
       <w:r>
         <w:t>Tabelas</w:t>
       </w:r>
@@ -22855,7 +24267,6 @@
         <w:rPr>
           <w:lang w:val="pt-PT"/>
         </w:rPr>
-        <w:lastRenderedPageBreak/>
         <w:t xml:space="preserve">Dado isto, </w:t>
       </w:r>
       <w:r>
@@ -23840,6 +25251,7 @@
           <w:b/>
           <w:lang w:val="pt-PT"/>
         </w:rPr>
+        <w:lastRenderedPageBreak/>
         <w:t xml:space="preserve">Chave Primária </w:t>
       </w:r>
       <w:r>
@@ -24410,7 +25822,6 @@
         <w:rPr>
           <w:lang w:val="pt-PT"/>
         </w:rPr>
-        <w:lastRenderedPageBreak/>
         <w:tab/>
       </w:r>
       <w:r>
@@ -25898,6 +27309,7 @@
           <w:b/>
           <w:lang w:val="pt-PT"/>
         </w:rPr>
+        <w:lastRenderedPageBreak/>
         <w:t xml:space="preserve">Dica </w:t>
       </w:r>
       <w:r>
@@ -26077,11 +27489,11 @@
       <w:r>
         <w:t xml:space="preserve"> </w:t>
       </w:r>
-      <w:bookmarkStart w:id="65" w:name="_Toc417647498"/>
+      <w:bookmarkStart w:id="66" w:name="_Toc417647498"/>
       <w:r>
         <w:t>Chaves Estrangeiras</w:t>
       </w:r>
-      <w:bookmarkEnd w:id="65"/>
+      <w:bookmarkEnd w:id="66"/>
     </w:p>
     <w:p>
       <w:pPr>
@@ -26141,7 +27553,6 @@
         <w:rPr>
           <w:lang w:val="pt-PT"/>
         </w:rPr>
-        <w:lastRenderedPageBreak/>
         <w:t xml:space="preserve">Quanto às chaves estrangeiras que surgem dos relacionamentos de 1:N, a entidade do lado 1 do relacionamento é designada como entidade pai e a entidade do lado N é designada como entidade filha. Dado isto, para representar este relacionamento, é colocada na </w:t>
       </w:r>
       <w:r>
@@ -26825,7 +28236,14 @@
         <w:rPr>
           <w:lang w:val="pt-PT"/>
         </w:rPr>
-        <w:t>, bem como as chaves primárias das entidades que compõem o relacionamento, repres</w:t>
+        <w:t xml:space="preserve">, bem como as chaves primárias das entidades que compõem o </w:t>
+      </w:r>
+      <w:r>
+        <w:rPr>
+          <w:lang w:val="pt-PT"/>
+        </w:rPr>
+        <w:lastRenderedPageBreak/>
+        <w:t>relacionamento, repres</w:t>
       </w:r>
       <w:r>
         <w:rPr>
@@ -26997,7 +28415,6 @@
           <w:b/>
           <w:lang w:val="pt-PT"/>
         </w:rPr>
-        <w:lastRenderedPageBreak/>
         <w:t>Teste_Exercicio</w:t>
       </w:r>
       <w:proofErr w:type="spellEnd"/>
@@ -27767,13 +29184,14 @@
         </w:numPr>
       </w:pPr>
       <w:r>
+        <w:lastRenderedPageBreak/>
         <w:t xml:space="preserve"> </w:t>
       </w:r>
-      <w:bookmarkStart w:id="66" w:name="_Toc417647499"/>
+      <w:bookmarkStart w:id="67" w:name="_Toc417647499"/>
       <w:r>
         <w:t>Primeira Forma Normal</w:t>
       </w:r>
-      <w:bookmarkEnd w:id="66"/>
+      <w:bookmarkEnd w:id="67"/>
     </w:p>
     <w:p>
       <w:pPr>
@@ -27813,7 +29231,6 @@
         </w:numPr>
       </w:pPr>
       <w:r>
-        <w:lastRenderedPageBreak/>
         <w:t>Segunda Forma Normal</w:t>
       </w:r>
     </w:p>
@@ -27850,13 +29267,11 @@
           <w:numId w:val="15"/>
         </w:numPr>
       </w:pPr>
-      <w:bookmarkStart w:id="67" w:name="_Toc417647501"/>
-      <w:bookmarkStart w:id="68" w:name="_GoBack"/>
+      <w:bookmarkStart w:id="68" w:name="_Toc417647501"/>
+      <w:r>
+        <w:t>Terceira Forma Normal</w:t>
+      </w:r>
       <w:bookmarkEnd w:id="68"/>
-      <w:r>
-        <w:t>Terceira Forma Normal</w:t>
-      </w:r>
-      <w:bookmarkEnd w:id="67"/>
     </w:p>
     <w:p>
       <w:pPr>
@@ -27979,6 +29394,7 @@
         <w:rPr>
           <w:lang w:val="pt-PT"/>
         </w:rPr>
+        <w:lastRenderedPageBreak/>
         <w:t xml:space="preserve">Uma vez que, no modelo lógico os atributos que não podem assumir valores nulos são identificados com um losango preenchido a cor azul, </w:t>
       </w:r>
       <w:r>
@@ -28023,14 +29439,7 @@
         <w:rPr>
           <w:lang w:val="pt-PT"/>
         </w:rPr>
-        <w:t xml:space="preserve">regras que se aplicam aos atributos identificados como chave primária, bem como às entidades. Isto é, não existem entidades repetidas, sendo cada uma identificada unicamente por um nome. Além disto, ao ser declarado, numa tabela, um atributo como chave primária, o sistema de gestão de base de dados não permite </w:t>
-      </w:r>
-      <w:r>
-        <w:rPr>
-          <w:lang w:val="pt-PT"/>
-        </w:rPr>
-        <w:lastRenderedPageBreak/>
-        <w:t xml:space="preserve">que a tabela tenha dois </w:t>
+        <w:t xml:space="preserve">regras que se aplicam aos atributos identificados como chave primária, bem como às entidades. Isto é, não existem entidades repetidas, sendo cada uma identificada unicamente por um nome. Além disto, ao ser declarado, numa tabela, um atributo como chave primária, o sistema de gestão de base de dados não permite que a tabela tenha dois </w:t>
       </w:r>
       <w:proofErr w:type="spellStart"/>
       <w:r>
@@ -46802,7 +48211,7 @@
         <w:rStyle w:val="Nmerodepgina"/>
         <w:noProof/>
       </w:rPr>
-      <w:t>1</w:t>
+      <w:t>33</w:t>
     </w:r>
     <w:r>
       <w:rPr>
@@ -49836,7 +51245,7 @@
       <w:lvlText w:val="%1."/>
       <w:lvlJc w:val="left"/>
       <w:pPr>
-        <w:ind w:left="720" w:hanging="360"/>
+        <w:ind w:left="360" w:hanging="360"/>
       </w:pPr>
       <w:rPr>
         <w:color w:val="808080"/>
@@ -49848,7 +51257,7 @@
       <w:lvlText w:val="%2."/>
       <w:lvlJc w:val="left"/>
       <w:pPr>
-        <w:ind w:left="1440" w:hanging="360"/>
+        <w:ind w:left="1080" w:hanging="360"/>
       </w:pPr>
     </w:lvl>
     <w:lvl w:ilvl="2" w:tplc="0816001B" w:tentative="1">
@@ -49857,7 +51266,7 @@
       <w:lvlText w:val="%3."/>
       <w:lvlJc w:val="right"/>
       <w:pPr>
-        <w:ind w:left="2160" w:hanging="180"/>
+        <w:ind w:left="1800" w:hanging="180"/>
       </w:pPr>
     </w:lvl>
     <w:lvl w:ilvl="3" w:tplc="0816000F" w:tentative="1">
@@ -49866,7 +51275,7 @@
       <w:lvlText w:val="%4."/>
       <w:lvlJc w:val="left"/>
       <w:pPr>
-        <w:ind w:left="2880" w:hanging="360"/>
+        <w:ind w:left="2520" w:hanging="360"/>
       </w:pPr>
     </w:lvl>
     <w:lvl w:ilvl="4" w:tplc="08160019" w:tentative="1">
@@ -49875,7 +51284,7 @@
       <w:lvlText w:val="%5."/>
       <w:lvlJc w:val="left"/>
       <w:pPr>
-        <w:ind w:left="3600" w:hanging="360"/>
+        <w:ind w:left="3240" w:hanging="360"/>
       </w:pPr>
     </w:lvl>
     <w:lvl w:ilvl="5" w:tplc="0816001B" w:tentative="1">
@@ -49884,7 +51293,7 @@
       <w:lvlText w:val="%6."/>
       <w:lvlJc w:val="right"/>
       <w:pPr>
-        <w:ind w:left="4320" w:hanging="180"/>
+        <w:ind w:left="3960" w:hanging="180"/>
       </w:pPr>
     </w:lvl>
     <w:lvl w:ilvl="6" w:tplc="0816000F" w:tentative="1">
@@ -49893,7 +51302,7 @@
       <w:lvlText w:val="%7."/>
       <w:lvlJc w:val="left"/>
       <w:pPr>
-        <w:ind w:left="5040" w:hanging="360"/>
+        <w:ind w:left="4680" w:hanging="360"/>
       </w:pPr>
     </w:lvl>
     <w:lvl w:ilvl="7" w:tplc="08160019" w:tentative="1">
@@ -49902,7 +51311,7 @@
       <w:lvlText w:val="%8."/>
       <w:lvlJc w:val="left"/>
       <w:pPr>
-        <w:ind w:left="5760" w:hanging="360"/>
+        <w:ind w:left="5400" w:hanging="360"/>
       </w:pPr>
     </w:lvl>
     <w:lvl w:ilvl="8" w:tplc="0816001B" w:tentative="1">
@@ -49911,7 +51320,7 @@
       <w:lvlText w:val="%9."/>
       <w:lvlJc w:val="right"/>
       <w:pPr>
-        <w:ind w:left="6480" w:hanging="180"/>
+        <w:ind w:left="6120" w:hanging="180"/>
       </w:pPr>
     </w:lvl>
   </w:abstractNum>
@@ -50181,6 +51590,95 @@
     </w:lvl>
   </w:abstractNum>
   <w:abstractNum w:abstractNumId="31">
+    <w:nsid w:val="6A5043D0"/>
+    <w:multiLevelType w:val="hybridMultilevel"/>
+    <w:tmpl w:val="CEE4BB98"/>
+    <w:lvl w:ilvl="0" w:tplc="D82E0F14">
+      <w:start w:val="1"/>
+      <w:numFmt w:val="decimal"/>
+      <w:lvlText w:val="%1."/>
+      <w:lvlJc w:val="left"/>
+      <w:pPr>
+        <w:ind w:left="720" w:hanging="360"/>
+      </w:pPr>
+      <w:rPr>
+        <w:color w:val="auto"/>
+      </w:rPr>
+    </w:lvl>
+    <w:lvl w:ilvl="1" w:tplc="08160019" w:tentative="1">
+      <w:start w:val="1"/>
+      <w:numFmt w:val="lowerLetter"/>
+      <w:lvlText w:val="%2."/>
+      <w:lvlJc w:val="left"/>
+      <w:pPr>
+        <w:ind w:left="1440" w:hanging="360"/>
+      </w:pPr>
+    </w:lvl>
+    <w:lvl w:ilvl="2" w:tplc="0816001B" w:tentative="1">
+      <w:start w:val="1"/>
+      <w:numFmt w:val="lowerRoman"/>
+      <w:lvlText w:val="%3."/>
+      <w:lvlJc w:val="right"/>
+      <w:pPr>
+        <w:ind w:left="2160" w:hanging="180"/>
+      </w:pPr>
+    </w:lvl>
+    <w:lvl w:ilvl="3" w:tplc="0816000F" w:tentative="1">
+      <w:start w:val="1"/>
+      <w:numFmt w:val="decimal"/>
+      <w:lvlText w:val="%4."/>
+      <w:lvlJc w:val="left"/>
+      <w:pPr>
+        <w:ind w:left="2880" w:hanging="360"/>
+      </w:pPr>
+    </w:lvl>
+    <w:lvl w:ilvl="4" w:tplc="08160019" w:tentative="1">
+      <w:start w:val="1"/>
+      <w:numFmt w:val="lowerLetter"/>
+      <w:lvlText w:val="%5."/>
+      <w:lvlJc w:val="left"/>
+      <w:pPr>
+        <w:ind w:left="3600" w:hanging="360"/>
+      </w:pPr>
+    </w:lvl>
+    <w:lvl w:ilvl="5" w:tplc="0816001B" w:tentative="1">
+      <w:start w:val="1"/>
+      <w:numFmt w:val="lowerRoman"/>
+      <w:lvlText w:val="%6."/>
+      <w:lvlJc w:val="right"/>
+      <w:pPr>
+        <w:ind w:left="4320" w:hanging="180"/>
+      </w:pPr>
+    </w:lvl>
+    <w:lvl w:ilvl="6" w:tplc="0816000F" w:tentative="1">
+      <w:start w:val="1"/>
+      <w:numFmt w:val="decimal"/>
+      <w:lvlText w:val="%7."/>
+      <w:lvlJc w:val="left"/>
+      <w:pPr>
+        <w:ind w:left="5040" w:hanging="360"/>
+      </w:pPr>
+    </w:lvl>
+    <w:lvl w:ilvl="7" w:tplc="08160019" w:tentative="1">
+      <w:start w:val="1"/>
+      <w:numFmt w:val="lowerLetter"/>
+      <w:lvlText w:val="%8."/>
+      <w:lvlJc w:val="left"/>
+      <w:pPr>
+        <w:ind w:left="5760" w:hanging="360"/>
+      </w:pPr>
+    </w:lvl>
+    <w:lvl w:ilvl="8" w:tplc="0816001B" w:tentative="1">
+      <w:start w:val="1"/>
+      <w:numFmt w:val="lowerRoman"/>
+      <w:lvlText w:val="%9."/>
+      <w:lvlJc w:val="right"/>
+      <w:pPr>
+        <w:ind w:left="6480" w:hanging="180"/>
+      </w:pPr>
+    </w:lvl>
+  </w:abstractNum>
+  <w:abstractNum w:abstractNumId="32">
     <w:nsid w:val="6C2339BC"/>
     <w:multiLevelType w:val="hybridMultilevel"/>
     <w:tmpl w:val="4D8C62B0"/>
@@ -50293,7 +51791,7 @@
       </w:rPr>
     </w:lvl>
   </w:abstractNum>
-  <w:abstractNum w:abstractNumId="32">
+  <w:abstractNum w:abstractNumId="33">
     <w:nsid w:val="6F7F25FC"/>
     <w:multiLevelType w:val="multilevel"/>
     <w:tmpl w:val="CB32E11A"/>
@@ -50409,7 +51907,7 @@
       </w:pPr>
     </w:lvl>
   </w:abstractNum>
-  <w:abstractNum w:abstractNumId="33">
+  <w:abstractNum w:abstractNumId="34">
     <w:nsid w:val="6FBF411A"/>
     <w:multiLevelType w:val="multilevel"/>
     <w:tmpl w:val="0816001F"/>
@@ -50495,7 +51993,7 @@
       </w:pPr>
     </w:lvl>
   </w:abstractNum>
-  <w:abstractNum w:abstractNumId="34">
+  <w:abstractNum w:abstractNumId="35">
     <w:nsid w:val="77677909"/>
     <w:multiLevelType w:val="multilevel"/>
     <w:tmpl w:val="0816001F"/>
@@ -50581,7 +52079,7 @@
       </w:pPr>
     </w:lvl>
   </w:abstractNum>
-  <w:abstractNum w:abstractNumId="35">
+  <w:abstractNum w:abstractNumId="36">
     <w:nsid w:val="789303F7"/>
     <w:multiLevelType w:val="hybridMultilevel"/>
     <w:tmpl w:val="B2AC0932"/>
@@ -50694,7 +52192,7 @@
       </w:rPr>
     </w:lvl>
   </w:abstractNum>
-  <w:abstractNum w:abstractNumId="36">
+  <w:abstractNum w:abstractNumId="37">
     <w:nsid w:val="79770F8B"/>
     <w:multiLevelType w:val="hybridMultilevel"/>
     <w:tmpl w:val="0D70C68C"/>
@@ -50807,7 +52305,7 @@
       </w:rPr>
     </w:lvl>
   </w:abstractNum>
-  <w:abstractNum w:abstractNumId="37">
+  <w:abstractNum w:abstractNumId="38">
     <w:nsid w:val="7F412F98"/>
     <w:multiLevelType w:val="multilevel"/>
     <w:tmpl w:val="094AA464"/>
@@ -50937,7 +52435,7 @@
       </w:rPr>
     </w:lvl>
   </w:abstractNum>
-  <w:abstractNum w:abstractNumId="38">
+  <w:abstractNum w:abstractNumId="39">
     <w:nsid w:val="7FAF3B44"/>
     <w:multiLevelType w:val="multilevel"/>
     <w:tmpl w:val="D00CD9BE"/>
@@ -51050,7 +52548,7 @@
       </w:rPr>
     </w:lvl>
   </w:abstractNum>
-  <w:abstractNum w:abstractNumId="39">
+  <w:abstractNum w:abstractNumId="40">
     <w:nsid w:val="7FF94EA2"/>
     <w:multiLevelType w:val="hybridMultilevel"/>
     <w:tmpl w:val="72A45FF0"/>
@@ -51146,7 +52644,7 @@
     <w:abstractNumId w:val="10"/>
   </w:num>
   <w:num w:numId="3">
-    <w:abstractNumId w:val="37"/>
+    <w:abstractNumId w:val="38"/>
   </w:num>
   <w:num w:numId="4">
     <w:abstractNumId w:val="16"/>
@@ -51158,7 +52656,7 @@
     </w:lvlOverride>
   </w:num>
   <w:num w:numId="6">
-    <w:abstractNumId w:val="32"/>
+    <w:abstractNumId w:val="33"/>
   </w:num>
   <w:num w:numId="7">
     <w:abstractNumId w:val="12"/>
@@ -51176,7 +52674,7 @@
     <w:abstractNumId w:val="6"/>
   </w:num>
   <w:num w:numId="12">
-    <w:abstractNumId w:val="36"/>
+    <w:abstractNumId w:val="37"/>
   </w:num>
   <w:num w:numId="13">
     <w:abstractNumId w:val="4"/>
@@ -51197,7 +52695,7 @@
     <w:abstractNumId w:val="2"/>
   </w:num>
   <w:num w:numId="19">
-    <w:abstractNumId w:val="31"/>
+    <w:abstractNumId w:val="32"/>
   </w:num>
   <w:num w:numId="20">
     <w:abstractNumId w:val="23"/>
@@ -51206,10 +52704,10 @@
     <w:abstractNumId w:val="7"/>
   </w:num>
   <w:num w:numId="22">
-    <w:abstractNumId w:val="35"/>
+    <w:abstractNumId w:val="36"/>
   </w:num>
   <w:num w:numId="23">
-    <w:abstractNumId w:val="39"/>
+    <w:abstractNumId w:val="40"/>
   </w:num>
   <w:num w:numId="24">
     <w:abstractNumId w:val="13"/>
@@ -51233,7 +52731,7 @@
     <w:abstractNumId w:val="28"/>
   </w:num>
   <w:num w:numId="31">
-    <w:abstractNumId w:val="38"/>
+    <w:abstractNumId w:val="39"/>
   </w:num>
   <w:num w:numId="32">
     <w:abstractNumId w:val="20"/>
@@ -51254,7 +52752,7 @@
     <w:abstractNumId w:val="27"/>
   </w:num>
   <w:num w:numId="38">
-    <w:abstractNumId w:val="34"/>
+    <w:abstractNumId w:val="35"/>
   </w:num>
   <w:num w:numId="39">
     <w:abstractNumId w:val="11"/>
@@ -51263,7 +52761,10 @@
     <w:abstractNumId w:val="15"/>
   </w:num>
   <w:num w:numId="41">
-    <w:abstractNumId w:val="33"/>
+    <w:abstractNumId w:val="34"/>
+  </w:num>
+  <w:num w:numId="42">
+    <w:abstractNumId w:val="31"/>
   </w:num>
 </w:numbering>
 </file>
@@ -53224,7 +54725,7 @@
 </file>
 
 <file path=customXml/itemProps1.xml><?xml version="1.0" encoding="utf-8"?>
-<ds:datastoreItem xmlns:ds="http://schemas.openxmlformats.org/officeDocument/2006/customXml" ds:itemID="{BF9478AC-02E7-475A-8A83-AF88FF65A33F}">
+<ds:datastoreItem xmlns:ds="http://schemas.openxmlformats.org/officeDocument/2006/customXml" ds:itemID="{C378421F-025F-417C-B71A-A655B70DA9E3}">
   <ds:schemaRefs>
     <ds:schemaRef ds:uri="http://schemas.openxmlformats.org/officeDocument/2006/bibliography"/>
   </ds:schemaRefs>

--- a/Relatorio/201415-LEI3-LI4-RelatorioAritMat.docx
+++ b/Relatorio/201415-LEI3-LI4-RelatorioAritMat.docx
@@ -200,7 +200,7 @@
               </wp:anchor>
             </w:drawing>
           </mc:Choice>
-          <mc:Fallback xmlns:mo="http://schemas.microsoft.com/office/mac/office/2008/main" xmlns:mv="urn:schemas-microsoft-com:mac:vml">
+          <mc:Fallback xmlns:mv="urn:schemas-microsoft-com:mac:vml" xmlns:mo="http://schemas.microsoft.com/office/mac/office/2008/main">
             <w:pict>
               <v:line w14:anchorId="1AABE75D" id="Line_x0020_7" o:spid="_x0000_s1026" style="position:absolute;z-index:251650048;visibility:visible;mso-wrap-style:square;mso-width-percent:0;mso-height-percent:0;mso-wrap-distance-left:9pt;mso-wrap-distance-top:0;mso-wrap-distance-right:9pt;mso-wrap-distance-bottom:0;mso-position-horizontal:absolute;mso-position-horizontal-relative:text;mso-position-vertical:absolute;mso-position-vertical-relative:text;mso-width-percent:0;mso-height-percent:0;mso-width-relative:page;mso-height-relative:page" from="342pt,0" to="342pt,702pt" o:gfxdata="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">
                 <v:stroke dashstyle="1 1" endcap="round"/>
@@ -644,7 +644,31 @@
                                 <w:sz w:val="28"/>
                                 <w:lang w:val="pt-PT"/>
                               </w:rPr>
-                              <w:t xml:space="preserve"> de </w:t>
+                              <w:t xml:space="preserve"> </w:t>
+                            </w:r>
+                            <w:proofErr w:type="gramStart"/>
+                            <w:r>
+                              <w:rPr>
+                                <w:rFonts w:cs="Arial"/>
+                                <w:b/>
+                                <w:bCs/>
+                                <w:color w:val="008080"/>
+                                <w:sz w:val="28"/>
+                                <w:lang w:val="pt-PT"/>
+                              </w:rPr>
+                              <w:t>de</w:t>
+                            </w:r>
+                            <w:proofErr w:type="gramEnd"/>
+                            <w:r>
+                              <w:rPr>
+                                <w:rFonts w:cs="Arial"/>
+                                <w:b/>
+                                <w:bCs/>
+                                <w:color w:val="008080"/>
+                                <w:sz w:val="28"/>
+                                <w:lang w:val="pt-PT"/>
+                              </w:rPr>
+                              <w:t xml:space="preserve"> </w:t>
                             </w:r>
                           </w:p>
                           <w:p>
@@ -684,7 +708,23 @@
                                 <w:rFonts w:cs="Arial"/>
                                 <w:lang w:val="pt-PT"/>
                               </w:rPr>
-                              <w:t>Ano Lectivo de 2014/2015</w:t>
+                              <w:t xml:space="preserve">Ano </w:t>
+                            </w:r>
+                            <w:proofErr w:type="spellStart"/>
+                            <w:r>
+                              <w:rPr>
+                                <w:rFonts w:cs="Arial"/>
+                                <w:lang w:val="pt-PT"/>
+                              </w:rPr>
+                              <w:t>Lectivo</w:t>
+                            </w:r>
+                            <w:proofErr w:type="spellEnd"/>
+                            <w:r>
+                              <w:rPr>
+                                <w:rFonts w:cs="Arial"/>
+                                <w:lang w:val="pt-PT"/>
+                              </w:rPr>
+                              <w:t xml:space="preserve"> de 2014/2015</w:t>
                             </w:r>
                           </w:p>
                         </w:txbxContent>
@@ -1128,6 +1168,7 @@
                                 <w:lang w:val="pt-PT"/>
                               </w:rPr>
                             </w:pPr>
+                            <w:proofErr w:type="spellStart"/>
                             <w:r>
                               <w:rPr>
                                 <w:rFonts w:cs="Arial"/>
@@ -1138,6 +1179,7 @@
                               </w:rPr>
                               <w:t>Arit-Mat</w:t>
                             </w:r>
+                            <w:proofErr w:type="spellEnd"/>
                           </w:p>
                         </w:txbxContent>
                       </wps:txbx>
@@ -1263,7 +1305,7 @@
               </wp:anchor>
             </w:drawing>
           </mc:Choice>
-          <mc:Fallback xmlns:mo="http://schemas.microsoft.com/office/mac/office/2008/main" xmlns:mv="urn:schemas-microsoft-com:mac:vml">
+          <mc:Fallback xmlns:mv="urn:schemas-microsoft-com:mac:vml" xmlns:mo="http://schemas.microsoft.com/office/mac/office/2008/main">
             <w:pict>
               <v:rect w14:anchorId="73C6BD3B" id="Rectangle_x0020_6" o:spid="_x0000_s1026" style="position:absolute;margin-left:0;margin-top:318pt;width:522pt;height:117pt;z-index:251649024;visibility:visible;mso-wrap-style:square;mso-width-percent:0;mso-height-percent:0;mso-wrap-distance-left:9pt;mso-wrap-distance-top:0;mso-wrap-distance-right:9pt;mso-wrap-distance-bottom:0;mso-position-horizontal:absolute;mso-position-horizontal-relative:text;mso-position-vertical:absolute;mso-position-vertical-relative:text;mso-width-percent:0;mso-height-percent:0;mso-width-relative:page;mso-height-relative:page;v-text-anchor:top" o:gfxdata="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" filled="f">
                 <v:stroke dashstyle="1 1" endcap="round"/>
@@ -1383,8 +1425,17 @@
                                       <w:rFonts w:cs="Arial"/>
                                       <w:lang w:val="pt-PT"/>
                                     </w:rPr>
-                                    <w:t>Data de Recepção</w:t>
+                                    <w:t xml:space="preserve">Data de </w:t>
                                   </w:r>
+                                  <w:proofErr w:type="spellStart"/>
+                                  <w:r>
+                                    <w:rPr>
+                                      <w:rFonts w:cs="Arial"/>
+                                      <w:lang w:val="pt-PT"/>
+                                    </w:rPr>
+                                    <w:t>Recepção</w:t>
+                                  </w:r>
+                                  <w:proofErr w:type="spellEnd"/>
                                 </w:p>
                               </w:tc>
                               <w:tc>
@@ -1600,8 +1651,17 @@
                                 <w:rFonts w:cs="Arial"/>
                                 <w:lang w:val="pt-PT"/>
                               </w:rPr>
-                              <w:t>Data de Recepção</w:t>
+                              <w:t xml:space="preserve">Data de </w:t>
                             </w:r>
+                            <w:proofErr w:type="spellStart"/>
+                            <w:r>
+                              <w:rPr>
+                                <w:rFonts w:cs="Arial"/>
+                                <w:lang w:val="pt-PT"/>
+                              </w:rPr>
+                              <w:t>Recepção</w:t>
+                            </w:r>
+                            <w:proofErr w:type="spellEnd"/>
                           </w:p>
                         </w:tc>
                         <w:tc>
@@ -2195,6 +2255,7 @@
                                 <w:lang w:val="pt-PT"/>
                               </w:rPr>
                             </w:pPr>
+                            <w:proofErr w:type="spellStart"/>
                             <w:r>
                               <w:rPr>
                                 <w:rFonts w:cs="Arial"/>
@@ -2205,6 +2266,7 @@
                               </w:rPr>
                               <w:t>Arit-Mat</w:t>
                             </w:r>
+                            <w:proofErr w:type="spellEnd"/>
                           </w:p>
                         </w:txbxContent>
                       </wps:txbx>
@@ -2490,7 +2552,14 @@
         <w:rPr>
           <w:lang w:val="pt-PT"/>
         </w:rPr>
-        <w:t xml:space="preserve"> – Ari</w:t>
+        <w:t xml:space="preserve"> – </w:t>
+      </w:r>
+      <w:proofErr w:type="spellStart"/>
+      <w:r>
+        <w:rPr>
+          <w:lang w:val="pt-PT"/>
+        </w:rPr>
+        <w:t>Ari</w:t>
       </w:r>
       <w:r>
         <w:rPr>
@@ -2502,7 +2571,14 @@
         <w:rPr>
           <w:lang w:val="pt-PT"/>
         </w:rPr>
-        <w:t xml:space="preserve">-Mat – </w:t>
+        <w:t>-Mat</w:t>
+      </w:r>
+      <w:proofErr w:type="spellEnd"/>
+      <w:r>
+        <w:rPr>
+          <w:lang w:val="pt-PT"/>
+        </w:rPr>
+        <w:t xml:space="preserve"> – </w:t>
       </w:r>
       <w:r>
         <w:rPr>
@@ -2727,6 +2803,7 @@
         </w:rPr>
         <w:t xml:space="preserve"> sistema de </w:t>
       </w:r>
+      <w:proofErr w:type="gramStart"/>
       <w:r>
         <w:rPr>
           <w:i/>
@@ -2734,6 +2811,7 @@
         </w:rPr>
         <w:t>software</w:t>
       </w:r>
+      <w:proofErr w:type="gramEnd"/>
       <w:r>
         <w:rPr>
           <w:lang w:val="pt-PT"/>
@@ -2805,6 +2883,7 @@
         </w:rPr>
         <w:t xml:space="preserve">operacionais e funcionais de um sistema de </w:t>
       </w:r>
+      <w:proofErr w:type="gramStart"/>
       <w:r>
         <w:rPr>
           <w:i/>
@@ -2812,6 +2891,7 @@
         </w:rPr>
         <w:t>software</w:t>
       </w:r>
+      <w:proofErr w:type="gramEnd"/>
       <w:r>
         <w:rPr>
           <w:lang w:val="pt-PT"/>
@@ -2865,6 +2945,7 @@
         </w:rPr>
         <w:t xml:space="preserve">o sistema de </w:t>
       </w:r>
+      <w:proofErr w:type="gramStart"/>
       <w:r>
         <w:rPr>
           <w:i/>
@@ -2872,6 +2953,7 @@
         </w:rPr>
         <w:t>software</w:t>
       </w:r>
+      <w:proofErr w:type="gramEnd"/>
       <w:r>
         <w:rPr>
           <w:lang w:val="pt-PT"/>
@@ -11312,8 +11394,16 @@
         <w:rPr>
           <w:lang w:val="pt-PT"/>
         </w:rPr>
-        <w:t>omposta por</w:t>
-      </w:r>
+        <w:t xml:space="preserve">omposta </w:t>
+      </w:r>
+      <w:proofErr w:type="gramStart"/>
+      <w:r>
+        <w:rPr>
+          <w:lang w:val="pt-PT"/>
+        </w:rPr>
+        <w:t>por</w:t>
+      </w:r>
+      <w:proofErr w:type="gramEnd"/>
       <w:r>
         <w:rPr>
           <w:lang w:val="pt-PT"/>
@@ -11746,8 +11836,13 @@
                               </w:rPr>
                             </w:pPr>
                             <w:bookmarkStart w:id="11" w:name="_Toc418166455"/>
+                            <w:proofErr w:type="spellStart"/>
                             <w:r>
-                              <w:t xml:space="preserve">Figura </w:t>
+                              <w:t>Figura</w:t>
+                            </w:r>
+                            <w:proofErr w:type="spellEnd"/>
+                            <w:r>
+                              <w:t xml:space="preserve"> </w:t>
                             </w:r>
                             <w:r>
                               <w:fldChar w:fldCharType="begin"/>
@@ -11768,9 +11863,22 @@
                               <w:fldChar w:fldCharType="end"/>
                             </w:r>
                             <w:r>
-                              <w:t xml:space="preserve"> - Página Inicial</w:t>
+                              <w:t xml:space="preserve"> - </w:t>
+                            </w:r>
+                            <w:proofErr w:type="spellStart"/>
+                            <w:r>
+                              <w:t>Página</w:t>
+                            </w:r>
+                            <w:proofErr w:type="spellEnd"/>
+                            <w:r>
+                              <w:t xml:space="preserve"> </w:t>
+                            </w:r>
+                            <w:proofErr w:type="spellStart"/>
+                            <w:r>
+                              <w:t>Inicial</w:t>
                             </w:r>
                             <w:bookmarkEnd w:id="11"/>
+                            <w:proofErr w:type="spellEnd"/>
                           </w:p>
                         </w:txbxContent>
                       </wps:txbx>
@@ -12165,9 +12273,14 @@
                                 <w:szCs w:val="24"/>
                               </w:rPr>
                             </w:pPr>
-                            <w:bookmarkStart w:id="12" w:name="_Toc418166456"/>
+                            <w:bookmarkStart w:id="13" w:name="_Toc418166456"/>
+                            <w:proofErr w:type="spellStart"/>
                             <w:r>
-                              <w:t xml:space="preserve">Figura </w:t>
+                              <w:t>Figura</w:t>
+                            </w:r>
+                            <w:proofErr w:type="spellEnd"/>
+                            <w:r>
+                              <w:t xml:space="preserve"> </w:t>
                             </w:r>
                             <w:r>
                               <w:fldChar w:fldCharType="begin"/>
@@ -12188,9 +12301,30 @@
                               <w:fldChar w:fldCharType="end"/>
                             </w:r>
                             <w:r>
-                              <w:t xml:space="preserve"> - Página inicial do aluno</w:t>
+                              <w:t xml:space="preserve"> - </w:t>
                             </w:r>
-                            <w:bookmarkEnd w:id="12"/>
+                            <w:proofErr w:type="spellStart"/>
+                            <w:r>
+                              <w:t>Página</w:t>
+                            </w:r>
+                            <w:proofErr w:type="spellEnd"/>
+                            <w:r>
+                              <w:t xml:space="preserve"> </w:t>
+                            </w:r>
+                            <w:proofErr w:type="spellStart"/>
+                            <w:r>
+                              <w:t>inicial</w:t>
+                            </w:r>
+                            <w:proofErr w:type="spellEnd"/>
+                            <w:r>
+                              <w:t xml:space="preserve"> do </w:t>
+                            </w:r>
+                            <w:proofErr w:type="spellStart"/>
+                            <w:r>
+                              <w:t>aluno</w:t>
+                            </w:r>
+                            <w:bookmarkEnd w:id="13"/>
+                            <w:proofErr w:type="spellEnd"/>
                           </w:p>
                         </w:txbxContent>
                       </wps:txbx>
@@ -12299,24 +12433,32 @@
           <w:numId w:val="15"/>
         </w:numPr>
       </w:pPr>
-      <w:bookmarkStart w:id="13" w:name="_Toc418166418"/>
+      <w:bookmarkStart w:id="15" w:name="_Toc418166418"/>
       <w:r>
         <w:t>Protótipo de Logotipo</w:t>
       </w:r>
-      <w:bookmarkEnd w:id="13"/>
-    </w:p>
-    <w:p>
-      <w:pPr>
-        <w:rPr>
-          <w:lang w:val="pt-PT"/>
-        </w:rPr>
-      </w:pPr>
-      <w:r>
-        <w:rPr>
-          <w:lang w:val="pt-PT"/>
-        </w:rPr>
-        <w:t>Uma das características mais marcantes de um produto é o seu logotipo, funciona como a assinatura do produto, visualmente, reforça o significado do produto perante os seus utilizadores, por esta razão foram criados alguns protótipos de logotipos para a aplicação Arit-Mat</w:t>
-      </w:r>
+      <w:bookmarkEnd w:id="15"/>
+    </w:p>
+    <w:p>
+      <w:pPr>
+        <w:rPr>
+          <w:lang w:val="pt-PT"/>
+        </w:rPr>
+      </w:pPr>
+      <w:r>
+        <w:rPr>
+          <w:lang w:val="pt-PT"/>
+        </w:rPr>
+        <w:t xml:space="preserve">Uma das características mais marcantes de um produto é o seu logotipo, funciona como a assinatura do produto, visualmente, reforça o significado do produto perante os seus utilizadores, por esta razão foram criados alguns protótipos de logotipos para a aplicação </w:t>
+      </w:r>
+      <w:proofErr w:type="spellStart"/>
+      <w:r>
+        <w:rPr>
+          <w:lang w:val="pt-PT"/>
+        </w:rPr>
+        <w:t>Arit-Mat</w:t>
+      </w:r>
+      <w:proofErr w:type="spellEnd"/>
       <w:r>
         <w:rPr>
           <w:lang w:val="pt-PT"/>
@@ -12394,7 +12536,7 @@
           <w:lang w:val="pt-PT"/>
         </w:rPr>
       </w:pPr>
-      <w:bookmarkStart w:id="14" w:name="_Toc418166457"/>
+      <w:bookmarkStart w:id="16" w:name="_Toc418166457"/>
       <w:r>
         <w:rPr>
           <w:lang w:val="pt-PT"/>
@@ -12438,7 +12580,7 @@
         </w:rPr>
         <w:t xml:space="preserve"> – Logotipos</w:t>
       </w:r>
-      <w:bookmarkEnd w:id="14"/>
+      <w:bookmarkEnd w:id="16"/>
     </w:p>
     <w:p>
       <w:pPr>
@@ -12524,7 +12666,7 @@
           <w:lang w:val="pt-PT"/>
         </w:rPr>
       </w:pPr>
-      <w:bookmarkStart w:id="15" w:name="_Toc418166458"/>
+      <w:bookmarkStart w:id="17" w:name="_Toc418166458"/>
       <w:r>
         <w:rPr>
           <w:lang w:val="pt-PT"/>
@@ -12569,7 +12711,7 @@
         </w:rPr>
         <w:t xml:space="preserve"> - Logotipo final</w:t>
       </w:r>
-      <w:bookmarkEnd w:id="15"/>
+      <w:bookmarkEnd w:id="17"/>
     </w:p>
     <w:p>
       <w:pPr>
@@ -12579,11 +12721,16 @@
           <w:numId w:val="15"/>
         </w:numPr>
       </w:pPr>
-      <w:bookmarkStart w:id="16" w:name="_Toc418166419"/>
-      <w:r>
-        <w:t>Diagrama de Gantt</w:t>
-      </w:r>
-      <w:bookmarkEnd w:id="16"/>
+      <w:bookmarkStart w:id="18" w:name="_Toc418166419"/>
+      <w:r>
+        <w:t xml:space="preserve">Diagrama de </w:t>
+      </w:r>
+      <w:proofErr w:type="spellStart"/>
+      <w:r>
+        <w:t>Gantt</w:t>
+      </w:r>
+      <w:bookmarkEnd w:id="18"/>
+      <w:proofErr w:type="spellEnd"/>
     </w:p>
     <w:p>
       <w:pPr>
@@ -12607,7 +12754,49 @@
         <w:rPr>
           <w:lang w:val="pt-PT"/>
         </w:rPr>
-        <w:t>. Assim, depois de identificadas todas as tarefas e</w:t>
+        <w:t xml:space="preserve">. Assim, depois de </w:t>
+      </w:r>
+      <w:proofErr w:type="gramStart"/>
+      <w:r>
+        <w:rPr>
+          <w:lang w:val="pt-PT"/>
+        </w:rPr>
+        <w:t>identificadas</w:t>
+      </w:r>
+      <w:proofErr w:type="gramEnd"/>
+      <w:r>
+        <w:rPr>
+          <w:lang w:val="pt-PT"/>
+        </w:rPr>
+        <w:t xml:space="preserve"> </w:t>
+      </w:r>
+      <w:proofErr w:type="gramStart"/>
+      <w:r>
+        <w:rPr>
+          <w:lang w:val="pt-PT"/>
+        </w:rPr>
+        <w:t>todas as</w:t>
+      </w:r>
+      <w:proofErr w:type="gramEnd"/>
+      <w:r>
+        <w:rPr>
+          <w:lang w:val="pt-PT"/>
+        </w:rPr>
+        <w:t xml:space="preserve"> </w:t>
+      </w:r>
+      <w:proofErr w:type="gramStart"/>
+      <w:r>
+        <w:rPr>
+          <w:lang w:val="pt-PT"/>
+        </w:rPr>
+        <w:t>tarefas</w:t>
+      </w:r>
+      <w:proofErr w:type="gramEnd"/>
+      <w:r>
+        <w:rPr>
+          <w:lang w:val="pt-PT"/>
+        </w:rPr>
+        <w:t xml:space="preserve"> e</w:t>
       </w:r>
       <w:r>
         <w:rPr>
@@ -12689,14 +12878,14 @@
         <w:lastRenderedPageBreak/>
         <w:t xml:space="preserve">  </w:t>
       </w:r>
-      <w:bookmarkStart w:id="17" w:name="_Toc418166420"/>
+      <w:bookmarkStart w:id="19" w:name="_Toc418166420"/>
       <w:r>
         <w:t>Levantamento e</w:t>
       </w:r>
       <w:r>
         <w:t xml:space="preserve"> Análise de Requisitos</w:t>
       </w:r>
-      <w:bookmarkEnd w:id="17"/>
+      <w:bookmarkEnd w:id="19"/>
     </w:p>
     <w:p>
       <w:pPr>
@@ -12713,14 +12902,14 @@
           <w:numId w:val="15"/>
         </w:numPr>
       </w:pPr>
-      <w:bookmarkStart w:id="18" w:name="_Toc418166421"/>
+      <w:bookmarkStart w:id="20" w:name="_Toc418166421"/>
       <w:r>
         <w:t>Análise de Viabilidad</w:t>
       </w:r>
       <w:r>
         <w:t>e</w:t>
       </w:r>
-      <w:bookmarkEnd w:id="18"/>
+      <w:bookmarkEnd w:id="20"/>
     </w:p>
     <w:p>
       <w:pPr>
@@ -12966,7 +13155,35 @@
         <w:rPr>
           <w:lang w:val="pt-PT"/>
         </w:rPr>
-        <w:t xml:space="preserve"> motivo para continuar a desenvolver este produto será eliminar a dependência de uma aprendizagem assistida e apenas disponível num dado período de tempo</w:t>
+        <w:t xml:space="preserve"> </w:t>
+      </w:r>
+      <w:proofErr w:type="gramStart"/>
+      <w:r>
+        <w:rPr>
+          <w:lang w:val="pt-PT"/>
+        </w:rPr>
+        <w:t>motivo</w:t>
+      </w:r>
+      <w:proofErr w:type="gramEnd"/>
+      <w:r>
+        <w:rPr>
+          <w:lang w:val="pt-PT"/>
+        </w:rPr>
+        <w:t xml:space="preserve"> </w:t>
+      </w:r>
+      <w:proofErr w:type="gramStart"/>
+      <w:r>
+        <w:rPr>
+          <w:lang w:val="pt-PT"/>
+        </w:rPr>
+        <w:t>para</w:t>
+      </w:r>
+      <w:proofErr w:type="gramEnd"/>
+      <w:r>
+        <w:rPr>
+          <w:lang w:val="pt-PT"/>
+        </w:rPr>
+        <w:t xml:space="preserve"> continuar a desenvolver este produto será eliminar a dependência de uma aprendizagem assistida e apenas disponível num dado período de tempo</w:t>
       </w:r>
       <w:r>
         <w:rPr>
@@ -13090,6 +13307,7 @@
           <w:lang w:val="pt-PT"/>
         </w:rPr>
       </w:pPr>
+      <w:proofErr w:type="gramStart"/>
       <w:r>
         <w:rPr>
           <w:b/>
@@ -13119,7 +13337,14 @@
         <w:rPr>
           <w:lang w:val="pt-PT"/>
         </w:rPr>
-        <w:t>neste teste é avaliado se existe acesso a todo o conhecimento requerido ao desenvolvimento do tutor.</w:t>
+        <w:t>neste teste é avaliado</w:t>
+      </w:r>
+      <w:proofErr w:type="gramEnd"/>
+      <w:r>
+        <w:rPr>
+          <w:lang w:val="pt-PT"/>
+        </w:rPr>
+        <w:t xml:space="preserve"> se existe acesso a todo o conhecimento requerido ao desenvolvimento do tutor.</w:t>
       </w:r>
     </w:p>
     <w:p>
@@ -13133,7 +13358,35 @@
         <w:rPr>
           <w:lang w:val="pt-PT"/>
         </w:rPr>
-        <w:t>Com o acesso a ferramentas de programação como Microsoft Visual Studio e ferramentas de documentação próprias como Visual Paradigm Professional torna-se possível a construção deste assistente pedagógico.</w:t>
+        <w:t xml:space="preserve">Com o acesso a ferramentas de programação como Microsoft Visual </w:t>
+      </w:r>
+      <w:proofErr w:type="spellStart"/>
+      <w:r>
+        <w:rPr>
+          <w:lang w:val="pt-PT"/>
+        </w:rPr>
+        <w:t>Studio</w:t>
+      </w:r>
+      <w:proofErr w:type="spellEnd"/>
+      <w:r>
+        <w:rPr>
+          <w:lang w:val="pt-PT"/>
+        </w:rPr>
+        <w:t xml:space="preserve"> e ferramentas de documentação próprias como Visual </w:t>
+      </w:r>
+      <w:proofErr w:type="spellStart"/>
+      <w:r>
+        <w:rPr>
+          <w:lang w:val="pt-PT"/>
+        </w:rPr>
+        <w:t>Paradigm</w:t>
+      </w:r>
+      <w:proofErr w:type="spellEnd"/>
+      <w:r>
+        <w:rPr>
+          <w:lang w:val="pt-PT"/>
+        </w:rPr>
+        <w:t xml:space="preserve"> Professional torna-se possível a construção deste assistente pedagógico.</w:t>
       </w:r>
     </w:p>
     <w:p>
@@ -13155,12 +13408,21 @@
         </w:rPr>
         <w:t xml:space="preserve"> Visto que a equipa responsável tem experiência no processo de desenvolvimento de produtos de </w:t>
       </w:r>
+      <w:proofErr w:type="gramStart"/>
       <w:r>
         <w:rPr>
           <w:i/>
           <w:lang w:val="pt-PT"/>
         </w:rPr>
-        <w:t xml:space="preserve">software </w:t>
+        <w:t>software</w:t>
+      </w:r>
+      <w:proofErr w:type="gramEnd"/>
+      <w:r>
+        <w:rPr>
+          <w:i/>
+          <w:lang w:val="pt-PT"/>
+        </w:rPr>
+        <w:t xml:space="preserve"> </w:t>
       </w:r>
       <w:r>
         <w:rPr>
@@ -13204,6 +13466,7 @@
           <w:lang w:val="pt-PT"/>
         </w:rPr>
       </w:pPr>
+      <w:proofErr w:type="gramStart"/>
       <w:r>
         <w:rPr>
           <w:b/>
@@ -13248,7 +13511,14 @@
         <w:rPr>
           <w:lang w:val="pt-PT"/>
         </w:rPr>
-        <w:t>nesta fase é avaliado se todo o processo é passível de conclusão dentro dos prazos estipulados.</w:t>
+        <w:t>nesta fase é avaliado</w:t>
+      </w:r>
+      <w:proofErr w:type="gramEnd"/>
+      <w:r>
+        <w:rPr>
+          <w:lang w:val="pt-PT"/>
+        </w:rPr>
+        <w:t xml:space="preserve"> se todo o processo é passível de conclusão dentro dos prazos estipulados.</w:t>
       </w:r>
     </w:p>
     <w:p>
@@ -13553,7 +13823,21 @@
         <w:rPr>
           <w:lang w:val="pt-PT"/>
         </w:rPr>
-        <w:t>Depois de realizados e analisados estes testes, visto que na generalidade todos os resultados são motivadores, a decisão tomada é levar a cabo o projeto.</w:t>
+        <w:t xml:space="preserve">Depois de realizados e analisados estes testes, visto que na generalidade todos os resultados são motivadores, a decisão tomada </w:t>
+      </w:r>
+      <w:proofErr w:type="gramStart"/>
+      <w:r>
+        <w:rPr>
+          <w:lang w:val="pt-PT"/>
+        </w:rPr>
+        <w:t>é</w:t>
+      </w:r>
+      <w:proofErr w:type="gramEnd"/>
+      <w:r>
+        <w:rPr>
+          <w:lang w:val="pt-PT"/>
+        </w:rPr>
+        <w:t xml:space="preserve"> levar a cabo o projeto.</w:t>
       </w:r>
     </w:p>
     <w:p>
@@ -13564,14 +13848,14 @@
           <w:numId w:val="15"/>
         </w:numPr>
       </w:pPr>
-      <w:bookmarkStart w:id="19" w:name="_Toc418166422"/>
+      <w:bookmarkStart w:id="21" w:name="_Toc418166422"/>
       <w:r>
         <w:t>Levantamento</w:t>
       </w:r>
       <w:r>
         <w:t xml:space="preserve"> de Requisitos</w:t>
       </w:r>
-      <w:bookmarkEnd w:id="19"/>
+      <w:bookmarkEnd w:id="21"/>
     </w:p>
     <w:p>
       <w:pPr>
@@ -14213,11 +14497,11 @@
           <w:numId w:val="15"/>
         </w:numPr>
       </w:pPr>
-      <w:bookmarkStart w:id="20" w:name="_Toc418166423"/>
+      <w:bookmarkStart w:id="22" w:name="_Toc418166423"/>
       <w:r>
         <w:t>Modelação</w:t>
       </w:r>
-      <w:bookmarkEnd w:id="20"/>
+      <w:bookmarkEnd w:id="22"/>
       <w:r>
         <w:t xml:space="preserve"> </w:t>
       </w:r>
@@ -14353,7 +14637,7 @@
           <w:numId w:val="15"/>
         </w:numPr>
       </w:pPr>
-      <w:bookmarkStart w:id="21" w:name="_Toc418166424"/>
+      <w:bookmarkStart w:id="23" w:name="_Toc418166424"/>
       <w:r>
         <w:t xml:space="preserve">Modelação </w:t>
       </w:r>
@@ -14363,7 +14647,7 @@
       <w:r>
         <w:t>tural</w:t>
       </w:r>
-      <w:bookmarkEnd w:id="21"/>
+      <w:bookmarkEnd w:id="23"/>
     </w:p>
     <w:p>
       <w:pPr>
@@ -14373,11 +14657,11 @@
           <w:numId w:val="15"/>
         </w:numPr>
       </w:pPr>
-      <w:bookmarkStart w:id="22" w:name="_Toc418166425"/>
+      <w:bookmarkStart w:id="24" w:name="_Toc418166425"/>
       <w:r>
         <w:t>Modelo de Domínio</w:t>
       </w:r>
-      <w:bookmarkEnd w:id="22"/>
+      <w:bookmarkEnd w:id="24"/>
     </w:p>
     <w:p>
       <w:pPr>
@@ -14569,7 +14853,7 @@
           <w:lang w:val="pt-PT"/>
         </w:rPr>
       </w:pPr>
-      <w:bookmarkStart w:id="23" w:name="_Toc418166459"/>
+      <w:bookmarkStart w:id="25" w:name="_Toc418166459"/>
       <w:r>
         <w:rPr>
           <w:lang w:val="pt-PT"/>
@@ -14619,7 +14903,7 @@
         </w:rPr>
         <w:t>Sistema</w:t>
       </w:r>
-      <w:bookmarkEnd w:id="23"/>
+      <w:bookmarkEnd w:id="25"/>
     </w:p>
     <w:p>
       <w:pPr>
@@ -14724,7 +15008,7 @@
           <w:lang w:val="pt-PT"/>
         </w:rPr>
       </w:pPr>
-      <w:bookmarkStart w:id="24" w:name="_Toc418166460"/>
+      <w:bookmarkStart w:id="26" w:name="_Toc418166460"/>
       <w:r>
         <w:rPr>
           <w:lang w:val="pt-PT"/>
@@ -14768,19 +15052,33 @@
         </w:rPr>
         <w:t xml:space="preserve"> - Ações do utilizador administrador</w:t>
       </w:r>
-      <w:bookmarkEnd w:id="24"/>
-    </w:p>
-    <w:p>
-      <w:pPr>
-        <w:rPr>
-          <w:lang w:val="pt-PT"/>
-        </w:rPr>
-      </w:pPr>
-      <w:r>
-        <w:rPr>
-          <w:lang w:val="pt-PT"/>
-        </w:rPr>
-        <w:t>No caso do aluno existem várias influências do mesmo no sistema.</w:t>
+      <w:bookmarkEnd w:id="26"/>
+    </w:p>
+    <w:p>
+      <w:pPr>
+        <w:rPr>
+          <w:lang w:val="pt-PT"/>
+        </w:rPr>
+      </w:pPr>
+      <w:r>
+        <w:rPr>
+          <w:lang w:val="pt-PT"/>
+        </w:rPr>
+        <w:t xml:space="preserve">No caso do aluno existem várias influências </w:t>
+      </w:r>
+      <w:proofErr w:type="gramStart"/>
+      <w:r>
+        <w:rPr>
+          <w:lang w:val="pt-PT"/>
+        </w:rPr>
+        <w:t>do mesmo</w:t>
+      </w:r>
+      <w:proofErr w:type="gramEnd"/>
+      <w:r>
+        <w:rPr>
+          <w:lang w:val="pt-PT"/>
+        </w:rPr>
+        <w:t xml:space="preserve"> no sistema.</w:t>
       </w:r>
     </w:p>
     <w:p>
@@ -14993,7 +15291,7 @@
           <w:lang w:val="pt-PT"/>
         </w:rPr>
       </w:pPr>
-      <w:bookmarkStart w:id="25" w:name="_Toc418166461"/>
+      <w:bookmarkStart w:id="27" w:name="_Toc418166461"/>
       <w:r>
         <w:rPr>
           <w:lang w:val="pt-PT"/>
@@ -15037,7 +15335,7 @@
         </w:rPr>
         <w:t xml:space="preserve"> - Interveniência das funcionalidades de um aluno</w:t>
       </w:r>
-      <w:bookmarkEnd w:id="25"/>
+      <w:bookmarkEnd w:id="27"/>
     </w:p>
     <w:p>
       <w:pPr>
@@ -15330,7 +15628,7 @@
           <w:lang w:val="pt-PT"/>
         </w:rPr>
       </w:pPr>
-      <w:bookmarkStart w:id="26" w:name="_Toc418166462"/>
+      <w:bookmarkStart w:id="28" w:name="_Toc418166462"/>
       <w:r>
         <w:rPr>
           <w:lang w:val="pt-PT"/>
@@ -15374,7 +15672,7 @@
         </w:rPr>
         <w:t xml:space="preserve"> - Registo de históricos dos alunos</w:t>
       </w:r>
-      <w:bookmarkEnd w:id="26"/>
+      <w:bookmarkEnd w:id="28"/>
     </w:p>
     <w:p>
       <w:pPr>
@@ -15392,7 +15690,35 @@
         <w:rPr>
           <w:lang w:val="pt-PT"/>
         </w:rPr>
-        <w:t xml:space="preserve"> fornecem algum suporte à existência de um modelo </w:t>
+        <w:t xml:space="preserve"> fornecem </w:t>
+      </w:r>
+      <w:proofErr w:type="gramStart"/>
+      <w:r>
+        <w:rPr>
+          <w:lang w:val="pt-PT"/>
+        </w:rPr>
+        <w:t>algum</w:t>
+      </w:r>
+      <w:proofErr w:type="gramEnd"/>
+      <w:r>
+        <w:rPr>
+          <w:lang w:val="pt-PT"/>
+        </w:rPr>
+        <w:t xml:space="preserve"> </w:t>
+      </w:r>
+      <w:proofErr w:type="gramStart"/>
+      <w:r>
+        <w:rPr>
+          <w:lang w:val="pt-PT"/>
+        </w:rPr>
+        <w:t>suporte</w:t>
+      </w:r>
+      <w:proofErr w:type="gramEnd"/>
+      <w:r>
+        <w:rPr>
+          <w:lang w:val="pt-PT"/>
+        </w:rPr>
+        <w:t xml:space="preserve"> à existência de um modelo </w:t>
       </w:r>
       <w:r>
         <w:rPr>
@@ -15494,7 +15820,49 @@
         <w:rPr>
           <w:lang w:val="pt-PT"/>
         </w:rPr>
-        <w:t xml:space="preserve"> do mesmo domínio dos tipos das lições e exercícios</w:t>
+        <w:t xml:space="preserve"> </w:t>
+      </w:r>
+      <w:proofErr w:type="gramStart"/>
+      <w:r>
+        <w:rPr>
+          <w:lang w:val="pt-PT"/>
+        </w:rPr>
+        <w:t>do</w:t>
+      </w:r>
+      <w:proofErr w:type="gramEnd"/>
+      <w:r>
+        <w:rPr>
+          <w:lang w:val="pt-PT"/>
+        </w:rPr>
+        <w:t xml:space="preserve"> </w:t>
+      </w:r>
+      <w:proofErr w:type="gramStart"/>
+      <w:r>
+        <w:rPr>
+          <w:lang w:val="pt-PT"/>
+        </w:rPr>
+        <w:t>mesmo</w:t>
+      </w:r>
+      <w:proofErr w:type="gramEnd"/>
+      <w:r>
+        <w:rPr>
+          <w:lang w:val="pt-PT"/>
+        </w:rPr>
+        <w:t xml:space="preserve"> </w:t>
+      </w:r>
+      <w:proofErr w:type="gramStart"/>
+      <w:r>
+        <w:rPr>
+          <w:lang w:val="pt-PT"/>
+        </w:rPr>
+        <w:t>domínio</w:t>
+      </w:r>
+      <w:proofErr w:type="gramEnd"/>
+      <w:r>
+        <w:rPr>
+          <w:lang w:val="pt-PT"/>
+        </w:rPr>
+        <w:t xml:space="preserve"> dos tipos das lições e exercícios</w:t>
       </w:r>
       <w:r>
         <w:rPr>
@@ -15758,7 +16126,7 @@
           <w:lang w:val="pt-PT"/>
         </w:rPr>
       </w:pPr>
-      <w:bookmarkStart w:id="27" w:name="_Toc418166463"/>
+      <w:bookmarkStart w:id="29" w:name="_Toc418166463"/>
       <w:r>
         <w:rPr>
           <w:lang w:val="pt-PT"/>
@@ -15802,7 +16170,7 @@
         </w:rPr>
         <w:t xml:space="preserve"> - Elementos suporte para armazenar um modelo de ensino</w:t>
       </w:r>
-      <w:bookmarkEnd w:id="27"/>
+      <w:bookmarkEnd w:id="29"/>
     </w:p>
     <w:p>
       <w:pPr>
@@ -15812,7 +16180,7 @@
           <w:numId w:val="15"/>
         </w:numPr>
       </w:pPr>
-      <w:bookmarkStart w:id="28" w:name="_Toc418166426"/>
+      <w:bookmarkStart w:id="30" w:name="_Toc418166426"/>
       <w:r>
         <w:t>Modelo de C</w:t>
       </w:r>
@@ -15825,7 +16193,7 @@
       <w:r>
         <w:t>so</w:t>
       </w:r>
-      <w:bookmarkEnd w:id="28"/>
+      <w:bookmarkEnd w:id="30"/>
     </w:p>
     <w:p>
       <w:pPr>
@@ -15968,6 +16336,7 @@
         </w:rPr>
         <w:t>“</w:t>
       </w:r>
+      <w:proofErr w:type="spellStart"/>
       <w:r>
         <w:rPr>
           <w:i/>
@@ -15975,6 +16344,7 @@
         </w:rPr>
         <w:t>Logout</w:t>
       </w:r>
+      <w:proofErr w:type="spellEnd"/>
       <w:r>
         <w:rPr>
           <w:i/>
@@ -16114,7 +16484,7 @@
           <w:lang w:val="pt-PT"/>
         </w:rPr>
       </w:pPr>
-      <w:bookmarkStart w:id="29" w:name="_Toc418166464"/>
+      <w:bookmarkStart w:id="31" w:name="_Toc418166464"/>
       <w:r>
         <w:rPr>
           <w:lang w:val="pt-PT"/>
@@ -16190,19 +16560,26 @@
         </w:rPr>
         <w:t>Global</w:t>
       </w:r>
-      <w:bookmarkEnd w:id="29"/>
-    </w:p>
-    <w:p>
-      <w:pPr>
-        <w:rPr>
-          <w:lang w:val="pt-PT"/>
-        </w:rPr>
-      </w:pPr>
-      <w:r>
-        <w:rPr>
-          <w:lang w:val="pt-PT"/>
-        </w:rPr>
-        <w:t xml:space="preserve">Dada a simplicidade destes três </w:t>
+      <w:bookmarkEnd w:id="31"/>
+    </w:p>
+    <w:p>
+      <w:pPr>
+        <w:rPr>
+          <w:lang w:val="pt-PT"/>
+        </w:rPr>
+      </w:pPr>
+      <w:r>
+        <w:rPr>
+          <w:lang w:val="pt-PT"/>
+        </w:rPr>
+        <w:t xml:space="preserve">Dada a simplicidade </w:t>
+      </w:r>
+      <w:proofErr w:type="gramStart"/>
+      <w:r>
+        <w:rPr>
+          <w:lang w:val="pt-PT"/>
+        </w:rPr>
+        <w:t xml:space="preserve">destes três </w:t>
       </w:r>
       <w:r>
         <w:rPr>
@@ -16211,6 +16588,7 @@
         </w:rPr>
         <w:t>use</w:t>
       </w:r>
+      <w:proofErr w:type="gramEnd"/>
       <w:r>
         <w:rPr>
           <w:i/>
@@ -16268,12 +16646,14 @@
         </w:rPr>
         <w:t>“</w:t>
       </w:r>
+      <w:proofErr w:type="spellStart"/>
       <w:r>
         <w:rPr>
           <w:lang w:val="pt-PT"/>
         </w:rPr>
         <w:t>Gestao</w:t>
       </w:r>
+      <w:proofErr w:type="spellEnd"/>
       <w:r>
         <w:rPr>
           <w:lang w:val="pt-PT"/>
@@ -16419,7 +16799,7 @@
           <w:lang w:val="pt-PT" w:eastAsia="pt-PT"/>
         </w:rPr>
       </w:pPr>
-      <w:bookmarkStart w:id="30" w:name="_Toc418166465"/>
+      <w:bookmarkStart w:id="32" w:name="_Toc418166465"/>
       <w:r>
         <w:rPr>
           <w:lang w:val="pt-PT"/>
@@ -16463,7 +16843,7 @@
         </w:rPr>
         <w:t xml:space="preserve"> - Use Cases de Administração</w:t>
       </w:r>
-      <w:bookmarkEnd w:id="30"/>
+      <w:bookmarkEnd w:id="32"/>
     </w:p>
     <w:p>
       <w:pPr>
@@ -16527,12 +16907,14 @@
         </w:rPr>
         <w:t xml:space="preserve">Adicionar </w:t>
       </w:r>
+      <w:proofErr w:type="spellStart"/>
       <w:r>
         <w:rPr>
           <w:lang w:val="pt-PT"/>
         </w:rPr>
         <w:t>Licao</w:t>
       </w:r>
+      <w:proofErr w:type="spellEnd"/>
       <w:r>
         <w:rPr>
           <w:lang w:val="pt-PT"/>
@@ -16555,8 +16937,16 @@
         <w:rPr>
           <w:lang w:val="pt-PT"/>
         </w:rPr>
-        <w:t>Adicionar Exercicio</w:t>
-      </w:r>
+        <w:t xml:space="preserve">Adicionar </w:t>
+      </w:r>
+      <w:proofErr w:type="spellStart"/>
+      <w:r>
+        <w:rPr>
+          <w:lang w:val="pt-PT"/>
+        </w:rPr>
+        <w:t>Exercicio</w:t>
+      </w:r>
+      <w:proofErr w:type="spellEnd"/>
       <w:r>
         <w:rPr>
           <w:lang w:val="pt-PT"/>
@@ -16641,7 +17031,7 @@
           <w:lang w:val="pt-PT"/>
         </w:rPr>
       </w:pPr>
-      <w:bookmarkStart w:id="31" w:name="_Toc418166466"/>
+      <w:bookmarkStart w:id="33" w:name="_Toc418166466"/>
       <w:r>
         <w:rPr>
           <w:lang w:val="pt-PT"/>
@@ -16708,15 +17098,23 @@
         <w:rPr>
           <w:lang w:val="pt-PT"/>
         </w:rPr>
-        <w:t>Adicionar Licao</w:t>
-      </w:r>
+        <w:t xml:space="preserve">Adicionar </w:t>
+      </w:r>
+      <w:proofErr w:type="spellStart"/>
+      <w:r>
+        <w:rPr>
+          <w:lang w:val="pt-PT"/>
+        </w:rPr>
+        <w:t>Licao</w:t>
+      </w:r>
+      <w:proofErr w:type="spellEnd"/>
       <w:r>
         <w:rPr>
           <w:lang w:val="pt-PT"/>
         </w:rPr>
         <w:t>”</w:t>
       </w:r>
-      <w:bookmarkEnd w:id="31"/>
+      <w:bookmarkEnd w:id="33"/>
     </w:p>
     <w:p>
       <w:pPr>
@@ -16790,7 +17188,7 @@
           <w:lang w:val="pt-PT"/>
         </w:rPr>
       </w:pPr>
-      <w:bookmarkStart w:id="32" w:name="_Toc418166467"/>
+      <w:bookmarkStart w:id="34" w:name="_Toc418166467"/>
       <w:r>
         <w:rPr>
           <w:lang w:val="pt-PT"/>
@@ -16870,15 +17268,23 @@
         <w:rPr>
           <w:lang w:val="pt-PT"/>
         </w:rPr>
-        <w:t>Adicionar Exercicio</w:t>
-      </w:r>
+        <w:t xml:space="preserve">Adicionar </w:t>
+      </w:r>
+      <w:proofErr w:type="spellStart"/>
+      <w:r>
+        <w:rPr>
+          <w:lang w:val="pt-PT"/>
+        </w:rPr>
+        <w:t>Exercicio</w:t>
+      </w:r>
+      <w:proofErr w:type="spellEnd"/>
       <w:r>
         <w:rPr>
           <w:lang w:val="pt-PT"/>
         </w:rPr>
         <w:t>”</w:t>
       </w:r>
-      <w:bookmarkEnd w:id="32"/>
+      <w:bookmarkEnd w:id="34"/>
     </w:p>
     <w:p>
       <w:pPr>
@@ -17030,7 +17436,7 @@
           <w:lang w:val="pt-PT"/>
         </w:rPr>
       </w:pPr>
-      <w:bookmarkStart w:id="33" w:name="_Toc418166468"/>
+      <w:bookmarkStart w:id="35" w:name="_Toc418166468"/>
       <w:r>
         <w:rPr>
           <w:lang w:val="pt-PT"/>
@@ -17074,7 +17480,7 @@
         </w:rPr>
         <w:t xml:space="preserve"> - Casos de uso de um aluno</w:t>
       </w:r>
-      <w:bookmarkEnd w:id="33"/>
+      <w:bookmarkEnd w:id="35"/>
     </w:p>
     <w:p>
       <w:pPr>
@@ -17111,8 +17517,16 @@
         <w:rPr>
           <w:lang w:val="pt-PT"/>
         </w:rPr>
-        <w:t>Assistir Licao</w:t>
-      </w:r>
+        <w:t xml:space="preserve">Assistir </w:t>
+      </w:r>
+      <w:proofErr w:type="spellStart"/>
+      <w:r>
+        <w:rPr>
+          <w:lang w:val="pt-PT"/>
+        </w:rPr>
+        <w:t>Licao</w:t>
+      </w:r>
+      <w:proofErr w:type="spellEnd"/>
       <w:r>
         <w:rPr>
           <w:lang w:val="pt-PT"/>
@@ -17293,7 +17707,7 @@
           <w:lang w:val="pt-PT"/>
         </w:rPr>
       </w:pPr>
-      <w:bookmarkStart w:id="34" w:name="_Toc418166469"/>
+      <w:bookmarkStart w:id="36" w:name="_Toc418166469"/>
       <w:r>
         <w:rPr>
           <w:lang w:val="pt-PT"/>
@@ -17347,15 +17761,23 @@
         <w:rPr>
           <w:lang w:val="pt-PT"/>
         </w:rPr>
-        <w:t>Assistir Licao</w:t>
-      </w:r>
+        <w:t xml:space="preserve">Assistir </w:t>
+      </w:r>
+      <w:proofErr w:type="spellStart"/>
+      <w:r>
+        <w:rPr>
+          <w:lang w:val="pt-PT"/>
+        </w:rPr>
+        <w:t>Licao</w:t>
+      </w:r>
+      <w:proofErr w:type="spellEnd"/>
       <w:r>
         <w:rPr>
           <w:lang w:val="pt-PT"/>
         </w:rPr>
         <w:t>”</w:t>
       </w:r>
-      <w:bookmarkEnd w:id="34"/>
+      <w:bookmarkEnd w:id="36"/>
     </w:p>
     <w:p>
       <w:pPr>
@@ -17428,7 +17850,7 @@
           <w:lang w:val="pt-PT"/>
         </w:rPr>
       </w:pPr>
-      <w:bookmarkStart w:id="35" w:name="_Toc418166470"/>
+      <w:bookmarkStart w:id="37" w:name="_Toc418166470"/>
       <w:r>
         <w:rPr>
           <w:lang w:val="pt-PT"/>
@@ -17496,7 +17918,7 @@
         </w:rPr>
         <w:t xml:space="preserve"> (nova explicação)</w:t>
       </w:r>
-      <w:bookmarkEnd w:id="35"/>
+      <w:bookmarkEnd w:id="37"/>
     </w:p>
     <w:p>
       <w:pPr>
@@ -17586,7 +18008,7 @@
           <w:lang w:val="pt-PT"/>
         </w:rPr>
       </w:pPr>
-      <w:bookmarkStart w:id="36" w:name="_Toc418166471"/>
+      <w:bookmarkStart w:id="38" w:name="_Toc418166471"/>
       <w:r>
         <w:rPr>
           <w:lang w:val="pt-PT"/>
@@ -17640,15 +18062,23 @@
         <w:rPr>
           <w:lang w:val="pt-PT"/>
         </w:rPr>
-        <w:t>Resolver Exercicio</w:t>
-      </w:r>
+        <w:t xml:space="preserve">Resolver </w:t>
+      </w:r>
+      <w:proofErr w:type="spellStart"/>
+      <w:r>
+        <w:rPr>
+          <w:lang w:val="pt-PT"/>
+        </w:rPr>
+        <w:t>Exercicio</w:t>
+      </w:r>
+      <w:proofErr w:type="spellEnd"/>
       <w:r>
         <w:rPr>
           <w:lang w:val="pt-PT"/>
         </w:rPr>
         <w:t>”</w:t>
       </w:r>
-      <w:bookmarkEnd w:id="36"/>
+      <w:bookmarkEnd w:id="38"/>
     </w:p>
     <w:p>
       <w:pPr>
@@ -17732,7 +18162,7 @@
           <w:lang w:val="pt-PT"/>
         </w:rPr>
       </w:pPr>
-      <w:bookmarkStart w:id="37" w:name="_Toc418166472"/>
+      <w:bookmarkStart w:id="39" w:name="_Toc418166472"/>
       <w:r>
         <w:rPr>
           <w:lang w:val="pt-PT"/>
@@ -17794,7 +18224,7 @@
         </w:rPr>
         <w:t>”</w:t>
       </w:r>
-      <w:bookmarkEnd w:id="37"/>
+      <w:bookmarkEnd w:id="39"/>
     </w:p>
     <w:p>
       <w:pPr>
@@ -17804,11 +18234,11 @@
           <w:numId w:val="15"/>
         </w:numPr>
       </w:pPr>
-      <w:bookmarkStart w:id="38" w:name="_Toc418166427"/>
+      <w:bookmarkStart w:id="40" w:name="_Toc418166427"/>
       <w:r>
         <w:t>Diagramas de sequência</w:t>
       </w:r>
-      <w:bookmarkEnd w:id="38"/>
+      <w:bookmarkEnd w:id="40"/>
     </w:p>
     <w:p>
       <w:pPr>
@@ -17912,7 +18342,7 @@
           <w:lang w:val="pt-PT"/>
         </w:rPr>
       </w:pPr>
-      <w:bookmarkStart w:id="39" w:name="_Toc418166473"/>
+      <w:bookmarkStart w:id="41" w:name="_Toc418166473"/>
       <w:r>
         <w:rPr>
           <w:lang w:val="pt-PT"/>
@@ -17966,15 +18396,23 @@
         <w:rPr>
           <w:lang w:val="pt-PT"/>
         </w:rPr>
-        <w:t>Assistir Licao</w:t>
-      </w:r>
+        <w:t xml:space="preserve">Assistir </w:t>
+      </w:r>
+      <w:proofErr w:type="spellStart"/>
+      <w:r>
+        <w:rPr>
+          <w:lang w:val="pt-PT"/>
+        </w:rPr>
+        <w:t>Licao</w:t>
+      </w:r>
+      <w:proofErr w:type="spellEnd"/>
       <w:r>
         <w:rPr>
           <w:lang w:val="pt-PT"/>
         </w:rPr>
         <w:t>”</w:t>
       </w:r>
-      <w:bookmarkEnd w:id="39"/>
+      <w:bookmarkEnd w:id="41"/>
     </w:p>
     <w:p>
       <w:pPr>
@@ -18068,7 +18506,7 @@
           <w:lang w:val="pt-PT"/>
         </w:rPr>
       </w:pPr>
-      <w:bookmarkStart w:id="40" w:name="_Toc418166474"/>
+      <w:bookmarkStart w:id="42" w:name="_Toc418166474"/>
       <w:r>
         <w:rPr>
           <w:lang w:val="pt-PT"/>
@@ -18124,7 +18562,7 @@
         </w:rPr>
         <w:t>”</w:t>
       </w:r>
-      <w:bookmarkEnd w:id="40"/>
+      <w:bookmarkEnd w:id="42"/>
     </w:p>
     <w:p>
       <w:pPr>
@@ -18134,12 +18572,12 @@
           <w:numId w:val="15"/>
         </w:numPr>
       </w:pPr>
-      <w:bookmarkStart w:id="41" w:name="_Toc418166428"/>
+      <w:bookmarkStart w:id="43" w:name="_Toc418166428"/>
       <w:r>
         <w:lastRenderedPageBreak/>
         <w:t>Diagramas de Atividade</w:t>
       </w:r>
-      <w:bookmarkEnd w:id="41"/>
+      <w:bookmarkEnd w:id="43"/>
     </w:p>
     <w:p>
       <w:pPr>
@@ -18277,11 +18715,11 @@
           <w:numId w:val="15"/>
         </w:numPr>
       </w:pPr>
-      <w:bookmarkStart w:id="42" w:name="_Toc418166429"/>
+      <w:bookmarkStart w:id="44" w:name="_Toc418166429"/>
       <w:r>
         <w:t>Resolução de Teste</w:t>
       </w:r>
-      <w:bookmarkEnd w:id="42"/>
+      <w:bookmarkEnd w:id="44"/>
     </w:p>
     <w:p>
       <w:pPr>
@@ -18403,7 +18841,7 @@
           <w:lang w:val="pt-PT"/>
         </w:rPr>
       </w:pPr>
-      <w:bookmarkStart w:id="43" w:name="_Toc418166475"/>
+      <w:bookmarkStart w:id="45" w:name="_Toc418166475"/>
       <w:r>
         <w:rPr>
           <w:lang w:val="pt-PT"/>
@@ -18459,7 +18897,7 @@
         </w:rPr>
         <w:t>”</w:t>
       </w:r>
-      <w:bookmarkEnd w:id="43"/>
+      <w:bookmarkEnd w:id="45"/>
     </w:p>
     <w:p>
       <w:pPr>
@@ -18469,7 +18907,7 @@
           <w:numId w:val="15"/>
         </w:numPr>
       </w:pPr>
-      <w:bookmarkStart w:id="44" w:name="_Toc418166430"/>
+      <w:bookmarkStart w:id="46" w:name="_Toc418166430"/>
       <w:r>
         <w:lastRenderedPageBreak/>
         <w:t>Resolu</w:t>
@@ -18477,7 +18915,7 @@
       <w:r>
         <w:t>ção de Exercício</w:t>
       </w:r>
-      <w:bookmarkEnd w:id="44"/>
+      <w:bookmarkEnd w:id="46"/>
     </w:p>
     <w:p>
       <w:pPr>
@@ -18519,13 +18957,41 @@
         <w:rPr>
           <w:lang w:val="pt-PT"/>
         </w:rPr>
-        <w:t xml:space="preserve">uma dica </w:t>
-      </w:r>
-      <w:r>
-        <w:rPr>
-          <w:lang w:val="pt-PT"/>
-        </w:rPr>
-        <w:t>(as dicas são limitadas e começam a repetir-se quando já foram todas expostas) quantas vezes desejar ou então resolve o exercício</w:t>
+        <w:t xml:space="preserve">uma </w:t>
+      </w:r>
+      <w:proofErr w:type="gramStart"/>
+      <w:r>
+        <w:rPr>
+          <w:lang w:val="pt-PT"/>
+        </w:rPr>
+        <w:t>dica</w:t>
+      </w:r>
+      <w:proofErr w:type="gramEnd"/>
+      <w:r>
+        <w:rPr>
+          <w:lang w:val="pt-PT"/>
+        </w:rPr>
+        <w:t xml:space="preserve"> </w:t>
+      </w:r>
+      <w:r>
+        <w:rPr>
+          <w:lang w:val="pt-PT"/>
+        </w:rPr>
+        <w:t xml:space="preserve">(as dicas são limitadas e começam a repetir-se quando já foram todas expostas) </w:t>
+      </w:r>
+      <w:proofErr w:type="gramStart"/>
+      <w:r>
+        <w:rPr>
+          <w:lang w:val="pt-PT"/>
+        </w:rPr>
+        <w:t>quantas</w:t>
+      </w:r>
+      <w:proofErr w:type="gramEnd"/>
+      <w:r>
+        <w:rPr>
+          <w:lang w:val="pt-PT"/>
+        </w:rPr>
+        <w:t xml:space="preserve"> vezes desejar ou então resolve o exercício</w:t>
       </w:r>
       <w:r>
         <w:rPr>
@@ -18622,7 +19088,7 @@
           <w:lang w:val="pt-PT"/>
         </w:rPr>
       </w:pPr>
-      <w:bookmarkStart w:id="45" w:name="_Toc418166476"/>
+      <w:bookmarkStart w:id="47" w:name="_Toc418166476"/>
       <w:r>
         <w:rPr>
           <w:lang w:val="pt-PT"/>
@@ -18678,7 +19144,7 @@
         </w:rPr>
         <w:t>”</w:t>
       </w:r>
-      <w:bookmarkEnd w:id="45"/>
+      <w:bookmarkEnd w:id="47"/>
     </w:p>
     <w:p>
       <w:pPr>
@@ -18688,23 +19154,51 @@
           <w:numId w:val="15"/>
         </w:numPr>
       </w:pPr>
-      <w:bookmarkStart w:id="46" w:name="_Toc418166431"/>
+      <w:bookmarkStart w:id="48" w:name="_Toc418166431"/>
       <w:r>
         <w:t>Assistir a Lição</w:t>
       </w:r>
-      <w:bookmarkEnd w:id="46"/>
-    </w:p>
-    <w:p>
-      <w:pPr>
-        <w:rPr>
-          <w:lang w:val="pt-PT"/>
-        </w:rPr>
-      </w:pPr>
-      <w:r>
-        <w:rPr>
-          <w:lang w:val="pt-PT"/>
-        </w:rPr>
-        <w:t>Na realização de uma lição é apresentada a lição correspondente ao NumLicao e NumExpl, note-se que estes são os identificadores de uma lição</w:t>
+      <w:bookmarkEnd w:id="48"/>
+    </w:p>
+    <w:p>
+      <w:pPr>
+        <w:rPr>
+          <w:lang w:val="pt-PT"/>
+        </w:rPr>
+      </w:pPr>
+      <w:r>
+        <w:rPr>
+          <w:lang w:val="pt-PT"/>
+        </w:rPr>
+        <w:t xml:space="preserve">Na realização de uma lição é apresentada a lição correspondente ao </w:t>
+      </w:r>
+      <w:proofErr w:type="spellStart"/>
+      <w:r>
+        <w:rPr>
+          <w:lang w:val="pt-PT"/>
+        </w:rPr>
+        <w:t>NumLicao</w:t>
+      </w:r>
+      <w:proofErr w:type="spellEnd"/>
+      <w:r>
+        <w:rPr>
+          <w:lang w:val="pt-PT"/>
+        </w:rPr>
+        <w:t xml:space="preserve"> e </w:t>
+      </w:r>
+      <w:proofErr w:type="spellStart"/>
+      <w:r>
+        <w:rPr>
+          <w:lang w:val="pt-PT"/>
+        </w:rPr>
+        <w:t>NumExpl</w:t>
+      </w:r>
+      <w:proofErr w:type="spellEnd"/>
+      <w:r>
+        <w:rPr>
+          <w:lang w:val="pt-PT"/>
+        </w:rPr>
+        <w:t>, note-se que estes são os identificadores de uma lição</w:t>
       </w:r>
       <w:r>
         <w:rPr>
@@ -18821,8 +19315,16 @@
         <w:rPr>
           <w:lang w:val="pt-PT"/>
         </w:rPr>
-        <w:t>alizado o NumExpl</w:t>
-      </w:r>
+        <w:t xml:space="preserve">alizado o </w:t>
+      </w:r>
+      <w:proofErr w:type="spellStart"/>
+      <w:r>
+        <w:rPr>
+          <w:lang w:val="pt-PT"/>
+        </w:rPr>
+        <w:t>NumExpl</w:t>
+      </w:r>
+      <w:proofErr w:type="spellEnd"/>
       <w:r>
         <w:rPr>
           <w:lang w:val="pt-PT"/>
@@ -18883,7 +19385,21 @@
         <w:rPr>
           <w:lang w:val="pt-PT"/>
         </w:rPr>
-        <w:t>é atualizado o NumLicao e termina processo</w:t>
+        <w:t xml:space="preserve">é atualizado o </w:t>
+      </w:r>
+      <w:proofErr w:type="spellStart"/>
+      <w:r>
+        <w:rPr>
+          <w:lang w:val="pt-PT"/>
+        </w:rPr>
+        <w:t>NumLicao</w:t>
+      </w:r>
+      <w:proofErr w:type="spellEnd"/>
+      <w:r>
+        <w:rPr>
+          <w:lang w:val="pt-PT"/>
+        </w:rPr>
+        <w:t xml:space="preserve"> e termina processo</w:t>
       </w:r>
       <w:r>
         <w:rPr>
@@ -19029,7 +19545,21 @@
         <w:rPr>
           <w:lang w:val="pt-PT"/>
         </w:rPr>
-        <w:t>aso o aluno aceite é incrementado o NumLicao e termina o processo, caso recuse são apresentadas as opções de sair ou continuar</w:t>
+        <w:t xml:space="preserve">aso o aluno aceite é incrementado o </w:t>
+      </w:r>
+      <w:proofErr w:type="spellStart"/>
+      <w:r>
+        <w:rPr>
+          <w:lang w:val="pt-PT"/>
+        </w:rPr>
+        <w:t>NumLicao</w:t>
+      </w:r>
+      <w:proofErr w:type="spellEnd"/>
+      <w:r>
+        <w:rPr>
+          <w:lang w:val="pt-PT"/>
+        </w:rPr>
+        <w:t xml:space="preserve"> e termina o processo, caso recuse são apresentadas as opções de sair ou continuar</w:t>
       </w:r>
       <w:r>
         <w:rPr>
@@ -19138,13 +19668,27 @@
         <w:rPr>
           <w:lang w:val="pt-PT"/>
         </w:rPr>
-        <w:t xml:space="preserve"> caso este aceite é atualizado o NumE</w:t>
-      </w:r>
-      <w:r>
-        <w:rPr>
-          <w:lang w:val="pt-PT"/>
-        </w:rPr>
-        <w:t xml:space="preserve">xpl e apresentada a nova lição, </w:t>
+        <w:t xml:space="preserve"> caso este aceite é atualizado o </w:t>
+      </w:r>
+      <w:proofErr w:type="spellStart"/>
+      <w:r>
+        <w:rPr>
+          <w:lang w:val="pt-PT"/>
+        </w:rPr>
+        <w:t>NumE</w:t>
+      </w:r>
+      <w:r>
+        <w:rPr>
+          <w:lang w:val="pt-PT"/>
+        </w:rPr>
+        <w:t>xpl</w:t>
+      </w:r>
+      <w:proofErr w:type="spellEnd"/>
+      <w:r>
+        <w:rPr>
+          <w:lang w:val="pt-PT"/>
+        </w:rPr>
+        <w:t xml:space="preserve"> e apresentada a nova lição, </w:t>
       </w:r>
       <w:r>
         <w:rPr>
@@ -19216,7 +19760,21 @@
         <w:rPr>
           <w:lang w:val="pt-PT"/>
         </w:rPr>
-        <w:t xml:space="preserve">entado o NumLicao e terminado o processo, </w:t>
+        <w:t xml:space="preserve">entado o </w:t>
+      </w:r>
+      <w:proofErr w:type="spellStart"/>
+      <w:r>
+        <w:rPr>
+          <w:lang w:val="pt-PT"/>
+        </w:rPr>
+        <w:t>NumLicao</w:t>
+      </w:r>
+      <w:proofErr w:type="spellEnd"/>
+      <w:r>
+        <w:rPr>
+          <w:lang w:val="pt-PT"/>
+        </w:rPr>
+        <w:t xml:space="preserve"> e terminado o processo, </w:t>
       </w:r>
       <w:r>
         <w:rPr>
@@ -19341,7 +19899,7 @@
           <w:lang w:val="pt-PT"/>
         </w:rPr>
       </w:pPr>
-      <w:bookmarkStart w:id="47" w:name="_Toc418166477"/>
+      <w:bookmarkStart w:id="49" w:name="_Toc418166477"/>
       <w:r>
         <w:rPr>
           <w:lang w:val="pt-PT"/>
@@ -19397,7 +19955,7 @@
         </w:rPr>
         <w:t>”</w:t>
       </w:r>
-      <w:bookmarkEnd w:id="47"/>
+      <w:bookmarkEnd w:id="49"/>
     </w:p>
     <w:p>
       <w:pPr>
@@ -19407,7 +19965,7 @@
           <w:numId w:val="15"/>
         </w:numPr>
       </w:pPr>
-      <w:bookmarkStart w:id="48" w:name="_Toc418166432"/>
+      <w:bookmarkStart w:id="50" w:name="_Toc418166432"/>
       <w:r>
         <w:t xml:space="preserve">Modulação de </w:t>
       </w:r>
@@ -19417,7 +19975,7 @@
       <w:r>
         <w:t>es</w:t>
       </w:r>
-      <w:bookmarkEnd w:id="48"/>
+      <w:bookmarkEnd w:id="50"/>
     </w:p>
     <w:p>
       <w:pPr>
@@ -19427,36 +19985,72 @@
           <w:numId w:val="15"/>
         </w:numPr>
       </w:pPr>
-      <w:bookmarkStart w:id="49" w:name="_Toc418166433"/>
+      <w:bookmarkStart w:id="51" w:name="_Toc418166433"/>
       <w:r>
         <w:t>Diagrama de Classes</w:t>
       </w:r>
-      <w:bookmarkEnd w:id="49"/>
-    </w:p>
-    <w:p>
-      <w:pPr>
-        <w:rPr>
-          <w:lang w:val="pt-PT"/>
-        </w:rPr>
-      </w:pPr>
-      <w:r>
-        <w:rPr>
-          <w:lang w:val="pt-PT"/>
-        </w:rPr>
-        <w:t>Para modular o vocabulário do sistema, decidindo sobre que abstrações estruturais fazem parte do sistema foi construído um diagrama de classes que apresenta como interagem as classes entre si e quais as suas responsabilidades na realização das operações solicitadas pelos atores.</w:t>
-      </w:r>
-    </w:p>
-    <w:p>
-      <w:pPr>
-        <w:rPr>
-          <w:lang w:val="pt-PT"/>
-        </w:rPr>
-      </w:pPr>
-      <w:r>
-        <w:rPr>
-          <w:lang w:val="pt-PT"/>
-        </w:rPr>
-        <w:t xml:space="preserve">Na construção deste diagrama apenas foram considerados os elementos que se acharam de maior importância, ou seja, métodos como getters e setters, cuja simplicidade e necessidade é bastante óbvia, não foram abordados. </w:t>
+      <w:bookmarkEnd w:id="51"/>
+    </w:p>
+    <w:p>
+      <w:pPr>
+        <w:rPr>
+          <w:lang w:val="pt-PT"/>
+        </w:rPr>
+      </w:pPr>
+      <w:r>
+        <w:rPr>
+          <w:lang w:val="pt-PT"/>
+        </w:rPr>
+        <w:t>Para modular o vocabulário do sistema, decidindo sobre que abstrações estruturais fazem parte do sistema foi construído um diagrama de classes que aprese</w:t>
+      </w:r>
+      <w:bookmarkStart w:id="52" w:name="_GoBack"/>
+      <w:bookmarkEnd w:id="52"/>
+      <w:r>
+        <w:rPr>
+          <w:lang w:val="pt-PT"/>
+        </w:rPr>
+        <w:t>nta como interagem as classes entre si e quais as suas responsabilidades na realização das operações solicitadas pelos atores.</w:t>
+      </w:r>
+    </w:p>
+    <w:p>
+      <w:pPr>
+        <w:rPr>
+          <w:lang w:val="pt-PT"/>
+        </w:rPr>
+      </w:pPr>
+      <w:r>
+        <w:rPr>
+          <w:lang w:val="pt-PT"/>
+        </w:rPr>
+        <w:t xml:space="preserve">Na construção deste diagrama apenas foram considerados os elementos que se acharam de maior importância, ou seja, métodos como </w:t>
+      </w:r>
+      <w:proofErr w:type="spellStart"/>
+      <w:r>
+        <w:rPr>
+          <w:i/>
+          <w:lang w:val="pt-PT"/>
+        </w:rPr>
+        <w:t>getters</w:t>
+      </w:r>
+      <w:proofErr w:type="spellEnd"/>
+      <w:r>
+        <w:rPr>
+          <w:lang w:val="pt-PT"/>
+        </w:rPr>
+        <w:t xml:space="preserve"> e </w:t>
+      </w:r>
+      <w:r>
+        <w:rPr>
+          <w:i/>
+          <w:lang w:val="pt-PT"/>
+        </w:rPr>
+        <w:t>setters</w:t>
+      </w:r>
+      <w:r>
+        <w:rPr>
+          <w:lang w:val="pt-PT"/>
+        </w:rPr>
+        <w:t xml:space="preserve">, cuja simplicidade e necessidade é bastante óbvia, não foram abordados. </w:t>
       </w:r>
     </w:p>
     <w:p>
@@ -19503,7 +20097,7 @@
           <w:numId w:val="15"/>
         </w:numPr>
       </w:pPr>
-      <w:bookmarkStart w:id="50" w:name="_Toc418166434"/>
+      <w:bookmarkStart w:id="53" w:name="_Toc418166434"/>
       <w:r>
         <w:lastRenderedPageBreak/>
         <w:t>Mode</w:t>
@@ -19514,7 +20108,7 @@
       <w:r>
         <w:t>Dados</w:t>
       </w:r>
-      <w:bookmarkEnd w:id="50"/>
+      <w:bookmarkEnd w:id="53"/>
     </w:p>
     <w:p>
       <w:pPr>
@@ -19524,11 +20118,11 @@
           <w:numId w:val="15"/>
         </w:numPr>
       </w:pPr>
-      <w:bookmarkStart w:id="51" w:name="_Toc418166435"/>
+      <w:bookmarkStart w:id="54" w:name="_Toc418166435"/>
       <w:r>
         <w:t>Modelo Concetual</w:t>
       </w:r>
-      <w:bookmarkEnd w:id="51"/>
+      <w:bookmarkEnd w:id="54"/>
     </w:p>
     <w:p>
       <w:pPr>
@@ -19742,7 +20336,7 @@
           <w:lang w:val="pt-PT"/>
         </w:rPr>
       </w:pPr>
-      <w:bookmarkStart w:id="52" w:name="_Toc418166478"/>
+      <w:bookmarkStart w:id="55" w:name="_Toc418166478"/>
       <w:r>
         <w:rPr>
           <w:lang w:val="pt-PT"/>
@@ -19786,7 +20380,7 @@
         </w:rPr>
         <w:t xml:space="preserve"> - Entidade Aluno e seus atributos</w:t>
       </w:r>
-      <w:bookmarkEnd w:id="52"/>
+      <w:bookmarkEnd w:id="55"/>
     </w:p>
     <w:p>
       <w:pPr>
@@ -19813,6 +20407,7 @@
         </w:rPr>
         <w:t xml:space="preserve">prendizagem e </w:t>
       </w:r>
+      <w:proofErr w:type="spellStart"/>
       <w:r>
         <w:rPr>
           <w:lang w:val="pt-PT"/>
@@ -19823,7 +20418,14 @@
         <w:rPr>
           <w:lang w:val="pt-PT"/>
         </w:rPr>
-        <w:t>o que se justificam</w:t>
+        <w:t>o</w:t>
+      </w:r>
+      <w:proofErr w:type="spellEnd"/>
+      <w:r>
+        <w:rPr>
+          <w:lang w:val="pt-PT"/>
+        </w:rPr>
+        <w:t xml:space="preserve"> que se justificam</w:t>
       </w:r>
       <w:r>
         <w:rPr>
@@ -19894,7 +20496,14 @@
         <w:rPr>
           <w:lang w:val="pt-PT"/>
         </w:rPr>
-        <w:t>s as existências das entidades E</w:t>
+        <w:t xml:space="preserve">s as existências das entidades </w:t>
+      </w:r>
+      <w:proofErr w:type="spellStart"/>
+      <w:r>
+        <w:rPr>
+          <w:lang w:val="pt-PT"/>
+        </w:rPr>
+        <w:t>E</w:t>
       </w:r>
       <w:r>
         <w:rPr>
@@ -19912,7 +20521,14 @@
         <w:rPr>
           <w:lang w:val="pt-PT"/>
         </w:rPr>
-        <w:t xml:space="preserve">cio e </w:t>
+        <w:t>cio</w:t>
+      </w:r>
+      <w:proofErr w:type="spellEnd"/>
+      <w:r>
+        <w:rPr>
+          <w:lang w:val="pt-PT"/>
+        </w:rPr>
+        <w:t xml:space="preserve"> e </w:t>
       </w:r>
       <w:r>
         <w:rPr>
@@ -20000,7 +20616,7 @@
           <w:lang w:val="pt-PT"/>
         </w:rPr>
       </w:pPr>
-      <w:bookmarkStart w:id="53" w:name="_Toc418166479"/>
+      <w:bookmarkStart w:id="56" w:name="_Toc418166479"/>
       <w:r>
         <w:rPr>
           <w:lang w:val="pt-PT"/>
@@ -20042,9 +20658,23 @@
         <w:rPr>
           <w:lang w:val="pt-PT"/>
         </w:rPr>
-        <w:t xml:space="preserve"> - Entidade Teste, Exercicio e seu relacionamento</w:t>
-      </w:r>
-      <w:bookmarkEnd w:id="53"/>
+        <w:t xml:space="preserve"> - Entidade Teste, </w:t>
+      </w:r>
+      <w:proofErr w:type="spellStart"/>
+      <w:r>
+        <w:rPr>
+          <w:lang w:val="pt-PT"/>
+        </w:rPr>
+        <w:t>Exercicio</w:t>
+      </w:r>
+      <w:proofErr w:type="spellEnd"/>
+      <w:r>
+        <w:rPr>
+          <w:lang w:val="pt-PT"/>
+        </w:rPr>
+        <w:t xml:space="preserve"> e seu relacionamento</w:t>
+      </w:r>
+      <w:bookmarkEnd w:id="56"/>
     </w:p>
     <w:p>
       <w:pPr>
@@ -20075,8 +20705,16 @@
         <w:rPr>
           <w:lang w:val="pt-PT"/>
         </w:rPr>
-        <w:t xml:space="preserve"> cujo valor será armazenado no atributo TempoEx</w:t>
-      </w:r>
+        <w:t xml:space="preserve"> cujo valor será armazenado no atributo </w:t>
+      </w:r>
+      <w:proofErr w:type="spellStart"/>
+      <w:r>
+        <w:rPr>
+          <w:lang w:val="pt-PT"/>
+        </w:rPr>
+        <w:t>TempoEx</w:t>
+      </w:r>
+      <w:proofErr w:type="spellEnd"/>
       <w:r>
         <w:rPr>
           <w:lang w:val="pt-PT"/>
@@ -20130,11 +20768,19 @@
         </w:rPr>
         <w:t xml:space="preserve"> então um atributo Dificuldade capaz de caracterizar a entidade </w:t>
       </w:r>
-      <w:r>
-        <w:rPr>
-          <w:lang w:val="pt-PT"/>
-        </w:rPr>
-        <w:t xml:space="preserve">Exercicio </w:t>
+      <w:proofErr w:type="spellStart"/>
+      <w:r>
+        <w:rPr>
+          <w:lang w:val="pt-PT"/>
+        </w:rPr>
+        <w:t>Exercicio</w:t>
+      </w:r>
+      <w:proofErr w:type="spellEnd"/>
+      <w:r>
+        <w:rPr>
+          <w:lang w:val="pt-PT"/>
+        </w:rPr>
+        <w:t xml:space="preserve"> </w:t>
       </w:r>
       <w:r>
         <w:rPr>
@@ -20241,8 +20887,16 @@
         <w:rPr>
           <w:lang w:val="pt-PT"/>
         </w:rPr>
-        <w:t xml:space="preserve"> representada no atributo Pontuacao</w:t>
-      </w:r>
+        <w:t xml:space="preserve"> representada no atributo </w:t>
+      </w:r>
+      <w:proofErr w:type="spellStart"/>
+      <w:r>
+        <w:rPr>
+          <w:lang w:val="pt-PT"/>
+        </w:rPr>
+        <w:t>Pontuacao</w:t>
+      </w:r>
+      <w:proofErr w:type="spellEnd"/>
       <w:r>
         <w:rPr>
           <w:lang w:val="pt-PT"/>
@@ -20322,7 +20976,7 @@
           <w:lang w:val="pt-PT"/>
         </w:rPr>
       </w:pPr>
-      <w:bookmarkStart w:id="54" w:name="_Toc418166480"/>
+      <w:bookmarkStart w:id="57" w:name="_Toc418166480"/>
       <w:r>
         <w:rPr>
           <w:lang w:val="pt-PT"/>
@@ -20376,9 +21030,17 @@
         <w:rPr>
           <w:lang w:val="pt-PT"/>
         </w:rPr>
-        <w:t>relacionamento com Exercicio</w:t>
-      </w:r>
-      <w:bookmarkEnd w:id="54"/>
+        <w:t xml:space="preserve">relacionamento com </w:t>
+      </w:r>
+      <w:proofErr w:type="spellStart"/>
+      <w:r>
+        <w:rPr>
+          <w:lang w:val="pt-PT"/>
+        </w:rPr>
+        <w:t>Exercicio</w:t>
+      </w:r>
+      <w:bookmarkEnd w:id="57"/>
+      <w:proofErr w:type="spellEnd"/>
     </w:p>
     <w:p>
       <w:pPr>
@@ -20439,7 +21101,21 @@
         <w:rPr>
           <w:lang w:val="pt-PT"/>
         </w:rPr>
-        <w:t>A partir deste pedido foi construída a entidade Licao e a ela associado um relacionamento com a entidade Aluno para representar a disponibilização do material e o processo de apresentação da lição a um aluno</w:t>
+        <w:t xml:space="preserve">A partir deste pedido foi construída a entidade </w:t>
+      </w:r>
+      <w:proofErr w:type="spellStart"/>
+      <w:r>
+        <w:rPr>
+          <w:lang w:val="pt-PT"/>
+        </w:rPr>
+        <w:t>Licao</w:t>
+      </w:r>
+      <w:proofErr w:type="spellEnd"/>
+      <w:r>
+        <w:rPr>
+          <w:lang w:val="pt-PT"/>
+        </w:rPr>
+        <w:t xml:space="preserve"> e a ela associado um relacionamento com a entidade Aluno para representar a disponibilização do material e o processo de apresentação da lição a um aluno</w:t>
       </w:r>
       <w:r>
         <w:rPr>
@@ -20459,7 +21135,21 @@
         <w:rPr>
           <w:lang w:val="pt-PT"/>
         </w:rPr>
-        <w:t xml:space="preserve">A entidade Licao possui </w:t>
+        <w:t xml:space="preserve">A entidade </w:t>
+      </w:r>
+      <w:proofErr w:type="spellStart"/>
+      <w:r>
+        <w:rPr>
+          <w:lang w:val="pt-PT"/>
+        </w:rPr>
+        <w:t>Licao</w:t>
+      </w:r>
+      <w:proofErr w:type="spellEnd"/>
+      <w:r>
+        <w:rPr>
+          <w:lang w:val="pt-PT"/>
+        </w:rPr>
+        <w:t xml:space="preserve"> possui </w:t>
       </w:r>
       <w:r>
         <w:rPr>
@@ -20514,7 +21204,21 @@
         <w:rPr>
           <w:lang w:val="pt-PT"/>
         </w:rPr>
-        <w:t>ortar todos os formatos três atributos (Video, Imagem e Texto)</w:t>
+        <w:t>ortar todos os formatos três atributos (</w:t>
+      </w:r>
+      <w:proofErr w:type="spellStart"/>
+      <w:r>
+        <w:rPr>
+          <w:lang w:val="pt-PT"/>
+        </w:rPr>
+        <w:t>Video</w:t>
+      </w:r>
+      <w:proofErr w:type="spellEnd"/>
+      <w:r>
+        <w:rPr>
+          <w:lang w:val="pt-PT"/>
+        </w:rPr>
+        <w:t>, Imagem e Texto)</w:t>
       </w:r>
       <w:r>
         <w:rPr>
@@ -20534,7 +21238,49 @@
         <w:rPr>
           <w:lang w:val="pt-PT"/>
         </w:rPr>
-        <w:t xml:space="preserve">A Licao é identificada pela combinação de um identificador de lição (NumLicao) e um identificador da explicação (NumExpl), o objetivo é conseguir suportar um modelo de aprendizagem interativo e portanto mais eficaz, mais à frente será evidenciado face ao modelo </w:t>
+        <w:t xml:space="preserve">A </w:t>
+      </w:r>
+      <w:proofErr w:type="spellStart"/>
+      <w:r>
+        <w:rPr>
+          <w:lang w:val="pt-PT"/>
+        </w:rPr>
+        <w:t>Licao</w:t>
+      </w:r>
+      <w:proofErr w:type="spellEnd"/>
+      <w:r>
+        <w:rPr>
+          <w:lang w:val="pt-PT"/>
+        </w:rPr>
+        <w:t xml:space="preserve"> é identificada pela combinação de um identificador de lição (</w:t>
+      </w:r>
+      <w:proofErr w:type="spellStart"/>
+      <w:r>
+        <w:rPr>
+          <w:lang w:val="pt-PT"/>
+        </w:rPr>
+        <w:t>NumLicao</w:t>
+      </w:r>
+      <w:proofErr w:type="spellEnd"/>
+      <w:r>
+        <w:rPr>
+          <w:lang w:val="pt-PT"/>
+        </w:rPr>
+        <w:t>) e um identificador da explicação (</w:t>
+      </w:r>
+      <w:proofErr w:type="spellStart"/>
+      <w:r>
+        <w:rPr>
+          <w:lang w:val="pt-PT"/>
+        </w:rPr>
+        <w:t>NumExpl</w:t>
+      </w:r>
+      <w:proofErr w:type="spellEnd"/>
+      <w:r>
+        <w:rPr>
+          <w:lang w:val="pt-PT"/>
+        </w:rPr>
+        <w:t xml:space="preserve">), o objetivo é conseguir suportar um modelo de aprendizagem interativo e portanto mais eficaz, mais à frente será evidenciado face ao modelo </w:t>
       </w:r>
       <w:r>
         <w:rPr>
@@ -20558,8 +21304,16 @@
         <w:rPr>
           <w:lang w:val="pt-PT"/>
         </w:rPr>
-        <w:t xml:space="preserve"> Também o atributo derivado RespErradas</w:t>
-      </w:r>
+        <w:t xml:space="preserve"> Também o atributo derivado </w:t>
+      </w:r>
+      <w:proofErr w:type="spellStart"/>
+      <w:r>
+        <w:rPr>
+          <w:lang w:val="pt-PT"/>
+        </w:rPr>
+        <w:t>RespErradas</w:t>
+      </w:r>
+      <w:proofErr w:type="spellEnd"/>
       <w:r>
         <w:rPr>
           <w:lang w:val="pt-PT"/>
@@ -20663,7 +21417,7 @@
           <w:lang w:val="pt-PT"/>
         </w:rPr>
       </w:pPr>
-      <w:bookmarkStart w:id="55" w:name="_Toc418166481"/>
+      <w:bookmarkStart w:id="58" w:name="_Toc418166481"/>
       <w:r>
         <w:rPr>
           <w:lang w:val="pt-PT"/>
@@ -20705,7 +21459,21 @@
         <w:rPr>
           <w:lang w:val="pt-PT"/>
         </w:rPr>
-        <w:t xml:space="preserve"> - Entidade Licao, </w:t>
+        <w:t xml:space="preserve"> - Entidade </w:t>
+      </w:r>
+      <w:proofErr w:type="spellStart"/>
+      <w:r>
+        <w:rPr>
+          <w:lang w:val="pt-PT"/>
+        </w:rPr>
+        <w:t>Licao</w:t>
+      </w:r>
+      <w:proofErr w:type="spellEnd"/>
+      <w:r>
+        <w:rPr>
+          <w:lang w:val="pt-PT"/>
+        </w:rPr>
+        <w:t xml:space="preserve">, </w:t>
       </w:r>
       <w:r>
         <w:rPr>
@@ -20713,7 +21481,7 @@
         </w:rPr>
         <w:t>atributos e seu relacionamento com Aluno</w:t>
       </w:r>
-      <w:bookmarkEnd w:id="55"/>
+      <w:bookmarkEnd w:id="58"/>
     </w:p>
     <w:p>
       <w:pPr>
@@ -20756,6 +21524,7 @@
         </w:rPr>
         <w:t xml:space="preserve">O relacionamento entre exercícios e lições é estabelecido pelo relacionamento existente no modelo concetual entre a entidade </w:t>
       </w:r>
+      <w:proofErr w:type="spellStart"/>
       <w:r>
         <w:rPr>
           <w:lang w:val="pt-PT"/>
@@ -20766,19 +21535,40 @@
         <w:rPr>
           <w:lang w:val="pt-PT"/>
         </w:rPr>
-        <w:t xml:space="preserve">cio </w:t>
-      </w:r>
-      <w:r>
-        <w:rPr>
-          <w:lang w:val="pt-PT"/>
-        </w:rPr>
-        <w:t>e L</w:t>
-      </w:r>
-      <w:r>
-        <w:rPr>
-          <w:lang w:val="pt-PT"/>
-        </w:rPr>
-        <w:t xml:space="preserve">icao. </w:t>
+        <w:t>cio</w:t>
+      </w:r>
+      <w:proofErr w:type="spellEnd"/>
+      <w:r>
+        <w:rPr>
+          <w:lang w:val="pt-PT"/>
+        </w:rPr>
+        <w:t xml:space="preserve"> </w:t>
+      </w:r>
+      <w:r>
+        <w:rPr>
+          <w:lang w:val="pt-PT"/>
+        </w:rPr>
+        <w:t xml:space="preserve">e </w:t>
+      </w:r>
+      <w:proofErr w:type="spellStart"/>
+      <w:r>
+        <w:rPr>
+          <w:lang w:val="pt-PT"/>
+        </w:rPr>
+        <w:t>L</w:t>
+      </w:r>
+      <w:r>
+        <w:rPr>
+          <w:lang w:val="pt-PT"/>
+        </w:rPr>
+        <w:t>icao</w:t>
+      </w:r>
+      <w:proofErr w:type="spellEnd"/>
+      <w:r>
+        <w:rPr>
+          <w:lang w:val="pt-PT"/>
+        </w:rPr>
+        <w:t xml:space="preserve">. </w:t>
       </w:r>
     </w:p>
     <w:p>
@@ -20853,7 +21643,7 @@
           <w:lang w:val="pt-PT"/>
         </w:rPr>
       </w:pPr>
-      <w:bookmarkStart w:id="56" w:name="_Toc418166482"/>
+      <w:bookmarkStart w:id="59" w:name="_Toc418166482"/>
       <w:r>
         <w:rPr>
           <w:lang w:val="pt-PT"/>
@@ -20895,9 +21685,37 @@
         <w:rPr>
           <w:lang w:val="pt-PT"/>
         </w:rPr>
-        <w:t xml:space="preserve"> - Entidade Licao e Exercicio e seu relacionamento</w:t>
-      </w:r>
-      <w:bookmarkEnd w:id="56"/>
+        <w:t xml:space="preserve"> - Entidade </w:t>
+      </w:r>
+      <w:proofErr w:type="spellStart"/>
+      <w:r>
+        <w:rPr>
+          <w:lang w:val="pt-PT"/>
+        </w:rPr>
+        <w:t>Licao</w:t>
+      </w:r>
+      <w:proofErr w:type="spellEnd"/>
+      <w:r>
+        <w:rPr>
+          <w:lang w:val="pt-PT"/>
+        </w:rPr>
+        <w:t xml:space="preserve"> e </w:t>
+      </w:r>
+      <w:proofErr w:type="spellStart"/>
+      <w:r>
+        <w:rPr>
+          <w:lang w:val="pt-PT"/>
+        </w:rPr>
+        <w:t>Exercicio</w:t>
+      </w:r>
+      <w:proofErr w:type="spellEnd"/>
+      <w:r>
+        <w:rPr>
+          <w:lang w:val="pt-PT"/>
+        </w:rPr>
+        <w:t xml:space="preserve"> e seu relacionamento</w:t>
+      </w:r>
+      <w:bookmarkEnd w:id="59"/>
     </w:p>
     <w:p>
       <w:pPr>
@@ -20978,7 +21796,21 @@
         <w:rPr>
           <w:lang w:val="pt-PT"/>
         </w:rPr>
-        <w:t>entre as entidades Aluno e Teste e Aluno e Licao que, representam a realização de testes e lições por parte dos alunos</w:t>
+        <w:t xml:space="preserve">entre as entidades Aluno e Teste e Aluno e </w:t>
+      </w:r>
+      <w:proofErr w:type="spellStart"/>
+      <w:r>
+        <w:rPr>
+          <w:lang w:val="pt-PT"/>
+        </w:rPr>
+        <w:t>Licao</w:t>
+      </w:r>
+      <w:proofErr w:type="spellEnd"/>
+      <w:r>
+        <w:rPr>
+          <w:lang w:val="pt-PT"/>
+        </w:rPr>
+        <w:t xml:space="preserve"> que, representam a realização de testes e lições por parte dos alunos</w:t>
       </w:r>
       <w:r>
         <w:rPr>
@@ -21060,7 +21892,7 @@
           <w:lang w:val="pt-PT"/>
         </w:rPr>
       </w:pPr>
-      <w:bookmarkStart w:id="57" w:name="_Toc418166483"/>
+      <w:bookmarkStart w:id="60" w:name="_Toc418166483"/>
       <w:r>
         <w:rPr>
           <w:lang w:val="pt-PT"/>
@@ -21104,7 +21936,7 @@
         </w:rPr>
         <w:t xml:space="preserve"> - Relacionamentos ternários</w:t>
       </w:r>
-      <w:bookmarkEnd w:id="57"/>
+      <w:bookmarkEnd w:id="60"/>
       <w:r>
         <w:rPr>
           <w:lang w:val="pt-PT"/>
@@ -21131,7 +21963,21 @@
         <w:rPr>
           <w:lang w:val="pt-PT"/>
         </w:rPr>
-        <w:t>Apesar de já existir um relacionamento entre Aluno e Licao é de grande importância manter este relacionamento para conseguir identificar quais os exercícios realizados numa dada lição por um aluno, já o relacionamento binário indica que lições já foram visualizadas quebrando a dependência da existência de exercícios na lição</w:t>
+        <w:t xml:space="preserve">Apesar de já existir um relacionamento entre Aluno e </w:t>
+      </w:r>
+      <w:proofErr w:type="spellStart"/>
+      <w:r>
+        <w:rPr>
+          <w:lang w:val="pt-PT"/>
+        </w:rPr>
+        <w:t>Licao</w:t>
+      </w:r>
+      <w:proofErr w:type="spellEnd"/>
+      <w:r>
+        <w:rPr>
+          <w:lang w:val="pt-PT"/>
+        </w:rPr>
+        <w:t xml:space="preserve"> é de grande importância manter este relacionamento para conseguir identificar quais os exercícios realizados numa dada lição por um aluno, já o relacionamento binário indica que lições já foram visualizadas quebrando a dependência da existência de exercícios na lição</w:t>
       </w:r>
       <w:r>
         <w:rPr>
@@ -21161,13 +22007,69 @@
         <w:rPr>
           <w:lang w:val="pt-PT"/>
         </w:rPr>
-        <w:t xml:space="preserve"> saber quantas respostas erradas (observando o atributo Resp do relacionamento ternário Aluno-Licao-Exercicio)</w:t>
-      </w:r>
-      <w:r>
-        <w:rPr>
-          <w:lang w:val="pt-PT"/>
-        </w:rPr>
-        <w:t xml:space="preserve"> e com isso preencher o atributo do relacionamento Aluno-Licao referido na análise ao requisito 4, este atributo só existe para um acesso mais imediato </w:t>
+        <w:t xml:space="preserve"> saber quantas respostas erradas (observando o atributo </w:t>
+      </w:r>
+      <w:proofErr w:type="spellStart"/>
+      <w:r>
+        <w:rPr>
+          <w:lang w:val="pt-PT"/>
+        </w:rPr>
+        <w:t>Resp</w:t>
+      </w:r>
+      <w:proofErr w:type="spellEnd"/>
+      <w:r>
+        <w:rPr>
+          <w:lang w:val="pt-PT"/>
+        </w:rPr>
+        <w:t xml:space="preserve"> do relacionamento ternário Aluno-</w:t>
+      </w:r>
+      <w:proofErr w:type="spellStart"/>
+      <w:r>
+        <w:rPr>
+          <w:lang w:val="pt-PT"/>
+        </w:rPr>
+        <w:t>Licao</w:t>
+      </w:r>
+      <w:proofErr w:type="spellEnd"/>
+      <w:r>
+        <w:rPr>
+          <w:lang w:val="pt-PT"/>
+        </w:rPr>
+        <w:t>-</w:t>
+      </w:r>
+      <w:proofErr w:type="spellStart"/>
+      <w:r>
+        <w:rPr>
+          <w:lang w:val="pt-PT"/>
+        </w:rPr>
+        <w:t>Exercicio</w:t>
+      </w:r>
+      <w:proofErr w:type="spellEnd"/>
+      <w:r>
+        <w:rPr>
+          <w:lang w:val="pt-PT"/>
+        </w:rPr>
+        <w:t>)</w:t>
+      </w:r>
+      <w:r>
+        <w:rPr>
+          <w:lang w:val="pt-PT"/>
+        </w:rPr>
+        <w:t xml:space="preserve"> e com isso preencher o atributo do relacionamento Aluno-</w:t>
+      </w:r>
+      <w:proofErr w:type="spellStart"/>
+      <w:r>
+        <w:rPr>
+          <w:lang w:val="pt-PT"/>
+        </w:rPr>
+        <w:t>Licao</w:t>
+      </w:r>
+      <w:proofErr w:type="spellEnd"/>
+      <w:r>
+        <w:rPr>
+          <w:lang w:val="pt-PT"/>
+        </w:rPr>
+        <w:t xml:space="preserve"> referido na análise ao requisito 4, este atributo só existe para um acesso mais imediato </w:t>
       </w:r>
       <w:r>
         <w:rPr>
@@ -21199,7 +22101,21 @@
         <w:rPr>
           <w:lang w:val="pt-PT"/>
         </w:rPr>
-        <w:t xml:space="preserve"> ao relacionamento ternário de Aluno, Exercicio e Teste, este permite saber qual o resultado de um exercício num dado teste.</w:t>
+        <w:t xml:space="preserve"> ao relacionamento ternário de Aluno, </w:t>
+      </w:r>
+      <w:proofErr w:type="spellStart"/>
+      <w:r>
+        <w:rPr>
+          <w:lang w:val="pt-PT"/>
+        </w:rPr>
+        <w:t>Exercicio</w:t>
+      </w:r>
+      <w:proofErr w:type="spellEnd"/>
+      <w:r>
+        <w:rPr>
+          <w:lang w:val="pt-PT"/>
+        </w:rPr>
+        <w:t xml:space="preserve"> e Teste, este permite saber qual o resultado de um exercício num dado teste.</w:t>
       </w:r>
     </w:p>
     <w:p>
@@ -21269,18 +22185,28 @@
         </w:rPr>
         <w:t xml:space="preserve"> </w:t>
       </w:r>
+      <w:proofErr w:type="spellStart"/>
       <w:r>
         <w:rPr>
           <w:lang w:val="pt-PT"/>
         </w:rPr>
         <w:t>DificuldadeTeste</w:t>
       </w:r>
-      <w:r>
-        <w:rPr>
-          <w:lang w:val="pt-PT"/>
-        </w:rPr>
-        <w:t xml:space="preserve"> calculado à custa do atributo Dificuldade da entidade Exercicio</w:t>
-      </w:r>
+      <w:proofErr w:type="spellEnd"/>
+      <w:r>
+        <w:rPr>
+          <w:lang w:val="pt-PT"/>
+        </w:rPr>
+        <w:t xml:space="preserve"> calculado à custa do atributo Dificuldade da entidade </w:t>
+      </w:r>
+      <w:proofErr w:type="spellStart"/>
+      <w:r>
+        <w:rPr>
+          <w:lang w:val="pt-PT"/>
+        </w:rPr>
+        <w:t>Exercicio</w:t>
+      </w:r>
+      <w:proofErr w:type="spellEnd"/>
       <w:r>
         <w:rPr>
           <w:lang w:val="pt-PT"/>
@@ -21366,7 +22292,7 @@
           <w:lang w:val="pt-PT"/>
         </w:rPr>
       </w:pPr>
-      <w:bookmarkStart w:id="58" w:name="_Toc418166484"/>
+      <w:bookmarkStart w:id="61" w:name="_Toc418166484"/>
       <w:r>
         <w:rPr>
           <w:lang w:val="pt-PT"/>
@@ -21408,9 +22334,23 @@
         <w:rPr>
           <w:lang w:val="pt-PT"/>
         </w:rPr>
-        <w:t xml:space="preserve"> - Atributo DificuldadeTeste de entidade Teste</w:t>
-      </w:r>
-      <w:bookmarkEnd w:id="58"/>
+        <w:t xml:space="preserve"> - Atributo </w:t>
+      </w:r>
+      <w:proofErr w:type="spellStart"/>
+      <w:r>
+        <w:rPr>
+          <w:lang w:val="pt-PT"/>
+        </w:rPr>
+        <w:t>DificuldadeTeste</w:t>
+      </w:r>
+      <w:proofErr w:type="spellEnd"/>
+      <w:r>
+        <w:rPr>
+          <w:lang w:val="pt-PT"/>
+        </w:rPr>
+        <w:t xml:space="preserve"> de entidade Teste</w:t>
+      </w:r>
+      <w:bookmarkEnd w:id="61"/>
     </w:p>
     <w:p>
       <w:pPr>
@@ -21456,7 +22396,21 @@
         <w:rPr>
           <w:lang w:val="pt-PT"/>
         </w:rPr>
-        <w:t xml:space="preserve"> Configuracao como já foi mencionado na comprovação do requisito 1, </w:t>
+        <w:t xml:space="preserve"> </w:t>
+      </w:r>
+      <w:proofErr w:type="spellStart"/>
+      <w:r>
+        <w:rPr>
+          <w:lang w:val="pt-PT"/>
+        </w:rPr>
+        <w:t>Configuracao</w:t>
+      </w:r>
+      <w:proofErr w:type="spellEnd"/>
+      <w:r>
+        <w:rPr>
+          <w:lang w:val="pt-PT"/>
+        </w:rPr>
+        <w:t xml:space="preserve"> como já foi mencionado na comprovação do requisito 1, </w:t>
       </w:r>
       <w:r>
         <w:rPr>
@@ -21543,7 +22497,7 @@
           <w:lang w:val="pt-PT"/>
         </w:rPr>
       </w:pPr>
-      <w:bookmarkStart w:id="59" w:name="_Toc418166485"/>
+      <w:bookmarkStart w:id="62" w:name="_Toc418166485"/>
       <w:r>
         <w:rPr>
           <w:lang w:val="pt-PT"/>
@@ -21597,9 +22551,17 @@
         <w:rPr>
           <w:lang w:val="pt-PT"/>
         </w:rPr>
-        <w:t xml:space="preserve"> Configuracao</w:t>
-      </w:r>
-      <w:bookmarkEnd w:id="59"/>
+        <w:t xml:space="preserve"> </w:t>
+      </w:r>
+      <w:proofErr w:type="spellStart"/>
+      <w:r>
+        <w:rPr>
+          <w:lang w:val="pt-PT"/>
+        </w:rPr>
+        <w:t>Configuracao</w:t>
+      </w:r>
+      <w:bookmarkEnd w:id="62"/>
+      <w:proofErr w:type="spellEnd"/>
     </w:p>
     <w:p>
       <w:pPr>
@@ -21620,11 +22582,19 @@
         </w:rPr>
         <w:t xml:space="preserve">Dica identifica se o aluno quer ou não receber dicas na eventual realização de exercícios, o atributo </w:t>
       </w:r>
-      <w:r>
-        <w:rPr>
-          <w:lang w:val="pt-PT"/>
-        </w:rPr>
-        <w:t>Explicacao identifica se o aluno permite que novas explicações sobre a mesma matéria lhe sejam apresentadas</w:t>
+      <w:proofErr w:type="spellStart"/>
+      <w:r>
+        <w:rPr>
+          <w:lang w:val="pt-PT"/>
+        </w:rPr>
+        <w:t>Explicacao</w:t>
+      </w:r>
+      <w:proofErr w:type="spellEnd"/>
+      <w:r>
+        <w:rPr>
+          <w:lang w:val="pt-PT"/>
+        </w:rPr>
+        <w:t xml:space="preserve"> identifica se o aluno permite que novas explicações sobre a mesma matéria lhe sejam apresentadas</w:t>
       </w:r>
       <w:r>
         <w:rPr>
@@ -21690,7 +22660,21 @@
         <w:rPr>
           <w:lang w:val="pt-PT"/>
         </w:rPr>
-        <w:t xml:space="preserve">Como já foi mencionado no item anterior existe o atributo composto Configuracao para armazenamento de todas as informações sobre a configuração do ambiente </w:t>
+        <w:t xml:space="preserve">Como já foi mencionado no item anterior existe o atributo composto </w:t>
+      </w:r>
+      <w:proofErr w:type="spellStart"/>
+      <w:r>
+        <w:rPr>
+          <w:lang w:val="pt-PT"/>
+        </w:rPr>
+        <w:t>Configuracao</w:t>
+      </w:r>
+      <w:proofErr w:type="spellEnd"/>
+      <w:r>
+        <w:rPr>
+          <w:lang w:val="pt-PT"/>
+        </w:rPr>
+        <w:t xml:space="preserve"> para armazenamento de todas as informações sobre a configuração do ambiente </w:t>
       </w:r>
       <w:r>
         <w:rPr>
@@ -21842,7 +22826,35 @@
         <w:rPr>
           <w:lang w:val="pt-PT"/>
         </w:rPr>
-        <w:t>foi criada a entidade Tipo com um atributo identificador idTipo e um atributo Area que possui o texto correspondente à área da matéria</w:t>
+        <w:t xml:space="preserve">foi criada a entidade Tipo com um atributo identificador </w:t>
+      </w:r>
+      <w:proofErr w:type="spellStart"/>
+      <w:r>
+        <w:rPr>
+          <w:lang w:val="pt-PT"/>
+        </w:rPr>
+        <w:t>idTipo</w:t>
+      </w:r>
+      <w:proofErr w:type="spellEnd"/>
+      <w:r>
+        <w:rPr>
+          <w:lang w:val="pt-PT"/>
+        </w:rPr>
+        <w:t xml:space="preserve"> e um atributo </w:t>
+      </w:r>
+      <w:proofErr w:type="spellStart"/>
+      <w:r>
+        <w:rPr>
+          <w:lang w:val="pt-PT"/>
+        </w:rPr>
+        <w:t>Area</w:t>
+      </w:r>
+      <w:proofErr w:type="spellEnd"/>
+      <w:r>
+        <w:rPr>
+          <w:lang w:val="pt-PT"/>
+        </w:rPr>
+        <w:t xml:space="preserve"> que possui o texto correspondente à área da matéria</w:t>
       </w:r>
       <w:r>
         <w:rPr>
@@ -21869,7 +22881,35 @@
         <w:rPr>
           <w:lang w:val="pt-PT"/>
         </w:rPr>
-        <w:t xml:space="preserve"> Exercicio e Licao sendo que </w:t>
+        <w:t xml:space="preserve"> </w:t>
+      </w:r>
+      <w:proofErr w:type="spellStart"/>
+      <w:r>
+        <w:rPr>
+          <w:lang w:val="pt-PT"/>
+        </w:rPr>
+        <w:t>Exercicio</w:t>
+      </w:r>
+      <w:proofErr w:type="spellEnd"/>
+      <w:r>
+        <w:rPr>
+          <w:lang w:val="pt-PT"/>
+        </w:rPr>
+        <w:t xml:space="preserve"> e </w:t>
+      </w:r>
+      <w:proofErr w:type="spellStart"/>
+      <w:r>
+        <w:rPr>
+          <w:lang w:val="pt-PT"/>
+        </w:rPr>
+        <w:t>Licao</w:t>
+      </w:r>
+      <w:proofErr w:type="spellEnd"/>
+      <w:r>
+        <w:rPr>
+          <w:lang w:val="pt-PT"/>
+        </w:rPr>
+        <w:t xml:space="preserve"> sendo que </w:t>
       </w:r>
       <w:r>
         <w:rPr>
@@ -21956,7 +22996,7 @@
           <w:lang w:val="pt-PT"/>
         </w:rPr>
       </w:pPr>
-      <w:bookmarkStart w:id="60" w:name="_Toc418166486"/>
+      <w:bookmarkStart w:id="63" w:name="_Toc418166486"/>
       <w:r>
         <w:rPr>
           <w:lang w:val="pt-PT"/>
@@ -22000,7 +23040,7 @@
         </w:rPr>
         <w:t xml:space="preserve"> - Entidade Tipo</w:t>
       </w:r>
-      <w:bookmarkEnd w:id="60"/>
+      <w:bookmarkEnd w:id="63"/>
     </w:p>
     <w:p>
       <w:pPr>
@@ -22025,25 +23065,75 @@
         <w:rPr>
           <w:lang w:val="pt-PT"/>
         </w:rPr>
-        <w:t>Dica (Exercicio), Tempo</w:t>
-      </w:r>
-      <w:r>
-        <w:rPr>
-          <w:lang w:val="pt-PT"/>
-        </w:rPr>
-        <w:t xml:space="preserve"> (Licao)</w:t>
-      </w:r>
-      <w:r>
-        <w:rPr>
-          <w:lang w:val="pt-PT"/>
-        </w:rPr>
-        <w:t>, TempoEX</w:t>
-      </w:r>
-      <w:r>
-        <w:rPr>
-          <w:lang w:val="pt-PT"/>
-        </w:rPr>
-        <w:t xml:space="preserve"> (Exercicio)</w:t>
+        <w:t>Dica (</w:t>
+      </w:r>
+      <w:proofErr w:type="spellStart"/>
+      <w:r>
+        <w:rPr>
+          <w:lang w:val="pt-PT"/>
+        </w:rPr>
+        <w:t>Exercicio</w:t>
+      </w:r>
+      <w:proofErr w:type="spellEnd"/>
+      <w:r>
+        <w:rPr>
+          <w:lang w:val="pt-PT"/>
+        </w:rPr>
+        <w:t>), Tempo</w:t>
+      </w:r>
+      <w:r>
+        <w:rPr>
+          <w:lang w:val="pt-PT"/>
+        </w:rPr>
+        <w:t xml:space="preserve"> (</w:t>
+      </w:r>
+      <w:proofErr w:type="spellStart"/>
+      <w:r>
+        <w:rPr>
+          <w:lang w:val="pt-PT"/>
+        </w:rPr>
+        <w:t>Licao</w:t>
+      </w:r>
+      <w:proofErr w:type="spellEnd"/>
+      <w:r>
+        <w:rPr>
+          <w:lang w:val="pt-PT"/>
+        </w:rPr>
+        <w:t>)</w:t>
+      </w:r>
+      <w:r>
+        <w:rPr>
+          <w:lang w:val="pt-PT"/>
+        </w:rPr>
+        <w:t xml:space="preserve">, </w:t>
+      </w:r>
+      <w:proofErr w:type="spellStart"/>
+      <w:r>
+        <w:rPr>
+          <w:lang w:val="pt-PT"/>
+        </w:rPr>
+        <w:t>TempoEX</w:t>
+      </w:r>
+      <w:proofErr w:type="spellEnd"/>
+      <w:r>
+        <w:rPr>
+          <w:lang w:val="pt-PT"/>
+        </w:rPr>
+        <w:t xml:space="preserve"> (</w:t>
+      </w:r>
+      <w:proofErr w:type="spellStart"/>
+      <w:r>
+        <w:rPr>
+          <w:lang w:val="pt-PT"/>
+        </w:rPr>
+        <w:t>Exercicio</w:t>
+      </w:r>
+      <w:proofErr w:type="spellEnd"/>
+      <w:r>
+        <w:rPr>
+          <w:lang w:val="pt-PT"/>
+        </w:rPr>
+        <w:t>)</w:t>
       </w:r>
       <w:r>
         <w:rPr>
@@ -22079,7 +23169,21 @@
         <w:rPr>
           <w:lang w:val="pt-PT"/>
         </w:rPr>
-        <w:t>, informações sobre o tempo de exposição da matéria para dinamizar o processo tornando-o proativo e não estático.</w:t>
+        <w:t xml:space="preserve">, informações sobre o tempo de exposição da matéria para dinamizar o processo tornando-o </w:t>
+      </w:r>
+      <w:proofErr w:type="spellStart"/>
+      <w:r>
+        <w:rPr>
+          <w:lang w:val="pt-PT"/>
+        </w:rPr>
+        <w:t>proativo</w:t>
+      </w:r>
+      <w:proofErr w:type="spellEnd"/>
+      <w:r>
+        <w:rPr>
+          <w:lang w:val="pt-PT"/>
+        </w:rPr>
+        <w:t xml:space="preserve"> e não estático.</w:t>
       </w:r>
     </w:p>
     <w:p>
@@ -22111,7 +23215,35 @@
         <w:rPr>
           <w:lang w:val="pt-PT"/>
         </w:rPr>
-        <w:t xml:space="preserve"> (numLicao e numExpl)</w:t>
+        <w:t xml:space="preserve"> (</w:t>
+      </w:r>
+      <w:proofErr w:type="spellStart"/>
+      <w:r>
+        <w:rPr>
+          <w:lang w:val="pt-PT"/>
+        </w:rPr>
+        <w:t>numLicao</w:t>
+      </w:r>
+      <w:proofErr w:type="spellEnd"/>
+      <w:r>
+        <w:rPr>
+          <w:lang w:val="pt-PT"/>
+        </w:rPr>
+        <w:t xml:space="preserve"> e </w:t>
+      </w:r>
+      <w:proofErr w:type="spellStart"/>
+      <w:r>
+        <w:rPr>
+          <w:lang w:val="pt-PT"/>
+        </w:rPr>
+        <w:t>numExpl</w:t>
+      </w:r>
+      <w:proofErr w:type="spellEnd"/>
+      <w:r>
+        <w:rPr>
+          <w:lang w:val="pt-PT"/>
+        </w:rPr>
+        <w:t>)</w:t>
       </w:r>
       <w:r>
         <w:rPr>
@@ -22330,7 +23462,35 @@
         <w:rPr>
           <w:lang w:val="pt-PT"/>
         </w:rPr>
-        <w:t>função deste requisito existem nas explicações da lição e na apresentação do conteúdo e dicas do exercício os atributos correspondentes a vídeo, texto e imagem</w:t>
+        <w:t xml:space="preserve">função deste requisito existem nas explicações da lição e na apresentação do conteúdo e dicas do exercício os </w:t>
+      </w:r>
+      <w:proofErr w:type="gramStart"/>
+      <w:r>
+        <w:rPr>
+          <w:lang w:val="pt-PT"/>
+        </w:rPr>
+        <w:t>atributos</w:t>
+      </w:r>
+      <w:proofErr w:type="gramEnd"/>
+      <w:r>
+        <w:rPr>
+          <w:lang w:val="pt-PT"/>
+        </w:rPr>
+        <w:t xml:space="preserve"> correspondentes </w:t>
+      </w:r>
+      <w:proofErr w:type="gramStart"/>
+      <w:r>
+        <w:rPr>
+          <w:lang w:val="pt-PT"/>
+        </w:rPr>
+        <w:t>a</w:t>
+      </w:r>
+      <w:proofErr w:type="gramEnd"/>
+      <w:r>
+        <w:rPr>
+          <w:lang w:val="pt-PT"/>
+        </w:rPr>
+        <w:t xml:space="preserve"> vídeo, texto e imagem</w:t>
       </w:r>
       <w:r>
         <w:rPr>
@@ -22376,7 +23536,35 @@
         <w:rPr>
           <w:lang w:val="pt-PT"/>
         </w:rPr>
-        <w:t>Este último requisito origina a entidade Administrador e respetivos atributos bem como o relacionamento de gestão entre esta e as entidades Licao e Exercicio dado que o administrador gere lições e exercícios.</w:t>
+        <w:t xml:space="preserve">Este último requisito origina a entidade Administrador e respetivos atributos bem como o relacionamento de gestão entre esta e as entidades </w:t>
+      </w:r>
+      <w:proofErr w:type="spellStart"/>
+      <w:r>
+        <w:rPr>
+          <w:lang w:val="pt-PT"/>
+        </w:rPr>
+        <w:t>Licao</w:t>
+      </w:r>
+      <w:proofErr w:type="spellEnd"/>
+      <w:r>
+        <w:rPr>
+          <w:lang w:val="pt-PT"/>
+        </w:rPr>
+        <w:t xml:space="preserve"> e </w:t>
+      </w:r>
+      <w:proofErr w:type="spellStart"/>
+      <w:r>
+        <w:rPr>
+          <w:lang w:val="pt-PT"/>
+        </w:rPr>
+        <w:t>Exercicio</w:t>
+      </w:r>
+      <w:proofErr w:type="spellEnd"/>
+      <w:r>
+        <w:rPr>
+          <w:lang w:val="pt-PT"/>
+        </w:rPr>
+        <w:t xml:space="preserve"> dado que o administrador gere lições e exercícios.</w:t>
       </w:r>
     </w:p>
     <w:p>
@@ -22451,7 +23639,7 @@
           <w:lang w:val="pt-PT"/>
         </w:rPr>
       </w:pPr>
-      <w:bookmarkStart w:id="61" w:name="_Toc418166487"/>
+      <w:bookmarkStart w:id="64" w:name="_Toc418166487"/>
       <w:r>
         <w:rPr>
           <w:lang w:val="pt-PT"/>
@@ -22495,7 +23683,7 @@
         </w:rPr>
         <w:t xml:space="preserve"> - Entidade Administrador</w:t>
       </w:r>
-      <w:bookmarkEnd w:id="61"/>
+      <w:bookmarkEnd w:id="64"/>
     </w:p>
     <w:p>
       <w:pPr>
@@ -22521,11 +23709,11 @@
           <w:numId w:val="15"/>
         </w:numPr>
       </w:pPr>
-      <w:bookmarkStart w:id="62" w:name="_Toc418166436"/>
+      <w:bookmarkStart w:id="65" w:name="_Toc418166436"/>
       <w:r>
         <w:t>Modelo Lógico</w:t>
       </w:r>
-      <w:bookmarkEnd w:id="62"/>
+      <w:bookmarkEnd w:id="65"/>
     </w:p>
     <w:p>
       <w:pPr>
@@ -22659,7 +23847,7 @@
           <w:numId w:val="15"/>
         </w:numPr>
       </w:pPr>
-      <w:bookmarkStart w:id="63" w:name="_Toc418166437"/>
+      <w:bookmarkStart w:id="66" w:name="_Toc418166437"/>
       <w:r>
         <w:lastRenderedPageBreak/>
         <w:t xml:space="preserve">Obtenção de </w:t>
@@ -22667,7 +23855,7 @@
       <w:r>
         <w:t>Tabelas</w:t>
       </w:r>
-      <w:bookmarkEnd w:id="63"/>
+      <w:bookmarkEnd w:id="66"/>
     </w:p>
     <w:p>
       <w:pPr>
@@ -22758,7 +23946,14 @@
         <w:rPr>
           <w:lang w:val="pt-PT"/>
         </w:rPr>
-        <w:t xml:space="preserve"> Aluno_</w:t>
+        <w:t xml:space="preserve"> </w:t>
+      </w:r>
+      <w:proofErr w:type="spellStart"/>
+      <w:r>
+        <w:rPr>
+          <w:lang w:val="pt-PT"/>
+        </w:rPr>
+        <w:t>Aluno_</w:t>
       </w:r>
       <w:r>
         <w:rPr>
@@ -22766,11 +23961,19 @@
         </w:rPr>
         <w:t>Licao</w:t>
       </w:r>
-      <w:r>
-        <w:rPr>
-          <w:lang w:val="pt-PT"/>
-        </w:rPr>
-        <w:t>, Teste_Exerc</w:t>
+      <w:proofErr w:type="spellEnd"/>
+      <w:r>
+        <w:rPr>
+          <w:lang w:val="pt-PT"/>
+        </w:rPr>
+        <w:t xml:space="preserve">, </w:t>
+      </w:r>
+      <w:proofErr w:type="spellStart"/>
+      <w:r>
+        <w:rPr>
+          <w:lang w:val="pt-PT"/>
+        </w:rPr>
+        <w:t>Teste_Exerc</w:t>
       </w:r>
       <w:r>
         <w:rPr>
@@ -22782,7 +23985,28 @@
         <w:rPr>
           <w:lang w:val="pt-PT"/>
         </w:rPr>
-        <w:t xml:space="preserve">cio, Licao_Exercicio. </w:t>
+        <w:t>cio</w:t>
+      </w:r>
+      <w:proofErr w:type="spellEnd"/>
+      <w:r>
+        <w:rPr>
+          <w:lang w:val="pt-PT"/>
+        </w:rPr>
+        <w:t xml:space="preserve">, </w:t>
+      </w:r>
+      <w:proofErr w:type="spellStart"/>
+      <w:r>
+        <w:rPr>
+          <w:lang w:val="pt-PT"/>
+        </w:rPr>
+        <w:t>Licao_Exercicio</w:t>
+      </w:r>
+      <w:proofErr w:type="spellEnd"/>
+      <w:r>
+        <w:rPr>
+          <w:lang w:val="pt-PT"/>
+        </w:rPr>
+        <w:t xml:space="preserve">. </w:t>
       </w:r>
     </w:p>
     <w:p>
@@ -22843,7 +24067,14 @@
         <w:rPr>
           <w:lang w:val="pt-PT"/>
         </w:rPr>
-        <w:t xml:space="preserve"> Aluno_Exerc</w:t>
+        <w:t xml:space="preserve"> </w:t>
+      </w:r>
+      <w:proofErr w:type="spellStart"/>
+      <w:r>
+        <w:rPr>
+          <w:lang w:val="pt-PT"/>
+        </w:rPr>
+        <w:t>Aluno_Exerc</w:t>
       </w:r>
       <w:r>
         <w:rPr>
@@ -22855,7 +24086,21 @@
         <w:rPr>
           <w:lang w:val="pt-PT"/>
         </w:rPr>
-        <w:t>o, Aluno_Teste_Exerc</w:t>
+        <w:t>o</w:t>
+      </w:r>
+      <w:proofErr w:type="spellEnd"/>
+      <w:r>
+        <w:rPr>
+          <w:lang w:val="pt-PT"/>
+        </w:rPr>
+        <w:t xml:space="preserve">, </w:t>
+      </w:r>
+      <w:proofErr w:type="spellStart"/>
+      <w:r>
+        <w:rPr>
+          <w:lang w:val="pt-PT"/>
+        </w:rPr>
+        <w:t>Aluno_Teste_Exerc</w:t>
       </w:r>
       <w:r>
         <w:rPr>
@@ -22867,20 +24112,49 @@
         <w:rPr>
           <w:lang w:val="pt-PT"/>
         </w:rPr>
-        <w:t xml:space="preserve">cio. </w:t>
-      </w:r>
-    </w:p>
-    <w:p>
-      <w:pPr>
-        <w:rPr>
-          <w:lang w:val="pt-PT"/>
-        </w:rPr>
-      </w:pPr>
-      <w:r>
-        <w:rPr>
-          <w:lang w:val="pt-PT"/>
-        </w:rPr>
-        <w:t xml:space="preserve">Dado que, os atributos multivalorados, dão origem a uma </w:t>
+        <w:t>cio</w:t>
+      </w:r>
+      <w:proofErr w:type="spellEnd"/>
+      <w:r>
+        <w:rPr>
+          <w:lang w:val="pt-PT"/>
+        </w:rPr>
+        <w:t xml:space="preserve">. </w:t>
+      </w:r>
+    </w:p>
+    <w:p>
+      <w:pPr>
+        <w:rPr>
+          <w:lang w:val="pt-PT"/>
+        </w:rPr>
+      </w:pPr>
+      <w:r>
+        <w:rPr>
+          <w:lang w:val="pt-PT"/>
+        </w:rPr>
+        <w:t xml:space="preserve">Dado que, os atributos </w:t>
+      </w:r>
+      <w:proofErr w:type="spellStart"/>
+      <w:r>
+        <w:rPr>
+          <w:lang w:val="pt-PT"/>
+        </w:rPr>
+        <w:t>multivalorados</w:t>
+      </w:r>
+      <w:proofErr w:type="spellEnd"/>
+      <w:proofErr w:type="gramStart"/>
+      <w:r>
+        <w:rPr>
+          <w:lang w:val="pt-PT"/>
+        </w:rPr>
+        <w:t>,</w:t>
+      </w:r>
+      <w:proofErr w:type="gramEnd"/>
+      <w:r>
+        <w:rPr>
+          <w:lang w:val="pt-PT"/>
+        </w:rPr>
+        <w:t xml:space="preserve"> dão origem a uma </w:t>
       </w:r>
       <w:r>
         <w:rPr>
@@ -22971,29 +24245,87 @@
         </w:rPr>
         <w:t>(</w:t>
       </w:r>
-      <w:r>
-        <w:rPr>
-          <w:lang w:val="pt-PT"/>
-        </w:rPr>
-        <w:t xml:space="preserve">idAluno, </w:t>
-      </w:r>
-      <w:r>
-        <w:rPr>
-          <w:lang w:val="pt-PT"/>
-        </w:rPr>
-        <w:t>Nome, Username, Password, DataNasc, Dica, Tema, Explicacao</w:t>
-      </w:r>
-      <w:r>
-        <w:rPr>
-          <w:lang w:val="pt-PT"/>
-        </w:rPr>
-        <w:t>, Pontua</w:t>
-      </w:r>
-      <w:r>
-        <w:rPr>
-          <w:lang w:val="pt-PT"/>
-        </w:rPr>
-        <w:t>cao)</w:t>
+      <w:proofErr w:type="spellStart"/>
+      <w:r>
+        <w:rPr>
+          <w:lang w:val="pt-PT"/>
+        </w:rPr>
+        <w:t>idAluno</w:t>
+      </w:r>
+      <w:proofErr w:type="spellEnd"/>
+      <w:r>
+        <w:rPr>
+          <w:lang w:val="pt-PT"/>
+        </w:rPr>
+        <w:t xml:space="preserve">, </w:t>
+      </w:r>
+      <w:r>
+        <w:rPr>
+          <w:lang w:val="pt-PT"/>
+        </w:rPr>
+        <w:t xml:space="preserve">Nome, </w:t>
+      </w:r>
+      <w:proofErr w:type="spellStart"/>
+      <w:r>
+        <w:rPr>
+          <w:lang w:val="pt-PT"/>
+        </w:rPr>
+        <w:t>Username</w:t>
+      </w:r>
+      <w:proofErr w:type="spellEnd"/>
+      <w:r>
+        <w:rPr>
+          <w:lang w:val="pt-PT"/>
+        </w:rPr>
+        <w:t xml:space="preserve">, Password, </w:t>
+      </w:r>
+      <w:proofErr w:type="spellStart"/>
+      <w:r>
+        <w:rPr>
+          <w:lang w:val="pt-PT"/>
+        </w:rPr>
+        <w:t>DataNasc</w:t>
+      </w:r>
+      <w:proofErr w:type="spellEnd"/>
+      <w:r>
+        <w:rPr>
+          <w:lang w:val="pt-PT"/>
+        </w:rPr>
+        <w:t xml:space="preserve">, Dica, Tema, </w:t>
+      </w:r>
+      <w:proofErr w:type="spellStart"/>
+      <w:r>
+        <w:rPr>
+          <w:lang w:val="pt-PT"/>
+        </w:rPr>
+        <w:t>Explicacao</w:t>
+      </w:r>
+      <w:proofErr w:type="spellEnd"/>
+      <w:r>
+        <w:rPr>
+          <w:lang w:val="pt-PT"/>
+        </w:rPr>
+        <w:t xml:space="preserve">, </w:t>
+      </w:r>
+      <w:proofErr w:type="spellStart"/>
+      <w:r>
+        <w:rPr>
+          <w:lang w:val="pt-PT"/>
+        </w:rPr>
+        <w:t>Pontua</w:t>
+      </w:r>
+      <w:r>
+        <w:rPr>
+          <w:lang w:val="pt-PT"/>
+        </w:rPr>
+        <w:t>cao</w:t>
+      </w:r>
+      <w:proofErr w:type="spellEnd"/>
+      <w:r>
+        <w:rPr>
+          <w:lang w:val="pt-PT"/>
+        </w:rPr>
+        <w:t>)</w:t>
       </w:r>
     </w:p>
     <w:p>
@@ -23010,12 +24342,14 @@
         </w:rPr>
         <w:t xml:space="preserve">Chave Primária </w:t>
       </w:r>
+      <w:proofErr w:type="spellStart"/>
       <w:r>
         <w:rPr>
           <w:lang w:val="pt-PT"/>
         </w:rPr>
         <w:t>idAluno</w:t>
       </w:r>
+      <w:proofErr w:type="spellEnd"/>
     </w:p>
     <w:p>
       <w:pPr>
@@ -23084,7 +24418,35 @@
         <w:rPr>
           <w:lang w:val="pt-PT"/>
         </w:rPr>
-        <w:t>(idTeste, DificuldadeTeste)</w:t>
+        <w:t>(</w:t>
+      </w:r>
+      <w:proofErr w:type="spellStart"/>
+      <w:r>
+        <w:rPr>
+          <w:lang w:val="pt-PT"/>
+        </w:rPr>
+        <w:t>idTeste</w:t>
+      </w:r>
+      <w:proofErr w:type="spellEnd"/>
+      <w:r>
+        <w:rPr>
+          <w:lang w:val="pt-PT"/>
+        </w:rPr>
+        <w:t xml:space="preserve">, </w:t>
+      </w:r>
+      <w:proofErr w:type="spellStart"/>
+      <w:r>
+        <w:rPr>
+          <w:lang w:val="pt-PT"/>
+        </w:rPr>
+        <w:t>DificuldadeTeste</w:t>
+      </w:r>
+      <w:proofErr w:type="spellEnd"/>
+      <w:r>
+        <w:rPr>
+          <w:lang w:val="pt-PT"/>
+        </w:rPr>
+        <w:t>)</w:t>
       </w:r>
     </w:p>
     <w:p>
@@ -23105,8 +24467,16 @@
         <w:rPr>
           <w:lang w:val="pt-PT"/>
         </w:rPr>
-        <w:t xml:space="preserve"> idTeste</w:t>
-      </w:r>
+        <w:t xml:space="preserve"> </w:t>
+      </w:r>
+      <w:proofErr w:type="spellStart"/>
+      <w:r>
+        <w:rPr>
+          <w:lang w:val="pt-PT"/>
+        </w:rPr>
+        <w:t>idTeste</w:t>
+      </w:r>
+      <w:proofErr w:type="spellEnd"/>
     </w:p>
     <w:p>
       <w:pPr>
@@ -23143,18 +24513,55 @@
           <w:lang w:val="pt-PT"/>
         </w:rPr>
       </w:pPr>
+      <w:proofErr w:type="spellStart"/>
       <w:r>
         <w:rPr>
           <w:b/>
           <w:lang w:val="pt-PT"/>
         </w:rPr>
-        <w:t xml:space="preserve">Exercicio </w:t>
-      </w:r>
-      <w:r>
-        <w:rPr>
-          <w:lang w:val="pt-PT"/>
-        </w:rPr>
-        <w:t>(idExercicio, Tipo, Administrador, Texto, Dificuldade, Imagem, TempoEx)</w:t>
+        <w:t>Exercicio</w:t>
+      </w:r>
+      <w:proofErr w:type="spellEnd"/>
+      <w:r>
+        <w:rPr>
+          <w:b/>
+          <w:lang w:val="pt-PT"/>
+        </w:rPr>
+        <w:t xml:space="preserve"> </w:t>
+      </w:r>
+      <w:r>
+        <w:rPr>
+          <w:lang w:val="pt-PT"/>
+        </w:rPr>
+        <w:t>(</w:t>
+      </w:r>
+      <w:proofErr w:type="spellStart"/>
+      <w:r>
+        <w:rPr>
+          <w:lang w:val="pt-PT"/>
+        </w:rPr>
+        <w:t>idExercicio</w:t>
+      </w:r>
+      <w:proofErr w:type="spellEnd"/>
+      <w:r>
+        <w:rPr>
+          <w:lang w:val="pt-PT"/>
+        </w:rPr>
+        <w:t xml:space="preserve">, Tipo, Administrador, Texto, Dificuldade, Imagem, </w:t>
+      </w:r>
+      <w:proofErr w:type="spellStart"/>
+      <w:r>
+        <w:rPr>
+          <w:lang w:val="pt-PT"/>
+        </w:rPr>
+        <w:t>TempoEx</w:t>
+      </w:r>
+      <w:proofErr w:type="spellEnd"/>
+      <w:r>
+        <w:rPr>
+          <w:lang w:val="pt-PT"/>
+        </w:rPr>
+        <w:t>)</w:t>
       </w:r>
     </w:p>
     <w:p>
@@ -23180,8 +24587,16 @@
         <w:rPr>
           <w:lang w:val="pt-PT"/>
         </w:rPr>
-        <w:t xml:space="preserve"> idExercicio</w:t>
-      </w:r>
+        <w:t xml:space="preserve"> </w:t>
+      </w:r>
+      <w:proofErr w:type="spellStart"/>
+      <w:r>
+        <w:rPr>
+          <w:lang w:val="pt-PT"/>
+        </w:rPr>
+        <w:t>idExercicio</w:t>
+      </w:r>
+      <w:proofErr w:type="spellEnd"/>
     </w:p>
     <w:p>
       <w:pPr>
@@ -23208,6 +24623,7 @@
         </w:rPr>
         <w:t xml:space="preserve"> Tipo </w:t>
       </w:r>
+      <w:proofErr w:type="spellStart"/>
       <w:r>
         <w:rPr>
           <w:b/>
@@ -23215,11 +24631,34 @@
         </w:rPr>
         <w:t>references</w:t>
       </w:r>
-      <w:r>
-        <w:rPr>
-          <w:lang w:val="pt-PT"/>
-        </w:rPr>
-        <w:t xml:space="preserve"> Tipo(idTipo)</w:t>
+      <w:proofErr w:type="spellEnd"/>
+      <w:r>
+        <w:rPr>
+          <w:lang w:val="pt-PT"/>
+        </w:rPr>
+        <w:t xml:space="preserve"> </w:t>
+      </w:r>
+      <w:proofErr w:type="gramStart"/>
+      <w:r>
+        <w:rPr>
+          <w:lang w:val="pt-PT"/>
+        </w:rPr>
+        <w:t>Tipo(</w:t>
+      </w:r>
+      <w:proofErr w:type="spellStart"/>
+      <w:r>
+        <w:rPr>
+          <w:lang w:val="pt-PT"/>
+        </w:rPr>
+        <w:t>idTipo</w:t>
+      </w:r>
+      <w:proofErr w:type="spellEnd"/>
+      <w:proofErr w:type="gramEnd"/>
+      <w:r>
+        <w:rPr>
+          <w:lang w:val="pt-PT"/>
+        </w:rPr>
+        <w:t>)</w:t>
       </w:r>
     </w:p>
     <w:p>
@@ -23247,6 +24686,7 @@
         </w:rPr>
         <w:t xml:space="preserve">Administrador </w:t>
       </w:r>
+      <w:proofErr w:type="spellStart"/>
       <w:r>
         <w:rPr>
           <w:b/>
@@ -23254,11 +24694,34 @@
         </w:rPr>
         <w:t>references</w:t>
       </w:r>
-      <w:r>
-        <w:rPr>
-          <w:lang w:val="pt-PT"/>
-        </w:rPr>
-        <w:t xml:space="preserve"> Administrador(idAdministrador)</w:t>
+      <w:proofErr w:type="spellEnd"/>
+      <w:r>
+        <w:rPr>
+          <w:lang w:val="pt-PT"/>
+        </w:rPr>
+        <w:t xml:space="preserve"> </w:t>
+      </w:r>
+      <w:proofErr w:type="gramStart"/>
+      <w:r>
+        <w:rPr>
+          <w:lang w:val="pt-PT"/>
+        </w:rPr>
+        <w:t>Administrador(</w:t>
+      </w:r>
+      <w:proofErr w:type="spellStart"/>
+      <w:r>
+        <w:rPr>
+          <w:lang w:val="pt-PT"/>
+        </w:rPr>
+        <w:t>idAdministrador</w:t>
+      </w:r>
+      <w:proofErr w:type="spellEnd"/>
+      <w:proofErr w:type="gramEnd"/>
+      <w:r>
+        <w:rPr>
+          <w:lang w:val="pt-PT"/>
+        </w:rPr>
+        <w:t>)</w:t>
       </w:r>
     </w:p>
     <w:p>
@@ -23291,7 +24754,49 @@
         <w:rPr>
           <w:lang w:val="pt-PT"/>
         </w:rPr>
-        <w:t>(idResposta, Exercicio, Pontuacao, Texto)</w:t>
+        <w:t>(</w:t>
+      </w:r>
+      <w:proofErr w:type="spellStart"/>
+      <w:r>
+        <w:rPr>
+          <w:lang w:val="pt-PT"/>
+        </w:rPr>
+        <w:t>idResposta</w:t>
+      </w:r>
+      <w:proofErr w:type="spellEnd"/>
+      <w:r>
+        <w:rPr>
+          <w:lang w:val="pt-PT"/>
+        </w:rPr>
+        <w:t xml:space="preserve">, </w:t>
+      </w:r>
+      <w:proofErr w:type="spellStart"/>
+      <w:r>
+        <w:rPr>
+          <w:lang w:val="pt-PT"/>
+        </w:rPr>
+        <w:t>Exercicio</w:t>
+      </w:r>
+      <w:proofErr w:type="spellEnd"/>
+      <w:r>
+        <w:rPr>
+          <w:lang w:val="pt-PT"/>
+        </w:rPr>
+        <w:t xml:space="preserve">, </w:t>
+      </w:r>
+      <w:proofErr w:type="spellStart"/>
+      <w:r>
+        <w:rPr>
+          <w:lang w:val="pt-PT"/>
+        </w:rPr>
+        <w:t>Pontuacao</w:t>
+      </w:r>
+      <w:proofErr w:type="spellEnd"/>
+      <w:r>
+        <w:rPr>
+          <w:lang w:val="pt-PT"/>
+        </w:rPr>
+        <w:t>, Texto)</w:t>
       </w:r>
     </w:p>
     <w:p>
@@ -23313,12 +24818,14 @@
         </w:rPr>
         <w:t xml:space="preserve">Chave Primária </w:t>
       </w:r>
+      <w:proofErr w:type="spellStart"/>
       <w:r>
         <w:rPr>
           <w:lang w:val="pt-PT"/>
         </w:rPr>
         <w:t>idResposta</w:t>
       </w:r>
+      <w:proofErr w:type="spellEnd"/>
     </w:p>
     <w:p>
       <w:pPr>
@@ -23339,24 +24846,65 @@
         </w:rPr>
         <w:t xml:space="preserve">Chave Estrangeira </w:t>
       </w:r>
-      <w:r>
-        <w:rPr>
-          <w:lang w:val="pt-PT"/>
-        </w:rPr>
-        <w:t xml:space="preserve">Exercicio </w:t>
-      </w:r>
+      <w:proofErr w:type="spellStart"/>
+      <w:r>
+        <w:rPr>
+          <w:lang w:val="pt-PT"/>
+        </w:rPr>
+        <w:t>Exercicio</w:t>
+      </w:r>
+      <w:proofErr w:type="spellEnd"/>
+      <w:r>
+        <w:rPr>
+          <w:lang w:val="pt-PT"/>
+        </w:rPr>
+        <w:t xml:space="preserve"> </w:t>
+      </w:r>
+      <w:proofErr w:type="spellStart"/>
       <w:r>
         <w:rPr>
           <w:b/>
           <w:lang w:val="pt-PT"/>
         </w:rPr>
-        <w:t xml:space="preserve">references </w:t>
-      </w:r>
-      <w:r>
-        <w:rPr>
-          <w:lang w:val="pt-PT"/>
-        </w:rPr>
-        <w:t>Exercicio(idExercicio)</w:t>
+        <w:t>references</w:t>
+      </w:r>
+      <w:proofErr w:type="spellEnd"/>
+      <w:r>
+        <w:rPr>
+          <w:b/>
+          <w:lang w:val="pt-PT"/>
+        </w:rPr>
+        <w:t xml:space="preserve"> </w:t>
+      </w:r>
+      <w:proofErr w:type="spellStart"/>
+      <w:proofErr w:type="gramStart"/>
+      <w:r>
+        <w:rPr>
+          <w:lang w:val="pt-PT"/>
+        </w:rPr>
+        <w:t>Exercicio</w:t>
+      </w:r>
+      <w:proofErr w:type="spellEnd"/>
+      <w:r>
+        <w:rPr>
+          <w:lang w:val="pt-PT"/>
+        </w:rPr>
+        <w:t>(</w:t>
+      </w:r>
+      <w:proofErr w:type="spellStart"/>
+      <w:r>
+        <w:rPr>
+          <w:lang w:val="pt-PT"/>
+        </w:rPr>
+        <w:t>idExercicio</w:t>
+      </w:r>
+      <w:proofErr w:type="spellEnd"/>
+      <w:proofErr w:type="gramEnd"/>
+      <w:r>
+        <w:rPr>
+          <w:lang w:val="pt-PT"/>
+        </w:rPr>
+        <w:t>)</w:t>
       </w:r>
     </w:p>
     <w:p>
@@ -23389,7 +24937,35 @@
         <w:rPr>
           <w:lang w:val="pt-PT"/>
         </w:rPr>
-        <w:t>(idTipo, Area)</w:t>
+        <w:t>(</w:t>
+      </w:r>
+      <w:proofErr w:type="spellStart"/>
+      <w:r>
+        <w:rPr>
+          <w:lang w:val="pt-PT"/>
+        </w:rPr>
+        <w:t>idTipo</w:t>
+      </w:r>
+      <w:proofErr w:type="spellEnd"/>
+      <w:r>
+        <w:rPr>
+          <w:lang w:val="pt-PT"/>
+        </w:rPr>
+        <w:t xml:space="preserve">, </w:t>
+      </w:r>
+      <w:proofErr w:type="spellStart"/>
+      <w:r>
+        <w:rPr>
+          <w:lang w:val="pt-PT"/>
+        </w:rPr>
+        <w:t>Area</w:t>
+      </w:r>
+      <w:proofErr w:type="spellEnd"/>
+      <w:r>
+        <w:rPr>
+          <w:lang w:val="pt-PT"/>
+        </w:rPr>
+        <w:t>)</w:t>
       </w:r>
     </w:p>
     <w:p>
@@ -23411,12 +24987,14 @@
         </w:rPr>
         <w:t xml:space="preserve">Chave Primária </w:t>
       </w:r>
+      <w:proofErr w:type="spellStart"/>
       <w:r>
         <w:rPr>
           <w:lang w:val="pt-PT"/>
         </w:rPr>
         <w:t>idTipo</w:t>
       </w:r>
+      <w:proofErr w:type="spellEnd"/>
     </w:p>
     <w:p>
       <w:pPr>
@@ -23464,25 +25042,84 @@
           <w:lang w:val="pt-PT"/>
         </w:rPr>
       </w:pPr>
+      <w:proofErr w:type="spellStart"/>
       <w:r>
         <w:rPr>
           <w:b/>
           <w:lang w:val="pt-PT"/>
         </w:rPr>
-        <w:t xml:space="preserve">Licao </w:t>
-      </w:r>
-      <w:r>
-        <w:rPr>
-          <w:lang w:val="pt-PT"/>
-        </w:rPr>
-        <w:t>(idLicao, NumExpl,</w:t>
-      </w:r>
-      <w:r>
-        <w:rPr>
-          <w:lang w:val="pt-PT"/>
-        </w:rPr>
-        <w:t xml:space="preserve"> Tipo, Administrador, Texto, Video, Imagem, TempoLicao</w:t>
-      </w:r>
+        <w:t>Licao</w:t>
+      </w:r>
+      <w:proofErr w:type="spellEnd"/>
+      <w:r>
+        <w:rPr>
+          <w:b/>
+          <w:lang w:val="pt-PT"/>
+        </w:rPr>
+        <w:t xml:space="preserve"> </w:t>
+      </w:r>
+      <w:r>
+        <w:rPr>
+          <w:lang w:val="pt-PT"/>
+        </w:rPr>
+        <w:t>(</w:t>
+      </w:r>
+      <w:proofErr w:type="spellStart"/>
+      <w:r>
+        <w:rPr>
+          <w:lang w:val="pt-PT"/>
+        </w:rPr>
+        <w:t>idLicao</w:t>
+      </w:r>
+      <w:proofErr w:type="spellEnd"/>
+      <w:r>
+        <w:rPr>
+          <w:lang w:val="pt-PT"/>
+        </w:rPr>
+        <w:t xml:space="preserve">, </w:t>
+      </w:r>
+      <w:proofErr w:type="spellStart"/>
+      <w:r>
+        <w:rPr>
+          <w:lang w:val="pt-PT"/>
+        </w:rPr>
+        <w:t>NumExpl</w:t>
+      </w:r>
+      <w:proofErr w:type="spellEnd"/>
+      <w:r>
+        <w:rPr>
+          <w:lang w:val="pt-PT"/>
+        </w:rPr>
+        <w:t>,</w:t>
+      </w:r>
+      <w:r>
+        <w:rPr>
+          <w:lang w:val="pt-PT"/>
+        </w:rPr>
+        <w:t xml:space="preserve"> Tipo, Administrador, Texto, </w:t>
+      </w:r>
+      <w:proofErr w:type="spellStart"/>
+      <w:r>
+        <w:rPr>
+          <w:lang w:val="pt-PT"/>
+        </w:rPr>
+        <w:t>Video</w:t>
+      </w:r>
+      <w:proofErr w:type="spellEnd"/>
+      <w:r>
+        <w:rPr>
+          <w:lang w:val="pt-PT"/>
+        </w:rPr>
+        <w:t xml:space="preserve">, Imagem, </w:t>
+      </w:r>
+      <w:proofErr w:type="spellStart"/>
+      <w:r>
+        <w:rPr>
+          <w:lang w:val="pt-PT"/>
+        </w:rPr>
+        <w:t>TempoLicao</w:t>
+      </w:r>
+      <w:proofErr w:type="spellEnd"/>
       <w:r>
         <w:rPr>
           <w:lang w:val="pt-PT"/>
@@ -23509,12 +25146,14 @@
         </w:rPr>
         <w:t xml:space="preserve">Chave Primária </w:t>
       </w:r>
+      <w:proofErr w:type="spellStart"/>
       <w:r>
         <w:rPr>
           <w:lang w:val="pt-PT"/>
         </w:rPr>
         <w:t>idLicao</w:t>
       </w:r>
+      <w:proofErr w:type="spellEnd"/>
     </w:p>
     <w:p>
       <w:pPr>
@@ -23568,13 +25207,23 @@
         </w:rPr>
         <w:t xml:space="preserve"> </w:t>
       </w:r>
+      <w:proofErr w:type="spellStart"/>
       <w:r>
         <w:rPr>
           <w:b/>
           <w:lang w:val="pt-PT"/>
         </w:rPr>
-        <w:t xml:space="preserve">references </w:t>
-      </w:r>
+        <w:t>references</w:t>
+      </w:r>
+      <w:proofErr w:type="spellEnd"/>
+      <w:r>
+        <w:rPr>
+          <w:b/>
+          <w:lang w:val="pt-PT"/>
+        </w:rPr>
+        <w:t xml:space="preserve"> </w:t>
+      </w:r>
+      <w:proofErr w:type="gramStart"/>
       <w:r>
         <w:rPr>
           <w:lang w:val="pt-PT"/>
@@ -23587,12 +25236,15 @@
         </w:rPr>
         <w:t>(</w:t>
       </w:r>
+      <w:proofErr w:type="spellStart"/>
       <w:r>
         <w:rPr>
           <w:lang w:val="pt-PT"/>
         </w:rPr>
         <w:t>idTipo</w:t>
       </w:r>
+      <w:proofErr w:type="spellEnd"/>
+      <w:proofErr w:type="gramEnd"/>
       <w:r>
         <w:rPr>
           <w:lang w:val="pt-PT"/>
@@ -23625,18 +25277,43 @@
         </w:rPr>
         <w:t xml:space="preserve">Administrador </w:t>
       </w:r>
+      <w:proofErr w:type="spellStart"/>
       <w:r>
         <w:rPr>
           <w:b/>
           <w:lang w:val="pt-PT"/>
         </w:rPr>
-        <w:t xml:space="preserve">references </w:t>
-      </w:r>
-      <w:r>
-        <w:rPr>
-          <w:lang w:val="pt-PT"/>
-        </w:rPr>
-        <w:t>Administrador(idAdministrador)</w:t>
+        <w:t>references</w:t>
+      </w:r>
+      <w:proofErr w:type="spellEnd"/>
+      <w:r>
+        <w:rPr>
+          <w:b/>
+          <w:lang w:val="pt-PT"/>
+        </w:rPr>
+        <w:t xml:space="preserve"> </w:t>
+      </w:r>
+      <w:proofErr w:type="gramStart"/>
+      <w:r>
+        <w:rPr>
+          <w:lang w:val="pt-PT"/>
+        </w:rPr>
+        <w:t>Administrador(</w:t>
+      </w:r>
+      <w:proofErr w:type="spellStart"/>
+      <w:r>
+        <w:rPr>
+          <w:lang w:val="pt-PT"/>
+        </w:rPr>
+        <w:t>idAdministrador</w:t>
+      </w:r>
+      <w:proofErr w:type="spellEnd"/>
+      <w:proofErr w:type="gramEnd"/>
+      <w:r>
+        <w:rPr>
+          <w:lang w:val="pt-PT"/>
+        </w:rPr>
+        <w:t>)</w:t>
       </w:r>
     </w:p>
     <w:p>
@@ -23671,7 +25348,49 @@
         <w:rPr>
           <w:lang w:val="pt-PT"/>
         </w:rPr>
-        <w:t>(idAdministrador, DataNasc, Username, Password, Nome)</w:t>
+        <w:t>(</w:t>
+      </w:r>
+      <w:proofErr w:type="spellStart"/>
+      <w:r>
+        <w:rPr>
+          <w:lang w:val="pt-PT"/>
+        </w:rPr>
+        <w:t>idAdministrador</w:t>
+      </w:r>
+      <w:proofErr w:type="spellEnd"/>
+      <w:r>
+        <w:rPr>
+          <w:lang w:val="pt-PT"/>
+        </w:rPr>
+        <w:t xml:space="preserve">, </w:t>
+      </w:r>
+      <w:proofErr w:type="spellStart"/>
+      <w:r>
+        <w:rPr>
+          <w:lang w:val="pt-PT"/>
+        </w:rPr>
+        <w:t>DataNasc</w:t>
+      </w:r>
+      <w:proofErr w:type="spellEnd"/>
+      <w:r>
+        <w:rPr>
+          <w:lang w:val="pt-PT"/>
+        </w:rPr>
+        <w:t xml:space="preserve">, </w:t>
+      </w:r>
+      <w:proofErr w:type="spellStart"/>
+      <w:r>
+        <w:rPr>
+          <w:lang w:val="pt-PT"/>
+        </w:rPr>
+        <w:t>Username</w:t>
+      </w:r>
+      <w:proofErr w:type="spellEnd"/>
+      <w:r>
+        <w:rPr>
+          <w:lang w:val="pt-PT"/>
+        </w:rPr>
+        <w:t>, Password, Nome)</w:t>
       </w:r>
     </w:p>
     <w:p>
@@ -23693,12 +25412,14 @@
         </w:rPr>
         <w:t xml:space="preserve">Chave Primária </w:t>
       </w:r>
+      <w:proofErr w:type="spellStart"/>
       <w:r>
         <w:rPr>
           <w:lang w:val="pt-PT"/>
         </w:rPr>
         <w:t>idAdministrador</w:t>
       </w:r>
+      <w:proofErr w:type="spellEnd"/>
     </w:p>
     <w:p>
       <w:pPr>
@@ -23740,18 +25461,69 @@
           <w:lang w:val="pt-PT"/>
         </w:rPr>
       </w:pPr>
+      <w:proofErr w:type="spellStart"/>
       <w:r>
         <w:rPr>
           <w:b/>
           <w:lang w:val="pt-PT"/>
         </w:rPr>
-        <w:t xml:space="preserve">Aluno_Licao </w:t>
-      </w:r>
-      <w:r>
-        <w:rPr>
-          <w:lang w:val="pt-PT"/>
-        </w:rPr>
-        <w:t>(Aluno, Licao, Explicacao, Data, RespErradas)</w:t>
+        <w:t>Aluno_Licao</w:t>
+      </w:r>
+      <w:proofErr w:type="spellEnd"/>
+      <w:r>
+        <w:rPr>
+          <w:b/>
+          <w:lang w:val="pt-PT"/>
+        </w:rPr>
+        <w:t xml:space="preserve"> </w:t>
+      </w:r>
+      <w:r>
+        <w:rPr>
+          <w:lang w:val="pt-PT"/>
+        </w:rPr>
+        <w:t xml:space="preserve">(Aluno, </w:t>
+      </w:r>
+      <w:proofErr w:type="spellStart"/>
+      <w:r>
+        <w:rPr>
+          <w:lang w:val="pt-PT"/>
+        </w:rPr>
+        <w:t>Licao</w:t>
+      </w:r>
+      <w:proofErr w:type="spellEnd"/>
+      <w:r>
+        <w:rPr>
+          <w:lang w:val="pt-PT"/>
+        </w:rPr>
+        <w:t xml:space="preserve">, </w:t>
+      </w:r>
+      <w:proofErr w:type="spellStart"/>
+      <w:r>
+        <w:rPr>
+          <w:lang w:val="pt-PT"/>
+        </w:rPr>
+        <w:t>Explicacao</w:t>
+      </w:r>
+      <w:proofErr w:type="spellEnd"/>
+      <w:r>
+        <w:rPr>
+          <w:lang w:val="pt-PT"/>
+        </w:rPr>
+        <w:t xml:space="preserve">, Data, </w:t>
+      </w:r>
+      <w:proofErr w:type="spellStart"/>
+      <w:r>
+        <w:rPr>
+          <w:lang w:val="pt-PT"/>
+        </w:rPr>
+        <w:t>RespErradas</w:t>
+      </w:r>
+      <w:proofErr w:type="spellEnd"/>
+      <w:r>
+        <w:rPr>
+          <w:lang w:val="pt-PT"/>
+        </w:rPr>
+        <w:t>)</w:t>
       </w:r>
     </w:p>
     <w:p>
@@ -23777,8 +25549,30 @@
         <w:rPr>
           <w:lang w:val="pt-PT"/>
         </w:rPr>
-        <w:t>Aluno, Licao, Explicacao</w:t>
-      </w:r>
+        <w:t xml:space="preserve">Aluno, </w:t>
+      </w:r>
+      <w:proofErr w:type="spellStart"/>
+      <w:r>
+        <w:rPr>
+          <w:lang w:val="pt-PT"/>
+        </w:rPr>
+        <w:t>Licao</w:t>
+      </w:r>
+      <w:proofErr w:type="spellEnd"/>
+      <w:r>
+        <w:rPr>
+          <w:lang w:val="pt-PT"/>
+        </w:rPr>
+        <w:t xml:space="preserve">, </w:t>
+      </w:r>
+      <w:proofErr w:type="spellStart"/>
+      <w:r>
+        <w:rPr>
+          <w:lang w:val="pt-PT"/>
+        </w:rPr>
+        <w:t>Explicacao</w:t>
+      </w:r>
+      <w:proofErr w:type="spellEnd"/>
     </w:p>
     <w:p>
       <w:pPr>
@@ -23805,18 +25599,43 @@
         </w:rPr>
         <w:t xml:space="preserve">Aluno </w:t>
       </w:r>
+      <w:proofErr w:type="spellStart"/>
       <w:r>
         <w:rPr>
           <w:b/>
           <w:lang w:val="pt-PT"/>
         </w:rPr>
-        <w:t xml:space="preserve">references </w:t>
-      </w:r>
-      <w:r>
-        <w:rPr>
-          <w:lang w:val="pt-PT"/>
-        </w:rPr>
-        <w:t>Aluno(idAluno)</w:t>
+        <w:t>references</w:t>
+      </w:r>
+      <w:proofErr w:type="spellEnd"/>
+      <w:r>
+        <w:rPr>
+          <w:b/>
+          <w:lang w:val="pt-PT"/>
+        </w:rPr>
+        <w:t xml:space="preserve"> </w:t>
+      </w:r>
+      <w:proofErr w:type="gramStart"/>
+      <w:r>
+        <w:rPr>
+          <w:lang w:val="pt-PT"/>
+        </w:rPr>
+        <w:t>Aluno(</w:t>
+      </w:r>
+      <w:proofErr w:type="spellStart"/>
+      <w:r>
+        <w:rPr>
+          <w:lang w:val="pt-PT"/>
+        </w:rPr>
+        <w:t>idAluno</w:t>
+      </w:r>
+      <w:proofErr w:type="spellEnd"/>
+      <w:proofErr w:type="gramEnd"/>
+      <w:r>
+        <w:rPr>
+          <w:lang w:val="pt-PT"/>
+        </w:rPr>
+        <w:t>)</w:t>
       </w:r>
     </w:p>
     <w:p>
@@ -23838,24 +25657,65 @@
         </w:rPr>
         <w:t xml:space="preserve">Chave Estrangeira </w:t>
       </w:r>
-      <w:r>
-        <w:rPr>
-          <w:lang w:val="pt-PT"/>
-        </w:rPr>
-        <w:t xml:space="preserve">Licao </w:t>
-      </w:r>
+      <w:proofErr w:type="spellStart"/>
+      <w:r>
+        <w:rPr>
+          <w:lang w:val="pt-PT"/>
+        </w:rPr>
+        <w:t>Licao</w:t>
+      </w:r>
+      <w:proofErr w:type="spellEnd"/>
+      <w:r>
+        <w:rPr>
+          <w:lang w:val="pt-PT"/>
+        </w:rPr>
+        <w:t xml:space="preserve"> </w:t>
+      </w:r>
+      <w:proofErr w:type="spellStart"/>
       <w:r>
         <w:rPr>
           <w:b/>
           <w:lang w:val="pt-PT"/>
         </w:rPr>
-        <w:t xml:space="preserve">references </w:t>
-      </w:r>
-      <w:r>
-        <w:rPr>
-          <w:lang w:val="pt-PT"/>
-        </w:rPr>
-        <w:t>Licao(idLicao)</w:t>
+        <w:t>references</w:t>
+      </w:r>
+      <w:proofErr w:type="spellEnd"/>
+      <w:r>
+        <w:rPr>
+          <w:b/>
+          <w:lang w:val="pt-PT"/>
+        </w:rPr>
+        <w:t xml:space="preserve"> </w:t>
+      </w:r>
+      <w:proofErr w:type="spellStart"/>
+      <w:proofErr w:type="gramStart"/>
+      <w:r>
+        <w:rPr>
+          <w:lang w:val="pt-PT"/>
+        </w:rPr>
+        <w:t>Licao</w:t>
+      </w:r>
+      <w:proofErr w:type="spellEnd"/>
+      <w:r>
+        <w:rPr>
+          <w:lang w:val="pt-PT"/>
+        </w:rPr>
+        <w:t>(</w:t>
+      </w:r>
+      <w:proofErr w:type="spellStart"/>
+      <w:r>
+        <w:rPr>
+          <w:lang w:val="pt-PT"/>
+        </w:rPr>
+        <w:t>idLicao</w:t>
+      </w:r>
+      <w:proofErr w:type="spellEnd"/>
+      <w:proofErr w:type="gramEnd"/>
+      <w:r>
+        <w:rPr>
+          <w:lang w:val="pt-PT"/>
+        </w:rPr>
+        <w:t>)</w:t>
       </w:r>
     </w:p>
     <w:p>
@@ -23877,24 +25737,65 @@
         </w:rPr>
         <w:t xml:space="preserve">Chave Estrangeira </w:t>
       </w:r>
-      <w:r>
-        <w:rPr>
-          <w:lang w:val="pt-PT"/>
-        </w:rPr>
-        <w:t xml:space="preserve">Explicacao </w:t>
-      </w:r>
+      <w:proofErr w:type="spellStart"/>
+      <w:r>
+        <w:rPr>
+          <w:lang w:val="pt-PT"/>
+        </w:rPr>
+        <w:t>Explicacao</w:t>
+      </w:r>
+      <w:proofErr w:type="spellEnd"/>
+      <w:r>
+        <w:rPr>
+          <w:lang w:val="pt-PT"/>
+        </w:rPr>
+        <w:t xml:space="preserve"> </w:t>
+      </w:r>
+      <w:proofErr w:type="spellStart"/>
       <w:r>
         <w:rPr>
           <w:b/>
           <w:lang w:val="pt-PT"/>
         </w:rPr>
-        <w:t xml:space="preserve">references </w:t>
-      </w:r>
-      <w:r>
-        <w:rPr>
-          <w:lang w:val="pt-PT"/>
-        </w:rPr>
-        <w:t>Licao(NumExpl)</w:t>
+        <w:t>references</w:t>
+      </w:r>
+      <w:proofErr w:type="spellEnd"/>
+      <w:r>
+        <w:rPr>
+          <w:b/>
+          <w:lang w:val="pt-PT"/>
+        </w:rPr>
+        <w:t xml:space="preserve"> </w:t>
+      </w:r>
+      <w:proofErr w:type="spellStart"/>
+      <w:proofErr w:type="gramStart"/>
+      <w:r>
+        <w:rPr>
+          <w:lang w:val="pt-PT"/>
+        </w:rPr>
+        <w:t>Licao</w:t>
+      </w:r>
+      <w:proofErr w:type="spellEnd"/>
+      <w:r>
+        <w:rPr>
+          <w:lang w:val="pt-PT"/>
+        </w:rPr>
+        <w:t>(</w:t>
+      </w:r>
+      <w:proofErr w:type="spellStart"/>
+      <w:r>
+        <w:rPr>
+          <w:lang w:val="pt-PT"/>
+        </w:rPr>
+        <w:t>NumExpl</w:t>
+      </w:r>
+      <w:proofErr w:type="spellEnd"/>
+      <w:proofErr w:type="gramEnd"/>
+      <w:r>
+        <w:rPr>
+          <w:lang w:val="pt-PT"/>
+        </w:rPr>
+        <w:t>)</w:t>
       </w:r>
     </w:p>
     <w:p>
@@ -23913,18 +25814,41 @@
           <w:lang w:val="pt-PT"/>
         </w:rPr>
       </w:pPr>
+      <w:proofErr w:type="spellStart"/>
       <w:r>
         <w:rPr>
           <w:b/>
           <w:lang w:val="pt-PT"/>
         </w:rPr>
-        <w:t xml:space="preserve">Teste_Exercicio </w:t>
-      </w:r>
-      <w:r>
-        <w:rPr>
-          <w:lang w:val="pt-PT"/>
-        </w:rPr>
-        <w:t>(Teste, Exercicio)</w:t>
+        <w:t>Teste_Exercicio</w:t>
+      </w:r>
+      <w:proofErr w:type="spellEnd"/>
+      <w:r>
+        <w:rPr>
+          <w:b/>
+          <w:lang w:val="pt-PT"/>
+        </w:rPr>
+        <w:t xml:space="preserve"> </w:t>
+      </w:r>
+      <w:r>
+        <w:rPr>
+          <w:lang w:val="pt-PT"/>
+        </w:rPr>
+        <w:t xml:space="preserve">(Teste, </w:t>
+      </w:r>
+      <w:proofErr w:type="spellStart"/>
+      <w:r>
+        <w:rPr>
+          <w:lang w:val="pt-PT"/>
+        </w:rPr>
+        <w:t>Exercicio</w:t>
+      </w:r>
+      <w:proofErr w:type="spellEnd"/>
+      <w:r>
+        <w:rPr>
+          <w:lang w:val="pt-PT"/>
+        </w:rPr>
+        <w:t>)</w:t>
       </w:r>
     </w:p>
     <w:p>
@@ -23950,8 +25874,16 @@
         <w:rPr>
           <w:lang w:val="pt-PT"/>
         </w:rPr>
-        <w:t>Teste, Exercicio</w:t>
-      </w:r>
+        <w:t xml:space="preserve">Teste, </w:t>
+      </w:r>
+      <w:proofErr w:type="spellStart"/>
+      <w:r>
+        <w:rPr>
+          <w:lang w:val="pt-PT"/>
+        </w:rPr>
+        <w:t>Exercicio</w:t>
+      </w:r>
+      <w:proofErr w:type="spellEnd"/>
     </w:p>
     <w:p>
       <w:pPr>
@@ -23978,18 +25910,43 @@
         </w:rPr>
         <w:t xml:space="preserve">Teste </w:t>
       </w:r>
+      <w:proofErr w:type="spellStart"/>
       <w:r>
         <w:rPr>
           <w:b/>
           <w:lang w:val="pt-PT"/>
         </w:rPr>
-        <w:t xml:space="preserve">references </w:t>
-      </w:r>
-      <w:r>
-        <w:rPr>
-          <w:lang w:val="pt-PT"/>
-        </w:rPr>
-        <w:t>Teste(idTeste)</w:t>
+        <w:t>references</w:t>
+      </w:r>
+      <w:proofErr w:type="spellEnd"/>
+      <w:r>
+        <w:rPr>
+          <w:b/>
+          <w:lang w:val="pt-PT"/>
+        </w:rPr>
+        <w:t xml:space="preserve"> </w:t>
+      </w:r>
+      <w:proofErr w:type="gramStart"/>
+      <w:r>
+        <w:rPr>
+          <w:lang w:val="pt-PT"/>
+        </w:rPr>
+        <w:t>Teste(</w:t>
+      </w:r>
+      <w:proofErr w:type="spellStart"/>
+      <w:r>
+        <w:rPr>
+          <w:lang w:val="pt-PT"/>
+        </w:rPr>
+        <w:t>idTeste</w:t>
+      </w:r>
+      <w:proofErr w:type="spellEnd"/>
+      <w:proofErr w:type="gramEnd"/>
+      <w:r>
+        <w:rPr>
+          <w:lang w:val="pt-PT"/>
+        </w:rPr>
+        <w:t>)</w:t>
       </w:r>
     </w:p>
     <w:p>
@@ -24011,24 +25968,65 @@
         </w:rPr>
         <w:t xml:space="preserve">Chave Estrangeira </w:t>
       </w:r>
-      <w:r>
-        <w:rPr>
-          <w:lang w:val="pt-PT"/>
-        </w:rPr>
-        <w:t xml:space="preserve">Exercicio </w:t>
-      </w:r>
+      <w:proofErr w:type="spellStart"/>
+      <w:r>
+        <w:rPr>
+          <w:lang w:val="pt-PT"/>
+        </w:rPr>
+        <w:t>Exercicio</w:t>
+      </w:r>
+      <w:proofErr w:type="spellEnd"/>
+      <w:r>
+        <w:rPr>
+          <w:lang w:val="pt-PT"/>
+        </w:rPr>
+        <w:t xml:space="preserve"> </w:t>
+      </w:r>
+      <w:proofErr w:type="spellStart"/>
       <w:r>
         <w:rPr>
           <w:b/>
           <w:lang w:val="pt-PT"/>
         </w:rPr>
-        <w:t xml:space="preserve">references </w:t>
-      </w:r>
-      <w:r>
-        <w:rPr>
-          <w:lang w:val="pt-PT"/>
-        </w:rPr>
-        <w:t>Exercicio(idExercicio)</w:t>
+        <w:t>references</w:t>
+      </w:r>
+      <w:proofErr w:type="spellEnd"/>
+      <w:r>
+        <w:rPr>
+          <w:b/>
+          <w:lang w:val="pt-PT"/>
+        </w:rPr>
+        <w:t xml:space="preserve"> </w:t>
+      </w:r>
+      <w:proofErr w:type="spellStart"/>
+      <w:proofErr w:type="gramStart"/>
+      <w:r>
+        <w:rPr>
+          <w:lang w:val="pt-PT"/>
+        </w:rPr>
+        <w:t>Exercicio</w:t>
+      </w:r>
+      <w:proofErr w:type="spellEnd"/>
+      <w:r>
+        <w:rPr>
+          <w:lang w:val="pt-PT"/>
+        </w:rPr>
+        <w:t>(</w:t>
+      </w:r>
+      <w:proofErr w:type="spellStart"/>
+      <w:r>
+        <w:rPr>
+          <w:lang w:val="pt-PT"/>
+        </w:rPr>
+        <w:t>idExercicio</w:t>
+      </w:r>
+      <w:proofErr w:type="spellEnd"/>
+      <w:proofErr w:type="gramEnd"/>
+      <w:r>
+        <w:rPr>
+          <w:lang w:val="pt-PT"/>
+        </w:rPr>
+        <w:t>)</w:t>
       </w:r>
     </w:p>
     <w:p>
@@ -24045,18 +26043,55 @@
           <w:lang w:val="pt-PT"/>
         </w:rPr>
       </w:pPr>
+      <w:proofErr w:type="spellStart"/>
       <w:r>
         <w:rPr>
           <w:b/>
           <w:lang w:val="pt-PT"/>
         </w:rPr>
-        <w:t xml:space="preserve">Licao_Exercicio </w:t>
-      </w:r>
-      <w:r>
-        <w:rPr>
-          <w:lang w:val="pt-PT"/>
-        </w:rPr>
-        <w:t>(Licao, Exercicio)</w:t>
+        <w:t>Licao_Exercicio</w:t>
+      </w:r>
+      <w:proofErr w:type="spellEnd"/>
+      <w:r>
+        <w:rPr>
+          <w:b/>
+          <w:lang w:val="pt-PT"/>
+        </w:rPr>
+        <w:t xml:space="preserve"> </w:t>
+      </w:r>
+      <w:r>
+        <w:rPr>
+          <w:lang w:val="pt-PT"/>
+        </w:rPr>
+        <w:t>(</w:t>
+      </w:r>
+      <w:proofErr w:type="spellStart"/>
+      <w:r>
+        <w:rPr>
+          <w:lang w:val="pt-PT"/>
+        </w:rPr>
+        <w:t>Licao</w:t>
+      </w:r>
+      <w:proofErr w:type="spellEnd"/>
+      <w:r>
+        <w:rPr>
+          <w:lang w:val="pt-PT"/>
+        </w:rPr>
+        <w:t xml:space="preserve">, </w:t>
+      </w:r>
+      <w:proofErr w:type="spellStart"/>
+      <w:r>
+        <w:rPr>
+          <w:lang w:val="pt-PT"/>
+        </w:rPr>
+        <w:t>Exercicio</w:t>
+      </w:r>
+      <w:proofErr w:type="spellEnd"/>
+      <w:r>
+        <w:rPr>
+          <w:lang w:val="pt-PT"/>
+        </w:rPr>
+        <w:t>)</w:t>
       </w:r>
     </w:p>
     <w:p>
@@ -24078,12 +26113,28 @@
         </w:rPr>
         <w:t xml:space="preserve">Chave Primária </w:t>
       </w:r>
-      <w:r>
-        <w:rPr>
-          <w:lang w:val="pt-PT"/>
-        </w:rPr>
-        <w:t>Licao, Exercicio</w:t>
-      </w:r>
+      <w:proofErr w:type="spellStart"/>
+      <w:r>
+        <w:rPr>
+          <w:lang w:val="pt-PT"/>
+        </w:rPr>
+        <w:t>Licao</w:t>
+      </w:r>
+      <w:proofErr w:type="spellEnd"/>
+      <w:r>
+        <w:rPr>
+          <w:lang w:val="pt-PT"/>
+        </w:rPr>
+        <w:t xml:space="preserve">, </w:t>
+      </w:r>
+      <w:proofErr w:type="spellStart"/>
+      <w:r>
+        <w:rPr>
+          <w:lang w:val="pt-PT"/>
+        </w:rPr>
+        <w:t>Exercicio</w:t>
+      </w:r>
+      <w:proofErr w:type="spellEnd"/>
     </w:p>
     <w:p>
       <w:pPr>
@@ -24104,24 +26155,65 @@
         </w:rPr>
         <w:t xml:space="preserve">Chave Estrangeira </w:t>
       </w:r>
-      <w:r>
-        <w:rPr>
-          <w:lang w:val="pt-PT"/>
-        </w:rPr>
-        <w:t xml:space="preserve">Licao </w:t>
-      </w:r>
+      <w:proofErr w:type="spellStart"/>
+      <w:r>
+        <w:rPr>
+          <w:lang w:val="pt-PT"/>
+        </w:rPr>
+        <w:t>Licao</w:t>
+      </w:r>
+      <w:proofErr w:type="spellEnd"/>
+      <w:r>
+        <w:rPr>
+          <w:lang w:val="pt-PT"/>
+        </w:rPr>
+        <w:t xml:space="preserve"> </w:t>
+      </w:r>
+      <w:proofErr w:type="spellStart"/>
       <w:r>
         <w:rPr>
           <w:b/>
           <w:lang w:val="pt-PT"/>
         </w:rPr>
-        <w:t xml:space="preserve">references </w:t>
-      </w:r>
-      <w:r>
-        <w:rPr>
-          <w:lang w:val="pt-PT"/>
-        </w:rPr>
-        <w:t>Licao(idLicao)</w:t>
+        <w:t>references</w:t>
+      </w:r>
+      <w:proofErr w:type="spellEnd"/>
+      <w:r>
+        <w:rPr>
+          <w:b/>
+          <w:lang w:val="pt-PT"/>
+        </w:rPr>
+        <w:t xml:space="preserve"> </w:t>
+      </w:r>
+      <w:proofErr w:type="spellStart"/>
+      <w:proofErr w:type="gramStart"/>
+      <w:r>
+        <w:rPr>
+          <w:lang w:val="pt-PT"/>
+        </w:rPr>
+        <w:t>Licao</w:t>
+      </w:r>
+      <w:proofErr w:type="spellEnd"/>
+      <w:r>
+        <w:rPr>
+          <w:lang w:val="pt-PT"/>
+        </w:rPr>
+        <w:t>(</w:t>
+      </w:r>
+      <w:proofErr w:type="spellStart"/>
+      <w:r>
+        <w:rPr>
+          <w:lang w:val="pt-PT"/>
+        </w:rPr>
+        <w:t>idLicao</w:t>
+      </w:r>
+      <w:proofErr w:type="spellEnd"/>
+      <w:proofErr w:type="gramEnd"/>
+      <w:r>
+        <w:rPr>
+          <w:lang w:val="pt-PT"/>
+        </w:rPr>
+        <w:t>)</w:t>
       </w:r>
     </w:p>
     <w:p>
@@ -24143,24 +26235,65 @@
         </w:rPr>
         <w:t xml:space="preserve">Chave Estrangeira </w:t>
       </w:r>
-      <w:r>
-        <w:rPr>
-          <w:lang w:val="pt-PT"/>
-        </w:rPr>
-        <w:t xml:space="preserve">Exercicio </w:t>
-      </w:r>
+      <w:proofErr w:type="spellStart"/>
+      <w:r>
+        <w:rPr>
+          <w:lang w:val="pt-PT"/>
+        </w:rPr>
+        <w:t>Exercicio</w:t>
+      </w:r>
+      <w:proofErr w:type="spellEnd"/>
+      <w:r>
+        <w:rPr>
+          <w:lang w:val="pt-PT"/>
+        </w:rPr>
+        <w:t xml:space="preserve"> </w:t>
+      </w:r>
+      <w:proofErr w:type="spellStart"/>
       <w:r>
         <w:rPr>
           <w:b/>
           <w:lang w:val="pt-PT"/>
         </w:rPr>
-        <w:t xml:space="preserve">references </w:t>
-      </w:r>
-      <w:r>
-        <w:rPr>
-          <w:lang w:val="pt-PT"/>
-        </w:rPr>
-        <w:t>Exercicio(idExercicio)</w:t>
+        <w:t>references</w:t>
+      </w:r>
+      <w:proofErr w:type="spellEnd"/>
+      <w:r>
+        <w:rPr>
+          <w:b/>
+          <w:lang w:val="pt-PT"/>
+        </w:rPr>
+        <w:t xml:space="preserve"> </w:t>
+      </w:r>
+      <w:proofErr w:type="spellStart"/>
+      <w:proofErr w:type="gramStart"/>
+      <w:r>
+        <w:rPr>
+          <w:lang w:val="pt-PT"/>
+        </w:rPr>
+        <w:t>Exercicio</w:t>
+      </w:r>
+      <w:proofErr w:type="spellEnd"/>
+      <w:r>
+        <w:rPr>
+          <w:lang w:val="pt-PT"/>
+        </w:rPr>
+        <w:t>(</w:t>
+      </w:r>
+      <w:proofErr w:type="spellStart"/>
+      <w:r>
+        <w:rPr>
+          <w:lang w:val="pt-PT"/>
+        </w:rPr>
+        <w:t>idExercicio</w:t>
+      </w:r>
+      <w:proofErr w:type="spellEnd"/>
+      <w:proofErr w:type="gramEnd"/>
+      <w:r>
+        <w:rPr>
+          <w:lang w:val="pt-PT"/>
+        </w:rPr>
+        <w:t>)</w:t>
       </w:r>
     </w:p>
     <w:p>
@@ -24177,18 +26310,69 @@
           <w:lang w:val="pt-PT"/>
         </w:rPr>
       </w:pPr>
+      <w:proofErr w:type="spellStart"/>
       <w:r>
         <w:rPr>
           <w:b/>
           <w:lang w:val="pt-PT"/>
         </w:rPr>
-        <w:t xml:space="preserve">Aluno_Exercicio_Licao </w:t>
-      </w:r>
-      <w:r>
-        <w:rPr>
-          <w:lang w:val="pt-PT"/>
-        </w:rPr>
-        <w:t>(Aluno, Licao, Explicacao, Exercicio, Data, Resposta)</w:t>
+        <w:t>Aluno_Exercicio_Licao</w:t>
+      </w:r>
+      <w:proofErr w:type="spellEnd"/>
+      <w:r>
+        <w:rPr>
+          <w:b/>
+          <w:lang w:val="pt-PT"/>
+        </w:rPr>
+        <w:t xml:space="preserve"> </w:t>
+      </w:r>
+      <w:r>
+        <w:rPr>
+          <w:lang w:val="pt-PT"/>
+        </w:rPr>
+        <w:t xml:space="preserve">(Aluno, </w:t>
+      </w:r>
+      <w:proofErr w:type="spellStart"/>
+      <w:r>
+        <w:rPr>
+          <w:lang w:val="pt-PT"/>
+        </w:rPr>
+        <w:t>Licao</w:t>
+      </w:r>
+      <w:proofErr w:type="spellEnd"/>
+      <w:r>
+        <w:rPr>
+          <w:lang w:val="pt-PT"/>
+        </w:rPr>
+        <w:t xml:space="preserve">, </w:t>
+      </w:r>
+      <w:proofErr w:type="spellStart"/>
+      <w:r>
+        <w:rPr>
+          <w:lang w:val="pt-PT"/>
+        </w:rPr>
+        <w:t>Explicacao</w:t>
+      </w:r>
+      <w:proofErr w:type="spellEnd"/>
+      <w:r>
+        <w:rPr>
+          <w:lang w:val="pt-PT"/>
+        </w:rPr>
+        <w:t xml:space="preserve">, </w:t>
+      </w:r>
+      <w:proofErr w:type="spellStart"/>
+      <w:r>
+        <w:rPr>
+          <w:lang w:val="pt-PT"/>
+        </w:rPr>
+        <w:t>Exercicio</w:t>
+      </w:r>
+      <w:proofErr w:type="spellEnd"/>
+      <w:r>
+        <w:rPr>
+          <w:lang w:val="pt-PT"/>
+        </w:rPr>
+        <w:t>, Data, Resposta)</w:t>
       </w:r>
     </w:p>
     <w:p>
@@ -24214,14 +26398,44 @@
         <w:rPr>
           <w:lang w:val="pt-PT"/>
         </w:rPr>
-        <w:t>Aluno, Licao, Explicacao</w:t>
-      </w:r>
-      <w:r>
-        <w:rPr>
-          <w:lang w:val="pt-PT"/>
-        </w:rPr>
-        <w:t>, Exercicio</w:t>
-      </w:r>
+        <w:t xml:space="preserve">Aluno, </w:t>
+      </w:r>
+      <w:proofErr w:type="spellStart"/>
+      <w:r>
+        <w:rPr>
+          <w:lang w:val="pt-PT"/>
+        </w:rPr>
+        <w:t>Licao</w:t>
+      </w:r>
+      <w:proofErr w:type="spellEnd"/>
+      <w:r>
+        <w:rPr>
+          <w:lang w:val="pt-PT"/>
+        </w:rPr>
+        <w:t xml:space="preserve">, </w:t>
+      </w:r>
+      <w:proofErr w:type="spellStart"/>
+      <w:r>
+        <w:rPr>
+          <w:lang w:val="pt-PT"/>
+        </w:rPr>
+        <w:t>Explicacao</w:t>
+      </w:r>
+      <w:proofErr w:type="spellEnd"/>
+      <w:r>
+        <w:rPr>
+          <w:lang w:val="pt-PT"/>
+        </w:rPr>
+        <w:t xml:space="preserve">, </w:t>
+      </w:r>
+      <w:proofErr w:type="spellStart"/>
+      <w:r>
+        <w:rPr>
+          <w:lang w:val="pt-PT"/>
+        </w:rPr>
+        <w:t>Exercicio</w:t>
+      </w:r>
+      <w:proofErr w:type="spellEnd"/>
     </w:p>
     <w:p>
       <w:pPr>
@@ -24248,18 +26462,43 @@
         </w:rPr>
         <w:t xml:space="preserve">Aluno </w:t>
       </w:r>
+      <w:proofErr w:type="spellStart"/>
       <w:r>
         <w:rPr>
           <w:b/>
           <w:lang w:val="pt-PT"/>
         </w:rPr>
-        <w:t xml:space="preserve">references </w:t>
-      </w:r>
-      <w:r>
-        <w:rPr>
-          <w:lang w:val="pt-PT"/>
-        </w:rPr>
-        <w:t>Aluno(idAluno)</w:t>
+        <w:t>references</w:t>
+      </w:r>
+      <w:proofErr w:type="spellEnd"/>
+      <w:r>
+        <w:rPr>
+          <w:b/>
+          <w:lang w:val="pt-PT"/>
+        </w:rPr>
+        <w:t xml:space="preserve"> </w:t>
+      </w:r>
+      <w:proofErr w:type="gramStart"/>
+      <w:r>
+        <w:rPr>
+          <w:lang w:val="pt-PT"/>
+        </w:rPr>
+        <w:t>Aluno(</w:t>
+      </w:r>
+      <w:proofErr w:type="spellStart"/>
+      <w:r>
+        <w:rPr>
+          <w:lang w:val="pt-PT"/>
+        </w:rPr>
+        <w:t>idAluno</w:t>
+      </w:r>
+      <w:proofErr w:type="spellEnd"/>
+      <w:proofErr w:type="gramEnd"/>
+      <w:r>
+        <w:rPr>
+          <w:lang w:val="pt-PT"/>
+        </w:rPr>
+        <w:t>)</w:t>
       </w:r>
     </w:p>
     <w:p>
@@ -24281,24 +26520,65 @@
         </w:rPr>
         <w:t xml:space="preserve">Chave Estrangeira </w:t>
       </w:r>
-      <w:r>
-        <w:rPr>
-          <w:lang w:val="pt-PT"/>
-        </w:rPr>
-        <w:t xml:space="preserve">Licao </w:t>
-      </w:r>
+      <w:proofErr w:type="spellStart"/>
+      <w:r>
+        <w:rPr>
+          <w:lang w:val="pt-PT"/>
+        </w:rPr>
+        <w:t>Licao</w:t>
+      </w:r>
+      <w:proofErr w:type="spellEnd"/>
+      <w:r>
+        <w:rPr>
+          <w:lang w:val="pt-PT"/>
+        </w:rPr>
+        <w:t xml:space="preserve"> </w:t>
+      </w:r>
+      <w:proofErr w:type="spellStart"/>
       <w:r>
         <w:rPr>
           <w:b/>
           <w:lang w:val="pt-PT"/>
         </w:rPr>
-        <w:t xml:space="preserve">references </w:t>
-      </w:r>
-      <w:r>
-        <w:rPr>
-          <w:lang w:val="pt-PT"/>
-        </w:rPr>
-        <w:t>Licao(idLicao)</w:t>
+        <w:t>references</w:t>
+      </w:r>
+      <w:proofErr w:type="spellEnd"/>
+      <w:r>
+        <w:rPr>
+          <w:b/>
+          <w:lang w:val="pt-PT"/>
+        </w:rPr>
+        <w:t xml:space="preserve"> </w:t>
+      </w:r>
+      <w:proofErr w:type="spellStart"/>
+      <w:proofErr w:type="gramStart"/>
+      <w:r>
+        <w:rPr>
+          <w:lang w:val="pt-PT"/>
+        </w:rPr>
+        <w:t>Licao</w:t>
+      </w:r>
+      <w:proofErr w:type="spellEnd"/>
+      <w:r>
+        <w:rPr>
+          <w:lang w:val="pt-PT"/>
+        </w:rPr>
+        <w:t>(</w:t>
+      </w:r>
+      <w:proofErr w:type="spellStart"/>
+      <w:r>
+        <w:rPr>
+          <w:lang w:val="pt-PT"/>
+        </w:rPr>
+        <w:t>idLicao</w:t>
+      </w:r>
+      <w:proofErr w:type="spellEnd"/>
+      <w:proofErr w:type="gramEnd"/>
+      <w:r>
+        <w:rPr>
+          <w:lang w:val="pt-PT"/>
+        </w:rPr>
+        <w:t>)</w:t>
       </w:r>
     </w:p>
     <w:p>
@@ -24320,24 +26600,65 @@
         </w:rPr>
         <w:t xml:space="preserve">Chave Estrangeira </w:t>
       </w:r>
-      <w:r>
-        <w:rPr>
-          <w:lang w:val="pt-PT"/>
-        </w:rPr>
-        <w:t xml:space="preserve">Explicacao </w:t>
-      </w:r>
+      <w:proofErr w:type="spellStart"/>
+      <w:r>
+        <w:rPr>
+          <w:lang w:val="pt-PT"/>
+        </w:rPr>
+        <w:t>Explicacao</w:t>
+      </w:r>
+      <w:proofErr w:type="spellEnd"/>
+      <w:r>
+        <w:rPr>
+          <w:lang w:val="pt-PT"/>
+        </w:rPr>
+        <w:t xml:space="preserve"> </w:t>
+      </w:r>
+      <w:proofErr w:type="spellStart"/>
       <w:r>
         <w:rPr>
           <w:b/>
           <w:lang w:val="pt-PT"/>
         </w:rPr>
-        <w:t xml:space="preserve">references </w:t>
-      </w:r>
-      <w:r>
-        <w:rPr>
-          <w:lang w:val="pt-PT"/>
-        </w:rPr>
-        <w:t>Licao(NumExpl)</w:t>
+        <w:t>references</w:t>
+      </w:r>
+      <w:proofErr w:type="spellEnd"/>
+      <w:r>
+        <w:rPr>
+          <w:b/>
+          <w:lang w:val="pt-PT"/>
+        </w:rPr>
+        <w:t xml:space="preserve"> </w:t>
+      </w:r>
+      <w:proofErr w:type="spellStart"/>
+      <w:proofErr w:type="gramStart"/>
+      <w:r>
+        <w:rPr>
+          <w:lang w:val="pt-PT"/>
+        </w:rPr>
+        <w:t>Licao</w:t>
+      </w:r>
+      <w:proofErr w:type="spellEnd"/>
+      <w:r>
+        <w:rPr>
+          <w:lang w:val="pt-PT"/>
+        </w:rPr>
+        <w:t>(</w:t>
+      </w:r>
+      <w:proofErr w:type="spellStart"/>
+      <w:r>
+        <w:rPr>
+          <w:lang w:val="pt-PT"/>
+        </w:rPr>
+        <w:t>NumExpl</w:t>
+      </w:r>
+      <w:proofErr w:type="spellEnd"/>
+      <w:proofErr w:type="gramEnd"/>
+      <w:r>
+        <w:rPr>
+          <w:lang w:val="pt-PT"/>
+        </w:rPr>
+        <w:t>)</w:t>
       </w:r>
     </w:p>
     <w:p>
@@ -24359,24 +26680,65 @@
         </w:rPr>
         <w:t xml:space="preserve">Chave Estrangeira </w:t>
       </w:r>
-      <w:r>
-        <w:rPr>
-          <w:lang w:val="pt-PT"/>
-        </w:rPr>
-        <w:t xml:space="preserve">Exercicio </w:t>
-      </w:r>
+      <w:proofErr w:type="spellStart"/>
+      <w:r>
+        <w:rPr>
+          <w:lang w:val="pt-PT"/>
+        </w:rPr>
+        <w:t>Exercicio</w:t>
+      </w:r>
+      <w:proofErr w:type="spellEnd"/>
+      <w:r>
+        <w:rPr>
+          <w:lang w:val="pt-PT"/>
+        </w:rPr>
+        <w:t xml:space="preserve"> </w:t>
+      </w:r>
+      <w:proofErr w:type="spellStart"/>
       <w:r>
         <w:rPr>
           <w:b/>
           <w:lang w:val="pt-PT"/>
         </w:rPr>
-        <w:t xml:space="preserve">references </w:t>
-      </w:r>
-      <w:r>
-        <w:rPr>
-          <w:lang w:val="pt-PT"/>
-        </w:rPr>
-        <w:t>Exercicio(IdExercicio)</w:t>
+        <w:t>references</w:t>
+      </w:r>
+      <w:proofErr w:type="spellEnd"/>
+      <w:r>
+        <w:rPr>
+          <w:b/>
+          <w:lang w:val="pt-PT"/>
+        </w:rPr>
+        <w:t xml:space="preserve"> </w:t>
+      </w:r>
+      <w:proofErr w:type="spellStart"/>
+      <w:proofErr w:type="gramStart"/>
+      <w:r>
+        <w:rPr>
+          <w:lang w:val="pt-PT"/>
+        </w:rPr>
+        <w:t>Exercicio</w:t>
+      </w:r>
+      <w:proofErr w:type="spellEnd"/>
+      <w:r>
+        <w:rPr>
+          <w:lang w:val="pt-PT"/>
+        </w:rPr>
+        <w:t>(</w:t>
+      </w:r>
+      <w:proofErr w:type="spellStart"/>
+      <w:r>
+        <w:rPr>
+          <w:lang w:val="pt-PT"/>
+        </w:rPr>
+        <w:t>IdExercicio</w:t>
+      </w:r>
+      <w:proofErr w:type="spellEnd"/>
+      <w:proofErr w:type="gramEnd"/>
+      <w:r>
+        <w:rPr>
+          <w:lang w:val="pt-PT"/>
+        </w:rPr>
+        <w:t>)</w:t>
       </w:r>
     </w:p>
     <w:p>
@@ -24395,18 +26757,41 @@
           <w:lang w:val="pt-PT"/>
         </w:rPr>
       </w:pPr>
+      <w:proofErr w:type="spellStart"/>
       <w:r>
         <w:rPr>
           <w:b/>
           <w:lang w:val="pt-PT"/>
         </w:rPr>
-        <w:t xml:space="preserve">Aluno_Teste_Exercicio </w:t>
-      </w:r>
-      <w:r>
-        <w:rPr>
-          <w:lang w:val="pt-PT"/>
-        </w:rPr>
-        <w:t>(Aluno, Teste, Exercicio, Data, Nota)</w:t>
+        <w:t>Aluno_Teste_Exercicio</w:t>
+      </w:r>
+      <w:proofErr w:type="spellEnd"/>
+      <w:r>
+        <w:rPr>
+          <w:b/>
+          <w:lang w:val="pt-PT"/>
+        </w:rPr>
+        <w:t xml:space="preserve"> </w:t>
+      </w:r>
+      <w:r>
+        <w:rPr>
+          <w:lang w:val="pt-PT"/>
+        </w:rPr>
+        <w:t xml:space="preserve">(Aluno, Teste, </w:t>
+      </w:r>
+      <w:proofErr w:type="spellStart"/>
+      <w:r>
+        <w:rPr>
+          <w:lang w:val="pt-PT"/>
+        </w:rPr>
+        <w:t>Exercicio</w:t>
+      </w:r>
+      <w:proofErr w:type="spellEnd"/>
+      <w:r>
+        <w:rPr>
+          <w:lang w:val="pt-PT"/>
+        </w:rPr>
+        <w:t>, Data, Nota)</w:t>
       </w:r>
     </w:p>
     <w:p>
@@ -24432,8 +26817,16 @@
         <w:rPr>
           <w:lang w:val="pt-PT"/>
         </w:rPr>
-        <w:t>Aluno, Teste, Exercicio</w:t>
-      </w:r>
+        <w:t xml:space="preserve">Aluno, Teste, </w:t>
+      </w:r>
+      <w:proofErr w:type="spellStart"/>
+      <w:r>
+        <w:rPr>
+          <w:lang w:val="pt-PT"/>
+        </w:rPr>
+        <w:t>Exercicio</w:t>
+      </w:r>
+      <w:proofErr w:type="spellEnd"/>
     </w:p>
     <w:p>
       <w:pPr>
@@ -24460,18 +26853,43 @@
         </w:rPr>
         <w:t xml:space="preserve">Aluno </w:t>
       </w:r>
+      <w:proofErr w:type="spellStart"/>
       <w:r>
         <w:rPr>
           <w:b/>
           <w:lang w:val="pt-PT"/>
         </w:rPr>
-        <w:t xml:space="preserve">references </w:t>
-      </w:r>
-      <w:r>
-        <w:rPr>
-          <w:lang w:val="pt-PT"/>
-        </w:rPr>
-        <w:t>Aluno(idAluno)</w:t>
+        <w:t>references</w:t>
+      </w:r>
+      <w:proofErr w:type="spellEnd"/>
+      <w:r>
+        <w:rPr>
+          <w:b/>
+          <w:lang w:val="pt-PT"/>
+        </w:rPr>
+        <w:t xml:space="preserve"> </w:t>
+      </w:r>
+      <w:proofErr w:type="gramStart"/>
+      <w:r>
+        <w:rPr>
+          <w:lang w:val="pt-PT"/>
+        </w:rPr>
+        <w:t>Aluno(</w:t>
+      </w:r>
+      <w:proofErr w:type="spellStart"/>
+      <w:r>
+        <w:rPr>
+          <w:lang w:val="pt-PT"/>
+        </w:rPr>
+        <w:t>idAluno</w:t>
+      </w:r>
+      <w:proofErr w:type="spellEnd"/>
+      <w:proofErr w:type="gramEnd"/>
+      <w:r>
+        <w:rPr>
+          <w:lang w:val="pt-PT"/>
+        </w:rPr>
+        <w:t>)</w:t>
       </w:r>
     </w:p>
     <w:p>
@@ -24499,18 +26917,43 @@
         </w:rPr>
         <w:t xml:space="preserve">Teste </w:t>
       </w:r>
+      <w:proofErr w:type="spellStart"/>
       <w:r>
         <w:rPr>
           <w:b/>
           <w:lang w:val="pt-PT"/>
         </w:rPr>
-        <w:t xml:space="preserve">references </w:t>
-      </w:r>
-      <w:r>
-        <w:rPr>
-          <w:lang w:val="pt-PT"/>
-        </w:rPr>
-        <w:t>Teste(idTeste)</w:t>
+        <w:t>references</w:t>
+      </w:r>
+      <w:proofErr w:type="spellEnd"/>
+      <w:r>
+        <w:rPr>
+          <w:b/>
+          <w:lang w:val="pt-PT"/>
+        </w:rPr>
+        <w:t xml:space="preserve"> </w:t>
+      </w:r>
+      <w:proofErr w:type="gramStart"/>
+      <w:r>
+        <w:rPr>
+          <w:lang w:val="pt-PT"/>
+        </w:rPr>
+        <w:t>Teste(</w:t>
+      </w:r>
+      <w:proofErr w:type="spellStart"/>
+      <w:r>
+        <w:rPr>
+          <w:lang w:val="pt-PT"/>
+        </w:rPr>
+        <w:t>idTeste</w:t>
+      </w:r>
+      <w:proofErr w:type="spellEnd"/>
+      <w:proofErr w:type="gramEnd"/>
+      <w:r>
+        <w:rPr>
+          <w:lang w:val="pt-PT"/>
+        </w:rPr>
+        <w:t>)</w:t>
       </w:r>
     </w:p>
     <w:p>
@@ -24538,24 +26981,65 @@
         </w:rPr>
         <w:t xml:space="preserve">Chave Estrangeira </w:t>
       </w:r>
-      <w:r>
-        <w:rPr>
-          <w:lang w:val="pt-PT"/>
-        </w:rPr>
-        <w:t xml:space="preserve">Exercicio </w:t>
-      </w:r>
+      <w:proofErr w:type="spellStart"/>
+      <w:r>
+        <w:rPr>
+          <w:lang w:val="pt-PT"/>
+        </w:rPr>
+        <w:t>Exercicio</w:t>
+      </w:r>
+      <w:proofErr w:type="spellEnd"/>
+      <w:r>
+        <w:rPr>
+          <w:lang w:val="pt-PT"/>
+        </w:rPr>
+        <w:t xml:space="preserve"> </w:t>
+      </w:r>
+      <w:proofErr w:type="spellStart"/>
       <w:r>
         <w:rPr>
           <w:b/>
           <w:lang w:val="pt-PT"/>
         </w:rPr>
-        <w:t xml:space="preserve">references </w:t>
-      </w:r>
-      <w:r>
-        <w:rPr>
-          <w:lang w:val="pt-PT"/>
-        </w:rPr>
-        <w:t>Exercicio(IdExercicio)</w:t>
+        <w:t>references</w:t>
+      </w:r>
+      <w:proofErr w:type="spellEnd"/>
+      <w:r>
+        <w:rPr>
+          <w:b/>
+          <w:lang w:val="pt-PT"/>
+        </w:rPr>
+        <w:t xml:space="preserve"> </w:t>
+      </w:r>
+      <w:proofErr w:type="spellStart"/>
+      <w:proofErr w:type="gramStart"/>
+      <w:r>
+        <w:rPr>
+          <w:lang w:val="pt-PT"/>
+        </w:rPr>
+        <w:t>Exercicio</w:t>
+      </w:r>
+      <w:proofErr w:type="spellEnd"/>
+      <w:r>
+        <w:rPr>
+          <w:lang w:val="pt-PT"/>
+        </w:rPr>
+        <w:t>(</w:t>
+      </w:r>
+      <w:proofErr w:type="spellStart"/>
+      <w:r>
+        <w:rPr>
+          <w:lang w:val="pt-PT"/>
+        </w:rPr>
+        <w:t>IdExercicio</w:t>
+      </w:r>
+      <w:proofErr w:type="spellEnd"/>
+      <w:proofErr w:type="gramEnd"/>
+      <w:r>
+        <w:rPr>
+          <w:lang w:val="pt-PT"/>
+        </w:rPr>
+        <w:t>)</w:t>
       </w:r>
     </w:p>
     <w:p>
@@ -24576,7 +27060,21 @@
         <w:rPr>
           <w:lang w:val="pt-PT"/>
         </w:rPr>
-        <w:t>(idAprendizagem, Aluno, Data, Estado, Tipo)</w:t>
+        <w:t>(</w:t>
+      </w:r>
+      <w:proofErr w:type="spellStart"/>
+      <w:r>
+        <w:rPr>
+          <w:lang w:val="pt-PT"/>
+        </w:rPr>
+        <w:t>idAprendizagem</w:t>
+      </w:r>
+      <w:proofErr w:type="spellEnd"/>
+      <w:r>
+        <w:rPr>
+          <w:lang w:val="pt-PT"/>
+        </w:rPr>
+        <w:t>, Aluno, Data, Estado, Tipo)</w:t>
       </w:r>
     </w:p>
     <w:p>
@@ -24598,11 +27096,19 @@
         </w:rPr>
         <w:t xml:space="preserve">Chave Primária </w:t>
       </w:r>
-      <w:r>
-        <w:rPr>
-          <w:lang w:val="pt-PT"/>
-        </w:rPr>
-        <w:t>idAprendizagem, Aluno</w:t>
+      <w:proofErr w:type="spellStart"/>
+      <w:r>
+        <w:rPr>
+          <w:lang w:val="pt-PT"/>
+        </w:rPr>
+        <w:t>idAprendizagem</w:t>
+      </w:r>
+      <w:proofErr w:type="spellEnd"/>
+      <w:r>
+        <w:rPr>
+          <w:lang w:val="pt-PT"/>
+        </w:rPr>
+        <w:t>, Aluno</w:t>
       </w:r>
     </w:p>
     <w:p>
@@ -24630,18 +27136,43 @@
         </w:rPr>
         <w:t xml:space="preserve">Aluno </w:t>
       </w:r>
+      <w:proofErr w:type="spellStart"/>
       <w:r>
         <w:rPr>
           <w:b/>
           <w:lang w:val="pt-PT"/>
         </w:rPr>
-        <w:t xml:space="preserve">references </w:t>
-      </w:r>
-      <w:r>
-        <w:rPr>
-          <w:lang w:val="pt-PT"/>
-        </w:rPr>
-        <w:t>Aluno(idAluno)</w:t>
+        <w:t>references</w:t>
+      </w:r>
+      <w:proofErr w:type="spellEnd"/>
+      <w:r>
+        <w:rPr>
+          <w:b/>
+          <w:lang w:val="pt-PT"/>
+        </w:rPr>
+        <w:t xml:space="preserve"> </w:t>
+      </w:r>
+      <w:proofErr w:type="gramStart"/>
+      <w:r>
+        <w:rPr>
+          <w:lang w:val="pt-PT"/>
+        </w:rPr>
+        <w:t>Aluno(</w:t>
+      </w:r>
+      <w:proofErr w:type="spellStart"/>
+      <w:r>
+        <w:rPr>
+          <w:lang w:val="pt-PT"/>
+        </w:rPr>
+        <w:t>idAluno</w:t>
+      </w:r>
+      <w:proofErr w:type="spellEnd"/>
+      <w:proofErr w:type="gramEnd"/>
+      <w:r>
+        <w:rPr>
+          <w:lang w:val="pt-PT"/>
+        </w:rPr>
+        <w:t>)</w:t>
       </w:r>
     </w:p>
     <w:p>
@@ -24671,7 +27202,35 @@
         <w:rPr>
           <w:lang w:val="pt-PT"/>
         </w:rPr>
-        <w:t>(idDica, Exercicio, Texto, Imagem)</w:t>
+        <w:t>(</w:t>
+      </w:r>
+      <w:proofErr w:type="spellStart"/>
+      <w:r>
+        <w:rPr>
+          <w:lang w:val="pt-PT"/>
+        </w:rPr>
+        <w:t>idDica</w:t>
+      </w:r>
+      <w:proofErr w:type="spellEnd"/>
+      <w:r>
+        <w:rPr>
+          <w:lang w:val="pt-PT"/>
+        </w:rPr>
+        <w:t xml:space="preserve">, </w:t>
+      </w:r>
+      <w:proofErr w:type="spellStart"/>
+      <w:r>
+        <w:rPr>
+          <w:lang w:val="pt-PT"/>
+        </w:rPr>
+        <w:t>Exercicio</w:t>
+      </w:r>
+      <w:proofErr w:type="spellEnd"/>
+      <w:r>
+        <w:rPr>
+          <w:lang w:val="pt-PT"/>
+        </w:rPr>
+        <w:t>, Texto, Imagem)</w:t>
       </w:r>
     </w:p>
     <w:p>
@@ -24693,12 +27252,28 @@
         </w:rPr>
         <w:t xml:space="preserve">Chave Primária </w:t>
       </w:r>
-      <w:r>
-        <w:rPr>
-          <w:lang w:val="pt-PT"/>
-        </w:rPr>
-        <w:t>idDica, Exercicio</w:t>
-      </w:r>
+      <w:proofErr w:type="spellStart"/>
+      <w:r>
+        <w:rPr>
+          <w:lang w:val="pt-PT"/>
+        </w:rPr>
+        <w:t>idDica</w:t>
+      </w:r>
+      <w:proofErr w:type="spellEnd"/>
+      <w:r>
+        <w:rPr>
+          <w:lang w:val="pt-PT"/>
+        </w:rPr>
+        <w:t xml:space="preserve">, </w:t>
+      </w:r>
+      <w:proofErr w:type="spellStart"/>
+      <w:r>
+        <w:rPr>
+          <w:lang w:val="pt-PT"/>
+        </w:rPr>
+        <w:t>Exercicio</w:t>
+      </w:r>
+      <w:proofErr w:type="spellEnd"/>
     </w:p>
     <w:p>
       <w:pPr>
@@ -24719,24 +27294,65 @@
         </w:rPr>
         <w:t xml:space="preserve">Chave Estrangeira </w:t>
       </w:r>
-      <w:r>
-        <w:rPr>
-          <w:lang w:val="pt-PT"/>
-        </w:rPr>
-        <w:t xml:space="preserve">Exercicio </w:t>
-      </w:r>
+      <w:proofErr w:type="spellStart"/>
+      <w:r>
+        <w:rPr>
+          <w:lang w:val="pt-PT"/>
+        </w:rPr>
+        <w:t>Exercicio</w:t>
+      </w:r>
+      <w:proofErr w:type="spellEnd"/>
+      <w:r>
+        <w:rPr>
+          <w:lang w:val="pt-PT"/>
+        </w:rPr>
+        <w:t xml:space="preserve"> </w:t>
+      </w:r>
+      <w:proofErr w:type="spellStart"/>
       <w:r>
         <w:rPr>
           <w:b/>
           <w:lang w:val="pt-PT"/>
         </w:rPr>
-        <w:t xml:space="preserve">references </w:t>
-      </w:r>
-      <w:r>
-        <w:rPr>
-          <w:lang w:val="pt-PT"/>
-        </w:rPr>
-        <w:t>Exercicio(idExercicio)</w:t>
+        <w:t>references</w:t>
+      </w:r>
+      <w:proofErr w:type="spellEnd"/>
+      <w:r>
+        <w:rPr>
+          <w:b/>
+          <w:lang w:val="pt-PT"/>
+        </w:rPr>
+        <w:t xml:space="preserve"> </w:t>
+      </w:r>
+      <w:proofErr w:type="spellStart"/>
+      <w:proofErr w:type="gramStart"/>
+      <w:r>
+        <w:rPr>
+          <w:lang w:val="pt-PT"/>
+        </w:rPr>
+        <w:t>Exercicio</w:t>
+      </w:r>
+      <w:proofErr w:type="spellEnd"/>
+      <w:r>
+        <w:rPr>
+          <w:lang w:val="pt-PT"/>
+        </w:rPr>
+        <w:t>(</w:t>
+      </w:r>
+      <w:proofErr w:type="spellStart"/>
+      <w:r>
+        <w:rPr>
+          <w:lang w:val="pt-PT"/>
+        </w:rPr>
+        <w:t>idExercicio</w:t>
+      </w:r>
+      <w:proofErr w:type="spellEnd"/>
+      <w:proofErr w:type="gramEnd"/>
+      <w:r>
+        <w:rPr>
+          <w:lang w:val="pt-PT"/>
+        </w:rPr>
+        <w:t>)</w:t>
       </w:r>
     </w:p>
     <w:p>
@@ -24757,11 +27373,11 @@
       <w:r>
         <w:t xml:space="preserve"> </w:t>
       </w:r>
-      <w:bookmarkStart w:id="64" w:name="_Toc418166438"/>
+      <w:bookmarkStart w:id="67" w:name="_Toc418166438"/>
       <w:r>
         <w:t>Chaves Estrangeiras</w:t>
       </w:r>
-      <w:bookmarkEnd w:id="64"/>
+      <w:bookmarkEnd w:id="67"/>
     </w:p>
     <w:p>
       <w:pPr>
@@ -24884,12 +27500,21 @@
           <w:lang w:val="pt-PT"/>
         </w:rPr>
       </w:pPr>
+      <w:proofErr w:type="spellStart"/>
       <w:r>
         <w:rPr>
           <w:b/>
           <w:lang w:val="pt-PT"/>
         </w:rPr>
-        <w:t xml:space="preserve">Exercicio </w:t>
+        <w:t>Exercicio</w:t>
+      </w:r>
+      <w:proofErr w:type="spellEnd"/>
+      <w:r>
+        <w:rPr>
+          <w:b/>
+          <w:lang w:val="pt-PT"/>
+        </w:rPr>
+        <w:t xml:space="preserve"> </w:t>
       </w:r>
       <w:r>
         <w:rPr>
@@ -24907,7 +27532,49 @@
         <w:rPr>
           <w:lang w:val="pt-PT"/>
         </w:rPr>
-        <w:t xml:space="preserve">, a chave estrangeira Administrador, aparece do relacionamento Administrador(1):Exercicio(N), logo, </w:t>
+        <w:t xml:space="preserve">, a chave estrangeira Administrador, aparece do relacionamento </w:t>
+      </w:r>
+      <w:proofErr w:type="gramStart"/>
+      <w:r>
+        <w:rPr>
+          <w:lang w:val="pt-PT"/>
+        </w:rPr>
+        <w:t>Administrador(1</w:t>
+      </w:r>
+      <w:proofErr w:type="gramEnd"/>
+      <w:r>
+        <w:rPr>
+          <w:lang w:val="pt-PT"/>
+        </w:rPr>
+        <w:t>)</w:t>
+      </w:r>
+      <w:proofErr w:type="gramStart"/>
+      <w:r>
+        <w:rPr>
+          <w:lang w:val="pt-PT"/>
+        </w:rPr>
+        <w:t>:</w:t>
+      </w:r>
+      <w:proofErr w:type="spellStart"/>
+      <w:r>
+        <w:rPr>
+          <w:lang w:val="pt-PT"/>
+        </w:rPr>
+        <w:t>Exercicio</w:t>
+      </w:r>
+      <w:proofErr w:type="spellEnd"/>
+      <w:r>
+        <w:rPr>
+          <w:lang w:val="pt-PT"/>
+        </w:rPr>
+        <w:t>(N</w:t>
+      </w:r>
+      <w:proofErr w:type="gramEnd"/>
+      <w:r>
+        <w:rPr>
+          <w:lang w:val="pt-PT"/>
+        </w:rPr>
+        <w:t xml:space="preserve">), logo, </w:t>
       </w:r>
       <w:r>
         <w:rPr>
@@ -24925,7 +27592,21 @@
         <w:rPr>
           <w:lang w:val="pt-PT"/>
         </w:rPr>
-        <w:t xml:space="preserve"> filho – Exercicio – uma cópia da chave primária da entidade pai – Administrador.</w:t>
+        <w:t xml:space="preserve"> filho – </w:t>
+      </w:r>
+      <w:proofErr w:type="spellStart"/>
+      <w:r>
+        <w:rPr>
+          <w:lang w:val="pt-PT"/>
+        </w:rPr>
+        <w:t>Exercicio</w:t>
+      </w:r>
+      <w:proofErr w:type="spellEnd"/>
+      <w:r>
+        <w:rPr>
+          <w:lang w:val="pt-PT"/>
+        </w:rPr>
+        <w:t xml:space="preserve"> – uma cópia da chave primária da entidade pai – Administrador.</w:t>
       </w:r>
     </w:p>
     <w:p>
@@ -24939,7 +27620,49 @@
         <w:rPr>
           <w:lang w:val="pt-PT"/>
         </w:rPr>
-        <w:t xml:space="preserve">A chave estrangeira Tipo, aparece do relacionamento Tipo(1):Exercicio(N), logo, é colocada na </w:t>
+        <w:t xml:space="preserve">A chave estrangeira Tipo, aparece do relacionamento </w:t>
+      </w:r>
+      <w:proofErr w:type="gramStart"/>
+      <w:r>
+        <w:rPr>
+          <w:lang w:val="pt-PT"/>
+        </w:rPr>
+        <w:t>Tipo(1</w:t>
+      </w:r>
+      <w:proofErr w:type="gramEnd"/>
+      <w:r>
+        <w:rPr>
+          <w:lang w:val="pt-PT"/>
+        </w:rPr>
+        <w:t>)</w:t>
+      </w:r>
+      <w:proofErr w:type="gramStart"/>
+      <w:r>
+        <w:rPr>
+          <w:lang w:val="pt-PT"/>
+        </w:rPr>
+        <w:t>:</w:t>
+      </w:r>
+      <w:proofErr w:type="spellStart"/>
+      <w:r>
+        <w:rPr>
+          <w:lang w:val="pt-PT"/>
+        </w:rPr>
+        <w:t>Exercicio</w:t>
+      </w:r>
+      <w:proofErr w:type="spellEnd"/>
+      <w:r>
+        <w:rPr>
+          <w:lang w:val="pt-PT"/>
+        </w:rPr>
+        <w:t>(N</w:t>
+      </w:r>
+      <w:proofErr w:type="gramEnd"/>
+      <w:r>
+        <w:rPr>
+          <w:lang w:val="pt-PT"/>
+        </w:rPr>
+        <w:t xml:space="preserve">), logo, é colocada na </w:t>
       </w:r>
       <w:r>
         <w:rPr>
@@ -24951,7 +27674,21 @@
         <w:rPr>
           <w:lang w:val="pt-PT"/>
         </w:rPr>
-        <w:t xml:space="preserve"> filho – Exercicio – uma cópia da chave primária da entidade pai – Tipo</w:t>
+        <w:t xml:space="preserve"> filho – </w:t>
+      </w:r>
+      <w:proofErr w:type="spellStart"/>
+      <w:r>
+        <w:rPr>
+          <w:lang w:val="pt-PT"/>
+        </w:rPr>
+        <w:t>Exercicio</w:t>
+      </w:r>
+      <w:proofErr w:type="spellEnd"/>
+      <w:r>
+        <w:rPr>
+          <w:lang w:val="pt-PT"/>
+        </w:rPr>
+        <w:t xml:space="preserve"> – uma cópia da chave primária da entidade pai – Tipo</w:t>
       </w:r>
       <w:r>
         <w:rPr>
@@ -24998,7 +27735,57 @@
         <w:rPr>
           <w:lang w:val="pt-PT"/>
         </w:rPr>
-        <w:t xml:space="preserve">, a chave estrangeira Exercicio, aparece do relacionamento Exercicio(1):Resposta(N), logo, é colocada na </w:t>
+        <w:t xml:space="preserve">, a chave estrangeira </w:t>
+      </w:r>
+      <w:proofErr w:type="spellStart"/>
+      <w:r>
+        <w:rPr>
+          <w:lang w:val="pt-PT"/>
+        </w:rPr>
+        <w:t>Exercicio</w:t>
+      </w:r>
+      <w:proofErr w:type="spellEnd"/>
+      <w:r>
+        <w:rPr>
+          <w:lang w:val="pt-PT"/>
+        </w:rPr>
+        <w:t xml:space="preserve">, aparece do relacionamento </w:t>
+      </w:r>
+      <w:proofErr w:type="spellStart"/>
+      <w:proofErr w:type="gramStart"/>
+      <w:r>
+        <w:rPr>
+          <w:lang w:val="pt-PT"/>
+        </w:rPr>
+        <w:t>Exercicio</w:t>
+      </w:r>
+      <w:proofErr w:type="spellEnd"/>
+      <w:r>
+        <w:rPr>
+          <w:lang w:val="pt-PT"/>
+        </w:rPr>
+        <w:t>(1</w:t>
+      </w:r>
+      <w:proofErr w:type="gramEnd"/>
+      <w:r>
+        <w:rPr>
+          <w:lang w:val="pt-PT"/>
+        </w:rPr>
+        <w:t>)</w:t>
+      </w:r>
+      <w:proofErr w:type="gramStart"/>
+      <w:r>
+        <w:rPr>
+          <w:lang w:val="pt-PT"/>
+        </w:rPr>
+        <w:t>:Resposta(N</w:t>
+      </w:r>
+      <w:proofErr w:type="gramEnd"/>
+      <w:r>
+        <w:rPr>
+          <w:lang w:val="pt-PT"/>
+        </w:rPr>
+        <w:t xml:space="preserve">), logo, é colocada na </w:t>
       </w:r>
       <w:r>
         <w:rPr>
@@ -25024,12 +27811,14 @@
         </w:rPr>
         <w:t xml:space="preserve"> – uma cópia da chave primária da entidade pai – </w:t>
       </w:r>
+      <w:proofErr w:type="spellStart"/>
       <w:r>
         <w:rPr>
           <w:lang w:val="pt-PT"/>
         </w:rPr>
         <w:t>Exercicio</w:t>
       </w:r>
+      <w:proofErr w:type="spellEnd"/>
       <w:r>
         <w:rPr>
           <w:lang w:val="pt-PT"/>
@@ -25052,12 +27841,21 @@
           <w:lang w:val="pt-PT"/>
         </w:rPr>
       </w:pPr>
+      <w:proofErr w:type="spellStart"/>
       <w:r>
         <w:rPr>
           <w:b/>
           <w:lang w:val="pt-PT"/>
         </w:rPr>
-        <w:t xml:space="preserve">Licao </w:t>
+        <w:t>Licao</w:t>
+      </w:r>
+      <w:proofErr w:type="spellEnd"/>
+      <w:r>
+        <w:rPr>
+          <w:b/>
+          <w:lang w:val="pt-PT"/>
+        </w:rPr>
+        <w:t xml:space="preserve"> </w:t>
       </w:r>
       <w:r>
         <w:rPr>
@@ -25075,7 +27873,49 @@
         <w:rPr>
           <w:lang w:val="pt-PT"/>
         </w:rPr>
-        <w:t xml:space="preserve">, a chave estrangeira Tipo, aparece do relacionamento Tipo(1):Licao(N), logo, é colocada na </w:t>
+        <w:t xml:space="preserve">, a chave estrangeira Tipo, aparece do relacionamento </w:t>
+      </w:r>
+      <w:proofErr w:type="gramStart"/>
+      <w:r>
+        <w:rPr>
+          <w:lang w:val="pt-PT"/>
+        </w:rPr>
+        <w:t>Tipo(1</w:t>
+      </w:r>
+      <w:proofErr w:type="gramEnd"/>
+      <w:r>
+        <w:rPr>
+          <w:lang w:val="pt-PT"/>
+        </w:rPr>
+        <w:t>)</w:t>
+      </w:r>
+      <w:proofErr w:type="gramStart"/>
+      <w:r>
+        <w:rPr>
+          <w:lang w:val="pt-PT"/>
+        </w:rPr>
+        <w:t>:</w:t>
+      </w:r>
+      <w:proofErr w:type="spellStart"/>
+      <w:r>
+        <w:rPr>
+          <w:lang w:val="pt-PT"/>
+        </w:rPr>
+        <w:t>Licao</w:t>
+      </w:r>
+      <w:proofErr w:type="spellEnd"/>
+      <w:r>
+        <w:rPr>
+          <w:lang w:val="pt-PT"/>
+        </w:rPr>
+        <w:t>(N</w:t>
+      </w:r>
+      <w:proofErr w:type="gramEnd"/>
+      <w:r>
+        <w:rPr>
+          <w:lang w:val="pt-PT"/>
+        </w:rPr>
+        <w:t xml:space="preserve">), logo, é colocada na </w:t>
       </w:r>
       <w:r>
         <w:rPr>
@@ -25087,7 +27927,21 @@
         <w:rPr>
           <w:lang w:val="pt-PT"/>
         </w:rPr>
-        <w:t xml:space="preserve"> filho – Licao – uma cópia da chave primária da entidade pai – Tipo.</w:t>
+        <w:t xml:space="preserve"> filho – </w:t>
+      </w:r>
+      <w:proofErr w:type="spellStart"/>
+      <w:r>
+        <w:rPr>
+          <w:lang w:val="pt-PT"/>
+        </w:rPr>
+        <w:t>Licao</w:t>
+      </w:r>
+      <w:proofErr w:type="spellEnd"/>
+      <w:r>
+        <w:rPr>
+          <w:lang w:val="pt-PT"/>
+        </w:rPr>
+        <w:t xml:space="preserve"> – uma cópia da chave primária da entidade pai – Tipo.</w:t>
       </w:r>
     </w:p>
     <w:p>
@@ -25115,6 +27969,7 @@
         </w:rPr>
         <w:t xml:space="preserve">, aparece do relacionamento </w:t>
       </w:r>
+      <w:proofErr w:type="gramStart"/>
       <w:r>
         <w:rPr>
           <w:lang w:val="pt-PT"/>
@@ -25125,19 +27980,42 @@
         <w:rPr>
           <w:lang w:val="pt-PT"/>
         </w:rPr>
-        <w:t>(1):</w:t>
-      </w:r>
+        <w:t>(1</w:t>
+      </w:r>
+      <w:proofErr w:type="gramEnd"/>
+      <w:r>
+        <w:rPr>
+          <w:lang w:val="pt-PT"/>
+        </w:rPr>
+        <w:t>)</w:t>
+      </w:r>
+      <w:proofErr w:type="gramStart"/>
+      <w:r>
+        <w:rPr>
+          <w:lang w:val="pt-PT"/>
+        </w:rPr>
+        <w:t>:</w:t>
+      </w:r>
+      <w:proofErr w:type="spellStart"/>
       <w:r>
         <w:rPr>
           <w:lang w:val="pt-PT"/>
         </w:rPr>
         <w:t>Licao</w:t>
       </w:r>
-      <w:r>
-        <w:rPr>
-          <w:lang w:val="pt-PT"/>
-        </w:rPr>
-        <w:t xml:space="preserve">(N), logo, é colocada na </w:t>
+      <w:proofErr w:type="spellEnd"/>
+      <w:r>
+        <w:rPr>
+          <w:lang w:val="pt-PT"/>
+        </w:rPr>
+        <w:t>(N</w:t>
+      </w:r>
+      <w:proofErr w:type="gramEnd"/>
+      <w:r>
+        <w:rPr>
+          <w:lang w:val="pt-PT"/>
+        </w:rPr>
+        <w:t xml:space="preserve">), logo, é colocada na </w:t>
       </w:r>
       <w:r>
         <w:rPr>
@@ -25151,12 +28029,14 @@
         </w:rPr>
         <w:t xml:space="preserve"> filho – </w:t>
       </w:r>
+      <w:proofErr w:type="spellStart"/>
       <w:r>
         <w:rPr>
           <w:lang w:val="pt-PT"/>
         </w:rPr>
         <w:t>Licao</w:t>
       </w:r>
+      <w:proofErr w:type="spellEnd"/>
       <w:r>
         <w:rPr>
           <w:lang w:val="pt-PT"/>
@@ -25291,6 +28171,7 @@
           <w:lang w:val="pt-PT"/>
         </w:rPr>
       </w:pPr>
+      <w:proofErr w:type="spellStart"/>
       <w:r>
         <w:rPr>
           <w:b/>
@@ -25304,7 +28185,754 @@
           <w:b/>
           <w:lang w:val="pt-PT"/>
         </w:rPr>
-        <w:t xml:space="preserve">o </w:t>
+        <w:t>o</w:t>
+      </w:r>
+      <w:proofErr w:type="spellEnd"/>
+      <w:r>
+        <w:rPr>
+          <w:b/>
+          <w:lang w:val="pt-PT"/>
+        </w:rPr>
+        <w:t xml:space="preserve"> </w:t>
+      </w:r>
+      <w:proofErr w:type="gramStart"/>
+      <w:r>
+        <w:rPr>
+          <w:lang w:val="pt-PT"/>
+        </w:rPr>
+        <w:t>Nesta</w:t>
+      </w:r>
+      <w:proofErr w:type="gramEnd"/>
+      <w:r>
+        <w:rPr>
+          <w:lang w:val="pt-PT"/>
+        </w:rPr>
+        <w:t xml:space="preserve"> </w:t>
+      </w:r>
+      <w:proofErr w:type="gramStart"/>
+      <w:r>
+        <w:rPr>
+          <w:lang w:val="pt-PT"/>
+        </w:rPr>
+        <w:t>tabela</w:t>
+      </w:r>
+      <w:proofErr w:type="gramEnd"/>
+      <w:r>
+        <w:rPr>
+          <w:lang w:val="pt-PT"/>
+        </w:rPr>
+        <w:t xml:space="preserve"> as chaves estrangeiras são, respetivamente, Aluno, </w:t>
+      </w:r>
+      <w:proofErr w:type="spellStart"/>
+      <w:r>
+        <w:rPr>
+          <w:lang w:val="pt-PT"/>
+        </w:rPr>
+        <w:t>Licao</w:t>
+      </w:r>
+      <w:proofErr w:type="spellEnd"/>
+      <w:r>
+        <w:rPr>
+          <w:lang w:val="pt-PT"/>
+        </w:rPr>
+        <w:t xml:space="preserve"> e </w:t>
+      </w:r>
+      <w:proofErr w:type="spellStart"/>
+      <w:r>
+        <w:rPr>
+          <w:lang w:val="pt-PT"/>
+        </w:rPr>
+        <w:t>Explicacao</w:t>
+      </w:r>
+      <w:proofErr w:type="spellEnd"/>
+      <w:r>
+        <w:rPr>
+          <w:lang w:val="pt-PT"/>
+        </w:rPr>
+        <w:t xml:space="preserve">, que são chaves primárias nas entidades Aluno e </w:t>
+      </w:r>
+      <w:proofErr w:type="spellStart"/>
+      <w:r>
+        <w:rPr>
+          <w:lang w:val="pt-PT"/>
+        </w:rPr>
+        <w:t>Licao</w:t>
+      </w:r>
+      <w:proofErr w:type="spellEnd"/>
+      <w:r>
+        <w:rPr>
+          <w:lang w:val="pt-PT"/>
+        </w:rPr>
+        <w:t xml:space="preserve"> e, que por isso, constituem chaves estrangeiras na nova </w:t>
+      </w:r>
+      <w:r>
+        <w:rPr>
+          <w:lang w:val="pt-PT"/>
+        </w:rPr>
+        <w:t>tabela</w:t>
+      </w:r>
+      <w:r>
+        <w:rPr>
+          <w:lang w:val="pt-PT"/>
+        </w:rPr>
+        <w:t>.</w:t>
+      </w:r>
+    </w:p>
+    <w:p>
+      <w:pPr>
+        <w:ind w:left="720"/>
+        <w:rPr>
+          <w:lang w:val="pt-PT"/>
+        </w:rPr>
+      </w:pPr>
+    </w:p>
+    <w:p>
+      <w:pPr>
+        <w:ind w:left="720"/>
+        <w:rPr>
+          <w:lang w:val="pt-PT"/>
+        </w:rPr>
+      </w:pPr>
+      <w:proofErr w:type="spellStart"/>
+      <w:r>
+        <w:rPr>
+          <w:b/>
+          <w:lang w:val="pt-PT"/>
+        </w:rPr>
+        <w:t>Teste_Exercicio</w:t>
+      </w:r>
+      <w:proofErr w:type="spellEnd"/>
+      <w:r>
+        <w:rPr>
+          <w:b/>
+          <w:lang w:val="pt-PT"/>
+        </w:rPr>
+        <w:t xml:space="preserve"> </w:t>
+      </w:r>
+      <w:proofErr w:type="gramStart"/>
+      <w:r>
+        <w:rPr>
+          <w:lang w:val="pt-PT"/>
+        </w:rPr>
+        <w:t>Nesta</w:t>
+      </w:r>
+      <w:proofErr w:type="gramEnd"/>
+      <w:r>
+        <w:rPr>
+          <w:lang w:val="pt-PT"/>
+        </w:rPr>
+        <w:t xml:space="preserve"> </w:t>
+      </w:r>
+      <w:proofErr w:type="gramStart"/>
+      <w:r>
+        <w:rPr>
+          <w:lang w:val="pt-PT"/>
+        </w:rPr>
+        <w:t>tabela</w:t>
+      </w:r>
+      <w:proofErr w:type="gramEnd"/>
+      <w:r>
+        <w:rPr>
+          <w:lang w:val="pt-PT"/>
+        </w:rPr>
+        <w:t xml:space="preserve"> as chaves estrangeiras são, respetivamente, Teste e </w:t>
+      </w:r>
+      <w:proofErr w:type="spellStart"/>
+      <w:r>
+        <w:rPr>
+          <w:lang w:val="pt-PT"/>
+        </w:rPr>
+        <w:t>Exercicio</w:t>
+      </w:r>
+      <w:proofErr w:type="spellEnd"/>
+      <w:r>
+        <w:rPr>
+          <w:lang w:val="pt-PT"/>
+        </w:rPr>
+        <w:t xml:space="preserve">, que são chaves primárias nas entidades Teste e </w:t>
+      </w:r>
+      <w:proofErr w:type="spellStart"/>
+      <w:r>
+        <w:rPr>
+          <w:lang w:val="pt-PT"/>
+        </w:rPr>
+        <w:t>Exercicio</w:t>
+      </w:r>
+      <w:proofErr w:type="spellEnd"/>
+      <w:r>
+        <w:rPr>
+          <w:lang w:val="pt-PT"/>
+        </w:rPr>
+        <w:t xml:space="preserve"> e, que por isso, constituem chaves estrangeiras na nova </w:t>
+      </w:r>
+      <w:r>
+        <w:rPr>
+          <w:lang w:val="pt-PT"/>
+        </w:rPr>
+        <w:t>tabela</w:t>
+      </w:r>
+      <w:r>
+        <w:rPr>
+          <w:lang w:val="pt-PT"/>
+        </w:rPr>
+        <w:t>.</w:t>
+      </w:r>
+    </w:p>
+    <w:p>
+      <w:pPr>
+        <w:ind w:left="720"/>
+        <w:rPr>
+          <w:lang w:val="pt-PT"/>
+        </w:rPr>
+      </w:pPr>
+    </w:p>
+    <w:p>
+      <w:pPr>
+        <w:ind w:left="720"/>
+        <w:rPr>
+          <w:lang w:val="pt-PT"/>
+        </w:rPr>
+      </w:pPr>
+      <w:proofErr w:type="spellStart"/>
+      <w:r>
+        <w:rPr>
+          <w:b/>
+          <w:lang w:val="pt-PT"/>
+        </w:rPr>
+        <w:t>Licao_Exercicio</w:t>
+      </w:r>
+      <w:proofErr w:type="spellEnd"/>
+      <w:r>
+        <w:rPr>
+          <w:b/>
+          <w:lang w:val="pt-PT"/>
+        </w:rPr>
+        <w:t xml:space="preserve"> </w:t>
+      </w:r>
+      <w:proofErr w:type="gramStart"/>
+      <w:r>
+        <w:rPr>
+          <w:lang w:val="pt-PT"/>
+        </w:rPr>
+        <w:t>Nesta</w:t>
+      </w:r>
+      <w:proofErr w:type="gramEnd"/>
+      <w:r>
+        <w:rPr>
+          <w:lang w:val="pt-PT"/>
+        </w:rPr>
+        <w:t xml:space="preserve"> </w:t>
+      </w:r>
+      <w:proofErr w:type="gramStart"/>
+      <w:r>
+        <w:rPr>
+          <w:lang w:val="pt-PT"/>
+        </w:rPr>
+        <w:t>tabela</w:t>
+      </w:r>
+      <w:proofErr w:type="gramEnd"/>
+      <w:r>
+        <w:rPr>
+          <w:lang w:val="pt-PT"/>
+        </w:rPr>
+        <w:t xml:space="preserve"> as chaves estrangeiras são, respetivamente, </w:t>
+      </w:r>
+      <w:proofErr w:type="spellStart"/>
+      <w:r>
+        <w:rPr>
+          <w:lang w:val="pt-PT"/>
+        </w:rPr>
+        <w:t>Licao</w:t>
+      </w:r>
+      <w:proofErr w:type="spellEnd"/>
+      <w:r>
+        <w:rPr>
+          <w:lang w:val="pt-PT"/>
+        </w:rPr>
+        <w:t xml:space="preserve"> e </w:t>
+      </w:r>
+      <w:proofErr w:type="spellStart"/>
+      <w:r>
+        <w:rPr>
+          <w:lang w:val="pt-PT"/>
+        </w:rPr>
+        <w:t>Exercicio</w:t>
+      </w:r>
+      <w:proofErr w:type="spellEnd"/>
+      <w:r>
+        <w:rPr>
+          <w:lang w:val="pt-PT"/>
+        </w:rPr>
+        <w:t xml:space="preserve">, que são chaves primárias nas entidades </w:t>
+      </w:r>
+      <w:proofErr w:type="spellStart"/>
+      <w:r>
+        <w:rPr>
+          <w:lang w:val="pt-PT"/>
+        </w:rPr>
+        <w:t>Licao</w:t>
+      </w:r>
+      <w:proofErr w:type="spellEnd"/>
+      <w:r>
+        <w:rPr>
+          <w:lang w:val="pt-PT"/>
+        </w:rPr>
+        <w:t xml:space="preserve"> e </w:t>
+      </w:r>
+      <w:proofErr w:type="spellStart"/>
+      <w:r>
+        <w:rPr>
+          <w:lang w:val="pt-PT"/>
+        </w:rPr>
+        <w:t>Exercicio</w:t>
+      </w:r>
+      <w:proofErr w:type="spellEnd"/>
+      <w:r>
+        <w:rPr>
+          <w:lang w:val="pt-PT"/>
+        </w:rPr>
+        <w:t xml:space="preserve"> e, que por isso, constituem chaves estrangeiras na nova </w:t>
+      </w:r>
+      <w:r>
+        <w:rPr>
+          <w:lang w:val="pt-PT"/>
+        </w:rPr>
+        <w:t>tabela</w:t>
+      </w:r>
+      <w:r>
+        <w:rPr>
+          <w:lang w:val="pt-PT"/>
+        </w:rPr>
+        <w:t>.</w:t>
+      </w:r>
+    </w:p>
+    <w:p>
+      <w:pPr>
+        <w:ind w:left="720"/>
+        <w:rPr>
+          <w:lang w:val="pt-PT"/>
+        </w:rPr>
+      </w:pPr>
+    </w:p>
+    <w:p>
+      <w:pPr>
+        <w:ind w:left="720"/>
+        <w:rPr>
+          <w:lang w:val="pt-PT"/>
+        </w:rPr>
+      </w:pPr>
+      <w:proofErr w:type="spellStart"/>
+      <w:r>
+        <w:rPr>
+          <w:b/>
+          <w:lang w:val="pt-PT"/>
+        </w:rPr>
+        <w:t>Aluno_Exercicio_Licao</w:t>
+      </w:r>
+      <w:proofErr w:type="spellEnd"/>
+      <w:r>
+        <w:rPr>
+          <w:b/>
+          <w:lang w:val="pt-PT"/>
+        </w:rPr>
+        <w:t xml:space="preserve"> </w:t>
+      </w:r>
+      <w:proofErr w:type="gramStart"/>
+      <w:r>
+        <w:rPr>
+          <w:lang w:val="pt-PT"/>
+        </w:rPr>
+        <w:t>Nesta</w:t>
+      </w:r>
+      <w:proofErr w:type="gramEnd"/>
+      <w:r>
+        <w:rPr>
+          <w:lang w:val="pt-PT"/>
+        </w:rPr>
+        <w:t xml:space="preserve"> </w:t>
+      </w:r>
+      <w:proofErr w:type="gramStart"/>
+      <w:r>
+        <w:rPr>
+          <w:lang w:val="pt-PT"/>
+        </w:rPr>
+        <w:t>tabela</w:t>
+      </w:r>
+      <w:proofErr w:type="gramEnd"/>
+      <w:r>
+        <w:rPr>
+          <w:lang w:val="pt-PT"/>
+        </w:rPr>
+        <w:t xml:space="preserve"> as chaves estrangeiras são, respetivamente, Aluno, </w:t>
+      </w:r>
+      <w:proofErr w:type="spellStart"/>
+      <w:r>
+        <w:rPr>
+          <w:lang w:val="pt-PT"/>
+        </w:rPr>
+        <w:t>Licao</w:t>
+      </w:r>
+      <w:proofErr w:type="spellEnd"/>
+      <w:r>
+        <w:rPr>
+          <w:lang w:val="pt-PT"/>
+        </w:rPr>
+        <w:t xml:space="preserve">, </w:t>
+      </w:r>
+      <w:proofErr w:type="spellStart"/>
+      <w:r>
+        <w:rPr>
+          <w:lang w:val="pt-PT"/>
+        </w:rPr>
+        <w:t>Explicacao</w:t>
+      </w:r>
+      <w:proofErr w:type="spellEnd"/>
+      <w:r>
+        <w:rPr>
+          <w:lang w:val="pt-PT"/>
+        </w:rPr>
+        <w:t xml:space="preserve"> e </w:t>
+      </w:r>
+      <w:proofErr w:type="spellStart"/>
+      <w:r>
+        <w:rPr>
+          <w:lang w:val="pt-PT"/>
+        </w:rPr>
+        <w:t>Exercicio</w:t>
+      </w:r>
+      <w:proofErr w:type="spellEnd"/>
+      <w:r>
+        <w:rPr>
+          <w:lang w:val="pt-PT"/>
+        </w:rPr>
+        <w:t xml:space="preserve">, que são chaves primárias nas entidades </w:t>
+      </w:r>
+      <w:r>
+        <w:rPr>
+          <w:lang w:val="pt-PT"/>
+        </w:rPr>
+        <w:t>Aluno</w:t>
+      </w:r>
+      <w:r>
+        <w:rPr>
+          <w:lang w:val="pt-PT"/>
+        </w:rPr>
+        <w:t>,</w:t>
+      </w:r>
+      <w:r>
+        <w:rPr>
+          <w:lang w:val="pt-PT"/>
+        </w:rPr>
+        <w:t xml:space="preserve"> </w:t>
+      </w:r>
+      <w:proofErr w:type="spellStart"/>
+      <w:r>
+        <w:rPr>
+          <w:lang w:val="pt-PT"/>
+        </w:rPr>
+        <w:t>Licao</w:t>
+      </w:r>
+      <w:proofErr w:type="spellEnd"/>
+      <w:r>
+        <w:rPr>
+          <w:lang w:val="pt-PT"/>
+        </w:rPr>
+        <w:t xml:space="preserve"> e </w:t>
+      </w:r>
+      <w:proofErr w:type="spellStart"/>
+      <w:r>
+        <w:rPr>
+          <w:lang w:val="pt-PT"/>
+        </w:rPr>
+        <w:t>Exercicio</w:t>
+      </w:r>
+      <w:proofErr w:type="spellEnd"/>
+      <w:r>
+        <w:rPr>
+          <w:lang w:val="pt-PT"/>
+        </w:rPr>
+        <w:t xml:space="preserve"> </w:t>
+      </w:r>
+      <w:r>
+        <w:rPr>
+          <w:lang w:val="pt-PT"/>
+        </w:rPr>
+        <w:t xml:space="preserve">e, que por isso, constituem chaves estrangeiras na nova </w:t>
+      </w:r>
+      <w:r>
+        <w:rPr>
+          <w:lang w:val="pt-PT"/>
+        </w:rPr>
+        <w:t>tabela</w:t>
+      </w:r>
+      <w:r>
+        <w:rPr>
+          <w:lang w:val="pt-PT"/>
+        </w:rPr>
+        <w:t>.</w:t>
+      </w:r>
+    </w:p>
+    <w:p>
+      <w:pPr>
+        <w:ind w:left="720"/>
+        <w:rPr>
+          <w:b/>
+          <w:lang w:val="pt-PT"/>
+        </w:rPr>
+      </w:pPr>
+    </w:p>
+    <w:p>
+      <w:pPr>
+        <w:ind w:left="720"/>
+        <w:rPr>
+          <w:lang w:val="pt-PT"/>
+        </w:rPr>
+      </w:pPr>
+      <w:proofErr w:type="spellStart"/>
+      <w:r>
+        <w:rPr>
+          <w:b/>
+          <w:lang w:val="pt-PT"/>
+        </w:rPr>
+        <w:t>Aluno_Teste_</w:t>
+      </w:r>
+      <w:r>
+        <w:rPr>
+          <w:b/>
+          <w:lang w:val="pt-PT"/>
+        </w:rPr>
+        <w:t>Exercicio</w:t>
+      </w:r>
+      <w:proofErr w:type="spellEnd"/>
+      <w:r>
+        <w:rPr>
+          <w:b/>
+          <w:lang w:val="pt-PT"/>
+        </w:rPr>
+        <w:t xml:space="preserve"> </w:t>
+      </w:r>
+      <w:proofErr w:type="gramStart"/>
+      <w:r>
+        <w:rPr>
+          <w:lang w:val="pt-PT"/>
+        </w:rPr>
+        <w:t>Nesta</w:t>
+      </w:r>
+      <w:proofErr w:type="gramEnd"/>
+      <w:r>
+        <w:rPr>
+          <w:lang w:val="pt-PT"/>
+        </w:rPr>
+        <w:t xml:space="preserve"> </w:t>
+      </w:r>
+      <w:proofErr w:type="gramStart"/>
+      <w:r>
+        <w:rPr>
+          <w:lang w:val="pt-PT"/>
+        </w:rPr>
+        <w:t>tabela</w:t>
+      </w:r>
+      <w:proofErr w:type="gramEnd"/>
+      <w:r>
+        <w:rPr>
+          <w:lang w:val="pt-PT"/>
+        </w:rPr>
+        <w:t xml:space="preserve"> as chaves estrangeiras são, respetivamente, Aluno, Teste e </w:t>
+      </w:r>
+      <w:proofErr w:type="spellStart"/>
+      <w:r>
+        <w:rPr>
+          <w:lang w:val="pt-PT"/>
+        </w:rPr>
+        <w:t>Exercicio</w:t>
+      </w:r>
+      <w:proofErr w:type="spellEnd"/>
+      <w:r>
+        <w:rPr>
+          <w:lang w:val="pt-PT"/>
+        </w:rPr>
+        <w:t xml:space="preserve">, que são chaves primárias nas entidades Aluno, Teste e </w:t>
+      </w:r>
+      <w:proofErr w:type="spellStart"/>
+      <w:r>
+        <w:rPr>
+          <w:lang w:val="pt-PT"/>
+        </w:rPr>
+        <w:t>Exercicio</w:t>
+      </w:r>
+      <w:proofErr w:type="spellEnd"/>
+      <w:r>
+        <w:rPr>
+          <w:lang w:val="pt-PT"/>
+        </w:rPr>
+        <w:t xml:space="preserve"> e, que por isso, constituem chaves estrangeiras na nova </w:t>
+      </w:r>
+      <w:r>
+        <w:rPr>
+          <w:lang w:val="pt-PT"/>
+        </w:rPr>
+        <w:t>tabela</w:t>
+      </w:r>
+      <w:r>
+        <w:rPr>
+          <w:lang w:val="pt-PT"/>
+        </w:rPr>
+        <w:t>.</w:t>
+      </w:r>
+    </w:p>
+    <w:p>
+      <w:pPr>
+        <w:ind w:left="1080"/>
+        <w:rPr>
+          <w:b/>
+          <w:lang w:val="pt-PT"/>
+        </w:rPr>
+      </w:pPr>
+    </w:p>
+    <w:p>
+      <w:pPr>
+        <w:rPr>
+          <w:lang w:val="pt-PT"/>
+        </w:rPr>
+      </w:pPr>
+      <w:r>
+        <w:rPr>
+          <w:lang w:val="pt-PT"/>
+        </w:rPr>
+        <w:t xml:space="preserve">Em </w:t>
+      </w:r>
+      <w:r>
+        <w:rPr>
+          <w:lang w:val="pt-PT"/>
+        </w:rPr>
+        <w:t>relação</w:t>
+      </w:r>
+      <w:r>
+        <w:rPr>
+          <w:lang w:val="pt-PT"/>
+        </w:rPr>
+        <w:t xml:space="preserve"> aos atributos </w:t>
+      </w:r>
+      <w:proofErr w:type="spellStart"/>
+      <w:r>
+        <w:rPr>
+          <w:lang w:val="pt-PT"/>
+        </w:rPr>
+        <w:t>multivalorados</w:t>
+      </w:r>
+      <w:proofErr w:type="spellEnd"/>
+      <w:r>
+        <w:rPr>
+          <w:lang w:val="pt-PT"/>
+        </w:rPr>
+        <w:t xml:space="preserve">, para cada um existente numa entidade, para além de ser gerada uma nova </w:t>
+      </w:r>
+      <w:r>
+        <w:rPr>
+          <w:lang w:val="pt-PT"/>
+        </w:rPr>
+        <w:t>tabela</w:t>
+      </w:r>
+      <w:r>
+        <w:rPr>
+          <w:lang w:val="pt-PT"/>
+        </w:rPr>
+        <w:t xml:space="preserve"> a representar o atributo </w:t>
+      </w:r>
+      <w:proofErr w:type="spellStart"/>
+      <w:r>
+        <w:rPr>
+          <w:lang w:val="pt-PT"/>
+        </w:rPr>
+        <w:t>multivalorado</w:t>
+      </w:r>
+      <w:proofErr w:type="spellEnd"/>
+      <w:r>
+        <w:rPr>
+          <w:lang w:val="pt-PT"/>
+        </w:rPr>
+        <w:t xml:space="preserve"> é incluída nesta </w:t>
+      </w:r>
+      <w:r>
+        <w:rPr>
+          <w:lang w:val="pt-PT"/>
+        </w:rPr>
+        <w:t>tabela</w:t>
+      </w:r>
+      <w:r>
+        <w:rPr>
+          <w:lang w:val="pt-PT"/>
+        </w:rPr>
+        <w:t xml:space="preserve"> a chave primária da entidade a que o valor </w:t>
+      </w:r>
+      <w:proofErr w:type="spellStart"/>
+      <w:r>
+        <w:rPr>
+          <w:lang w:val="pt-PT"/>
+        </w:rPr>
+        <w:t>multivalorado</w:t>
+      </w:r>
+      <w:proofErr w:type="spellEnd"/>
+      <w:r>
+        <w:rPr>
+          <w:lang w:val="pt-PT"/>
+        </w:rPr>
+        <w:t xml:space="preserve"> pertence, representando assim uma chave estrangeira</w:t>
+      </w:r>
+      <w:r>
+        <w:rPr>
+          <w:lang w:val="pt-PT"/>
+        </w:rPr>
+        <w:t xml:space="preserve">. Seguem as chaves estrangeiras dos atributos </w:t>
+      </w:r>
+      <w:proofErr w:type="spellStart"/>
+      <w:r>
+        <w:rPr>
+          <w:lang w:val="pt-PT"/>
+        </w:rPr>
+        <w:t>multivalorados</w:t>
+      </w:r>
+      <w:proofErr w:type="spellEnd"/>
+      <w:r>
+        <w:rPr>
+          <w:lang w:val="pt-PT"/>
+        </w:rPr>
+        <w:t xml:space="preserve">, bem como a </w:t>
+      </w:r>
+      <w:r>
+        <w:rPr>
+          <w:lang w:val="pt-PT"/>
+        </w:rPr>
+        <w:t>tabela</w:t>
+      </w:r>
+      <w:r>
+        <w:rPr>
+          <w:lang w:val="pt-PT"/>
+        </w:rPr>
+        <w:t xml:space="preserve"> a que pertencem.</w:t>
+      </w:r>
+    </w:p>
+    <w:p>
+      <w:pPr>
+        <w:ind w:left="1080"/>
+        <w:rPr>
+          <w:lang w:val="pt-PT"/>
+        </w:rPr>
+      </w:pPr>
+    </w:p>
+    <w:p>
+      <w:pPr>
+        <w:ind w:left="720"/>
+        <w:rPr>
+          <w:lang w:val="pt-PT"/>
+        </w:rPr>
+      </w:pPr>
+      <w:r>
+        <w:rPr>
+          <w:b/>
+          <w:lang w:val="pt-PT"/>
+        </w:rPr>
+        <w:t xml:space="preserve">Aprendizagem </w:t>
       </w:r>
       <w:r>
         <w:rPr>
@@ -25322,7 +28950,45 @@
         <w:rPr>
           <w:lang w:val="pt-PT"/>
         </w:rPr>
-        <w:t xml:space="preserve"> as chaves estrangeiras são, respetivamente, Aluno, Licao e Explicacao, que são chaves primárias nas entidades Aluno e Licao e, que por isso, constituem chaves estrangeiras na nova </w:t>
+        <w:t xml:space="preserve"> a chave estrangeira é Aluno, que é chave primária na entidade Aluno, isto </w:t>
+      </w:r>
+      <w:r>
+        <w:rPr>
+          <w:lang w:val="pt-PT"/>
+        </w:rPr>
+        <w:t>é,</w:t>
+      </w:r>
+      <w:r>
+        <w:rPr>
+          <w:lang w:val="pt-PT"/>
+        </w:rPr>
+        <w:t xml:space="preserve"> entidade a que pertencia o atributo </w:t>
+      </w:r>
+      <w:proofErr w:type="spellStart"/>
+      <w:r>
+        <w:rPr>
+          <w:lang w:val="pt-PT"/>
+        </w:rPr>
+        <w:t>multivalorado</w:t>
+      </w:r>
+      <w:proofErr w:type="spellEnd"/>
+      <w:r>
+        <w:rPr>
+          <w:lang w:val="pt-PT"/>
+        </w:rPr>
+        <w:t xml:space="preserve"> e, que por isso, constitui</w:t>
+      </w:r>
+      <w:r>
+        <w:rPr>
+          <w:lang w:val="pt-PT"/>
+        </w:rPr>
+        <w:t xml:space="preserve"> chave </w:t>
+      </w:r>
+      <w:r>
+        <w:rPr>
+          <w:lang w:val="pt-PT"/>
+        </w:rPr>
+        <w:t xml:space="preserve">estrangeira na nova </w:t>
       </w:r>
       <w:r>
         <w:rPr>
@@ -25357,7 +29023,7 @@
           <w:b/>
           <w:lang w:val="pt-PT"/>
         </w:rPr>
-        <w:t xml:space="preserve">Teste_Exercicio </w:t>
+        <w:t xml:space="preserve">Dica </w:t>
       </w:r>
       <w:r>
         <w:rPr>
@@ -25375,429 +29041,49 @@
         <w:rPr>
           <w:lang w:val="pt-PT"/>
         </w:rPr>
-        <w:t xml:space="preserve"> as chaves estrangeiras são, respetivamente, Teste e Exercicio, que são chaves primárias nas entidades Teste e Exercicio e, que por isso, constituem chaves estrangeiras na nova </w:t>
-      </w:r>
-      <w:r>
-        <w:rPr>
-          <w:lang w:val="pt-PT"/>
-        </w:rPr>
-        <w:t>tabela</w:t>
-      </w:r>
-      <w:r>
-        <w:rPr>
-          <w:lang w:val="pt-PT"/>
-        </w:rPr>
-        <w:t>.</w:t>
-      </w:r>
-    </w:p>
-    <w:p>
-      <w:pPr>
-        <w:ind w:left="720"/>
-        <w:rPr>
-          <w:lang w:val="pt-PT"/>
-        </w:rPr>
-      </w:pPr>
-    </w:p>
-    <w:p>
-      <w:pPr>
-        <w:ind w:left="720"/>
-        <w:rPr>
-          <w:lang w:val="pt-PT"/>
-        </w:rPr>
-      </w:pPr>
-      <w:r>
-        <w:rPr>
-          <w:b/>
-          <w:lang w:val="pt-PT"/>
-        </w:rPr>
-        <w:t xml:space="preserve">Licao_Exercicio </w:t>
-      </w:r>
-      <w:r>
-        <w:rPr>
-          <w:lang w:val="pt-PT"/>
-        </w:rPr>
-        <w:t xml:space="preserve">Nesta </w:t>
-      </w:r>
-      <w:r>
-        <w:rPr>
-          <w:lang w:val="pt-PT"/>
-        </w:rPr>
-        <w:t>tabela</w:t>
-      </w:r>
-      <w:r>
-        <w:rPr>
-          <w:lang w:val="pt-PT"/>
-        </w:rPr>
-        <w:t xml:space="preserve"> as chaves estrangeiras são, respetivamente, Licao e Exercicio, que são chaves primárias nas entidades Licao e Exercicio e, que por isso, constituem chaves estrangeiras na nova </w:t>
-      </w:r>
-      <w:r>
-        <w:rPr>
-          <w:lang w:val="pt-PT"/>
-        </w:rPr>
-        <w:t>tabela</w:t>
-      </w:r>
-      <w:r>
-        <w:rPr>
-          <w:lang w:val="pt-PT"/>
-        </w:rPr>
-        <w:t>.</w:t>
-      </w:r>
-    </w:p>
-    <w:p>
-      <w:pPr>
-        <w:ind w:left="720"/>
-        <w:rPr>
-          <w:lang w:val="pt-PT"/>
-        </w:rPr>
-      </w:pPr>
-    </w:p>
-    <w:p>
-      <w:pPr>
-        <w:ind w:left="720"/>
-        <w:rPr>
-          <w:lang w:val="pt-PT"/>
-        </w:rPr>
-      </w:pPr>
-      <w:r>
-        <w:rPr>
-          <w:b/>
-          <w:lang w:val="pt-PT"/>
-        </w:rPr>
-        <w:t xml:space="preserve">Aluno_Exercicio_Licao </w:t>
-      </w:r>
-      <w:r>
-        <w:rPr>
-          <w:lang w:val="pt-PT"/>
-        </w:rPr>
-        <w:t xml:space="preserve">Nesta </w:t>
-      </w:r>
-      <w:r>
-        <w:rPr>
-          <w:lang w:val="pt-PT"/>
-        </w:rPr>
-        <w:t>tabela</w:t>
-      </w:r>
-      <w:r>
-        <w:rPr>
-          <w:lang w:val="pt-PT"/>
-        </w:rPr>
-        <w:t xml:space="preserve"> as chaves estrangeiras são, respetivamente, Aluno, </w:t>
-      </w:r>
-      <w:r>
-        <w:rPr>
-          <w:lang w:val="pt-PT"/>
-        </w:rPr>
-        <w:t xml:space="preserve">Licao, Explicacao e </w:t>
-      </w:r>
-      <w:r>
-        <w:rPr>
-          <w:lang w:val="pt-PT"/>
-        </w:rPr>
-        <w:t xml:space="preserve">Exercicio, que são chaves primárias nas entidades </w:t>
-      </w:r>
-      <w:r>
-        <w:rPr>
-          <w:lang w:val="pt-PT"/>
-        </w:rPr>
-        <w:t>Aluno</w:t>
-      </w:r>
-      <w:r>
-        <w:rPr>
-          <w:lang w:val="pt-PT"/>
-        </w:rPr>
-        <w:t>,</w:t>
-      </w:r>
-      <w:r>
-        <w:rPr>
-          <w:lang w:val="pt-PT"/>
-        </w:rPr>
-        <w:t xml:space="preserve"> </w:t>
-      </w:r>
-      <w:r>
-        <w:rPr>
-          <w:lang w:val="pt-PT"/>
-        </w:rPr>
-        <w:t xml:space="preserve">Licao e Exercicio </w:t>
-      </w:r>
-      <w:r>
-        <w:rPr>
-          <w:lang w:val="pt-PT"/>
-        </w:rPr>
-        <w:t xml:space="preserve">e, que por isso, constituem chaves estrangeiras na nova </w:t>
-      </w:r>
-      <w:r>
-        <w:rPr>
-          <w:lang w:val="pt-PT"/>
-        </w:rPr>
-        <w:t>tabela</w:t>
-      </w:r>
-      <w:r>
-        <w:rPr>
-          <w:lang w:val="pt-PT"/>
-        </w:rPr>
-        <w:t>.</w:t>
-      </w:r>
-    </w:p>
-    <w:p>
-      <w:pPr>
-        <w:ind w:left="720"/>
-        <w:rPr>
-          <w:b/>
-          <w:lang w:val="pt-PT"/>
-        </w:rPr>
-      </w:pPr>
-    </w:p>
-    <w:p>
-      <w:pPr>
-        <w:ind w:left="720"/>
-        <w:rPr>
-          <w:lang w:val="pt-PT"/>
-        </w:rPr>
-      </w:pPr>
-      <w:r>
-        <w:rPr>
-          <w:b/>
-          <w:lang w:val="pt-PT"/>
-        </w:rPr>
-        <w:t>Aluno_Teste_</w:t>
-      </w:r>
-      <w:r>
-        <w:rPr>
-          <w:b/>
+        <w:t xml:space="preserve"> a chave estrangeira é </w:t>
+      </w:r>
+      <w:proofErr w:type="spellStart"/>
+      <w:r>
+        <w:rPr>
           <w:lang w:val="pt-PT"/>
         </w:rPr>
         <w:t>Exercicio</w:t>
       </w:r>
-      <w:r>
-        <w:rPr>
-          <w:b/>
-          <w:lang w:val="pt-PT"/>
-        </w:rPr>
-        <w:t xml:space="preserve"> </w:t>
-      </w:r>
-      <w:r>
-        <w:rPr>
-          <w:lang w:val="pt-PT"/>
-        </w:rPr>
-        <w:t xml:space="preserve">Nesta </w:t>
-      </w:r>
-      <w:r>
-        <w:rPr>
-          <w:lang w:val="pt-PT"/>
-        </w:rPr>
-        <w:t>tabela</w:t>
-      </w:r>
-      <w:r>
-        <w:rPr>
-          <w:lang w:val="pt-PT"/>
-        </w:rPr>
-        <w:t xml:space="preserve"> as chaves estrangeiras são, respetivamente, Aluno, Teste e Exercicio, que são chaves primárias nas entidades Aluno, Teste e Exercicio e, que por isso, constituem chaves estrangeiras na nova </w:t>
-      </w:r>
-      <w:r>
-        <w:rPr>
-          <w:lang w:val="pt-PT"/>
-        </w:rPr>
-        <w:t>tabela</w:t>
-      </w:r>
-      <w:r>
-        <w:rPr>
-          <w:lang w:val="pt-PT"/>
-        </w:rPr>
-        <w:t>.</w:t>
-      </w:r>
-    </w:p>
-    <w:p>
-      <w:pPr>
-        <w:ind w:left="1080"/>
-        <w:rPr>
-          <w:b/>
-          <w:lang w:val="pt-PT"/>
-        </w:rPr>
-      </w:pPr>
-    </w:p>
-    <w:p>
-      <w:pPr>
-        <w:rPr>
-          <w:lang w:val="pt-PT"/>
-        </w:rPr>
-      </w:pPr>
-      <w:r>
-        <w:rPr>
-          <w:lang w:val="pt-PT"/>
-        </w:rPr>
-        <w:t xml:space="preserve">Em </w:t>
-      </w:r>
-      <w:r>
-        <w:rPr>
-          <w:lang w:val="pt-PT"/>
-        </w:rPr>
-        <w:t>relação</w:t>
-      </w:r>
-      <w:r>
-        <w:rPr>
-          <w:lang w:val="pt-PT"/>
-        </w:rPr>
-        <w:t xml:space="preserve"> aos atributos multivalorados, para cada um existente numa entidade, para além de ser gerada uma nova </w:t>
-      </w:r>
-      <w:r>
-        <w:rPr>
-          <w:lang w:val="pt-PT"/>
-        </w:rPr>
-        <w:t>tabela</w:t>
-      </w:r>
-      <w:r>
-        <w:rPr>
-          <w:lang w:val="pt-PT"/>
-        </w:rPr>
-        <w:t xml:space="preserve"> a representar o atributo multivalorado é incluída nesta </w:t>
-      </w:r>
-      <w:r>
-        <w:rPr>
-          <w:lang w:val="pt-PT"/>
-        </w:rPr>
-        <w:t>tabela</w:t>
-      </w:r>
-      <w:r>
-        <w:rPr>
-          <w:lang w:val="pt-PT"/>
-        </w:rPr>
-        <w:t xml:space="preserve"> a chave primária da entidade a que o valor multivalorado pertence, representando assim uma chave estrangeira</w:t>
-      </w:r>
-      <w:r>
-        <w:rPr>
-          <w:lang w:val="pt-PT"/>
-        </w:rPr>
-        <w:t xml:space="preserve">. Seguem as chaves estrangeiras dos atributos multivalorados, bem como a </w:t>
-      </w:r>
-      <w:r>
-        <w:rPr>
-          <w:lang w:val="pt-PT"/>
-        </w:rPr>
-        <w:t>tabela</w:t>
-      </w:r>
-      <w:r>
-        <w:rPr>
-          <w:lang w:val="pt-PT"/>
-        </w:rPr>
-        <w:t xml:space="preserve"> a que pertencem.</w:t>
-      </w:r>
-    </w:p>
-    <w:p>
-      <w:pPr>
-        <w:ind w:left="1080"/>
-        <w:rPr>
-          <w:lang w:val="pt-PT"/>
-        </w:rPr>
-      </w:pPr>
-    </w:p>
-    <w:p>
-      <w:pPr>
-        <w:ind w:left="720"/>
-        <w:rPr>
-          <w:lang w:val="pt-PT"/>
-        </w:rPr>
-      </w:pPr>
-      <w:r>
-        <w:rPr>
-          <w:b/>
-          <w:lang w:val="pt-PT"/>
-        </w:rPr>
-        <w:t xml:space="preserve">Aprendizagem </w:t>
-      </w:r>
-      <w:r>
-        <w:rPr>
-          <w:lang w:val="pt-PT"/>
-        </w:rPr>
-        <w:t xml:space="preserve">Nesta </w:t>
-      </w:r>
-      <w:r>
-        <w:rPr>
-          <w:lang w:val="pt-PT"/>
-        </w:rPr>
-        <w:t>tabela</w:t>
-      </w:r>
-      <w:r>
-        <w:rPr>
-          <w:lang w:val="pt-PT"/>
-        </w:rPr>
-        <w:t xml:space="preserve"> a chave estrangeira é Aluno, que é chave primária na entidade Aluno, isto </w:t>
-      </w:r>
-      <w:r>
-        <w:rPr>
-          <w:lang w:val="pt-PT"/>
-        </w:rPr>
-        <w:t>é,</w:t>
-      </w:r>
-      <w:r>
-        <w:rPr>
-          <w:lang w:val="pt-PT"/>
-        </w:rPr>
-        <w:t xml:space="preserve"> entidade a que pertencia o atributo multivalorado e, que por isso, constitui</w:t>
-      </w:r>
-      <w:r>
-        <w:rPr>
-          <w:lang w:val="pt-PT"/>
-        </w:rPr>
-        <w:t xml:space="preserve"> chave </w:t>
-      </w:r>
-      <w:r>
-        <w:rPr>
-          <w:lang w:val="pt-PT"/>
-        </w:rPr>
-        <w:t xml:space="preserve">estrangeira na nova </w:t>
-      </w:r>
-      <w:r>
-        <w:rPr>
-          <w:lang w:val="pt-PT"/>
-        </w:rPr>
-        <w:t>tabela</w:t>
-      </w:r>
-      <w:r>
-        <w:rPr>
-          <w:lang w:val="pt-PT"/>
-        </w:rPr>
-        <w:t>.</w:t>
-      </w:r>
-    </w:p>
-    <w:p>
-      <w:pPr>
-        <w:ind w:left="720"/>
-        <w:rPr>
-          <w:lang w:val="pt-PT"/>
-        </w:rPr>
-      </w:pPr>
-    </w:p>
-    <w:p>
-      <w:pPr>
-        <w:ind w:left="720"/>
-        <w:rPr>
-          <w:lang w:val="pt-PT"/>
-        </w:rPr>
-      </w:pPr>
-      <w:r>
-        <w:rPr>
-          <w:b/>
-          <w:lang w:val="pt-PT"/>
-        </w:rPr>
-        <w:t xml:space="preserve">Dica </w:t>
-      </w:r>
-      <w:r>
-        <w:rPr>
-          <w:lang w:val="pt-PT"/>
-        </w:rPr>
-        <w:t xml:space="preserve">Nesta </w:t>
-      </w:r>
-      <w:r>
-        <w:rPr>
-          <w:lang w:val="pt-PT"/>
-        </w:rPr>
-        <w:t>tabela</w:t>
-      </w:r>
-      <w:r>
-        <w:rPr>
-          <w:lang w:val="pt-PT"/>
-        </w:rPr>
-        <w:t xml:space="preserve"> a chave estrangeira é Exercicio, que é chave primária na entidade Exercicio, isto é, entidade a que pertencia o atributo multivalorado e, que por isso, constitui chave estrangeira na nova </w:t>
+      <w:proofErr w:type="spellEnd"/>
+      <w:r>
+        <w:rPr>
+          <w:lang w:val="pt-PT"/>
+        </w:rPr>
+        <w:t xml:space="preserve">, que é chave primária na entidade </w:t>
+      </w:r>
+      <w:proofErr w:type="spellStart"/>
+      <w:r>
+        <w:rPr>
+          <w:lang w:val="pt-PT"/>
+        </w:rPr>
+        <w:t>Exercicio</w:t>
+      </w:r>
+      <w:proofErr w:type="spellEnd"/>
+      <w:r>
+        <w:rPr>
+          <w:lang w:val="pt-PT"/>
+        </w:rPr>
+        <w:t xml:space="preserve">, isto é, entidade a que pertencia o atributo </w:t>
+      </w:r>
+      <w:proofErr w:type="spellStart"/>
+      <w:r>
+        <w:rPr>
+          <w:lang w:val="pt-PT"/>
+        </w:rPr>
+        <w:t>multivalorado</w:t>
+      </w:r>
+      <w:proofErr w:type="spellEnd"/>
+      <w:r>
+        <w:rPr>
+          <w:lang w:val="pt-PT"/>
+        </w:rPr>
+        <w:t xml:space="preserve"> e, que por isso, constitui chave estrangeira na nova </w:t>
       </w:r>
       <w:r>
         <w:rPr>
@@ -25823,11 +29109,11 @@
       <w:r>
         <w:t xml:space="preserve"> </w:t>
       </w:r>
-      <w:bookmarkStart w:id="65" w:name="_Toc418166439"/>
+      <w:bookmarkStart w:id="68" w:name="_Toc418166439"/>
       <w:r>
         <w:t>Primeira Forma Normal</w:t>
       </w:r>
-      <w:bookmarkEnd w:id="65"/>
+      <w:bookmarkEnd w:id="68"/>
     </w:p>
     <w:p>
       <w:pPr>
@@ -25866,11 +29152,11 @@
           <w:numId w:val="15"/>
         </w:numPr>
       </w:pPr>
-      <w:bookmarkStart w:id="66" w:name="_Toc418166440"/>
+      <w:bookmarkStart w:id="69" w:name="_Toc418166440"/>
       <w:r>
         <w:t>Segunda Forma Normal</w:t>
       </w:r>
-      <w:bookmarkEnd w:id="66"/>
+      <w:bookmarkEnd w:id="69"/>
     </w:p>
     <w:p>
       <w:pPr>
@@ -25905,11 +29191,11 @@
           <w:numId w:val="15"/>
         </w:numPr>
       </w:pPr>
-      <w:bookmarkStart w:id="67" w:name="_Toc418166441"/>
+      <w:bookmarkStart w:id="70" w:name="_Toc418166441"/>
       <w:r>
         <w:t>Terceira Forma Normal</w:t>
       </w:r>
-      <w:bookmarkEnd w:id="67"/>
+      <w:bookmarkEnd w:id="70"/>
     </w:p>
     <w:p>
       <w:pPr>
@@ -25935,11 +29221,11 @@
       <w:r>
         <w:t xml:space="preserve"> </w:t>
       </w:r>
-      <w:bookmarkStart w:id="68" w:name="_Toc418166442"/>
+      <w:bookmarkStart w:id="71" w:name="_Toc418166442"/>
       <w:r>
         <w:t>Restrições de Integridade</w:t>
       </w:r>
-      <w:bookmarkEnd w:id="68"/>
+      <w:bookmarkEnd w:id="71"/>
     </w:p>
     <w:p>
       <w:pPr>
@@ -25987,7 +29273,35 @@
         <w:rPr>
           <w:lang w:val="pt-PT"/>
         </w:rPr>
-        <w:t>regras que se aplicam aos atributos de uma dada tabela, definindo o domínio de cada atributo, isto é, que atributos não podem ter valores nulos, que existem atributos cujos valores devem estar dentro de um intervalo e, ainda, todos os atributos devem ter valores mediante o domínio definido. Por exemplo, os atributos definidos como não nulos, não devem aceitar valores nulos, um atributo que seja uma data de nascimento tem que ser inferior ou igual ao ano atual, e superior a um dado ano. Um atributo que tenha como domínio um tipo int, não deve aceitar valores nvarchar. Assim, sempre que um dado é inserido, alterado ou apagado o sistema de gestão de base de dados vai verificar se as regras definidas são respeitadas.</w:t>
+        <w:t xml:space="preserve">regras que se aplicam aos atributos de uma dada tabela, definindo o domínio de cada atributo, isto é, que atributos não podem ter valores nulos, que existem atributos cujos valores devem estar dentro de um intervalo e, ainda, todos os atributos devem ter valores mediante o domínio definido. Por exemplo, os atributos definidos como não nulos, não devem aceitar valores nulos, um atributo que seja uma data de nascimento tem que ser inferior ou igual ao ano atual, e superior a um dado ano. Um atributo que tenha como domínio um tipo </w:t>
+      </w:r>
+      <w:proofErr w:type="spellStart"/>
+      <w:r>
+        <w:rPr>
+          <w:lang w:val="pt-PT"/>
+        </w:rPr>
+        <w:t>int</w:t>
+      </w:r>
+      <w:proofErr w:type="spellEnd"/>
+      <w:r>
+        <w:rPr>
+          <w:lang w:val="pt-PT"/>
+        </w:rPr>
+        <w:t xml:space="preserve">, não deve aceitar valores </w:t>
+      </w:r>
+      <w:proofErr w:type="spellStart"/>
+      <w:r>
+        <w:rPr>
+          <w:lang w:val="pt-PT"/>
+        </w:rPr>
+        <w:t>nvarchar</w:t>
+      </w:r>
+      <w:proofErr w:type="spellEnd"/>
+      <w:r>
+        <w:rPr>
+          <w:lang w:val="pt-PT"/>
+        </w:rPr>
+        <w:t>. Assim, sempre que um dado é inserido, alterado ou apagado o sistema de gestão de base de dados vai verificar se as regras definidas são respeitadas.</w:t>
       </w:r>
     </w:p>
     <w:p>
@@ -26017,7 +29331,21 @@
         <w:rPr>
           <w:lang w:val="pt-PT"/>
         </w:rPr>
-        <w:t>, no no Anexo V</w:t>
+        <w:t xml:space="preserve">, no </w:t>
+      </w:r>
+      <w:proofErr w:type="spellStart"/>
+      <w:r>
+        <w:rPr>
+          <w:lang w:val="pt-PT"/>
+        </w:rPr>
+        <w:t>no</w:t>
+      </w:r>
+      <w:proofErr w:type="spellEnd"/>
+      <w:r>
+        <w:rPr>
+          <w:lang w:val="pt-PT"/>
+        </w:rPr>
+        <w:t xml:space="preserve"> Anexo V</w:t>
       </w:r>
       <w:r>
         <w:rPr>
@@ -26050,18 +29378,68 @@
         </w:rPr>
         <w:t xml:space="preserve">Integridade de Entidade </w:t>
       </w:r>
-      <w:r>
-        <w:rPr>
-          <w:lang w:val="pt-PT"/>
-        </w:rPr>
-        <w:t xml:space="preserve">regras que se aplicam aos atributos identificados como chave primária, bem como às entidades. Isto é, não existem entidades repetidas, sendo cada </w:t>
+      <w:proofErr w:type="gramStart"/>
+      <w:r>
+        <w:rPr>
+          <w:lang w:val="pt-PT"/>
+        </w:rPr>
+        <w:t>regras</w:t>
+      </w:r>
+      <w:proofErr w:type="gramEnd"/>
+      <w:r>
+        <w:rPr>
+          <w:lang w:val="pt-PT"/>
+        </w:rPr>
+        <w:t xml:space="preserve"> que se aplicam aos atributos identificados como chave primária, bem como às entidades. Isto é, não existem entidades repetidas, sendo cada </w:t>
       </w:r>
       <w:r>
         <w:rPr>
           <w:lang w:val="pt-PT"/>
         </w:rPr>
         <w:lastRenderedPageBreak/>
-        <w:t>uma identificada unicamente por um nome. Além disto, ao ser declarado, numa tabela, um atributo como chave primária, o sistema de gestão de base de dados não permite que a tabela tenha dois tuplos com o mesmo valor nesse atributo, bem como valores nulos.</w:t>
+        <w:t xml:space="preserve">uma identificada unicamente por um nome. Além disto, ao ser declarado, </w:t>
+      </w:r>
+      <w:proofErr w:type="gramStart"/>
+      <w:r>
+        <w:rPr>
+          <w:lang w:val="pt-PT"/>
+        </w:rPr>
+        <w:t>numa</w:t>
+      </w:r>
+      <w:proofErr w:type="gramEnd"/>
+      <w:r>
+        <w:rPr>
+          <w:lang w:val="pt-PT"/>
+        </w:rPr>
+        <w:t xml:space="preserve"> </w:t>
+      </w:r>
+      <w:proofErr w:type="gramStart"/>
+      <w:r>
+        <w:rPr>
+          <w:lang w:val="pt-PT"/>
+        </w:rPr>
+        <w:t>tabela</w:t>
+      </w:r>
+      <w:proofErr w:type="gramEnd"/>
+      <w:r>
+        <w:rPr>
+          <w:lang w:val="pt-PT"/>
+        </w:rPr>
+        <w:t xml:space="preserve">, um atributo como chave primária, o sistema de gestão de base de dados não permite que a tabela tenha dois </w:t>
+      </w:r>
+      <w:proofErr w:type="spellStart"/>
+      <w:r>
+        <w:rPr>
+          <w:lang w:val="pt-PT"/>
+        </w:rPr>
+        <w:t>tuplos</w:t>
+      </w:r>
+      <w:proofErr w:type="spellEnd"/>
+      <w:r>
+        <w:rPr>
+          <w:lang w:val="pt-PT"/>
+        </w:rPr>
+        <w:t xml:space="preserve"> com o mesmo valor nesse atributo, bem como valores nulos.</w:t>
       </w:r>
     </w:p>
     <w:p>
@@ -26321,11 +29699,11 @@
         <w:lastRenderedPageBreak/>
         <w:t xml:space="preserve">  </w:t>
       </w:r>
-      <w:bookmarkStart w:id="69" w:name="_Toc418166443"/>
+      <w:bookmarkStart w:id="72" w:name="_Toc418166443"/>
       <w:r>
         <w:t>Conclusões e Trabalho Futuro</w:t>
       </w:r>
-      <w:bookmarkEnd w:id="69"/>
+      <w:bookmarkEnd w:id="72"/>
     </w:p>
     <w:p>
       <w:pPr>
@@ -26359,8 +29737,6 @@
         </w:rPr>
         <w:t>É de notar que na análise de viabilidade, dada a baixa faixa etária do público-alvo e a total dependência do sucesso da aplicação nos mesmos, existe um risco na continuação do projeto, mas, dado que não existem quaisquer custos associados, foi decidido dar seguimento ao projeto.</w:t>
       </w:r>
-      <w:bookmarkStart w:id="70" w:name="_GoBack"/>
-      <w:bookmarkEnd w:id="70"/>
     </w:p>
     <w:p>
       <w:pPr>
@@ -26463,6 +29839,7 @@
           <w:lang w:val="en-US"/>
         </w:rPr>
       </w:pPr>
+      <w:proofErr w:type="spellStart"/>
       <w:r>
         <w:rPr>
           <w:lang w:val="en-US"/>
@@ -26470,13 +29847,30 @@
         <w:lastRenderedPageBreak/>
         <w:t>Bibliografia</w:t>
       </w:r>
+      <w:proofErr w:type="spellEnd"/>
     </w:p>
     <w:p>
       <w:r>
         <w:t xml:space="preserve">[01] </w:t>
       </w:r>
       <w:r>
-        <w:t>Ian Sommerville, “Software Engineering”, 9ª edição, 2011</w:t>
+        <w:t xml:space="preserve">Ian </w:t>
+      </w:r>
+      <w:proofErr w:type="spellStart"/>
+      <w:r>
+        <w:t>Sommerville</w:t>
+      </w:r>
+      <w:proofErr w:type="spellEnd"/>
+      <w:r>
+        <w:t xml:space="preserve">, “Software Engineering”, 9ª </w:t>
+      </w:r>
+      <w:proofErr w:type="spellStart"/>
+      <w:r>
+        <w:t>edição</w:t>
+      </w:r>
+      <w:proofErr w:type="spellEnd"/>
+      <w:r>
+        <w:t>, 2011</w:t>
       </w:r>
     </w:p>
     <w:p>
@@ -26488,13 +29882,54 @@
           <w:rFonts w:cs="Arial"/>
           <w:szCs w:val="20"/>
         </w:rPr>
-        <w:t>Database Systems: A Practical Approach To Design, Implementation, and Management, 5a edição, 2009, Thomas Connolly, Carolyn Begg</w:t>
-      </w:r>
+        <w:t xml:space="preserve">Database Systems: A Practical Approach </w:t>
+      </w:r>
+      <w:proofErr w:type="gramStart"/>
       <w:r>
         <w:rPr>
           <w:rFonts w:cs="Arial"/>
           <w:szCs w:val="20"/>
         </w:rPr>
+        <w:t>To</w:t>
+      </w:r>
+      <w:proofErr w:type="gramEnd"/>
+      <w:r>
+        <w:rPr>
+          <w:rFonts w:cs="Arial"/>
+          <w:szCs w:val="20"/>
+        </w:rPr>
+        <w:t xml:space="preserve"> Design, Implementation, and Management, 5a </w:t>
+      </w:r>
+      <w:proofErr w:type="spellStart"/>
+      <w:r>
+        <w:rPr>
+          <w:rFonts w:cs="Arial"/>
+          <w:szCs w:val="20"/>
+        </w:rPr>
+        <w:t>edição</w:t>
+      </w:r>
+      <w:proofErr w:type="spellEnd"/>
+      <w:r>
+        <w:rPr>
+          <w:rFonts w:cs="Arial"/>
+          <w:szCs w:val="20"/>
+        </w:rPr>
+        <w:t xml:space="preserve">, 2009, Thomas Connolly, Carolyn </w:t>
+      </w:r>
+      <w:proofErr w:type="spellStart"/>
+      <w:r>
+        <w:rPr>
+          <w:rFonts w:cs="Arial"/>
+          <w:szCs w:val="20"/>
+        </w:rPr>
+        <w:t>Begg</w:t>
+      </w:r>
+      <w:proofErr w:type="spellEnd"/>
+      <w:r>
+        <w:rPr>
+          <w:rFonts w:cs="Arial"/>
+          <w:szCs w:val="20"/>
+        </w:rPr>
         <w:t xml:space="preserve"> </w:t>
       </w:r>
     </w:p>
@@ -26535,17 +29970,17 @@
       <w:pPr>
         <w:pStyle w:val="Ttulo1"/>
       </w:pPr>
-      <w:bookmarkStart w:id="71" w:name="_Toc535644737"/>
+      <w:bookmarkStart w:id="73" w:name="_Toc535644737"/>
       <w:r>
         <w:lastRenderedPageBreak/>
         <w:t xml:space="preserve">  </w:t>
       </w:r>
-      <w:bookmarkStart w:id="72" w:name="_Toc418166444"/>
+      <w:bookmarkStart w:id="74" w:name="_Toc418166444"/>
       <w:r>
         <w:t>Anexos</w:t>
       </w:r>
-      <w:bookmarkEnd w:id="71"/>
-      <w:bookmarkEnd w:id="72"/>
+      <w:bookmarkEnd w:id="73"/>
+      <w:bookmarkEnd w:id="74"/>
     </w:p>
     <w:p>
       <w:pPr>
@@ -26576,7 +30011,7 @@
           <w:docGrid w:linePitch="360"/>
         </w:sectPr>
       </w:pPr>
-      <w:bookmarkStart w:id="73" w:name="_Toc535644738"/>
+      <w:bookmarkStart w:id="75" w:name="_Toc535644738"/>
     </w:p>
     <w:p>
       <w:pPr>
@@ -26587,11 +30022,15 @@
         </w:numPr>
         <w:spacing w:before="0" w:after="0"/>
       </w:pPr>
-      <w:bookmarkStart w:id="74" w:name="_Toc418166445"/>
-      <w:bookmarkEnd w:id="73"/>
+      <w:bookmarkStart w:id="76" w:name="_Toc418166445"/>
+      <w:bookmarkEnd w:id="75"/>
       <w:r>
         <w:lastRenderedPageBreak/>
-        <w:t>Diagrama de Gan</w:t>
+        <w:t xml:space="preserve">Diagrama de </w:t>
+      </w:r>
+      <w:proofErr w:type="spellStart"/>
+      <w:r>
+        <w:t>Gan</w:t>
       </w:r>
       <w:r>
         <w:t>t</w:t>
@@ -26599,7 +30038,8 @@
       <w:r>
         <w:t>t</w:t>
       </w:r>
-      <w:bookmarkEnd w:id="74"/>
+      <w:bookmarkEnd w:id="76"/>
+      <w:proofErr w:type="spellEnd"/>
     </w:p>
     <w:p>
       <w:pPr>
@@ -26610,7 +30050,7 @@
         </w:numPr>
         <w:spacing w:before="0" w:after="0"/>
       </w:pPr>
-      <w:bookmarkStart w:id="75" w:name="_Toc418166446"/>
+      <w:bookmarkStart w:id="77" w:name="_Toc418166446"/>
       <w:r>
         <w:rPr>
           <w:noProof/>
@@ -26682,7 +30122,7 @@
       <w:r>
         <w:t>Fase 1</w:t>
       </w:r>
-      <w:bookmarkEnd w:id="75"/>
+      <w:bookmarkEnd w:id="77"/>
     </w:p>
     <w:p>
       <w:pPr>
@@ -26937,7 +30377,7 @@
         </w:numPr>
         <w:spacing w:before="0" w:after="0"/>
       </w:pPr>
-      <w:bookmarkStart w:id="76" w:name="_Toc418166447"/>
+      <w:bookmarkStart w:id="78" w:name="_Toc418166447"/>
       <w:r>
         <w:rPr>
           <w:noProof/>
@@ -27010,7 +30450,7 @@
       <w:r>
         <w:t>Fase 2</w:t>
       </w:r>
-      <w:bookmarkEnd w:id="76"/>
+      <w:bookmarkEnd w:id="78"/>
     </w:p>
     <w:p/>
     <w:p>
@@ -27350,12 +30790,12 @@
         </w:numPr>
         <w:spacing w:before="0" w:after="0"/>
       </w:pPr>
-      <w:bookmarkStart w:id="77" w:name="_Toc418166448"/>
+      <w:bookmarkStart w:id="79" w:name="_Toc418166448"/>
       <w:r>
         <w:lastRenderedPageBreak/>
         <w:t>Modelo de Domínio</w:t>
       </w:r>
-      <w:bookmarkEnd w:id="77"/>
+      <w:bookmarkEnd w:id="79"/>
     </w:p>
     <w:p>
       <w:pPr>
@@ -27465,7 +30905,7 @@
         </w:numPr>
         <w:spacing w:before="0" w:after="0"/>
       </w:pPr>
-      <w:bookmarkStart w:id="78" w:name="_Toc418166449"/>
+      <w:bookmarkStart w:id="80" w:name="_Toc418166449"/>
       <w:r>
         <w:rPr>
           <w:noProof/>
@@ -27538,7 +30978,7 @@
       <w:r>
         <w:t>Diagrama de Classes</w:t>
       </w:r>
-      <w:bookmarkEnd w:id="78"/>
+      <w:bookmarkEnd w:id="80"/>
     </w:p>
     <w:p>
       <w:pPr>
@@ -27572,12 +31012,12 @@
         </w:numPr>
         <w:spacing w:before="0" w:after="0"/>
       </w:pPr>
-      <w:bookmarkStart w:id="79" w:name="_Toc418166450"/>
+      <w:bookmarkStart w:id="81" w:name="_Toc418166450"/>
       <w:r>
         <w:lastRenderedPageBreak/>
         <w:t>Modelo Concetual</w:t>
       </w:r>
-      <w:bookmarkEnd w:id="79"/>
+      <w:bookmarkEnd w:id="81"/>
     </w:p>
     <w:p>
       <w:pPr>
@@ -27680,12 +31120,12 @@
         </w:numPr>
         <w:spacing w:before="0" w:after="0"/>
       </w:pPr>
-      <w:bookmarkStart w:id="80" w:name="_Toc418166451"/>
+      <w:bookmarkStart w:id="82" w:name="_Toc418166451"/>
       <w:r>
         <w:lastRenderedPageBreak/>
         <w:t>Modelo Lógico</w:t>
       </w:r>
-      <w:bookmarkEnd w:id="80"/>
+      <w:bookmarkEnd w:id="82"/>
     </w:p>
     <w:p>
       <w:pPr>
@@ -27772,7 +31212,7 @@
         </w:numPr>
         <w:spacing w:before="0" w:after="0"/>
       </w:pPr>
-      <w:bookmarkStart w:id="81" w:name="_Toc418166452"/>
+      <w:bookmarkStart w:id="83" w:name="_Toc418166452"/>
       <w:r>
         <w:t>Dicionário de Dados</w:t>
       </w:r>
@@ -27785,7 +31225,7 @@
       <w:r>
         <w:t xml:space="preserve"> Entidades</w:t>
       </w:r>
-      <w:bookmarkEnd w:id="81"/>
+      <w:bookmarkEnd w:id="83"/>
     </w:p>
     <w:tbl>
       <w:tblPr>
@@ -28151,6 +31591,7 @@
                 <w:lang w:val="pt-PT"/>
               </w:rPr>
             </w:pPr>
+            <w:proofErr w:type="spellStart"/>
             <w:r>
               <w:rPr>
                 <w:b/>
@@ -28161,6 +31602,7 @@
               </w:rPr>
               <w:t>Licao</w:t>
             </w:r>
+            <w:proofErr w:type="spellEnd"/>
           </w:p>
         </w:tc>
         <w:tc>
@@ -28546,6 +31988,7 @@
                 <w:lang w:val="pt-PT"/>
               </w:rPr>
             </w:pPr>
+            <w:proofErr w:type="spellStart"/>
             <w:r>
               <w:rPr>
                 <w:b/>
@@ -28556,6 +31999,7 @@
               </w:rPr>
               <w:t>Exercicio</w:t>
             </w:r>
+            <w:proofErr w:type="spellEnd"/>
           </w:p>
         </w:tc>
         <w:tc>
@@ -29112,7 +32556,7 @@
           <w:lang w:val="pt-PT"/>
         </w:rPr>
       </w:pPr>
-      <w:bookmarkStart w:id="82" w:name="_Toc418166488"/>
+      <w:bookmarkStart w:id="84" w:name="_Toc418166488"/>
       <w:r>
         <w:rPr>
           <w:lang w:val="pt-PT"/>
@@ -29156,7 +32600,7 @@
         </w:rPr>
         <w:t xml:space="preserve"> - Entidades</w:t>
       </w:r>
-      <w:bookmarkEnd w:id="82"/>
+      <w:bookmarkEnd w:id="84"/>
     </w:p>
     <w:p>
       <w:pPr>
@@ -29244,12 +32688,12 @@
         </w:numPr>
         <w:spacing w:before="0" w:after="0"/>
       </w:pPr>
-      <w:bookmarkStart w:id="83" w:name="_Toc418166453"/>
+      <w:bookmarkStart w:id="85" w:name="_Toc418166453"/>
       <w:r>
         <w:lastRenderedPageBreak/>
         <w:t>Dicionário de Dados – Relacionamentos</w:t>
       </w:r>
-      <w:bookmarkEnd w:id="83"/>
+      <w:bookmarkEnd w:id="85"/>
     </w:p>
     <w:p>
       <w:pPr>
@@ -29594,6 +33038,7 @@
                 <w:lang w:val="pt-PT"/>
               </w:rPr>
             </w:pPr>
+            <w:proofErr w:type="spellStart"/>
             <w:r>
               <w:rPr>
                 <w:b/>
@@ -29603,6 +33048,7 @@
               </w:rPr>
               <w:t>Licao</w:t>
             </w:r>
+            <w:proofErr w:type="spellEnd"/>
           </w:p>
         </w:tc>
       </w:tr>
@@ -29736,6 +33182,7 @@
                 <w:lang w:val="pt-PT"/>
               </w:rPr>
             </w:pPr>
+            <w:proofErr w:type="spellStart"/>
             <w:r>
               <w:rPr>
                 <w:b/>
@@ -29745,6 +33192,7 @@
               </w:rPr>
               <w:t>Exercicio</w:t>
             </w:r>
+            <w:proofErr w:type="spellEnd"/>
           </w:p>
         </w:tc>
       </w:tr>
@@ -29772,6 +33220,7 @@
                 <w:lang w:val="pt-PT"/>
               </w:rPr>
             </w:pPr>
+            <w:proofErr w:type="spellStart"/>
             <w:r>
               <w:rPr>
                 <w:color w:val="FFFFFF"/>
@@ -29780,6 +33229,7 @@
               </w:rPr>
               <w:t>Licao</w:t>
             </w:r>
+            <w:proofErr w:type="spellEnd"/>
           </w:p>
         </w:tc>
         <w:tc>
@@ -29903,6 +33353,7 @@
                 <w:lang w:val="pt-PT"/>
               </w:rPr>
             </w:pPr>
+            <w:proofErr w:type="spellStart"/>
             <w:r>
               <w:rPr>
                 <w:b/>
@@ -29912,6 +33363,7 @@
               </w:rPr>
               <w:t>Exercicio</w:t>
             </w:r>
+            <w:proofErr w:type="spellEnd"/>
           </w:p>
         </w:tc>
       </w:tr>
@@ -29938,6 +33390,7 @@
                 <w:lang w:val="pt-PT"/>
               </w:rPr>
             </w:pPr>
+            <w:proofErr w:type="spellStart"/>
             <w:r>
               <w:rPr>
                 <w:color w:val="FFFFFF"/>
@@ -29946,6 +33399,7 @@
               </w:rPr>
               <w:t>Licao</w:t>
             </w:r>
+            <w:proofErr w:type="spellEnd"/>
           </w:p>
         </w:tc>
         <w:tc>
@@ -30081,6 +33535,7 @@
                 <w:lang w:val="pt-PT"/>
               </w:rPr>
             </w:pPr>
+            <w:proofErr w:type="spellStart"/>
             <w:r>
               <w:rPr>
                 <w:color w:val="FFFFFF"/>
@@ -30089,6 +33544,7 @@
               </w:rPr>
               <w:t>Exercicio</w:t>
             </w:r>
+            <w:proofErr w:type="spellEnd"/>
           </w:p>
         </w:tc>
         <w:tc>
@@ -30247,6 +33703,7 @@
                 <w:lang w:val="pt-PT"/>
               </w:rPr>
             </w:pPr>
+            <w:proofErr w:type="spellStart"/>
             <w:r>
               <w:rPr>
                 <w:color w:val="FFFFFF"/>
@@ -30255,6 +33712,7 @@
               </w:rPr>
               <w:t>Exercicio</w:t>
             </w:r>
+            <w:proofErr w:type="spellEnd"/>
           </w:p>
         </w:tc>
         <w:tc>
@@ -30426,6 +33884,7 @@
                 <w:lang w:val="pt-PT"/>
               </w:rPr>
             </w:pPr>
+            <w:proofErr w:type="spellStart"/>
             <w:r>
               <w:rPr>
                 <w:color w:val="FFFFFF"/>
@@ -30434,6 +33893,7 @@
               </w:rPr>
               <w:t>Exercicio</w:t>
             </w:r>
+            <w:proofErr w:type="spellEnd"/>
           </w:p>
         </w:tc>
         <w:tc>
@@ -30637,6 +34097,7 @@
                 <w:lang w:val="pt-PT"/>
               </w:rPr>
             </w:pPr>
+            <w:proofErr w:type="spellStart"/>
             <w:r>
               <w:rPr>
                 <w:b/>
@@ -30646,6 +34107,7 @@
               </w:rPr>
               <w:t>Exercicio</w:t>
             </w:r>
+            <w:proofErr w:type="spellEnd"/>
           </w:p>
           <w:p>
             <w:pPr>
@@ -30730,6 +34192,7 @@
                 <w:lang w:val="pt-PT"/>
               </w:rPr>
             </w:pPr>
+            <w:proofErr w:type="spellStart"/>
             <w:r>
               <w:rPr>
                 <w:color w:val="FFFFFF"/>
@@ -30738,6 +34201,7 @@
               </w:rPr>
               <w:t>Licao</w:t>
             </w:r>
+            <w:proofErr w:type="spellEnd"/>
           </w:p>
           <w:p>
             <w:pPr>
@@ -30748,6 +34212,7 @@
                 <w:lang w:val="pt-PT"/>
               </w:rPr>
             </w:pPr>
+            <w:proofErr w:type="spellStart"/>
             <w:r>
               <w:rPr>
                 <w:color w:val="FFFFFF"/>
@@ -30756,6 +34221,7 @@
               </w:rPr>
               <w:t>Exercicio</w:t>
             </w:r>
+            <w:proofErr w:type="spellEnd"/>
           </w:p>
         </w:tc>
         <w:tc>
@@ -30955,6 +34421,7 @@
                 <w:lang w:val="pt-PT"/>
               </w:rPr>
             </w:pPr>
+            <w:proofErr w:type="spellStart"/>
             <w:r>
               <w:rPr>
                 <w:b/>
@@ -30964,6 +34431,7 @@
               </w:rPr>
               <w:t>Licao</w:t>
             </w:r>
+            <w:proofErr w:type="spellEnd"/>
           </w:p>
           <w:p>
             <w:pPr>
@@ -30975,6 +34443,7 @@
                 <w:lang w:val="pt-PT"/>
               </w:rPr>
             </w:pPr>
+            <w:proofErr w:type="spellStart"/>
             <w:r>
               <w:rPr>
                 <w:b/>
@@ -30984,6 +34453,7 @@
               </w:rPr>
               <w:t>Exercicio</w:t>
             </w:r>
+            <w:proofErr w:type="spellEnd"/>
           </w:p>
         </w:tc>
       </w:tr>
@@ -31158,6 +34628,7 @@
                 <w:lang w:val="pt-PT"/>
               </w:rPr>
             </w:pPr>
+            <w:proofErr w:type="spellStart"/>
             <w:r>
               <w:rPr>
                 <w:b/>
@@ -31167,6 +34638,7 @@
               </w:rPr>
               <w:t>Exercicio</w:t>
             </w:r>
+            <w:proofErr w:type="spellEnd"/>
           </w:p>
         </w:tc>
       </w:tr>
@@ -31308,6 +34780,7 @@
                 <w:lang w:val="pt-PT"/>
               </w:rPr>
             </w:pPr>
+            <w:proofErr w:type="spellStart"/>
             <w:r>
               <w:rPr>
                 <w:b/>
@@ -31317,6 +34790,7 @@
               </w:rPr>
               <w:t>Licao</w:t>
             </w:r>
+            <w:proofErr w:type="spellEnd"/>
           </w:p>
         </w:tc>
       </w:tr>
@@ -31329,7 +34803,7 @@
           <w:lang w:val="pt-PT"/>
         </w:rPr>
       </w:pPr>
-      <w:bookmarkStart w:id="84" w:name="_Toc418166489"/>
+      <w:bookmarkStart w:id="86" w:name="_Toc418166489"/>
       <w:r>
         <w:rPr>
           <w:lang w:val="pt-PT"/>
@@ -31373,7 +34847,7 @@
         </w:rPr>
         <w:t xml:space="preserve"> - Relacionamentos</w:t>
       </w:r>
-      <w:bookmarkEnd w:id="84"/>
+      <w:bookmarkEnd w:id="86"/>
     </w:p>
     <w:p>
       <w:pPr>
@@ -31517,12 +34991,12 @@
         </w:numPr>
         <w:spacing w:before="0" w:after="0"/>
       </w:pPr>
-      <w:bookmarkStart w:id="85" w:name="_Toc418166454"/>
+      <w:bookmarkStart w:id="87" w:name="_Toc418166454"/>
       <w:r>
         <w:lastRenderedPageBreak/>
         <w:t>Dicionário de Dados – Atributos</w:t>
       </w:r>
-      <w:bookmarkEnd w:id="85"/>
+      <w:bookmarkEnd w:id="87"/>
     </w:p>
     <w:p>
       <w:pPr>
@@ -31805,7 +35279,25 @@
                 <w:lang w:val="pt-PT"/>
               </w:rPr>
               <w:br/>
-              <w:t>Valor por “default”</w:t>
+              <w:t>Valor por “</w:t>
+            </w:r>
+            <w:proofErr w:type="spellStart"/>
+            <w:r>
+              <w:rPr>
+                <w:color w:val="FFFFFF"/>
+                <w:szCs w:val="20"/>
+                <w:lang w:val="pt-PT"/>
+              </w:rPr>
+              <w:t>default</w:t>
+            </w:r>
+            <w:proofErr w:type="spellEnd"/>
+            <w:r>
+              <w:rPr>
+                <w:color w:val="FFFFFF"/>
+                <w:szCs w:val="20"/>
+                <w:lang w:val="pt-PT"/>
+              </w:rPr>
+              <w:t>”</w:t>
             </w:r>
           </w:p>
           <w:p>
@@ -31881,6 +35373,7 @@
                 <w:lang w:val="pt-PT"/>
               </w:rPr>
             </w:pPr>
+            <w:proofErr w:type="spellStart"/>
             <w:r>
               <w:rPr>
                 <w:b/>
@@ -31892,6 +35385,7 @@
               </w:rPr>
               <w:t>IdAluno</w:t>
             </w:r>
+            <w:proofErr w:type="spellEnd"/>
           </w:p>
         </w:tc>
         <w:tc>
@@ -32600,6 +36094,7 @@
                 <w:lang w:val="pt-PT"/>
               </w:rPr>
             </w:pPr>
+            <w:proofErr w:type="spellStart"/>
             <w:r>
               <w:rPr>
                 <w:b/>
@@ -32610,6 +36105,7 @@
               </w:rPr>
               <w:t>Username</w:t>
             </w:r>
+            <w:proofErr w:type="spellEnd"/>
           </w:p>
         </w:tc>
         <w:tc>
@@ -32814,6 +36310,7 @@
                 <w:lang w:val="pt-PT"/>
               </w:rPr>
             </w:pPr>
+            <w:proofErr w:type="gramStart"/>
             <w:r>
               <w:rPr>
                 <w:b/>
@@ -32824,6 +36321,7 @@
               </w:rPr>
               <w:t>Password</w:t>
             </w:r>
+            <w:proofErr w:type="gramEnd"/>
           </w:p>
         </w:tc>
         <w:tc>
@@ -33093,7 +36591,27 @@
                 <w:szCs w:val="16"/>
                 <w:lang w:val="pt-PT"/>
               </w:rPr>
-              <w:t>Estado da aprendizagem de um aluno numa dada matéria numa dada data</w:t>
+              <w:t xml:space="preserve">Estado da aprendizagem de um aluno </w:t>
+            </w:r>
+            <w:proofErr w:type="gramStart"/>
+            <w:r>
+              <w:rPr>
+                <w:color w:val="000000"/>
+                <w:sz w:val="16"/>
+                <w:szCs w:val="16"/>
+                <w:lang w:val="pt-PT"/>
+              </w:rPr>
+              <w:t>numa dada</w:t>
+            </w:r>
+            <w:proofErr w:type="gramEnd"/>
+            <w:r>
+              <w:rPr>
+                <w:color w:val="000000"/>
+                <w:sz w:val="16"/>
+                <w:szCs w:val="16"/>
+                <w:lang w:val="pt-PT"/>
+              </w:rPr>
+              <w:t xml:space="preserve"> matéria numa dada data</w:t>
             </w:r>
           </w:p>
         </w:tc>
@@ -33196,7 +36714,27 @@
                 <w:szCs w:val="16"/>
                 <w:lang w:val="pt-PT"/>
               </w:rPr>
-              <w:t>Composto multivalorado (Data, Tipo, Estado)</w:t>
+              <w:t xml:space="preserve">Composto </w:t>
+            </w:r>
+            <w:proofErr w:type="spellStart"/>
+            <w:r>
+              <w:rPr>
+                <w:color w:val="000000"/>
+                <w:sz w:val="16"/>
+                <w:szCs w:val="16"/>
+                <w:lang w:val="pt-PT"/>
+              </w:rPr>
+              <w:t>multivalorado</w:t>
+            </w:r>
+            <w:proofErr w:type="spellEnd"/>
+            <w:r>
+              <w:rPr>
+                <w:color w:val="000000"/>
+                <w:sz w:val="16"/>
+                <w:szCs w:val="16"/>
+                <w:lang w:val="pt-PT"/>
+              </w:rPr>
+              <w:t xml:space="preserve"> (Data, Tipo, Estado)</w:t>
             </w:r>
           </w:p>
         </w:tc>
@@ -33971,6 +37509,7 @@
                 <w:lang w:val="pt-PT"/>
               </w:rPr>
             </w:pPr>
+            <w:proofErr w:type="spellStart"/>
             <w:r>
               <w:rPr>
                 <w:b/>
@@ -33981,6 +37520,7 @@
               </w:rPr>
               <w:t>Pontuacao</w:t>
             </w:r>
+            <w:proofErr w:type="spellEnd"/>
           </w:p>
         </w:tc>
         <w:tc>
@@ -34007,8 +37547,19 @@
                 <w:szCs w:val="16"/>
                 <w:lang w:val="pt-PT"/>
               </w:rPr>
-              <w:t>Número representativo da pontuação de uma aluno</w:t>
+              <w:t xml:space="preserve">Número representativo da pontuação de </w:t>
             </w:r>
+            <w:proofErr w:type="gramStart"/>
+            <w:r>
+              <w:rPr>
+                <w:color w:val="000000"/>
+                <w:sz w:val="16"/>
+                <w:szCs w:val="16"/>
+                <w:lang w:val="pt-PT"/>
+              </w:rPr>
+              <w:t>uma aluno</w:t>
+            </w:r>
+            <w:proofErr w:type="gramEnd"/>
           </w:p>
         </w:tc>
         <w:tc>
@@ -34195,6 +37746,7 @@
                 <w:lang w:val="pt-PT"/>
               </w:rPr>
             </w:pPr>
+            <w:proofErr w:type="spellStart"/>
             <w:r>
               <w:rPr>
                 <w:b/>
@@ -34205,6 +37757,7 @@
               </w:rPr>
               <w:t>Configuracao</w:t>
             </w:r>
+            <w:proofErr w:type="spellEnd"/>
           </w:p>
         </w:tc>
         <w:tc>
@@ -34364,7 +37917,27 @@
                 <w:szCs w:val="16"/>
                 <w:lang w:val="pt-PT"/>
               </w:rPr>
-              <w:t>Composto (Dica, Explicacao, Tema)</w:t>
+              <w:t xml:space="preserve">Composto (Dica, </w:t>
+            </w:r>
+            <w:proofErr w:type="spellStart"/>
+            <w:r>
+              <w:rPr>
+                <w:color w:val="000000"/>
+                <w:sz w:val="16"/>
+                <w:szCs w:val="16"/>
+                <w:lang w:val="pt-PT"/>
+              </w:rPr>
+              <w:t>Explicacao</w:t>
+            </w:r>
+            <w:proofErr w:type="spellEnd"/>
+            <w:r>
+              <w:rPr>
+                <w:color w:val="000000"/>
+                <w:sz w:val="16"/>
+                <w:szCs w:val="16"/>
+                <w:lang w:val="pt-PT"/>
+              </w:rPr>
+              <w:t>, Tema)</w:t>
             </w:r>
           </w:p>
         </w:tc>
@@ -34663,6 +38236,7 @@
                 <w:lang w:val="pt-PT"/>
               </w:rPr>
             </w:pPr>
+            <w:proofErr w:type="spellStart"/>
             <w:r>
               <w:rPr>
                 <w:b/>
@@ -34673,6 +38247,7 @@
               </w:rPr>
               <w:t>Explicacao</w:t>
             </w:r>
+            <w:proofErr w:type="spellEnd"/>
           </w:p>
         </w:tc>
         <w:tc>
@@ -35105,7 +38680,7 @@
           <w:lang w:val="pt-PT"/>
         </w:rPr>
       </w:pPr>
-      <w:bookmarkStart w:id="86" w:name="_Toc418166490"/>
+      <w:bookmarkStart w:id="88" w:name="_Toc418166490"/>
       <w:r>
         <w:rPr>
           <w:lang w:val="pt-PT"/>
@@ -35149,7 +38724,7 @@
         </w:rPr>
         <w:t xml:space="preserve"> - Atributos (Aluno)</w:t>
       </w:r>
-      <w:bookmarkEnd w:id="86"/>
+      <w:bookmarkEnd w:id="88"/>
     </w:p>
     <w:p>
       <w:pPr>
@@ -35488,7 +39063,25 @@
                 <w:lang w:val="pt-PT"/>
               </w:rPr>
               <w:br/>
-              <w:t>Valor por “default”</w:t>
+              <w:t>Valor por “</w:t>
+            </w:r>
+            <w:proofErr w:type="spellStart"/>
+            <w:r>
+              <w:rPr>
+                <w:color w:val="FFFFFF"/>
+                <w:szCs w:val="20"/>
+                <w:lang w:val="pt-PT"/>
+              </w:rPr>
+              <w:t>default</w:t>
+            </w:r>
+            <w:proofErr w:type="spellEnd"/>
+            <w:r>
+              <w:rPr>
+                <w:color w:val="FFFFFF"/>
+                <w:szCs w:val="20"/>
+                <w:lang w:val="pt-PT"/>
+              </w:rPr>
+              <w:t>”</w:t>
             </w:r>
           </w:p>
           <w:p>
@@ -35539,6 +39132,7 @@
               </w:rPr>
               <w:br/>
             </w:r>
+            <w:proofErr w:type="spellStart"/>
             <w:r>
               <w:rPr>
                 <w:color w:val="FFFFFF"/>
@@ -35547,6 +39141,7 @@
               </w:rPr>
               <w:t>Licao</w:t>
             </w:r>
+            <w:proofErr w:type="spellEnd"/>
           </w:p>
         </w:tc>
         <w:tc>
@@ -35573,6 +39168,7 @@
                 <w:lang w:val="pt-PT"/>
               </w:rPr>
             </w:pPr>
+            <w:proofErr w:type="spellStart"/>
             <w:r>
               <w:rPr>
                 <w:b/>
@@ -35595,6 +39191,7 @@
               </w:rPr>
               <w:t>Licao</w:t>
             </w:r>
+            <w:proofErr w:type="spellEnd"/>
           </w:p>
         </w:tc>
         <w:tc>
@@ -35647,6 +39244,7 @@
               </w:rPr>
               <w:t xml:space="preserve">, em conjunto com </w:t>
             </w:r>
+            <w:proofErr w:type="spellStart"/>
             <w:r>
               <w:rPr>
                 <w:color w:val="000000"/>
@@ -35657,6 +39255,7 @@
               </w:rPr>
               <w:t>NumExpl</w:t>
             </w:r>
+            <w:proofErr w:type="spellEnd"/>
             <w:r>
               <w:rPr>
                 <w:color w:val="000000"/>
@@ -35883,6 +39482,7 @@
                 <w:lang w:val="pt-PT"/>
               </w:rPr>
             </w:pPr>
+            <w:proofErr w:type="spellStart"/>
             <w:r>
               <w:rPr>
                 <w:b/>
@@ -35893,6 +39493,7 @@
               </w:rPr>
               <w:t>Explicacao</w:t>
             </w:r>
+            <w:proofErr w:type="spellEnd"/>
           </w:p>
         </w:tc>
         <w:tc>
@@ -36015,6 +39616,7 @@
                 <w:lang w:val="pt-PT"/>
               </w:rPr>
             </w:pPr>
+            <w:proofErr w:type="gramStart"/>
             <w:r>
               <w:rPr>
                 <w:color w:val="000000"/>
@@ -36033,6 +39635,7 @@
               </w:rPr>
               <w:t>(</w:t>
             </w:r>
+            <w:proofErr w:type="gramEnd"/>
           </w:p>
           <w:p>
             <w:pPr>
@@ -36052,7 +39655,27 @@
                 <w:szCs w:val="16"/>
                 <w:lang w:val="pt-PT"/>
               </w:rPr>
-              <w:t>Imagem, Video, Texto)</w:t>
+              <w:t xml:space="preserve">Imagem, </w:t>
+            </w:r>
+            <w:proofErr w:type="spellStart"/>
+            <w:r>
+              <w:rPr>
+                <w:color w:val="000000"/>
+                <w:sz w:val="16"/>
+                <w:szCs w:val="16"/>
+                <w:lang w:val="pt-PT"/>
+              </w:rPr>
+              <w:t>Video</w:t>
+            </w:r>
+            <w:proofErr w:type="spellEnd"/>
+            <w:r>
+              <w:rPr>
+                <w:color w:val="000000"/>
+                <w:sz w:val="16"/>
+                <w:szCs w:val="16"/>
+                <w:lang w:val="pt-PT"/>
+              </w:rPr>
+              <w:t>, Texto)</w:t>
             </w:r>
           </w:p>
         </w:tc>
@@ -36380,6 +40003,7 @@
                 <w:lang w:val="pt-PT"/>
               </w:rPr>
             </w:pPr>
+            <w:proofErr w:type="spellStart"/>
             <w:r>
               <w:rPr>
                 <w:b/>
@@ -36390,6 +40014,7 @@
               </w:rPr>
               <w:t>Video</w:t>
             </w:r>
+            <w:proofErr w:type="spellEnd"/>
           </w:p>
         </w:tc>
         <w:tc>
@@ -36416,8 +40041,19 @@
                 <w:szCs w:val="16"/>
                 <w:lang w:val="pt-PT"/>
               </w:rPr>
-              <w:t>Elemento de estudo do formato video</w:t>
+              <w:t xml:space="preserve">Elemento de estudo do formato </w:t>
             </w:r>
+            <w:proofErr w:type="spellStart"/>
+            <w:r>
+              <w:rPr>
+                <w:color w:val="000000"/>
+                <w:sz w:val="16"/>
+                <w:szCs w:val="16"/>
+                <w:lang w:val="pt-PT"/>
+              </w:rPr>
+              <w:t>video</w:t>
+            </w:r>
+            <w:proofErr w:type="spellEnd"/>
           </w:p>
         </w:tc>
         <w:tc>
@@ -36855,6 +40491,7 @@
                 <w:lang w:val="pt-PT"/>
               </w:rPr>
             </w:pPr>
+            <w:proofErr w:type="spellStart"/>
             <w:r>
               <w:rPr>
                 <w:b/>
@@ -36877,6 +40514,7 @@
               </w:rPr>
               <w:t>Expl</w:t>
             </w:r>
+            <w:proofErr w:type="spellEnd"/>
           </w:p>
         </w:tc>
         <w:tc>
@@ -36905,6 +40543,7 @@
               </w:rPr>
               <w:t xml:space="preserve">Identifica unicamente, em conjunto com </w:t>
             </w:r>
+            <w:proofErr w:type="spellStart"/>
             <w:r>
               <w:rPr>
                 <w:color w:val="000000"/>
@@ -36915,6 +40554,7 @@
               </w:rPr>
               <w:t>NumLicao</w:t>
             </w:r>
+            <w:proofErr w:type="spellEnd"/>
             <w:r>
               <w:rPr>
                 <w:color w:val="000000"/>
@@ -37317,7 +40957,7 @@
           <w:lang w:val="pt-PT"/>
         </w:rPr>
       </w:pPr>
-      <w:bookmarkStart w:id="87" w:name="_Toc418166491"/>
+      <w:bookmarkStart w:id="89" w:name="_Toc418166491"/>
       <w:r>
         <w:rPr>
           <w:lang w:val="pt-PT"/>
@@ -37359,9 +40999,23 @@
         <w:rPr>
           <w:lang w:val="pt-PT"/>
         </w:rPr>
-        <w:t xml:space="preserve"> – Atributos (Licao)</w:t>
-      </w:r>
-      <w:bookmarkEnd w:id="87"/>
+        <w:t xml:space="preserve"> – Atributos (</w:t>
+      </w:r>
+      <w:proofErr w:type="spellStart"/>
+      <w:r>
+        <w:rPr>
+          <w:lang w:val="pt-PT"/>
+        </w:rPr>
+        <w:t>Licao</w:t>
+      </w:r>
+      <w:proofErr w:type="spellEnd"/>
+      <w:r>
+        <w:rPr>
+          <w:lang w:val="pt-PT"/>
+        </w:rPr>
+        <w:t>)</w:t>
+      </w:r>
+      <w:bookmarkEnd w:id="89"/>
     </w:p>
     <w:p>
       <w:pPr>
@@ -37651,7 +41305,25 @@
                 <w:lang w:val="pt-PT"/>
               </w:rPr>
               <w:br/>
-              <w:t>Valor por “default”</w:t>
+              <w:t>Valor por “</w:t>
+            </w:r>
+            <w:proofErr w:type="spellStart"/>
+            <w:r>
+              <w:rPr>
+                <w:color w:val="FFFFFF"/>
+                <w:szCs w:val="20"/>
+                <w:lang w:val="pt-PT"/>
+              </w:rPr>
+              <w:t>default</w:t>
+            </w:r>
+            <w:proofErr w:type="spellEnd"/>
+            <w:r>
+              <w:rPr>
+                <w:color w:val="FFFFFF"/>
+                <w:szCs w:val="20"/>
+                <w:lang w:val="pt-PT"/>
+              </w:rPr>
+              <w:t>”</w:t>
             </w:r>
           </w:p>
           <w:p>
@@ -37736,6 +41408,8 @@
                 <w:lang w:val="pt-PT"/>
               </w:rPr>
             </w:pPr>
+            <w:proofErr w:type="spellStart"/>
+            <w:proofErr w:type="gramStart"/>
             <w:r>
               <w:rPr>
                 <w:b/>
@@ -37747,6 +41421,8 @@
               </w:rPr>
               <w:t>idAdmin</w:t>
             </w:r>
+            <w:proofErr w:type="spellEnd"/>
+            <w:proofErr w:type="gramEnd"/>
           </w:p>
         </w:tc>
         <w:tc>
@@ -37942,6 +41618,7 @@
                 <w:lang w:val="pt-PT"/>
               </w:rPr>
             </w:pPr>
+            <w:proofErr w:type="spellStart"/>
             <w:r>
               <w:rPr>
                 <w:color w:val="000000"/>
@@ -37951,6 +41628,7 @@
               </w:rPr>
               <w:t>Auto-Incrementado</w:t>
             </w:r>
+            <w:proofErr w:type="spellEnd"/>
           </w:p>
         </w:tc>
       </w:tr>
@@ -38455,6 +42133,7 @@
                 <w:lang w:val="pt-PT"/>
               </w:rPr>
             </w:pPr>
+            <w:proofErr w:type="spellStart"/>
             <w:r>
               <w:rPr>
                 <w:b/>
@@ -38465,6 +42144,7 @@
               </w:rPr>
               <w:t>Username</w:t>
             </w:r>
+            <w:proofErr w:type="spellEnd"/>
           </w:p>
         </w:tc>
         <w:tc>
@@ -38705,6 +42385,7 @@
                 <w:lang w:val="pt-PT"/>
               </w:rPr>
             </w:pPr>
+            <w:proofErr w:type="gramStart"/>
             <w:r>
               <w:rPr>
                 <w:b/>
@@ -38715,6 +42396,7 @@
               </w:rPr>
               <w:t>Password</w:t>
             </w:r>
+            <w:proofErr w:type="gramEnd"/>
           </w:p>
         </w:tc>
         <w:tc>
@@ -38932,7 +42614,7 @@
           <w:lang w:val="pt-PT"/>
         </w:rPr>
       </w:pPr>
-      <w:bookmarkStart w:id="88" w:name="_Toc418166492"/>
+      <w:bookmarkStart w:id="90" w:name="_Toc418166492"/>
       <w:r>
         <w:rPr>
           <w:lang w:val="pt-PT"/>
@@ -38976,7 +42658,7 @@
         </w:rPr>
         <w:t xml:space="preserve"> - Atributos (Administrador)</w:t>
       </w:r>
-      <w:bookmarkEnd w:id="88"/>
+      <w:bookmarkEnd w:id="90"/>
     </w:p>
     <w:p>
       <w:pPr>
@@ -39295,7 +42977,25 @@
                 <w:lang w:val="pt-PT"/>
               </w:rPr>
               <w:br/>
-              <w:t>Valor por “default”</w:t>
+              <w:t>Valor por “</w:t>
+            </w:r>
+            <w:proofErr w:type="spellStart"/>
+            <w:r>
+              <w:rPr>
+                <w:color w:val="FFFFFF"/>
+                <w:szCs w:val="20"/>
+                <w:lang w:val="pt-PT"/>
+              </w:rPr>
+              <w:t>default</w:t>
+            </w:r>
+            <w:proofErr w:type="spellEnd"/>
+            <w:r>
+              <w:rPr>
+                <w:color w:val="FFFFFF"/>
+                <w:szCs w:val="20"/>
+                <w:lang w:val="pt-PT"/>
+              </w:rPr>
+              <w:t>”</w:t>
             </w:r>
           </w:p>
           <w:p>
@@ -39380,6 +43080,8 @@
                 <w:lang w:val="pt-PT"/>
               </w:rPr>
             </w:pPr>
+            <w:proofErr w:type="spellStart"/>
+            <w:proofErr w:type="gramStart"/>
             <w:r>
               <w:rPr>
                 <w:b/>
@@ -39391,6 +43093,8 @@
               </w:rPr>
               <w:t>idTeste</w:t>
             </w:r>
+            <w:proofErr w:type="spellEnd"/>
+            <w:proofErr w:type="gramEnd"/>
           </w:p>
         </w:tc>
         <w:tc>
@@ -39577,6 +43281,7 @@
                 <w:lang w:val="pt-PT"/>
               </w:rPr>
             </w:pPr>
+            <w:proofErr w:type="spellStart"/>
             <w:r>
               <w:rPr>
                 <w:color w:val="000000"/>
@@ -39586,6 +43291,7 @@
               </w:rPr>
               <w:t>Auto-Incrementado</w:t>
             </w:r>
+            <w:proofErr w:type="spellEnd"/>
           </w:p>
         </w:tc>
       </w:tr>
@@ -39806,7 +43512,7 @@
           <w:lang w:val="pt-PT"/>
         </w:rPr>
       </w:pPr>
-      <w:bookmarkStart w:id="89" w:name="_Toc418166493"/>
+      <w:bookmarkStart w:id="91" w:name="_Toc418166493"/>
       <w:r>
         <w:rPr>
           <w:lang w:val="pt-PT"/>
@@ -39850,7 +43556,7 @@
         </w:rPr>
         <w:t xml:space="preserve"> - Atributos (Teste)</w:t>
       </w:r>
-      <w:bookmarkEnd w:id="89"/>
+      <w:bookmarkEnd w:id="91"/>
     </w:p>
     <w:p>
       <w:pPr>
@@ -39860,7 +43566,7 @@
           <w:lang w:val="pt-PT"/>
         </w:rPr>
       </w:pPr>
-      <w:bookmarkStart w:id="90" w:name="_Toc418166494"/>
+      <w:bookmarkStart w:id="92" w:name="_Toc418166494"/>
       <w:r>
         <w:rPr>
           <w:lang w:val="pt-PT"/>
@@ -39905,7 +43611,7 @@
         </w:rPr>
         <w:t xml:space="preserve"> - Atributos (Exercicio)</w:t>
       </w:r>
-      <w:bookmarkEnd w:id="90"/>
+      <w:bookmarkEnd w:id="92"/>
     </w:p>
     <w:p>
       <w:pPr>
@@ -40202,7 +43908,25 @@
                 <w:lang w:val="pt-PT"/>
               </w:rPr>
               <w:br/>
-              <w:t>Valor por “default”</w:t>
+              <w:t>Valor por “</w:t>
+            </w:r>
+            <w:proofErr w:type="spellStart"/>
+            <w:r>
+              <w:rPr>
+                <w:color w:val="FFFFFF"/>
+                <w:szCs w:val="20"/>
+                <w:lang w:val="pt-PT"/>
+              </w:rPr>
+              <w:t>default</w:t>
+            </w:r>
+            <w:proofErr w:type="spellEnd"/>
+            <w:r>
+              <w:rPr>
+                <w:color w:val="FFFFFF"/>
+                <w:szCs w:val="20"/>
+                <w:lang w:val="pt-PT"/>
+              </w:rPr>
+              <w:t>”</w:t>
             </w:r>
           </w:p>
           <w:p>
@@ -40253,6 +43977,7 @@
               </w:rPr>
               <w:br/>
             </w:r>
+            <w:proofErr w:type="spellStart"/>
             <w:r>
               <w:rPr>
                 <w:color w:val="FFFFFF"/>
@@ -40261,6 +43986,7 @@
               </w:rPr>
               <w:t>Exercicio</w:t>
             </w:r>
+            <w:proofErr w:type="spellEnd"/>
           </w:p>
         </w:tc>
         <w:tc>
@@ -40287,6 +44013,8 @@
                 <w:lang w:val="pt-PT"/>
               </w:rPr>
             </w:pPr>
+            <w:proofErr w:type="spellStart"/>
+            <w:proofErr w:type="gramStart"/>
             <w:r>
               <w:rPr>
                 <w:b/>
@@ -40298,6 +44026,8 @@
               </w:rPr>
               <w:t>idExercicio</w:t>
             </w:r>
+            <w:proofErr w:type="spellEnd"/>
+            <w:proofErr w:type="gramEnd"/>
           </w:p>
         </w:tc>
         <w:tc>
@@ -40484,6 +44214,7 @@
                 <w:lang w:val="pt-PT"/>
               </w:rPr>
             </w:pPr>
+            <w:proofErr w:type="spellStart"/>
             <w:r>
               <w:rPr>
                 <w:color w:val="000000"/>
@@ -40493,6 +44224,7 @@
               </w:rPr>
               <w:t>Auto-Incrementado</w:t>
             </w:r>
+            <w:proofErr w:type="spellEnd"/>
           </w:p>
         </w:tc>
       </w:tr>
@@ -40915,6 +44647,7 @@
                 <w:lang w:val="pt-PT"/>
               </w:rPr>
             </w:pPr>
+            <w:proofErr w:type="gramStart"/>
             <w:r>
               <w:rPr>
                 <w:color w:val="000000"/>
@@ -40922,7 +44655,17 @@
                 <w:szCs w:val="16"/>
                 <w:lang w:val="pt-PT"/>
               </w:rPr>
-              <w:t>Composto( Texto, Imagem)</w:t>
+              <w:t>Composto(</w:t>
+            </w:r>
+            <w:proofErr w:type="gramEnd"/>
+            <w:r>
+              <w:rPr>
+                <w:color w:val="000000"/>
+                <w:sz w:val="16"/>
+                <w:szCs w:val="16"/>
+                <w:lang w:val="pt-PT"/>
+              </w:rPr>
+              <w:t xml:space="preserve"> Texto, Imagem)</w:t>
             </w:r>
           </w:p>
         </w:tc>
@@ -41479,6 +45222,7 @@
                 <w:lang w:val="pt-PT"/>
               </w:rPr>
             </w:pPr>
+            <w:proofErr w:type="spellStart"/>
             <w:r>
               <w:rPr>
                 <w:b/>
@@ -41489,6 +45233,7 @@
               </w:rPr>
               <w:t>TempoEx</w:t>
             </w:r>
+            <w:proofErr w:type="spellEnd"/>
           </w:p>
         </w:tc>
         <w:tc>
@@ -41891,6 +45636,7 @@
                 <w:lang w:val="pt-PT"/>
               </w:rPr>
             </w:pPr>
+            <w:proofErr w:type="spellStart"/>
             <w:r>
               <w:rPr>
                 <w:color w:val="000000"/>
@@ -41898,7 +45644,37 @@
                 <w:szCs w:val="16"/>
                 <w:lang w:val="pt-PT"/>
               </w:rPr>
-              <w:t>Multivalorado Composto( Texto,</w:t>
+              <w:t>Multivalorado</w:t>
+            </w:r>
+            <w:proofErr w:type="spellEnd"/>
+            <w:r>
+              <w:rPr>
+                <w:color w:val="000000"/>
+                <w:sz w:val="16"/>
+                <w:szCs w:val="16"/>
+                <w:lang w:val="pt-PT"/>
+              </w:rPr>
+              <w:t xml:space="preserve"> </w:t>
+            </w:r>
+            <w:proofErr w:type="gramStart"/>
+            <w:r>
+              <w:rPr>
+                <w:color w:val="000000"/>
+                <w:sz w:val="16"/>
+                <w:szCs w:val="16"/>
+                <w:lang w:val="pt-PT"/>
+              </w:rPr>
+              <w:t>Composto(</w:t>
+            </w:r>
+            <w:proofErr w:type="gramEnd"/>
+            <w:r>
+              <w:rPr>
+                <w:color w:val="000000"/>
+                <w:sz w:val="16"/>
+                <w:szCs w:val="16"/>
+                <w:lang w:val="pt-PT"/>
+              </w:rPr>
+              <w:t xml:space="preserve"> Texto,</w:t>
             </w:r>
           </w:p>
           <w:p>
@@ -42802,7 +46578,25 @@
                 <w:lang w:val="pt-PT"/>
               </w:rPr>
               <w:br/>
-              <w:t>Valor por “default”</w:t>
+              <w:t>Valor por “</w:t>
+            </w:r>
+            <w:proofErr w:type="spellStart"/>
+            <w:r>
+              <w:rPr>
+                <w:color w:val="FFFFFF"/>
+                <w:szCs w:val="20"/>
+                <w:lang w:val="pt-PT"/>
+              </w:rPr>
+              <w:t>default</w:t>
+            </w:r>
+            <w:proofErr w:type="spellEnd"/>
+            <w:r>
+              <w:rPr>
+                <w:color w:val="FFFFFF"/>
+                <w:szCs w:val="20"/>
+                <w:lang w:val="pt-PT"/>
+              </w:rPr>
+              <w:t>”</w:t>
             </w:r>
           </w:p>
           <w:p>
@@ -42887,6 +46681,8 @@
                 <w:lang w:val="pt-PT"/>
               </w:rPr>
             </w:pPr>
+            <w:proofErr w:type="spellStart"/>
+            <w:proofErr w:type="gramStart"/>
             <w:r>
               <w:rPr>
                 <w:b/>
@@ -42898,6 +46694,8 @@
               </w:rPr>
               <w:t>idResposta</w:t>
             </w:r>
+            <w:proofErr w:type="spellEnd"/>
+            <w:proofErr w:type="gramEnd"/>
           </w:p>
         </w:tc>
         <w:tc>
@@ -43084,6 +46882,7 @@
                 <w:lang w:val="pt-PT"/>
               </w:rPr>
             </w:pPr>
+            <w:proofErr w:type="spellStart"/>
             <w:r>
               <w:rPr>
                 <w:color w:val="000000"/>
@@ -43093,6 +46892,7 @@
               </w:rPr>
               <w:t>Auto-Incrementado</w:t>
             </w:r>
+            <w:proofErr w:type="spellEnd"/>
           </w:p>
         </w:tc>
       </w:tr>
@@ -43366,6 +47166,7 @@
                 <w:lang w:val="pt-PT"/>
               </w:rPr>
             </w:pPr>
+            <w:proofErr w:type="spellStart"/>
             <w:r>
               <w:rPr>
                 <w:b/>
@@ -43376,6 +47177,7 @@
               </w:rPr>
               <w:t>Pontuacao</w:t>
             </w:r>
+            <w:proofErr w:type="spellEnd"/>
           </w:p>
         </w:tc>
         <w:tc>
@@ -43539,7 +47341,7 @@
           <w:lang w:val="pt-PT"/>
         </w:rPr>
       </w:pPr>
-      <w:bookmarkStart w:id="91" w:name="_Toc418166495"/>
+      <w:bookmarkStart w:id="93" w:name="_Toc418166495"/>
       <w:r>
         <w:rPr>
           <w:lang w:val="pt-PT"/>
@@ -43583,7 +47385,7 @@
         </w:rPr>
         <w:t xml:space="preserve"> - Atributos (Resposta)</w:t>
       </w:r>
-      <w:bookmarkEnd w:id="91"/>
+      <w:bookmarkEnd w:id="93"/>
     </w:p>
     <w:p>
       <w:pPr>
@@ -43880,7 +47682,25 @@
                 <w:lang w:val="pt-PT"/>
               </w:rPr>
               <w:br/>
-              <w:t>Valor por “default”</w:t>
+              <w:t>Valor por “</w:t>
+            </w:r>
+            <w:proofErr w:type="spellStart"/>
+            <w:r>
+              <w:rPr>
+                <w:color w:val="FFFFFF"/>
+                <w:szCs w:val="20"/>
+                <w:lang w:val="pt-PT"/>
+              </w:rPr>
+              <w:t>default</w:t>
+            </w:r>
+            <w:proofErr w:type="spellEnd"/>
+            <w:r>
+              <w:rPr>
+                <w:color w:val="FFFFFF"/>
+                <w:szCs w:val="20"/>
+                <w:lang w:val="pt-PT"/>
+              </w:rPr>
+              <w:t>”</w:t>
             </w:r>
           </w:p>
           <w:p>
@@ -43965,6 +47785,8 @@
                 <w:lang w:val="pt-PT"/>
               </w:rPr>
             </w:pPr>
+            <w:proofErr w:type="spellStart"/>
+            <w:proofErr w:type="gramStart"/>
             <w:r>
               <w:rPr>
                 <w:b/>
@@ -43987,6 +47809,8 @@
               </w:rPr>
               <w:t>dTipo</w:t>
             </w:r>
+            <w:proofErr w:type="spellEnd"/>
+            <w:proofErr w:type="gramEnd"/>
           </w:p>
         </w:tc>
         <w:tc>
@@ -44182,6 +48006,7 @@
                 <w:lang w:val="pt-PT"/>
               </w:rPr>
             </w:pPr>
+            <w:proofErr w:type="spellStart"/>
             <w:r>
               <w:rPr>
                 <w:color w:val="000000"/>
@@ -44191,6 +48016,7 @@
               </w:rPr>
               <w:t>Auto-Incrementado</w:t>
             </w:r>
+            <w:proofErr w:type="spellEnd"/>
           </w:p>
         </w:tc>
       </w:tr>
@@ -44238,6 +48064,7 @@
                 <w:lang w:val="pt-PT"/>
               </w:rPr>
             </w:pPr>
+            <w:proofErr w:type="spellStart"/>
             <w:r>
               <w:rPr>
                 <w:b/>
@@ -44248,6 +48075,7 @@
               </w:rPr>
               <w:t>Area</w:t>
             </w:r>
+            <w:proofErr w:type="spellEnd"/>
           </w:p>
         </w:tc>
         <w:tc>
@@ -44411,7 +48239,7 @@
           <w:lang w:val="pt-PT"/>
         </w:rPr>
       </w:pPr>
-      <w:bookmarkStart w:id="92" w:name="_Toc418166496"/>
+      <w:bookmarkStart w:id="94" w:name="_Toc418166496"/>
       <w:r>
         <w:rPr>
           <w:lang w:val="pt-PT"/>
@@ -44455,7 +48283,7 @@
         </w:rPr>
         <w:t xml:space="preserve"> - Atributos (Tipo)</w:t>
       </w:r>
-      <w:bookmarkEnd w:id="92"/>
+      <w:bookmarkEnd w:id="94"/>
     </w:p>
     <w:p>
       <w:pPr>
@@ -44690,7 +48518,7 @@
         <w:rStyle w:val="Nmerodepgina"/>
         <w:noProof/>
       </w:rPr>
-      <w:t>5</w:t>
+      <w:t>31</w:t>
     </w:r>
     <w:r>
       <w:rPr>
@@ -51436,7 +55264,7 @@
 </file>
 
 <file path=customXml/itemProps1.xml><?xml version="1.0" encoding="utf-8"?>
-<ds:datastoreItem xmlns:ds="http://schemas.openxmlformats.org/officeDocument/2006/customXml" ds:itemID="{3EC77BE9-7421-4E1E-A8BA-FFDE8CB420F8}">
+<ds:datastoreItem xmlns:ds="http://schemas.openxmlformats.org/officeDocument/2006/customXml" ds:itemID="{3898802A-9656-46AE-A564-1E77221FA349}">
   <ds:schemaRefs>
     <ds:schemaRef ds:uri="http://schemas.openxmlformats.org/officeDocument/2006/bibliography"/>
   </ds:schemaRefs>

--- a/Relatorio/201415-LEI3-LI4-RelatorioAritMat.docx
+++ b/Relatorio/201415-LEI3-LI4-RelatorioAritMat.docx
@@ -1,6 +1,6 @@
 
 <file path=word/document.xml><?xml version="1.0" encoding="utf-8"?>
-<w:document xmlns:wpc="http://schemas.microsoft.com/office/word/2010/wordprocessingCanvas" xmlns:mo="http://schemas.microsoft.com/office/mac/office/2008/main" xmlns:mc="http://schemas.openxmlformats.org/markup-compatibility/2006" xmlns:mv="urn:schemas-microsoft-com:mac:vml" xmlns:o="urn:schemas-microsoft-com:office:office" xmlns:r="http://schemas.openxmlformats.org/officeDocument/2006/relationships" xmlns:m="http://schemas.openxmlformats.org/officeDocument/2006/math" xmlns:v="urn:schemas-microsoft-com:vml" xmlns:wp14="http://schemas.microsoft.com/office/word/2010/wordprocessingDrawing" xmlns:wp="http://schemas.openxmlformats.org/drawingml/2006/wordprocessingDrawing" xmlns:w10="urn:schemas-microsoft-com:office:word" xmlns:w="http://schemas.openxmlformats.org/wordprocessingml/2006/main" xmlns:w14="http://schemas.microsoft.com/office/word/2010/wordml" xmlns:w15="http://schemas.microsoft.com/office/word/2012/wordml" xmlns:wpg="http://schemas.microsoft.com/office/word/2010/wordprocessingGroup" xmlns:wpi="http://schemas.microsoft.com/office/word/2010/wordprocessingInk" xmlns:wne="http://schemas.microsoft.com/office/word/2006/wordml" xmlns:wps="http://schemas.microsoft.com/office/word/2010/wordprocessingShape" mc:Ignorable="w14 w15 wp14">
+<w:document xmlns:wpc="http://schemas.microsoft.com/office/word/2010/wordprocessingCanvas" xmlns:mc="http://schemas.openxmlformats.org/markup-compatibility/2006" xmlns:o="urn:schemas-microsoft-com:office:office" xmlns:r="http://schemas.openxmlformats.org/officeDocument/2006/relationships" xmlns:m="http://schemas.openxmlformats.org/officeDocument/2006/math" xmlns:v="urn:schemas-microsoft-com:vml" xmlns:wp14="http://schemas.microsoft.com/office/word/2010/wordprocessingDrawing" xmlns:wp="http://schemas.openxmlformats.org/drawingml/2006/wordprocessingDrawing" xmlns:w10="urn:schemas-microsoft-com:office:word" xmlns:w="http://schemas.openxmlformats.org/wordprocessingml/2006/main" xmlns:w14="http://schemas.microsoft.com/office/word/2010/wordml" xmlns:w15="http://schemas.microsoft.com/office/word/2012/wordml" xmlns:wpg="http://schemas.microsoft.com/office/word/2010/wordprocessingGroup" xmlns:wpi="http://schemas.microsoft.com/office/word/2010/wordprocessingInk" xmlns:wne="http://schemas.microsoft.com/office/word/2006/wordml" xmlns:wps="http://schemas.microsoft.com/office/word/2010/wordprocessingShape" mc:Ignorable="w14 w15 wp14">
   <w:body>
     <w:p>
       <w:pPr>
@@ -135,7 +135,7 @@
       <w:r>
         <w:rPr>
           <w:noProof/>
-          <w:lang w:val="pt-BR" w:eastAsia="pt-BR"/>
+          <w:lang w:val="pt-PT" w:eastAsia="pt-PT"/>
         </w:rPr>
         <mc:AlternateContent>
           <mc:Choice Requires="wps">
@@ -200,7 +200,7 @@
               </wp:anchor>
             </w:drawing>
           </mc:Choice>
-          <mc:Fallback>
+          <mc:Fallback xmlns:mv="urn:schemas-microsoft-com:mac:vml" xmlns:mo="http://schemas.microsoft.com/office/mac/office/2008/main">
             <w:pict>
               <v:line w14:anchorId="1AABE75D" id="Line_x0020_7" o:spid="_x0000_s1026" style="position:absolute;z-index:251650048;visibility:visible;mso-wrap-style:square;mso-width-percent:0;mso-height-percent:0;mso-wrap-distance-left:9pt;mso-wrap-distance-top:0;mso-wrap-distance-right:9pt;mso-wrap-distance-bottom:0;mso-position-horizontal:absolute;mso-position-horizontal-relative:text;mso-position-vertical:absolute;mso-position-vertical-relative:text;mso-width-percent:0;mso-height-percent:0;mso-width-relative:page;mso-height-relative:page" from="342pt,0" to="342pt,702pt" o:gfxdata="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">
                 <v:stroke dashstyle="1 1" endcap="round"/>
@@ -248,7 +248,7 @@
       <w:r>
         <w:rPr>
           <w:noProof/>
-          <w:lang w:val="pt-BR" w:eastAsia="pt-BR"/>
+          <w:lang w:val="pt-PT" w:eastAsia="pt-PT"/>
         </w:rPr>
         <mc:AlternateContent>
           <mc:Choice Requires="wps">
@@ -346,7 +346,7 @@
               </wp:anchor>
             </w:drawing>
           </mc:Choice>
-          <mc:Fallback>
+          <mc:Fallback xmlns:mv="urn:schemas-microsoft-com:mac:vml" xmlns:mo="http://schemas.microsoft.com/office/mac/office/2008/main">
             <w:pict>
               <v:shapetype w14:anchorId="4FF8F566" id="_x0000_t202" coordsize="21600,21600" o:spt="202" path="m,l,21600r21600,l21600,xe">
                 <v:stroke joinstyle="miter"/>
@@ -386,7 +386,7 @@
       <w:r>
         <w:rPr>
           <w:noProof/>
-          <w:lang w:val="pt-BR" w:eastAsia="pt-BR"/>
+          <w:lang w:val="pt-PT" w:eastAsia="pt-PT"/>
         </w:rPr>
         <w:drawing>
           <wp:anchor distT="0" distB="0" distL="114300" distR="114300" simplePos="0" relativeHeight="251659264" behindDoc="0" locked="0" layoutInCell="1" allowOverlap="1" wp14:anchorId="06259ED7" wp14:editId="6C4B3FD2">
@@ -454,7 +454,7 @@
       <w:r>
         <w:rPr>
           <w:noProof/>
-          <w:lang w:val="pt-BR" w:eastAsia="pt-BR"/>
+          <w:lang w:val="pt-PT" w:eastAsia="pt-PT"/>
         </w:rPr>
         <mc:AlternateContent>
           <mc:Choice Requires="wps">
@@ -704,7 +704,7 @@
               </wp:anchor>
             </w:drawing>
           </mc:Choice>
-          <mc:Fallback>
+          <mc:Fallback xmlns:mv="urn:schemas-microsoft-com:mac:vml" xmlns:mo="http://schemas.microsoft.com/office/mac/office/2008/main">
             <w:pict>
               <v:shape w14:anchorId="1DDC5174" id="Text Box 8" o:spid="_x0000_s1027" type="#_x0000_t202" style="position:absolute;left:0;text-align:left;margin-left:0;margin-top:66pt;width:315pt;height:162.75pt;z-index:251651072;visibility:visible;mso-wrap-style:square;mso-width-percent:0;mso-height-percent:0;mso-wrap-distance-left:9pt;mso-wrap-distance-top:0;mso-wrap-distance-right:9pt;mso-wrap-distance-bottom:0;mso-position-horizontal:absolute;mso-position-horizontal-relative:text;mso-position-vertical:absolute;mso-position-vertical-relative:text;mso-width-percent:0;mso-height-percent:0;mso-width-relative:page;mso-height-relative:page;v-text-anchor:top" o:gfxdata="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" filled="f" stroked="f">
                 <v:textbox>
@@ -932,7 +932,7 @@
       <w:r>
         <w:rPr>
           <w:noProof/>
-          <w:lang w:val="pt-BR" w:eastAsia="pt-BR"/>
+          <w:lang w:val="pt-PT" w:eastAsia="pt-PT"/>
         </w:rPr>
         <mc:AlternateContent>
           <mc:Choice Requires="wps">
@@ -1026,7 +1026,7 @@
               </wp:anchor>
             </w:drawing>
           </mc:Choice>
-          <mc:Fallback>
+          <mc:Fallback xmlns:mv="urn:schemas-microsoft-com:mac:vml" xmlns:mo="http://schemas.microsoft.com/office/mac/office/2008/main">
             <w:pict>
               <v:shape w14:anchorId="778DDB52" id="Text Box 11" o:spid="_x0000_s1028" type="#_x0000_t202" style="position:absolute;left:0;text-align:left;margin-left:3pt;margin-top:588.75pt;width:261pt;height:27pt;z-index:251654144;visibility:visible;mso-wrap-style:square;mso-width-percent:0;mso-height-percent:0;mso-wrap-distance-left:9pt;mso-wrap-distance-top:0;mso-wrap-distance-right:9pt;mso-wrap-distance-bottom:0;mso-position-horizontal:absolute;mso-position-horizontal-relative:text;mso-position-vertical:absolute;mso-position-vertical-relative:text;mso-width-percent:0;mso-height-percent:0;mso-width-relative:page;mso-height-relative:page;v-text-anchor:top" o:gfxdata="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" filled="f" stroked="f">
                 <v:textbox>
@@ -1058,7 +1058,7 @@
       <w:r>
         <w:rPr>
           <w:noProof/>
-          <w:lang w:val="pt-BR" w:eastAsia="pt-BR"/>
+          <w:lang w:val="pt-PT" w:eastAsia="pt-PT"/>
         </w:rPr>
         <mc:AlternateContent>
           <mc:Choice Requires="wps">
@@ -1156,7 +1156,7 @@
               </wp:anchor>
             </w:drawing>
           </mc:Choice>
-          <mc:Fallback>
+          <mc:Fallback xmlns:mv="urn:schemas-microsoft-com:mac:vml" xmlns:mo="http://schemas.microsoft.com/office/mac/office/2008/main">
             <w:pict>
               <v:shape w14:anchorId="33E64766" id="Text Box 9" o:spid="_x0000_s1029" type="#_x0000_t202" style="position:absolute;left:0;text-align:left;margin-left:0;margin-top:372pt;width:342pt;height:27pt;z-index:251652096;visibility:visible;mso-wrap-style:square;mso-width-percent:0;mso-height-percent:0;mso-wrap-distance-left:9pt;mso-wrap-distance-top:0;mso-wrap-distance-right:9pt;mso-wrap-distance-bottom:0;mso-position-horizontal:absolute;mso-position-horizontal-relative:text;mso-position-vertical:absolute;mso-position-vertical-relative:text;mso-width-percent:0;mso-height-percent:0;mso-width-relative:page;mso-height-relative:page;v-text-anchor:top" o:gfxdata="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" filled="f" stroked="f">
                 <v:textbox>
@@ -1194,7 +1194,7 @@
       <w:r>
         <w:rPr>
           <w:noProof/>
-          <w:lang w:val="pt-BR" w:eastAsia="pt-BR"/>
+          <w:lang w:val="pt-PT" w:eastAsia="pt-PT"/>
         </w:rPr>
         <mc:AlternateContent>
           <mc:Choice Requires="wps">
@@ -1263,7 +1263,7 @@
               </wp:anchor>
             </w:drawing>
           </mc:Choice>
-          <mc:Fallback>
+          <mc:Fallback xmlns:mv="urn:schemas-microsoft-com:mac:vml" xmlns:mo="http://schemas.microsoft.com/office/mac/office/2008/main">
             <w:pict>
               <v:rect w14:anchorId="73C6BD3B" id="Rectangle_x0020_6" o:spid="_x0000_s1026" style="position:absolute;margin-left:0;margin-top:318pt;width:522pt;height:117pt;z-index:251649024;visibility:visible;mso-wrap-style:square;mso-width-percent:0;mso-height-percent:0;mso-wrap-distance-left:9pt;mso-wrap-distance-top:0;mso-wrap-distance-right:9pt;mso-wrap-distance-bottom:0;mso-position-horizontal:absolute;mso-position-horizontal-relative:text;mso-position-vertical:absolute;mso-position-vertical-relative:text;mso-width-percent:0;mso-height-percent:0;mso-width-relative:page;mso-height-relative:page;v-text-anchor:top" o:gfxdata="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" filled="f">
                 <v:stroke dashstyle="1 1" endcap="round"/>
@@ -1288,7 +1288,7 @@
       <w:r>
         <w:rPr>
           <w:noProof/>
-          <w:lang w:val="pt-BR" w:eastAsia="pt-BR"/>
+          <w:lang w:val="pt-PT" w:eastAsia="pt-PT"/>
         </w:rPr>
         <w:lastRenderedPageBreak/>
         <mc:AlternateContent>
@@ -1559,11 +1559,11 @@
           </mc:Choice>
           <mc:Fallback>
             <w:pict>
-              <v:shapetype w14:anchorId="44B0DA0D" id="_x0000_t202" coordsize="21600,21600" o:spt="202" path="m0,0l0,21600,21600,21600,21600,0xe">
+              <v:shapetype w14:anchorId="44B0DA0D" id="_x0000_t202" coordsize="21600,21600" o:spt="202" path="m,l,21600r21600,l21600,xe">
                 <v:stroke joinstyle="miter"/>
                 <v:path gradientshapeok="t" o:connecttype="rect"/>
               </v:shapetype>
-              <v:shape id="Text_x0020_Box_x0020_16" o:spid="_x0000_s1030" type="#_x0000_t202" style="position:absolute;left:0;text-align:left;margin-left:210.75pt;margin-top:-17.5pt;width:3in;height:94.5pt;z-index:251658240;visibility:visible;mso-wrap-style:square;mso-width-percent:0;mso-height-percent:0;mso-wrap-distance-left:9pt;mso-wrap-distance-top:0;mso-wrap-distance-right:9pt;mso-wrap-distance-bottom:0;mso-position-horizontal:absolute;mso-position-horizontal-relative:text;mso-position-vertical:absolute;mso-position-vertical-relative:text;mso-width-percent:0;mso-height-percent:0;mso-width-relative:page;mso-height-relative:page;v-text-anchor:top" o:gfxdata="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" filled="f" stroked="f">
+              <v:shape id="Text Box 16" o:spid="_x0000_s1030" type="#_x0000_t202" style="position:absolute;left:0;text-align:left;margin-left:210.75pt;margin-top:-17.55pt;width:3in;height:94.5pt;z-index:251658240;visibility:visible;mso-wrap-style:square;mso-width-percent:0;mso-height-percent:0;mso-wrap-distance-left:9pt;mso-wrap-distance-top:0;mso-wrap-distance-right:9pt;mso-wrap-distance-bottom:0;mso-position-horizontal:absolute;mso-position-horizontal-relative:text;mso-position-vertical:absolute;mso-position-vertical-relative:text;mso-width-percent:0;mso-height-percent:0;mso-width-relative:page;mso-height-relative:page;v-text-anchor:top" o:gfxdata="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" filled="f" stroked="f">
                 <v:textbox>
                   <w:txbxContent>
                     <w:tbl>
@@ -1803,7 +1803,7 @@
       <w:r>
         <w:rPr>
           <w:noProof/>
-          <w:lang w:val="pt-BR" w:eastAsia="pt-BR"/>
+          <w:lang w:val="pt-PT" w:eastAsia="pt-PT"/>
         </w:rPr>
         <mc:AlternateContent>
           <mc:Choice Requires="wps">
@@ -1906,7 +1906,7 @@
               </wp:anchor>
             </w:drawing>
           </mc:Choice>
-          <mc:Fallback>
+          <mc:Fallback xmlns:mv="urn:schemas-microsoft-com:mac:vml" xmlns:mo="http://schemas.microsoft.com/office/mac/office/2008/main">
             <w:pict>
               <v:shape w14:anchorId="45C04132" id="Text Box 14" o:spid="_x0000_s1031" type="#_x0000_t202" style="position:absolute;left:0;text-align:left;margin-left:12pt;margin-top:545.25pt;width:261pt;height:26.25pt;z-index:251657216;visibility:visible;mso-wrap-style:square;mso-width-percent:0;mso-height-percent:0;mso-wrap-distance-left:9pt;mso-wrap-distance-top:0;mso-wrap-distance-right:9pt;mso-wrap-distance-bottom:0;mso-position-horizontal:absolute;mso-position-horizontal-relative:text;mso-position-vertical:absolute;mso-position-vertical-relative:text;mso-width-percent:0;mso-height-percent:0;mso-width-relative:page;mso-height-relative:page;v-text-anchor:top" o:gfxdata="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" filled="f" stroked="f">
                 <v:textbox>
@@ -1947,7 +1947,7 @@
       <w:r>
         <w:rPr>
           <w:noProof/>
-          <w:lang w:val="pt-BR" w:eastAsia="pt-BR"/>
+          <w:lang w:val="pt-PT" w:eastAsia="pt-PT"/>
         </w:rPr>
         <mc:AlternateContent>
           <mc:Choice Requires="wps">
@@ -2067,7 +2067,7 @@
               </wp:anchor>
             </w:drawing>
           </mc:Choice>
-          <mc:Fallback>
+          <mc:Fallback xmlns:mv="urn:schemas-microsoft-com:mac:vml" xmlns:mo="http://schemas.microsoft.com/office/mac/office/2008/main">
             <w:pict>
               <v:shape w14:anchorId="272C5329" id="Text Box 13" o:spid="_x0000_s1032" type="#_x0000_t202" style="position:absolute;left:0;text-align:left;margin-left:12pt;margin-top:425.4pt;width:261pt;height:83.85pt;z-index:251656192;visibility:visible;mso-wrap-style:square;mso-width-percent:0;mso-height-percent:0;mso-wrap-distance-left:9pt;mso-wrap-distance-top:0;mso-wrap-distance-right:9pt;mso-wrap-distance-bottom:0;mso-position-horizontal:absolute;mso-position-horizontal-relative:text;mso-position-vertical:absolute;mso-position-vertical-relative:text;mso-width-percent:0;mso-height-percent:0;mso-width-relative:page;mso-height-relative:page;v-text-anchor:top" o:gfxdata="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" filled="f" stroked="f">
                 <v:textbox>
@@ -2125,7 +2125,7 @@
       <w:r>
         <w:rPr>
           <w:noProof/>
-          <w:lang w:val="pt-BR" w:eastAsia="pt-BR"/>
+          <w:lang w:val="pt-PT" w:eastAsia="pt-PT"/>
         </w:rPr>
         <mc:AlternateContent>
           <mc:Choice Requires="wps">
@@ -2223,7 +2223,7 @@
               </wp:anchor>
             </w:drawing>
           </mc:Choice>
-          <mc:Fallback>
+          <mc:Fallback xmlns:mv="urn:schemas-microsoft-com:mac:vml" xmlns:mo="http://schemas.microsoft.com/office/mac/office/2008/main">
             <w:pict>
               <v:shape w14:anchorId="290B83AA" id="Text Box 12" o:spid="_x0000_s1033" type="#_x0000_t202" style="position:absolute;left:0;text-align:left;margin-left:12pt;margin-top:344.4pt;width:342pt;height:27pt;z-index:251655168;visibility:visible;mso-wrap-style:square;mso-width-percent:0;mso-height-percent:0;mso-wrap-distance-left:9pt;mso-wrap-distance-top:0;mso-wrap-distance-right:9pt;mso-wrap-distance-bottom:0;mso-position-horizontal:absolute;mso-position-horizontal-relative:text;mso-position-vertical:absolute;mso-position-vertical-relative:text;mso-width-percent:0;mso-height-percent:0;mso-width-relative:page;mso-height-relative:page;v-text-anchor:top" o:gfxdata="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" filled="f" stroked="f">
                 <v:textbox>
@@ -3070,7 +3070,7 @@
       <w:hyperlink w:anchor="_Toc418166407" w:history="1">
         <w:r>
           <w:rPr>
-            <w:rStyle w:val="Hiperlink"/>
+            <w:rStyle w:val="Hyperlink"/>
             <w:noProof/>
           </w:rPr>
           <w:t>Resumo</w:t>
@@ -3139,7 +3139,7 @@
       <w:hyperlink w:anchor="_Toc418166408" w:history="1">
         <w:r>
           <w:rPr>
-            <w:rStyle w:val="Hiperlink"/>
+            <w:rStyle w:val="Hyperlink"/>
             <w:noProof/>
           </w:rPr>
           <w:t>Índice</w:t>
@@ -3208,7 +3208,7 @@
       <w:hyperlink w:anchor="_Toc418166409" w:history="1">
         <w:r>
           <w:rPr>
-            <w:rStyle w:val="Hiperlink"/>
+            <w:rStyle w:val="Hyperlink"/>
             <w:noProof/>
           </w:rPr>
           <w:t>Índice de Figuras</w:t>
@@ -3277,7 +3277,7 @@
       <w:hyperlink w:anchor="_Toc418166410" w:history="1">
         <w:r>
           <w:rPr>
-            <w:rStyle w:val="Hiperlink"/>
+            <w:rStyle w:val="Hyperlink"/>
             <w:noProof/>
           </w:rPr>
           <w:t>Índice de Tabelas</w:t>
@@ -3346,7 +3346,7 @@
       <w:hyperlink w:anchor="_Toc418166411" w:history="1">
         <w:r>
           <w:rPr>
-            <w:rStyle w:val="Hiperlink"/>
+            <w:rStyle w:val="Hyperlink"/>
             <w:noProof/>
           </w:rPr>
           <w:t>1.</w:t>
@@ -3363,7 +3363,7 @@
         </w:r>
         <w:r>
           <w:rPr>
-            <w:rStyle w:val="Hiperlink"/>
+            <w:rStyle w:val="Hyperlink"/>
             <w:noProof/>
           </w:rPr>
           <w:t>Introdução</w:t>
@@ -3435,7 +3435,7 @@
       <w:hyperlink w:anchor="_Toc418166412" w:history="1">
         <w:r>
           <w:rPr>
-            <w:rStyle w:val="Hiperlink"/>
+            <w:rStyle w:val="Hyperlink"/>
             <w:noProof/>
           </w:rPr>
           <w:t>1.1.</w:t>
@@ -3452,7 +3452,7 @@
         </w:r>
         <w:r>
           <w:rPr>
-            <w:rStyle w:val="Hiperlink"/>
+            <w:rStyle w:val="Hyperlink"/>
             <w:noProof/>
           </w:rPr>
           <w:t>Contextualização</w:t>
@@ -3524,7 +3524,7 @@
       <w:hyperlink w:anchor="_Toc418166413" w:history="1">
         <w:r>
           <w:rPr>
-            <w:rStyle w:val="Hiperlink"/>
+            <w:rStyle w:val="Hyperlink"/>
             <w:noProof/>
           </w:rPr>
           <w:t>1.2.</w:t>
@@ -3541,7 +3541,7 @@
         </w:r>
         <w:r>
           <w:rPr>
-            <w:rStyle w:val="Hiperlink"/>
+            <w:rStyle w:val="Hyperlink"/>
             <w:noProof/>
           </w:rPr>
           <w:t>Apresentação do Caso de Estudo</w:t>
@@ -3613,7 +3613,7 @@
       <w:hyperlink w:anchor="_Toc418166414" w:history="1">
         <w:r>
           <w:rPr>
-            <w:rStyle w:val="Hiperlink"/>
+            <w:rStyle w:val="Hyperlink"/>
             <w:noProof/>
           </w:rPr>
           <w:t>1.3.</w:t>
@@ -3630,7 +3630,7 @@
         </w:r>
         <w:r>
           <w:rPr>
-            <w:rStyle w:val="Hiperlink"/>
+            <w:rStyle w:val="Hyperlink"/>
             <w:noProof/>
           </w:rPr>
           <w:t>Motivação</w:t>
@@ -3702,7 +3702,7 @@
       <w:hyperlink w:anchor="_Toc418166415" w:history="1">
         <w:r>
           <w:rPr>
-            <w:rStyle w:val="Hiperlink"/>
+            <w:rStyle w:val="Hyperlink"/>
             <w:noProof/>
           </w:rPr>
           <w:t>1.4.</w:t>
@@ -3719,7 +3719,7 @@
         </w:r>
         <w:r>
           <w:rPr>
-            <w:rStyle w:val="Hiperlink"/>
+            <w:rStyle w:val="Hyperlink"/>
             <w:noProof/>
           </w:rPr>
           <w:t>Público-Alvo</w:t>
@@ -3791,7 +3791,7 @@
       <w:hyperlink w:anchor="_Toc418166416" w:history="1">
         <w:r>
           <w:rPr>
-            <w:rStyle w:val="Hiperlink"/>
+            <w:rStyle w:val="Hyperlink"/>
             <w:noProof/>
           </w:rPr>
           <w:t>1.5.</w:t>
@@ -3808,7 +3808,7 @@
         </w:r>
         <w:r>
           <w:rPr>
-            <w:rStyle w:val="Hiperlink"/>
+            <w:rStyle w:val="Hyperlink"/>
             <w:noProof/>
           </w:rPr>
           <w:t>Objetivos</w:t>
@@ -3880,7 +3880,7 @@
       <w:hyperlink w:anchor="_Toc418166417" w:history="1">
         <w:r>
           <w:rPr>
-            <w:rStyle w:val="Hiperlink"/>
+            <w:rStyle w:val="Hyperlink"/>
             <w:noProof/>
           </w:rPr>
           <w:t>1.6.</w:t>
@@ -3897,7 +3897,7 @@
         </w:r>
         <w:r>
           <w:rPr>
-            <w:rStyle w:val="Hiperlink"/>
+            <w:rStyle w:val="Hyperlink"/>
             <w:noProof/>
           </w:rPr>
           <w:t>Protótipo do Software</w:t>
@@ -3969,7 +3969,7 @@
       <w:hyperlink w:anchor="_Toc418166418" w:history="1">
         <w:r>
           <w:rPr>
-            <w:rStyle w:val="Hiperlink"/>
+            <w:rStyle w:val="Hyperlink"/>
             <w:noProof/>
           </w:rPr>
           <w:t>1.7.</w:t>
@@ -3986,7 +3986,7 @@
         </w:r>
         <w:r>
           <w:rPr>
-            <w:rStyle w:val="Hiperlink"/>
+            <w:rStyle w:val="Hyperlink"/>
             <w:noProof/>
           </w:rPr>
           <w:t>Protótipo de Logotipo</w:t>
@@ -4058,7 +4058,7 @@
       <w:hyperlink w:anchor="_Toc418166419" w:history="1">
         <w:r>
           <w:rPr>
-            <w:rStyle w:val="Hiperlink"/>
+            <w:rStyle w:val="Hyperlink"/>
             <w:noProof/>
           </w:rPr>
           <w:t>1.8.</w:t>
@@ -4075,7 +4075,7 @@
         </w:r>
         <w:r>
           <w:rPr>
-            <w:rStyle w:val="Hiperlink"/>
+            <w:rStyle w:val="Hyperlink"/>
             <w:noProof/>
           </w:rPr>
           <w:t>Diagrama de Gantt</w:t>
@@ -4144,7 +4144,7 @@
       <w:hyperlink w:anchor="_Toc418166420" w:history="1">
         <w:r>
           <w:rPr>
-            <w:rStyle w:val="Hiperlink"/>
+            <w:rStyle w:val="Hyperlink"/>
             <w:noProof/>
           </w:rPr>
           <w:t>2.</w:t>
@@ -4161,7 +4161,7 @@
         </w:r>
         <w:r>
           <w:rPr>
-            <w:rStyle w:val="Hiperlink"/>
+            <w:rStyle w:val="Hyperlink"/>
             <w:noProof/>
           </w:rPr>
           <w:t>Levantamento e Análise de Requisitos</w:t>
@@ -4233,7 +4233,7 @@
       <w:hyperlink w:anchor="_Toc418166421" w:history="1">
         <w:r>
           <w:rPr>
-            <w:rStyle w:val="Hiperlink"/>
+            <w:rStyle w:val="Hyperlink"/>
             <w:noProof/>
           </w:rPr>
           <w:t>2.1.</w:t>
@@ -4250,7 +4250,7 @@
         </w:r>
         <w:r>
           <w:rPr>
-            <w:rStyle w:val="Hiperlink"/>
+            <w:rStyle w:val="Hyperlink"/>
             <w:noProof/>
           </w:rPr>
           <w:t>Análise de Viabilidade</w:t>
@@ -4322,7 +4322,7 @@
       <w:hyperlink w:anchor="_Toc418166422" w:history="1">
         <w:r>
           <w:rPr>
-            <w:rStyle w:val="Hiperlink"/>
+            <w:rStyle w:val="Hyperlink"/>
             <w:noProof/>
           </w:rPr>
           <w:t>2.2.</w:t>
@@ -4339,7 +4339,7 @@
         </w:r>
         <w:r>
           <w:rPr>
-            <w:rStyle w:val="Hiperlink"/>
+            <w:rStyle w:val="Hyperlink"/>
             <w:noProof/>
           </w:rPr>
           <w:t>Levantamento de Requisitos</w:t>
@@ -4411,7 +4411,7 @@
       <w:hyperlink w:anchor="_Toc418166423" w:history="1">
         <w:r>
           <w:rPr>
-            <w:rStyle w:val="Hiperlink"/>
+            <w:rStyle w:val="Hyperlink"/>
             <w:noProof/>
           </w:rPr>
           <w:t>3.</w:t>
@@ -4428,7 +4428,7 @@
         </w:r>
         <w:r>
           <w:rPr>
-            <w:rStyle w:val="Hiperlink"/>
+            <w:rStyle w:val="Hyperlink"/>
             <w:noProof/>
           </w:rPr>
           <w:t>Modelação</w:t>
@@ -4500,7 +4500,7 @@
       <w:hyperlink w:anchor="_Toc418166424" w:history="1">
         <w:r>
           <w:rPr>
-            <w:rStyle w:val="Hiperlink"/>
+            <w:rStyle w:val="Hyperlink"/>
             <w:noProof/>
           </w:rPr>
           <w:t>3.1.</w:t>
@@ -4517,7 +4517,7 @@
         </w:r>
         <w:r>
           <w:rPr>
-            <w:rStyle w:val="Hiperlink"/>
+            <w:rStyle w:val="Hyperlink"/>
             <w:noProof/>
           </w:rPr>
           <w:t>Modelação Arquitetural</w:t>
@@ -4589,7 +4589,7 @@
       <w:hyperlink w:anchor="_Toc418166425" w:history="1">
         <w:r>
           <w:rPr>
-            <w:rStyle w:val="Hiperlink"/>
+            <w:rStyle w:val="Hyperlink"/>
             <w:noProof/>
           </w:rPr>
           <w:t>3.1.1.</w:t>
@@ -4606,7 +4606,7 @@
         </w:r>
         <w:r>
           <w:rPr>
-            <w:rStyle w:val="Hiperlink"/>
+            <w:rStyle w:val="Hyperlink"/>
             <w:noProof/>
           </w:rPr>
           <w:t>Modelo de Domínio</w:t>
@@ -4678,7 +4678,7 @@
       <w:hyperlink w:anchor="_Toc418166426" w:history="1">
         <w:r>
           <w:rPr>
-            <w:rStyle w:val="Hiperlink"/>
+            <w:rStyle w:val="Hyperlink"/>
             <w:noProof/>
           </w:rPr>
           <w:t>3.1.2.</w:t>
@@ -4695,7 +4695,7 @@
         </w:r>
         <w:r>
           <w:rPr>
-            <w:rStyle w:val="Hiperlink"/>
+            <w:rStyle w:val="Hyperlink"/>
             <w:noProof/>
           </w:rPr>
           <w:t>Modelo de Casos de Uso</w:t>
@@ -4767,7 +4767,7 @@
       <w:hyperlink w:anchor="_Toc418166427" w:history="1">
         <w:r>
           <w:rPr>
-            <w:rStyle w:val="Hiperlink"/>
+            <w:rStyle w:val="Hyperlink"/>
             <w:noProof/>
           </w:rPr>
           <w:t>3.1.3.</w:t>
@@ -4784,7 +4784,7 @@
         </w:r>
         <w:r>
           <w:rPr>
-            <w:rStyle w:val="Hiperlink"/>
+            <w:rStyle w:val="Hyperlink"/>
             <w:noProof/>
           </w:rPr>
           <w:t>Diagramas de sequência</w:t>
@@ -4856,7 +4856,7 @@
       <w:hyperlink w:anchor="_Toc418166428" w:history="1">
         <w:r>
           <w:rPr>
-            <w:rStyle w:val="Hiperlink"/>
+            <w:rStyle w:val="Hyperlink"/>
             <w:noProof/>
           </w:rPr>
           <w:t>3.1.4.</w:t>
@@ -4873,7 +4873,7 @@
         </w:r>
         <w:r>
           <w:rPr>
-            <w:rStyle w:val="Hiperlink"/>
+            <w:rStyle w:val="Hyperlink"/>
             <w:noProof/>
           </w:rPr>
           <w:t>Diagramas de Atividade</w:t>
@@ -4945,7 +4945,7 @@
       <w:hyperlink w:anchor="_Toc418166429" w:history="1">
         <w:r>
           <w:rPr>
-            <w:rStyle w:val="Hiperlink"/>
+            <w:rStyle w:val="Hyperlink"/>
             <w:noProof/>
           </w:rPr>
           <w:t>3.1.4.1.</w:t>
@@ -4962,7 +4962,7 @@
         </w:r>
         <w:r>
           <w:rPr>
-            <w:rStyle w:val="Hiperlink"/>
+            <w:rStyle w:val="Hyperlink"/>
             <w:noProof/>
           </w:rPr>
           <w:t>Resolução de Teste</w:t>
@@ -5034,7 +5034,7 @@
       <w:hyperlink w:anchor="_Toc418166430" w:history="1">
         <w:r>
           <w:rPr>
-            <w:rStyle w:val="Hiperlink"/>
+            <w:rStyle w:val="Hyperlink"/>
             <w:noProof/>
           </w:rPr>
           <w:t>3.1.4.2.</w:t>
@@ -5051,7 +5051,7 @@
         </w:r>
         <w:r>
           <w:rPr>
-            <w:rStyle w:val="Hiperlink"/>
+            <w:rStyle w:val="Hyperlink"/>
             <w:noProof/>
           </w:rPr>
           <w:t>Resolução de Exercício</w:t>
@@ -5123,7 +5123,7 @@
       <w:hyperlink w:anchor="_Toc418166431" w:history="1">
         <w:r>
           <w:rPr>
-            <w:rStyle w:val="Hiperlink"/>
+            <w:rStyle w:val="Hyperlink"/>
             <w:noProof/>
           </w:rPr>
           <w:t>3.1.4.3.</w:t>
@@ -5140,7 +5140,7 @@
         </w:r>
         <w:r>
           <w:rPr>
-            <w:rStyle w:val="Hiperlink"/>
+            <w:rStyle w:val="Hyperlink"/>
             <w:noProof/>
           </w:rPr>
           <w:t>Assistir a Lição</w:t>
@@ -5212,7 +5212,7 @@
       <w:hyperlink w:anchor="_Toc418166432" w:history="1">
         <w:r>
           <w:rPr>
-            <w:rStyle w:val="Hiperlink"/>
+            <w:rStyle w:val="Hyperlink"/>
             <w:noProof/>
           </w:rPr>
           <w:t>3.2.</w:t>
@@ -5229,7 +5229,7 @@
         </w:r>
         <w:r>
           <w:rPr>
-            <w:rStyle w:val="Hiperlink"/>
+            <w:rStyle w:val="Hyperlink"/>
             <w:noProof/>
           </w:rPr>
           <w:t>Modulação de Componentes</w:t>
@@ -5301,7 +5301,7 @@
       <w:hyperlink w:anchor="_Toc418166433" w:history="1">
         <w:r>
           <w:rPr>
-            <w:rStyle w:val="Hiperlink"/>
+            <w:rStyle w:val="Hyperlink"/>
             <w:noProof/>
           </w:rPr>
           <w:t>3.2.1.</w:t>
@@ -5318,7 +5318,7 @@
         </w:r>
         <w:r>
           <w:rPr>
-            <w:rStyle w:val="Hiperlink"/>
+            <w:rStyle w:val="Hyperlink"/>
             <w:noProof/>
           </w:rPr>
           <w:t>Diagrama de Classes</w:t>
@@ -5390,7 +5390,7 @@
       <w:hyperlink w:anchor="_Toc418166434" w:history="1">
         <w:r>
           <w:rPr>
-            <w:rStyle w:val="Hiperlink"/>
+            <w:rStyle w:val="Hyperlink"/>
             <w:noProof/>
           </w:rPr>
           <w:t>3.3.</w:t>
@@ -5407,7 +5407,7 @@
         </w:r>
         <w:r>
           <w:rPr>
-            <w:rStyle w:val="Hiperlink"/>
+            <w:rStyle w:val="Hyperlink"/>
             <w:noProof/>
           </w:rPr>
           <w:t>Modelação de Dados</w:t>
@@ -5479,7 +5479,7 @@
       <w:hyperlink w:anchor="_Toc418166435" w:history="1">
         <w:r>
           <w:rPr>
-            <w:rStyle w:val="Hiperlink"/>
+            <w:rStyle w:val="Hyperlink"/>
             <w:noProof/>
           </w:rPr>
           <w:t>3.3.1.</w:t>
@@ -5496,7 +5496,7 @@
         </w:r>
         <w:r>
           <w:rPr>
-            <w:rStyle w:val="Hiperlink"/>
+            <w:rStyle w:val="Hyperlink"/>
             <w:noProof/>
           </w:rPr>
           <w:t>Modelo Concetual</w:t>
@@ -5568,7 +5568,7 @@
       <w:hyperlink w:anchor="_Toc418166436" w:history="1">
         <w:r>
           <w:rPr>
-            <w:rStyle w:val="Hiperlink"/>
+            <w:rStyle w:val="Hyperlink"/>
             <w:noProof/>
           </w:rPr>
           <w:t>3.3.2.</w:t>
@@ -5585,7 +5585,7 @@
         </w:r>
         <w:r>
           <w:rPr>
-            <w:rStyle w:val="Hiperlink"/>
+            <w:rStyle w:val="Hyperlink"/>
             <w:noProof/>
           </w:rPr>
           <w:t>Modelo Lógico</w:t>
@@ -5657,7 +5657,7 @@
       <w:hyperlink w:anchor="_Toc418166437" w:history="1">
         <w:r>
           <w:rPr>
-            <w:rStyle w:val="Hiperlink"/>
+            <w:rStyle w:val="Hyperlink"/>
             <w:noProof/>
           </w:rPr>
           <w:t>3.3.2.1.</w:t>
@@ -5674,7 +5674,7 @@
         </w:r>
         <w:r>
           <w:rPr>
-            <w:rStyle w:val="Hiperlink"/>
+            <w:rStyle w:val="Hyperlink"/>
             <w:noProof/>
           </w:rPr>
           <w:t>Obtenção de Tabelas</w:t>
@@ -5746,7 +5746,7 @@
       <w:hyperlink w:anchor="_Toc418166438" w:history="1">
         <w:r>
           <w:rPr>
-            <w:rStyle w:val="Hiperlink"/>
+            <w:rStyle w:val="Hyperlink"/>
             <w:noProof/>
           </w:rPr>
           <w:t>3.3.2.2.</w:t>
@@ -5763,7 +5763,7 @@
         </w:r>
         <w:r>
           <w:rPr>
-            <w:rStyle w:val="Hiperlink"/>
+            <w:rStyle w:val="Hyperlink"/>
             <w:noProof/>
           </w:rPr>
           <w:t>Chaves Estrangeiras</w:t>
@@ -5835,7 +5835,7 @@
       <w:hyperlink w:anchor="_Toc418166439" w:history="1">
         <w:r>
           <w:rPr>
-            <w:rStyle w:val="Hiperlink"/>
+            <w:rStyle w:val="Hyperlink"/>
             <w:noProof/>
           </w:rPr>
           <w:t>3.3.2.3.</w:t>
@@ -5852,7 +5852,7 @@
         </w:r>
         <w:r>
           <w:rPr>
-            <w:rStyle w:val="Hiperlink"/>
+            <w:rStyle w:val="Hyperlink"/>
             <w:noProof/>
           </w:rPr>
           <w:t>Primeira Forma Normal</w:t>
@@ -5924,7 +5924,7 @@
       <w:hyperlink w:anchor="_Toc418166440" w:history="1">
         <w:r>
           <w:rPr>
-            <w:rStyle w:val="Hiperlink"/>
+            <w:rStyle w:val="Hyperlink"/>
             <w:noProof/>
           </w:rPr>
           <w:t>3.3.2.4.</w:t>
@@ -5941,7 +5941,7 @@
         </w:r>
         <w:r>
           <w:rPr>
-            <w:rStyle w:val="Hiperlink"/>
+            <w:rStyle w:val="Hyperlink"/>
             <w:noProof/>
           </w:rPr>
           <w:t>Segunda Forma Normal</w:t>
@@ -6013,7 +6013,7 @@
       <w:hyperlink w:anchor="_Toc418166441" w:history="1">
         <w:r>
           <w:rPr>
-            <w:rStyle w:val="Hiperlink"/>
+            <w:rStyle w:val="Hyperlink"/>
             <w:noProof/>
           </w:rPr>
           <w:t>3.3.2.5.</w:t>
@@ -6030,7 +6030,7 @@
         </w:r>
         <w:r>
           <w:rPr>
-            <w:rStyle w:val="Hiperlink"/>
+            <w:rStyle w:val="Hyperlink"/>
             <w:noProof/>
           </w:rPr>
           <w:t>Terceira Forma Normal</w:t>
@@ -6102,7 +6102,7 @@
       <w:hyperlink w:anchor="_Toc418166442" w:history="1">
         <w:r>
           <w:rPr>
-            <w:rStyle w:val="Hiperlink"/>
+            <w:rStyle w:val="Hyperlink"/>
             <w:noProof/>
           </w:rPr>
           <w:t>3.3.2.6.</w:t>
@@ -6119,7 +6119,7 @@
         </w:r>
         <w:r>
           <w:rPr>
-            <w:rStyle w:val="Hiperlink"/>
+            <w:rStyle w:val="Hyperlink"/>
             <w:noProof/>
           </w:rPr>
           <w:t>Restrições de Integridade</w:t>
@@ -6188,7 +6188,7 @@
       <w:hyperlink w:anchor="_Toc418166443" w:history="1">
         <w:r>
           <w:rPr>
-            <w:rStyle w:val="Hiperlink"/>
+            <w:rStyle w:val="Hyperlink"/>
             <w:noProof/>
           </w:rPr>
           <w:t>4.</w:t>
@@ -6205,7 +6205,7 @@
         </w:r>
         <w:r>
           <w:rPr>
-            <w:rStyle w:val="Hiperlink"/>
+            <w:rStyle w:val="Hyperlink"/>
             <w:noProof/>
           </w:rPr>
           <w:t>Conclusões e Trabalho Futuro</w:t>
@@ -6274,7 +6274,7 @@
       <w:hyperlink w:anchor="_Toc418166444" w:history="1">
         <w:r>
           <w:rPr>
-            <w:rStyle w:val="Hiperlink"/>
+            <w:rStyle w:val="Hyperlink"/>
             <w:noProof/>
           </w:rPr>
           <w:t>Anexos</w:t>
@@ -6346,7 +6346,7 @@
       <w:hyperlink w:anchor="_Toc418166445" w:history="1">
         <w:r>
           <w:rPr>
-            <w:rStyle w:val="Hiperlink"/>
+            <w:rStyle w:val="Hyperlink"/>
             <w:noProof/>
           </w:rPr>
           <w:t>I.</w:t>
@@ -6363,7 +6363,7 @@
         </w:r>
         <w:r>
           <w:rPr>
-            <w:rStyle w:val="Hiperlink"/>
+            <w:rStyle w:val="Hyperlink"/>
             <w:noProof/>
           </w:rPr>
           <w:t>Diagrama de Gantt</w:t>
@@ -6435,7 +6435,7 @@
       <w:hyperlink w:anchor="_Toc418166446" w:history="1">
         <w:r>
           <w:rPr>
-            <w:rStyle w:val="Hiperlink"/>
+            <w:rStyle w:val="Hyperlink"/>
             <w:noProof/>
           </w:rPr>
           <w:t>I.I.1.</w:t>
@@ -6452,7 +6452,7 @@
         </w:r>
         <w:r>
           <w:rPr>
-            <w:rStyle w:val="Hiperlink"/>
+            <w:rStyle w:val="Hyperlink"/>
             <w:noProof/>
           </w:rPr>
           <w:t>Fase 1</w:t>
@@ -6524,7 +6524,7 @@
       <w:hyperlink w:anchor="_Toc418166447" w:history="1">
         <w:r>
           <w:rPr>
-            <w:rStyle w:val="Hiperlink"/>
+            <w:rStyle w:val="Hyperlink"/>
             <w:noProof/>
           </w:rPr>
           <w:t>I.I.2.</w:t>
@@ -6541,7 +6541,7 @@
         </w:r>
         <w:r>
           <w:rPr>
-            <w:rStyle w:val="Hiperlink"/>
+            <w:rStyle w:val="Hyperlink"/>
             <w:noProof/>
           </w:rPr>
           <w:t>Fase 2</w:t>
@@ -6613,7 +6613,7 @@
       <w:hyperlink w:anchor="_Toc418166448" w:history="1">
         <w:r>
           <w:rPr>
-            <w:rStyle w:val="Hiperlink"/>
+            <w:rStyle w:val="Hyperlink"/>
             <w:noProof/>
           </w:rPr>
           <w:t>II.</w:t>
@@ -6630,7 +6630,7 @@
         </w:r>
         <w:r>
           <w:rPr>
-            <w:rStyle w:val="Hiperlink"/>
+            <w:rStyle w:val="Hyperlink"/>
             <w:noProof/>
           </w:rPr>
           <w:t>Modelo de Domínio</w:t>
@@ -6702,7 +6702,7 @@
       <w:hyperlink w:anchor="_Toc418166449" w:history="1">
         <w:r>
           <w:rPr>
-            <w:rStyle w:val="Hiperlink"/>
+            <w:rStyle w:val="Hyperlink"/>
             <w:noProof/>
           </w:rPr>
           <w:t>III.</w:t>
@@ -6719,7 +6719,7 @@
         </w:r>
         <w:r>
           <w:rPr>
-            <w:rStyle w:val="Hiperlink"/>
+            <w:rStyle w:val="Hyperlink"/>
             <w:noProof/>
           </w:rPr>
           <w:t>Diagrama de Classes</w:t>
@@ -6791,7 +6791,7 @@
       <w:hyperlink w:anchor="_Toc418166450" w:history="1">
         <w:r>
           <w:rPr>
-            <w:rStyle w:val="Hiperlink"/>
+            <w:rStyle w:val="Hyperlink"/>
             <w:noProof/>
           </w:rPr>
           <w:t>IV.</w:t>
@@ -6808,7 +6808,7 @@
         </w:r>
         <w:r>
           <w:rPr>
-            <w:rStyle w:val="Hiperlink"/>
+            <w:rStyle w:val="Hyperlink"/>
             <w:noProof/>
           </w:rPr>
           <w:t>Modelo Concetual</w:t>
@@ -6880,7 +6880,7 @@
       <w:hyperlink w:anchor="_Toc418166451" w:history="1">
         <w:r>
           <w:rPr>
-            <w:rStyle w:val="Hiperlink"/>
+            <w:rStyle w:val="Hyperlink"/>
             <w:noProof/>
           </w:rPr>
           <w:t>V.</w:t>
@@ -6897,7 +6897,7 @@
         </w:r>
         <w:r>
           <w:rPr>
-            <w:rStyle w:val="Hiperlink"/>
+            <w:rStyle w:val="Hyperlink"/>
             <w:noProof/>
           </w:rPr>
           <w:t>Modelo Lógico</w:t>
@@ -6969,7 +6969,7 @@
       <w:hyperlink w:anchor="_Toc418166452" w:history="1">
         <w:r>
           <w:rPr>
-            <w:rStyle w:val="Hiperlink"/>
+            <w:rStyle w:val="Hyperlink"/>
             <w:noProof/>
           </w:rPr>
           <w:t>VI.</w:t>
@@ -6986,7 +6986,7 @@
         </w:r>
         <w:r>
           <w:rPr>
-            <w:rStyle w:val="Hiperlink"/>
+            <w:rStyle w:val="Hyperlink"/>
             <w:noProof/>
           </w:rPr>
           <w:t>Dicionário de Dados – Entidades</w:t>
@@ -7058,7 +7058,7 @@
       <w:hyperlink w:anchor="_Toc418166453" w:history="1">
         <w:r>
           <w:rPr>
-            <w:rStyle w:val="Hiperlink"/>
+            <w:rStyle w:val="Hyperlink"/>
             <w:noProof/>
           </w:rPr>
           <w:t>VII.</w:t>
@@ -7075,7 +7075,7 @@
         </w:r>
         <w:r>
           <w:rPr>
-            <w:rStyle w:val="Hiperlink"/>
+            <w:rStyle w:val="Hyperlink"/>
             <w:noProof/>
           </w:rPr>
           <w:t>Dicionário de Dados – Relacionamentos</w:t>
@@ -7147,7 +7147,7 @@
       <w:hyperlink w:anchor="_Toc418166454" w:history="1">
         <w:r>
           <w:rPr>
-            <w:rStyle w:val="Hiperlink"/>
+            <w:rStyle w:val="Hyperlink"/>
             <w:noProof/>
           </w:rPr>
           <w:t>VIII.</w:t>
@@ -7164,7 +7164,7 @@
         </w:r>
         <w:r>
           <w:rPr>
-            <w:rStyle w:val="Hiperlink"/>
+            <w:rStyle w:val="Hyperlink"/>
             <w:noProof/>
           </w:rPr>
           <w:t>Dicionário de Dados – Atributos</w:t>
@@ -7319,7 +7319,7 @@
       <w:hyperlink r:id="rId10" w:anchor="_Toc418166455" w:history="1">
         <w:r>
           <w:rPr>
-            <w:rStyle w:val="Hiperlink"/>
+            <w:rStyle w:val="Hyperlink"/>
             <w:noProof/>
           </w:rPr>
           <w:t>Figura 1 - Página Inicial</w:t>
@@ -7388,7 +7388,7 @@
       <w:hyperlink r:id="rId11" w:anchor="_Toc418166456" w:history="1">
         <w:r>
           <w:rPr>
-            <w:rStyle w:val="Hiperlink"/>
+            <w:rStyle w:val="Hyperlink"/>
             <w:noProof/>
           </w:rPr>
           <w:t>Figura 2 - Página inicial do aluno</w:t>
@@ -7457,7 +7457,7 @@
       <w:hyperlink w:anchor="_Toc418166457" w:history="1">
         <w:r>
           <w:rPr>
-            <w:rStyle w:val="Hiperlink"/>
+            <w:rStyle w:val="Hyperlink"/>
             <w:noProof/>
             <w:lang w:val="pt-PT"/>
           </w:rPr>
@@ -7527,7 +7527,7 @@
       <w:hyperlink w:anchor="_Toc418166458" w:history="1">
         <w:r>
           <w:rPr>
-            <w:rStyle w:val="Hiperlink"/>
+            <w:rStyle w:val="Hyperlink"/>
             <w:noProof/>
             <w:lang w:val="pt-PT"/>
           </w:rPr>
@@ -7597,7 +7597,7 @@
       <w:hyperlink w:anchor="_Toc418166459" w:history="1">
         <w:r>
           <w:rPr>
-            <w:rStyle w:val="Hiperlink"/>
+            <w:rStyle w:val="Hyperlink"/>
             <w:noProof/>
             <w:lang w:val="pt-PT"/>
           </w:rPr>
@@ -7667,7 +7667,7 @@
       <w:hyperlink w:anchor="_Toc418166460" w:history="1">
         <w:r>
           <w:rPr>
-            <w:rStyle w:val="Hiperlink"/>
+            <w:rStyle w:val="Hyperlink"/>
             <w:noProof/>
             <w:lang w:val="pt-PT"/>
           </w:rPr>
@@ -7737,7 +7737,7 @@
       <w:hyperlink w:anchor="_Toc418166461" w:history="1">
         <w:r>
           <w:rPr>
-            <w:rStyle w:val="Hiperlink"/>
+            <w:rStyle w:val="Hyperlink"/>
             <w:noProof/>
             <w:lang w:val="pt-PT"/>
           </w:rPr>
@@ -7807,7 +7807,7 @@
       <w:hyperlink w:anchor="_Toc418166462" w:history="1">
         <w:r>
           <w:rPr>
-            <w:rStyle w:val="Hiperlink"/>
+            <w:rStyle w:val="Hyperlink"/>
             <w:noProof/>
             <w:lang w:val="pt-PT"/>
           </w:rPr>
@@ -7877,7 +7877,7 @@
       <w:hyperlink w:anchor="_Toc418166463" w:history="1">
         <w:r>
           <w:rPr>
-            <w:rStyle w:val="Hiperlink"/>
+            <w:rStyle w:val="Hyperlink"/>
             <w:noProof/>
             <w:lang w:val="pt-PT"/>
           </w:rPr>
@@ -7947,7 +7947,7 @@
       <w:hyperlink w:anchor="_Toc418166464" w:history="1">
         <w:r>
           <w:rPr>
-            <w:rStyle w:val="Hiperlink"/>
+            <w:rStyle w:val="Hyperlink"/>
             <w:noProof/>
             <w:lang w:val="pt-PT"/>
           </w:rPr>
@@ -7955,7 +7955,7 @@
         </w:r>
         <w:r>
           <w:rPr>
-            <w:rStyle w:val="Hiperlink"/>
+            <w:rStyle w:val="Hyperlink"/>
             <w:i/>
             <w:noProof/>
             <w:lang w:val="pt-PT"/>
@@ -7964,7 +7964,7 @@
         </w:r>
         <w:r>
           <w:rPr>
-            <w:rStyle w:val="Hiperlink"/>
+            <w:rStyle w:val="Hyperlink"/>
             <w:noProof/>
             <w:lang w:val="pt-PT"/>
           </w:rPr>
@@ -7972,7 +7972,7 @@
         </w:r>
         <w:r>
           <w:rPr>
-            <w:rStyle w:val="Hiperlink"/>
+            <w:rStyle w:val="Hyperlink"/>
             <w:i/>
             <w:noProof/>
             <w:lang w:val="pt-PT"/>
@@ -7981,7 +7981,7 @@
         </w:r>
         <w:r>
           <w:rPr>
-            <w:rStyle w:val="Hiperlink"/>
+            <w:rStyle w:val="Hyperlink"/>
             <w:noProof/>
             <w:lang w:val="pt-PT"/>
           </w:rPr>
@@ -8051,7 +8051,7 @@
       <w:hyperlink w:anchor="_Toc418166465" w:history="1">
         <w:r>
           <w:rPr>
-            <w:rStyle w:val="Hiperlink"/>
+            <w:rStyle w:val="Hyperlink"/>
             <w:noProof/>
             <w:lang w:val="pt-PT"/>
           </w:rPr>
@@ -8121,7 +8121,7 @@
       <w:hyperlink w:anchor="_Toc418166466" w:history="1">
         <w:r>
           <w:rPr>
-            <w:rStyle w:val="Hiperlink"/>
+            <w:rStyle w:val="Hyperlink"/>
             <w:noProof/>
             <w:lang w:val="pt-PT"/>
           </w:rPr>
@@ -8129,7 +8129,7 @@
         </w:r>
         <w:r>
           <w:rPr>
-            <w:rStyle w:val="Hiperlink"/>
+            <w:rStyle w:val="Hyperlink"/>
             <w:i/>
             <w:noProof/>
             <w:lang w:val="pt-PT"/>
@@ -8138,7 +8138,7 @@
         </w:r>
         <w:r>
           <w:rPr>
-            <w:rStyle w:val="Hiperlink"/>
+            <w:rStyle w:val="Hyperlink"/>
             <w:noProof/>
             <w:lang w:val="pt-PT"/>
           </w:rPr>
@@ -8208,7 +8208,7 @@
       <w:hyperlink w:anchor="_Toc418166467" w:history="1">
         <w:r>
           <w:rPr>
-            <w:rStyle w:val="Hiperlink"/>
+            <w:rStyle w:val="Hyperlink"/>
             <w:noProof/>
             <w:lang w:val="pt-PT"/>
           </w:rPr>
@@ -8216,7 +8216,7 @@
         </w:r>
         <w:r>
           <w:rPr>
-            <w:rStyle w:val="Hiperlink"/>
+            <w:rStyle w:val="Hyperlink"/>
             <w:i/>
             <w:noProof/>
             <w:lang w:val="pt-PT"/>
@@ -8225,7 +8225,7 @@
         </w:r>
         <w:r>
           <w:rPr>
-            <w:rStyle w:val="Hiperlink"/>
+            <w:rStyle w:val="Hyperlink"/>
             <w:noProof/>
             <w:lang w:val="pt-PT"/>
           </w:rPr>
@@ -8233,7 +8233,7 @@
         </w:r>
         <w:r>
           <w:rPr>
-            <w:rStyle w:val="Hiperlink"/>
+            <w:rStyle w:val="Hyperlink"/>
             <w:i/>
             <w:noProof/>
             <w:lang w:val="pt-PT"/>
@@ -8242,7 +8242,7 @@
         </w:r>
         <w:r>
           <w:rPr>
-            <w:rStyle w:val="Hiperlink"/>
+            <w:rStyle w:val="Hyperlink"/>
             <w:noProof/>
             <w:lang w:val="pt-PT"/>
           </w:rPr>
@@ -8312,7 +8312,7 @@
       <w:hyperlink w:anchor="_Toc418166468" w:history="1">
         <w:r>
           <w:rPr>
-            <w:rStyle w:val="Hiperlink"/>
+            <w:rStyle w:val="Hyperlink"/>
             <w:noProof/>
             <w:lang w:val="pt-PT"/>
           </w:rPr>
@@ -8382,7 +8382,7 @@
       <w:hyperlink w:anchor="_Toc418166469" w:history="1">
         <w:r>
           <w:rPr>
-            <w:rStyle w:val="Hiperlink"/>
+            <w:rStyle w:val="Hyperlink"/>
             <w:noProof/>
             <w:lang w:val="pt-PT"/>
           </w:rPr>
@@ -8452,7 +8452,7 @@
       <w:hyperlink w:anchor="_Toc418166470" w:history="1">
         <w:r>
           <w:rPr>
-            <w:rStyle w:val="Hiperlink"/>
+            <w:rStyle w:val="Hyperlink"/>
             <w:noProof/>
             <w:lang w:val="pt-PT"/>
           </w:rPr>
@@ -8522,7 +8522,7 @@
       <w:hyperlink w:anchor="_Toc418166471" w:history="1">
         <w:r>
           <w:rPr>
-            <w:rStyle w:val="Hiperlink"/>
+            <w:rStyle w:val="Hyperlink"/>
             <w:noProof/>
             <w:lang w:val="pt-PT"/>
           </w:rPr>
@@ -8592,7 +8592,7 @@
       <w:hyperlink w:anchor="_Toc418166472" w:history="1">
         <w:r>
           <w:rPr>
-            <w:rStyle w:val="Hiperlink"/>
+            <w:rStyle w:val="Hyperlink"/>
             <w:noProof/>
             <w:lang w:val="pt-PT"/>
           </w:rPr>
@@ -8662,7 +8662,7 @@
       <w:hyperlink w:anchor="_Toc418166473" w:history="1">
         <w:r>
           <w:rPr>
-            <w:rStyle w:val="Hiperlink"/>
+            <w:rStyle w:val="Hyperlink"/>
             <w:noProof/>
             <w:lang w:val="pt-PT"/>
           </w:rPr>
@@ -8732,7 +8732,7 @@
       <w:hyperlink w:anchor="_Toc418166474" w:history="1">
         <w:r>
           <w:rPr>
-            <w:rStyle w:val="Hiperlink"/>
+            <w:rStyle w:val="Hyperlink"/>
             <w:noProof/>
             <w:lang w:val="pt-PT"/>
           </w:rPr>
@@ -8802,7 +8802,7 @@
       <w:hyperlink w:anchor="_Toc418166475" w:history="1">
         <w:r>
           <w:rPr>
-            <w:rStyle w:val="Hiperlink"/>
+            <w:rStyle w:val="Hyperlink"/>
             <w:noProof/>
             <w:lang w:val="pt-PT"/>
           </w:rPr>
@@ -8872,7 +8872,7 @@
       <w:hyperlink w:anchor="_Toc418166476" w:history="1">
         <w:r>
           <w:rPr>
-            <w:rStyle w:val="Hiperlink"/>
+            <w:rStyle w:val="Hyperlink"/>
             <w:noProof/>
             <w:lang w:val="pt-PT"/>
           </w:rPr>
@@ -8942,7 +8942,7 @@
       <w:hyperlink w:anchor="_Toc418166477" w:history="1">
         <w:r>
           <w:rPr>
-            <w:rStyle w:val="Hiperlink"/>
+            <w:rStyle w:val="Hyperlink"/>
             <w:noProof/>
             <w:lang w:val="pt-PT"/>
           </w:rPr>
@@ -9012,7 +9012,7 @@
       <w:hyperlink w:anchor="_Toc418166478" w:history="1">
         <w:r>
           <w:rPr>
-            <w:rStyle w:val="Hiperlink"/>
+            <w:rStyle w:val="Hyperlink"/>
             <w:noProof/>
             <w:lang w:val="pt-PT"/>
           </w:rPr>
@@ -9082,7 +9082,7 @@
       <w:hyperlink w:anchor="_Toc418166479" w:history="1">
         <w:r>
           <w:rPr>
-            <w:rStyle w:val="Hiperlink"/>
+            <w:rStyle w:val="Hyperlink"/>
             <w:noProof/>
             <w:lang w:val="pt-PT"/>
           </w:rPr>
@@ -9152,7 +9152,7 @@
       <w:hyperlink w:anchor="_Toc418166480" w:history="1">
         <w:r>
           <w:rPr>
-            <w:rStyle w:val="Hiperlink"/>
+            <w:rStyle w:val="Hyperlink"/>
             <w:noProof/>
             <w:lang w:val="pt-PT"/>
           </w:rPr>
@@ -9222,7 +9222,7 @@
       <w:hyperlink w:anchor="_Toc418166481" w:history="1">
         <w:r>
           <w:rPr>
-            <w:rStyle w:val="Hiperlink"/>
+            <w:rStyle w:val="Hyperlink"/>
             <w:noProof/>
             <w:lang w:val="pt-PT"/>
           </w:rPr>
@@ -9292,7 +9292,7 @@
       <w:hyperlink w:anchor="_Toc418166482" w:history="1">
         <w:r>
           <w:rPr>
-            <w:rStyle w:val="Hiperlink"/>
+            <w:rStyle w:val="Hyperlink"/>
             <w:noProof/>
             <w:lang w:val="pt-PT"/>
           </w:rPr>
@@ -9362,7 +9362,7 @@
       <w:hyperlink w:anchor="_Toc418166483" w:history="1">
         <w:r>
           <w:rPr>
-            <w:rStyle w:val="Hiperlink"/>
+            <w:rStyle w:val="Hyperlink"/>
             <w:noProof/>
             <w:lang w:val="pt-PT"/>
           </w:rPr>
@@ -9432,7 +9432,7 @@
       <w:hyperlink w:anchor="_Toc418166484" w:history="1">
         <w:r>
           <w:rPr>
-            <w:rStyle w:val="Hiperlink"/>
+            <w:rStyle w:val="Hyperlink"/>
             <w:noProof/>
             <w:lang w:val="pt-PT"/>
           </w:rPr>
@@ -9502,7 +9502,7 @@
       <w:hyperlink w:anchor="_Toc418166485" w:history="1">
         <w:r>
           <w:rPr>
-            <w:rStyle w:val="Hiperlink"/>
+            <w:rStyle w:val="Hyperlink"/>
             <w:noProof/>
             <w:lang w:val="pt-PT"/>
           </w:rPr>
@@ -9572,7 +9572,7 @@
       <w:hyperlink w:anchor="_Toc418166486" w:history="1">
         <w:r>
           <w:rPr>
-            <w:rStyle w:val="Hiperlink"/>
+            <w:rStyle w:val="Hyperlink"/>
             <w:noProof/>
             <w:lang w:val="pt-PT"/>
           </w:rPr>
@@ -9642,7 +9642,7 @@
       <w:hyperlink w:anchor="_Toc418166487" w:history="1">
         <w:r>
           <w:rPr>
-            <w:rStyle w:val="Hiperlink"/>
+            <w:rStyle w:val="Hyperlink"/>
             <w:noProof/>
             <w:lang w:val="pt-PT"/>
           </w:rPr>
@@ -9771,7 +9771,7 @@
       <w:hyperlink w:anchor="_Toc418166488" w:history="1">
         <w:r>
           <w:rPr>
-            <w:rStyle w:val="Hiperlink"/>
+            <w:rStyle w:val="Hyperlink"/>
             <w:noProof/>
             <w:lang w:val="pt-PT"/>
           </w:rPr>
@@ -9841,7 +9841,7 @@
       <w:hyperlink w:anchor="_Toc418166489" w:history="1">
         <w:r>
           <w:rPr>
-            <w:rStyle w:val="Hiperlink"/>
+            <w:rStyle w:val="Hyperlink"/>
             <w:noProof/>
             <w:lang w:val="pt-PT"/>
           </w:rPr>
@@ -9911,7 +9911,7 @@
       <w:hyperlink w:anchor="_Toc418166490" w:history="1">
         <w:r>
           <w:rPr>
-            <w:rStyle w:val="Hiperlink"/>
+            <w:rStyle w:val="Hyperlink"/>
             <w:noProof/>
             <w:lang w:val="pt-PT"/>
           </w:rPr>
@@ -9981,7 +9981,7 @@
       <w:hyperlink w:anchor="_Toc418166491" w:history="1">
         <w:r>
           <w:rPr>
-            <w:rStyle w:val="Hiperlink"/>
+            <w:rStyle w:val="Hyperlink"/>
             <w:noProof/>
             <w:lang w:val="pt-PT"/>
           </w:rPr>
@@ -10051,7 +10051,7 @@
       <w:hyperlink w:anchor="_Toc418166492" w:history="1">
         <w:r>
           <w:rPr>
-            <w:rStyle w:val="Hiperlink"/>
+            <w:rStyle w:val="Hyperlink"/>
             <w:noProof/>
             <w:lang w:val="pt-PT"/>
           </w:rPr>
@@ -10121,7 +10121,7 @@
       <w:hyperlink w:anchor="_Toc418166493" w:history="1">
         <w:r>
           <w:rPr>
-            <w:rStyle w:val="Hiperlink"/>
+            <w:rStyle w:val="Hyperlink"/>
             <w:noProof/>
             <w:lang w:val="pt-PT"/>
           </w:rPr>
@@ -10191,7 +10191,7 @@
       <w:hyperlink w:anchor="_Toc418166494" w:history="1">
         <w:r>
           <w:rPr>
-            <w:rStyle w:val="Hiperlink"/>
+            <w:rStyle w:val="Hyperlink"/>
             <w:noProof/>
             <w:lang w:val="pt-PT"/>
           </w:rPr>
@@ -10261,7 +10261,7 @@
       <w:hyperlink w:anchor="_Toc418166495" w:history="1">
         <w:r>
           <w:rPr>
-            <w:rStyle w:val="Hiperlink"/>
+            <w:rStyle w:val="Hyperlink"/>
             <w:noProof/>
             <w:lang w:val="pt-PT"/>
           </w:rPr>
@@ -10331,7 +10331,7 @@
       <w:hyperlink w:anchor="_Toc418166496" w:history="1">
         <w:r>
           <w:rPr>
-            <w:rStyle w:val="Hiperlink"/>
+            <w:rStyle w:val="Hyperlink"/>
             <w:noProof/>
             <w:lang w:val="pt-PT"/>
           </w:rPr>
@@ -11598,7 +11598,7 @@
       <w:r>
         <w:rPr>
           <w:noProof/>
-          <w:lang w:val="pt-BR" w:eastAsia="pt-BR"/>
+          <w:lang w:val="pt-PT" w:eastAsia="pt-PT"/>
         </w:rPr>
         <w:drawing>
           <wp:anchor distT="0" distB="0" distL="114300" distR="114300" simplePos="0" relativeHeight="251663360" behindDoc="0" locked="0" layoutInCell="1" allowOverlap="1" wp14:anchorId="63373634" wp14:editId="6B4E6BA9">
@@ -11682,7 +11682,7 @@
       <w:r>
         <w:rPr>
           <w:noProof/>
-          <w:lang w:val="pt-BR" w:eastAsia="pt-BR"/>
+          <w:lang w:val="pt-PT" w:eastAsia="pt-PT"/>
         </w:rPr>
         <mc:AlternateContent>
           <mc:Choice Requires="wps">
@@ -11789,7 +11789,7 @@
               </wp:anchor>
             </w:drawing>
           </mc:Choice>
-          <mc:Fallback>
+          <mc:Fallback xmlns:mv="urn:schemas-microsoft-com:mac:vml" xmlns:mo="http://schemas.microsoft.com/office/mac/office/2008/main">
             <w:pict>
               <v:shape w14:anchorId="76A62305" id="Text Box 42" o:spid="_x0000_s1034" type="#_x0000_t202" style="position:absolute;left:0;text-align:left;margin-left:47.5pt;margin-top:3.7pt;width:357.6pt;height:29.25pt;z-index:251665408;visibility:visible;mso-wrap-style:square;mso-width-percent:0;mso-height-percent:0;mso-wrap-distance-left:9pt;mso-wrap-distance-top:0;mso-wrap-distance-right:9pt;mso-wrap-distance-bottom:0;mso-position-horizontal:absolute;mso-position-horizontal-relative:text;mso-position-vertical:absolute;mso-position-vertical-relative:text;mso-width-percent:0;mso-height-percent:0;mso-width-relative:page;mso-height-relative:page;v-text-anchor:top" o:gfxdata="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" stroked="f">
                 <v:textbox style="mso-fit-shape-to-text:t" inset="0,0,0,0">
@@ -11912,7 +11912,7 @@
       <w:r>
         <w:rPr>
           <w:noProof/>
-          <w:lang w:val="pt-BR" w:eastAsia="pt-BR"/>
+          <w:lang w:val="pt-PT" w:eastAsia="pt-PT"/>
         </w:rPr>
         <w:lastRenderedPageBreak/>
         <w:drawing>
@@ -12102,7 +12102,7 @@
       <w:r>
         <w:rPr>
           <w:noProof/>
-          <w:lang w:val="pt-BR" w:eastAsia="pt-BR"/>
+          <w:lang w:val="pt-PT" w:eastAsia="pt-PT"/>
         </w:rPr>
         <mc:AlternateContent>
           <mc:Choice Requires="wps">
@@ -12209,7 +12209,7 @@
               </wp:anchor>
             </w:drawing>
           </mc:Choice>
-          <mc:Fallback>
+          <mc:Fallback xmlns:mv="urn:schemas-microsoft-com:mac:vml" xmlns:mo="http://schemas.microsoft.com/office/mac/office/2008/main">
             <w:pict>
               <v:shape w14:anchorId="7995FF4B" id="Text Box 43" o:spid="_x0000_s1035" type="#_x0000_t202" style="position:absolute;left:0;text-align:left;margin-left:47.5pt;margin-top:1.6pt;width:357.55pt;height:29.25pt;z-index:251666432;visibility:visible;mso-wrap-style:square;mso-width-percent:0;mso-height-percent:0;mso-wrap-distance-left:9pt;mso-wrap-distance-top:0;mso-wrap-distance-right:9pt;mso-wrap-distance-bottom:0;mso-position-horizontal:absolute;mso-position-horizontal-relative:text;mso-position-vertical:absolute;mso-position-vertical-relative:text;mso-width-percent:0;mso-height-percent:0;mso-width-relative:page;mso-height-relative:page;v-text-anchor:top" o:gfxdata="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" stroked="f">
                 <v:textbox style="mso-fit-shape-to-text:t" inset="0,0,0,0">
@@ -12335,7 +12335,7 @@
       <w:r>
         <w:rPr>
           <w:noProof/>
-          <w:lang w:val="pt-BR" w:eastAsia="pt-BR"/>
+          <w:lang w:val="pt-PT" w:eastAsia="pt-PT"/>
         </w:rPr>
         <w:drawing>
           <wp:inline distT="0" distB="0" distL="0" distR="0" wp14:anchorId="04C08E85" wp14:editId="6A282FFF">
@@ -12464,7 +12464,7 @@
       <w:r>
         <w:rPr>
           <w:noProof/>
-          <w:lang w:val="pt-BR" w:eastAsia="pt-BR"/>
+          <w:lang w:val="pt-PT" w:eastAsia="pt-PT"/>
         </w:rPr>
         <w:lastRenderedPageBreak/>
         <w:drawing>
@@ -14510,7 +14510,7 @@
       <w:r>
         <w:rPr>
           <w:noProof/>
-          <w:lang w:val="pt-BR" w:eastAsia="pt-BR"/>
+          <w:lang w:val="pt-PT" w:eastAsia="pt-PT"/>
         </w:rPr>
         <w:drawing>
           <wp:inline distT="0" distB="0" distL="0" distR="0" wp14:anchorId="7DDD5579" wp14:editId="2F250A0E">
@@ -14665,7 +14665,7 @@
       <w:r>
         <w:rPr>
           <w:noProof/>
-          <w:lang w:val="pt-BR" w:eastAsia="pt-BR"/>
+          <w:lang w:val="pt-PT" w:eastAsia="pt-PT"/>
         </w:rPr>
         <w:drawing>
           <wp:inline distT="0" distB="0" distL="0" distR="0" wp14:anchorId="3AFF81BE" wp14:editId="77213AE0">
@@ -14934,7 +14934,7 @@
       <w:r>
         <w:rPr>
           <w:noProof/>
-          <w:lang w:val="pt-BR" w:eastAsia="pt-BR"/>
+          <w:lang w:val="pt-PT" w:eastAsia="pt-PT"/>
         </w:rPr>
         <w:drawing>
           <wp:inline distT="0" distB="0" distL="0" distR="0" wp14:anchorId="50DC8FF2" wp14:editId="388B1866">
@@ -15270,7 +15270,7 @@
       <w:r>
         <w:rPr>
           <w:noProof/>
-          <w:lang w:val="pt-BR" w:eastAsia="pt-BR"/>
+          <w:lang w:val="pt-PT" w:eastAsia="pt-PT"/>
         </w:rPr>
         <w:lastRenderedPageBreak/>
         <w:drawing>
@@ -15698,7 +15698,7 @@
       <w:r>
         <w:rPr>
           <w:noProof/>
-          <w:lang w:val="pt-BR" w:eastAsia="pt-BR"/>
+          <w:lang w:val="pt-PT" w:eastAsia="pt-PT"/>
         </w:rPr>
         <w:lastRenderedPageBreak/>
         <w:drawing>
@@ -16054,7 +16054,7 @@
       <w:r>
         <w:rPr>
           <w:noProof/>
-          <w:lang w:val="pt-BR" w:eastAsia="pt-BR"/>
+          <w:lang w:val="pt-PT" w:eastAsia="pt-PT"/>
         </w:rPr>
         <w:drawing>
           <wp:inline distT="0" distB="0" distL="0" distR="0" wp14:anchorId="1354DC24" wp14:editId="398E0AD9">
@@ -16359,7 +16359,7 @@
       <w:r>
         <w:rPr>
           <w:noProof/>
-          <w:lang w:val="pt-BR" w:eastAsia="pt-BR"/>
+          <w:lang w:val="pt-PT" w:eastAsia="pt-PT"/>
         </w:rPr>
         <w:drawing>
           <wp:inline distT="0" distB="0" distL="0" distR="0" wp14:anchorId="19430266" wp14:editId="3ABFB52F">
@@ -16582,7 +16582,7 @@
       <w:r>
         <w:rPr>
           <w:noProof/>
-          <w:lang w:val="pt-BR" w:eastAsia="pt-BR"/>
+          <w:lang w:val="pt-PT" w:eastAsia="pt-PT"/>
         </w:rPr>
         <w:drawing>
           <wp:inline distT="0" distB="0" distL="0" distR="0" wp14:anchorId="67969367" wp14:editId="16A1D3A0">
@@ -16730,7 +16730,7 @@
       <w:r>
         <w:rPr>
           <w:noProof/>
-          <w:lang w:val="pt-BR" w:eastAsia="pt-BR"/>
+          <w:lang w:val="pt-PT" w:eastAsia="pt-PT"/>
         </w:rPr>
         <w:lastRenderedPageBreak/>
         <w:drawing>
@@ -16971,7 +16971,7 @@
       <w:r>
         <w:rPr>
           <w:noProof/>
-          <w:lang w:val="pt-BR" w:eastAsia="pt-BR"/>
+          <w:lang w:val="pt-PT" w:eastAsia="pt-PT"/>
         </w:rPr>
         <w:drawing>
           <wp:inline distT="0" distB="0" distL="0" distR="0" wp14:anchorId="0C231C99" wp14:editId="3A0CD8BF">
@@ -17234,7 +17234,7 @@
       <w:r>
         <w:rPr>
           <w:noProof/>
-          <w:lang w:val="pt-BR" w:eastAsia="pt-BR"/>
+          <w:lang w:val="pt-PT" w:eastAsia="pt-PT"/>
         </w:rPr>
         <w:drawing>
           <wp:inline distT="0" distB="0" distL="0" distR="0" wp14:anchorId="19E3F5F3" wp14:editId="595F2798">
@@ -17369,7 +17369,7 @@
       <w:r>
         <w:rPr>
           <w:noProof/>
-          <w:lang w:val="pt-BR" w:eastAsia="pt-BR"/>
+          <w:lang w:val="pt-PT" w:eastAsia="pt-PT"/>
         </w:rPr>
         <w:drawing>
           <wp:inline distT="0" distB="0" distL="0" distR="0" wp14:anchorId="327ED487" wp14:editId="46ABFE82">
@@ -17523,7 +17523,7 @@
           <w:color w:val="FF0000"/>
           <w:sz w:val="56"/>
           <w:szCs w:val="56"/>
-          <w:lang w:val="pt-BR" w:eastAsia="pt-BR"/>
+          <w:lang w:val="pt-PT" w:eastAsia="pt-PT"/>
         </w:rPr>
         <w:lastRenderedPageBreak/>
         <w:drawing>
@@ -17671,7 +17671,7 @@
       <w:r>
         <w:rPr>
           <w:noProof/>
-          <w:lang w:val="pt-BR" w:eastAsia="pt-BR"/>
+          <w:lang w:val="pt-PT" w:eastAsia="pt-PT"/>
         </w:rPr>
         <w:lastRenderedPageBreak/>
         <w:drawing>
@@ -17853,7 +17853,7 @@
       <w:r>
         <w:rPr>
           <w:noProof/>
-          <w:lang w:val="pt-BR" w:eastAsia="pt-BR"/>
+          <w:lang w:val="pt-PT" w:eastAsia="pt-PT"/>
         </w:rPr>
         <w:drawing>
           <wp:inline distT="0" distB="0" distL="0" distR="0" wp14:anchorId="3C5200A4" wp14:editId="30EF6B52">
@@ -18006,7 +18006,7 @@
           <w:noProof/>
           <w:color w:val="FF0000"/>
           <w:sz w:val="36"/>
-          <w:lang w:val="pt-BR" w:eastAsia="pt-BR"/>
+          <w:lang w:val="pt-PT" w:eastAsia="pt-PT"/>
         </w:rPr>
         <w:lastRenderedPageBreak/>
         <w:drawing>
@@ -18354,11 +18354,10 @@
           <w:lang w:val="pt-PT"/>
         </w:rPr>
       </w:pPr>
-      <w:bookmarkStart w:id="43" w:name="_GoBack"/>
       <w:r>
         <w:rPr>
           <w:noProof/>
-          <w:lang w:val="pt-BR" w:eastAsia="pt-BR"/>
+          <w:lang w:val="pt-PT" w:eastAsia="pt-PT"/>
         </w:rPr>
         <w:drawing>
           <wp:inline distT="0" distB="0" distL="0" distR="0" wp14:anchorId="5D64009E" wp14:editId="5FAFC32D">
@@ -18402,72 +18401,71 @@
           </wp:inline>
         </w:drawing>
       </w:r>
+    </w:p>
+    <w:p>
+      <w:pPr>
+        <w:pStyle w:val="Legenda"/>
+        <w:rPr>
+          <w:lang w:val="pt-PT"/>
+        </w:rPr>
+      </w:pPr>
+      <w:bookmarkStart w:id="43" w:name="_Toc418166475"/>
+      <w:r>
+        <w:rPr>
+          <w:lang w:val="pt-PT"/>
+        </w:rPr>
+        <w:t xml:space="preserve">Figura </w:t>
+      </w:r>
+      <w:r>
+        <w:rPr>
+          <w:lang w:val="pt-PT"/>
+        </w:rPr>
+        <w:fldChar w:fldCharType="begin"/>
+      </w:r>
+      <w:r>
+        <w:rPr>
+          <w:lang w:val="pt-PT"/>
+        </w:rPr>
+        <w:instrText xml:space="preserve"> SEQ Figura \* ARABIC </w:instrText>
+      </w:r>
+      <w:r>
+        <w:rPr>
+          <w:lang w:val="pt-PT"/>
+        </w:rPr>
+        <w:fldChar w:fldCharType="separate"/>
+      </w:r>
+      <w:r>
+        <w:rPr>
+          <w:noProof/>
+          <w:lang w:val="pt-PT"/>
+        </w:rPr>
+        <w:t>21</w:t>
+      </w:r>
+      <w:r>
+        <w:rPr>
+          <w:lang w:val="pt-PT"/>
+        </w:rPr>
+        <w:fldChar w:fldCharType="end"/>
+      </w:r>
+      <w:r>
+        <w:rPr>
+          <w:lang w:val="pt-PT"/>
+        </w:rPr>
+        <w:t xml:space="preserve"> - Diagrama de Atividade “</w:t>
+      </w:r>
+      <w:r>
+        <w:rPr>
+          <w:lang w:val="pt-PT"/>
+        </w:rPr>
+        <w:t>Realizar Teste</w:t>
+      </w:r>
+      <w:r>
+        <w:rPr>
+          <w:lang w:val="pt-PT"/>
+        </w:rPr>
+        <w:t>”</w:t>
+      </w:r>
       <w:bookmarkEnd w:id="43"/>
-    </w:p>
-    <w:p>
-      <w:pPr>
-        <w:pStyle w:val="Legenda"/>
-        <w:rPr>
-          <w:lang w:val="pt-PT"/>
-        </w:rPr>
-      </w:pPr>
-      <w:bookmarkStart w:id="44" w:name="_Toc418166475"/>
-      <w:r>
-        <w:rPr>
-          <w:lang w:val="pt-PT"/>
-        </w:rPr>
-        <w:t xml:space="preserve">Figura </w:t>
-      </w:r>
-      <w:r>
-        <w:rPr>
-          <w:lang w:val="pt-PT"/>
-        </w:rPr>
-        <w:fldChar w:fldCharType="begin"/>
-      </w:r>
-      <w:r>
-        <w:rPr>
-          <w:lang w:val="pt-PT"/>
-        </w:rPr>
-        <w:instrText xml:space="preserve"> SEQ Figura \* ARABIC </w:instrText>
-      </w:r>
-      <w:r>
-        <w:rPr>
-          <w:lang w:val="pt-PT"/>
-        </w:rPr>
-        <w:fldChar w:fldCharType="separate"/>
-      </w:r>
-      <w:r>
-        <w:rPr>
-          <w:noProof/>
-          <w:lang w:val="pt-PT"/>
-        </w:rPr>
-        <w:t>21</w:t>
-      </w:r>
-      <w:r>
-        <w:rPr>
-          <w:lang w:val="pt-PT"/>
-        </w:rPr>
-        <w:fldChar w:fldCharType="end"/>
-      </w:r>
-      <w:r>
-        <w:rPr>
-          <w:lang w:val="pt-PT"/>
-        </w:rPr>
-        <w:t xml:space="preserve"> - Diagrama de Atividade “</w:t>
-      </w:r>
-      <w:r>
-        <w:rPr>
-          <w:lang w:val="pt-PT"/>
-        </w:rPr>
-        <w:t>Realizar Teste</w:t>
-      </w:r>
-      <w:r>
-        <w:rPr>
-          <w:lang w:val="pt-PT"/>
-        </w:rPr>
-        <w:t>”</w:t>
-      </w:r>
-      <w:bookmarkEnd w:id="44"/>
     </w:p>
     <w:p>
       <w:pPr>
@@ -18477,7 +18475,7 @@
           <w:numId w:val="15"/>
         </w:numPr>
       </w:pPr>
-      <w:bookmarkStart w:id="45" w:name="_Toc418166430"/>
+      <w:bookmarkStart w:id="44" w:name="_Toc418166430"/>
       <w:r>
         <w:lastRenderedPageBreak/>
         <w:t>Resolu</w:t>
@@ -18485,7 +18483,7 @@
       <w:r>
         <w:t>ção de Exercício</w:t>
       </w:r>
-      <w:bookmarkEnd w:id="45"/>
+      <w:bookmarkEnd w:id="44"/>
     </w:p>
     <w:p>
       <w:pPr>
@@ -18584,7 +18582,7 @@
       <w:r>
         <w:rPr>
           <w:noProof/>
-          <w:lang w:val="pt-BR" w:eastAsia="pt-BR"/>
+          <w:lang w:val="pt-PT" w:eastAsia="pt-PT"/>
         </w:rPr>
         <w:drawing>
           <wp:inline distT="0" distB="0" distL="0" distR="0" wp14:anchorId="7D4D5269" wp14:editId="1A5F89DF">
@@ -18630,7 +18628,7 @@
           <w:lang w:val="pt-PT"/>
         </w:rPr>
       </w:pPr>
-      <w:bookmarkStart w:id="46" w:name="_Toc418166476"/>
+      <w:bookmarkStart w:id="45" w:name="_Toc418166476"/>
       <w:r>
         <w:rPr>
           <w:lang w:val="pt-PT"/>
@@ -18686,7 +18684,7 @@
         </w:rPr>
         <w:t>”</w:t>
       </w:r>
-      <w:bookmarkEnd w:id="46"/>
+      <w:bookmarkEnd w:id="45"/>
     </w:p>
     <w:p>
       <w:pPr>
@@ -18696,11 +18694,11 @@
           <w:numId w:val="15"/>
         </w:numPr>
       </w:pPr>
-      <w:bookmarkStart w:id="47" w:name="_Toc418166431"/>
+      <w:bookmarkStart w:id="46" w:name="_Toc418166431"/>
       <w:r>
         <w:t>Assistir a Lição</w:t>
       </w:r>
-      <w:bookmarkEnd w:id="47"/>
+      <w:bookmarkEnd w:id="46"/>
     </w:p>
     <w:p>
       <w:pPr>
@@ -19289,7 +19287,7 @@
       <w:r>
         <w:rPr>
           <w:noProof/>
-          <w:lang w:val="pt-BR" w:eastAsia="pt-BR"/>
+          <w:lang w:val="pt-PT" w:eastAsia="pt-PT"/>
         </w:rPr>
         <w:lastRenderedPageBreak/>
         <w:drawing>
@@ -19349,7 +19347,7 @@
           <w:lang w:val="pt-PT"/>
         </w:rPr>
       </w:pPr>
-      <w:bookmarkStart w:id="48" w:name="_Toc418166477"/>
+      <w:bookmarkStart w:id="47" w:name="_Toc418166477"/>
       <w:r>
         <w:rPr>
           <w:lang w:val="pt-PT"/>
@@ -19405,7 +19403,7 @@
         </w:rPr>
         <w:t>”</w:t>
       </w:r>
-      <w:bookmarkEnd w:id="48"/>
+      <w:bookmarkEnd w:id="47"/>
     </w:p>
     <w:p>
       <w:pPr>
@@ -19415,7 +19413,7 @@
           <w:numId w:val="15"/>
         </w:numPr>
       </w:pPr>
-      <w:bookmarkStart w:id="49" w:name="_Toc418166432"/>
+      <w:bookmarkStart w:id="48" w:name="_Toc418166432"/>
       <w:r>
         <w:t xml:space="preserve">Modulação de </w:t>
       </w:r>
@@ -19425,7 +19423,7 @@
       <w:r>
         <w:t>es</w:t>
       </w:r>
-      <w:bookmarkEnd w:id="49"/>
+      <w:bookmarkEnd w:id="48"/>
     </w:p>
     <w:p>
       <w:pPr>
@@ -19435,11 +19433,11 @@
           <w:numId w:val="15"/>
         </w:numPr>
       </w:pPr>
-      <w:bookmarkStart w:id="50" w:name="_Toc418166433"/>
+      <w:bookmarkStart w:id="49" w:name="_Toc418166433"/>
       <w:r>
         <w:t>Diagrama de Classes</w:t>
       </w:r>
-      <w:bookmarkEnd w:id="50"/>
+      <w:bookmarkEnd w:id="49"/>
     </w:p>
     <w:p>
       <w:pPr>
@@ -19537,7 +19535,7 @@
           <w:numId w:val="15"/>
         </w:numPr>
       </w:pPr>
-      <w:bookmarkStart w:id="51" w:name="_Toc418166434"/>
+      <w:bookmarkStart w:id="50" w:name="_Toc418166434"/>
       <w:r>
         <w:lastRenderedPageBreak/>
         <w:t>Mode</w:t>
@@ -19548,7 +19546,7 @@
       <w:r>
         <w:t>Dados</w:t>
       </w:r>
-      <w:bookmarkEnd w:id="51"/>
+      <w:bookmarkEnd w:id="50"/>
     </w:p>
     <w:p>
       <w:pPr>
@@ -19558,11 +19556,11 @@
           <w:numId w:val="15"/>
         </w:numPr>
       </w:pPr>
-      <w:bookmarkStart w:id="52" w:name="_Toc418166435"/>
+      <w:bookmarkStart w:id="51" w:name="_Toc418166435"/>
       <w:r>
         <w:t>Modelo Concetual</w:t>
       </w:r>
-      <w:bookmarkEnd w:id="52"/>
+      <w:bookmarkEnd w:id="51"/>
     </w:p>
     <w:p>
       <w:pPr>
@@ -19716,7 +19714,7 @@
       <w:r>
         <w:rPr>
           <w:noProof/>
-          <w:lang w:val="pt-BR" w:eastAsia="pt-BR"/>
+          <w:lang w:val="pt-PT" w:eastAsia="pt-PT"/>
         </w:rPr>
         <w:drawing>
           <wp:inline distT="0" distB="0" distL="0" distR="0" wp14:anchorId="6BF4F729" wp14:editId="2FBADFF3">
@@ -19776,7 +19774,7 @@
           <w:lang w:val="pt-PT"/>
         </w:rPr>
       </w:pPr>
-      <w:bookmarkStart w:id="53" w:name="_Toc418166478"/>
+      <w:bookmarkStart w:id="52" w:name="_Toc418166478"/>
       <w:r>
         <w:rPr>
           <w:lang w:val="pt-PT"/>
@@ -19820,7 +19818,7 @@
         </w:rPr>
         <w:t xml:space="preserve"> - Entidade Aluno e seus atributos</w:t>
       </w:r>
-      <w:bookmarkEnd w:id="53"/>
+      <w:bookmarkEnd w:id="52"/>
     </w:p>
     <w:p>
       <w:pPr>
@@ -19973,7 +19971,7 @@
       <w:r>
         <w:rPr>
           <w:noProof/>
-          <w:lang w:val="pt-BR" w:eastAsia="pt-BR"/>
+          <w:lang w:val="pt-PT" w:eastAsia="pt-PT"/>
         </w:rPr>
         <w:lastRenderedPageBreak/>
         <w:drawing>
@@ -20034,7 +20032,7 @@
           <w:lang w:val="pt-PT"/>
         </w:rPr>
       </w:pPr>
-      <w:bookmarkStart w:id="54" w:name="_Toc418166479"/>
+      <w:bookmarkStart w:id="53" w:name="_Toc418166479"/>
       <w:r>
         <w:rPr>
           <w:lang w:val="pt-PT"/>
@@ -20078,7 +20076,7 @@
         </w:rPr>
         <w:t xml:space="preserve"> - Entidade Teste, Exercicio e seu relacionamento</w:t>
       </w:r>
-      <w:bookmarkEnd w:id="54"/>
+      <w:bookmarkEnd w:id="53"/>
     </w:p>
     <w:p>
       <w:pPr>
@@ -20296,7 +20294,7 @@
       <w:r>
         <w:rPr>
           <w:noProof/>
-          <w:lang w:val="pt-BR" w:eastAsia="pt-BR"/>
+          <w:lang w:val="pt-PT" w:eastAsia="pt-PT"/>
         </w:rPr>
         <w:drawing>
           <wp:inline distT="0" distB="0" distL="0" distR="0" wp14:anchorId="0C2FED94" wp14:editId="25B9F393">
@@ -20356,7 +20354,7 @@
           <w:lang w:val="pt-PT"/>
         </w:rPr>
       </w:pPr>
-      <w:bookmarkStart w:id="55" w:name="_Toc418166480"/>
+      <w:bookmarkStart w:id="54" w:name="_Toc418166480"/>
       <w:r>
         <w:rPr>
           <w:lang w:val="pt-PT"/>
@@ -20412,7 +20410,7 @@
         </w:rPr>
         <w:t>relacionamento com Exercicio</w:t>
       </w:r>
-      <w:bookmarkEnd w:id="55"/>
+      <w:bookmarkEnd w:id="54"/>
     </w:p>
     <w:p>
       <w:pPr>
@@ -20637,7 +20635,7 @@
       <w:r>
         <w:rPr>
           <w:noProof/>
-          <w:lang w:val="pt-BR" w:eastAsia="pt-BR"/>
+          <w:lang w:val="pt-PT" w:eastAsia="pt-PT"/>
         </w:rPr>
         <w:drawing>
           <wp:inline distT="0" distB="0" distL="0" distR="0" wp14:anchorId="69C219B4" wp14:editId="5660FD49">
@@ -20697,7 +20695,7 @@
           <w:lang w:val="pt-PT"/>
         </w:rPr>
       </w:pPr>
-      <w:bookmarkStart w:id="56" w:name="_Toc418166481"/>
+      <w:bookmarkStart w:id="55" w:name="_Toc418166481"/>
       <w:r>
         <w:rPr>
           <w:lang w:val="pt-PT"/>
@@ -20747,7 +20745,7 @@
         </w:rPr>
         <w:t>atributos e seu relacionamento com Aluno</w:t>
       </w:r>
-      <w:bookmarkEnd w:id="56"/>
+      <w:bookmarkEnd w:id="55"/>
     </w:p>
     <w:p>
       <w:pPr>
@@ -20827,7 +20825,7 @@
       <w:r>
         <w:rPr>
           <w:noProof/>
-          <w:lang w:val="pt-BR" w:eastAsia="pt-BR"/>
+          <w:lang w:val="pt-PT" w:eastAsia="pt-PT"/>
         </w:rPr>
         <w:drawing>
           <wp:inline distT="0" distB="0" distL="0" distR="0" wp14:anchorId="61E1ACC3" wp14:editId="29ADAD7A">
@@ -20887,7 +20885,7 @@
           <w:lang w:val="pt-PT"/>
         </w:rPr>
       </w:pPr>
-      <w:bookmarkStart w:id="57" w:name="_Toc418166482"/>
+      <w:bookmarkStart w:id="56" w:name="_Toc418166482"/>
       <w:r>
         <w:rPr>
           <w:lang w:val="pt-PT"/>
@@ -20931,7 +20929,7 @@
         </w:rPr>
         <w:t xml:space="preserve"> - Entidade Licao e Exercicio e seu relacionamento</w:t>
       </w:r>
-      <w:bookmarkEnd w:id="57"/>
+      <w:bookmarkEnd w:id="56"/>
     </w:p>
     <w:p>
       <w:pPr>
@@ -21033,7 +21031,7 @@
       <w:r>
         <w:rPr>
           <w:noProof/>
-          <w:lang w:val="pt-BR" w:eastAsia="pt-BR"/>
+          <w:lang w:val="pt-PT" w:eastAsia="pt-PT"/>
         </w:rPr>
         <w:lastRenderedPageBreak/>
         <w:drawing>
@@ -21094,7 +21092,7 @@
           <w:lang w:val="pt-PT"/>
         </w:rPr>
       </w:pPr>
-      <w:bookmarkStart w:id="58" w:name="_Toc418166483"/>
+      <w:bookmarkStart w:id="57" w:name="_Toc418166483"/>
       <w:r>
         <w:rPr>
           <w:lang w:val="pt-PT"/>
@@ -21138,7 +21136,7 @@
         </w:rPr>
         <w:t xml:space="preserve"> - Relacionamentos ternários</w:t>
       </w:r>
-      <w:bookmarkEnd w:id="58"/>
+      <w:bookmarkEnd w:id="57"/>
       <w:r>
         <w:rPr>
           <w:lang w:val="pt-PT"/>
@@ -21340,7 +21338,7 @@
       <w:r>
         <w:rPr>
           <w:noProof/>
-          <w:lang w:val="pt-BR" w:eastAsia="pt-BR"/>
+          <w:lang w:val="pt-PT" w:eastAsia="pt-PT"/>
         </w:rPr>
         <w:drawing>
           <wp:inline distT="0" distB="0" distL="0" distR="0" wp14:anchorId="4AF7B856" wp14:editId="1C67916A">
@@ -21400,7 +21398,7 @@
           <w:lang w:val="pt-PT"/>
         </w:rPr>
       </w:pPr>
-      <w:bookmarkStart w:id="59" w:name="_Toc418166484"/>
+      <w:bookmarkStart w:id="58" w:name="_Toc418166484"/>
       <w:r>
         <w:rPr>
           <w:lang w:val="pt-PT"/>
@@ -21444,7 +21442,7 @@
         </w:rPr>
         <w:t xml:space="preserve"> - Atributo DificuldadeTeste de entidade Teste</w:t>
       </w:r>
-      <w:bookmarkEnd w:id="59"/>
+      <w:bookmarkEnd w:id="58"/>
     </w:p>
     <w:p>
       <w:pPr>
@@ -21517,7 +21515,7 @@
       <w:r>
         <w:rPr>
           <w:noProof/>
-          <w:lang w:val="pt-BR" w:eastAsia="pt-BR"/>
+          <w:lang w:val="pt-PT" w:eastAsia="pt-PT"/>
         </w:rPr>
         <w:drawing>
           <wp:inline distT="0" distB="0" distL="0" distR="0" wp14:anchorId="4C423EA3" wp14:editId="2469D6B9">
@@ -21577,7 +21575,7 @@
           <w:lang w:val="pt-PT"/>
         </w:rPr>
       </w:pPr>
-      <w:bookmarkStart w:id="60" w:name="_Toc418166485"/>
+      <w:bookmarkStart w:id="59" w:name="_Toc418166485"/>
       <w:r>
         <w:rPr>
           <w:lang w:val="pt-PT"/>
@@ -21633,7 +21631,7 @@
         </w:rPr>
         <w:t xml:space="preserve"> Configuracao</w:t>
       </w:r>
-      <w:bookmarkEnd w:id="60"/>
+      <w:bookmarkEnd w:id="59"/>
     </w:p>
     <w:p>
       <w:pPr>
@@ -21930,7 +21928,7 @@
       <w:r>
         <w:rPr>
           <w:noProof/>
-          <w:lang w:val="pt-BR" w:eastAsia="pt-BR"/>
+          <w:lang w:val="pt-PT" w:eastAsia="pt-PT"/>
         </w:rPr>
         <w:drawing>
           <wp:inline distT="0" distB="0" distL="0" distR="0" wp14:anchorId="0B5F3314" wp14:editId="5E373EC3">
@@ -21990,7 +21988,7 @@
           <w:lang w:val="pt-PT"/>
         </w:rPr>
       </w:pPr>
-      <w:bookmarkStart w:id="61" w:name="_Toc418166486"/>
+      <w:bookmarkStart w:id="60" w:name="_Toc418166486"/>
       <w:r>
         <w:rPr>
           <w:lang w:val="pt-PT"/>
@@ -22034,7 +22032,7 @@
         </w:rPr>
         <w:t xml:space="preserve"> - Entidade Tipo</w:t>
       </w:r>
-      <w:bookmarkEnd w:id="61"/>
+      <w:bookmarkEnd w:id="60"/>
     </w:p>
     <w:p>
       <w:pPr>
@@ -22425,7 +22423,7 @@
       <w:r>
         <w:rPr>
           <w:noProof/>
-          <w:lang w:val="pt-BR" w:eastAsia="pt-BR"/>
+          <w:lang w:val="pt-PT" w:eastAsia="pt-PT"/>
         </w:rPr>
         <w:drawing>
           <wp:inline distT="0" distB="0" distL="0" distR="0" wp14:anchorId="086F9709" wp14:editId="3C01DFBA">
@@ -22485,7 +22483,7 @@
           <w:lang w:val="pt-PT"/>
         </w:rPr>
       </w:pPr>
-      <w:bookmarkStart w:id="62" w:name="_Toc418166487"/>
+      <w:bookmarkStart w:id="61" w:name="_Toc418166487"/>
       <w:r>
         <w:rPr>
           <w:lang w:val="pt-PT"/>
@@ -22529,7 +22527,7 @@
         </w:rPr>
         <w:t xml:space="preserve"> - Entidade Administrador</w:t>
       </w:r>
-      <w:bookmarkEnd w:id="62"/>
+      <w:bookmarkEnd w:id="61"/>
     </w:p>
     <w:p>
       <w:pPr>
@@ -22555,11 +22553,11 @@
           <w:numId w:val="15"/>
         </w:numPr>
       </w:pPr>
-      <w:bookmarkStart w:id="63" w:name="_Toc418166436"/>
+      <w:bookmarkStart w:id="62" w:name="_Toc418166436"/>
       <w:r>
         <w:t>Modelo Lógico</w:t>
       </w:r>
-      <w:bookmarkEnd w:id="63"/>
+      <w:bookmarkEnd w:id="62"/>
     </w:p>
     <w:p>
       <w:pPr>
@@ -22693,7 +22691,7 @@
           <w:numId w:val="15"/>
         </w:numPr>
       </w:pPr>
-      <w:bookmarkStart w:id="64" w:name="_Toc418166437"/>
+      <w:bookmarkStart w:id="63" w:name="_Toc418166437"/>
       <w:r>
         <w:lastRenderedPageBreak/>
         <w:t xml:space="preserve">Obtenção de </w:t>
@@ -22701,7 +22699,7 @@
       <w:r>
         <w:t>Tabelas</w:t>
       </w:r>
-      <w:bookmarkEnd w:id="64"/>
+      <w:bookmarkEnd w:id="63"/>
     </w:p>
     <w:p>
       <w:pPr>
@@ -24791,11 +24789,11 @@
       <w:r>
         <w:t xml:space="preserve"> </w:t>
       </w:r>
-      <w:bookmarkStart w:id="65" w:name="_Toc418166438"/>
+      <w:bookmarkStart w:id="64" w:name="_Toc418166438"/>
       <w:r>
         <w:t>Chaves Estrangeiras</w:t>
       </w:r>
-      <w:bookmarkEnd w:id="65"/>
+      <w:bookmarkEnd w:id="64"/>
     </w:p>
     <w:p>
       <w:pPr>
@@ -25857,11 +25855,11 @@
       <w:r>
         <w:t xml:space="preserve"> </w:t>
       </w:r>
-      <w:bookmarkStart w:id="66" w:name="_Toc418166439"/>
+      <w:bookmarkStart w:id="65" w:name="_Toc418166439"/>
       <w:r>
         <w:t>Primeira Forma Normal</w:t>
       </w:r>
-      <w:bookmarkEnd w:id="66"/>
+      <w:bookmarkEnd w:id="65"/>
     </w:p>
     <w:p>
       <w:pPr>
@@ -25900,11 +25898,11 @@
           <w:numId w:val="15"/>
         </w:numPr>
       </w:pPr>
-      <w:bookmarkStart w:id="67" w:name="_Toc418166440"/>
+      <w:bookmarkStart w:id="66" w:name="_Toc418166440"/>
       <w:r>
         <w:t>Segunda Forma Normal</w:t>
       </w:r>
-      <w:bookmarkEnd w:id="67"/>
+      <w:bookmarkEnd w:id="66"/>
     </w:p>
     <w:p>
       <w:pPr>
@@ -25939,11 +25937,11 @@
           <w:numId w:val="15"/>
         </w:numPr>
       </w:pPr>
-      <w:bookmarkStart w:id="68" w:name="_Toc418166441"/>
+      <w:bookmarkStart w:id="67" w:name="_Toc418166441"/>
       <w:r>
         <w:t>Terceira Forma Normal</w:t>
       </w:r>
-      <w:bookmarkEnd w:id="68"/>
+      <w:bookmarkEnd w:id="67"/>
     </w:p>
     <w:p>
       <w:pPr>
@@ -25969,11 +25967,11 @@
       <w:r>
         <w:t xml:space="preserve"> </w:t>
       </w:r>
-      <w:bookmarkStart w:id="69" w:name="_Toc418166442"/>
+      <w:bookmarkStart w:id="68" w:name="_Toc418166442"/>
       <w:r>
         <w:t>Restrições de Integridade</w:t>
       </w:r>
-      <w:bookmarkEnd w:id="69"/>
+      <w:bookmarkEnd w:id="68"/>
     </w:p>
     <w:p>
       <w:pPr>
@@ -26244,6 +26242,10 @@
     <w:p>
       <w:pPr>
         <w:rPr>
+          <w:b/>
+          <w:color w:val="FF0000"/>
+          <w:sz w:val="96"/>
+          <w:u w:val="single"/>
           <w:lang w:val="pt-PT"/>
         </w:rPr>
       </w:pPr>
@@ -26253,6 +26255,39 @@
         </w:rPr>
         <w:tab/>
       </w:r>
+      <w:r>
+        <w:rPr>
+          <w:b/>
+          <w:color w:val="FF0000"/>
+          <w:sz w:val="96"/>
+          <w:lang w:val="pt-PT"/>
+        </w:rPr>
+        <w:t>Alter:</w:t>
+      </w:r>
+      <w:r>
+        <w:rPr>
+          <w:b/>
+          <w:color w:val="FF0000"/>
+          <w:sz w:val="96"/>
+          <w:u w:val="single"/>
+          <w:lang w:val="pt-PT"/>
+        </w:rPr>
+        <w:t xml:space="preserve"> </w:t>
+      </w:r>
+      <w:r>
+        <w:rPr>
+          <w:lang w:val="pt-PT"/>
+        </w:rPr>
+        <w:t xml:space="preserve">no modelo lógico foi acrescentado à tabela AlunoLicao o número de respostas certas também porque ao realizar um exercício repetido a ocorrência é substituída (não precisamos de armazenar esse histórico), mas assim permanece nesta tabela o total de respostas erradas </w:t>
+      </w:r>
+      <w:r>
+        <w:rPr>
+          <w:lang w:val="pt-PT"/>
+        </w:rPr>
+        <w:t>e certas para utilizar na fórmula da aprendizagem.</w:t>
+      </w:r>
+      <w:bookmarkStart w:id="69" w:name="_GoBack"/>
+      <w:bookmarkEnd w:id="69"/>
     </w:p>
     <w:p>
       <w:pPr>
@@ -26646,7 +26681,7 @@
       <w:r>
         <w:rPr>
           <w:noProof/>
-          <w:lang w:val="pt-BR" w:eastAsia="pt-BR"/>
+          <w:lang w:eastAsia="pt-PT"/>
         </w:rPr>
         <w:drawing>
           <wp:anchor distT="0" distB="0" distL="114300" distR="114300" simplePos="0" relativeHeight="251662336" behindDoc="1" locked="0" layoutInCell="1" allowOverlap="1" wp14:anchorId="14CB74A3" wp14:editId="0CF227B5">
@@ -26886,7 +26921,7 @@
       <w:r>
         <w:rPr>
           <w:noProof/>
-          <w:lang w:val="pt-BR" w:eastAsia="pt-BR"/>
+          <w:lang w:val="pt-PT" w:eastAsia="pt-PT"/>
         </w:rPr>
         <w:lastRenderedPageBreak/>
         <w:drawing>
@@ -26973,7 +27008,7 @@
       <w:r>
         <w:rPr>
           <w:noProof/>
-          <w:lang w:val="pt-BR" w:eastAsia="pt-BR"/>
+          <w:lang w:eastAsia="pt-PT"/>
         </w:rPr>
         <w:lastRenderedPageBreak/>
         <w:drawing>
@@ -27229,7 +27264,7 @@
       <w:r>
         <w:rPr>
           <w:noProof/>
-          <w:lang w:val="pt-BR" w:eastAsia="pt-BR"/>
+          <w:lang w:val="pt-PT" w:eastAsia="pt-PT"/>
         </w:rPr>
         <w:lastRenderedPageBreak/>
         <w:drawing>
@@ -27398,7 +27433,7 @@
       <w:r>
         <w:rPr>
           <w:noProof/>
-          <w:lang w:val="pt-BR" w:eastAsia="pt-BR"/>
+          <w:lang w:val="pt-PT" w:eastAsia="pt-PT"/>
         </w:rPr>
         <w:drawing>
           <wp:inline distT="0" distB="0" distL="0" distR="0" wp14:anchorId="49B61010" wp14:editId="6892FF2A">
@@ -27501,7 +27536,7 @@
       <w:r>
         <w:rPr>
           <w:noProof/>
-          <w:lang w:val="pt-BR" w:eastAsia="pt-BR"/>
+          <w:lang w:eastAsia="pt-PT"/>
         </w:rPr>
         <w:lastRenderedPageBreak/>
         <w:drawing>
@@ -27621,7 +27656,7 @@
       <w:r>
         <w:rPr>
           <w:noProof/>
-          <w:lang w:val="pt-BR" w:eastAsia="pt-BR"/>
+          <w:lang w:val="pt-PT" w:eastAsia="pt-PT"/>
         </w:rPr>
         <w:drawing>
           <wp:anchor distT="0" distB="0" distL="114300" distR="114300" simplePos="0" relativeHeight="251667456" behindDoc="0" locked="0" layoutInCell="1" allowOverlap="1" wp14:anchorId="239BEC3F" wp14:editId="26918CAA">
@@ -27736,7 +27771,7 @@
       <w:r>
         <w:rPr>
           <w:noProof/>
-          <w:lang w:val="pt-BR" w:eastAsia="pt-BR"/>
+          <w:lang w:val="pt-PT" w:eastAsia="pt-PT"/>
         </w:rPr>
         <w:drawing>
           <wp:inline distT="0" distB="0" distL="0" distR="0" wp14:anchorId="4E756F26" wp14:editId="5A44925F">
@@ -39843,7 +39878,6 @@
         <w:rPr>
           <w:lang w:val="pt-PT"/>
         </w:rPr>
-        <w:lastRenderedPageBreak/>
         <w:t xml:space="preserve">Tabela </w:t>
       </w:r>
       <w:r>
@@ -39898,7 +39932,6 @@
         <w:rPr>
           <w:lang w:val="pt-PT"/>
         </w:rPr>
-        <w:lastRenderedPageBreak/>
         <w:t xml:space="preserve">Tabela </w:t>
       </w:r>
       <w:r>
@@ -43578,7 +43611,6 @@
         <w:rPr>
           <w:lang w:val="pt-PT"/>
         </w:rPr>
-        <w:lastRenderedPageBreak/>
         <w:t xml:space="preserve">Tabela </w:t>
       </w:r>
       <w:r>
@@ -44587,7 +44619,7 @@
 </file>
 
 <file path=word/endnotes.xml><?xml version="1.0" encoding="utf-8"?>
-<w:endnotes xmlns:wpc="http://schemas.microsoft.com/office/word/2010/wordprocessingCanvas" xmlns:mo="http://schemas.microsoft.com/office/mac/office/2008/main" xmlns:mc="http://schemas.openxmlformats.org/markup-compatibility/2006" xmlns:mv="urn:schemas-microsoft-com:mac:vml" xmlns:o="urn:schemas-microsoft-com:office:office" xmlns:r="http://schemas.openxmlformats.org/officeDocument/2006/relationships" xmlns:m="http://schemas.openxmlformats.org/officeDocument/2006/math" xmlns:v="urn:schemas-microsoft-com:vml" xmlns:wp14="http://schemas.microsoft.com/office/word/2010/wordprocessingDrawing" xmlns:wp="http://schemas.openxmlformats.org/drawingml/2006/wordprocessingDrawing" xmlns:w10="urn:schemas-microsoft-com:office:word" xmlns:w="http://schemas.openxmlformats.org/wordprocessingml/2006/main" xmlns:w14="http://schemas.microsoft.com/office/word/2010/wordml" xmlns:w15="http://schemas.microsoft.com/office/word/2012/wordml" xmlns:wpg="http://schemas.microsoft.com/office/word/2010/wordprocessingGroup" xmlns:wpi="http://schemas.microsoft.com/office/word/2010/wordprocessingInk" xmlns:wne="http://schemas.microsoft.com/office/word/2006/wordml" xmlns:wps="http://schemas.microsoft.com/office/word/2010/wordprocessingShape" mc:Ignorable="w14 w15 wp14">
+<w:endnotes xmlns:wpc="http://schemas.microsoft.com/office/word/2010/wordprocessingCanvas" xmlns:mc="http://schemas.openxmlformats.org/markup-compatibility/2006" xmlns:o="urn:schemas-microsoft-com:office:office" xmlns:r="http://schemas.openxmlformats.org/officeDocument/2006/relationships" xmlns:m="http://schemas.openxmlformats.org/officeDocument/2006/math" xmlns:v="urn:schemas-microsoft-com:vml" xmlns:wp14="http://schemas.microsoft.com/office/word/2010/wordprocessingDrawing" xmlns:wp="http://schemas.openxmlformats.org/drawingml/2006/wordprocessingDrawing" xmlns:w10="urn:schemas-microsoft-com:office:word" xmlns:w="http://schemas.openxmlformats.org/wordprocessingml/2006/main" xmlns:w14="http://schemas.microsoft.com/office/word/2010/wordml" xmlns:w15="http://schemas.microsoft.com/office/word/2012/wordml" xmlns:wpg="http://schemas.microsoft.com/office/word/2010/wordprocessingGroup" xmlns:wpi="http://schemas.microsoft.com/office/word/2010/wordprocessingInk" xmlns:wne="http://schemas.microsoft.com/office/word/2006/wordml" xmlns:wps="http://schemas.microsoft.com/office/word/2010/wordprocessingShape" mc:Ignorable="w14 w15 wp14">
   <w:endnote w:type="separator" w:id="-1">
     <w:p>
       <w:r>
@@ -44606,30 +44638,30 @@
 </file>
 
 <file path=word/footer1.xml><?xml version="1.0" encoding="utf-8"?>
-<w:ftr xmlns:wpc="http://schemas.microsoft.com/office/word/2010/wordprocessingCanvas" xmlns:mo="http://schemas.microsoft.com/office/mac/office/2008/main" xmlns:mc="http://schemas.openxmlformats.org/markup-compatibility/2006" xmlns:mv="urn:schemas-microsoft-com:mac:vml" xmlns:o="urn:schemas-microsoft-com:office:office" xmlns:r="http://schemas.openxmlformats.org/officeDocument/2006/relationships" xmlns:m="http://schemas.openxmlformats.org/officeDocument/2006/math" xmlns:v="urn:schemas-microsoft-com:vml" xmlns:wp14="http://schemas.microsoft.com/office/word/2010/wordprocessingDrawing" xmlns:wp="http://schemas.openxmlformats.org/drawingml/2006/wordprocessingDrawing" xmlns:w10="urn:schemas-microsoft-com:office:word" xmlns:w="http://schemas.openxmlformats.org/wordprocessingml/2006/main" xmlns:w14="http://schemas.microsoft.com/office/word/2010/wordml" xmlns:w15="http://schemas.microsoft.com/office/word/2012/wordml" xmlns:wpg="http://schemas.microsoft.com/office/word/2010/wordprocessingGroup" xmlns:wpi="http://schemas.microsoft.com/office/word/2010/wordprocessingInk" xmlns:wne="http://schemas.microsoft.com/office/word/2006/wordml" xmlns:wps="http://schemas.microsoft.com/office/word/2010/wordprocessingShape" mc:Ignorable="w14 w15 wp14">
+<w:ftr xmlns:wpc="http://schemas.microsoft.com/office/word/2010/wordprocessingCanvas" xmlns:mc="http://schemas.openxmlformats.org/markup-compatibility/2006" xmlns:o="urn:schemas-microsoft-com:office:office" xmlns:r="http://schemas.openxmlformats.org/officeDocument/2006/relationships" xmlns:m="http://schemas.openxmlformats.org/officeDocument/2006/math" xmlns:v="urn:schemas-microsoft-com:vml" xmlns:wp14="http://schemas.microsoft.com/office/word/2010/wordprocessingDrawing" xmlns:wp="http://schemas.openxmlformats.org/drawingml/2006/wordprocessingDrawing" xmlns:w10="urn:schemas-microsoft-com:office:word" xmlns:w="http://schemas.openxmlformats.org/wordprocessingml/2006/main" xmlns:w14="http://schemas.microsoft.com/office/word/2010/wordml" xmlns:w15="http://schemas.microsoft.com/office/word/2012/wordml" xmlns:wpg="http://schemas.microsoft.com/office/word/2010/wordprocessingGroup" xmlns:wpi="http://schemas.microsoft.com/office/word/2010/wordprocessingInk" xmlns:wne="http://schemas.microsoft.com/office/word/2006/wordml" xmlns:wps="http://schemas.microsoft.com/office/word/2010/wordprocessingShape" mc:Ignorable="w14 w15 wp14">
   <w:p>
     <w:pPr>
       <w:pStyle w:val="Rodap"/>
       <w:framePr w:wrap="around" w:vAnchor="text" w:hAnchor="margin" w:xAlign="center" w:y="1"/>
       <w:rPr>
-        <w:rStyle w:val="NmerodaPgina"/>
+        <w:rStyle w:val="Nmerodepgina"/>
       </w:rPr>
     </w:pPr>
     <w:r>
       <w:rPr>
-        <w:rStyle w:val="NmerodaPgina"/>
+        <w:rStyle w:val="Nmerodepgina"/>
       </w:rPr>
       <w:fldChar w:fldCharType="begin"/>
     </w:r>
     <w:r>
       <w:rPr>
-        <w:rStyle w:val="NmerodaPgina"/>
+        <w:rStyle w:val="Nmerodepgina"/>
       </w:rPr>
       <w:instrText xml:space="preserve">PAGE  </w:instrText>
     </w:r>
     <w:r>
       <w:rPr>
-        <w:rStyle w:val="NmerodaPgina"/>
+        <w:rStyle w:val="Nmerodepgina"/>
       </w:rPr>
       <w:fldChar w:fldCharType="end"/>
     </w:r>
@@ -44643,43 +44675,43 @@
 </file>
 
 <file path=word/footer2.xml><?xml version="1.0" encoding="utf-8"?>
-<w:ftr xmlns:wpc="http://schemas.microsoft.com/office/word/2010/wordprocessingCanvas" xmlns:mo="http://schemas.microsoft.com/office/mac/office/2008/main" xmlns:mc="http://schemas.openxmlformats.org/markup-compatibility/2006" xmlns:mv="urn:schemas-microsoft-com:mac:vml" xmlns:o="urn:schemas-microsoft-com:office:office" xmlns:r="http://schemas.openxmlformats.org/officeDocument/2006/relationships" xmlns:m="http://schemas.openxmlformats.org/officeDocument/2006/math" xmlns:v="urn:schemas-microsoft-com:vml" xmlns:wp14="http://schemas.microsoft.com/office/word/2010/wordprocessingDrawing" xmlns:wp="http://schemas.openxmlformats.org/drawingml/2006/wordprocessingDrawing" xmlns:w10="urn:schemas-microsoft-com:office:word" xmlns:w="http://schemas.openxmlformats.org/wordprocessingml/2006/main" xmlns:w14="http://schemas.microsoft.com/office/word/2010/wordml" xmlns:w15="http://schemas.microsoft.com/office/word/2012/wordml" xmlns:wpg="http://schemas.microsoft.com/office/word/2010/wordprocessingGroup" xmlns:wpi="http://schemas.microsoft.com/office/word/2010/wordprocessingInk" xmlns:wne="http://schemas.microsoft.com/office/word/2006/wordml" xmlns:wps="http://schemas.microsoft.com/office/word/2010/wordprocessingShape" mc:Ignorable="w14 w15 wp14">
+<w:ftr xmlns:wpc="http://schemas.microsoft.com/office/word/2010/wordprocessingCanvas" xmlns:mc="http://schemas.openxmlformats.org/markup-compatibility/2006" xmlns:o="urn:schemas-microsoft-com:office:office" xmlns:r="http://schemas.openxmlformats.org/officeDocument/2006/relationships" xmlns:m="http://schemas.openxmlformats.org/officeDocument/2006/math" xmlns:v="urn:schemas-microsoft-com:vml" xmlns:wp14="http://schemas.microsoft.com/office/word/2010/wordprocessingDrawing" xmlns:wp="http://schemas.openxmlformats.org/drawingml/2006/wordprocessingDrawing" xmlns:w10="urn:schemas-microsoft-com:office:word" xmlns:w="http://schemas.openxmlformats.org/wordprocessingml/2006/main" xmlns:w14="http://schemas.microsoft.com/office/word/2010/wordml" xmlns:w15="http://schemas.microsoft.com/office/word/2012/wordml" xmlns:wpg="http://schemas.microsoft.com/office/word/2010/wordprocessingGroup" xmlns:wpi="http://schemas.microsoft.com/office/word/2010/wordprocessingInk" xmlns:wne="http://schemas.microsoft.com/office/word/2006/wordml" xmlns:wps="http://schemas.microsoft.com/office/word/2010/wordprocessingShape" mc:Ignorable="w14 w15 wp14">
   <w:p>
     <w:pPr>
       <w:pStyle w:val="Rodap"/>
       <w:framePr w:wrap="around" w:vAnchor="text" w:hAnchor="margin" w:xAlign="center" w:y="1"/>
       <w:rPr>
-        <w:rStyle w:val="NmerodaPgina"/>
+        <w:rStyle w:val="Nmerodepgina"/>
       </w:rPr>
     </w:pPr>
     <w:r>
       <w:rPr>
-        <w:rStyle w:val="NmerodaPgina"/>
+        <w:rStyle w:val="Nmerodepgina"/>
       </w:rPr>
       <w:fldChar w:fldCharType="begin"/>
     </w:r>
     <w:r>
       <w:rPr>
-        <w:rStyle w:val="NmerodaPgina"/>
+        <w:rStyle w:val="Nmerodepgina"/>
       </w:rPr>
       <w:instrText xml:space="preserve">PAGE  </w:instrText>
     </w:r>
     <w:r>
       <w:rPr>
-        <w:rStyle w:val="NmerodaPgina"/>
+        <w:rStyle w:val="Nmerodepgina"/>
       </w:rPr>
       <w:fldChar w:fldCharType="separate"/>
     </w:r>
     <w:r>
       <w:rPr>
-        <w:rStyle w:val="NmerodaPgina"/>
+        <w:rStyle w:val="Nmerodepgina"/>
         <w:noProof/>
       </w:rPr>
-      <w:t>v</w:t>
+      <w:t>i</w:t>
     </w:r>
     <w:r>
       <w:rPr>
-        <w:rStyle w:val="NmerodaPgina"/>
+        <w:rStyle w:val="Nmerodepgina"/>
       </w:rPr>
       <w:fldChar w:fldCharType="end"/>
     </w:r>
@@ -44693,43 +44725,43 @@
 </file>
 
 <file path=word/footer3.xml><?xml version="1.0" encoding="utf-8"?>
-<w:ftr xmlns:wpc="http://schemas.microsoft.com/office/word/2010/wordprocessingCanvas" xmlns:mo="http://schemas.microsoft.com/office/mac/office/2008/main" xmlns:mc="http://schemas.openxmlformats.org/markup-compatibility/2006" xmlns:mv="urn:schemas-microsoft-com:mac:vml" xmlns:o="urn:schemas-microsoft-com:office:office" xmlns:r="http://schemas.openxmlformats.org/officeDocument/2006/relationships" xmlns:m="http://schemas.openxmlformats.org/officeDocument/2006/math" xmlns:v="urn:schemas-microsoft-com:vml" xmlns:wp14="http://schemas.microsoft.com/office/word/2010/wordprocessingDrawing" xmlns:wp="http://schemas.openxmlformats.org/drawingml/2006/wordprocessingDrawing" xmlns:w10="urn:schemas-microsoft-com:office:word" xmlns:w="http://schemas.openxmlformats.org/wordprocessingml/2006/main" xmlns:w14="http://schemas.microsoft.com/office/word/2010/wordml" xmlns:w15="http://schemas.microsoft.com/office/word/2012/wordml" xmlns:wpg="http://schemas.microsoft.com/office/word/2010/wordprocessingGroup" xmlns:wpi="http://schemas.microsoft.com/office/word/2010/wordprocessingInk" xmlns:wne="http://schemas.microsoft.com/office/word/2006/wordml" xmlns:wps="http://schemas.microsoft.com/office/word/2010/wordprocessingShape" mc:Ignorable="w14 w15 wp14">
+<w:ftr xmlns:wpc="http://schemas.microsoft.com/office/word/2010/wordprocessingCanvas" xmlns:mc="http://schemas.openxmlformats.org/markup-compatibility/2006" xmlns:o="urn:schemas-microsoft-com:office:office" xmlns:r="http://schemas.openxmlformats.org/officeDocument/2006/relationships" xmlns:m="http://schemas.openxmlformats.org/officeDocument/2006/math" xmlns:v="urn:schemas-microsoft-com:vml" xmlns:wp14="http://schemas.microsoft.com/office/word/2010/wordprocessingDrawing" xmlns:wp="http://schemas.openxmlformats.org/drawingml/2006/wordprocessingDrawing" xmlns:w10="urn:schemas-microsoft-com:office:word" xmlns:w="http://schemas.openxmlformats.org/wordprocessingml/2006/main" xmlns:w14="http://schemas.microsoft.com/office/word/2010/wordml" xmlns:w15="http://schemas.microsoft.com/office/word/2012/wordml" xmlns:wpg="http://schemas.microsoft.com/office/word/2010/wordprocessingGroup" xmlns:wpi="http://schemas.microsoft.com/office/word/2010/wordprocessingInk" xmlns:wne="http://schemas.microsoft.com/office/word/2006/wordml" xmlns:wps="http://schemas.microsoft.com/office/word/2010/wordprocessingShape" mc:Ignorable="w14 w15 wp14">
   <w:p>
     <w:pPr>
       <w:pStyle w:val="Rodap"/>
       <w:framePr w:wrap="around" w:vAnchor="text" w:hAnchor="margin" w:xAlign="center" w:y="1"/>
       <w:rPr>
-        <w:rStyle w:val="NmerodaPgina"/>
+        <w:rStyle w:val="Nmerodepgina"/>
       </w:rPr>
     </w:pPr>
     <w:r>
       <w:rPr>
-        <w:rStyle w:val="NmerodaPgina"/>
+        <w:rStyle w:val="Nmerodepgina"/>
       </w:rPr>
       <w:fldChar w:fldCharType="begin"/>
     </w:r>
     <w:r>
       <w:rPr>
-        <w:rStyle w:val="NmerodaPgina"/>
+        <w:rStyle w:val="Nmerodepgina"/>
       </w:rPr>
       <w:instrText xml:space="preserve">PAGE  </w:instrText>
     </w:r>
     <w:r>
       <w:rPr>
-        <w:rStyle w:val="NmerodaPgina"/>
+        <w:rStyle w:val="Nmerodepgina"/>
       </w:rPr>
       <w:fldChar w:fldCharType="separate"/>
     </w:r>
     <w:r>
       <w:rPr>
-        <w:rStyle w:val="NmerodaPgina"/>
+        <w:rStyle w:val="Nmerodepgina"/>
         <w:noProof/>
       </w:rPr>
-      <w:t>34</w:t>
+      <w:t>5</w:t>
     </w:r>
     <w:r>
       <w:rPr>
-        <w:rStyle w:val="NmerodaPgina"/>
+        <w:rStyle w:val="Nmerodepgina"/>
       </w:rPr>
       <w:fldChar w:fldCharType="end"/>
     </w:r>
@@ -44747,7 +44779,7 @@
 </file>
 
 <file path=word/footnotes.xml><?xml version="1.0" encoding="utf-8"?>
-<w:footnotes xmlns:wpc="http://schemas.microsoft.com/office/word/2010/wordprocessingCanvas" xmlns:mo="http://schemas.microsoft.com/office/mac/office/2008/main" xmlns:mc="http://schemas.openxmlformats.org/markup-compatibility/2006" xmlns:mv="urn:schemas-microsoft-com:mac:vml" xmlns:o="urn:schemas-microsoft-com:office:office" xmlns:r="http://schemas.openxmlformats.org/officeDocument/2006/relationships" xmlns:m="http://schemas.openxmlformats.org/officeDocument/2006/math" xmlns:v="urn:schemas-microsoft-com:vml" xmlns:wp14="http://schemas.microsoft.com/office/word/2010/wordprocessingDrawing" xmlns:wp="http://schemas.openxmlformats.org/drawingml/2006/wordprocessingDrawing" xmlns:w10="urn:schemas-microsoft-com:office:word" xmlns:w="http://schemas.openxmlformats.org/wordprocessingml/2006/main" xmlns:w14="http://schemas.microsoft.com/office/word/2010/wordml" xmlns:w15="http://schemas.microsoft.com/office/word/2012/wordml" xmlns:wpg="http://schemas.microsoft.com/office/word/2010/wordprocessingGroup" xmlns:wpi="http://schemas.microsoft.com/office/word/2010/wordprocessingInk" xmlns:wne="http://schemas.microsoft.com/office/word/2006/wordml" xmlns:wps="http://schemas.microsoft.com/office/word/2010/wordprocessingShape" mc:Ignorable="w14 w15 wp14">
+<w:footnotes xmlns:wpc="http://schemas.microsoft.com/office/word/2010/wordprocessingCanvas" xmlns:mc="http://schemas.openxmlformats.org/markup-compatibility/2006" xmlns:o="urn:schemas-microsoft-com:office:office" xmlns:r="http://schemas.openxmlformats.org/officeDocument/2006/relationships" xmlns:m="http://schemas.openxmlformats.org/officeDocument/2006/math" xmlns:v="urn:schemas-microsoft-com:vml" xmlns:wp14="http://schemas.microsoft.com/office/word/2010/wordprocessingDrawing" xmlns:wp="http://schemas.openxmlformats.org/drawingml/2006/wordprocessingDrawing" xmlns:w10="urn:schemas-microsoft-com:office:word" xmlns:w="http://schemas.openxmlformats.org/wordprocessingml/2006/main" xmlns:w14="http://schemas.microsoft.com/office/word/2010/wordml" xmlns:w15="http://schemas.microsoft.com/office/word/2012/wordml" xmlns:wpg="http://schemas.microsoft.com/office/word/2010/wordprocessingGroup" xmlns:wpi="http://schemas.microsoft.com/office/word/2010/wordprocessingInk" xmlns:wne="http://schemas.microsoft.com/office/word/2006/wordml" xmlns:wps="http://schemas.microsoft.com/office/word/2010/wordprocessingShape" mc:Ignorable="w14 w15 wp14">
   <w:footnote w:type="separator" w:id="-1">
     <w:p>
       <w:r>
@@ -44766,7 +44798,7 @@
 </file>
 
 <file path=word/header1.xml><?xml version="1.0" encoding="utf-8"?>
-<w:hdr xmlns:wpc="http://schemas.microsoft.com/office/word/2010/wordprocessingCanvas" xmlns:mo="http://schemas.microsoft.com/office/mac/office/2008/main" xmlns:mc="http://schemas.openxmlformats.org/markup-compatibility/2006" xmlns:mv="urn:schemas-microsoft-com:mac:vml" xmlns:o="urn:schemas-microsoft-com:office:office" xmlns:r="http://schemas.openxmlformats.org/officeDocument/2006/relationships" xmlns:m="http://schemas.openxmlformats.org/officeDocument/2006/math" xmlns:v="urn:schemas-microsoft-com:vml" xmlns:wp14="http://schemas.microsoft.com/office/word/2010/wordprocessingDrawing" xmlns:wp="http://schemas.openxmlformats.org/drawingml/2006/wordprocessingDrawing" xmlns:w10="urn:schemas-microsoft-com:office:word" xmlns:w="http://schemas.openxmlformats.org/wordprocessingml/2006/main" xmlns:w14="http://schemas.microsoft.com/office/word/2010/wordml" xmlns:w15="http://schemas.microsoft.com/office/word/2012/wordml" xmlns:wpg="http://schemas.microsoft.com/office/word/2010/wordprocessingGroup" xmlns:wpi="http://schemas.microsoft.com/office/word/2010/wordprocessingInk" xmlns:wne="http://schemas.microsoft.com/office/word/2006/wordml" xmlns:wps="http://schemas.microsoft.com/office/word/2010/wordprocessingShape" mc:Ignorable="w14 w15 wp14">
+<w:hdr xmlns:wpc="http://schemas.microsoft.com/office/word/2010/wordprocessingCanvas" xmlns:mc="http://schemas.openxmlformats.org/markup-compatibility/2006" xmlns:o="urn:schemas-microsoft-com:office:office" xmlns:r="http://schemas.openxmlformats.org/officeDocument/2006/relationships" xmlns:m="http://schemas.openxmlformats.org/officeDocument/2006/math" xmlns:v="urn:schemas-microsoft-com:vml" xmlns:wp14="http://schemas.microsoft.com/office/word/2010/wordprocessingDrawing" xmlns:wp="http://schemas.openxmlformats.org/drawingml/2006/wordprocessingDrawing" xmlns:w10="urn:schemas-microsoft-com:office:word" xmlns:w="http://schemas.openxmlformats.org/wordprocessingml/2006/main" xmlns:w14="http://schemas.microsoft.com/office/word/2010/wordml" xmlns:w15="http://schemas.microsoft.com/office/word/2012/wordml" xmlns:wpg="http://schemas.microsoft.com/office/word/2010/wordprocessingGroup" xmlns:wpi="http://schemas.microsoft.com/office/word/2010/wordprocessingInk" xmlns:wne="http://schemas.microsoft.com/office/word/2006/wordml" xmlns:wps="http://schemas.microsoft.com/office/word/2010/wordprocessingShape" mc:Ignorable="w14 w15 wp14">
   <w:p>
     <w:pPr>
       <w:pStyle w:val="Cabealho"/>
@@ -44776,13 +44808,13 @@
 </file>
 
 <file path=word/header2.xml><?xml version="1.0" encoding="utf-8"?>
-<w:hdr xmlns:wpc="http://schemas.microsoft.com/office/word/2010/wordprocessingCanvas" xmlns:mo="http://schemas.microsoft.com/office/mac/office/2008/main" xmlns:mc="http://schemas.openxmlformats.org/markup-compatibility/2006" xmlns:mv="urn:schemas-microsoft-com:mac:vml" xmlns:o="urn:schemas-microsoft-com:office:office" xmlns:r="http://schemas.openxmlformats.org/officeDocument/2006/relationships" xmlns:m="http://schemas.openxmlformats.org/officeDocument/2006/math" xmlns:v="urn:schemas-microsoft-com:vml" xmlns:wp14="http://schemas.microsoft.com/office/word/2010/wordprocessingDrawing" xmlns:wp="http://schemas.openxmlformats.org/drawingml/2006/wordprocessingDrawing" xmlns:w10="urn:schemas-microsoft-com:office:word" xmlns:w="http://schemas.openxmlformats.org/wordprocessingml/2006/main" xmlns:w14="http://schemas.microsoft.com/office/word/2010/wordml" xmlns:w15="http://schemas.microsoft.com/office/word/2012/wordml" xmlns:wpg="http://schemas.microsoft.com/office/word/2010/wordprocessingGroup" xmlns:wpi="http://schemas.microsoft.com/office/word/2010/wordprocessingInk" xmlns:wne="http://schemas.microsoft.com/office/word/2006/wordml" xmlns:wps="http://schemas.microsoft.com/office/word/2010/wordprocessingShape" mc:Ignorable="w14 w15 wp14">
+<w:hdr xmlns:wpc="http://schemas.microsoft.com/office/word/2010/wordprocessingCanvas" xmlns:mc="http://schemas.openxmlformats.org/markup-compatibility/2006" xmlns:o="urn:schemas-microsoft-com:office:office" xmlns:r="http://schemas.openxmlformats.org/officeDocument/2006/relationships" xmlns:m="http://schemas.openxmlformats.org/officeDocument/2006/math" xmlns:v="urn:schemas-microsoft-com:vml" xmlns:wp14="http://schemas.microsoft.com/office/word/2010/wordprocessingDrawing" xmlns:wp="http://schemas.openxmlformats.org/drawingml/2006/wordprocessingDrawing" xmlns:w10="urn:schemas-microsoft-com:office:word" xmlns:w="http://schemas.openxmlformats.org/wordprocessingml/2006/main" xmlns:w14="http://schemas.microsoft.com/office/word/2010/wordml" xmlns:w15="http://schemas.microsoft.com/office/word/2012/wordml" xmlns:wpg="http://schemas.microsoft.com/office/word/2010/wordprocessingGroup" xmlns:wpi="http://schemas.microsoft.com/office/word/2010/wordprocessingInk" xmlns:wne="http://schemas.microsoft.com/office/word/2006/wordml" xmlns:wps="http://schemas.microsoft.com/office/word/2010/wordprocessingShape" mc:Ignorable="w14 w15 wp14">
   <w:p/>
 </w:hdr>
 </file>
 
 <file path=word/header3.xml><?xml version="1.0" encoding="utf-8"?>
-<w:hdr xmlns:wpc="http://schemas.microsoft.com/office/word/2010/wordprocessingCanvas" xmlns:mo="http://schemas.microsoft.com/office/mac/office/2008/main" xmlns:mc="http://schemas.openxmlformats.org/markup-compatibility/2006" xmlns:mv="urn:schemas-microsoft-com:mac:vml" xmlns:o="urn:schemas-microsoft-com:office:office" xmlns:r="http://schemas.openxmlformats.org/officeDocument/2006/relationships" xmlns:m="http://schemas.openxmlformats.org/officeDocument/2006/math" xmlns:v="urn:schemas-microsoft-com:vml" xmlns:wp14="http://schemas.microsoft.com/office/word/2010/wordprocessingDrawing" xmlns:wp="http://schemas.openxmlformats.org/drawingml/2006/wordprocessingDrawing" xmlns:w10="urn:schemas-microsoft-com:office:word" xmlns:w="http://schemas.openxmlformats.org/wordprocessingml/2006/main" xmlns:w14="http://schemas.microsoft.com/office/word/2010/wordml" xmlns:w15="http://schemas.microsoft.com/office/word/2012/wordml" xmlns:wpg="http://schemas.microsoft.com/office/word/2010/wordprocessingGroup" xmlns:wpi="http://schemas.microsoft.com/office/word/2010/wordprocessingInk" xmlns:wne="http://schemas.microsoft.com/office/word/2006/wordml" xmlns:wps="http://schemas.microsoft.com/office/word/2010/wordprocessingShape" mc:Ignorable="w14 w15 wp14">
+<w:hdr xmlns:wpc="http://schemas.microsoft.com/office/word/2010/wordprocessingCanvas" xmlns:mc="http://schemas.openxmlformats.org/markup-compatibility/2006" xmlns:o="urn:schemas-microsoft-com:office:office" xmlns:r="http://schemas.openxmlformats.org/officeDocument/2006/relationships" xmlns:m="http://schemas.openxmlformats.org/officeDocument/2006/math" xmlns:v="urn:schemas-microsoft-com:vml" xmlns:wp14="http://schemas.microsoft.com/office/word/2010/wordprocessingDrawing" xmlns:wp="http://schemas.openxmlformats.org/drawingml/2006/wordprocessingDrawing" xmlns:w10="urn:schemas-microsoft-com:office:word" xmlns:w="http://schemas.openxmlformats.org/wordprocessingml/2006/main" xmlns:w14="http://schemas.microsoft.com/office/word/2010/wordml" xmlns:w15="http://schemas.microsoft.com/office/word/2012/wordml" xmlns:wpg="http://schemas.microsoft.com/office/word/2010/wordprocessingGroup" xmlns:wpi="http://schemas.microsoft.com/office/word/2010/wordprocessingInk" xmlns:wne="http://schemas.microsoft.com/office/word/2006/wordml" xmlns:wps="http://schemas.microsoft.com/office/word/2010/wordprocessingShape" mc:Ignorable="w14 w15 wp14">
   <w:p>
     <w:pPr>
       <w:pStyle w:val="Cabealho"/>
@@ -44792,8 +44824,8 @@
 </file>
 
 <file path=word/numbering.xml><?xml version="1.0" encoding="utf-8"?>
-<w:numbering xmlns:wpc="http://schemas.microsoft.com/office/word/2010/wordprocessingCanvas" xmlns:mo="http://schemas.microsoft.com/office/mac/office/2008/main" xmlns:mc="http://schemas.openxmlformats.org/markup-compatibility/2006" xmlns:mv="urn:schemas-microsoft-com:mac:vml" xmlns:o="urn:schemas-microsoft-com:office:office" xmlns:r="http://schemas.openxmlformats.org/officeDocument/2006/relationships" xmlns:m="http://schemas.openxmlformats.org/officeDocument/2006/math" xmlns:v="urn:schemas-microsoft-com:vml" xmlns:wp14="http://schemas.microsoft.com/office/word/2010/wordprocessingDrawing" xmlns:wp="http://schemas.openxmlformats.org/drawingml/2006/wordprocessingDrawing" xmlns:w10="urn:schemas-microsoft-com:office:word" xmlns:w="http://schemas.openxmlformats.org/wordprocessingml/2006/main" xmlns:w14="http://schemas.microsoft.com/office/word/2010/wordml" xmlns:w15="http://schemas.microsoft.com/office/word/2012/wordml" xmlns:wpg="http://schemas.microsoft.com/office/word/2010/wordprocessingGroup" xmlns:wpi="http://schemas.microsoft.com/office/word/2010/wordprocessingInk" xmlns:wne="http://schemas.microsoft.com/office/word/2006/wordml" xmlns:wps="http://schemas.microsoft.com/office/word/2010/wordprocessingShape" mc:Ignorable="w14 w15 wp14">
-  <w:abstractNum w:abstractNumId="0">
+<w:numbering xmlns:wpc="http://schemas.microsoft.com/office/word/2010/wordprocessingCanvas" xmlns:mc="http://schemas.openxmlformats.org/markup-compatibility/2006" xmlns:o="urn:schemas-microsoft-com:office:office" xmlns:r="http://schemas.openxmlformats.org/officeDocument/2006/relationships" xmlns:m="http://schemas.openxmlformats.org/officeDocument/2006/math" xmlns:v="urn:schemas-microsoft-com:vml" xmlns:wp14="http://schemas.microsoft.com/office/word/2010/wordprocessingDrawing" xmlns:wp="http://schemas.openxmlformats.org/drawingml/2006/wordprocessingDrawing" xmlns:w10="urn:schemas-microsoft-com:office:word" xmlns:w="http://schemas.openxmlformats.org/wordprocessingml/2006/main" xmlns:w14="http://schemas.microsoft.com/office/word/2010/wordml" xmlns:w15="http://schemas.microsoft.com/office/word/2012/wordml" xmlns:wpg="http://schemas.microsoft.com/office/word/2010/wordprocessingGroup" xmlns:wpi="http://schemas.microsoft.com/office/word/2010/wordprocessingInk" xmlns:wne="http://schemas.microsoft.com/office/word/2006/wordml" xmlns:wps="http://schemas.microsoft.com/office/word/2010/wordprocessingShape" mc:Ignorable="w14 w15 wp14">
+  <w:abstractNum w:abstractNumId="0" w15:restartNumberingAfterBreak="0">
     <w:nsid w:val="FFFFFF1D"/>
     <w:multiLevelType w:val="multilevel"/>
     <w:tmpl w:val="B198BA8A"/>
@@ -44933,7 +44965,7 @@
       </w:rPr>
     </w:lvl>
   </w:abstractNum>
-  <w:abstractNum w:abstractNumId="1">
+  <w:abstractNum w:abstractNumId="1" w15:restartNumberingAfterBreak="0">
     <w:nsid w:val="000A2E87"/>
     <w:multiLevelType w:val="multilevel"/>
     <w:tmpl w:val="0816001F"/>
@@ -45019,7 +45051,7 @@
       </w:pPr>
     </w:lvl>
   </w:abstractNum>
-  <w:abstractNum w:abstractNumId="2">
+  <w:abstractNum w:abstractNumId="2" w15:restartNumberingAfterBreak="0">
     <w:nsid w:val="008E7155"/>
     <w:multiLevelType w:val="multilevel"/>
     <w:tmpl w:val="0816001F"/>
@@ -45105,7 +45137,7 @@
       </w:pPr>
     </w:lvl>
   </w:abstractNum>
-  <w:abstractNum w:abstractNumId="3">
+  <w:abstractNum w:abstractNumId="3" w15:restartNumberingAfterBreak="0">
     <w:nsid w:val="00C829C1"/>
     <w:multiLevelType w:val="multilevel"/>
     <w:tmpl w:val="0816001F"/>
@@ -45191,7 +45223,7 @@
       </w:pPr>
     </w:lvl>
   </w:abstractNum>
-  <w:abstractNum w:abstractNumId="4">
+  <w:abstractNum w:abstractNumId="4" w15:restartNumberingAfterBreak="0">
     <w:nsid w:val="0CEC5F44"/>
     <w:multiLevelType w:val="multilevel"/>
     <w:tmpl w:val="D00CD9BE"/>
@@ -45304,7 +45336,7 @@
       </w:rPr>
     </w:lvl>
   </w:abstractNum>
-  <w:abstractNum w:abstractNumId="5">
+  <w:abstractNum w:abstractNumId="5" w15:restartNumberingAfterBreak="0">
     <w:nsid w:val="10B22989"/>
     <w:multiLevelType w:val="multilevel"/>
     <w:tmpl w:val="16C838A8"/>
@@ -45420,7 +45452,7 @@
       </w:pPr>
     </w:lvl>
   </w:abstractNum>
-  <w:abstractNum w:abstractNumId="6">
+  <w:abstractNum w:abstractNumId="6" w15:restartNumberingAfterBreak="0">
     <w:nsid w:val="10CC24B3"/>
     <w:multiLevelType w:val="multilevel"/>
     <w:tmpl w:val="16C838A8"/>
@@ -45536,7 +45568,7 @@
       </w:pPr>
     </w:lvl>
   </w:abstractNum>
-  <w:abstractNum w:abstractNumId="7">
+  <w:abstractNum w:abstractNumId="7" w15:restartNumberingAfterBreak="0">
     <w:nsid w:val="18D604C7"/>
     <w:multiLevelType w:val="hybridMultilevel"/>
     <w:tmpl w:val="8FF2A3B0"/>
@@ -45622,7 +45654,7 @@
       </w:pPr>
     </w:lvl>
   </w:abstractNum>
-  <w:abstractNum w:abstractNumId="8">
+  <w:abstractNum w:abstractNumId="8" w15:restartNumberingAfterBreak="0">
     <w:nsid w:val="18EA064A"/>
     <w:multiLevelType w:val="multilevel"/>
     <w:tmpl w:val="D00CD9BE"/>
@@ -45735,7 +45767,7 @@
       </w:rPr>
     </w:lvl>
   </w:abstractNum>
-  <w:abstractNum w:abstractNumId="9">
+  <w:abstractNum w:abstractNumId="9" w15:restartNumberingAfterBreak="0">
     <w:nsid w:val="19BD26C5"/>
     <w:multiLevelType w:val="multilevel"/>
     <w:tmpl w:val="D00CD9BE"/>
@@ -45848,7 +45880,7 @@
       </w:rPr>
     </w:lvl>
   </w:abstractNum>
-  <w:abstractNum w:abstractNumId="10">
+  <w:abstractNum w:abstractNumId="10" w15:restartNumberingAfterBreak="0">
     <w:nsid w:val="19F80818"/>
     <w:multiLevelType w:val="multilevel"/>
     <w:tmpl w:val="9428685A"/>
@@ -45974,7 +46006,7 @@
       </w:rPr>
     </w:lvl>
   </w:abstractNum>
-  <w:abstractNum w:abstractNumId="11">
+  <w:abstractNum w:abstractNumId="11" w15:restartNumberingAfterBreak="0">
     <w:nsid w:val="1ABE1A24"/>
     <w:multiLevelType w:val="multilevel"/>
     <w:tmpl w:val="D00CD9BE"/>
@@ -46087,7 +46119,7 @@
       </w:rPr>
     </w:lvl>
   </w:abstractNum>
-  <w:abstractNum w:abstractNumId="12">
+  <w:abstractNum w:abstractNumId="12" w15:restartNumberingAfterBreak="0">
     <w:nsid w:val="1CEF36C4"/>
     <w:multiLevelType w:val="multilevel"/>
     <w:tmpl w:val="A96E8942"/>
@@ -46203,7 +46235,7 @@
       </w:pPr>
     </w:lvl>
   </w:abstractNum>
-  <w:abstractNum w:abstractNumId="13">
+  <w:abstractNum w:abstractNumId="13" w15:restartNumberingAfterBreak="0">
     <w:nsid w:val="240A43C5"/>
     <w:multiLevelType w:val="hybridMultilevel"/>
     <w:tmpl w:val="4A3AE754"/>
@@ -46316,7 +46348,7 @@
       </w:rPr>
     </w:lvl>
   </w:abstractNum>
-  <w:abstractNum w:abstractNumId="14">
+  <w:abstractNum w:abstractNumId="14" w15:restartNumberingAfterBreak="0">
     <w:nsid w:val="28307767"/>
     <w:multiLevelType w:val="multilevel"/>
     <w:tmpl w:val="D00CD9BE"/>
@@ -46429,7 +46461,7 @@
       </w:rPr>
     </w:lvl>
   </w:abstractNum>
-  <w:abstractNum w:abstractNumId="15">
+  <w:abstractNum w:abstractNumId="15" w15:restartNumberingAfterBreak="0">
     <w:nsid w:val="29A42C0E"/>
     <w:multiLevelType w:val="hybridMultilevel"/>
     <w:tmpl w:val="F8765B26"/>
@@ -46515,7 +46547,7 @@
       </w:pPr>
     </w:lvl>
   </w:abstractNum>
-  <w:abstractNum w:abstractNumId="16">
+  <w:abstractNum w:abstractNumId="16" w15:restartNumberingAfterBreak="0">
     <w:nsid w:val="2D0D77BE"/>
     <w:multiLevelType w:val="multilevel"/>
     <w:tmpl w:val="D00CD9BE"/>
@@ -46628,7 +46660,7 @@
       </w:rPr>
     </w:lvl>
   </w:abstractNum>
-  <w:abstractNum w:abstractNumId="17">
+  <w:abstractNum w:abstractNumId="17" w15:restartNumberingAfterBreak="0">
     <w:nsid w:val="2F870D3D"/>
     <w:multiLevelType w:val="hybridMultilevel"/>
     <w:tmpl w:val="11E83760"/>
@@ -46745,7 +46777,7 @@
       </w:pPr>
     </w:lvl>
   </w:abstractNum>
-  <w:abstractNum w:abstractNumId="18">
+  <w:abstractNum w:abstractNumId="18" w15:restartNumberingAfterBreak="0">
     <w:nsid w:val="30753BFB"/>
     <w:multiLevelType w:val="hybridMultilevel"/>
     <w:tmpl w:val="95AA223C"/>
@@ -46858,7 +46890,7 @@
       </w:rPr>
     </w:lvl>
   </w:abstractNum>
-  <w:abstractNum w:abstractNumId="19">
+  <w:abstractNum w:abstractNumId="19" w15:restartNumberingAfterBreak="0">
     <w:nsid w:val="30AD0B42"/>
     <w:multiLevelType w:val="multilevel"/>
     <w:tmpl w:val="0816001F"/>
@@ -46944,7 +46976,7 @@
       </w:pPr>
     </w:lvl>
   </w:abstractNum>
-  <w:abstractNum w:abstractNumId="20">
+  <w:abstractNum w:abstractNumId="20" w15:restartNumberingAfterBreak="0">
     <w:nsid w:val="343E5F44"/>
     <w:multiLevelType w:val="multilevel"/>
     <w:tmpl w:val="0816001F"/>
@@ -47030,7 +47062,7 @@
       </w:pPr>
     </w:lvl>
   </w:abstractNum>
-  <w:abstractNum w:abstractNumId="21">
+  <w:abstractNum w:abstractNumId="21" w15:restartNumberingAfterBreak="0">
     <w:nsid w:val="36FB6ECB"/>
     <w:multiLevelType w:val="multilevel"/>
     <w:tmpl w:val="D00CD9BE"/>
@@ -47143,7 +47175,7 @@
       </w:rPr>
     </w:lvl>
   </w:abstractNum>
-  <w:abstractNum w:abstractNumId="22">
+  <w:abstractNum w:abstractNumId="22" w15:restartNumberingAfterBreak="0">
     <w:nsid w:val="39D85CC1"/>
     <w:multiLevelType w:val="multilevel"/>
     <w:tmpl w:val="B82A91C6"/>
@@ -47286,7 +47318,7 @@
       </w:rPr>
     </w:lvl>
   </w:abstractNum>
-  <w:abstractNum w:abstractNumId="23">
+  <w:abstractNum w:abstractNumId="23" w15:restartNumberingAfterBreak="0">
     <w:nsid w:val="3AE65795"/>
     <w:multiLevelType w:val="hybridMultilevel"/>
     <w:tmpl w:val="CEE4BB98"/>
@@ -47375,7 +47407,7 @@
       </w:pPr>
     </w:lvl>
   </w:abstractNum>
-  <w:abstractNum w:abstractNumId="24">
+  <w:abstractNum w:abstractNumId="24" w15:restartNumberingAfterBreak="0">
     <w:nsid w:val="3E4644C4"/>
     <w:multiLevelType w:val="hybridMultilevel"/>
     <w:tmpl w:val="B8E02058"/>
@@ -47461,7 +47493,7 @@
       </w:pPr>
     </w:lvl>
   </w:abstractNum>
-  <w:abstractNum w:abstractNumId="25">
+  <w:abstractNum w:abstractNumId="25" w15:restartNumberingAfterBreak="0">
     <w:nsid w:val="422427CE"/>
     <w:multiLevelType w:val="multilevel"/>
     <w:tmpl w:val="D00CD9BE"/>
@@ -47574,7 +47606,7 @@
       </w:rPr>
     </w:lvl>
   </w:abstractNum>
-  <w:abstractNum w:abstractNumId="26">
+  <w:abstractNum w:abstractNumId="26" w15:restartNumberingAfterBreak="0">
     <w:nsid w:val="45CB3B47"/>
     <w:multiLevelType w:val="multilevel"/>
     <w:tmpl w:val="0816001F"/>
@@ -47660,7 +47692,7 @@
       </w:pPr>
     </w:lvl>
   </w:abstractNum>
-  <w:abstractNum w:abstractNumId="27">
+  <w:abstractNum w:abstractNumId="27" w15:restartNumberingAfterBreak="0">
     <w:nsid w:val="4C5820DE"/>
     <w:multiLevelType w:val="multilevel"/>
     <w:tmpl w:val="71C87806"/>
@@ -47776,7 +47808,7 @@
       </w:pPr>
     </w:lvl>
   </w:abstractNum>
-  <w:abstractNum w:abstractNumId="28">
+  <w:abstractNum w:abstractNumId="28" w15:restartNumberingAfterBreak="0">
     <w:nsid w:val="4D15645C"/>
     <w:multiLevelType w:val="multilevel"/>
     <w:tmpl w:val="0816001F"/>
@@ -47862,7 +47894,7 @@
       </w:pPr>
     </w:lvl>
   </w:abstractNum>
-  <w:abstractNum w:abstractNumId="29">
+  <w:abstractNum w:abstractNumId="29" w15:restartNumberingAfterBreak="0">
     <w:nsid w:val="4FC16E2E"/>
     <w:multiLevelType w:val="multilevel"/>
     <w:tmpl w:val="D00CD9BE"/>
@@ -47975,7 +48007,7 @@
       </w:rPr>
     </w:lvl>
   </w:abstractNum>
-  <w:abstractNum w:abstractNumId="30">
+  <w:abstractNum w:abstractNumId="30" w15:restartNumberingAfterBreak="0">
     <w:nsid w:val="5AD856F0"/>
     <w:multiLevelType w:val="hybridMultilevel"/>
     <w:tmpl w:val="33B4F380"/>
@@ -48064,7 +48096,7 @@
       </w:pPr>
     </w:lvl>
   </w:abstractNum>
-  <w:abstractNum w:abstractNumId="31">
+  <w:abstractNum w:abstractNumId="31" w15:restartNumberingAfterBreak="0">
     <w:nsid w:val="5AD90A3E"/>
     <w:multiLevelType w:val="multilevel"/>
     <w:tmpl w:val="888AB50E"/>
@@ -48180,7 +48212,7 @@
       </w:pPr>
     </w:lvl>
   </w:abstractNum>
-  <w:abstractNum w:abstractNumId="32">
+  <w:abstractNum w:abstractNumId="32" w15:restartNumberingAfterBreak="0">
     <w:nsid w:val="68D91F4C"/>
     <w:multiLevelType w:val="multilevel"/>
     <w:tmpl w:val="BFBAB4D8"/>
@@ -48329,7 +48361,7 @@
       </w:rPr>
     </w:lvl>
   </w:abstractNum>
-  <w:abstractNum w:abstractNumId="33">
+  <w:abstractNum w:abstractNumId="33" w15:restartNumberingAfterBreak="0">
     <w:nsid w:val="6A5043D0"/>
     <w:multiLevelType w:val="hybridMultilevel"/>
     <w:tmpl w:val="58AC2876"/>
@@ -48418,7 +48450,7 @@
       </w:pPr>
     </w:lvl>
   </w:abstractNum>
-  <w:abstractNum w:abstractNumId="34">
+  <w:abstractNum w:abstractNumId="34" w15:restartNumberingAfterBreak="0">
     <w:nsid w:val="6C2339BC"/>
     <w:multiLevelType w:val="hybridMultilevel"/>
     <w:tmpl w:val="4D8C62B0"/>
@@ -48531,7 +48563,7 @@
       </w:rPr>
     </w:lvl>
   </w:abstractNum>
-  <w:abstractNum w:abstractNumId="35">
+  <w:abstractNum w:abstractNumId="35" w15:restartNumberingAfterBreak="0">
     <w:nsid w:val="6F7F25FC"/>
     <w:multiLevelType w:val="multilevel"/>
     <w:tmpl w:val="CB32E11A"/>
@@ -48647,7 +48679,7 @@
       </w:pPr>
     </w:lvl>
   </w:abstractNum>
-  <w:abstractNum w:abstractNumId="36">
+  <w:abstractNum w:abstractNumId="36" w15:restartNumberingAfterBreak="0">
     <w:nsid w:val="6FBF411A"/>
     <w:multiLevelType w:val="multilevel"/>
     <w:tmpl w:val="0816001F"/>
@@ -48733,7 +48765,7 @@
       </w:pPr>
     </w:lvl>
   </w:abstractNum>
-  <w:abstractNum w:abstractNumId="37">
+  <w:abstractNum w:abstractNumId="37" w15:restartNumberingAfterBreak="0">
     <w:nsid w:val="77677909"/>
     <w:multiLevelType w:val="multilevel"/>
     <w:tmpl w:val="0816001F"/>
@@ -48819,7 +48851,7 @@
       </w:pPr>
     </w:lvl>
   </w:abstractNum>
-  <w:abstractNum w:abstractNumId="38">
+  <w:abstractNum w:abstractNumId="38" w15:restartNumberingAfterBreak="0">
     <w:nsid w:val="789303F7"/>
     <w:multiLevelType w:val="hybridMultilevel"/>
     <w:tmpl w:val="B2AC0932"/>
@@ -48932,7 +48964,7 @@
       </w:rPr>
     </w:lvl>
   </w:abstractNum>
-  <w:abstractNum w:abstractNumId="39">
+  <w:abstractNum w:abstractNumId="39" w15:restartNumberingAfterBreak="0">
     <w:nsid w:val="79770F8B"/>
     <w:multiLevelType w:val="hybridMultilevel"/>
     <w:tmpl w:val="0D70C68C"/>
@@ -49045,7 +49077,7 @@
       </w:rPr>
     </w:lvl>
   </w:abstractNum>
-  <w:abstractNum w:abstractNumId="40">
+  <w:abstractNum w:abstractNumId="40" w15:restartNumberingAfterBreak="0">
     <w:nsid w:val="7F412F98"/>
     <w:multiLevelType w:val="multilevel"/>
     <w:tmpl w:val="094AA464"/>
@@ -49175,7 +49207,7 @@
       </w:rPr>
     </w:lvl>
   </w:abstractNum>
-  <w:abstractNum w:abstractNumId="41">
+  <w:abstractNum w:abstractNumId="41" w15:restartNumberingAfterBreak="0">
     <w:nsid w:val="7FAF3B44"/>
     <w:multiLevelType w:val="multilevel"/>
     <w:tmpl w:val="D00CD9BE"/>
@@ -49288,7 +49320,7 @@
       </w:rPr>
     </w:lvl>
   </w:abstractNum>
-  <w:abstractNum w:abstractNumId="42">
+  <w:abstractNum w:abstractNumId="42" w15:restartNumberingAfterBreak="0">
     <w:nsid w:val="7FF94EA2"/>
     <w:multiLevelType w:val="hybridMultilevel"/>
     <w:tmpl w:val="72A45FF0"/>
@@ -49526,7 +49558,7 @@
     </w:rPrDefault>
     <w:pPrDefault/>
   </w:docDefaults>
-  <w:latentStyles w:defLockedState="0" w:defUIPriority="0" w:defSemiHidden="0" w:defUnhideWhenUsed="0" w:defQFormat="0" w:count="380">
+  <w:latentStyles w:defLockedState="0" w:defUIPriority="0" w:defSemiHidden="0" w:defUnhideWhenUsed="0" w:defQFormat="0" w:count="371">
     <w:lsdException w:name="Normal" w:qFormat="1"/>
     <w:lsdException w:name="heading 1" w:qFormat="1"/>
     <w:lsdException w:name="heading 2" w:qFormat="1"/>
@@ -50059,7 +50091,7 @@
       </w:tabs>
     </w:pPr>
   </w:style>
-  <w:style w:type="character" w:styleId="NmerodaPgina">
+  <w:style w:type="character" w:styleId="Nmerodepgina">
     <w:name w:val="page number"/>
     <w:basedOn w:val="Fontepargpadro"/>
   </w:style>
@@ -50109,7 +50141,7 @@
       </w:numPr>
     </w:pPr>
   </w:style>
-  <w:style w:type="character" w:styleId="Hiperlink">
+  <w:style w:type="character" w:styleId="Hyperlink">
     <w:name w:val="Hyperlink"/>
     <w:uiPriority w:val="99"/>
     <w:rPr>
@@ -50274,7 +50306,7 @@
       <w:lang w:val="pt-PT" w:eastAsia="pt-PT"/>
     </w:rPr>
   </w:style>
-  <w:style w:type="table" w:styleId="TabeladeGrade6Colorido">
+  <w:style w:type="table" w:styleId="TabeladeGrade6Colorida">
     <w:name w:val="Grid Table 6 Colorful"/>
     <w:basedOn w:val="Tabelanormal"/>
     <w:uiPriority w:val="51"/>
@@ -50285,7 +50317,6 @@
     <w:tblPr>
       <w:tblStyleRowBandSize w:val="1"/>
       <w:tblStyleColBandSize w:val="1"/>
-      <w:tblInd w:w="0" w:type="dxa"/>
       <w:tblBorders>
         <w:top w:val="single" w:sz="4" w:space="0" w:color="666666"/>
         <w:left w:val="single" w:sz="4" w:space="0" w:color="666666"/>
@@ -50294,12 +50325,6 @@
         <w:insideH w:val="single" w:sz="4" w:space="0" w:color="666666"/>
         <w:insideV w:val="single" w:sz="4" w:space="0" w:color="666666"/>
       </w:tblBorders>
-      <w:tblCellMar>
-        <w:top w:w="0" w:type="dxa"/>
-        <w:left w:w="108" w:type="dxa"/>
-        <w:bottom w:w="0" w:type="dxa"/>
-        <w:right w:w="108" w:type="dxa"/>
-      </w:tblCellMar>
     </w:tblPr>
     <w:tblStylePr w:type="firstRow">
       <w:rPr>
@@ -50350,7 +50375,7 @@
       </w:tcPr>
     </w:tblStylePr>
   </w:style>
-  <w:style w:type="table" w:styleId="TabeladeGrade5Escuro-nfase5">
+  <w:style w:type="table" w:styleId="TabeladeGrade5Escura-nfase5">
     <w:name w:val="Grid Table 5 Dark Accent 5"/>
     <w:basedOn w:val="Tabelanormal"/>
     <w:uiPriority w:val="50"/>
@@ -50358,7 +50383,6 @@
     <w:tblPr>
       <w:tblStyleRowBandSize w:val="1"/>
       <w:tblStyleColBandSize w:val="1"/>
-      <w:tblInd w:w="0" w:type="dxa"/>
       <w:tblBorders>
         <w:top w:val="single" w:sz="4" w:space="0" w:color="FFFFFF"/>
         <w:left w:val="single" w:sz="4" w:space="0" w:color="FFFFFF"/>
@@ -50367,12 +50391,6 @@
         <w:insideH w:val="single" w:sz="4" w:space="0" w:color="FFFFFF"/>
         <w:insideV w:val="single" w:sz="4" w:space="0" w:color="FFFFFF"/>
       </w:tblBorders>
-      <w:tblCellMar>
-        <w:top w:w="0" w:type="dxa"/>
-        <w:left w:w="108" w:type="dxa"/>
-        <w:bottom w:w="0" w:type="dxa"/>
-        <w:right w:w="108" w:type="dxa"/>
-      </w:tblCellMar>
     </w:tblPr>
     <w:tcPr>
       <w:shd w:val="clear" w:color="auto" w:fill="D9E2F3"/>
@@ -50468,7 +50486,6 @@
     <w:tblPr>
       <w:tblStyleRowBandSize w:val="1"/>
       <w:tblStyleColBandSize w:val="1"/>
-      <w:tblInd w:w="0" w:type="dxa"/>
       <w:tblBorders>
         <w:top w:val="single" w:sz="8" w:space="0" w:color="FFFFFF"/>
         <w:left w:val="single" w:sz="8" w:space="0" w:color="FFFFFF"/>
@@ -50477,12 +50494,6 @@
         <w:insideH w:val="single" w:sz="6" w:space="0" w:color="FFFFFF"/>
         <w:insideV w:val="single" w:sz="6" w:space="0" w:color="FFFFFF"/>
       </w:tblBorders>
-      <w:tblCellMar>
-        <w:top w:w="0" w:type="dxa"/>
-        <w:left w:w="108" w:type="dxa"/>
-        <w:bottom w:w="0" w:type="dxa"/>
-        <w:right w:w="108" w:type="dxa"/>
-      </w:tblCellMar>
     </w:tblPr>
     <w:tcPr>
       <w:shd w:val="clear" w:color="auto" w:fill="D0DBF0"/>
@@ -50598,7 +50609,7 @@
       </w:tcPr>
     </w:tblStylePr>
   </w:style>
-  <w:style w:type="table" w:styleId="TabeladeGrade5Escuro-nfase4">
+  <w:style w:type="table" w:styleId="TabeladeGrade5Escura-nfase4">
     <w:name w:val="Grid Table 5 Dark Accent 4"/>
     <w:basedOn w:val="Tabelanormal"/>
     <w:uiPriority w:val="50"/>
@@ -50606,7 +50617,6 @@
     <w:tblPr>
       <w:tblStyleRowBandSize w:val="1"/>
       <w:tblStyleColBandSize w:val="1"/>
-      <w:tblInd w:w="0" w:type="dxa"/>
       <w:tblBorders>
         <w:top w:val="single" w:sz="4" w:space="0" w:color="FFFFFF"/>
         <w:left w:val="single" w:sz="4" w:space="0" w:color="FFFFFF"/>
@@ -50615,12 +50625,6 @@
         <w:insideH w:val="single" w:sz="4" w:space="0" w:color="FFFFFF"/>
         <w:insideV w:val="single" w:sz="4" w:space="0" w:color="FFFFFF"/>
       </w:tblBorders>
-      <w:tblCellMar>
-        <w:top w:w="0" w:type="dxa"/>
-        <w:left w:w="108" w:type="dxa"/>
-        <w:bottom w:w="0" w:type="dxa"/>
-        <w:right w:w="108" w:type="dxa"/>
-      </w:tblCellMar>
     </w:tblPr>
     <w:tcPr>
       <w:shd w:val="clear" w:color="auto" w:fill="FFF2CC"/>
@@ -50708,7 +50712,7 @@
       </w:tcPr>
     </w:tblStylePr>
   </w:style>
-  <w:style w:type="table" w:styleId="TabeladeGrade5Escuro-nfase1">
+  <w:style w:type="table" w:styleId="TabeladeGrade5Escura-nfase1">
     <w:name w:val="Grid Table 5 Dark Accent 1"/>
     <w:basedOn w:val="Tabelanormal"/>
     <w:uiPriority w:val="50"/>
@@ -50716,7 +50720,6 @@
     <w:tblPr>
       <w:tblStyleRowBandSize w:val="1"/>
       <w:tblStyleColBandSize w:val="1"/>
-      <w:tblInd w:w="0" w:type="dxa"/>
       <w:tblBorders>
         <w:top w:val="single" w:sz="4" w:space="0" w:color="FFFFFF"/>
         <w:left w:val="single" w:sz="4" w:space="0" w:color="FFFFFF"/>
@@ -50725,12 +50728,6 @@
         <w:insideH w:val="single" w:sz="4" w:space="0" w:color="FFFFFF"/>
         <w:insideV w:val="single" w:sz="4" w:space="0" w:color="FFFFFF"/>
       </w:tblBorders>
-      <w:tblCellMar>
-        <w:top w:w="0" w:type="dxa"/>
-        <w:left w:w="108" w:type="dxa"/>
-        <w:bottom w:w="0" w:type="dxa"/>
-        <w:right w:w="108" w:type="dxa"/>
-      </w:tblCellMar>
     </w:tblPr>
     <w:tcPr>
       <w:shd w:val="clear" w:color="auto" w:fill="DEEAF6"/>
@@ -50818,7 +50815,7 @@
       </w:tcPr>
     </w:tblStylePr>
   </w:style>
-  <w:style w:type="table" w:styleId="TabeladeGrade5Escuro-nfase3">
+  <w:style w:type="table" w:styleId="TabeladeGrade5Escura-nfase3">
     <w:name w:val="Grid Table 5 Dark Accent 3"/>
     <w:basedOn w:val="Tabelanormal"/>
     <w:uiPriority w:val="50"/>
@@ -50826,7 +50823,6 @@
     <w:tblPr>
       <w:tblStyleRowBandSize w:val="1"/>
       <w:tblStyleColBandSize w:val="1"/>
-      <w:tblInd w:w="0" w:type="dxa"/>
       <w:tblBorders>
         <w:top w:val="single" w:sz="4" w:space="0" w:color="FFFFFF"/>
         <w:left w:val="single" w:sz="4" w:space="0" w:color="FFFFFF"/>
@@ -50835,12 +50831,6 @@
         <w:insideH w:val="single" w:sz="4" w:space="0" w:color="FFFFFF"/>
         <w:insideV w:val="single" w:sz="4" w:space="0" w:color="FFFFFF"/>
       </w:tblBorders>
-      <w:tblCellMar>
-        <w:top w:w="0" w:type="dxa"/>
-        <w:left w:w="108" w:type="dxa"/>
-        <w:bottom w:w="0" w:type="dxa"/>
-        <w:right w:w="108" w:type="dxa"/>
-      </w:tblCellMar>
     </w:tblPr>
     <w:tcPr>
       <w:shd w:val="clear" w:color="auto" w:fill="EDEDED"/>
@@ -50928,7 +50918,7 @@
       </w:tcPr>
     </w:tblStylePr>
   </w:style>
-  <w:style w:type="table" w:styleId="TabeladeGrade7Colorido-nfase1">
+  <w:style w:type="table" w:styleId="TabeladeGrade7Colorida-nfase1">
     <w:name w:val="Grid Table 7 Colorful Accent 1"/>
     <w:basedOn w:val="Tabelanormal"/>
     <w:uiPriority w:val="52"/>
@@ -50939,7 +50929,6 @@
     <w:tblPr>
       <w:tblStyleRowBandSize w:val="1"/>
       <w:tblStyleColBandSize w:val="1"/>
-      <w:tblInd w:w="0" w:type="dxa"/>
       <w:tblBorders>
         <w:top w:val="single" w:sz="4" w:space="0" w:color="9CC2E5"/>
         <w:left w:val="single" w:sz="4" w:space="0" w:color="9CC2E5"/>
@@ -50948,12 +50937,6 @@
         <w:insideH w:val="single" w:sz="4" w:space="0" w:color="9CC2E5"/>
         <w:insideV w:val="single" w:sz="4" w:space="0" w:color="9CC2E5"/>
       </w:tblBorders>
-      <w:tblCellMar>
-        <w:top w:w="0" w:type="dxa"/>
-        <w:left w:w="108" w:type="dxa"/>
-        <w:bottom w:w="0" w:type="dxa"/>
-        <w:right w:w="108" w:type="dxa"/>
-      </w:tblCellMar>
     </w:tblPr>
     <w:tblStylePr w:type="firstRow">
       <w:rPr>
@@ -51079,7 +51062,6 @@
     <w:tblPr>
       <w:tblStyleRowBandSize w:val="1"/>
       <w:tblStyleColBandSize w:val="1"/>
-      <w:tblInd w:w="0" w:type="dxa"/>
       <w:tblBorders>
         <w:top w:val="single" w:sz="8" w:space="0" w:color="FFFFFF"/>
         <w:left w:val="single" w:sz="8" w:space="0" w:color="FFFFFF"/>
@@ -51088,12 +51070,6 @@
         <w:insideH w:val="single" w:sz="6" w:space="0" w:color="FFFFFF"/>
         <w:insideV w:val="single" w:sz="6" w:space="0" w:color="FFFFFF"/>
       </w:tblBorders>
-      <w:tblCellMar>
-        <w:top w:w="0" w:type="dxa"/>
-        <w:left w:w="108" w:type="dxa"/>
-        <w:bottom w:w="0" w:type="dxa"/>
-        <w:right w:w="108" w:type="dxa"/>
-      </w:tblCellMar>
     </w:tblPr>
     <w:tcPr>
       <w:shd w:val="clear" w:color="auto" w:fill="DBEBD0"/>
@@ -51253,7 +51229,7 @@
       <w:rFonts w:ascii="Courier New" w:hAnsi="Courier New" w:cs="Courier New"/>
     </w:rPr>
   </w:style>
-  <w:style w:type="character" w:styleId="NmerodaLinha">
+  <w:style w:type="character" w:styleId="Nmerodelinha">
     <w:name w:val="line number"/>
     <w:basedOn w:val="Fontepargpadro"/>
     <w:rsid w:val="008446E6"/>
@@ -51527,7 +51503,7 @@
 </file>
 
 <file path=customXml/itemProps1.xml><?xml version="1.0" encoding="utf-8"?>
-<ds:datastoreItem xmlns:ds="http://schemas.openxmlformats.org/officeDocument/2006/customXml" ds:itemID="{850DB83F-1711-F241-AC96-24B883C82995}">
+<ds:datastoreItem xmlns:ds="http://schemas.openxmlformats.org/officeDocument/2006/customXml" ds:itemID="{3F49D568-AFFD-4ABD-B1E8-4760711EA4BD}">
   <ds:schemaRefs>
     <ds:schemaRef ds:uri="http://schemas.openxmlformats.org/officeDocument/2006/bibliography"/>
   </ds:schemaRefs>
